--- a/rhythm_GUI_manual.docx
+++ b/rhythm_GUI_manual.docx
@@ -1,10 +1,10 @@
 
 <file path=word/document.xml><?xml version="1.0" encoding="utf-8"?>
-<w:document xmlns:wpc="http://schemas.microsoft.com/office/word/2010/wordprocessingCanvas" xmlns:cx="http://schemas.microsoft.com/office/drawing/2014/chartex" xmlns:mc="http://schemas.openxmlformats.org/markup-compatibility/2006" xmlns:o="urn:schemas-microsoft-com:office:office" xmlns:r="http://schemas.openxmlformats.org/officeDocument/2006/relationships" xmlns:m="http://schemas.openxmlformats.org/officeDocument/2006/math" xmlns:v="urn:schemas-microsoft-com:vml" xmlns:wp14="http://schemas.microsoft.com/office/word/2010/wordprocessingDrawing" xmlns:wp="http://schemas.openxmlformats.org/drawingml/2006/wordprocessingDrawing" xmlns:w10="urn:schemas-microsoft-com:office:word" xmlns:w="http://schemas.openxmlformats.org/wordprocessingml/2006/main" xmlns:w14="http://schemas.microsoft.com/office/word/2010/wordml" xmlns:w15="http://schemas.microsoft.com/office/word/2012/wordml" xmlns:w16se="http://schemas.microsoft.com/office/word/2015/wordml/symex" xmlns:wpg="http://schemas.microsoft.com/office/word/2010/wordprocessingGroup" xmlns:wpi="http://schemas.microsoft.com/office/word/2010/wordprocessingInk" xmlns:wne="http://schemas.microsoft.com/office/word/2006/wordml" xmlns:wps="http://schemas.microsoft.com/office/word/2010/wordprocessingShape" mc:Ignorable="w14 w15 w16se wp14">
+<w:document xmlns:wpc="http://schemas.microsoft.com/office/word/2010/wordprocessingCanvas" xmlns:mc="http://schemas.openxmlformats.org/markup-compatibility/2006" xmlns:o="urn:schemas-microsoft-com:office:office" xmlns:r="http://schemas.openxmlformats.org/officeDocument/2006/relationships" xmlns:m="http://schemas.openxmlformats.org/officeDocument/2006/math" xmlns:v="urn:schemas-microsoft-com:vml" xmlns:wp14="http://schemas.microsoft.com/office/word/2010/wordprocessingDrawing" xmlns:wp="http://schemas.openxmlformats.org/drawingml/2006/wordprocessingDrawing" xmlns:w10="urn:schemas-microsoft-com:office:word" xmlns:w="http://schemas.openxmlformats.org/wordprocessingml/2006/main" xmlns:w14="http://schemas.microsoft.com/office/word/2010/wordml" xmlns:w15="http://schemas.microsoft.com/office/word/2012/wordml" xmlns:wpg="http://schemas.microsoft.com/office/word/2010/wordprocessingGroup" xmlns:wpi="http://schemas.microsoft.com/office/word/2010/wordprocessingInk" xmlns:wne="http://schemas.microsoft.com/office/word/2006/wordml" xmlns:wps="http://schemas.microsoft.com/office/word/2010/wordprocessingShape" mc:Ignorable="w14 w15 wp14">
   <w:body>
     <w:p>
       <w:pPr>
-        <w:pStyle w:val="a7"/>
+        <w:pStyle w:val="Title"/>
         <w:jc w:val="center"/>
         <w:rPr>
           <w:lang w:val="en-US"/>
@@ -19,12 +19,13 @@
     </w:p>
     <w:p>
       <w:pPr>
-        <w:pStyle w:val="a4"/>
+        <w:pStyle w:val="Subtitle"/>
         <w:jc w:val="center"/>
         <w:rPr>
           <w:lang w:val="en-US"/>
         </w:rPr>
       </w:pPr>
+      <w:proofErr w:type="gramStart"/>
       <w:r>
         <w:rPr>
           <w:lang w:val="en-US"/>
@@ -35,7 +36,14 @@
         <w:rPr>
           <w:lang w:val="en-US"/>
         </w:rPr>
-        <w:t xml:space="preserve">y </w:t>
+        <w:t>y</w:t>
+      </w:r>
+      <w:proofErr w:type="gramEnd"/>
+      <w:r>
+        <w:rPr>
+          <w:lang w:val="en-US"/>
+        </w:rPr>
+        <w:t xml:space="preserve"> </w:t>
       </w:r>
       <w:r>
         <w:rPr>
@@ -55,20 +63,34 @@
         <w:rPr>
           <w:lang w:val="en-US"/>
         </w:rPr>
-        <w:t xml:space="preserve">, Alexander Zolotarev, Roman </w:t>
+        <w:t xml:space="preserve">, Alexander </w:t>
       </w:r>
       <w:proofErr w:type="spellStart"/>
       <w:r>
         <w:rPr>
           <w:lang w:val="en-US"/>
         </w:rPr>
+        <w:t>Zolotarev</w:t>
+      </w:r>
+      <w:proofErr w:type="spellEnd"/>
+      <w:r>
+        <w:rPr>
+          <w:lang w:val="en-US"/>
+        </w:rPr>
+        <w:t xml:space="preserve">, Roman </w:t>
+      </w:r>
+      <w:proofErr w:type="spellStart"/>
+      <w:r>
+        <w:rPr>
+          <w:lang w:val="en-US"/>
+        </w:rPr>
         <w:t>Syunyaev</w:t>
       </w:r>
       <w:proofErr w:type="spellEnd"/>
     </w:p>
     <w:p>
       <w:pPr>
-        <w:pStyle w:val="1"/>
+        <w:pStyle w:val="Heading1"/>
         <w:rPr>
           <w:lang w:val="en-US"/>
         </w:rPr>
@@ -136,7 +158,13 @@
         <w:rPr>
           <w:lang w:val="en-US"/>
         </w:rPr>
-        <w:t xml:space="preserve">Download Rhythm 1.1 to your project directory from GitHub via link: </w:t>
+        <w:t>Download Rhythm 1.2</w:t>
+      </w:r>
+      <w:r>
+        <w:rPr>
+          <w:lang w:val="en-US"/>
+        </w:rPr>
+        <w:t xml:space="preserve"> to your project directory from GitHub via link: </w:t>
       </w:r>
       <w:r>
         <w:rPr>
@@ -287,7 +315,7 @@
     </w:p>
     <w:p>
       <w:pPr>
-        <w:pStyle w:val="1"/>
+        <w:pStyle w:val="Heading1"/>
         <w:rPr>
           <w:lang w:val="en-US"/>
         </w:rPr>
@@ -309,7 +337,21 @@
         <w:rPr>
           <w:lang w:val="en-US"/>
         </w:rPr>
-        <w:t>Main window of Rhythm consists of 3 parts</w:t>
+        <w:t xml:space="preserve">Main window of Rhythm consists of </w:t>
+      </w:r>
+      <w:proofErr w:type="gramStart"/>
+      <w:r>
+        <w:rPr>
+          <w:lang w:val="en-US"/>
+        </w:rPr>
+        <w:t>3</w:t>
+      </w:r>
+      <w:proofErr w:type="gramEnd"/>
+      <w:r>
+        <w:rPr>
+          <w:lang w:val="en-US"/>
+        </w:rPr>
+        <w:t xml:space="preserve"> parts</w:t>
       </w:r>
       <w:r>
         <w:rPr>
@@ -332,7 +374,7 @@
     </w:p>
     <w:p>
       <w:pPr>
-        <w:pStyle w:val="a3"/>
+        <w:pStyle w:val="ListParagraph"/>
         <w:numPr>
           <w:ilvl w:val="0"/>
           <w:numId w:val="1"/>
@@ -350,7 +392,7 @@
     </w:p>
     <w:p>
       <w:pPr>
-        <w:pStyle w:val="a3"/>
+        <w:pStyle w:val="ListParagraph"/>
         <w:numPr>
           <w:ilvl w:val="0"/>
           <w:numId w:val="1"/>
@@ -380,7 +422,7 @@
     </w:p>
     <w:p>
       <w:pPr>
-        <w:pStyle w:val="a3"/>
+        <w:pStyle w:val="ListParagraph"/>
         <w:numPr>
           <w:ilvl w:val="0"/>
           <w:numId w:val="1"/>
@@ -398,7 +440,7 @@
     </w:p>
     <w:p>
       <w:pPr>
-        <w:pStyle w:val="2"/>
+        <w:pStyle w:val="Heading2"/>
         <w:jc w:val="center"/>
         <w:rPr>
           <w:lang w:val="en-US"/>
@@ -428,7 +470,7 @@
             <v:path o:extrusionok="f" gradientshapeok="t" o:connecttype="rect"/>
             <o:lock v:ext="edit" aspectratio="t"/>
           </v:shapetype>
-          <v:shape id="_x0000_i1025" type="#_x0000_t75" style="width:467.4pt;height:249pt">
+          <v:shape id="_x0000_i1025" type="#_x0000_t75" style="width:467.35pt;height:248.7pt">
             <v:imagedata r:id="rId5" o:title="start window"/>
           </v:shape>
         </w:pict>
@@ -450,7 +492,7 @@
     </w:p>
     <w:p>
       <w:pPr>
-        <w:pStyle w:val="1"/>
+        <w:pStyle w:val="Heading1"/>
         <w:rPr>
           <w:lang w:val="en-US"/>
         </w:rPr>
@@ -491,14 +533,36 @@
         <w:rPr>
           <w:lang w:val="en-US"/>
         </w:rPr>
+        <w:lastRenderedPageBreak/>
         <w:t xml:space="preserve">Menu “Analyze Data” on the bottom has popup menu containing add-ons for signal processing (Condition Parameters, Conduction Velocity, Activation Map, etc.). Once any data is loaded to movie </w:t>
       </w:r>
-      <w:r>
-        <w:rPr>
-          <w:lang w:val="en-US"/>
-        </w:rPr>
-        <w:lastRenderedPageBreak/>
-        <w:t>screen(s) you can select signal processing method, that you interested in. After that you will see parameters for selected processing method. See several examples on fig</w:t>
+      <w:proofErr w:type="gramStart"/>
+      <w:r>
+        <w:rPr>
+          <w:lang w:val="en-US"/>
+        </w:rPr>
+        <w:t>screen(s)</w:t>
+      </w:r>
+      <w:proofErr w:type="gramEnd"/>
+      <w:r>
+        <w:rPr>
+          <w:lang w:val="en-US"/>
+        </w:rPr>
+        <w:t xml:space="preserve"> you can select signal processing method, that you interested in. After </w:t>
+      </w:r>
+      <w:proofErr w:type="gramStart"/>
+      <w:r>
+        <w:rPr>
+          <w:lang w:val="en-US"/>
+        </w:rPr>
+        <w:t>that</w:t>
+      </w:r>
+      <w:proofErr w:type="gramEnd"/>
+      <w:r>
+        <w:rPr>
+          <w:lang w:val="en-US"/>
+        </w:rPr>
+        <w:t xml:space="preserve"> you will see parameters for selected processing method. See several examples on fig</w:t>
       </w:r>
       <w:r>
         <w:rPr>
@@ -518,6 +582,26 @@
         </w:rPr>
         <w:t>.</w:t>
       </w:r>
+      <w:r>
+        <w:rPr>
+          <w:lang w:val="en-US"/>
+        </w:rPr>
+        <w:t xml:space="preserve"> “Save” icon allows user to export analysis result as a </w:t>
+      </w:r>
+      <w:proofErr w:type="spellStart"/>
+      <w:r>
+        <w:rPr>
+          <w:lang w:val="en-US"/>
+        </w:rPr>
+        <w:t>matlab</w:t>
+      </w:r>
+      <w:proofErr w:type="spellEnd"/>
+      <w:r>
+        <w:rPr>
+          <w:lang w:val="en-US"/>
+        </w:rPr>
+        <w:t xml:space="preserve"> figure.</w:t>
+      </w:r>
     </w:p>
     <w:p>
       <w:pPr>
@@ -531,7 +615,7 @@
           <w:lang w:val="en-US"/>
         </w:rPr>
         <w:pict>
-          <v:shape id="_x0000_i1026" type="#_x0000_t75" style="width:131.4pt;height:232.8pt">
+          <v:shape id="_x0000_i1026" type="#_x0000_t75" style="width:131.2pt;height:233.25pt">
             <v:imagedata r:id="rId6" o:title="activation_map"/>
           </v:shape>
         </w:pict>
@@ -541,7 +625,7 @@
           <w:lang w:val="en-US"/>
         </w:rPr>
         <w:pict>
-          <v:shape id="_x0000_i1027" type="#_x0000_t75" style="width:133.8pt;height:230.4pt">
+          <v:shape id="_x0000_i1027" type="#_x0000_t75" style="width:133.85pt;height:230.15pt">
             <v:imagedata r:id="rId7" o:title="condition_parameters"/>
           </v:shape>
         </w:pict>
@@ -551,7 +635,7 @@
           <w:lang w:val="en-US"/>
         </w:rPr>
         <w:pict>
-          <v:shape id="_x0000_i1028" type="#_x0000_t75" style="width:134.4pt;height:229.2pt">
+          <v:shape id="_x0000_i1028" type="#_x0000_t75" style="width:134.3pt;height:229.25pt">
             <v:imagedata r:id="rId8" o:title="CV map" cropbottom="1466f"/>
           </v:shape>
         </w:pict>
@@ -573,7 +657,7 @@
     </w:p>
     <w:p>
       <w:pPr>
-        <w:pStyle w:val="1"/>
+        <w:pStyle w:val="Heading1"/>
         <w:rPr>
           <w:lang w:val="en-US"/>
         </w:rPr>
@@ -595,7 +679,35 @@
         <w:rPr>
           <w:lang w:val="en-US"/>
         </w:rPr>
-        <w:t xml:space="preserve">Four movie screens allow to upload several experiments independently. One can select a screen by a single-click. The selected screen has red boundaries. Double click may be used to zoom in the selected screen.  </w:t>
+        <w:t xml:space="preserve">Four movie screens allow </w:t>
+      </w:r>
+      <w:proofErr w:type="gramStart"/>
+      <w:r>
+        <w:rPr>
+          <w:lang w:val="en-US"/>
+        </w:rPr>
+        <w:t>to upload</w:t>
+      </w:r>
+      <w:proofErr w:type="gramEnd"/>
+      <w:r>
+        <w:rPr>
+          <w:lang w:val="en-US"/>
+        </w:rPr>
+        <w:t xml:space="preserve"> several experiments independently. One can select a screen by a single-click. The selected screen has red boundaries. Double click </w:t>
+      </w:r>
+      <w:proofErr w:type="gramStart"/>
+      <w:r>
+        <w:rPr>
+          <w:lang w:val="en-US"/>
+        </w:rPr>
+        <w:t>may be used</w:t>
+      </w:r>
+      <w:proofErr w:type="gramEnd"/>
+      <w:r>
+        <w:rPr>
+          <w:lang w:val="en-US"/>
+        </w:rPr>
+        <w:t xml:space="preserve"> to zoom in the selected screen.  </w:t>
       </w:r>
     </w:p>
     <w:p>
@@ -621,53 +733,150 @@
         <w:rPr>
           <w:lang w:val="en-US"/>
         </w:rPr>
-        <w:t xml:space="preserve">Once any data is loaded, buttons Play Movie, Stop Movie, Display Wave and Export Movie become unfrozen. Play movie and Stop Movie is used to play signal data with the respect to time. Time is shown on the movie slider. </w:t>
-      </w:r>
-    </w:p>
-    <w:p>
-      <w:pPr>
-        <w:rPr>
-          <w:lang w:val="en-US"/>
-        </w:rPr>
-      </w:pPr>
-      <w:r>
-        <w:rPr>
-          <w:lang w:val="en-US"/>
-        </w:rPr>
-        <w:t>Use “Display Wave” button to set marker on desirable point of loaded data. You can set up to 5 different markers. After setting 5 markers, new Display Wave calls will overwrite old markers.</w:t>
-      </w:r>
-      <w:r>
-        <w:rPr>
-          <w:lang w:val="en-US"/>
-        </w:rPr>
-        <w:t xml:space="preserve"> Each movie screen contains its own markers. Figure 3 shows three datasets with 3, 2 and 4 markers correspondingly. Signals waves are shown for a selected movie screen. </w:t>
-      </w:r>
-      <w:r>
-        <w:rPr>
-          <w:lang w:val="en-US"/>
-        </w:rPr>
-        <w:t xml:space="preserve">Markers can be grabbed by single-click and dragged to different position </w:t>
-      </w:r>
-      <w:r>
-        <w:rPr>
-          <w:lang w:val="en-US"/>
-        </w:rPr>
-        <w:t>of its movie screen.</w:t>
-      </w:r>
-    </w:p>
-    <w:p>
-      <w:pPr>
-        <w:rPr>
-          <w:lang w:val="en-US"/>
-        </w:rPr>
-      </w:pPr>
-      <w:r>
-        <w:rPr>
-          <w:lang w:val="en-US"/>
-        </w:rPr>
-        <w:lastRenderedPageBreak/>
+        <w:t xml:space="preserve">Once any data is loaded, buttons Play Movie, Stop Movie, Display Wave and Export Movie become unfrozen. Play movie and Stop Movie </w:t>
+      </w:r>
+      <w:proofErr w:type="gramStart"/>
+      <w:r>
+        <w:rPr>
+          <w:lang w:val="en-US"/>
+        </w:rPr>
+        <w:t>is used</w:t>
+      </w:r>
+      <w:proofErr w:type="gramEnd"/>
+      <w:r>
+        <w:rPr>
+          <w:lang w:val="en-US"/>
+        </w:rPr>
+        <w:t xml:space="preserve"> to play signal data with the respect to time. Time </w:t>
+      </w:r>
+      <w:proofErr w:type="gramStart"/>
+      <w:r>
+        <w:rPr>
+          <w:lang w:val="en-US"/>
+        </w:rPr>
+        <w:t>is shown</w:t>
+      </w:r>
+      <w:proofErr w:type="gramEnd"/>
+      <w:r>
+        <w:rPr>
+          <w:lang w:val="en-US"/>
+        </w:rPr>
+        <w:t xml:space="preserve"> on the movie slider. </w:t>
+      </w:r>
+    </w:p>
+    <w:p>
+      <w:pPr>
+        <w:rPr>
+          <w:lang w:val="en-US"/>
+        </w:rPr>
+      </w:pPr>
+      <w:r>
+        <w:rPr>
+          <w:lang w:val="en-US"/>
+        </w:rPr>
+        <w:t xml:space="preserve">Use “Display Wave” button to set marker on desirable point of loaded data. You can set up to </w:t>
+      </w:r>
+      <w:proofErr w:type="gramStart"/>
+      <w:r>
+        <w:rPr>
+          <w:lang w:val="en-US"/>
+        </w:rPr>
+        <w:t>5</w:t>
+      </w:r>
+      <w:proofErr w:type="gramEnd"/>
+      <w:r>
+        <w:rPr>
+          <w:lang w:val="en-US"/>
+        </w:rPr>
+        <w:t xml:space="preserve"> different markers. After setting </w:t>
+      </w:r>
+      <w:proofErr w:type="gramStart"/>
+      <w:r>
+        <w:rPr>
+          <w:lang w:val="en-US"/>
+        </w:rPr>
+        <w:t>5</w:t>
+      </w:r>
+      <w:proofErr w:type="gramEnd"/>
+      <w:r>
+        <w:rPr>
+          <w:lang w:val="en-US"/>
+        </w:rPr>
+        <w:t xml:space="preserve"> markers, new Display Wave calls will overwrite old markers.</w:t>
+      </w:r>
+      <w:r>
+        <w:rPr>
+          <w:lang w:val="en-US"/>
+        </w:rPr>
+        <w:t xml:space="preserve"> Each movie screen contains its own markers. Figure </w:t>
+      </w:r>
+      <w:proofErr w:type="gramStart"/>
+      <w:r>
+        <w:rPr>
+          <w:lang w:val="en-US"/>
+        </w:rPr>
+        <w:t>3</w:t>
+      </w:r>
+      <w:proofErr w:type="gramEnd"/>
+      <w:r>
+        <w:rPr>
+          <w:lang w:val="en-US"/>
+        </w:rPr>
+        <w:t xml:space="preserve"> shows three datasets with 3, 2 and 4 markers correspondingly. Signals waves </w:t>
+      </w:r>
+      <w:proofErr w:type="gramStart"/>
+      <w:r>
+        <w:rPr>
+          <w:lang w:val="en-US"/>
+        </w:rPr>
+        <w:t>are shown</w:t>
+      </w:r>
+      <w:proofErr w:type="gramEnd"/>
+      <w:r>
+        <w:rPr>
+          <w:lang w:val="en-US"/>
+        </w:rPr>
+        <w:t xml:space="preserve"> for a selected movie screen. </w:t>
+      </w:r>
+      <w:r>
+        <w:rPr>
+          <w:lang w:val="en-US"/>
+        </w:rPr>
+        <w:t xml:space="preserve">Markers </w:t>
+      </w:r>
+      <w:proofErr w:type="gramStart"/>
+      <w:r>
+        <w:rPr>
+          <w:lang w:val="en-US"/>
+        </w:rPr>
+        <w:t xml:space="preserve">can be grabbed by single-click and dragged to different position </w:t>
+      </w:r>
+      <w:r>
+        <w:rPr>
+          <w:lang w:val="en-US"/>
+        </w:rPr>
+        <w:t>of its movie screen</w:t>
+      </w:r>
+      <w:proofErr w:type="gramEnd"/>
+      <w:r>
+        <w:rPr>
+          <w:lang w:val="en-US"/>
+        </w:rPr>
+        <w:t>.</w:t>
+      </w:r>
+    </w:p>
+    <w:p>
+      <w:pPr>
+        <w:rPr>
+          <w:lang w:val="en-US"/>
+        </w:rPr>
+      </w:pPr>
+      <w:r>
+        <w:rPr>
+          <w:lang w:val="en-US"/>
+        </w:rPr>
         <w:pict>
-          <v:shape id="_x0000_i1029" type="#_x0000_t75" style="width:467.4pt;height:225.6pt">
+          <v:shape id="_x0000_i1029" type="#_x0000_t75" style="width:467.8pt;height:225.7pt">
             <v:imagedata r:id="rId9" o:title="markers"/>
           </v:shape>
         </w:pict>
@@ -684,12 +893,26 @@
         <w:rPr>
           <w:lang w:val="en-US"/>
         </w:rPr>
-        <w:t>Figure 3. Several markers are set on different screens. Signal waves in marker points are shown on the signal screens for selected screen.</w:t>
-      </w:r>
-    </w:p>
-    <w:p>
-      <w:pPr>
-        <w:pStyle w:val="a4"/>
+        <w:t xml:space="preserve">Figure 3. Several markers are set on different screens. Signal waves in marker points </w:t>
+      </w:r>
+      <w:proofErr w:type="gramStart"/>
+      <w:r>
+        <w:rPr>
+          <w:lang w:val="en-US"/>
+        </w:rPr>
+        <w:t>are shown</w:t>
+      </w:r>
+      <w:proofErr w:type="gramEnd"/>
+      <w:r>
+        <w:rPr>
+          <w:lang w:val="en-US"/>
+        </w:rPr>
+        <w:t xml:space="preserve"> on the signal screens for selected screen.</w:t>
+      </w:r>
+    </w:p>
+    <w:p>
+      <w:pPr>
+        <w:pStyle w:val="Subtitle"/>
         <w:rPr>
           <w:lang w:val="en-US"/>
         </w:rPr>
@@ -711,7 +934,21 @@
         <w:rPr>
           <w:lang w:val="en-US"/>
         </w:rPr>
-        <w:t>Several experiment files obtained with the same camera position may be synchronized. U</w:t>
+        <w:t xml:space="preserve">Several experiment files obtained with the same camera position </w:t>
+      </w:r>
+      <w:proofErr w:type="gramStart"/>
+      <w:r>
+        <w:rPr>
+          <w:lang w:val="en-US"/>
+        </w:rPr>
+        <w:t>may be synchronized</w:t>
+      </w:r>
+      <w:proofErr w:type="gramEnd"/>
+      <w:r>
+        <w:rPr>
+          <w:lang w:val="en-US"/>
+        </w:rPr>
+        <w:t>. U</w:t>
       </w:r>
       <w:r>
         <w:rPr>
@@ -741,13 +978,41 @@
         <w:rPr>
           <w:lang w:val="en-US"/>
         </w:rPr>
-        <w:t xml:space="preserve">Once several movie screens are synchronized, they share group markers. Marker placed on one of synchronized screens, applied to all the screens from that group. </w:t>
-      </w:r>
-      <w:r>
-        <w:rPr>
-          <w:lang w:val="en-US"/>
-        </w:rPr>
-        <w:t>Group markers can be dragged to a different position as usual. Figure 4 shows two synchronized</w:t>
+        <w:t xml:space="preserve">Once several movie screens </w:t>
+      </w:r>
+      <w:proofErr w:type="gramStart"/>
+      <w:r>
+        <w:rPr>
+          <w:lang w:val="en-US"/>
+        </w:rPr>
+        <w:t>are synchronized</w:t>
+      </w:r>
+      <w:proofErr w:type="gramEnd"/>
+      <w:r>
+        <w:rPr>
+          <w:lang w:val="en-US"/>
+        </w:rPr>
+        <w:t xml:space="preserve">, they share group markers. Marker placed on one of synchronized screens, applied to all the screens from that group. </w:t>
+      </w:r>
+      <w:r>
+        <w:rPr>
+          <w:lang w:val="en-US"/>
+        </w:rPr>
+        <w:t xml:space="preserve">Group markers </w:t>
+      </w:r>
+      <w:proofErr w:type="gramStart"/>
+      <w:r>
+        <w:rPr>
+          <w:lang w:val="en-US"/>
+        </w:rPr>
+        <w:t>can be dragged</w:t>
+      </w:r>
+      <w:proofErr w:type="gramEnd"/>
+      <w:r>
+        <w:rPr>
+          <w:lang w:val="en-US"/>
+        </w:rPr>
+        <w:t xml:space="preserve"> to a different position as usual. Figure 4 shows two synchronized</w:t>
       </w:r>
       <w:r>
         <w:rPr>
@@ -789,7 +1054,21 @@
         <w:rPr>
           <w:lang w:val="en-US"/>
         </w:rPr>
-        <w:t xml:space="preserve"> Screens 1 and 2 have two group markers, while screen 3 has its own markers. Signal waves are drawn for a selected group of synchronized screens or for a selected screen if it is not in any synchronized group. </w:t>
+        <w:t xml:space="preserve"> Screens 1 and 2 have two group markers, while screen 3 has its own markers. Signal waves </w:t>
+      </w:r>
+      <w:proofErr w:type="gramStart"/>
+      <w:r>
+        <w:rPr>
+          <w:lang w:val="en-US"/>
+        </w:rPr>
+        <w:t>are drawn</w:t>
+      </w:r>
+      <w:proofErr w:type="gramEnd"/>
+      <w:r>
+        <w:rPr>
+          <w:lang w:val="en-US"/>
+        </w:rPr>
+        <w:t xml:space="preserve"> for a selected group of synchronized screens or for a selected screen if it is not in any synchronized group. </w:t>
       </w:r>
     </w:p>
     <w:p>
@@ -803,7 +1082,7 @@
           <w:lang w:val="en-US"/>
         </w:rPr>
         <w:pict>
-          <v:shape id="_x0000_i1030" type="#_x0000_t75" style="width:467.4pt;height:228pt">
+          <v:shape id="_x0000_i1030" type="#_x0000_t75" style="width:467.35pt;height:227.95pt">
             <v:imagedata r:id="rId10" o:title="sync_markers"/>
           </v:shape>
         </w:pict>
@@ -826,21 +1105,34 @@
         <w:rPr>
           <w:lang w:val="en-US"/>
         </w:rPr>
-        <w:t xml:space="preserve"> the screen group, that contains the selected screen.</w:t>
-      </w:r>
-    </w:p>
-    <w:p>
-      <w:pPr>
-        <w:pStyle w:val="1"/>
-        <w:rPr>
-          <w:lang w:val="en-US"/>
-        </w:rPr>
-      </w:pPr>
-      <w:r>
-        <w:rPr>
-          <w:lang w:val="en-US"/>
-        </w:rPr>
-        <w:lastRenderedPageBreak/>
+        <w:t xml:space="preserve"> the screen </w:t>
+      </w:r>
+      <w:proofErr w:type="gramStart"/>
+      <w:r>
+        <w:rPr>
+          <w:lang w:val="en-US"/>
+        </w:rPr>
+        <w:t>group, that</w:t>
+      </w:r>
+      <w:proofErr w:type="gramEnd"/>
+      <w:r>
+        <w:rPr>
+          <w:lang w:val="en-US"/>
+        </w:rPr>
+        <w:t xml:space="preserve"> contains the selected screen.</w:t>
+      </w:r>
+    </w:p>
+    <w:p>
+      <w:pPr>
+        <w:pStyle w:val="Heading1"/>
+        <w:rPr>
+          <w:lang w:val="en-US"/>
+        </w:rPr>
+      </w:pPr>
+      <w:r>
+        <w:rPr>
+          <w:lang w:val="en-US"/>
+        </w:rPr>
         <w:t xml:space="preserve">Signal </w:t>
       </w:r>
       <w:r>
@@ -909,8 +1201,30 @@
         <w:rPr>
           <w:lang w:val="en-US"/>
         </w:rPr>
-        <w:t xml:space="preserve"> group. In the first case (see figure 3) there are 5 signal screens for each marker. In the second case</w:t>
-      </w:r>
+        <w:t xml:space="preserve"> group. In the first </w:t>
+      </w:r>
+      <w:proofErr w:type="gramStart"/>
+      <w:r>
+        <w:rPr>
+          <w:lang w:val="en-US"/>
+        </w:rPr>
+        <w:t>case</w:t>
+      </w:r>
+      <w:proofErr w:type="gramEnd"/>
+      <w:r>
+        <w:rPr>
+          <w:lang w:val="en-US"/>
+        </w:rPr>
+        <w:t xml:space="preserve"> (see figure 3) there are 5 signal screens for each marker. In the second </w:t>
+      </w:r>
+      <w:proofErr w:type="gramStart"/>
+      <w:r>
+        <w:rPr>
+          <w:lang w:val="en-US"/>
+        </w:rPr>
+        <w:t>case</w:t>
+      </w:r>
+      <w:proofErr w:type="gramEnd"/>
       <w:r>
         <w:rPr>
           <w:lang w:val="en-US"/>
@@ -946,14 +1260,29 @@
     <w:p>
       <w:pPr>
         <w:rPr>
-          <w:lang w:val="en-US"/>
-        </w:rPr>
-      </w:pPr>
-      <w:r>
-        <w:rPr>
-          <w:lang w:val="en-US"/>
-        </w:rPr>
-        <w:t>Button “Export OAPS” exports signal waves to a new window that can be used to save data as image. In synchronized movie screen mode, the new window organized as follows: columns stand for screens, rows for markers (see figure 5).</w:t>
+          <w:noProof/>
+          <w:lang w:val="en-US"/>
+        </w:rPr>
+      </w:pPr>
+      <w:r>
+        <w:rPr>
+          <w:lang w:val="en-US"/>
+        </w:rPr>
+        <w:t xml:space="preserve">Button “Export OAPS” exports signal waves to a new window that </w:t>
+      </w:r>
+      <w:proofErr w:type="gramStart"/>
+      <w:r>
+        <w:rPr>
+          <w:lang w:val="en-US"/>
+        </w:rPr>
+        <w:t>can be used</w:t>
+      </w:r>
+      <w:proofErr w:type="gramEnd"/>
+      <w:r>
+        <w:rPr>
+          <w:lang w:val="en-US"/>
+        </w:rPr>
+        <w:t xml:space="preserve"> to save data as image. In synchronized movie screen mode, the new window organized as follows: columns stand for screens, rows for markers (see figure 5).</w:t>
       </w:r>
       <w:r>
         <w:rPr>
@@ -961,16 +1290,23 @@
         </w:rPr>
         <w:t xml:space="preserve"> </w:t>
       </w:r>
+    </w:p>
+    <w:p>
+      <w:pPr>
+        <w:rPr>
+          <w:lang w:val="en-US"/>
+        </w:rPr>
+      </w:pPr>
       <w:r>
         <w:rPr>
           <w:noProof/>
-          <w:lang w:eastAsia="ru-RU"/>
+          <w:lang w:val="en-US"/>
         </w:rPr>
         <w:drawing>
           <wp:inline distT="0" distB="0" distL="0" distR="0">
-            <wp:extent cx="5940425" cy="3312929"/>
-            <wp:effectExtent l="0" t="0" r="3175" b="1905"/>
-            <wp:docPr id="1" name="Рисунок 1" descr="C:\Users\Breaksound\AppData\Local\Microsoft\Windows\INetCache\Content.Word\exportOAPs.png"/>
+            <wp:extent cx="5940425" cy="2754630"/>
+            <wp:effectExtent l="0" t="0" r="3175" b="7620"/>
+            <wp:docPr id="8" name="Picture 8"/>
             <wp:cNvGraphicFramePr>
               <a:graphicFrameLocks xmlns:a="http://schemas.openxmlformats.org/drawingml/2006/main" noChangeAspect="1"/>
             </wp:cNvGraphicFramePr>
@@ -978,13 +1314,802 @@
               <a:graphicData uri="http://schemas.openxmlformats.org/drawingml/2006/picture">
                 <pic:pic xmlns:pic="http://schemas.openxmlformats.org/drawingml/2006/picture">
                   <pic:nvPicPr>
-                    <pic:cNvPr id="0" name="Picture 9" descr="C:\Users\Breaksound\AppData\Local\Microsoft\Windows\INetCache\Content.Word\exportOAPs.png"/>
+                    <pic:cNvPr id="8" name="signal_waves.png"/>
+                    <pic:cNvPicPr/>
+                  </pic:nvPicPr>
+                  <pic:blipFill>
+                    <a:blip r:embed="rId11" cstate="print">
+                      <a:extLst>
+                        <a:ext uri="{28A0092B-C50C-407E-A947-70E740481C1C}">
+                          <a14:useLocalDpi xmlns:a14="http://schemas.microsoft.com/office/drawing/2010/main" val="0"/>
+                        </a:ext>
+                      </a:extLst>
+                    </a:blip>
+                    <a:stretch>
+                      <a:fillRect/>
+                    </a:stretch>
+                  </pic:blipFill>
+                  <pic:spPr>
+                    <a:xfrm>
+                      <a:off x="0" y="0"/>
+                      <a:ext cx="5940425" cy="2754630"/>
+                    </a:xfrm>
+                    <a:prstGeom prst="rect">
+                      <a:avLst/>
+                    </a:prstGeom>
+                  </pic:spPr>
+                </pic:pic>
+              </a:graphicData>
+            </a:graphic>
+          </wp:inline>
+        </w:drawing>
+      </w:r>
+    </w:p>
+    <w:p>
+      <w:pPr>
+        <w:jc w:val="center"/>
+        <w:rPr>
+          <w:lang w:val="en-US"/>
+        </w:rPr>
+      </w:pPr>
+      <w:r>
+        <w:rPr>
+          <w:lang w:val="en-US"/>
+        </w:rPr>
+        <w:t xml:space="preserve">Figure 5. Export OAPs window. Example for </w:t>
+      </w:r>
+      <w:proofErr w:type="gramStart"/>
+      <w:r>
+        <w:rPr>
+          <w:lang w:val="en-US"/>
+        </w:rPr>
+        <w:t>3</w:t>
+      </w:r>
+      <w:proofErr w:type="gramEnd"/>
+      <w:r>
+        <w:rPr>
+          <w:lang w:val="en-US"/>
+        </w:rPr>
+        <w:t xml:space="preserve"> linked movie screens with 4 markers on them.</w:t>
+      </w:r>
+    </w:p>
+    <w:p>
+      <w:pPr>
+        <w:jc w:val="center"/>
+        <w:rPr>
+          <w:lang w:val="en-US"/>
+        </w:rPr>
+      </w:pPr>
+    </w:p>
+    <w:p>
+      <w:pPr>
+        <w:pStyle w:val="Heading1"/>
+        <w:rPr>
+          <w:lang w:val="en-US"/>
+        </w:rPr>
+      </w:pPr>
+      <w:r>
+        <w:rPr>
+          <w:lang w:val="en-US"/>
+        </w:rPr>
+        <w:t>Using</w:t>
+      </w:r>
+      <w:r>
+        <w:rPr>
+          <w:lang w:val="en-US"/>
+        </w:rPr>
+        <w:t xml:space="preserve"> </w:t>
+      </w:r>
+      <w:r>
+        <w:rPr>
+          <w:lang w:val="en-US"/>
+        </w:rPr>
+        <w:t xml:space="preserve">signal conditioning and </w:t>
+      </w:r>
+      <w:r>
+        <w:rPr>
+          <w:lang w:val="en-US"/>
+        </w:rPr>
+        <w:t xml:space="preserve">analysis </w:t>
+      </w:r>
+      <w:r>
+        <w:rPr>
+          <w:lang w:val="en-US"/>
+        </w:rPr>
+        <w:t>functions</w:t>
+      </w:r>
+    </w:p>
+    <w:p>
+      <w:pPr>
+        <w:pStyle w:val="Heading2"/>
+        <w:rPr>
+          <w:lang w:val="en-US"/>
+        </w:rPr>
+      </w:pPr>
+      <w:r>
+        <w:rPr>
+          <w:lang w:val="en-US"/>
+        </w:rPr>
+        <w:t>Signal conditioning</w:t>
+      </w:r>
+    </w:p>
+    <w:p>
+      <w:pPr>
+        <w:pStyle w:val="BodyText"/>
+        <w:kinsoku w:val="0"/>
+        <w:overflowPunct w:val="0"/>
+        <w:spacing w:before="64" w:line="288" w:lineRule="auto"/>
+        <w:ind w:right="707"/>
+        <w:jc w:val="both"/>
+        <w:rPr>
+          <w:w w:val="105"/>
+        </w:rPr>
+      </w:pPr>
+      <w:r>
+        <w:t>T</w:t>
+      </w:r>
+      <w:r>
+        <w:rPr>
+          <w:w w:val="105"/>
+        </w:rPr>
+        <w:t>he Condition Signals panel consists of five check boxes (</w:t>
+      </w:r>
+      <w:r>
+        <w:rPr>
+          <w:w w:val="105"/>
+          <w:u w:val="single" w:color="000000"/>
+        </w:rPr>
+        <w:t>Remove Background</w:t>
+      </w:r>
+      <w:r>
+        <w:rPr>
+          <w:w w:val="105"/>
+        </w:rPr>
+        <w:t xml:space="preserve">, </w:t>
+      </w:r>
+      <w:r>
+        <w:rPr>
+          <w:w w:val="105"/>
+          <w:u w:val="single" w:color="000000"/>
+        </w:rPr>
+        <w:t>Bin</w:t>
+      </w:r>
+      <w:r>
+        <w:rPr>
+          <w:w w:val="105"/>
+        </w:rPr>
+        <w:t xml:space="preserve">, </w:t>
+      </w:r>
+      <w:r>
+        <w:rPr>
+          <w:w w:val="105"/>
+          <w:u w:val="single" w:color="000000"/>
+        </w:rPr>
+        <w:t>Filter</w:t>
+      </w:r>
+      <w:r>
+        <w:rPr>
+          <w:w w:val="105"/>
+        </w:rPr>
+        <w:t xml:space="preserve">, </w:t>
+      </w:r>
+      <w:r>
+        <w:rPr>
+          <w:w w:val="105"/>
+          <w:u w:val="single" w:color="000000"/>
+        </w:rPr>
+        <w:t>Remove Drift</w:t>
+      </w:r>
+      <w:r>
+        <w:rPr>
+          <w:w w:val="105"/>
+        </w:rPr>
+        <w:t xml:space="preserve">, and </w:t>
+      </w:r>
+      <w:r>
+        <w:rPr>
+          <w:w w:val="105"/>
+          <w:u w:val="single" w:color="000000"/>
+        </w:rPr>
+        <w:t>Normalize</w:t>
+      </w:r>
+      <w:r>
+        <w:rPr>
+          <w:w w:val="105"/>
+        </w:rPr>
+        <w:t xml:space="preserve">) and one </w:t>
+      </w:r>
+      <w:r>
+        <w:rPr>
+          <w:w w:val="105"/>
+          <w:u w:val="single" w:color="000000"/>
+        </w:rPr>
+        <w:t>Apply button</w:t>
+      </w:r>
+      <w:r>
+        <w:rPr>
+          <w:w w:val="105"/>
+        </w:rPr>
+        <w:t xml:space="preserve">. The check boxes </w:t>
+      </w:r>
+      <w:proofErr w:type="gramStart"/>
+      <w:r>
+        <w:rPr>
+          <w:w w:val="105"/>
+        </w:rPr>
+        <w:t>may be selected</w:t>
+      </w:r>
+      <w:proofErr w:type="gramEnd"/>
+      <w:r>
+        <w:rPr>
+          <w:w w:val="105"/>
+        </w:rPr>
+        <w:t xml:space="preserve"> in any combination, but the conditions will be applied in the order they appear after </w:t>
+      </w:r>
+      <w:r>
+        <w:rPr>
+          <w:i/>
+          <w:iCs/>
+          <w:w w:val="105"/>
+        </w:rPr>
+        <w:t xml:space="preserve">Apply </w:t>
+      </w:r>
+      <w:r>
+        <w:rPr>
+          <w:w w:val="105"/>
+        </w:rPr>
+        <w:t xml:space="preserve">is clicked. Only the original data </w:t>
+      </w:r>
+      <w:proofErr w:type="gramStart"/>
+      <w:r>
+        <w:rPr>
+          <w:w w:val="105"/>
+        </w:rPr>
+        <w:t>will be processed</w:t>
+      </w:r>
+      <w:proofErr w:type="gramEnd"/>
+      <w:r>
+        <w:rPr>
+          <w:w w:val="105"/>
+        </w:rPr>
+        <w:t>.</w:t>
+      </w:r>
+    </w:p>
+    <w:p>
+      <w:pPr>
+        <w:pStyle w:val="Heading4"/>
+        <w:rPr>
+          <w:w w:val="105"/>
+          <w:lang w:val="en-US"/>
+        </w:rPr>
+      </w:pPr>
+      <w:r>
+        <w:rPr>
+          <w:w w:val="105"/>
+          <w:lang w:val="en-US"/>
+        </w:rPr>
+        <w:t>Remove Background</w:t>
+      </w:r>
+    </w:p>
+    <w:p>
+      <w:pPr>
+        <w:pStyle w:val="BodyText"/>
+        <w:kinsoku w:val="0"/>
+        <w:overflowPunct w:val="0"/>
+        <w:spacing w:before="50" w:line="290" w:lineRule="auto"/>
+        <w:ind w:right="708"/>
+        <w:jc w:val="both"/>
+        <w:rPr>
+          <w:w w:val="105"/>
+        </w:rPr>
+      </w:pPr>
+      <w:r>
+        <w:rPr>
+          <w:w w:val="105"/>
+        </w:rPr>
+        <w:t xml:space="preserve">This function segments the black and white image of the tissue taken by the CMOS camera and detects pixels below the BG Threshold value. It then uses the EX Threshold to remove groups of pixels less than EX of the total image size. EX Threshold and BG </w:t>
+      </w:r>
+      <w:proofErr w:type="gramStart"/>
+      <w:r>
+        <w:rPr>
+          <w:w w:val="105"/>
+        </w:rPr>
+        <w:t>Threshold</w:t>
+      </w:r>
+      <w:proofErr w:type="gramEnd"/>
+      <w:r>
+        <w:rPr>
+          <w:w w:val="105"/>
+        </w:rPr>
+        <w:t xml:space="preserve"> values are set to values between 0 and 1. The figures below demonstrate the effect of removing the background of the original signal.</w:t>
+      </w:r>
+    </w:p>
+    <w:p>
+      <w:pPr>
+        <w:pStyle w:val="BodyText"/>
+        <w:kinsoku w:val="0"/>
+        <w:overflowPunct w:val="0"/>
+        <w:spacing w:before="7"/>
+        <w:rPr>
+          <w:sz w:val="16"/>
+          <w:szCs w:val="16"/>
+        </w:rPr>
+      </w:pPr>
+      <w:r>
+        <w:rPr>
+          <w:noProof/>
+        </w:rPr>
+        <mc:AlternateContent>
+          <mc:Choice Requires="wpg">
+            <w:drawing>
+              <wp:anchor distT="0" distB="0" distL="0" distR="0" simplePos="0" relativeHeight="251660288" behindDoc="0" locked="0" layoutInCell="0" allowOverlap="1">
+                <wp:simplePos x="0" y="0"/>
+                <wp:positionH relativeFrom="page">
+                  <wp:posOffset>2063750</wp:posOffset>
+                </wp:positionH>
+                <wp:positionV relativeFrom="paragraph">
+                  <wp:posOffset>153035</wp:posOffset>
+                </wp:positionV>
+                <wp:extent cx="3657600" cy="1486535"/>
+                <wp:effectExtent l="0" t="3175" r="3175" b="0"/>
+                <wp:wrapTopAndBottom/>
+                <wp:docPr id="21" name="Group 21"/>
+                <wp:cNvGraphicFramePr>
+                  <a:graphicFrameLocks xmlns:a="http://schemas.openxmlformats.org/drawingml/2006/main"/>
+                </wp:cNvGraphicFramePr>
+                <a:graphic xmlns:a="http://schemas.openxmlformats.org/drawingml/2006/main">
+                  <a:graphicData uri="http://schemas.microsoft.com/office/word/2010/wordprocessingGroup">
+                    <wpg:wgp>
+                      <wpg:cNvGrpSpPr>
+                        <a:grpSpLocks/>
+                      </wpg:cNvGrpSpPr>
+                      <wpg:grpSpPr bwMode="auto">
+                        <a:xfrm>
+                          <a:off x="0" y="0"/>
+                          <a:ext cx="3657600" cy="1486535"/>
+                          <a:chOff x="3250" y="241"/>
+                          <a:chExt cx="5760" cy="2341"/>
+                        </a:xfrm>
+                      </wpg:grpSpPr>
+                      <pic:pic xmlns:pic="http://schemas.openxmlformats.org/drawingml/2006/picture">
+                        <pic:nvPicPr>
+                          <pic:cNvPr id="22" name="Picture 10"/>
+                          <pic:cNvPicPr>
+                            <a:picLocks noChangeAspect="1" noChangeArrowheads="1"/>
+                          </pic:cNvPicPr>
+                        </pic:nvPicPr>
+                        <pic:blipFill>
+                          <a:blip r:embed="rId12" cstate="print">
+                            <a:extLst>
+                              <a:ext uri="{28A0092B-C50C-407E-A947-70E740481C1C}">
+                                <a14:useLocalDpi xmlns:a14="http://schemas.microsoft.com/office/drawing/2010/main" val="0"/>
+                              </a:ext>
+                            </a:extLst>
+                          </a:blip>
+                          <a:srcRect/>
+                          <a:stretch>
+                            <a:fillRect/>
+                          </a:stretch>
+                        </pic:blipFill>
+                        <pic:spPr bwMode="auto">
+                          <a:xfrm>
+                            <a:off x="3250" y="242"/>
+                            <a:ext cx="5760" cy="2340"/>
+                          </a:xfrm>
+                          <a:prstGeom prst="rect">
+                            <a:avLst/>
+                          </a:prstGeom>
+                          <a:noFill/>
+                          <a:ln>
+                            <a:noFill/>
+                          </a:ln>
+                          <a:extLst>
+                            <a:ext uri="{909E8E84-426E-40DD-AFC4-6F175D3DCCD1}">
+                              <a14:hiddenFill xmlns:a14="http://schemas.microsoft.com/office/drawing/2010/main">
+                                <a:solidFill>
+                                  <a:srgbClr val="FFFFFF"/>
+                                </a:solidFill>
+                              </a14:hiddenFill>
+                            </a:ext>
+                            <a:ext uri="{91240B29-F687-4F45-9708-019B960494DF}">
+                              <a14:hiddenLine xmlns:a14="http://schemas.microsoft.com/office/drawing/2010/main" w="9525">
+                                <a:solidFill>
+                                  <a:srgbClr val="000000"/>
+                                </a:solidFill>
+                                <a:miter lim="800000"/>
+                                <a:headEnd/>
+                                <a:tailEnd/>
+                              </a14:hiddenLine>
+                            </a:ext>
+                          </a:extLst>
+                        </pic:spPr>
+                      </pic:pic>
+                      <pic:pic xmlns:pic="http://schemas.openxmlformats.org/drawingml/2006/picture">
+                        <pic:nvPicPr>
+                          <pic:cNvPr id="23" name="Picture 11"/>
+                          <pic:cNvPicPr>
+                            <a:picLocks noChangeAspect="1" noChangeArrowheads="1"/>
+                          </pic:cNvPicPr>
+                        </pic:nvPicPr>
+                        <pic:blipFill>
+                          <a:blip r:embed="rId13" cstate="print">
+                            <a:extLst>
+                              <a:ext uri="{28A0092B-C50C-407E-A947-70E740481C1C}">
+                                <a14:useLocalDpi xmlns:a14="http://schemas.microsoft.com/office/drawing/2010/main" val="0"/>
+                              </a:ext>
+                            </a:extLst>
+                          </a:blip>
+                          <a:srcRect/>
+                          <a:stretch>
+                            <a:fillRect/>
+                          </a:stretch>
+                        </pic:blipFill>
+                        <pic:spPr bwMode="auto">
+                          <a:xfrm>
+                            <a:off x="5391" y="942"/>
+                            <a:ext cx="1560" cy="980"/>
+                          </a:xfrm>
+                          <a:prstGeom prst="rect">
+                            <a:avLst/>
+                          </a:prstGeom>
+                          <a:noFill/>
+                          <a:ln>
+                            <a:noFill/>
+                          </a:ln>
+                          <a:extLst>
+                            <a:ext uri="{909E8E84-426E-40DD-AFC4-6F175D3DCCD1}">
+                              <a14:hiddenFill xmlns:a14="http://schemas.microsoft.com/office/drawing/2010/main">
+                                <a:solidFill>
+                                  <a:srgbClr val="FFFFFF"/>
+                                </a:solidFill>
+                              </a14:hiddenFill>
+                            </a:ext>
+                            <a:ext uri="{91240B29-F687-4F45-9708-019B960494DF}">
+                              <a14:hiddenLine xmlns:a14="http://schemas.microsoft.com/office/drawing/2010/main" w="9525">
+                                <a:solidFill>
+                                  <a:srgbClr val="000000"/>
+                                </a:solidFill>
+                                <a:miter lim="800000"/>
+                                <a:headEnd/>
+                                <a:tailEnd/>
+                              </a14:hiddenLine>
+                            </a:ext>
+                          </a:extLst>
+                        </pic:spPr>
+                      </pic:pic>
+                      <wps:wsp>
+                        <wps:cNvPr id="24" name="Freeform 12"/>
+                        <wps:cNvSpPr>
+                          <a:spLocks/>
+                        </wps:cNvSpPr>
+                        <wps:spPr bwMode="auto">
+                          <a:xfrm>
+                            <a:off x="5406" y="985"/>
+                            <a:ext cx="1477" cy="823"/>
+                          </a:xfrm>
+                          <a:custGeom>
+                            <a:avLst/>
+                            <a:gdLst>
+                              <a:gd name="T0" fmla="*/ 1107 w 1477"/>
+                              <a:gd name="T1" fmla="*/ 0 h 823"/>
+                              <a:gd name="T2" fmla="*/ 1107 w 1477"/>
+                              <a:gd name="T3" fmla="*/ 205 h 823"/>
+                              <a:gd name="T4" fmla="*/ 0 w 1477"/>
+                              <a:gd name="T5" fmla="*/ 205 h 823"/>
+                              <a:gd name="T6" fmla="*/ 0 w 1477"/>
+                              <a:gd name="T7" fmla="*/ 617 h 823"/>
+                              <a:gd name="T8" fmla="*/ 1107 w 1477"/>
+                              <a:gd name="T9" fmla="*/ 617 h 823"/>
+                              <a:gd name="T10" fmla="*/ 1107 w 1477"/>
+                              <a:gd name="T11" fmla="*/ 823 h 823"/>
+                              <a:gd name="T12" fmla="*/ 1477 w 1477"/>
+                              <a:gd name="T13" fmla="*/ 411 h 823"/>
+                              <a:gd name="T14" fmla="*/ 1107 w 1477"/>
+                              <a:gd name="T15" fmla="*/ 0 h 823"/>
+                            </a:gdLst>
+                            <a:ahLst/>
+                            <a:cxnLst>
+                              <a:cxn ang="0">
+                                <a:pos x="T0" y="T1"/>
+                              </a:cxn>
+                              <a:cxn ang="0">
+                                <a:pos x="T2" y="T3"/>
+                              </a:cxn>
+                              <a:cxn ang="0">
+                                <a:pos x="T4" y="T5"/>
+                              </a:cxn>
+                              <a:cxn ang="0">
+                                <a:pos x="T6" y="T7"/>
+                              </a:cxn>
+                              <a:cxn ang="0">
+                                <a:pos x="T8" y="T9"/>
+                              </a:cxn>
+                              <a:cxn ang="0">
+                                <a:pos x="T10" y="T11"/>
+                              </a:cxn>
+                              <a:cxn ang="0">
+                                <a:pos x="T12" y="T13"/>
+                              </a:cxn>
+                              <a:cxn ang="0">
+                                <a:pos x="T14" y="T15"/>
+                              </a:cxn>
+                            </a:cxnLst>
+                            <a:rect l="0" t="0" r="r" b="b"/>
+                            <a:pathLst>
+                              <a:path w="1477" h="823">
+                                <a:moveTo>
+                                  <a:pt x="1107" y="0"/>
+                                </a:moveTo>
+                                <a:lnTo>
+                                  <a:pt x="1107" y="205"/>
+                                </a:lnTo>
+                                <a:lnTo>
+                                  <a:pt x="0" y="205"/>
+                                </a:lnTo>
+                                <a:lnTo>
+                                  <a:pt x="0" y="617"/>
+                                </a:lnTo>
+                                <a:lnTo>
+                                  <a:pt x="1107" y="617"/>
+                                </a:lnTo>
+                                <a:lnTo>
+                                  <a:pt x="1107" y="823"/>
+                                </a:lnTo>
+                                <a:lnTo>
+                                  <a:pt x="1477" y="411"/>
+                                </a:lnTo>
+                                <a:lnTo>
+                                  <a:pt x="1107" y="0"/>
+                                </a:lnTo>
+                                <a:close/>
+                              </a:path>
+                            </a:pathLst>
+                          </a:custGeom>
+                          <a:solidFill>
+                            <a:srgbClr val="00BA63"/>
+                          </a:solidFill>
+                          <a:ln>
+                            <a:noFill/>
+                          </a:ln>
+                          <a:extLst>
+                            <a:ext uri="{91240B29-F687-4F45-9708-019B960494DF}">
+                              <a14:hiddenLine xmlns:a14="http://schemas.microsoft.com/office/drawing/2010/main" w="9525">
+                                <a:solidFill>
+                                  <a:srgbClr val="000000"/>
+                                </a:solidFill>
+                                <a:round/>
+                                <a:headEnd/>
+                                <a:tailEnd/>
+                              </a14:hiddenLine>
+                            </a:ext>
+                          </a:extLst>
+                        </wps:spPr>
+                        <wps:bodyPr rot="0" vert="horz" wrap="square" lIns="91440" tIns="45720" rIns="91440" bIns="45720" anchor="t" anchorCtr="0" upright="1">
+                          <a:noAutofit/>
+                        </wps:bodyPr>
+                      </wps:wsp>
+                      <wps:wsp>
+                        <wps:cNvPr id="25" name="Freeform 13"/>
+                        <wps:cNvSpPr>
+                          <a:spLocks/>
+                        </wps:cNvSpPr>
+                        <wps:spPr bwMode="auto">
+                          <a:xfrm>
+                            <a:off x="5406" y="985"/>
+                            <a:ext cx="1477" cy="823"/>
+                          </a:xfrm>
+                          <a:custGeom>
+                            <a:avLst/>
+                            <a:gdLst>
+                              <a:gd name="T0" fmla="*/ 0 w 1477"/>
+                              <a:gd name="T1" fmla="*/ 205 h 823"/>
+                              <a:gd name="T2" fmla="*/ 1107 w 1477"/>
+                              <a:gd name="T3" fmla="*/ 205 h 823"/>
+                              <a:gd name="T4" fmla="*/ 1107 w 1477"/>
+                              <a:gd name="T5" fmla="*/ 0 h 823"/>
+                              <a:gd name="T6" fmla="*/ 1477 w 1477"/>
+                              <a:gd name="T7" fmla="*/ 411 h 823"/>
+                              <a:gd name="T8" fmla="*/ 1107 w 1477"/>
+                              <a:gd name="T9" fmla="*/ 822 h 823"/>
+                              <a:gd name="T10" fmla="*/ 1107 w 1477"/>
+                              <a:gd name="T11" fmla="*/ 617 h 823"/>
+                              <a:gd name="T12" fmla="*/ 0 w 1477"/>
+                              <a:gd name="T13" fmla="*/ 617 h 823"/>
+                              <a:gd name="T14" fmla="*/ 0 w 1477"/>
+                              <a:gd name="T15" fmla="*/ 205 h 823"/>
+                            </a:gdLst>
+                            <a:ahLst/>
+                            <a:cxnLst>
+                              <a:cxn ang="0">
+                                <a:pos x="T0" y="T1"/>
+                              </a:cxn>
+                              <a:cxn ang="0">
+                                <a:pos x="T2" y="T3"/>
+                              </a:cxn>
+                              <a:cxn ang="0">
+                                <a:pos x="T4" y="T5"/>
+                              </a:cxn>
+                              <a:cxn ang="0">
+                                <a:pos x="T6" y="T7"/>
+                              </a:cxn>
+                              <a:cxn ang="0">
+                                <a:pos x="T8" y="T9"/>
+                              </a:cxn>
+                              <a:cxn ang="0">
+                                <a:pos x="T10" y="T11"/>
+                              </a:cxn>
+                              <a:cxn ang="0">
+                                <a:pos x="T12" y="T13"/>
+                              </a:cxn>
+                              <a:cxn ang="0">
+                                <a:pos x="T14" y="T15"/>
+                              </a:cxn>
+                            </a:cxnLst>
+                            <a:rect l="0" t="0" r="r" b="b"/>
+                            <a:pathLst>
+                              <a:path w="1477" h="823">
+                                <a:moveTo>
+                                  <a:pt x="0" y="205"/>
+                                </a:moveTo>
+                                <a:lnTo>
+                                  <a:pt x="1107" y="205"/>
+                                </a:lnTo>
+                                <a:lnTo>
+                                  <a:pt x="1107" y="0"/>
+                                </a:lnTo>
+                                <a:lnTo>
+                                  <a:pt x="1477" y="411"/>
+                                </a:lnTo>
+                                <a:lnTo>
+                                  <a:pt x="1107" y="822"/>
+                                </a:lnTo>
+                                <a:lnTo>
+                                  <a:pt x="1107" y="617"/>
+                                </a:lnTo>
+                                <a:lnTo>
+                                  <a:pt x="0" y="617"/>
+                                </a:lnTo>
+                                <a:lnTo>
+                                  <a:pt x="0" y="205"/>
+                                </a:lnTo>
+                                <a:close/>
+                              </a:path>
+                            </a:pathLst>
+                          </a:custGeom>
+                          <a:noFill/>
+                          <a:ln w="38100">
+                            <a:solidFill>
+                              <a:srgbClr val="F5F5F5"/>
+                            </a:solidFill>
+                            <a:round/>
+                            <a:headEnd/>
+                            <a:tailEnd/>
+                          </a:ln>
+                          <a:extLst>
+                            <a:ext uri="{909E8E84-426E-40DD-AFC4-6F175D3DCCD1}">
+                              <a14:hiddenFill xmlns:a14="http://schemas.microsoft.com/office/drawing/2010/main">
+                                <a:solidFill>
+                                  <a:srgbClr val="FFFFFF"/>
+                                </a:solidFill>
+                              </a14:hiddenFill>
+                            </a:ext>
+                          </a:extLst>
+                        </wps:spPr>
+                        <wps:bodyPr rot="0" vert="horz" wrap="square" lIns="91440" tIns="45720" rIns="91440" bIns="45720" anchor="t" anchorCtr="0" upright="1">
+                          <a:noAutofit/>
+                        </wps:bodyPr>
+                      </wps:wsp>
+                    </wpg:wgp>
+                  </a:graphicData>
+                </a:graphic>
+                <wp14:sizeRelH relativeFrom="page">
+                  <wp14:pctWidth>0</wp14:pctWidth>
+                </wp14:sizeRelH>
+                <wp14:sizeRelV relativeFrom="page">
+                  <wp14:pctHeight>0</wp14:pctHeight>
+                </wp14:sizeRelV>
+              </wp:anchor>
+            </w:drawing>
+          </mc:Choice>
+          <mc:Fallback>
+            <w:pict>
+              <v:group w14:anchorId="124A3329" id="Group 21" o:spid="_x0000_s1026" style="position:absolute;margin-left:162.5pt;margin-top:12.05pt;width:4in;height:117.05pt;z-index:251660288;mso-wrap-distance-left:0;mso-wrap-distance-right:0;mso-position-horizontal-relative:page" coordorigin="3250,241" coordsize="5760,2341" o:gfxdata="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" o:allowincell="f">
+                <v:shape id="Picture 10" o:spid="_x0000_s1027" type="#_x0000_t75" style="position:absolute;left:3250;top:242;width:5760;height:2340;visibility:visible;mso-wrap-style:square" o:gfxdata="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">
+                  <v:imagedata r:id="rId14" o:title=""/>
+                </v:shape>
+                <v:shape id="Picture 11" o:spid="_x0000_s1028" type="#_x0000_t75" style="position:absolute;left:5391;top:942;width:1560;height:980;visibility:visible;mso-wrap-style:square" o:gfxdata="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">
+                  <v:imagedata r:id="rId15" o:title=""/>
+                </v:shape>
+                <v:shape id="Freeform 12" o:spid="_x0000_s1029" style="position:absolute;left:5406;top:985;width:1477;height:823;visibility:visible;mso-wrap-style:square;v-text-anchor:top" coordsize="1477,823" o:gfxdata="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" path="m1107,r,205l,205,,617r1107,l1107,823,1477,411,1107,xe" fillcolor="#00ba63" stroked="f">
+                  <v:path arrowok="t" o:connecttype="custom" o:connectlocs="1107,0;1107,205;0,205;0,617;1107,617;1107,823;1477,411;1107,0" o:connectangles="0,0,0,0,0,0,0,0"/>
+                </v:shape>
+                <v:shape id="Freeform 13" o:spid="_x0000_s1030" style="position:absolute;left:5406;top:985;width:1477;height:823;visibility:visible;mso-wrap-style:square;v-text-anchor:top" coordsize="1477,823" o:gfxdata="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" path="m,205r1107,l1107,r370,411l1107,822r,-205l,617,,205xe" filled="f" strokecolor="#f5f5f5" strokeweight="3pt">
+                  <v:path arrowok="t" o:connecttype="custom" o:connectlocs="0,205;1107,205;1107,0;1477,411;1107,822;1107,617;0,617;0,205" o:connectangles="0,0,0,0,0,0,0,0"/>
+                </v:shape>
+                <w10:wrap type="topAndBottom" anchorx="page"/>
+              </v:group>
+            </w:pict>
+          </mc:Fallback>
+        </mc:AlternateContent>
+      </w:r>
+    </w:p>
+    <w:p>
+      <w:pPr>
+        <w:pStyle w:val="BodyText"/>
+        <w:kinsoku w:val="0"/>
+        <w:overflowPunct w:val="0"/>
+        <w:spacing w:before="11"/>
+        <w:jc w:val="center"/>
+      </w:pPr>
+      <w:r>
+        <w:t>Figure 6. Remove Background</w:t>
+      </w:r>
+    </w:p>
+    <w:p>
+      <w:pPr>
+        <w:pStyle w:val="Heading4"/>
+        <w:rPr>
+          <w:w w:val="105"/>
+          <w:lang w:val="en-US"/>
+        </w:rPr>
+      </w:pPr>
+      <w:r>
+        <w:rPr>
+          <w:w w:val="105"/>
+          <w:lang w:val="en-US"/>
+        </w:rPr>
+        <w:t>Bin</w:t>
+      </w:r>
+    </w:p>
+    <w:p>
+      <w:pPr>
+        <w:rPr>
+          <w:lang w:val="en-US"/>
+        </w:rPr>
+      </w:pPr>
+      <w:r>
+        <w:rPr>
+          <w:lang w:val="en-US"/>
+        </w:rPr>
+        <w:t>The Bin function sums the amplitudes of adjacent pixels, divides the sum by the number of pixels, and puts the average value in the center pixel. Increasing the bin size increases the smoothness. Decreasing the bin size increases sharpness</w:t>
+      </w:r>
+      <w:r>
+        <w:rPr>
+          <w:lang w:val="en-US"/>
+        </w:rPr>
+        <w:t>.</w:t>
+      </w:r>
+    </w:p>
+    <w:p>
+      <w:pPr>
+        <w:rPr>
+          <w:lang w:val="en-US"/>
+        </w:rPr>
+      </w:pPr>
+      <w:r>
+        <w:rPr>
+          <w:noProof/>
+          <w:lang w:val="en-US"/>
+        </w:rPr>
+        <w:drawing>
+          <wp:inline distT="0" distB="0" distL="0" distR="0" wp14:anchorId="56874FAF">
+            <wp:extent cx="6114415" cy="1504950"/>
+            <wp:effectExtent l="0" t="0" r="635" b="0"/>
+            <wp:docPr id="40" name="Picture 40"/>
+            <wp:cNvGraphicFramePr>
+              <a:graphicFrameLocks xmlns:a="http://schemas.openxmlformats.org/drawingml/2006/main" noChangeAspect="1"/>
+            </wp:cNvGraphicFramePr>
+            <a:graphic xmlns:a="http://schemas.openxmlformats.org/drawingml/2006/main">
+              <a:graphicData uri="http://schemas.openxmlformats.org/drawingml/2006/picture">
+                <pic:pic xmlns:pic="http://schemas.openxmlformats.org/drawingml/2006/picture">
+                  <pic:nvPicPr>
+                    <pic:cNvPr id="0" name="Picture 42"/>
                     <pic:cNvPicPr>
                       <a:picLocks noChangeAspect="1" noChangeArrowheads="1"/>
                     </pic:cNvPicPr>
                   </pic:nvPicPr>
                   <pic:blipFill>
-                    <a:blip r:embed="rId11">
+                    <a:blip r:embed="rId16">
                       <a:extLst>
                         <a:ext uri="{28A0092B-C50C-407E-A947-70E740481C1C}">
                           <a14:useLocalDpi xmlns:a14="http://schemas.microsoft.com/office/drawing/2010/main" val="0"/>
@@ -999,7 +2124,534 @@
                   <pic:spPr bwMode="auto">
                     <a:xfrm>
                       <a:off x="0" y="0"/>
-                      <a:ext cx="5940425" cy="3312929"/>
+                      <a:ext cx="6114415" cy="1504950"/>
+                    </a:xfrm>
+                    <a:prstGeom prst="rect">
+                      <a:avLst/>
+                    </a:prstGeom>
+                    <a:noFill/>
+                  </pic:spPr>
+                </pic:pic>
+              </a:graphicData>
+            </a:graphic>
+          </wp:inline>
+        </w:drawing>
+      </w:r>
+    </w:p>
+    <w:p>
+      <w:pPr>
+        <w:pStyle w:val="BodyText"/>
+        <w:kinsoku w:val="0"/>
+        <w:overflowPunct w:val="0"/>
+        <w:spacing w:before="11"/>
+        <w:jc w:val="center"/>
+      </w:pPr>
+      <w:r>
+        <w:t>Figure 7. Binning</w:t>
+      </w:r>
+    </w:p>
+    <w:p>
+      <w:pPr>
+        <w:pStyle w:val="BodyText"/>
+        <w:kinsoku w:val="0"/>
+        <w:overflowPunct w:val="0"/>
+        <w:spacing w:before="11"/>
+        <w:jc w:val="center"/>
+      </w:pPr>
+    </w:p>
+    <w:p>
+      <w:pPr>
+        <w:pStyle w:val="Heading4"/>
+        <w:rPr>
+          <w:w w:val="105"/>
+          <w:lang w:val="en-US"/>
+        </w:rPr>
+      </w:pPr>
+      <w:r>
+        <w:rPr>
+          <w:w w:val="105"/>
+          <w:lang w:val="en-US"/>
+        </w:rPr>
+        <w:t>Filter</w:t>
+      </w:r>
+    </w:p>
+    <w:p>
+      <w:pPr>
+        <w:jc w:val="both"/>
+        <w:rPr>
+          <w:lang w:val="en-US"/>
+        </w:rPr>
+      </w:pPr>
+      <w:r>
+        <w:rPr>
+          <w:lang w:val="en-US"/>
+        </w:rPr>
+        <w:t xml:space="preserve">The Filter function operates zero-­‐phase forward and reverse digital filtering with an nth order band pass </w:t>
+      </w:r>
+      <w:proofErr w:type="gramStart"/>
+      <w:r>
+        <w:rPr>
+          <w:lang w:val="en-US"/>
+        </w:rPr>
+        <w:t xml:space="preserve">filter </w:t>
+      </w:r>
+      <w:r>
+        <w:rPr>
+          <w:lang w:val="en-US"/>
+        </w:rPr>
+        <w:t xml:space="preserve"> b</w:t>
+      </w:r>
+      <w:r>
+        <w:rPr>
+          <w:lang w:val="en-US"/>
+        </w:rPr>
+        <w:t>etween</w:t>
+      </w:r>
+      <w:proofErr w:type="gramEnd"/>
+      <w:r>
+        <w:rPr>
+          <w:lang w:val="en-US"/>
+        </w:rPr>
+        <w:t xml:space="preserve"> a low and  high  passband  threshold frequency. The default Filter is set at a 50th </w:t>
+      </w:r>
+      <w:proofErr w:type="gramStart"/>
+      <w:r>
+        <w:rPr>
+          <w:lang w:val="en-US"/>
+        </w:rPr>
+        <w:t>order band pass filter</w:t>
+      </w:r>
+      <w:proofErr w:type="gramEnd"/>
+      <w:r>
+        <w:rPr>
+          <w:lang w:val="en-US"/>
+        </w:rPr>
+        <w:t xml:space="preserve"> between 2/Fs and 100/Fs. By clicking the drop-­‐down menu next to Filter, the high band of the</w:t>
+      </w:r>
+      <w:r>
+        <w:rPr>
+          <w:lang w:val="en-US"/>
+        </w:rPr>
+        <w:t xml:space="preserve"> </w:t>
+      </w:r>
+      <w:r>
+        <w:rPr>
+          <w:lang w:val="en-US"/>
+        </w:rPr>
+        <w:t xml:space="preserve">filter </w:t>
+      </w:r>
+      <w:proofErr w:type="gramStart"/>
+      <w:r>
+        <w:rPr>
+          <w:lang w:val="en-US"/>
+        </w:rPr>
+        <w:t>can be adjusted</w:t>
+      </w:r>
+      <w:proofErr w:type="gramEnd"/>
+      <w:r>
+        <w:rPr>
+          <w:lang w:val="en-US"/>
+        </w:rPr>
+        <w:t xml:space="preserve"> to 50, 75, 100 and 150 Hz. The figures below demonstrate the effect of a [0 100]</w:t>
+      </w:r>
+      <w:r>
+        <w:rPr>
+          <w:lang w:val="en-US"/>
+        </w:rPr>
+        <w:t xml:space="preserve"> </w:t>
+      </w:r>
+      <w:proofErr w:type="gramStart"/>
+      <w:r>
+        <w:rPr>
+          <w:lang w:val="en-US"/>
+        </w:rPr>
+        <w:t>bandpass  filter</w:t>
+      </w:r>
+      <w:proofErr w:type="gramEnd"/>
+      <w:r>
+        <w:rPr>
+          <w:lang w:val="en-US"/>
+        </w:rPr>
+        <w:t xml:space="preserve">.  All  filters  are  </w:t>
+      </w:r>
+      <w:r>
+        <w:rPr>
+          <w:lang w:val="en-US"/>
+        </w:rPr>
+        <w:t>implemented  with  the  Parks-</w:t>
+      </w:r>
+      <w:r>
+        <w:rPr>
+          <w:lang w:val="en-US"/>
+        </w:rPr>
+        <w:t>McClellan-Remez  Exchange  algorithm  and made to be zero-­‐phase.</w:t>
+      </w:r>
+    </w:p>
+    <w:p>
+      <w:pPr>
+        <w:pStyle w:val="Heading4"/>
+        <w:rPr>
+          <w:w w:val="105"/>
+          <w:lang w:val="en-US"/>
+        </w:rPr>
+      </w:pPr>
+      <w:r>
+        <w:rPr>
+          <w:w w:val="105"/>
+          <w:lang w:val="en-US"/>
+        </w:rPr>
+        <w:t>Remove drift</w:t>
+      </w:r>
+    </w:p>
+    <w:p>
+      <w:pPr>
+        <w:rPr>
+          <w:lang w:val="en-US"/>
+        </w:rPr>
+      </w:pPr>
+      <w:r>
+        <w:rPr>
+          <w:lang w:val="en-US"/>
+        </w:rPr>
+        <w:t>The Remove Drift function adjusts a slanted waveform to level off the baseline.</w:t>
+      </w:r>
+    </w:p>
+    <w:p>
+      <w:pPr>
+        <w:jc w:val="center"/>
+        <w:rPr>
+          <w:lang w:val="en-US"/>
+        </w:rPr>
+      </w:pPr>
+      <w:r>
+        <w:rPr>
+          <w:noProof/>
+          <w:lang w:val="en-US"/>
+        </w:rPr>
+        <w:drawing>
+          <wp:inline distT="0" distB="0" distL="0" distR="0" wp14:anchorId="780B0274">
+            <wp:extent cx="3685540" cy="1943100"/>
+            <wp:effectExtent l="0" t="0" r="0" b="0"/>
+            <wp:docPr id="41" name="Picture 41"/>
+            <wp:cNvGraphicFramePr>
+              <a:graphicFrameLocks xmlns:a="http://schemas.openxmlformats.org/drawingml/2006/main" noChangeAspect="1"/>
+            </wp:cNvGraphicFramePr>
+            <a:graphic xmlns:a="http://schemas.openxmlformats.org/drawingml/2006/main">
+              <a:graphicData uri="http://schemas.openxmlformats.org/drawingml/2006/picture">
+                <pic:pic xmlns:pic="http://schemas.openxmlformats.org/drawingml/2006/picture">
+                  <pic:nvPicPr>
+                    <pic:cNvPr id="0" name="Picture 43"/>
+                    <pic:cNvPicPr>
+                      <a:picLocks noChangeAspect="1" noChangeArrowheads="1"/>
+                    </pic:cNvPicPr>
+                  </pic:nvPicPr>
+                  <pic:blipFill>
+                    <a:blip r:embed="rId17">
+                      <a:extLst>
+                        <a:ext uri="{28A0092B-C50C-407E-A947-70E740481C1C}">
+                          <a14:useLocalDpi xmlns:a14="http://schemas.microsoft.com/office/drawing/2010/main" val="0"/>
+                        </a:ext>
+                      </a:extLst>
+                    </a:blip>
+                    <a:srcRect/>
+                    <a:stretch>
+                      <a:fillRect/>
+                    </a:stretch>
+                  </pic:blipFill>
+                  <pic:spPr bwMode="auto">
+                    <a:xfrm>
+                      <a:off x="0" y="0"/>
+                      <a:ext cx="3685540" cy="1943100"/>
+                    </a:xfrm>
+                    <a:prstGeom prst="rect">
+                      <a:avLst/>
+                    </a:prstGeom>
+                    <a:noFill/>
+                  </pic:spPr>
+                </pic:pic>
+              </a:graphicData>
+            </a:graphic>
+          </wp:inline>
+        </w:drawing>
+      </w:r>
+    </w:p>
+    <w:p>
+      <w:pPr>
+        <w:pStyle w:val="BodyText"/>
+        <w:kinsoku w:val="0"/>
+        <w:overflowPunct w:val="0"/>
+        <w:spacing w:before="11"/>
+        <w:jc w:val="center"/>
+      </w:pPr>
+      <w:r>
+        <w:t>Figure 8. Drift removal</w:t>
+      </w:r>
+    </w:p>
+    <w:p>
+      <w:pPr>
+        <w:pStyle w:val="Heading4"/>
+        <w:rPr>
+          <w:w w:val="105"/>
+          <w:lang w:val="en-US"/>
+        </w:rPr>
+      </w:pPr>
+      <w:r>
+        <w:rPr>
+          <w:w w:val="105"/>
+          <w:lang w:val="en-US"/>
+        </w:rPr>
+        <w:t>Normalize</w:t>
+      </w:r>
+    </w:p>
+    <w:p>
+      <w:pPr>
+        <w:rPr>
+          <w:lang w:val="en-US"/>
+        </w:rPr>
+      </w:pPr>
+      <w:r>
+        <w:rPr>
+          <w:lang w:val="en-US"/>
+        </w:rPr>
+        <w:t xml:space="preserve">The Normalize function adjusts the data set to normalize data points to be within </w:t>
+      </w:r>
+      <w:proofErr w:type="gramStart"/>
+      <w:r>
+        <w:rPr>
+          <w:lang w:val="en-US"/>
+        </w:rPr>
+        <w:t>0</w:t>
+      </w:r>
+      <w:proofErr w:type="gramEnd"/>
+      <w:r>
+        <w:rPr>
+          <w:lang w:val="en-US"/>
+        </w:rPr>
+        <w:t xml:space="preserve"> and 1. Normalization </w:t>
+      </w:r>
+      <w:proofErr w:type="gramStart"/>
+      <w:r>
+        <w:rPr>
+          <w:lang w:val="en-US"/>
+        </w:rPr>
+        <w:t>should be performed</w:t>
+      </w:r>
+      <w:proofErr w:type="gramEnd"/>
+      <w:r>
+        <w:rPr>
+          <w:lang w:val="en-US"/>
+        </w:rPr>
+        <w:t xml:space="preserve"> once the background noise pixels are removed. Below is an example.</w:t>
+      </w:r>
+    </w:p>
+    <w:p>
+      <w:pPr>
+        <w:pStyle w:val="BodyText"/>
+        <w:kinsoku w:val="0"/>
+        <w:overflowPunct w:val="0"/>
+        <w:spacing w:before="11"/>
+        <w:jc w:val="center"/>
+      </w:pPr>
+    </w:p>
+    <w:p>
+      <w:pPr>
+        <w:jc w:val="center"/>
+        <w:rPr>
+          <w:lang w:val="en-US"/>
+        </w:rPr>
+      </w:pPr>
+      <w:r>
+        <w:rPr>
+          <w:noProof/>
+          <w:lang w:val="en-US"/>
+        </w:rPr>
+        <w:drawing>
+          <wp:inline distT="0" distB="0" distL="0" distR="0" wp14:anchorId="319D5FAF">
+            <wp:extent cx="3666490" cy="1495425"/>
+            <wp:effectExtent l="0" t="0" r="0" b="9525"/>
+            <wp:docPr id="42" name="Picture 42"/>
+            <wp:cNvGraphicFramePr>
+              <a:graphicFrameLocks xmlns:a="http://schemas.openxmlformats.org/drawingml/2006/main" noChangeAspect="1"/>
+            </wp:cNvGraphicFramePr>
+            <a:graphic xmlns:a="http://schemas.openxmlformats.org/drawingml/2006/main">
+              <a:graphicData uri="http://schemas.openxmlformats.org/drawingml/2006/picture">
+                <pic:pic xmlns:pic="http://schemas.openxmlformats.org/drawingml/2006/picture">
+                  <pic:nvPicPr>
+                    <pic:cNvPr id="0" name="Picture 44"/>
+                    <pic:cNvPicPr>
+                      <a:picLocks noChangeAspect="1" noChangeArrowheads="1"/>
+                    </pic:cNvPicPr>
+                  </pic:nvPicPr>
+                  <pic:blipFill>
+                    <a:blip r:embed="rId18">
+                      <a:extLst>
+                        <a:ext uri="{28A0092B-C50C-407E-A947-70E740481C1C}">
+                          <a14:useLocalDpi xmlns:a14="http://schemas.microsoft.com/office/drawing/2010/main" val="0"/>
+                        </a:ext>
+                      </a:extLst>
+                    </a:blip>
+                    <a:srcRect/>
+                    <a:stretch>
+                      <a:fillRect/>
+                    </a:stretch>
+                  </pic:blipFill>
+                  <pic:spPr bwMode="auto">
+                    <a:xfrm>
+                      <a:off x="0" y="0"/>
+                      <a:ext cx="3666490" cy="1495425"/>
+                    </a:xfrm>
+                    <a:prstGeom prst="rect">
+                      <a:avLst/>
+                    </a:prstGeom>
+                    <a:noFill/>
+                  </pic:spPr>
+                </pic:pic>
+              </a:graphicData>
+            </a:graphic>
+          </wp:inline>
+        </w:drawing>
+      </w:r>
+    </w:p>
+    <w:p>
+      <w:pPr>
+        <w:jc w:val="center"/>
+        <w:rPr>
+          <w:lang w:val="en-US"/>
+        </w:rPr>
+      </w:pPr>
+      <w:r>
+        <w:rPr>
+          <w:noProof/>
+          <w:lang w:val="en-US"/>
+        </w:rPr>
+        <w:drawing>
+          <wp:inline distT="0" distB="0" distL="0" distR="0" wp14:anchorId="4BFA5389">
+            <wp:extent cx="3666490" cy="419100"/>
+            <wp:effectExtent l="0" t="0" r="0" b="0"/>
+            <wp:docPr id="43" name="Picture 43"/>
+            <wp:cNvGraphicFramePr>
+              <a:graphicFrameLocks xmlns:a="http://schemas.openxmlformats.org/drawingml/2006/main" noChangeAspect="1"/>
+            </wp:cNvGraphicFramePr>
+            <a:graphic xmlns:a="http://schemas.openxmlformats.org/drawingml/2006/main">
+              <a:graphicData uri="http://schemas.openxmlformats.org/drawingml/2006/picture">
+                <pic:pic xmlns:pic="http://schemas.openxmlformats.org/drawingml/2006/picture">
+                  <pic:nvPicPr>
+                    <pic:cNvPr id="0" name="Picture 45"/>
+                    <pic:cNvPicPr>
+                      <a:picLocks noChangeAspect="1" noChangeArrowheads="1"/>
+                    </pic:cNvPicPr>
+                  </pic:nvPicPr>
+                  <pic:blipFill>
+                    <a:blip r:embed="rId19">
+                      <a:extLst>
+                        <a:ext uri="{28A0092B-C50C-407E-A947-70E740481C1C}">
+                          <a14:useLocalDpi xmlns:a14="http://schemas.microsoft.com/office/drawing/2010/main" val="0"/>
+                        </a:ext>
+                      </a:extLst>
+                    </a:blip>
+                    <a:srcRect/>
+                    <a:stretch>
+                      <a:fillRect/>
+                    </a:stretch>
+                  </pic:blipFill>
+                  <pic:spPr bwMode="auto">
+                    <a:xfrm>
+                      <a:off x="0" y="0"/>
+                      <a:ext cx="3666490" cy="419100"/>
+                    </a:xfrm>
+                    <a:prstGeom prst="rect">
+                      <a:avLst/>
+                    </a:prstGeom>
+                    <a:noFill/>
+                  </pic:spPr>
+                </pic:pic>
+              </a:graphicData>
+            </a:graphic>
+          </wp:inline>
+        </w:drawing>
+      </w:r>
+    </w:p>
+    <w:p>
+      <w:pPr>
+        <w:pStyle w:val="BodyText"/>
+        <w:kinsoku w:val="0"/>
+        <w:overflowPunct w:val="0"/>
+        <w:spacing w:before="11"/>
+        <w:jc w:val="center"/>
+      </w:pPr>
+      <w:r>
+        <w:t>Figure 9. Normalize signal.</w:t>
+      </w:r>
+    </w:p>
+    <w:p>
+      <w:pPr>
+        <w:pStyle w:val="BodyText"/>
+        <w:kinsoku w:val="0"/>
+        <w:overflowPunct w:val="0"/>
+        <w:spacing w:before="11"/>
+        <w:jc w:val="center"/>
+      </w:pPr>
+    </w:p>
+    <w:p>
+      <w:pPr>
+        <w:pStyle w:val="Heading2"/>
+        <w:rPr>
+          <w:lang w:val="en-US"/>
+        </w:rPr>
+      </w:pPr>
+      <w:r>
+        <w:rPr>
+          <w:lang w:val="en-US"/>
+        </w:rPr>
+        <w:t>Activation map.</w:t>
+      </w:r>
+    </w:p>
+    <w:p>
+      <w:pPr>
+        <w:jc w:val="center"/>
+      </w:pPr>
+      <w:r>
+        <w:rPr>
+          <w:rFonts w:ascii="Times New Roman" w:hAnsi="Times New Roman" w:cs="Times New Roman"/>
+          <w:noProof/>
+          <w:sz w:val="24"/>
+          <w:szCs w:val="24"/>
+          <w:lang w:val="en-US"/>
+        </w:rPr>
+        <w:drawing>
+          <wp:inline distT="0" distB="0" distL="0" distR="0" wp14:anchorId="70938BC4" wp14:editId="6765BF88">
+            <wp:extent cx="2719705" cy="2038350"/>
+            <wp:effectExtent l="0" t="0" r="4445" b="0"/>
+            <wp:docPr id="45" name="Picture 45"/>
+            <wp:cNvGraphicFramePr>
+              <a:graphicFrameLocks xmlns:a="http://schemas.openxmlformats.org/drawingml/2006/main" noChangeAspect="1"/>
+            </wp:cNvGraphicFramePr>
+            <a:graphic xmlns:a="http://schemas.openxmlformats.org/drawingml/2006/main">
+              <a:graphicData uri="http://schemas.openxmlformats.org/drawingml/2006/picture">
+                <pic:pic xmlns:pic="http://schemas.openxmlformats.org/drawingml/2006/picture">
+                  <pic:nvPicPr>
+                    <pic:cNvPr id="0" name="Picture 24"/>
+                    <pic:cNvPicPr>
+                      <a:picLocks noChangeAspect="1" noChangeArrowheads="1"/>
+                    </pic:cNvPicPr>
+                  </pic:nvPicPr>
+                  <pic:blipFill>
+                    <a:blip r:embed="rId20">
+                      <a:extLst>
+                        <a:ext uri="{28A0092B-C50C-407E-A947-70E740481C1C}">
+                          <a14:useLocalDpi xmlns:a14="http://schemas.microsoft.com/office/drawing/2010/main" val="0"/>
+                        </a:ext>
+                      </a:extLst>
+                    </a:blip>
+                    <a:srcRect/>
+                    <a:stretch>
+                      <a:fillRect/>
+                    </a:stretch>
+                  </pic:blipFill>
+                  <pic:spPr bwMode="auto">
+                    <a:xfrm>
+                      <a:off x="0" y="0"/>
+                      <a:ext cx="2719705" cy="2038350"/>
                     </a:xfrm>
                     <a:prstGeom prst="rect">
                       <a:avLst/>
@@ -1018,16 +2670,14 @@
     </w:p>
     <w:p>
       <w:pPr>
+        <w:pStyle w:val="BodyText"/>
+        <w:kinsoku w:val="0"/>
+        <w:overflowPunct w:val="0"/>
+        <w:spacing w:before="11"/>
         <w:jc w:val="center"/>
-        <w:rPr>
-          <w:lang w:val="en-US"/>
-        </w:rPr>
-      </w:pPr>
-      <w:r>
-        <w:rPr>
-          <w:lang w:val="en-US"/>
-        </w:rPr>
-        <w:t>Figure 5. Export OAPs window. Example for 3 linked movie screens with 4 markers on them.</w:t>
+      </w:pPr>
+      <w:r>
+        <w:t>Figure 10. Activation map.</w:t>
       </w:r>
     </w:p>
     <w:p>
@@ -1040,117 +2690,1618 @@
     </w:p>
     <w:p>
       <w:pPr>
-        <w:pStyle w:val="1"/>
-        <w:rPr>
-          <w:lang w:val="en-US"/>
-        </w:rPr>
-      </w:pPr>
-      <w:r>
-        <w:rPr>
-          <w:lang w:val="en-US"/>
-        </w:rPr>
-        <w:t>How to use separate functions</w:t>
+        <w:rPr>
+          <w:lang w:val="en-US"/>
+        </w:rPr>
+      </w:pPr>
+      <w:r>
+        <w:rPr>
+          <w:lang w:val="en-US"/>
+        </w:rPr>
+        <w:t xml:space="preserve">The Activation Map </w:t>
+      </w:r>
+      <w:r>
+        <w:rPr>
+          <w:lang w:val="en-US"/>
+        </w:rPr>
+        <w:t>function</w:t>
+      </w:r>
+      <w:r>
+        <w:rPr>
+          <w:lang w:val="en-US"/>
+        </w:rPr>
+        <w:t xml:space="preserve"> plots the activation map for the time duration as specified in the Start Time and End Time entries.</w:t>
+      </w:r>
+      <w:r>
+        <w:rPr>
+          <w:lang w:val="en-US"/>
+        </w:rPr>
+        <w:t xml:space="preserve"> </w:t>
+      </w:r>
+      <w:r>
+        <w:rPr>
+          <w:lang w:val="en-US"/>
+        </w:rPr>
+        <w:t xml:space="preserve">This interval is </w:t>
+      </w:r>
+      <w:r>
+        <w:rPr>
+          <w:lang w:val="en-US"/>
+        </w:rPr>
+        <w:t>restricted</w:t>
+      </w:r>
+      <w:r>
+        <w:rPr>
+          <w:lang w:val="en-US"/>
+        </w:rPr>
+        <w:t xml:space="preserve"> by green sweep bars in the signal Screens</w:t>
+      </w:r>
+      <w:r>
+        <w:rPr>
+          <w:lang w:val="en-US"/>
+        </w:rPr>
+        <w:t>. In order t</w:t>
+      </w:r>
+      <w:r>
+        <w:rPr>
+          <w:lang w:val="en-US"/>
+        </w:rPr>
+        <w:t xml:space="preserve">o save this map, click </w:t>
+      </w:r>
+      <w:r>
+        <w:rPr>
+          <w:lang w:val="en-US"/>
+        </w:rPr>
+        <w:t>on the</w:t>
+      </w:r>
+      <w:r>
+        <w:rPr>
+          <w:lang w:val="en-US"/>
+        </w:rPr>
+        <w:t xml:space="preserve"> “Save”</w:t>
+      </w:r>
+      <w:r>
+        <w:rPr>
+          <w:lang w:val="en-US"/>
+        </w:rPr>
+        <w:t xml:space="preserve"> icon</w:t>
+      </w:r>
+      <w:r>
+        <w:rPr>
+          <w:lang w:val="en-US"/>
+        </w:rPr>
+        <w:t>.</w:t>
+      </w:r>
+    </w:p>
+    <w:p>
+      <w:pPr>
+        <w:pStyle w:val="Heading2"/>
+        <w:rPr>
+          <w:lang w:val="en-US"/>
+        </w:rPr>
+      </w:pPr>
+      <w:r>
+        <w:rPr>
+          <w:lang w:val="en-US"/>
+        </w:rPr>
+        <w:t xml:space="preserve">Action potential duration </w:t>
+      </w:r>
+      <w:r>
+        <w:rPr>
+          <w:lang w:val="en-US"/>
+        </w:rPr>
+        <w:t>map.</w:t>
+      </w:r>
+    </w:p>
+    <w:p>
+      <w:pPr>
+        <w:jc w:val="both"/>
+        <w:rPr>
+          <w:lang w:val="en-US"/>
+        </w:rPr>
+      </w:pPr>
+      <w:r>
+        <w:rPr>
+          <w:lang w:val="en-US"/>
+        </w:rPr>
+        <w:t>The Start Time and End Time entries restrict the data into a specific time interval, reflected by sweep bars in the Signal Screen.</w:t>
+      </w:r>
+      <w:r>
+        <w:rPr>
+          <w:lang w:val="en-US"/>
+        </w:rPr>
+        <w:t xml:space="preserve"> </w:t>
+      </w:r>
+      <w:r>
+        <w:rPr>
+          <w:lang w:val="en-US"/>
+        </w:rPr>
+        <w:t xml:space="preserve">The Min APD and Max APD entries allow the user to control the range of action potential duration in milliseconds, based on the data </w:t>
+      </w:r>
+      <w:proofErr w:type="gramStart"/>
+      <w:r>
+        <w:rPr>
+          <w:lang w:val="en-US"/>
+        </w:rPr>
+        <w:t>being analyzed</w:t>
+      </w:r>
+      <w:proofErr w:type="gramEnd"/>
+      <w:r>
+        <w:rPr>
+          <w:lang w:val="en-US"/>
+        </w:rPr>
+        <w:t>. The entries must be nu</w:t>
+      </w:r>
+      <w:r>
+        <w:rPr>
+          <w:lang w:val="en-US"/>
+        </w:rPr>
+        <w:t xml:space="preserve">meric values greater than zero. </w:t>
+      </w:r>
+      <w:r>
+        <w:rPr>
+          <w:lang w:val="en-US"/>
+        </w:rPr>
+        <w:t xml:space="preserve">The </w:t>
+      </w:r>
+      <w:proofErr w:type="gramStart"/>
+      <w:r>
+        <w:rPr>
+          <w:lang w:val="en-US"/>
+        </w:rPr>
+        <w:t>%APD</w:t>
+      </w:r>
+      <w:proofErr w:type="gramEnd"/>
+      <w:r>
+        <w:rPr>
+          <w:lang w:val="en-US"/>
+        </w:rPr>
+        <w:t xml:space="preserve"> button allows control over analysis of the time duration, from the maximum upstroke velocity to the first point that is a specified percentage of the maximum value after the peak</w:t>
+      </w:r>
+      <w:r>
+        <w:rPr>
+          <w:lang w:val="en-US"/>
+        </w:rPr>
+        <w:t xml:space="preserve"> as depicted in figure 11</w:t>
+      </w:r>
+      <w:r>
+        <w:rPr>
+          <w:lang w:val="en-US"/>
+        </w:rPr>
+        <w:t>.</w:t>
+      </w:r>
+      <w:r>
+        <w:rPr>
+          <w:lang w:val="en-US"/>
+        </w:rPr>
+        <w:t xml:space="preserve"> </w:t>
+      </w:r>
+      <w:r>
+        <w:rPr>
+          <w:lang w:val="en-US"/>
+        </w:rPr>
+        <w:t xml:space="preserve">Upon click on the “Mapping” </w:t>
+      </w:r>
+      <w:proofErr w:type="gramStart"/>
+      <w:r>
+        <w:rPr>
+          <w:lang w:val="en-US"/>
+        </w:rPr>
+        <w:t>button</w:t>
+      </w:r>
+      <w:proofErr w:type="gramEnd"/>
+      <w:r>
+        <w:rPr>
+          <w:lang w:val="en-US"/>
+        </w:rPr>
+        <w:t xml:space="preserve"> APD map appears on the selected screen. </w:t>
+      </w:r>
+      <w:r>
+        <w:rPr>
+          <w:lang w:val="en-US"/>
+        </w:rPr>
+        <w:t>Pop-up figure is a</w:t>
+      </w:r>
+      <w:r>
+        <w:rPr>
+          <w:lang w:val="en-US"/>
+        </w:rPr>
+        <w:t xml:space="preserve"> histogram </w:t>
+      </w:r>
+      <w:r>
+        <w:rPr>
+          <w:lang w:val="en-US"/>
+        </w:rPr>
+        <w:t xml:space="preserve">of APDs </w:t>
+      </w:r>
+      <w:r>
+        <w:rPr>
+          <w:lang w:val="en-US"/>
+        </w:rPr>
+        <w:t>displayed in the map.</w:t>
+      </w:r>
+      <w:r>
+        <w:rPr>
+          <w:lang w:val="en-US"/>
+        </w:rPr>
+        <w:t xml:space="preserve"> </w:t>
+      </w:r>
+      <w:r>
+        <w:rPr>
+          <w:lang w:val="en-US"/>
+        </w:rPr>
+        <w:t xml:space="preserve">In order to export </w:t>
+      </w:r>
+      <w:r>
+        <w:rPr>
+          <w:lang w:val="en-US"/>
+        </w:rPr>
+        <w:t>this map</w:t>
+      </w:r>
+      <w:r>
+        <w:rPr>
+          <w:lang w:val="en-US"/>
+        </w:rPr>
+        <w:t xml:space="preserve"> as a </w:t>
+      </w:r>
+      <w:proofErr w:type="spellStart"/>
+      <w:r>
+        <w:rPr>
+          <w:lang w:val="en-US"/>
+        </w:rPr>
+        <w:t>Matlab</w:t>
+      </w:r>
+      <w:proofErr w:type="spellEnd"/>
+      <w:r>
+        <w:rPr>
+          <w:lang w:val="en-US"/>
+        </w:rPr>
+        <w:t xml:space="preserve"> figure</w:t>
+      </w:r>
+      <w:r>
+        <w:rPr>
+          <w:lang w:val="en-US"/>
+        </w:rPr>
+        <w:t>, click “Save”</w:t>
+      </w:r>
+      <w:r>
+        <w:rPr>
+          <w:lang w:val="en-US"/>
+        </w:rPr>
+        <w:t xml:space="preserve"> icon</w:t>
+      </w:r>
+      <w:r>
+        <w:rPr>
+          <w:lang w:val="en-US"/>
+        </w:rPr>
+        <w:t>.</w:t>
+      </w:r>
+      <w:r>
+        <w:rPr>
+          <w:lang w:val="en-US"/>
+        </w:rPr>
+        <w:t xml:space="preserve"> </w:t>
+      </w:r>
+    </w:p>
+    <w:p>
+      <w:pPr>
+        <w:jc w:val="center"/>
+        <w:rPr>
+          <w:lang w:val="en-US"/>
+        </w:rPr>
+      </w:pPr>
+      <w:r>
+        <w:rPr>
+          <w:rFonts w:ascii="Times New Roman" w:hAnsi="Times New Roman" w:cs="Times New Roman"/>
+          <w:b/>
+          <w:bCs/>
+          <w:noProof/>
+          <w:sz w:val="24"/>
+          <w:szCs w:val="24"/>
+          <w:lang w:val="en-US"/>
+        </w:rPr>
+        <w:drawing>
+          <wp:inline distT="0" distB="0" distL="0" distR="0">
+            <wp:extent cx="2193290" cy="1290320"/>
+            <wp:effectExtent l="0" t="0" r="0" b="5080"/>
+            <wp:docPr id="2" name="Picture 2"/>
+            <wp:cNvGraphicFramePr>
+              <a:graphicFrameLocks xmlns:a="http://schemas.openxmlformats.org/drawingml/2006/main" noChangeAspect="1"/>
+            </wp:cNvGraphicFramePr>
+            <a:graphic xmlns:a="http://schemas.openxmlformats.org/drawingml/2006/main">
+              <a:graphicData uri="http://schemas.openxmlformats.org/drawingml/2006/picture">
+                <pic:pic xmlns:pic="http://schemas.openxmlformats.org/drawingml/2006/picture">
+                  <pic:nvPicPr>
+                    <pic:cNvPr id="0" name="Picture 7"/>
+                    <pic:cNvPicPr>
+                      <a:picLocks noChangeAspect="1" noChangeArrowheads="1"/>
+                    </pic:cNvPicPr>
+                  </pic:nvPicPr>
+                  <pic:blipFill>
+                    <a:blip r:embed="rId21">
+                      <a:extLst>
+                        <a:ext uri="{28A0092B-C50C-407E-A947-70E740481C1C}">
+                          <a14:useLocalDpi xmlns:a14="http://schemas.microsoft.com/office/drawing/2010/main" val="0"/>
+                        </a:ext>
+                      </a:extLst>
+                    </a:blip>
+                    <a:srcRect/>
+                    <a:stretch>
+                      <a:fillRect/>
+                    </a:stretch>
+                  </pic:blipFill>
+                  <pic:spPr bwMode="auto">
+                    <a:xfrm>
+                      <a:off x="0" y="0"/>
+                      <a:ext cx="2193290" cy="1290320"/>
+                    </a:xfrm>
+                    <a:prstGeom prst="rect">
+                      <a:avLst/>
+                    </a:prstGeom>
+                    <a:noFill/>
+                    <a:ln>
+                      <a:noFill/>
+                    </a:ln>
+                  </pic:spPr>
+                </pic:pic>
+              </a:graphicData>
+            </a:graphic>
+          </wp:inline>
+        </w:drawing>
+      </w:r>
+    </w:p>
+    <w:p>
+      <w:pPr>
+        <w:jc w:val="center"/>
+        <w:rPr>
+          <w:lang w:val="en-US"/>
+        </w:rPr>
+      </w:pPr>
+      <w:r>
+        <w:rPr>
+          <w:lang w:val="en-US"/>
+        </w:rPr>
+        <w:t>Figure 1</w:t>
+      </w:r>
+      <w:r>
+        <w:rPr>
+          <w:lang w:val="en-US"/>
+        </w:rPr>
+        <w:t xml:space="preserve">1. </w:t>
+      </w:r>
+      <w:r>
+        <w:rPr>
+          <w:lang w:val="en-US"/>
+        </w:rPr>
+        <w:t xml:space="preserve">The </w:t>
+      </w:r>
+      <w:proofErr w:type="gramStart"/>
+      <w:r>
+        <w:rPr>
+          <w:lang w:val="en-US"/>
+        </w:rPr>
+        <w:t>%APD</w:t>
+      </w:r>
+      <w:proofErr w:type="gramEnd"/>
+      <w:r>
+        <w:rPr>
+          <w:lang w:val="en-US"/>
+        </w:rPr>
+        <w:t xml:space="preserve"> </w:t>
+      </w:r>
+      <w:r>
+        <w:rPr>
+          <w:lang w:val="en-US"/>
+        </w:rPr>
+        <w:t>entry</w:t>
+      </w:r>
+      <w:r>
+        <w:rPr>
+          <w:lang w:val="en-US"/>
+        </w:rPr>
+        <w:t xml:space="preserve"> allows control over analysis of the time duration</w:t>
+      </w:r>
+      <w:r>
+        <w:rPr>
+          <w:lang w:val="en-US"/>
+        </w:rPr>
+        <w:t>. For example, 0.9 value in the entry results in APD90 calculation as depicted in the figure.</w:t>
+      </w:r>
+    </w:p>
+    <w:p>
+      <w:pPr>
+        <w:jc w:val="center"/>
+        <w:rPr>
+          <w:lang w:val="en-US"/>
+        </w:rPr>
+      </w:pPr>
+      <w:r>
+        <w:rPr>
+          <w:noProof/>
+          <w:lang w:val="en-US"/>
+        </w:rPr>
+        <w:drawing>
+          <wp:inline distT="0" distB="0" distL="0" distR="0" wp14:anchorId="1F02F74B">
+            <wp:extent cx="2733040" cy="2047875"/>
+            <wp:effectExtent l="0" t="0" r="0" b="9525"/>
+            <wp:docPr id="3" name="Picture 3"/>
+            <wp:cNvGraphicFramePr>
+              <a:graphicFrameLocks xmlns:a="http://schemas.openxmlformats.org/drawingml/2006/main" noChangeAspect="1"/>
+            </wp:cNvGraphicFramePr>
+            <a:graphic xmlns:a="http://schemas.openxmlformats.org/drawingml/2006/main">
+              <a:graphicData uri="http://schemas.openxmlformats.org/drawingml/2006/picture">
+                <pic:pic xmlns:pic="http://schemas.openxmlformats.org/drawingml/2006/picture">
+                  <pic:nvPicPr>
+                    <pic:cNvPr id="0" name="Picture 8"/>
+                    <pic:cNvPicPr>
+                      <a:picLocks noChangeAspect="1" noChangeArrowheads="1"/>
+                    </pic:cNvPicPr>
+                  </pic:nvPicPr>
+                  <pic:blipFill>
+                    <a:blip r:embed="rId22">
+                      <a:extLst>
+                        <a:ext uri="{28A0092B-C50C-407E-A947-70E740481C1C}">
+                          <a14:useLocalDpi xmlns:a14="http://schemas.microsoft.com/office/drawing/2010/main" val="0"/>
+                        </a:ext>
+                      </a:extLst>
+                    </a:blip>
+                    <a:srcRect/>
+                    <a:stretch>
+                      <a:fillRect/>
+                    </a:stretch>
+                  </pic:blipFill>
+                  <pic:spPr bwMode="auto">
+                    <a:xfrm>
+                      <a:off x="0" y="0"/>
+                      <a:ext cx="2733040" cy="2047875"/>
+                    </a:xfrm>
+                    <a:prstGeom prst="rect">
+                      <a:avLst/>
+                    </a:prstGeom>
+                    <a:noFill/>
+                  </pic:spPr>
+                </pic:pic>
+              </a:graphicData>
+            </a:graphic>
+          </wp:inline>
+        </w:drawing>
+      </w:r>
+      <w:r>
+        <w:rPr>
+          <w:noProof/>
+          <w:lang w:val="en-US"/>
+        </w:rPr>
+        <w:drawing>
+          <wp:inline distT="0" distB="0" distL="0" distR="0" wp14:anchorId="77569860">
+            <wp:extent cx="2733040" cy="2047875"/>
+            <wp:effectExtent l="0" t="0" r="0" b="9525"/>
+            <wp:docPr id="4" name="Picture 4"/>
+            <wp:cNvGraphicFramePr>
+              <a:graphicFrameLocks xmlns:a="http://schemas.openxmlformats.org/drawingml/2006/main" noChangeAspect="1"/>
+            </wp:cNvGraphicFramePr>
+            <a:graphic xmlns:a="http://schemas.openxmlformats.org/drawingml/2006/main">
+              <a:graphicData uri="http://schemas.openxmlformats.org/drawingml/2006/picture">
+                <pic:pic xmlns:pic="http://schemas.openxmlformats.org/drawingml/2006/picture">
+                  <pic:nvPicPr>
+                    <pic:cNvPr id="0" name="Picture 9"/>
+                    <pic:cNvPicPr>
+                      <a:picLocks noChangeAspect="1" noChangeArrowheads="1"/>
+                    </pic:cNvPicPr>
+                  </pic:nvPicPr>
+                  <pic:blipFill>
+                    <a:blip r:embed="rId23">
+                      <a:extLst>
+                        <a:ext uri="{28A0092B-C50C-407E-A947-70E740481C1C}">
+                          <a14:useLocalDpi xmlns:a14="http://schemas.microsoft.com/office/drawing/2010/main" val="0"/>
+                        </a:ext>
+                      </a:extLst>
+                    </a:blip>
+                    <a:srcRect/>
+                    <a:stretch>
+                      <a:fillRect/>
+                    </a:stretch>
+                  </pic:blipFill>
+                  <pic:spPr bwMode="auto">
+                    <a:xfrm>
+                      <a:off x="0" y="0"/>
+                      <a:ext cx="2733040" cy="2047875"/>
+                    </a:xfrm>
+                    <a:prstGeom prst="rect">
+                      <a:avLst/>
+                    </a:prstGeom>
+                    <a:noFill/>
+                  </pic:spPr>
+                </pic:pic>
+              </a:graphicData>
+            </a:graphic>
+          </wp:inline>
+        </w:drawing>
+      </w:r>
+    </w:p>
+    <w:p>
+      <w:pPr>
+        <w:jc w:val="center"/>
+        <w:rPr>
+          <w:lang w:val="en-US"/>
+        </w:rPr>
+      </w:pPr>
+      <w:r>
+        <w:rPr>
+          <w:lang w:val="en-US"/>
+        </w:rPr>
+        <w:t>Figure 1</w:t>
+      </w:r>
+      <w:r>
+        <w:rPr>
+          <w:lang w:val="en-US"/>
+        </w:rPr>
+        <w:t>2</w:t>
+      </w:r>
+      <w:r>
+        <w:rPr>
+          <w:lang w:val="en-US"/>
+        </w:rPr>
+        <w:t>.</w:t>
+      </w:r>
+      <w:r>
+        <w:rPr>
+          <w:lang w:val="en-US"/>
+        </w:rPr>
+        <w:t xml:space="preserve"> APD map.</w:t>
+      </w:r>
+    </w:p>
+    <w:p>
+      <w:pPr>
+        <w:rPr>
+          <w:lang w:val="en-US"/>
+        </w:rPr>
+      </w:pPr>
+      <w:r>
+        <w:rPr>
+          <w:lang w:val="en-US"/>
+        </w:rPr>
+        <w:t xml:space="preserve">Upon clicking “Regional </w:t>
+      </w:r>
+      <w:proofErr w:type="gramStart"/>
+      <w:r>
+        <w:rPr>
+          <w:lang w:val="en-US"/>
+        </w:rPr>
+        <w:t>APD”</w:t>
+      </w:r>
+      <w:proofErr w:type="gramEnd"/>
+      <w:r>
+        <w:rPr>
+          <w:lang w:val="en-US"/>
+        </w:rPr>
+        <w:t xml:space="preserve"> select rectangular region of interest on the selected screen with the cursor.  Two variables </w:t>
+      </w:r>
+      <w:proofErr w:type="gramStart"/>
+      <w:r>
+        <w:rPr>
+          <w:lang w:val="en-US"/>
+        </w:rPr>
+        <w:t>are displayed</w:t>
+      </w:r>
+      <w:proofErr w:type="gramEnd"/>
+      <w:r>
+        <w:rPr>
+          <w:lang w:val="en-US"/>
+        </w:rPr>
+        <w:t xml:space="preserve"> in the</w:t>
+      </w:r>
+      <w:r>
+        <w:rPr>
+          <w:lang w:val="en-US"/>
+        </w:rPr>
+        <w:t xml:space="preserve"> </w:t>
+      </w:r>
+      <w:proofErr w:type="spellStart"/>
+      <w:r>
+        <w:rPr>
+          <w:lang w:val="en-US"/>
+        </w:rPr>
+        <w:t>Matlab</w:t>
+      </w:r>
+      <w:proofErr w:type="spellEnd"/>
+      <w:r>
+        <w:rPr>
+          <w:lang w:val="en-US"/>
+        </w:rPr>
+        <w:t xml:space="preserve"> Command Window and in the Statistics panel. There are APD </w:t>
+      </w:r>
+      <w:proofErr w:type="gramStart"/>
+      <w:r>
+        <w:rPr>
+          <w:lang w:val="en-US"/>
+        </w:rPr>
+        <w:t>mean(</w:t>
+      </w:r>
+      <w:proofErr w:type="spellStart"/>
+      <w:proofErr w:type="gramEnd"/>
+      <w:r>
+        <w:rPr>
+          <w:lang w:val="en-US"/>
+        </w:rPr>
+        <w:t>apd_mean</w:t>
+      </w:r>
+      <w:proofErr w:type="spellEnd"/>
+      <w:r>
+        <w:rPr>
+          <w:lang w:val="en-US"/>
+        </w:rPr>
+        <w:t>) and the standard deviation of the action potential (</w:t>
+      </w:r>
+      <w:proofErr w:type="spellStart"/>
+      <w:r>
+        <w:rPr>
+          <w:lang w:val="en-US"/>
+        </w:rPr>
+        <w:t>apd_std</w:t>
+      </w:r>
+      <w:proofErr w:type="spellEnd"/>
+      <w:r>
+        <w:rPr>
+          <w:lang w:val="en-US"/>
+        </w:rPr>
+        <w:t>).</w:t>
+      </w:r>
+    </w:p>
+    <w:p>
+      <w:pPr>
+        <w:pStyle w:val="Heading2"/>
+        <w:rPr>
+          <w:lang w:val="en-US"/>
+        </w:rPr>
+      </w:pPr>
+      <w:r>
+        <w:rPr>
+          <w:lang w:val="en-US"/>
+        </w:rPr>
+        <w:t>Conduction velocity</w:t>
+      </w:r>
+      <w:r>
+        <w:rPr>
+          <w:lang w:val="en-US"/>
+        </w:rPr>
+        <w:t xml:space="preserve"> map.</w:t>
+      </w:r>
+    </w:p>
+    <w:p>
+      <w:pPr>
+        <w:jc w:val="both"/>
+        <w:rPr>
+          <w:lang w:val="en-US"/>
+        </w:rPr>
+      </w:pPr>
+      <w:r>
+        <w:rPr>
+          <w:lang w:val="en-US"/>
+        </w:rPr>
+        <w:t>The function calculates conduction velocity (CV).</w:t>
+      </w:r>
+      <w:r>
+        <w:rPr>
+          <w:lang w:val="en-US"/>
+        </w:rPr>
+        <w:t xml:space="preserve"> </w:t>
+      </w:r>
+      <w:r>
+        <w:rPr>
+          <w:lang w:val="en-US"/>
+        </w:rPr>
+        <w:t xml:space="preserve">Edit start and end times </w:t>
+      </w:r>
+      <w:r>
+        <w:rPr>
+          <w:lang w:val="en-US"/>
+        </w:rPr>
+        <w:t>entries</w:t>
+      </w:r>
+      <w:r>
+        <w:rPr>
+          <w:lang w:val="en-US"/>
+        </w:rPr>
+        <w:t xml:space="preserve"> to define the time interval. This interval is reflected by blue sweep bars in the signal Screens.</w:t>
+      </w:r>
+      <w:r>
+        <w:rPr>
+          <w:lang w:val="en-US"/>
+        </w:rPr>
+        <w:t xml:space="preserve"> </w:t>
+      </w:r>
+      <w:r>
+        <w:rPr>
+          <w:lang w:val="en-US"/>
+        </w:rPr>
+        <w:t>After clicking “Calculate”, select a rectangular region of interest on the selected screen with the cursor.</w:t>
+      </w:r>
+      <w:r>
+        <w:rPr>
+          <w:lang w:val="en-US"/>
+        </w:rPr>
+        <w:t xml:space="preserve"> CV </w:t>
+      </w:r>
+      <w:proofErr w:type="gramStart"/>
+      <w:r>
+        <w:rPr>
+          <w:lang w:val="en-US"/>
+        </w:rPr>
+        <w:t>is calculated</w:t>
+      </w:r>
+      <w:proofErr w:type="gramEnd"/>
+      <w:r>
+        <w:rPr>
+          <w:lang w:val="en-US"/>
+        </w:rPr>
+        <w:t xml:space="preserve"> as local gradient of activation time. Activation map and vector map of CV is depicted </w:t>
+      </w:r>
+      <w:r>
+        <w:rPr>
+          <w:lang w:val="en-US"/>
+        </w:rPr>
+        <w:t>on the screen</w:t>
+      </w:r>
+      <w:r>
+        <w:rPr>
+          <w:lang w:val="en-US"/>
+        </w:rPr>
+        <w:t xml:space="preserve"> afterwards</w:t>
+      </w:r>
+      <w:r>
+        <w:rPr>
+          <w:lang w:val="en-US"/>
+        </w:rPr>
+        <w:t xml:space="preserve">. Click “Save” icon in order to export CV map as a </w:t>
+      </w:r>
+      <w:proofErr w:type="spellStart"/>
+      <w:r>
+        <w:rPr>
+          <w:lang w:val="en-US"/>
+        </w:rPr>
+        <w:t>Matlab</w:t>
+      </w:r>
+      <w:proofErr w:type="spellEnd"/>
+      <w:r>
+        <w:rPr>
+          <w:lang w:val="en-US"/>
+        </w:rPr>
+        <w:t xml:space="preserve"> figure.</w:t>
+      </w:r>
+    </w:p>
+    <w:p>
+      <w:pPr>
+        <w:jc w:val="center"/>
+        <w:rPr>
+          <w:lang w:val="en-US"/>
+        </w:rPr>
+      </w:pPr>
+      <w:r>
+        <w:rPr>
+          <w:noProof/>
+          <w:lang w:val="en-US"/>
+        </w:rPr>
+        <w:drawing>
+          <wp:inline distT="0" distB="0" distL="0" distR="0">
+            <wp:extent cx="2706624" cy="2414016"/>
+            <wp:effectExtent l="0" t="0" r="0" b="5715"/>
+            <wp:docPr id="5" name="Picture 5"/>
+            <wp:cNvGraphicFramePr>
+              <a:graphicFrameLocks xmlns:a="http://schemas.openxmlformats.org/drawingml/2006/main" noChangeAspect="1"/>
+            </wp:cNvGraphicFramePr>
+            <a:graphic xmlns:a="http://schemas.openxmlformats.org/drawingml/2006/main">
+              <a:graphicData uri="http://schemas.openxmlformats.org/drawingml/2006/picture">
+                <pic:pic xmlns:pic="http://schemas.openxmlformats.org/drawingml/2006/picture">
+                  <pic:nvPicPr>
+                    <pic:cNvPr id="5" name="CV.png"/>
+                    <pic:cNvPicPr/>
+                  </pic:nvPicPr>
+                  <pic:blipFill>
+                    <a:blip r:embed="rId24" cstate="print">
+                      <a:extLst>
+                        <a:ext uri="{28A0092B-C50C-407E-A947-70E740481C1C}">
+                          <a14:useLocalDpi xmlns:a14="http://schemas.microsoft.com/office/drawing/2010/main" val="0"/>
+                        </a:ext>
+                      </a:extLst>
+                    </a:blip>
+                    <a:stretch>
+                      <a:fillRect/>
+                    </a:stretch>
+                  </pic:blipFill>
+                  <pic:spPr>
+                    <a:xfrm>
+                      <a:off x="0" y="0"/>
+                      <a:ext cx="2706624" cy="2414016"/>
+                    </a:xfrm>
+                    <a:prstGeom prst="rect">
+                      <a:avLst/>
+                    </a:prstGeom>
+                  </pic:spPr>
+                </pic:pic>
+              </a:graphicData>
+            </a:graphic>
+          </wp:inline>
+        </w:drawing>
+      </w:r>
+    </w:p>
+    <w:p>
+      <w:pPr>
+        <w:jc w:val="center"/>
+        <w:rPr>
+          <w:lang w:val="en-US"/>
+        </w:rPr>
+      </w:pPr>
+      <w:r>
+        <w:rPr>
+          <w:lang w:val="en-US"/>
+        </w:rPr>
+        <w:t>Figure 1</w:t>
+      </w:r>
+      <w:r>
+        <w:rPr>
+          <w:lang w:val="en-US"/>
+        </w:rPr>
+        <w:t>3</w:t>
+      </w:r>
+      <w:r>
+        <w:rPr>
+          <w:lang w:val="en-US"/>
+        </w:rPr>
+        <w:t xml:space="preserve">. </w:t>
+      </w:r>
+      <w:r>
+        <w:rPr>
+          <w:lang w:val="en-US"/>
+        </w:rPr>
+        <w:t>CV</w:t>
+      </w:r>
+      <w:r>
+        <w:rPr>
+          <w:lang w:val="en-US"/>
+        </w:rPr>
+        <w:t xml:space="preserve"> map.</w:t>
+      </w:r>
+    </w:p>
+    <w:p>
+      <w:pPr>
+        <w:jc w:val="both"/>
+        <w:rPr>
+          <w:lang w:val="en-US"/>
+        </w:rPr>
+      </w:pPr>
+      <w:r>
+        <w:rPr>
+          <w:lang w:val="en-US"/>
+        </w:rPr>
+        <w:t xml:space="preserve">If you want to </w:t>
+      </w:r>
+      <w:r>
+        <w:rPr>
+          <w:lang w:val="en-US"/>
+        </w:rPr>
+        <w:t>calculate</w:t>
+      </w:r>
+      <w:r>
+        <w:rPr>
+          <w:lang w:val="en-US"/>
+        </w:rPr>
+        <w:t xml:space="preserve"> </w:t>
+      </w:r>
+      <w:r>
+        <w:rPr>
+          <w:lang w:val="en-US"/>
+        </w:rPr>
+        <w:t>CV</w:t>
+      </w:r>
+      <w:r>
+        <w:rPr>
+          <w:lang w:val="en-US"/>
+        </w:rPr>
+        <w:t xml:space="preserve"> along one </w:t>
+      </w:r>
+      <w:r>
+        <w:rPr>
+          <w:lang w:val="en-US"/>
+        </w:rPr>
+        <w:t>direction (e.g. longitudinal or transverse CV)</w:t>
+      </w:r>
+      <w:r>
+        <w:rPr>
+          <w:lang w:val="en-US"/>
+        </w:rPr>
+        <w:t>, you should click “Draw Line”</w:t>
+      </w:r>
+      <w:r>
+        <w:rPr>
+          <w:lang w:val="en-US"/>
+        </w:rPr>
+        <w:t xml:space="preserve">. Then you should left-click on the starting point of the direction of interest, right-click on the ending point afterwards. </w:t>
+      </w:r>
+      <w:r>
+        <w:rPr>
+          <w:lang w:val="en-US"/>
+        </w:rPr>
+        <w:t>“Calculate CV”</w:t>
+      </w:r>
+      <w:r>
+        <w:rPr>
+          <w:lang w:val="en-US"/>
+        </w:rPr>
+        <w:t xml:space="preserve"> calculates average CV in a rectangle within </w:t>
+      </w:r>
+      <w:proofErr w:type="gramStart"/>
+      <w:r>
+        <w:rPr>
+          <w:lang w:val="en-US"/>
+        </w:rPr>
+        <w:t>5</w:t>
+      </w:r>
+      <w:proofErr w:type="gramEnd"/>
+      <w:r>
+        <w:rPr>
+          <w:lang w:val="en-US"/>
+        </w:rPr>
+        <w:t xml:space="preserve"> pixels of the line and with CV direction within 15</w:t>
+      </w:r>
+      <w:r>
+        <w:rPr>
+          <w:rFonts w:cstheme="minorHAnsi"/>
+          <w:lang w:val="en-US"/>
+        </w:rPr>
+        <w:t>°</w:t>
+      </w:r>
+      <w:r>
+        <w:rPr>
+          <w:lang w:val="en-US"/>
+        </w:rPr>
+        <w:t xml:space="preserve"> of the selected </w:t>
+      </w:r>
+      <w:r>
+        <w:rPr>
+          <w:lang w:val="en-US"/>
+        </w:rPr>
+        <w:t xml:space="preserve">line </w:t>
+      </w:r>
+      <w:r>
+        <w:rPr>
+          <w:lang w:val="en-US"/>
+        </w:rPr>
+        <w:t>direction</w:t>
+      </w:r>
+      <w:r>
+        <w:rPr>
+          <w:lang w:val="en-US"/>
+        </w:rPr>
+        <w:t>.</w:t>
+      </w:r>
+      <w:r>
+        <w:rPr>
+          <w:lang w:val="en-US"/>
+        </w:rPr>
+        <w:t xml:space="preserve"> </w:t>
+      </w:r>
+      <w:r>
+        <w:rPr>
+          <w:lang w:val="en-US"/>
+        </w:rPr>
+        <w:t xml:space="preserve"> </w:t>
+      </w:r>
+      <w:r>
+        <w:rPr>
+          <w:lang w:val="en-US"/>
+        </w:rPr>
+        <w:t>Five</w:t>
+      </w:r>
+      <w:r>
+        <w:rPr>
+          <w:lang w:val="en-US"/>
+        </w:rPr>
+        <w:t xml:space="preserve"> numbers </w:t>
+      </w:r>
+      <w:proofErr w:type="gramStart"/>
+      <w:r>
+        <w:rPr>
+          <w:lang w:val="en-US"/>
+        </w:rPr>
+        <w:t>are printed</w:t>
+      </w:r>
+      <w:proofErr w:type="gramEnd"/>
+      <w:r>
+        <w:rPr>
+          <w:lang w:val="en-US"/>
+        </w:rPr>
+        <w:t xml:space="preserve"> </w:t>
+      </w:r>
+      <w:r>
+        <w:rPr>
+          <w:lang w:val="en-US"/>
+        </w:rPr>
+        <w:t xml:space="preserve">in Statistics panel. There are median conduction velocity, mean conduction velocity, standard deviation of the CV, the total number of vectors </w:t>
+      </w:r>
+      <w:r>
+        <w:rPr>
+          <w:lang w:val="en-US"/>
+        </w:rPr>
+        <w:t xml:space="preserve">included in calculation </w:t>
+      </w:r>
+      <w:r>
+        <w:rPr>
+          <w:lang w:val="en-US"/>
+        </w:rPr>
+        <w:t>and mean vector angle.</w:t>
+      </w:r>
+    </w:p>
+    <w:p>
+      <w:pPr>
+        <w:pStyle w:val="Heading2"/>
+        <w:rPr>
+          <w:lang w:val="en-US"/>
+        </w:rPr>
+      </w:pPr>
+      <w:r>
+        <w:rPr>
+          <w:lang w:val="en-US"/>
+        </w:rPr>
+        <w:t>Rise time</w:t>
+      </w:r>
+      <w:r>
+        <w:rPr>
+          <w:lang w:val="en-US"/>
+        </w:rPr>
+        <w:t>.</w:t>
+      </w:r>
+    </w:p>
+    <w:p>
+      <w:pPr>
+        <w:jc w:val="both"/>
+        <w:rPr>
+          <w:lang w:val="en-US"/>
+        </w:rPr>
+      </w:pPr>
+      <w:r>
+        <w:rPr>
+          <w:lang w:val="en-US"/>
+        </w:rPr>
+        <w:t xml:space="preserve">The function calculates </w:t>
+      </w:r>
+      <w:r>
+        <w:rPr>
+          <w:lang w:val="en-US"/>
+        </w:rPr>
+        <w:t>depolarization time</w:t>
+      </w:r>
+      <w:r>
+        <w:rPr>
+          <w:lang w:val="en-US"/>
+        </w:rPr>
+        <w:t xml:space="preserve">. </w:t>
+      </w:r>
+      <w:r>
+        <w:rPr>
+          <w:lang w:val="en-US"/>
+        </w:rPr>
+        <w:t>The Start Time and End Time entries restrict the data into a specific time interval</w:t>
+      </w:r>
+      <w:r>
+        <w:rPr>
+          <w:lang w:val="en-US"/>
+        </w:rPr>
+        <w:t xml:space="preserve">. </w:t>
+      </w:r>
+      <w:r>
+        <w:rPr>
+          <w:lang w:val="en-US"/>
+        </w:rPr>
+        <w:t xml:space="preserve">The </w:t>
+      </w:r>
+      <w:proofErr w:type="spellStart"/>
+      <w:r>
+        <w:rPr>
+          <w:lang w:val="en-US"/>
+        </w:rPr>
+        <w:t>RiseTime</w:t>
+      </w:r>
+      <w:proofErr w:type="spellEnd"/>
+      <w:r>
+        <w:rPr>
+          <w:lang w:val="en-US"/>
+        </w:rPr>
+        <w:t xml:space="preserve"> is calculated </w:t>
+      </w:r>
+      <w:r>
+        <w:rPr>
+          <w:lang w:val="en-US"/>
+        </w:rPr>
+        <w:t xml:space="preserve">as a time </w:t>
+      </w:r>
+      <w:r>
+        <w:rPr>
+          <w:lang w:val="en-US"/>
+        </w:rPr>
+        <w:t xml:space="preserve">from the </w:t>
+      </w:r>
+      <w:proofErr w:type="gramStart"/>
+      <w:r>
+        <w:rPr>
+          <w:lang w:val="en-US"/>
+        </w:rPr>
+        <w:t>%Start</w:t>
+      </w:r>
+      <w:proofErr w:type="gramEnd"/>
+      <w:r>
+        <w:rPr>
+          <w:lang w:val="en-US"/>
+        </w:rPr>
+        <w:t xml:space="preserve"> entry </w:t>
+      </w:r>
+      <w:r>
+        <w:rPr>
+          <w:lang w:val="en-US"/>
+        </w:rPr>
+        <w:t>to the</w:t>
+      </w:r>
+      <w:r>
+        <w:rPr>
+          <w:lang w:val="en-US"/>
+        </w:rPr>
+        <w:t xml:space="preserve"> %End </w:t>
+      </w:r>
+      <w:r>
+        <w:rPr>
+          <w:lang w:val="en-US"/>
+        </w:rPr>
+        <w:t xml:space="preserve">entry </w:t>
+      </w:r>
+      <w:r>
+        <w:rPr>
+          <w:lang w:val="en-US"/>
+        </w:rPr>
+        <w:t>of depolarization.</w:t>
+      </w:r>
+      <w:r>
+        <w:rPr>
+          <w:lang w:val="en-US"/>
+        </w:rPr>
+        <w:t xml:space="preserve"> Click “Calculate” button and select the rectangular region of interest on the screen. </w:t>
+      </w:r>
+      <w:proofErr w:type="spellStart"/>
+      <w:r>
+        <w:rPr>
+          <w:lang w:val="en-US"/>
+        </w:rPr>
+        <w:t>RiseTime</w:t>
+      </w:r>
+      <w:proofErr w:type="spellEnd"/>
+      <w:r>
+        <w:rPr>
+          <w:lang w:val="en-US"/>
+        </w:rPr>
+        <w:t xml:space="preserve"> distribution within region of interest and histogram </w:t>
+      </w:r>
+      <w:proofErr w:type="gramStart"/>
+      <w:r>
+        <w:rPr>
+          <w:lang w:val="en-US"/>
+        </w:rPr>
+        <w:t>are displayed</w:t>
+      </w:r>
+      <w:proofErr w:type="gramEnd"/>
+      <w:r>
+        <w:rPr>
+          <w:lang w:val="en-US"/>
+        </w:rPr>
+        <w:t xml:space="preserve">. “Save” button exports the </w:t>
+      </w:r>
+      <w:proofErr w:type="spellStart"/>
+      <w:r>
+        <w:rPr>
+          <w:lang w:val="en-US"/>
+        </w:rPr>
+        <w:t>RiseTime</w:t>
+      </w:r>
+      <w:proofErr w:type="spellEnd"/>
+      <w:r>
+        <w:rPr>
+          <w:lang w:val="en-US"/>
+        </w:rPr>
+        <w:t xml:space="preserve"> map as a </w:t>
+      </w:r>
+      <w:proofErr w:type="spellStart"/>
+      <w:r>
+        <w:rPr>
+          <w:lang w:val="en-US"/>
+        </w:rPr>
+        <w:t>Matlab</w:t>
+      </w:r>
+      <w:proofErr w:type="spellEnd"/>
+      <w:r>
+        <w:rPr>
+          <w:lang w:val="en-US"/>
+        </w:rPr>
+        <w:t xml:space="preserve"> figure.</w:t>
+      </w:r>
+    </w:p>
+    <w:p>
+      <w:pPr>
+        <w:jc w:val="center"/>
+        <w:rPr>
+          <w:lang w:val="en-US"/>
+        </w:rPr>
+      </w:pPr>
+      <w:r>
+        <w:rPr>
+          <w:noProof/>
+          <w:lang w:val="en-US"/>
+        </w:rPr>
+        <w:drawing>
+          <wp:inline distT="0" distB="0" distL="0" distR="0">
+            <wp:extent cx="2752344" cy="2414016"/>
+            <wp:effectExtent l="0" t="0" r="0" b="5715"/>
+            <wp:docPr id="6" name="Picture 6"/>
+            <wp:cNvGraphicFramePr>
+              <a:graphicFrameLocks xmlns:a="http://schemas.openxmlformats.org/drawingml/2006/main" noChangeAspect="1"/>
+            </wp:cNvGraphicFramePr>
+            <a:graphic xmlns:a="http://schemas.openxmlformats.org/drawingml/2006/main">
+              <a:graphicData uri="http://schemas.openxmlformats.org/drawingml/2006/picture">
+                <pic:pic xmlns:pic="http://schemas.openxmlformats.org/drawingml/2006/picture">
+                  <pic:nvPicPr>
+                    <pic:cNvPr id="6" name="RiseTime.png"/>
+                    <pic:cNvPicPr/>
+                  </pic:nvPicPr>
+                  <pic:blipFill>
+                    <a:blip r:embed="rId25" cstate="print">
+                      <a:extLst>
+                        <a:ext uri="{28A0092B-C50C-407E-A947-70E740481C1C}">
+                          <a14:useLocalDpi xmlns:a14="http://schemas.microsoft.com/office/drawing/2010/main" val="0"/>
+                        </a:ext>
+                      </a:extLst>
+                    </a:blip>
+                    <a:stretch>
+                      <a:fillRect/>
+                    </a:stretch>
+                  </pic:blipFill>
+                  <pic:spPr>
+                    <a:xfrm>
+                      <a:off x="0" y="0"/>
+                      <a:ext cx="2752344" cy="2414016"/>
+                    </a:xfrm>
+                    <a:prstGeom prst="rect">
+                      <a:avLst/>
+                    </a:prstGeom>
+                  </pic:spPr>
+                </pic:pic>
+              </a:graphicData>
+            </a:graphic>
+          </wp:inline>
+        </w:drawing>
+      </w:r>
+    </w:p>
+    <w:p>
+      <w:pPr>
+        <w:jc w:val="center"/>
+        <w:rPr>
+          <w:lang w:val="en-US"/>
+        </w:rPr>
+      </w:pPr>
+      <w:r>
+        <w:rPr>
+          <w:lang w:val="en-US"/>
+        </w:rPr>
+        <w:t>Figure 1</w:t>
+      </w:r>
+      <w:r>
+        <w:rPr>
+          <w:lang w:val="en-US"/>
+        </w:rPr>
+        <w:t xml:space="preserve">3. </w:t>
+      </w:r>
+      <w:proofErr w:type="spellStart"/>
+      <w:r>
+        <w:rPr>
+          <w:lang w:val="en-US"/>
+        </w:rPr>
+        <w:t>RiseTime</w:t>
+      </w:r>
+      <w:proofErr w:type="spellEnd"/>
+      <w:r>
+        <w:rPr>
+          <w:lang w:val="en-US"/>
+        </w:rPr>
+        <w:t xml:space="preserve"> map.</w:t>
+      </w:r>
+    </w:p>
+    <w:p>
+      <w:pPr>
+        <w:rPr>
+          <w:rFonts w:asciiTheme="majorHAnsi" w:eastAsiaTheme="majorEastAsia" w:hAnsiTheme="majorHAnsi" w:cstheme="majorBidi"/>
+          <w:color w:val="2E74B5" w:themeColor="accent1" w:themeShade="BF"/>
+          <w:sz w:val="26"/>
+          <w:szCs w:val="26"/>
+          <w:lang w:val="en-US"/>
+        </w:rPr>
+      </w:pPr>
+      <w:r>
+        <w:rPr>
+          <w:lang w:val="en-US"/>
+        </w:rPr>
+        <w:br w:type="page"/>
+      </w:r>
+    </w:p>
+    <w:p>
+      <w:pPr>
+        <w:pStyle w:val="Heading2"/>
+        <w:rPr>
+          <w:lang w:val="en-US"/>
+        </w:rPr>
+      </w:pPr>
+      <w:r>
+        <w:rPr>
+          <w:lang w:val="en-US"/>
+        </w:rPr>
+        <w:t>Calcium decay</w:t>
+      </w:r>
+      <w:r>
+        <w:rPr>
+          <w:lang w:val="en-US"/>
+        </w:rPr>
+        <w:t>.</w:t>
+      </w:r>
+    </w:p>
+    <w:p>
+      <w:pPr>
+        <w:jc w:val="both"/>
+        <w:rPr>
+          <w:lang w:val="en-US"/>
+        </w:rPr>
+      </w:pPr>
+      <w:r>
+        <w:rPr>
+          <w:lang w:val="en-US"/>
+        </w:rPr>
+        <w:t>This function calculates the relaxation time of calcium transients. The Start Time and End Time entries restrict the data into a specific time interval.</w:t>
+      </w:r>
+      <w:r>
+        <w:rPr>
+          <w:lang w:val="en-US"/>
+        </w:rPr>
+        <w:t xml:space="preserve"> Calcium transients from the time specified by </w:t>
+      </w:r>
+      <w:proofErr w:type="gramStart"/>
+      <w:r>
+        <w:rPr>
+          <w:lang w:val="en-US"/>
+        </w:rPr>
+        <w:t>%split</w:t>
+      </w:r>
+      <w:proofErr w:type="gramEnd"/>
+      <w:r>
+        <w:rPr>
+          <w:lang w:val="en-US"/>
+        </w:rPr>
+        <w:t xml:space="preserve"> entry to the 10% of calcium transients amplitude</w:t>
+      </w:r>
+      <w:r>
+        <w:rPr>
+          <w:lang w:val="en-US"/>
+        </w:rPr>
+        <w:t xml:space="preserve"> </w:t>
+      </w:r>
+      <w:r>
+        <w:rPr>
+          <w:lang w:val="en-US"/>
+        </w:rPr>
+        <w:t>are fitted with exponential functions</w:t>
+      </w:r>
+      <w:r>
+        <w:rPr>
+          <w:lang w:val="en-US"/>
+        </w:rPr>
+        <w:t xml:space="preserve">. </w:t>
+      </w:r>
+      <w:r>
+        <w:rPr>
+          <w:lang w:val="en-US"/>
+        </w:rPr>
+        <w:t xml:space="preserve">Click on “Calculate Tau” button and select the rectangular region of interest. Relaxation time distribution </w:t>
+      </w:r>
+      <w:proofErr w:type="gramStart"/>
+      <w:r>
+        <w:rPr>
+          <w:lang w:val="en-US"/>
+        </w:rPr>
+        <w:t>is depicted</w:t>
+      </w:r>
+      <w:proofErr w:type="gramEnd"/>
+      <w:r>
+        <w:rPr>
+          <w:lang w:val="en-US"/>
+        </w:rPr>
+        <w:t xml:space="preserve"> on the screen</w:t>
+      </w:r>
+      <w:r>
+        <w:rPr>
+          <w:lang w:val="en-US"/>
+        </w:rPr>
+        <w:t xml:space="preserve"> afterwards</w:t>
+      </w:r>
+      <w:r>
+        <w:rPr>
+          <w:lang w:val="en-US"/>
+        </w:rPr>
+        <w:t xml:space="preserve">. </w:t>
+      </w:r>
+      <w:r>
+        <w:rPr>
+          <w:lang w:val="en-US"/>
+        </w:rPr>
+        <w:t>“Save” button exports the</w:t>
+      </w:r>
+      <w:r>
+        <w:rPr>
+          <w:lang w:val="en-US"/>
+        </w:rPr>
+        <w:t xml:space="preserve"> </w:t>
       </w:r>
       <w:bookmarkStart w:id="0" w:name="_GoBack"/>
-      <w:bookmarkEnd w:id="0"/>
-    </w:p>
-    <w:p>
-      <w:pPr>
-        <w:pStyle w:val="3"/>
-        <w:rPr>
-          <w:lang w:val="en-US"/>
-        </w:rPr>
-      </w:pPr>
-      <w:r>
-        <w:rPr>
-          <w:lang w:val="en-US"/>
-        </w:rPr>
-        <w:t>Activation map</w:t>
-      </w:r>
-    </w:p>
-    <w:p>
-      <w:pPr>
-        <w:pStyle w:val="a3"/>
-        <w:rPr>
-          <w:lang w:val="en-US"/>
-        </w:rPr>
-      </w:pPr>
-      <w:r>
-        <w:rPr>
-          <w:lang w:val="en-US"/>
-        </w:rPr>
-        <w:t>Edit start and end times of OAP part to define the time interval which you want to see the signal propagation. This interval is reflected by green sweep bars in the signal Screens. To visualize this map, click button “Calculate”, the map appears on the selected screen. The color of each pixel indicates the time at which the maximum derivative occurs. To save this map, click icon “Save”.</w:t>
-      </w:r>
-    </w:p>
-    <w:p>
-      <w:pPr>
-        <w:pStyle w:val="3"/>
-        <w:rPr>
-          <w:lang w:val="en-US"/>
-        </w:rPr>
-      </w:pPr>
-      <w:r>
-        <w:rPr>
-          <w:lang w:val="en-US"/>
-        </w:rPr>
-        <w:t>Conduction Velocity map</w:t>
-      </w:r>
-    </w:p>
-    <w:p>
-      <w:pPr>
-        <w:pStyle w:val="a3"/>
-        <w:rPr>
-          <w:lang w:val="en-US"/>
-        </w:rPr>
-      </w:pPr>
-      <w:r>
-        <w:rPr>
-          <w:lang w:val="en-US"/>
-        </w:rPr>
-        <w:t xml:space="preserve">This function calculates the rate of electrical impulses for a single action potential upstroke described by one pixel. It calculates the maximum upstroke derivative for each pixel. </w:t>
-      </w:r>
-    </w:p>
-    <w:p>
-      <w:pPr>
-        <w:pStyle w:val="a3"/>
-        <w:rPr>
-          <w:lang w:val="en-US"/>
-        </w:rPr>
-      </w:pPr>
-      <w:r>
-        <w:rPr>
-          <w:lang w:val="en-US"/>
-        </w:rPr>
-        <w:t>Edit start and end times of OAP part to define the time interval. This interval is reflected by blue sweep bars in the signal Screens.</w:t>
-      </w:r>
-    </w:p>
-    <w:p>
-      <w:pPr>
-        <w:pStyle w:val="a3"/>
-        <w:rPr>
-          <w:lang w:val="en-US"/>
-        </w:rPr>
-      </w:pPr>
-      <w:r>
-        <w:rPr>
-          <w:lang w:val="en-US"/>
-        </w:rPr>
-        <w:lastRenderedPageBreak/>
-        <w:t>After clicking “Calculate”, select a rectangular region of interest on the selected screen with the cursor.</w:t>
-      </w:r>
-    </w:p>
-    <w:p>
-      <w:pPr>
-        <w:pStyle w:val="a3"/>
-        <w:rPr>
-          <w:lang w:val="en-US"/>
-        </w:rPr>
-      </w:pPr>
-      <w:r>
-        <w:rPr>
-          <w:lang w:val="en-US"/>
-        </w:rPr>
-        <w:t>The image indicates the</w:t>
+      <w:r>
+        <w:rPr>
+          <w:lang w:val="en-US"/>
+        </w:rPr>
+        <w:t>Calcium decay</w:t>
+      </w:r>
+      <w:r>
+        <w:rPr>
+          <w:lang w:val="en-US"/>
+        </w:rPr>
+        <w:t xml:space="preserve"> map as a </w:t>
+      </w:r>
+      <w:proofErr w:type="spellStart"/>
+      <w:r>
+        <w:rPr>
+          <w:lang w:val="en-US"/>
+        </w:rPr>
+        <w:t>Matlab</w:t>
+      </w:r>
+      <w:proofErr w:type="spellEnd"/>
+      <w:r>
+        <w:rPr>
+          <w:lang w:val="en-US"/>
+        </w:rPr>
+        <w:t xml:space="preserve"> figure.</w:t>
+      </w:r>
+    </w:p>
+    <w:p>
+      <w:pPr>
+        <w:jc w:val="both"/>
+        <w:rPr>
+          <w:lang w:val="en-US"/>
+        </w:rPr>
+      </w:pPr>
+    </w:p>
+    <w:bookmarkEnd w:id="0"/>
+    <w:p>
+      <w:pPr>
+        <w:keepNext/>
+        <w:keepLines/>
+        <w:spacing w:before="40" w:after="0"/>
+        <w:jc w:val="center"/>
+        <w:outlineLvl w:val="1"/>
+        <w:rPr>
+          <w:rFonts w:asciiTheme="majorHAnsi" w:eastAsiaTheme="majorEastAsia" w:hAnsiTheme="majorHAnsi" w:cstheme="majorBidi"/>
+          <w:color w:val="2E74B5" w:themeColor="accent1" w:themeShade="BF"/>
+          <w:sz w:val="26"/>
+          <w:szCs w:val="26"/>
+          <w:lang w:val="en-US"/>
+        </w:rPr>
+      </w:pPr>
+      <w:r>
+        <w:rPr>
+          <w:rFonts w:asciiTheme="majorHAnsi" w:eastAsiaTheme="majorEastAsia" w:hAnsiTheme="majorHAnsi" w:cstheme="majorBidi"/>
+          <w:noProof/>
+          <w:color w:val="2E74B5" w:themeColor="accent1" w:themeShade="BF"/>
+          <w:sz w:val="26"/>
+          <w:szCs w:val="26"/>
+          <w:lang w:val="en-US"/>
+        </w:rPr>
+        <w:drawing>
+          <wp:inline distT="0" distB="0" distL="0" distR="0">
+            <wp:extent cx="2734056" cy="2414016"/>
+            <wp:effectExtent l="0" t="0" r="0" b="5715"/>
+            <wp:docPr id="7" name="Picture 7"/>
+            <wp:cNvGraphicFramePr>
+              <a:graphicFrameLocks xmlns:a="http://schemas.openxmlformats.org/drawingml/2006/main" noChangeAspect="1"/>
+            </wp:cNvGraphicFramePr>
+            <a:graphic xmlns:a="http://schemas.openxmlformats.org/drawingml/2006/main">
+              <a:graphicData uri="http://schemas.openxmlformats.org/drawingml/2006/picture">
+                <pic:pic xmlns:pic="http://schemas.openxmlformats.org/drawingml/2006/picture">
+                  <pic:nvPicPr>
+                    <pic:cNvPr id="7" name="CalciumDecay.png"/>
+                    <pic:cNvPicPr/>
+                  </pic:nvPicPr>
+                  <pic:blipFill>
+                    <a:blip r:embed="rId26" cstate="print">
+                      <a:extLst>
+                        <a:ext uri="{28A0092B-C50C-407E-A947-70E740481C1C}">
+                          <a14:useLocalDpi xmlns:a14="http://schemas.microsoft.com/office/drawing/2010/main" val="0"/>
+                        </a:ext>
+                      </a:extLst>
+                    </a:blip>
+                    <a:stretch>
+                      <a:fillRect/>
+                    </a:stretch>
+                  </pic:blipFill>
+                  <pic:spPr>
+                    <a:xfrm>
+                      <a:off x="0" y="0"/>
+                      <a:ext cx="2734056" cy="2414016"/>
+                    </a:xfrm>
+                    <a:prstGeom prst="rect">
+                      <a:avLst/>
+                    </a:prstGeom>
+                  </pic:spPr>
+                </pic:pic>
+              </a:graphicData>
+            </a:graphic>
+          </wp:inline>
+        </w:drawing>
+      </w:r>
+    </w:p>
+    <w:p>
+      <w:pPr>
+        <w:jc w:val="center"/>
+        <w:rPr>
+          <w:lang w:val="en-US"/>
+        </w:rPr>
+      </w:pPr>
+      <w:r>
+        <w:rPr>
+          <w:lang w:val="en-US"/>
+        </w:rPr>
+        <w:t>Figure 1</w:t>
+      </w:r>
+      <w:r>
+        <w:rPr>
+          <w:lang w:val="en-US"/>
+        </w:rPr>
+        <w:t>4</w:t>
+      </w:r>
+      <w:r>
+        <w:rPr>
+          <w:lang w:val="en-US"/>
+        </w:rPr>
+        <w:t xml:space="preserve">. </w:t>
+      </w:r>
+      <w:r>
+        <w:rPr>
+          <w:lang w:val="en-US"/>
+        </w:rPr>
+        <w:t xml:space="preserve">Calcium decay </w:t>
+      </w:r>
+      <w:r>
+        <w:rPr>
+          <w:lang w:val="en-US"/>
+        </w:rPr>
+        <w:t>map.</w:t>
+      </w:r>
+    </w:p>
+    <w:p>
+      <w:pPr>
+        <w:pStyle w:val="Heading1"/>
+        <w:rPr>
+          <w:lang w:val="en-US"/>
+        </w:rPr>
+      </w:pPr>
+      <w:r>
+        <w:rPr>
+          <w:lang w:val="en-US"/>
+        </w:rPr>
+        <w:t>Add</w:t>
+      </w:r>
+      <w:r>
+        <w:rPr>
+          <w:lang w:val="en-US"/>
+        </w:rPr>
+        <w:t xml:space="preserve"> new</w:t>
       </w:r>
       <w:r>
         <w:rPr>
@@ -1162,495 +4313,1432 @@
         <w:rPr>
           <w:lang w:val="en-US"/>
         </w:rPr>
-        <w:t>largest connected region of processed signal with vectors represented by superimposed red arrows. The direction and magnitude of the arrows indicates the path and rate at which the tissue is being activated. The color of each pixel indicates the time at which the maximum derivative occurs.</w:t>
-      </w:r>
-    </w:p>
-    <w:p>
-      <w:pPr>
-        <w:pStyle w:val="a3"/>
-        <w:rPr>
-          <w:lang w:val="en-US"/>
-        </w:rPr>
-      </w:pPr>
-      <w:r>
-        <w:rPr>
-          <w:lang w:val="en-US"/>
-        </w:rPr>
-        <w:t>To save this map, click icon “Save”.</w:t>
-      </w:r>
-    </w:p>
-    <w:p>
-      <w:pPr>
-        <w:pStyle w:val="a3"/>
-        <w:rPr>
-          <w:lang w:val="en-US"/>
-        </w:rPr>
-      </w:pPr>
-      <w:r>
-        <w:rPr>
-          <w:lang w:val="en-US"/>
-        </w:rPr>
-        <w:t>Upon completion of the CV map, five variables are displayed in the Command Window. These variable report the median conduction velocity (</w:t>
+        <w:t>user-implemented</w:t>
+      </w:r>
+      <w:r>
+        <w:rPr>
+          <w:lang w:val="en-US"/>
+        </w:rPr>
+        <w:t xml:space="preserve"> </w:t>
+      </w:r>
+      <w:r>
+        <w:rPr>
+          <w:lang w:val="en-US"/>
+        </w:rPr>
+        <w:t>analysis functions</w:t>
+      </w:r>
+    </w:p>
+    <w:p>
+      <w:pPr>
+        <w:rPr>
+          <w:lang w:val="en-US"/>
+        </w:rPr>
+      </w:pPr>
+      <w:r>
+        <w:rPr>
+          <w:lang w:val="en-US"/>
+        </w:rPr>
+        <w:t xml:space="preserve">You can add new functional with the minimal interaction with </w:t>
       </w:r>
       <w:proofErr w:type="spellStart"/>
       <w:r>
         <w:rPr>
           <w:lang w:val="en-US"/>
         </w:rPr>
-        <w:t>medV</w:t>
+        <w:t>rhythm.m</w:t>
       </w:r>
       <w:proofErr w:type="spellEnd"/>
       <w:r>
         <w:rPr>
           <w:lang w:val="en-US"/>
         </w:rPr>
-        <w:t>), standard deviation of the CV (</w:t>
+        <w:t>, following next steps.</w:t>
+      </w:r>
+    </w:p>
+    <w:p>
+      <w:pPr>
+        <w:numPr>
+          <w:ilvl w:val="0"/>
+          <w:numId w:val="2"/>
+        </w:numPr>
+        <w:ind w:left="360"/>
+        <w:contextualSpacing/>
+        <w:rPr>
+          <w:lang w:val="en-US"/>
+        </w:rPr>
+      </w:pPr>
+      <w:r>
+        <w:rPr>
+          <w:lang w:val="en-US"/>
+        </w:rPr>
+        <w:t xml:space="preserve">in </w:t>
       </w:r>
       <w:proofErr w:type="spellStart"/>
       <w:r>
         <w:rPr>
           <w:lang w:val="en-US"/>
         </w:rPr>
-        <w:t>stdV</w:t>
+        <w:t>rhythm.m</w:t>
       </w:r>
       <w:proofErr w:type="spellEnd"/>
       <w:r>
         <w:rPr>
           <w:lang w:val="en-US"/>
         </w:rPr>
-        <w:t>), median vector angle (</w:t>
-      </w:r>
+        <w:t xml:space="preserve"> find initialization of popup menu of toolbars:</w:t>
+      </w:r>
+    </w:p>
+    <w:p>
+      <w:pPr>
+        <w:autoSpaceDE w:val="0"/>
+        <w:autoSpaceDN w:val="0"/>
+        <w:adjustRightInd w:val="0"/>
+        <w:spacing w:after="0" w:line="240" w:lineRule="auto"/>
+        <w:rPr>
+          <w:rFonts w:ascii="Courier New" w:hAnsi="Courier New" w:cs="Courier New"/>
+          <w:sz w:val="24"/>
+          <w:szCs w:val="24"/>
+          <w:lang w:val="en-US"/>
+        </w:rPr>
+      </w:pPr>
       <w:proofErr w:type="spellStart"/>
       <w:r>
         <w:rPr>
-          <w:lang w:val="en-US"/>
-        </w:rPr>
-        <w:t>medAng</w:t>
+          <w:rFonts w:ascii="Courier New" w:hAnsi="Courier New" w:cs="Courier New"/>
+          <w:color w:val="000000"/>
+          <w:sz w:val="20"/>
+          <w:szCs w:val="20"/>
+          <w:lang w:val="en-US"/>
+        </w:rPr>
+        <w:t>map_popup</w:t>
       </w:r>
       <w:proofErr w:type="spellEnd"/>
       <w:r>
         <w:rPr>
-          <w:lang w:val="en-US"/>
-        </w:rPr>
-        <w:t>), standard deviation of the vector angle (</w:t>
+          <w:rFonts w:ascii="Courier New" w:hAnsi="Courier New" w:cs="Courier New"/>
+          <w:color w:val="000000"/>
+          <w:sz w:val="20"/>
+          <w:szCs w:val="20"/>
+          <w:lang w:val="en-US"/>
+        </w:rPr>
+        <w:t xml:space="preserve"> = </w:t>
+      </w:r>
+      <w:proofErr w:type="gramStart"/>
+      <w:r>
+        <w:rPr>
+          <w:rFonts w:ascii="Courier New" w:hAnsi="Courier New" w:cs="Courier New"/>
+          <w:color w:val="000000"/>
+          <w:sz w:val="20"/>
+          <w:szCs w:val="20"/>
+          <w:lang w:val="en-US"/>
+        </w:rPr>
+        <w:t>uicontrol(</w:t>
+      </w:r>
+      <w:proofErr w:type="gramEnd"/>
+      <w:r>
+        <w:rPr>
+          <w:rFonts w:ascii="Courier New" w:hAnsi="Courier New" w:cs="Courier New"/>
+          <w:color w:val="A020F0"/>
+          <w:sz w:val="20"/>
+          <w:szCs w:val="20"/>
+          <w:lang w:val="en-US"/>
+        </w:rPr>
+        <w:t>'Parent'</w:t>
+      </w:r>
+      <w:r>
+        <w:rPr>
+          <w:rFonts w:ascii="Courier New" w:hAnsi="Courier New" w:cs="Courier New"/>
+          <w:color w:val="000000"/>
+          <w:sz w:val="20"/>
+          <w:szCs w:val="20"/>
+          <w:lang w:val="en-US"/>
+        </w:rPr>
+        <w:t>,anal_data,</w:t>
+      </w:r>
+      <w:r>
+        <w:rPr>
+          <w:rFonts w:ascii="Courier New" w:hAnsi="Courier New" w:cs="Courier New"/>
+          <w:color w:val="A020F0"/>
+          <w:sz w:val="20"/>
+          <w:szCs w:val="20"/>
+          <w:lang w:val="en-US"/>
+        </w:rPr>
+        <w:t>'Style'</w:t>
+      </w:r>
+      <w:r>
+        <w:rPr>
+          <w:rFonts w:ascii="Courier New" w:hAnsi="Courier New" w:cs="Courier New"/>
+          <w:color w:val="000000"/>
+          <w:sz w:val="20"/>
+          <w:szCs w:val="20"/>
+          <w:lang w:val="en-US"/>
+        </w:rPr>
+        <w:t>,</w:t>
+      </w:r>
+      <w:r>
+        <w:rPr>
+          <w:rFonts w:ascii="Courier New" w:hAnsi="Courier New" w:cs="Courier New"/>
+          <w:color w:val="A020F0"/>
+          <w:sz w:val="20"/>
+          <w:szCs w:val="20"/>
+          <w:lang w:val="en-US"/>
+        </w:rPr>
+        <w:t>'popupmenu'</w:t>
+      </w:r>
+      <w:r>
+        <w:rPr>
+          <w:rFonts w:ascii="Courier New" w:hAnsi="Courier New" w:cs="Courier New"/>
+          <w:color w:val="000000"/>
+          <w:sz w:val="20"/>
+          <w:szCs w:val="20"/>
+          <w:lang w:val="en-US"/>
+        </w:rPr>
+        <w:t>,</w:t>
+      </w:r>
+      <w:r>
+        <w:rPr>
+          <w:rFonts w:ascii="Courier New" w:hAnsi="Courier New" w:cs="Courier New"/>
+          <w:color w:val="A020F0"/>
+          <w:sz w:val="20"/>
+          <w:szCs w:val="20"/>
+          <w:lang w:val="en-US"/>
+        </w:rPr>
+        <w:t>'FontSize'</w:t>
+      </w:r>
+      <w:r>
+        <w:rPr>
+          <w:rFonts w:ascii="Courier New" w:hAnsi="Courier New" w:cs="Courier New"/>
+          <w:color w:val="000000"/>
+          <w:sz w:val="20"/>
+          <w:szCs w:val="20"/>
+          <w:lang w:val="en-US"/>
+        </w:rPr>
+        <w:t>,10,</w:t>
+      </w:r>
+      <w:r>
+        <w:rPr>
+          <w:rFonts w:ascii="Courier New" w:hAnsi="Courier New" w:cs="Courier New"/>
+          <w:color w:val="0000FF"/>
+          <w:sz w:val="20"/>
+          <w:szCs w:val="20"/>
+          <w:lang w:val="en-US"/>
+        </w:rPr>
+        <w:t>...</w:t>
+      </w:r>
+    </w:p>
+    <w:p>
+      <w:pPr>
+        <w:autoSpaceDE w:val="0"/>
+        <w:autoSpaceDN w:val="0"/>
+        <w:adjustRightInd w:val="0"/>
+        <w:spacing w:after="0" w:line="240" w:lineRule="auto"/>
+        <w:rPr>
+          <w:rFonts w:ascii="Courier New" w:hAnsi="Courier New" w:cs="Courier New"/>
+          <w:sz w:val="24"/>
+          <w:szCs w:val="24"/>
+          <w:lang w:val="en-US"/>
+        </w:rPr>
+      </w:pPr>
+      <w:r>
+        <w:rPr>
+          <w:rFonts w:ascii="Courier New" w:hAnsi="Courier New" w:cs="Courier New"/>
+          <w:color w:val="000000"/>
+          <w:sz w:val="20"/>
+          <w:szCs w:val="20"/>
+          <w:lang w:val="en-US"/>
+        </w:rPr>
+        <w:t xml:space="preserve">                       </w:t>
+      </w:r>
+      <w:r>
+        <w:rPr>
+          <w:rFonts w:ascii="Courier New" w:hAnsi="Courier New" w:cs="Courier New"/>
+          <w:color w:val="A020F0"/>
+          <w:sz w:val="20"/>
+          <w:szCs w:val="20"/>
+          <w:lang w:val="en-US"/>
+        </w:rPr>
+        <w:t>'String'</w:t>
+      </w:r>
+      <w:r>
+        <w:rPr>
+          <w:rFonts w:ascii="Courier New" w:hAnsi="Courier New" w:cs="Courier New"/>
+          <w:color w:val="000000"/>
+          <w:sz w:val="20"/>
+          <w:szCs w:val="20"/>
+          <w:lang w:val="en-US"/>
+        </w:rPr>
+        <w:t>,{</w:t>
+      </w:r>
+      <w:r>
+        <w:rPr>
+          <w:rFonts w:ascii="Courier New" w:hAnsi="Courier New" w:cs="Courier New"/>
+          <w:color w:val="A020F0"/>
+          <w:sz w:val="20"/>
+          <w:szCs w:val="20"/>
+          <w:lang w:val="en-US"/>
+        </w:rPr>
+        <w:t xml:space="preserve">'Condition </w:t>
       </w:r>
       <w:proofErr w:type="spellStart"/>
       <w:r>
         <w:rPr>
-          <w:lang w:val="en-US"/>
-        </w:rPr>
-        <w:t>stdAng</w:t>
+          <w:rFonts w:ascii="Courier New" w:hAnsi="Courier New" w:cs="Courier New"/>
+          <w:color w:val="A020F0"/>
+          <w:sz w:val="20"/>
+          <w:szCs w:val="20"/>
+          <w:lang w:val="en-US"/>
+        </w:rPr>
+        <w:t>Parameters'</w:t>
+      </w:r>
+      <w:r>
+        <w:rPr>
+          <w:rFonts w:ascii="Courier New" w:hAnsi="Courier New" w:cs="Courier New"/>
+          <w:color w:val="000000"/>
+          <w:sz w:val="20"/>
+          <w:szCs w:val="20"/>
+          <w:lang w:val="en-US"/>
+        </w:rPr>
+        <w:t>,</w:t>
+      </w:r>
+      <w:r>
+        <w:rPr>
+          <w:rFonts w:ascii="Courier New" w:hAnsi="Courier New" w:cs="Courier New"/>
+          <w:color w:val="A020F0"/>
+          <w:sz w:val="20"/>
+          <w:szCs w:val="20"/>
+          <w:lang w:val="en-US"/>
+        </w:rPr>
+        <w:t>'CV</w:t>
       </w:r>
       <w:proofErr w:type="spellEnd"/>
       <w:r>
         <w:rPr>
-          <w:lang w:val="en-US"/>
-        </w:rPr>
-        <w:t>) and the total number of vector (</w:t>
+          <w:rFonts w:ascii="Courier New" w:hAnsi="Courier New" w:cs="Courier New"/>
+          <w:color w:val="A020F0"/>
+          <w:sz w:val="20"/>
+          <w:szCs w:val="20"/>
+          <w:lang w:val="en-US"/>
+        </w:rPr>
+        <w:t xml:space="preserve"> map'</w:t>
+      </w:r>
+      <w:r>
+        <w:rPr>
+          <w:rFonts w:ascii="Courier New" w:hAnsi="Courier New" w:cs="Courier New"/>
+          <w:color w:val="000000"/>
+          <w:sz w:val="20"/>
+          <w:szCs w:val="20"/>
+          <w:lang w:val="en-US"/>
+        </w:rPr>
+        <w:t xml:space="preserve">, </w:t>
+      </w:r>
+      <w:r>
+        <w:rPr>
+          <w:rFonts w:ascii="Courier New" w:hAnsi="Courier New" w:cs="Courier New"/>
+          <w:color w:val="A020F0"/>
+          <w:sz w:val="20"/>
+          <w:szCs w:val="20"/>
+          <w:lang w:val="en-US"/>
+        </w:rPr>
+        <w:t>'Activation map'</w:t>
+      </w:r>
+      <w:r>
+        <w:rPr>
+          <w:rFonts w:ascii="Courier New" w:hAnsi="Courier New" w:cs="Courier New"/>
+          <w:color w:val="000000"/>
+          <w:sz w:val="20"/>
+          <w:szCs w:val="20"/>
+          <w:lang w:val="en-US"/>
+        </w:rPr>
+        <w:t xml:space="preserve">, </w:t>
+      </w:r>
+      <w:r>
+        <w:rPr>
+          <w:rFonts w:ascii="Courier New" w:hAnsi="Courier New" w:cs="Courier New"/>
+          <w:color w:val="A020F0"/>
+          <w:sz w:val="20"/>
+          <w:szCs w:val="20"/>
+          <w:lang w:val="en-US"/>
+        </w:rPr>
+        <w:t>'APD\</w:t>
       </w:r>
       <w:proofErr w:type="spellStart"/>
       <w:r>
         <w:rPr>
-          <w:lang w:val="en-US"/>
-        </w:rPr>
-        <w:t>num_vectors</w:t>
+          <w:rFonts w:ascii="Courier New" w:hAnsi="Courier New" w:cs="Courier New"/>
+          <w:color w:val="A020F0"/>
+          <w:sz w:val="20"/>
+          <w:szCs w:val="20"/>
+          <w:lang w:val="en-US"/>
+        </w:rPr>
+        <w:t>CaT</w:t>
       </w:r>
       <w:proofErr w:type="spellEnd"/>
       <w:r>
         <w:rPr>
-          <w:lang w:val="en-US"/>
-        </w:rPr>
-        <w:t>) described in the region of interest of CV map.</w:t>
-      </w:r>
-    </w:p>
-    <w:p>
-      <w:pPr>
-        <w:pStyle w:val="3"/>
-        <w:rPr>
-          <w:lang w:val="en-US"/>
-        </w:rPr>
-      </w:pPr>
-      <w:r>
-        <w:rPr>
-          <w:lang w:val="en-US"/>
-        </w:rPr>
-        <w:t>New Conduction Velocity map</w:t>
-      </w:r>
-    </w:p>
-    <w:p>
-      <w:pPr>
-        <w:pStyle w:val="a3"/>
-        <w:rPr>
-          <w:lang w:val="en-US"/>
-        </w:rPr>
-      </w:pPr>
-      <w:r>
-        <w:rPr>
-          <w:lang w:val="en-US"/>
-        </w:rPr>
-        <w:t xml:space="preserve">This function calculates the rate of electrical impulses for a single action potential upstroke described by one pixel. It calculates the maximum upstroke derivative for each pixel. </w:t>
-      </w:r>
-    </w:p>
-    <w:p>
-      <w:pPr>
-        <w:pStyle w:val="a3"/>
-        <w:rPr>
-          <w:lang w:val="en-US"/>
-        </w:rPr>
-      </w:pPr>
-      <w:r>
-        <w:rPr>
-          <w:lang w:val="en-US"/>
-        </w:rPr>
-        <w:t>Edit start and end times of OAP part to define the time interval. This interval is reflected by blue sweep bars in the signal Screens.</w:t>
-      </w:r>
-    </w:p>
-    <w:p>
-      <w:pPr>
-        <w:pStyle w:val="a3"/>
-        <w:rPr>
-          <w:lang w:val="en-US"/>
-        </w:rPr>
-      </w:pPr>
-      <w:r>
-        <w:rPr>
-          <w:lang w:val="en-US"/>
-        </w:rPr>
-        <w:t xml:space="preserve">After clicking “Generate </w:t>
+          <w:rFonts w:ascii="Courier New" w:hAnsi="Courier New" w:cs="Courier New"/>
+          <w:color w:val="A020F0"/>
+          <w:sz w:val="20"/>
+          <w:szCs w:val="20"/>
+          <w:lang w:val="en-US"/>
+        </w:rPr>
+        <w:t xml:space="preserve"> map'</w:t>
+      </w:r>
+      <w:r>
+        <w:rPr>
+          <w:rFonts w:ascii="Courier New" w:hAnsi="Courier New" w:cs="Courier New"/>
+          <w:color w:val="000000"/>
+          <w:sz w:val="20"/>
+          <w:szCs w:val="20"/>
+          <w:lang w:val="en-US"/>
+        </w:rPr>
+        <w:t xml:space="preserve">, </w:t>
+      </w:r>
+      <w:r>
+        <w:rPr>
+          <w:rFonts w:ascii="Courier New" w:hAnsi="Courier New" w:cs="Courier New"/>
+          <w:color w:val="A020F0"/>
+          <w:sz w:val="20"/>
+          <w:szCs w:val="20"/>
+          <w:lang w:val="en-US"/>
+        </w:rPr>
+        <w:t>'Rise Time'</w:t>
+      </w:r>
+      <w:r>
+        <w:rPr>
+          <w:rFonts w:ascii="Courier New" w:hAnsi="Courier New" w:cs="Courier New"/>
+          <w:color w:val="000000"/>
+          <w:sz w:val="20"/>
+          <w:szCs w:val="20"/>
+          <w:lang w:val="en-US"/>
+        </w:rPr>
+        <w:t xml:space="preserve">, </w:t>
+      </w:r>
+      <w:r>
+        <w:rPr>
+          <w:rFonts w:ascii="Courier New" w:hAnsi="Courier New" w:cs="Courier New"/>
+          <w:color w:val="A020F0"/>
+          <w:sz w:val="20"/>
+          <w:szCs w:val="20"/>
+          <w:lang w:val="en-US"/>
+        </w:rPr>
+        <w:t>'Calcium Decay'</w:t>
+      </w:r>
+      <w:r>
+        <w:rPr>
+          <w:rFonts w:ascii="Courier New" w:hAnsi="Courier New" w:cs="Courier New"/>
+          <w:color w:val="000000"/>
+          <w:sz w:val="20"/>
+          <w:szCs w:val="20"/>
+          <w:lang w:val="en-US"/>
+        </w:rPr>
+        <w:t>},</w:t>
+      </w:r>
+      <w:r>
+        <w:rPr>
+          <w:rFonts w:ascii="Courier New" w:hAnsi="Courier New" w:cs="Courier New"/>
+          <w:color w:val="0000FF"/>
+          <w:sz w:val="20"/>
+          <w:szCs w:val="20"/>
+          <w:lang w:val="en-US"/>
+        </w:rPr>
+        <w:t>...</w:t>
+      </w:r>
+    </w:p>
+    <w:p>
+      <w:pPr>
+        <w:autoSpaceDE w:val="0"/>
+        <w:autoSpaceDN w:val="0"/>
+        <w:adjustRightInd w:val="0"/>
+        <w:spacing w:after="0" w:line="240" w:lineRule="auto"/>
+        <w:rPr>
+          <w:rFonts w:ascii="Courier New" w:hAnsi="Courier New" w:cs="Courier New"/>
+          <w:sz w:val="24"/>
+          <w:szCs w:val="24"/>
+        </w:rPr>
+      </w:pPr>
+      <w:r>
+        <w:rPr>
+          <w:rFonts w:ascii="Courier New" w:hAnsi="Courier New" w:cs="Courier New"/>
+          <w:color w:val="000000"/>
+          <w:sz w:val="20"/>
+          <w:szCs w:val="20"/>
+          <w:lang w:val="en-US"/>
+        </w:rPr>
+        <w:t xml:space="preserve">                       </w:t>
+      </w:r>
+      <w:r>
+        <w:rPr>
+          <w:rFonts w:ascii="Courier New" w:hAnsi="Courier New" w:cs="Courier New"/>
+          <w:color w:val="A020F0"/>
+          <w:sz w:val="20"/>
+          <w:szCs w:val="20"/>
+        </w:rPr>
+        <w:t>'</w:t>
       </w:r>
       <w:proofErr w:type="spellStart"/>
       <w:r>
         <w:rPr>
-          <w:lang w:val="en-US"/>
-        </w:rPr>
-        <w:t>Vec.Map</w:t>
+          <w:rFonts w:ascii="Courier New" w:hAnsi="Courier New" w:cs="Courier New"/>
+          <w:color w:val="A020F0"/>
+          <w:sz w:val="20"/>
+          <w:szCs w:val="20"/>
+        </w:rPr>
+        <w:t>Position</w:t>
       </w:r>
       <w:proofErr w:type="spellEnd"/>
-      <w:r>
-        <w:rPr>
-          <w:lang w:val="en-US"/>
-        </w:rPr>
-        <w:t>”, select a rectangular region of interest on the selected screen with the cursor.</w:t>
-      </w:r>
-    </w:p>
-    <w:p>
-      <w:pPr>
-        <w:pStyle w:val="a3"/>
-        <w:rPr>
-          <w:lang w:val="en-US"/>
-        </w:rPr>
-      </w:pPr>
-      <w:r>
-        <w:rPr>
-          <w:lang w:val="en-US"/>
-        </w:rPr>
-        <w:t>The image indicates the</w:t>
-      </w:r>
-      <w:r>
-        <w:rPr>
+      <w:proofErr w:type="gramStart"/>
+      <w:r>
+        <w:rPr>
+          <w:rFonts w:ascii="Courier New" w:hAnsi="Courier New" w:cs="Courier New"/>
+          <w:color w:val="A020F0"/>
+          <w:sz w:val="20"/>
+          <w:szCs w:val="20"/>
+        </w:rPr>
+        <w:t>'</w:t>
+      </w:r>
+      <w:r>
+        <w:rPr>
+          <w:rFonts w:ascii="Courier New" w:hAnsi="Courier New" w:cs="Courier New"/>
+          <w:color w:val="000000"/>
+          <w:sz w:val="20"/>
+          <w:szCs w:val="20"/>
+        </w:rPr>
+        <w:t>,[</w:t>
+      </w:r>
+      <w:proofErr w:type="gramEnd"/>
+      <w:r>
+        <w:rPr>
+          <w:rFonts w:ascii="Courier New" w:hAnsi="Courier New" w:cs="Courier New"/>
+          <w:color w:val="000000"/>
+          <w:sz w:val="20"/>
+          <w:szCs w:val="20"/>
+        </w:rPr>
+        <w:t xml:space="preserve">3 320 140 25], </w:t>
+      </w:r>
+      <w:r>
+        <w:rPr>
+          <w:rFonts w:ascii="Courier New" w:hAnsi="Courier New" w:cs="Courier New"/>
+          <w:color w:val="A020F0"/>
+          <w:sz w:val="20"/>
+          <w:szCs w:val="20"/>
+        </w:rPr>
+        <w:t>'</w:t>
+      </w:r>
+      <w:proofErr w:type="spellStart"/>
+      <w:r>
+        <w:rPr>
+          <w:rFonts w:ascii="Courier New" w:hAnsi="Courier New" w:cs="Courier New"/>
+          <w:color w:val="A020F0"/>
+          <w:sz w:val="20"/>
+          <w:szCs w:val="20"/>
+        </w:rPr>
+        <w:t>Callback</w:t>
+      </w:r>
+      <w:proofErr w:type="spellEnd"/>
+      <w:r>
+        <w:rPr>
+          <w:rFonts w:ascii="Courier New" w:hAnsi="Courier New" w:cs="Courier New"/>
+          <w:color w:val="A020F0"/>
+          <w:sz w:val="20"/>
+          <w:szCs w:val="20"/>
+        </w:rPr>
+        <w:t>'</w:t>
+      </w:r>
+      <w:r>
+        <w:rPr>
+          <w:rFonts w:ascii="Courier New" w:hAnsi="Courier New" w:cs="Courier New"/>
+          <w:color w:val="000000"/>
+          <w:sz w:val="20"/>
+          <w:szCs w:val="20"/>
+        </w:rPr>
+        <w:t>,{@</w:t>
+      </w:r>
+      <w:proofErr w:type="spellStart"/>
+      <w:r>
+        <w:rPr>
+          <w:rFonts w:ascii="Courier New" w:hAnsi="Courier New" w:cs="Courier New"/>
+          <w:color w:val="000000"/>
+          <w:sz w:val="20"/>
+          <w:szCs w:val="20"/>
+        </w:rPr>
+        <w:t>mapPopUp_callback</w:t>
+      </w:r>
+      <w:proofErr w:type="spellEnd"/>
+      <w:r>
+        <w:rPr>
+          <w:rFonts w:ascii="Courier New" w:hAnsi="Courier New" w:cs="Courier New"/>
+          <w:color w:val="000000"/>
+          <w:sz w:val="20"/>
+          <w:szCs w:val="20"/>
+        </w:rPr>
+        <w:t>});</w:t>
+      </w:r>
+    </w:p>
+    <w:p>
+      <w:pPr>
+        <w:autoSpaceDE w:val="0"/>
+        <w:autoSpaceDN w:val="0"/>
+        <w:adjustRightInd w:val="0"/>
+        <w:spacing w:after="0" w:line="240" w:lineRule="auto"/>
+        <w:rPr>
+          <w:rFonts w:ascii="Courier New" w:hAnsi="Courier New" w:cs="Courier New"/>
+          <w:sz w:val="24"/>
+          <w:szCs w:val="24"/>
+        </w:rPr>
+      </w:pPr>
+    </w:p>
+    <w:p>
+      <w:pPr>
+        <w:rPr>
+          <w:lang w:val="en-US"/>
+        </w:rPr>
+      </w:pPr>
+      <w:r>
+        <w:rPr>
+          <w:lang w:val="en-US"/>
+        </w:rPr>
+        <w:t xml:space="preserve">Add new string into popup menu, for instance </w:t>
+      </w:r>
+      <w:r>
+        <w:rPr>
+          <w:rFonts w:ascii="Courier New" w:hAnsi="Courier New" w:cs="Courier New"/>
+          <w:color w:val="A020F0"/>
+          <w:sz w:val="20"/>
+          <w:szCs w:val="20"/>
+          <w:lang w:val="en-US"/>
+        </w:rPr>
+        <w:t>'Example Function'</w:t>
+      </w:r>
+      <w:r>
+        <w:rPr>
+          <w:lang w:val="en-US"/>
+        </w:rPr>
+        <w:t>. It will allow you to see new line in popup menu:</w:t>
+      </w:r>
+    </w:p>
+    <w:p>
+      <w:pPr>
+        <w:rPr>
+          <w:lang w:val="en-US"/>
+        </w:rPr>
+      </w:pPr>
+      <w:r>
+        <w:rPr>
+          <w:noProof/>
+          <w:lang w:val="en-US"/>
+        </w:rPr>
+        <w:drawing>
+          <wp:inline distT="0" distB="0" distL="0" distR="0">
+            <wp:extent cx="1654810" cy="2153920"/>
+            <wp:effectExtent l="0" t="0" r="2540" b="0"/>
+            <wp:docPr id="9" name="Picture 9" descr="new_function"/>
+            <wp:cNvGraphicFramePr>
+              <a:graphicFrameLocks xmlns:a="http://schemas.openxmlformats.org/drawingml/2006/main" noChangeAspect="1"/>
+            </wp:cNvGraphicFramePr>
+            <a:graphic xmlns:a="http://schemas.openxmlformats.org/drawingml/2006/main">
+              <a:graphicData uri="http://schemas.openxmlformats.org/drawingml/2006/picture">
+                <pic:pic xmlns:pic="http://schemas.openxmlformats.org/drawingml/2006/picture">
+                  <pic:nvPicPr>
+                    <pic:cNvPr id="0" name="Picture 11" descr="new_function"/>
+                    <pic:cNvPicPr>
+                      <a:picLocks noChangeAspect="1" noChangeArrowheads="1"/>
+                    </pic:cNvPicPr>
+                  </pic:nvPicPr>
+                  <pic:blipFill>
+                    <a:blip r:embed="rId27">
+                      <a:extLst>
+                        <a:ext uri="{28A0092B-C50C-407E-A947-70E740481C1C}">
+                          <a14:useLocalDpi xmlns:a14="http://schemas.microsoft.com/office/drawing/2010/main" val="0"/>
+                        </a:ext>
+                      </a:extLst>
+                    </a:blip>
+                    <a:srcRect b="30247"/>
+                    <a:stretch>
+                      <a:fillRect/>
+                    </a:stretch>
+                  </pic:blipFill>
+                  <pic:spPr bwMode="auto">
+                    <a:xfrm>
+                      <a:off x="0" y="0"/>
+                      <a:ext cx="1654810" cy="2153920"/>
+                    </a:xfrm>
+                    <a:prstGeom prst="rect">
+                      <a:avLst/>
+                    </a:prstGeom>
+                    <a:noFill/>
+                    <a:ln>
+                      <a:noFill/>
+                    </a:ln>
+                  </pic:spPr>
+                </pic:pic>
+              </a:graphicData>
+            </a:graphic>
+          </wp:inline>
+        </w:drawing>
+      </w:r>
+    </w:p>
+    <w:p>
+      <w:pPr>
+        <w:autoSpaceDE w:val="0"/>
+        <w:autoSpaceDN w:val="0"/>
+        <w:adjustRightInd w:val="0"/>
+        <w:spacing w:after="0" w:line="240" w:lineRule="auto"/>
+        <w:rPr>
+          <w:rFonts w:ascii="Courier New" w:hAnsi="Courier New" w:cs="Courier New"/>
+          <w:sz w:val="24"/>
+          <w:szCs w:val="24"/>
+          <w:lang w:val="en-US"/>
+        </w:rPr>
+      </w:pPr>
+    </w:p>
+    <w:p>
+      <w:pPr>
+        <w:numPr>
+          <w:ilvl w:val="0"/>
+          <w:numId w:val="2"/>
+        </w:numPr>
+        <w:ind w:left="360"/>
+        <w:contextualSpacing/>
+        <w:rPr>
+          <w:lang w:val="en-US"/>
+        </w:rPr>
+      </w:pPr>
+      <w:r>
+        <w:rPr>
+          <w:lang w:val="en-US"/>
+        </w:rPr>
+        <w:t xml:space="preserve">find </w:t>
+      </w:r>
+      <w:r>
+        <w:rPr>
+          <w:color w:val="0000FF"/>
+          <w:sz w:val="20"/>
+          <w:szCs w:val="20"/>
+          <w:lang w:val="en-US"/>
+        </w:rPr>
+        <w:t>function</w:t>
+      </w:r>
+      <w:r>
+        <w:rPr>
+          <w:color w:val="000000"/>
+          <w:sz w:val="20"/>
+          <w:szCs w:val="20"/>
           <w:lang w:val="en-US"/>
         </w:rPr>
         <w:t xml:space="preserve"> </w:t>
       </w:r>
-      <w:r>
-        <w:rPr>
-          <w:lang w:val="en-US"/>
-        </w:rPr>
-        <w:t>largest connected region of processed signal with vectors represented by superimposed red arrows. The direction and magnitude of the arrows indicates the path and rate at which the tissue is being activated. The color of each pixel indicates the time at which the maximum derivative occurs.</w:t>
-      </w:r>
-    </w:p>
-    <w:p>
-      <w:pPr>
-        <w:pStyle w:val="a3"/>
-        <w:rPr>
-          <w:lang w:val="en-US"/>
-        </w:rPr>
-      </w:pPr>
-      <w:r>
-        <w:rPr>
-          <w:lang w:val="en-US"/>
-        </w:rPr>
-        <w:t>To save this map, click icon “Save”.</w:t>
-      </w:r>
-    </w:p>
-    <w:p>
-      <w:pPr>
-        <w:pStyle w:val="a3"/>
-        <w:rPr>
-          <w:lang w:val="en-US"/>
-        </w:rPr>
-      </w:pPr>
-      <w:r>
-        <w:rPr>
-          <w:lang w:val="en-US"/>
-        </w:rPr>
-        <w:t>Upon completion of the CV map, five variables are displayed in the Command Window. These variable report the median conduction velocity (</w:t>
-      </w:r>
       <w:proofErr w:type="spellStart"/>
       <w:r>
         <w:rPr>
-          <w:lang w:val="en-US"/>
-        </w:rPr>
-        <w:t>medV</w:t>
+          <w:color w:val="000000"/>
+          <w:sz w:val="20"/>
+          <w:szCs w:val="20"/>
+          <w:lang w:val="en-US"/>
+        </w:rPr>
+        <w:t>mapPopUp_callback</w:t>
       </w:r>
       <w:proofErr w:type="spellEnd"/>
       <w:r>
         <w:rPr>
-          <w:lang w:val="en-US"/>
-        </w:rPr>
-        <w:t>), standard deviation of the CV (</w:t>
+          <w:color w:val="000000"/>
+          <w:sz w:val="20"/>
+          <w:szCs w:val="20"/>
+          <w:lang w:val="en-US"/>
+        </w:rPr>
+        <w:t>(~,~)</w:t>
+      </w:r>
+      <w:r>
+        <w:rPr>
+          <w:lang w:val="en-US"/>
+        </w:rPr>
+        <w:t xml:space="preserve"> and add a corresponding case, for instance: </w:t>
+      </w:r>
+    </w:p>
+    <w:p>
+      <w:pPr>
+        <w:autoSpaceDE w:val="0"/>
+        <w:autoSpaceDN w:val="0"/>
+        <w:adjustRightInd w:val="0"/>
+        <w:spacing w:after="0" w:line="240" w:lineRule="auto"/>
+        <w:rPr>
+          <w:rFonts w:ascii="Courier New" w:hAnsi="Courier New" w:cs="Courier New"/>
+          <w:sz w:val="24"/>
+          <w:szCs w:val="24"/>
+          <w:lang w:val="en-US"/>
+        </w:rPr>
+      </w:pPr>
+      <w:proofErr w:type="gramStart"/>
+      <w:r>
+        <w:rPr>
+          <w:rFonts w:ascii="Courier New" w:hAnsi="Courier New" w:cs="Courier New"/>
+          <w:color w:val="0000FF"/>
+          <w:sz w:val="20"/>
+          <w:szCs w:val="20"/>
+          <w:lang w:val="en-US"/>
+        </w:rPr>
+        <w:t>switch</w:t>
+      </w:r>
+      <w:proofErr w:type="gramEnd"/>
+      <w:r>
+        <w:rPr>
+          <w:rFonts w:ascii="Courier New" w:hAnsi="Courier New" w:cs="Courier New"/>
+          <w:color w:val="000000"/>
+          <w:sz w:val="20"/>
+          <w:szCs w:val="20"/>
+          <w:lang w:val="en-US"/>
+        </w:rPr>
+        <w:t xml:space="preserve"> get(</w:t>
       </w:r>
       <w:proofErr w:type="spellStart"/>
       <w:r>
         <w:rPr>
-          <w:lang w:val="en-US"/>
-        </w:rPr>
-        <w:t>stdV</w:t>
+          <w:rFonts w:ascii="Courier New" w:hAnsi="Courier New" w:cs="Courier New"/>
+          <w:color w:val="000000"/>
+          <w:sz w:val="20"/>
+          <w:szCs w:val="20"/>
+          <w:lang w:val="en-US"/>
+        </w:rPr>
+        <w:t>map_popup,</w:t>
+      </w:r>
+      <w:r>
+        <w:rPr>
+          <w:rFonts w:ascii="Courier New" w:hAnsi="Courier New" w:cs="Courier New"/>
+          <w:color w:val="A020F0"/>
+          <w:sz w:val="20"/>
+          <w:szCs w:val="20"/>
+          <w:lang w:val="en-US"/>
+        </w:rPr>
+        <w:t>'Value</w:t>
       </w:r>
       <w:proofErr w:type="spellEnd"/>
       <w:r>
         <w:rPr>
-          <w:lang w:val="en-US"/>
-        </w:rPr>
-        <w:t>), median vector angle (</w:t>
+          <w:rFonts w:ascii="Courier New" w:hAnsi="Courier New" w:cs="Courier New"/>
+          <w:color w:val="A020F0"/>
+          <w:sz w:val="20"/>
+          <w:szCs w:val="20"/>
+          <w:lang w:val="en-US"/>
+        </w:rPr>
+        <w:t>'</w:t>
+      </w:r>
+      <w:r>
+        <w:rPr>
+          <w:rFonts w:ascii="Courier New" w:hAnsi="Courier New" w:cs="Courier New"/>
+          <w:color w:val="000000"/>
+          <w:sz w:val="20"/>
+          <w:szCs w:val="20"/>
+          <w:lang w:val="en-US"/>
+        </w:rPr>
+        <w:t>)</w:t>
+      </w:r>
+    </w:p>
+    <w:p>
+      <w:pPr>
+        <w:autoSpaceDE w:val="0"/>
+        <w:autoSpaceDN w:val="0"/>
+        <w:adjustRightInd w:val="0"/>
+        <w:spacing w:after="0" w:line="240" w:lineRule="auto"/>
+        <w:rPr>
+          <w:rFonts w:ascii="Courier New" w:hAnsi="Courier New" w:cs="Courier New"/>
+          <w:color w:val="0000FF"/>
+          <w:sz w:val="20"/>
+          <w:szCs w:val="20"/>
+          <w:lang w:val="en-US"/>
+        </w:rPr>
+      </w:pPr>
+      <w:r>
+        <w:rPr>
+          <w:rFonts w:ascii="Courier New" w:hAnsi="Courier New" w:cs="Courier New"/>
+          <w:color w:val="000000"/>
+          <w:sz w:val="20"/>
+          <w:szCs w:val="20"/>
+          <w:lang w:val="en-US"/>
+        </w:rPr>
+        <w:t xml:space="preserve">    </w:t>
+      </w:r>
+      <w:r>
+        <w:rPr>
+          <w:rFonts w:ascii="Courier New" w:hAnsi="Courier New" w:cs="Courier New"/>
+          <w:color w:val="0000FF"/>
+          <w:sz w:val="20"/>
+          <w:szCs w:val="20"/>
+          <w:lang w:val="en-US"/>
+        </w:rPr>
+        <w:t>...</w:t>
+      </w:r>
+    </w:p>
+    <w:p>
+      <w:pPr>
+        <w:autoSpaceDE w:val="0"/>
+        <w:autoSpaceDN w:val="0"/>
+        <w:adjustRightInd w:val="0"/>
+        <w:spacing w:after="0" w:line="240" w:lineRule="auto"/>
+        <w:rPr>
+          <w:rFonts w:ascii="Courier New" w:hAnsi="Courier New" w:cs="Courier New"/>
+          <w:sz w:val="24"/>
+          <w:szCs w:val="24"/>
+          <w:lang w:val="en-US"/>
+        </w:rPr>
+      </w:pPr>
+      <w:r>
+        <w:rPr>
+          <w:rFonts w:ascii="Courier New" w:hAnsi="Courier New" w:cs="Courier New"/>
+          <w:color w:val="0000FF"/>
+          <w:sz w:val="20"/>
+          <w:szCs w:val="20"/>
+          <w:lang w:val="en-US"/>
+        </w:rPr>
+        <w:tab/>
+      </w:r>
+    </w:p>
+    <w:p>
+      <w:pPr>
+        <w:autoSpaceDE w:val="0"/>
+        <w:autoSpaceDN w:val="0"/>
+        <w:adjustRightInd w:val="0"/>
+        <w:spacing w:after="0" w:line="240" w:lineRule="auto"/>
+        <w:rPr>
+          <w:rFonts w:ascii="Courier New" w:hAnsi="Courier New" w:cs="Courier New"/>
+          <w:sz w:val="24"/>
+          <w:szCs w:val="24"/>
+          <w:lang w:val="en-US"/>
+        </w:rPr>
+      </w:pPr>
+      <w:r>
+        <w:rPr>
+          <w:rFonts w:ascii="Courier New" w:hAnsi="Courier New" w:cs="Courier New"/>
+          <w:color w:val="000000"/>
+          <w:sz w:val="20"/>
+          <w:szCs w:val="20"/>
+          <w:lang w:val="en-US"/>
+        </w:rPr>
+        <w:t xml:space="preserve">    </w:t>
+      </w:r>
+      <w:proofErr w:type="gramStart"/>
+      <w:r>
+        <w:rPr>
+          <w:rFonts w:ascii="Courier New" w:hAnsi="Courier New" w:cs="Courier New"/>
+          <w:color w:val="0000FF"/>
+          <w:sz w:val="20"/>
+          <w:szCs w:val="20"/>
+          <w:lang w:val="en-US"/>
+        </w:rPr>
+        <w:t>case</w:t>
+      </w:r>
+      <w:proofErr w:type="gramEnd"/>
+      <w:r>
+        <w:rPr>
+          <w:rFonts w:ascii="Courier New" w:hAnsi="Courier New" w:cs="Courier New"/>
+          <w:color w:val="000000"/>
+          <w:sz w:val="20"/>
+          <w:szCs w:val="20"/>
+          <w:lang w:val="en-US"/>
+        </w:rPr>
+        <w:t xml:space="preserve"> 7</w:t>
+      </w:r>
+    </w:p>
+    <w:p>
+      <w:pPr>
+        <w:autoSpaceDE w:val="0"/>
+        <w:autoSpaceDN w:val="0"/>
+        <w:adjustRightInd w:val="0"/>
+        <w:spacing w:after="0" w:line="240" w:lineRule="auto"/>
+        <w:rPr>
+          <w:rFonts w:ascii="Courier New" w:hAnsi="Courier New" w:cs="Courier New"/>
+          <w:sz w:val="24"/>
+          <w:szCs w:val="24"/>
+          <w:lang w:val="en-US"/>
+        </w:rPr>
+      </w:pPr>
+      <w:r>
+        <w:rPr>
+          <w:rFonts w:ascii="Courier New" w:hAnsi="Courier New" w:cs="Courier New"/>
+          <w:color w:val="000000"/>
+          <w:sz w:val="20"/>
+          <w:szCs w:val="20"/>
+          <w:lang w:val="en-US"/>
+        </w:rPr>
+        <w:t xml:space="preserve">       </w:t>
       </w:r>
       <w:proofErr w:type="spellStart"/>
       <w:r>
         <w:rPr>
-          <w:lang w:val="en-US"/>
-        </w:rPr>
-        <w:t>medAng</w:t>
+          <w:rFonts w:ascii="Courier New" w:hAnsi="Courier New" w:cs="Courier New"/>
+          <w:color w:val="000000"/>
+          <w:sz w:val="20"/>
+          <w:szCs w:val="20"/>
+          <w:lang w:val="en-US"/>
+        </w:rPr>
+        <w:t>GUI_ExampleFunction</w:t>
       </w:r>
       <w:proofErr w:type="spellEnd"/>
       <w:r>
         <w:rPr>
-          <w:lang w:val="en-US"/>
-        </w:rPr>
-        <w:t>), standard deviation of the vector angle (</w:t>
-      </w:r>
+          <w:rFonts w:ascii="Courier New" w:hAnsi="Courier New" w:cs="Courier New"/>
+          <w:color w:val="000000"/>
+          <w:sz w:val="20"/>
+          <w:szCs w:val="20"/>
+          <w:lang w:val="en-US"/>
+        </w:rPr>
+        <w:t xml:space="preserve"> (map, handles, f);</w:t>
+      </w:r>
+    </w:p>
+    <w:p>
+      <w:pPr>
+        <w:autoSpaceDE w:val="0"/>
+        <w:autoSpaceDN w:val="0"/>
+        <w:adjustRightInd w:val="0"/>
+        <w:spacing w:after="0" w:line="240" w:lineRule="auto"/>
+        <w:rPr>
+          <w:rFonts w:ascii="Courier New" w:hAnsi="Courier New" w:cs="Courier New"/>
+          <w:sz w:val="24"/>
+          <w:szCs w:val="24"/>
+        </w:rPr>
+      </w:pPr>
       <w:proofErr w:type="spellStart"/>
       <w:r>
         <w:rPr>
-          <w:lang w:val="en-US"/>
-        </w:rPr>
-        <w:t>stdAng</w:t>
+          <w:rFonts w:ascii="Courier New" w:hAnsi="Courier New" w:cs="Courier New"/>
+          <w:color w:val="0000FF"/>
+          <w:sz w:val="20"/>
+          <w:szCs w:val="20"/>
+        </w:rPr>
+        <w:t>end</w:t>
       </w:r>
       <w:proofErr w:type="spellEnd"/>
       <w:r>
         <w:rPr>
-          <w:lang w:val="en-US"/>
-        </w:rPr>
-        <w:t>) and the total number of vectors (</w:t>
+          <w:rFonts w:ascii="Courier New" w:hAnsi="Courier New" w:cs="Courier New"/>
+          <w:color w:val="000000"/>
+          <w:sz w:val="20"/>
+          <w:szCs w:val="20"/>
+        </w:rPr>
+        <w:t xml:space="preserve"> </w:t>
+      </w:r>
+    </w:p>
+    <w:p>
+      <w:pPr>
+        <w:autoSpaceDE w:val="0"/>
+        <w:autoSpaceDN w:val="0"/>
+        <w:adjustRightInd w:val="0"/>
+        <w:spacing w:after="0" w:line="240" w:lineRule="auto"/>
+        <w:rPr>
+          <w:lang w:val="en-US"/>
+        </w:rPr>
+      </w:pPr>
+      <w:r>
+        <w:rPr>
+          <w:lang w:val="en-US"/>
+        </w:rPr>
+        <w:t xml:space="preserve"> </w:t>
+      </w:r>
+    </w:p>
+    <w:p>
+      <w:pPr>
+        <w:rPr>
+          <w:rFonts w:ascii="Courier New" w:hAnsi="Courier New" w:cs="Courier New"/>
+          <w:sz w:val="24"/>
+          <w:szCs w:val="24"/>
+          <w:lang w:val="en-US"/>
+        </w:rPr>
+      </w:pPr>
+      <w:r>
+        <w:rPr>
+          <w:lang w:val="en-US"/>
+        </w:rPr>
+        <w:t xml:space="preserve">All GUI functions share at least </w:t>
+      </w:r>
+      <w:proofErr w:type="gramStart"/>
+      <w:r>
+        <w:rPr>
+          <w:lang w:val="en-US"/>
+        </w:rPr>
+        <w:t>3</w:t>
+      </w:r>
+      <w:proofErr w:type="gramEnd"/>
+      <w:r>
+        <w:rPr>
+          <w:lang w:val="en-US"/>
+        </w:rPr>
+        <w:t xml:space="preserve"> common arguments. The first argument </w:t>
+      </w:r>
+      <w:r>
+        <w:rPr>
+          <w:rFonts w:ascii="Courier New" w:hAnsi="Courier New" w:cs="Courier New"/>
+          <w:color w:val="000000"/>
+          <w:sz w:val="20"/>
+          <w:szCs w:val="20"/>
+          <w:lang w:val="en-US"/>
+        </w:rPr>
+        <w:t>map</w:t>
+      </w:r>
+      <w:r>
+        <w:rPr>
+          <w:lang w:val="en-US"/>
+        </w:rPr>
+        <w:t xml:space="preserve"> stands for a panel to draw on. The second argument </w:t>
+      </w:r>
+      <w:r>
+        <w:rPr>
+          <w:rFonts w:ascii="Courier New" w:hAnsi="Courier New" w:cs="Courier New"/>
+          <w:color w:val="000000"/>
+          <w:sz w:val="20"/>
+          <w:szCs w:val="20"/>
+          <w:lang w:val="en-US"/>
+        </w:rPr>
+        <w:t>handles</w:t>
+      </w:r>
+      <w:r>
+        <w:rPr>
+          <w:lang w:val="en-US"/>
+        </w:rPr>
+        <w:t xml:space="preserve"> of main </w:t>
       </w:r>
       <w:proofErr w:type="spellStart"/>
       <w:r>
         <w:rPr>
           <w:lang w:val="en-US"/>
         </w:rPr>
-        <w:t>num_vectors</w:t>
+        <w:t>rhythm.m</w:t>
       </w:r>
       <w:proofErr w:type="spellEnd"/>
       <w:r>
         <w:rPr>
           <w:lang w:val="en-US"/>
         </w:rPr>
-        <w:t>) described in the region of interest of CV map.</w:t>
-      </w:r>
-    </w:p>
-    <w:p>
-      <w:pPr>
-        <w:pStyle w:val="a3"/>
-        <w:rPr>
-          <w:lang w:val="en-US"/>
-        </w:rPr>
-      </w:pPr>
-      <w:r>
-        <w:rPr>
-          <w:lang w:val="en-US"/>
-        </w:rPr>
-        <w:t>If you want to select the arrow direction only along one line, you should click “Draw Line” and point the end dots of line. After it click double. The direction is selected.</w:t>
-      </w:r>
-    </w:p>
-    <w:p>
-      <w:pPr>
-        <w:pStyle w:val="a3"/>
-        <w:rPr>
-          <w:lang w:val="en-US"/>
-        </w:rPr>
-      </w:pPr>
-      <w:r>
-        <w:rPr>
-          <w:lang w:val="en-US"/>
-        </w:rPr>
-        <w:t xml:space="preserve">Then click “Calculate CV”. The result of this program are five numbers in Statistics panel. There </w:t>
+        <w:t xml:space="preserve"> program (for more details see the handles class implemented in </w:t>
+      </w:r>
+      <w:proofErr w:type="spellStart"/>
+      <w:r>
+        <w:rPr>
+          <w:lang w:val="en-US"/>
+        </w:rPr>
+        <w:t>rhythmHandles.m</w:t>
+      </w:r>
+      <w:proofErr w:type="spellEnd"/>
+      <w:r>
+        <w:rPr>
+          <w:lang w:val="en-US"/>
+        </w:rPr>
+        <w:t xml:space="preserve">). The third argument </w:t>
+      </w:r>
+      <w:r>
+        <w:rPr>
+          <w:rFonts w:ascii="Courier New" w:hAnsi="Courier New" w:cs="Courier New"/>
+          <w:color w:val="000000"/>
+          <w:sz w:val="20"/>
+          <w:szCs w:val="20"/>
+          <w:lang w:val="en-US"/>
+        </w:rPr>
+        <w:t>f</w:t>
+      </w:r>
+      <w:r>
+        <w:rPr>
+          <w:lang w:val="en-US"/>
+        </w:rPr>
+        <w:t xml:space="preserve"> is main figure of </w:t>
+      </w:r>
+      <w:proofErr w:type="spellStart"/>
+      <w:r>
+        <w:rPr>
+          <w:lang w:val="en-US"/>
+        </w:rPr>
+        <w:t>rhymth</w:t>
+      </w:r>
+      <w:proofErr w:type="spellEnd"/>
+      <w:r>
+        <w:rPr>
+          <w:lang w:val="en-US"/>
+        </w:rPr>
+        <w:t xml:space="preserve"> main window.</w:t>
+      </w:r>
+    </w:p>
+    <w:p>
+      <w:pPr>
+        <w:numPr>
+          <w:ilvl w:val="0"/>
+          <w:numId w:val="2"/>
+        </w:numPr>
+        <w:ind w:left="0" w:firstLine="0"/>
+        <w:contextualSpacing/>
+        <w:jc w:val="both"/>
+        <w:rPr>
+          <w:lang w:val="en-US"/>
+        </w:rPr>
+      </w:pPr>
+      <w:r>
+        <w:rPr>
+          <w:lang w:val="en-US"/>
+        </w:rPr>
+        <w:t xml:space="preserve">Write GUI functional using the template </w:t>
+      </w:r>
+      <w:proofErr w:type="spellStart"/>
+      <w:r>
+        <w:rPr>
+          <w:lang w:val="en-US"/>
+        </w:rPr>
+        <w:t>GUI_example.m</w:t>
+      </w:r>
+      <w:proofErr w:type="spellEnd"/>
+      <w:r>
+        <w:rPr>
+          <w:lang w:val="en-US"/>
+        </w:rPr>
+        <w:t xml:space="preserve">. Copy everything from </w:t>
+      </w:r>
+      <w:proofErr w:type="spellStart"/>
+      <w:r>
+        <w:rPr>
+          <w:lang w:val="en-US"/>
+        </w:rPr>
+        <w:t>GUI_example.m</w:t>
+      </w:r>
+      <w:proofErr w:type="spellEnd"/>
+      <w:r>
+        <w:rPr>
+          <w:lang w:val="en-US"/>
+        </w:rPr>
+        <w:t xml:space="preserve"> into your own function </w:t>
+      </w:r>
+      <w:proofErr w:type="spellStart"/>
+      <w:r>
+        <w:rPr>
+          <w:lang w:val="en-US"/>
+        </w:rPr>
+        <w:t>GUI_ExampleFunction.m</w:t>
+      </w:r>
+      <w:proofErr w:type="spellEnd"/>
+      <w:r>
+        <w:rPr>
+          <w:lang w:val="en-US"/>
+        </w:rPr>
+        <w:t xml:space="preserve">. You can add any kind of </w:t>
+      </w:r>
+      <w:proofErr w:type="spellStart"/>
+      <w:r>
+        <w:rPr>
+          <w:lang w:val="en-US"/>
+        </w:rPr>
+        <w:t>matlab</w:t>
+      </w:r>
+      <w:proofErr w:type="spellEnd"/>
+      <w:r>
+        <w:rPr>
+          <w:lang w:val="en-US"/>
+        </w:rPr>
+        <w:t xml:space="preserve"> GUI structures, specifying the ‘Parent’ field as the first argument map. It </w:t>
       </w:r>
       <w:proofErr w:type="gramStart"/>
       <w:r>
         <w:rPr>
           <w:lang w:val="en-US"/>
         </w:rPr>
-        <w:t>are</w:t>
+        <w:t>is strongly recommended</w:t>
       </w:r>
       <w:proofErr w:type="gramEnd"/>
       <w:r>
         <w:rPr>
           <w:lang w:val="en-US"/>
         </w:rPr>
-        <w:t xml:space="preserve"> median conduction velocity,</w:t>
-      </w:r>
-      <w:r>
-        <w:rPr>
-          <w:lang w:val="en-US"/>
-        </w:rPr>
-        <w:t xml:space="preserve"> </w:t>
-      </w:r>
-      <w:r>
-        <w:rPr>
-          <w:lang w:val="en-US"/>
-        </w:rPr>
-        <w:t>mean conduction velocity, standard deviation of the CV, the total number of vectors and mean vector angle.</w:t>
-      </w:r>
-    </w:p>
-    <w:p>
-      <w:pPr>
-        <w:pStyle w:val="3"/>
-        <w:rPr>
-          <w:lang w:val="en-US"/>
-        </w:rPr>
-      </w:pPr>
-      <w:r>
-        <w:rPr>
-          <w:lang w:val="en-US"/>
-        </w:rPr>
-        <w:t>Action Potential Duration Map</w:t>
-      </w:r>
-    </w:p>
-    <w:p>
-      <w:pPr>
-        <w:pStyle w:val="a3"/>
-        <w:rPr>
-          <w:lang w:val="en-US"/>
-        </w:rPr>
-      </w:pPr>
-      <w:r>
-        <w:rPr>
-          <w:lang w:val="en-US"/>
-        </w:rPr>
-        <w:t>The Start Time and End Time entries restrict the data into a specific time interval, reflected by sweep bars in the Signal Screen.</w:t>
-      </w:r>
-    </w:p>
-    <w:p>
-      <w:pPr>
-        <w:pStyle w:val="a3"/>
-        <w:rPr>
-          <w:lang w:val="en-US"/>
-        </w:rPr>
-      </w:pPr>
-      <w:r>
-        <w:rPr>
-          <w:lang w:val="en-US"/>
-        </w:rPr>
-        <w:t>The Min APD and Max APD entries allow the user to control the range of action potential duration in milliseconds, based on the data being analyzed. The entries must be numeric values greater than zero.</w:t>
-      </w:r>
-    </w:p>
-    <w:p>
-      <w:pPr>
-        <w:pStyle w:val="a3"/>
-        <w:rPr>
-          <w:lang w:val="en-US"/>
-        </w:rPr>
-      </w:pPr>
-      <w:r>
-        <w:rPr>
-          <w:lang w:val="en-US"/>
-        </w:rPr>
-        <w:t>The %APD button allows control over analysis of the time duration, from the maximum upstroke velocity to the first point that is a specified percentage of the maximum value after the peak.</w:t>
-      </w:r>
-    </w:p>
-    <w:p>
-      <w:pPr>
-        <w:pStyle w:val="a3"/>
-        <w:rPr>
-          <w:lang w:val="en-US"/>
-        </w:rPr>
-      </w:pPr>
-      <w:r>
-        <w:rPr>
-          <w:lang w:val="en-US"/>
-        </w:rPr>
-        <w:t>Upon selection of the “Mapping” button APD map appears on the selected screen.</w:t>
-      </w:r>
-      <w:r>
-        <w:rPr>
-          <w:lang w:val="en-US"/>
-        </w:rPr>
-        <w:t xml:space="preserve"> </w:t>
-      </w:r>
-      <w:r>
-        <w:rPr>
-          <w:lang w:val="en-US"/>
-        </w:rPr>
-        <w:t>Also figure is a histogram reflecting the frequency of signals displayed in the map.</w:t>
-      </w:r>
-    </w:p>
-    <w:p>
-      <w:pPr>
-        <w:pStyle w:val="a3"/>
-        <w:rPr>
-          <w:lang w:val="en-US"/>
-        </w:rPr>
-      </w:pPr>
-      <w:r>
-        <w:rPr>
-          <w:lang w:val="en-US"/>
-        </w:rPr>
-        <w:t>To save this map, click icon “Save”.</w:t>
-      </w:r>
-    </w:p>
-    <w:p>
-      <w:pPr>
-        <w:pStyle w:val="a3"/>
-        <w:rPr>
-          <w:lang w:val="en-US"/>
-        </w:rPr>
-      </w:pPr>
-      <w:r>
-        <w:rPr>
-          <w:lang w:val="en-US"/>
-        </w:rPr>
-        <w:t>Upon clicking “Regional APD” select rectangular region of interest on the selected screen with the cursor.  Two variables are displayed in the Command Window and in the Statistics panel. There are APD mean(</w:t>
+        <w:t xml:space="preserve"> to use normalized coordinates. </w:t>
+      </w:r>
+    </w:p>
+    <w:p>
+      <w:pPr>
+        <w:contextualSpacing/>
+        <w:rPr>
+          <w:lang w:val="en-US"/>
+        </w:rPr>
+      </w:pPr>
+      <w:r>
+        <w:rPr>
+          <w:lang w:val="en-US"/>
+        </w:rPr>
+        <w:t xml:space="preserve">Use </w:t>
       </w:r>
       <w:proofErr w:type="spellStart"/>
       <w:r>
         <w:rPr>
           <w:lang w:val="en-US"/>
         </w:rPr>
-        <w:t>apd_mean</w:t>
+        <w:t>handles.activeCamData</w:t>
       </w:r>
       <w:proofErr w:type="spellEnd"/>
       <w:r>
         <w:rPr>
           <w:lang w:val="en-US"/>
         </w:rPr>
-        <w:t>) and the standard deviation of the action potential (</w:t>
+        <w:t xml:space="preserve"> to get the data depicted on the active screen. Use </w:t>
       </w:r>
       <w:proofErr w:type="spellStart"/>
       <w:r>
         <w:rPr>
           <w:lang w:val="en-US"/>
         </w:rPr>
-        <w:t>apd_std</w:t>
+        <w:t>handles.activeCamData.screen</w:t>
       </w:r>
       <w:proofErr w:type="spellEnd"/>
       <w:r>
         <w:rPr>
           <w:lang w:val="en-US"/>
         </w:rPr>
-        <w:t>).</w:t>
-      </w:r>
-    </w:p>
-    <w:p>
-      <w:pPr>
+        <w:t xml:space="preserve"> to get the screen itself. Use </w:t>
+      </w:r>
+      <w:proofErr w:type="spellStart"/>
+      <w:r>
+        <w:rPr>
+          <w:lang w:val="en-US"/>
+        </w:rPr>
+        <w:t>handles.activeCamData.cmosData</w:t>
+      </w:r>
+      <w:proofErr w:type="spellEnd"/>
+      <w:r>
+        <w:rPr>
+          <w:lang w:val="en-US"/>
+        </w:rPr>
+        <w:t xml:space="preserve"> to get the camera data you preprocessed before and </w:t>
+      </w:r>
+      <w:proofErr w:type="spellStart"/>
+      <w:r>
+        <w:rPr>
+          <w:lang w:val="en-US"/>
+        </w:rPr>
+        <w:t>handles.activeCamData.rawData</w:t>
+      </w:r>
+      <w:proofErr w:type="spellEnd"/>
+      <w:r>
+        <w:rPr>
+          <w:lang w:val="en-US"/>
+        </w:rPr>
+        <w:t xml:space="preserve"> to get the raw camera data. See the handles class </w:t>
+      </w:r>
+      <w:proofErr w:type="spellStart"/>
+      <w:r>
+        <w:rPr>
+          <w:lang w:val="en-US"/>
+        </w:rPr>
+        <w:t>camData.m</w:t>
+      </w:r>
+      <w:proofErr w:type="spellEnd"/>
+      <w:r>
+        <w:rPr>
+          <w:lang w:val="en-US"/>
+        </w:rPr>
+        <w:t xml:space="preserve"> for more details.</w:t>
+      </w:r>
+    </w:p>
+    <w:p>
+      <w:pPr>
+        <w:contextualSpacing/>
+        <w:rPr>
+          <w:lang w:val="en-US"/>
+        </w:rPr>
+      </w:pPr>
+      <w:r>
+        <w:rPr>
+          <w:lang w:val="en-US"/>
+        </w:rPr>
+        <w:t xml:space="preserve">After you draw your map on the active screen, set </w:t>
+      </w:r>
+      <w:proofErr w:type="spellStart"/>
+      <w:r>
+        <w:rPr>
+          <w:lang w:val="en-US"/>
+        </w:rPr>
+        <w:t>handles.activeCamData.drawMap</w:t>
+      </w:r>
+      <w:proofErr w:type="spellEnd"/>
+      <w:r>
+        <w:rPr>
+          <w:lang w:val="en-US"/>
+        </w:rPr>
+        <w:t xml:space="preserve"> to </w:t>
+      </w:r>
+      <w:proofErr w:type="gramStart"/>
+      <w:r>
+        <w:rPr>
+          <w:lang w:val="en-US"/>
+        </w:rPr>
+        <w:t>1</w:t>
+      </w:r>
+      <w:proofErr w:type="gramEnd"/>
+      <w:r>
+        <w:rPr>
+          <w:lang w:val="en-US"/>
+        </w:rPr>
+        <w:t xml:space="preserve"> to provide a correct map drawing.</w:t>
+      </w:r>
+    </w:p>
+    <w:p>
+      <w:pPr>
+        <w:ind w:left="720"/>
+        <w:contextualSpacing/>
+        <w:rPr>
+          <w:lang w:val="en-US"/>
+        </w:rPr>
+      </w:pPr>
+    </w:p>
+    <w:p>
+      <w:pPr>
+        <w:contextualSpacing/>
+        <w:rPr>
+          <w:lang w:val="en-US"/>
+        </w:rPr>
+      </w:pPr>
+      <w:r>
+        <w:rPr>
+          <w:lang w:val="en-US"/>
+        </w:rPr>
+        <w:t xml:space="preserve">You can find </w:t>
+      </w:r>
+      <w:r>
+        <w:rPr>
+          <w:lang w:val="en-US"/>
+        </w:rPr>
+        <w:t>other GUI examples already implemented in rhythm. See m-files started with “GUI_”. Please, do not modify them.</w:t>
+      </w:r>
+    </w:p>
+    <w:p>
+      <w:pPr>
+        <w:rPr>
+          <w:lang w:val="en-US"/>
+        </w:rPr>
+      </w:pPr>
+    </w:p>
+    <w:p>
+      <w:pPr>
+        <w:jc w:val="center"/>
+        <w:rPr>
+          <w:lang w:val="en-US"/>
+        </w:rPr>
+      </w:pPr>
+    </w:p>
+    <w:p>
+      <w:pPr>
+        <w:keepNext/>
+        <w:keepLines/>
+        <w:spacing w:before="40" w:after="0"/>
+        <w:jc w:val="center"/>
+        <w:outlineLvl w:val="1"/>
+        <w:rPr>
+          <w:rFonts w:asciiTheme="majorHAnsi" w:eastAsiaTheme="majorEastAsia" w:hAnsiTheme="majorHAnsi" w:cstheme="majorBidi"/>
+          <w:color w:val="2E74B5" w:themeColor="accent1" w:themeShade="BF"/>
+          <w:sz w:val="26"/>
+          <w:szCs w:val="26"/>
+          <w:lang w:val="en-US"/>
+        </w:rPr>
+      </w:pPr>
+    </w:p>
+    <w:p>
+      <w:pPr>
+        <w:rPr>
+          <w:lang w:val="en-US"/>
+        </w:rPr>
+      </w:pPr>
+    </w:p>
+    <w:p>
+      <w:pPr>
+        <w:jc w:val="center"/>
         <w:rPr>
           <w:lang w:val="en-US"/>
         </w:rPr>
@@ -1667,8 +5755,97 @@
 </file>
 
 <file path=word/numbering.xml><?xml version="1.0" encoding="utf-8"?>
-<w:numbering xmlns:wpc="http://schemas.microsoft.com/office/word/2010/wordprocessingCanvas" xmlns:cx="http://schemas.microsoft.com/office/drawing/2014/chartex" xmlns:mc="http://schemas.openxmlformats.org/markup-compatibility/2006" xmlns:o="urn:schemas-microsoft-com:office:office" xmlns:r="http://schemas.openxmlformats.org/officeDocument/2006/relationships" xmlns:m="http://schemas.openxmlformats.org/officeDocument/2006/math" xmlns:v="urn:schemas-microsoft-com:vml" xmlns:wp14="http://schemas.microsoft.com/office/word/2010/wordprocessingDrawing" xmlns:wp="http://schemas.openxmlformats.org/drawingml/2006/wordprocessingDrawing" xmlns:w10="urn:schemas-microsoft-com:office:word" xmlns:w="http://schemas.openxmlformats.org/wordprocessingml/2006/main" xmlns:w14="http://schemas.microsoft.com/office/word/2010/wordml" xmlns:w15="http://schemas.microsoft.com/office/word/2012/wordml" xmlns:w16se="http://schemas.microsoft.com/office/word/2015/wordml/symex" xmlns:wpg="http://schemas.microsoft.com/office/word/2010/wordprocessingGroup" xmlns:wpi="http://schemas.microsoft.com/office/word/2010/wordprocessingInk" xmlns:wne="http://schemas.microsoft.com/office/word/2006/wordml" xmlns:wps="http://schemas.microsoft.com/office/word/2010/wordprocessingShape" mc:Ignorable="w14 w15 w16se wp14">
+<w:numbering xmlns:wpc="http://schemas.microsoft.com/office/word/2010/wordprocessingCanvas" xmlns:mc="http://schemas.openxmlformats.org/markup-compatibility/2006" xmlns:o="urn:schemas-microsoft-com:office:office" xmlns:r="http://schemas.openxmlformats.org/officeDocument/2006/relationships" xmlns:m="http://schemas.openxmlformats.org/officeDocument/2006/math" xmlns:v="urn:schemas-microsoft-com:vml" xmlns:wp14="http://schemas.microsoft.com/office/word/2010/wordprocessingDrawing" xmlns:wp="http://schemas.openxmlformats.org/drawingml/2006/wordprocessingDrawing" xmlns:w10="urn:schemas-microsoft-com:office:word" xmlns:w="http://schemas.openxmlformats.org/wordprocessingml/2006/main" xmlns:w14="http://schemas.microsoft.com/office/word/2010/wordml" xmlns:w15="http://schemas.microsoft.com/office/word/2012/wordml" xmlns:wpg="http://schemas.microsoft.com/office/word/2010/wordprocessingGroup" xmlns:wpi="http://schemas.microsoft.com/office/word/2010/wordprocessingInk" xmlns:wne="http://schemas.microsoft.com/office/word/2006/wordml" xmlns:wps="http://schemas.microsoft.com/office/word/2010/wordprocessingShape" mc:Ignorable="w14 w15 wp14">
   <w:abstractNum w:abstractNumId="0" w15:restartNumberingAfterBreak="0">
+    <w:nsid w:val="134B5E78"/>
+    <w:multiLevelType w:val="hybridMultilevel"/>
+    <w:tmpl w:val="6DB64338"/>
+    <w:lvl w:ilvl="0" w:tplc="04190011">
+      <w:start w:val="1"/>
+      <w:numFmt w:val="decimal"/>
+      <w:lvlText w:val="%1)"/>
+      <w:lvlJc w:val="left"/>
+      <w:pPr>
+        <w:ind w:left="720" w:hanging="360"/>
+      </w:pPr>
+      <w:rPr>
+        <w:rFonts w:hint="default"/>
+      </w:rPr>
+    </w:lvl>
+    <w:lvl w:ilvl="1" w:tplc="04190019" w:tentative="1">
+      <w:start w:val="1"/>
+      <w:numFmt w:val="lowerLetter"/>
+      <w:lvlText w:val="%2."/>
+      <w:lvlJc w:val="left"/>
+      <w:pPr>
+        <w:ind w:left="1440" w:hanging="360"/>
+      </w:pPr>
+    </w:lvl>
+    <w:lvl w:ilvl="2" w:tplc="0419001B" w:tentative="1">
+      <w:start w:val="1"/>
+      <w:numFmt w:val="lowerRoman"/>
+      <w:lvlText w:val="%3."/>
+      <w:lvlJc w:val="right"/>
+      <w:pPr>
+        <w:ind w:left="2160" w:hanging="180"/>
+      </w:pPr>
+    </w:lvl>
+    <w:lvl w:ilvl="3" w:tplc="0419000F" w:tentative="1">
+      <w:start w:val="1"/>
+      <w:numFmt w:val="decimal"/>
+      <w:lvlText w:val="%4."/>
+      <w:lvlJc w:val="left"/>
+      <w:pPr>
+        <w:ind w:left="2880" w:hanging="360"/>
+      </w:pPr>
+    </w:lvl>
+    <w:lvl w:ilvl="4" w:tplc="04190019" w:tentative="1">
+      <w:start w:val="1"/>
+      <w:numFmt w:val="lowerLetter"/>
+      <w:lvlText w:val="%5."/>
+      <w:lvlJc w:val="left"/>
+      <w:pPr>
+        <w:ind w:left="3600" w:hanging="360"/>
+      </w:pPr>
+    </w:lvl>
+    <w:lvl w:ilvl="5" w:tplc="0419001B" w:tentative="1">
+      <w:start w:val="1"/>
+      <w:numFmt w:val="lowerRoman"/>
+      <w:lvlText w:val="%6."/>
+      <w:lvlJc w:val="right"/>
+      <w:pPr>
+        <w:ind w:left="4320" w:hanging="180"/>
+      </w:pPr>
+    </w:lvl>
+    <w:lvl w:ilvl="6" w:tplc="0419000F" w:tentative="1">
+      <w:start w:val="1"/>
+      <w:numFmt w:val="decimal"/>
+      <w:lvlText w:val="%7."/>
+      <w:lvlJc w:val="left"/>
+      <w:pPr>
+        <w:ind w:left="5040" w:hanging="360"/>
+      </w:pPr>
+    </w:lvl>
+    <w:lvl w:ilvl="7" w:tplc="04190019" w:tentative="1">
+      <w:start w:val="1"/>
+      <w:numFmt w:val="lowerLetter"/>
+      <w:lvlText w:val="%8."/>
+      <w:lvlJc w:val="left"/>
+      <w:pPr>
+        <w:ind w:left="5760" w:hanging="360"/>
+      </w:pPr>
+    </w:lvl>
+    <w:lvl w:ilvl="8" w:tplc="0419001B" w:tentative="1">
+      <w:start w:val="1"/>
+      <w:numFmt w:val="lowerRoman"/>
+      <w:lvlText w:val="%9."/>
+      <w:lvlJc w:val="right"/>
+      <w:pPr>
+        <w:ind w:left="6480" w:hanging="180"/>
+      </w:pPr>
+    </w:lvl>
+  </w:abstractNum>
+  <w:abstractNum w:abstractNumId="1" w15:restartNumberingAfterBreak="0">
     <w:nsid w:val="66B617A0"/>
     <w:multiLevelType w:val="hybridMultilevel"/>
     <w:tmpl w:val="0794097C"/>
@@ -1755,13 +5932,16 @@
     </w:lvl>
   </w:abstractNum>
   <w:num w:numId="1">
+    <w:abstractNumId w:val="1"/>
+  </w:num>
+  <w:num w:numId="2">
     <w:abstractNumId w:val="0"/>
   </w:num>
 </w:numbering>
 </file>
 
 <file path=word/styles.xml><?xml version="1.0" encoding="utf-8"?>
-<w:styles xmlns:mc="http://schemas.openxmlformats.org/markup-compatibility/2006" xmlns:r="http://schemas.openxmlformats.org/officeDocument/2006/relationships" xmlns:w="http://schemas.openxmlformats.org/wordprocessingml/2006/main" xmlns:w14="http://schemas.microsoft.com/office/word/2010/wordml" xmlns:w15="http://schemas.microsoft.com/office/word/2012/wordml" xmlns:w16se="http://schemas.microsoft.com/office/word/2015/wordml/symex" mc:Ignorable="w14 w15 w16se">
+<w:styles xmlns:mc="http://schemas.openxmlformats.org/markup-compatibility/2006" xmlns:r="http://schemas.openxmlformats.org/officeDocument/2006/relationships" xmlns:w="http://schemas.openxmlformats.org/wordprocessingml/2006/main" xmlns:w14="http://schemas.microsoft.com/office/word/2010/wordml" xmlns:w15="http://schemas.microsoft.com/office/word/2012/wordml" mc:Ignorable="w14 w15">
   <w:docDefaults>
     <w:rPrDefault>
       <w:rPr>
@@ -1844,7 +6024,7 @@
     <w:lsdException w:name="Closing" w:semiHidden="1" w:unhideWhenUsed="1"/>
     <w:lsdException w:name="Signature" w:semiHidden="1" w:unhideWhenUsed="1"/>
     <w:lsdException w:name="Default Paragraph Font" w:semiHidden="1" w:uiPriority="1" w:unhideWhenUsed="1"/>
-    <w:lsdException w:name="Body Text" w:semiHidden="1" w:unhideWhenUsed="1"/>
+    <w:lsdException w:name="Body Text" w:semiHidden="1" w:uiPriority="1" w:unhideWhenUsed="1" w:qFormat="1"/>
     <w:lsdException w:name="Body Text Indent" w:semiHidden="1" w:unhideWhenUsed="1"/>
     <w:lsdException w:name="List Continue" w:semiHidden="1" w:unhideWhenUsed="1"/>
     <w:lsdException w:name="List Continue 2" w:semiHidden="1" w:unhideWhenUsed="1"/>
@@ -2150,15 +6330,16 @@
     <w:lsdException w:name="List Table 6 Colorful Accent 6" w:uiPriority="51"/>
     <w:lsdException w:name="List Table 7 Colorful Accent 6" w:uiPriority="52"/>
   </w:latentStyles>
-  <w:style w:type="paragraph" w:default="1" w:styleId="a">
+  <w:style w:type="paragraph" w:default="1" w:styleId="Normal">
     <w:name w:val="Normal"/>
     <w:qFormat/>
+    <w:rsid w:val="00C31D0B"/>
   </w:style>
-  <w:style w:type="paragraph" w:styleId="1">
+  <w:style w:type="paragraph" w:styleId="Heading1">
     <w:name w:val="heading 1"/>
-    <w:basedOn w:val="a"/>
-    <w:next w:val="a"/>
-    <w:link w:val="10"/>
+    <w:basedOn w:val="Normal"/>
+    <w:next w:val="Normal"/>
+    <w:link w:val="Heading1Char"/>
     <w:uiPriority w:val="9"/>
     <w:qFormat/>
     <w:rsid w:val="002A7194"/>
@@ -2175,11 +6356,11 @@
       <w:szCs w:val="32"/>
     </w:rPr>
   </w:style>
-  <w:style w:type="paragraph" w:styleId="2">
+  <w:style w:type="paragraph" w:styleId="Heading2">
     <w:name w:val="heading 2"/>
-    <w:basedOn w:val="a"/>
-    <w:next w:val="a"/>
-    <w:link w:val="20"/>
+    <w:basedOn w:val="Normal"/>
+    <w:next w:val="Normal"/>
+    <w:link w:val="Heading2Char"/>
     <w:uiPriority w:val="9"/>
     <w:unhideWhenUsed/>
     <w:qFormat/>
@@ -2197,11 +6378,11 @@
       <w:szCs w:val="26"/>
     </w:rPr>
   </w:style>
-  <w:style w:type="paragraph" w:styleId="3">
+  <w:style w:type="paragraph" w:styleId="Heading3">
     <w:name w:val="heading 3"/>
-    <w:basedOn w:val="a"/>
-    <w:next w:val="a"/>
-    <w:link w:val="30"/>
+    <w:basedOn w:val="Normal"/>
+    <w:next w:val="Normal"/>
+    <w:link w:val="Heading3Char"/>
     <w:uiPriority w:val="9"/>
     <w:unhideWhenUsed/>
     <w:qFormat/>
@@ -2219,13 +6400,35 @@
       <w:szCs w:val="24"/>
     </w:rPr>
   </w:style>
-  <w:style w:type="character" w:default="1" w:styleId="a0">
+  <w:style w:type="paragraph" w:styleId="Heading4">
+    <w:name w:val="heading 4"/>
+    <w:basedOn w:val="Normal"/>
+    <w:next w:val="Normal"/>
+    <w:link w:val="Heading4Char"/>
+    <w:uiPriority w:val="9"/>
+    <w:unhideWhenUsed/>
+    <w:qFormat/>
+    <w:rsid w:val="000F21B8"/>
+    <w:pPr>
+      <w:keepNext/>
+      <w:keepLines/>
+      <w:spacing w:before="40" w:after="0"/>
+      <w:outlineLvl w:val="3"/>
+    </w:pPr>
+    <w:rPr>
+      <w:rFonts w:asciiTheme="majorHAnsi" w:eastAsiaTheme="majorEastAsia" w:hAnsiTheme="majorHAnsi" w:cstheme="majorBidi"/>
+      <w:i/>
+      <w:iCs/>
+      <w:color w:val="2E74B5" w:themeColor="accent1" w:themeShade="BF"/>
+    </w:rPr>
+  </w:style>
+  <w:style w:type="character" w:default="1" w:styleId="DefaultParagraphFont">
     <w:name w:val="Default Paragraph Font"/>
     <w:uiPriority w:val="1"/>
     <w:semiHidden/>
     <w:unhideWhenUsed/>
   </w:style>
-  <w:style w:type="table" w:default="1" w:styleId="a1">
+  <w:style w:type="table" w:default="1" w:styleId="TableNormal">
     <w:name w:val="Normal Table"/>
     <w:uiPriority w:val="99"/>
     <w:semiHidden/>
@@ -2240,16 +6443,16 @@
       </w:tblCellMar>
     </w:tblPr>
   </w:style>
-  <w:style w:type="numbering" w:default="1" w:styleId="a2">
+  <w:style w:type="numbering" w:default="1" w:styleId="NoList">
     <w:name w:val="No List"/>
     <w:uiPriority w:val="99"/>
     <w:semiHidden/>
     <w:unhideWhenUsed/>
   </w:style>
-  <w:style w:type="character" w:customStyle="1" w:styleId="10">
-    <w:name w:val="Заголовок 1 Знак"/>
-    <w:basedOn w:val="a0"/>
-    <w:link w:val="1"/>
+  <w:style w:type="character" w:customStyle="1" w:styleId="Heading1Char">
+    <w:name w:val="Heading 1 Char"/>
+    <w:basedOn w:val="DefaultParagraphFont"/>
+    <w:link w:val="Heading1"/>
     <w:uiPriority w:val="9"/>
     <w:rsid w:val="002A7194"/>
     <w:rPr>
@@ -2259,9 +6462,9 @@
       <w:szCs w:val="32"/>
     </w:rPr>
   </w:style>
-  <w:style w:type="paragraph" w:styleId="a3">
+  <w:style w:type="paragraph" w:styleId="ListParagraph">
     <w:name w:val="List Paragraph"/>
-    <w:basedOn w:val="a"/>
+    <w:basedOn w:val="Normal"/>
     <w:uiPriority w:val="34"/>
     <w:qFormat/>
     <w:rsid w:val="002A7194"/>
@@ -2270,10 +6473,10 @@
       <w:contextualSpacing/>
     </w:pPr>
   </w:style>
-  <w:style w:type="character" w:customStyle="1" w:styleId="20">
-    <w:name w:val="Заголовок 2 Знак"/>
-    <w:basedOn w:val="a0"/>
-    <w:link w:val="2"/>
+  <w:style w:type="character" w:customStyle="1" w:styleId="Heading2Char">
+    <w:name w:val="Heading 2 Char"/>
+    <w:basedOn w:val="DefaultParagraphFont"/>
+    <w:link w:val="Heading2"/>
     <w:uiPriority w:val="9"/>
     <w:rsid w:val="002A7194"/>
     <w:rPr>
@@ -2283,11 +6486,11 @@
       <w:szCs w:val="26"/>
     </w:rPr>
   </w:style>
-  <w:style w:type="paragraph" w:styleId="a4">
+  <w:style w:type="paragraph" w:styleId="Subtitle">
     <w:name w:val="Subtitle"/>
-    <w:basedOn w:val="a"/>
-    <w:next w:val="a"/>
-    <w:link w:val="a5"/>
+    <w:basedOn w:val="Normal"/>
+    <w:next w:val="Normal"/>
+    <w:link w:val="SubtitleChar"/>
     <w:uiPriority w:val="11"/>
     <w:qFormat/>
     <w:rsid w:val="00340685"/>
@@ -2302,10 +6505,10 @@
       <w:spacing w:val="15"/>
     </w:rPr>
   </w:style>
-  <w:style w:type="character" w:customStyle="1" w:styleId="a5">
-    <w:name w:val="Подзаголовок Знак"/>
-    <w:basedOn w:val="a0"/>
-    <w:link w:val="a4"/>
+  <w:style w:type="character" w:customStyle="1" w:styleId="SubtitleChar">
+    <w:name w:val="Subtitle Char"/>
+    <w:basedOn w:val="DefaultParagraphFont"/>
+    <w:link w:val="Subtitle"/>
     <w:uiPriority w:val="11"/>
     <w:rsid w:val="00340685"/>
     <w:rPr>
@@ -2314,9 +6517,9 @@
       <w:spacing w:val="15"/>
     </w:rPr>
   </w:style>
-  <w:style w:type="character" w:styleId="a6">
+  <w:style w:type="character" w:styleId="Hyperlink">
     <w:name w:val="Hyperlink"/>
-    <w:basedOn w:val="a0"/>
+    <w:basedOn w:val="DefaultParagraphFont"/>
     <w:uiPriority w:val="99"/>
     <w:unhideWhenUsed/>
     <w:rsid w:val="007C7E23"/>
@@ -2325,11 +6528,11 @@
       <w:u w:val="single"/>
     </w:rPr>
   </w:style>
-  <w:style w:type="paragraph" w:styleId="a7">
+  <w:style w:type="paragraph" w:styleId="Title">
     <w:name w:val="Title"/>
-    <w:basedOn w:val="a"/>
-    <w:next w:val="a"/>
-    <w:link w:val="a8"/>
+    <w:basedOn w:val="Normal"/>
+    <w:next w:val="Normal"/>
+    <w:link w:val="TitleChar"/>
     <w:uiPriority w:val="10"/>
     <w:qFormat/>
     <w:rsid w:val="00D46246"/>
@@ -2345,10 +6548,10 @@
       <w:szCs w:val="56"/>
     </w:rPr>
   </w:style>
-  <w:style w:type="character" w:customStyle="1" w:styleId="a8">
-    <w:name w:val="Заголовок Знак"/>
-    <w:basedOn w:val="a0"/>
-    <w:link w:val="a7"/>
+  <w:style w:type="character" w:customStyle="1" w:styleId="TitleChar">
+    <w:name w:val="Title Char"/>
+    <w:basedOn w:val="DefaultParagraphFont"/>
+    <w:link w:val="Title"/>
     <w:uiPriority w:val="10"/>
     <w:rsid w:val="00D46246"/>
     <w:rPr>
@@ -2359,10 +6562,10 @@
       <w:szCs w:val="56"/>
     </w:rPr>
   </w:style>
-  <w:style w:type="character" w:customStyle="1" w:styleId="30">
-    <w:name w:val="Заголовок 3 Знак"/>
-    <w:basedOn w:val="a0"/>
-    <w:link w:val="3"/>
+  <w:style w:type="character" w:customStyle="1" w:styleId="Heading3Char">
+    <w:name w:val="Heading 3 Char"/>
+    <w:basedOn w:val="DefaultParagraphFont"/>
+    <w:link w:val="Heading3"/>
     <w:uiPriority w:val="9"/>
     <w:rsid w:val="00683D80"/>
     <w:rPr>
@@ -2370,6 +6573,53 @@
       <w:color w:val="1F4D78" w:themeColor="accent1" w:themeShade="7F"/>
       <w:sz w:val="24"/>
       <w:szCs w:val="24"/>
+    </w:rPr>
+  </w:style>
+  <w:style w:type="paragraph" w:styleId="BodyText">
+    <w:name w:val="Body Text"/>
+    <w:basedOn w:val="Normal"/>
+    <w:link w:val="BodyTextChar"/>
+    <w:uiPriority w:val="1"/>
+    <w:qFormat/>
+    <w:rsid w:val="000F21B8"/>
+    <w:pPr>
+      <w:widowControl w:val="0"/>
+      <w:autoSpaceDE w:val="0"/>
+      <w:autoSpaceDN w:val="0"/>
+      <w:adjustRightInd w:val="0"/>
+      <w:spacing w:after="0" w:line="240" w:lineRule="auto"/>
+    </w:pPr>
+    <w:rPr>
+      <w:rFonts w:ascii="Calibri" w:eastAsiaTheme="minorEastAsia" w:hAnsi="Calibri" w:cs="Calibri"/>
+      <w:sz w:val="21"/>
+      <w:szCs w:val="21"/>
+      <w:lang w:val="en-US"/>
+    </w:rPr>
+  </w:style>
+  <w:style w:type="character" w:customStyle="1" w:styleId="BodyTextChar">
+    <w:name w:val="Body Text Char"/>
+    <w:basedOn w:val="DefaultParagraphFont"/>
+    <w:link w:val="BodyText"/>
+    <w:uiPriority w:val="1"/>
+    <w:rsid w:val="000F21B8"/>
+    <w:rPr>
+      <w:rFonts w:ascii="Calibri" w:eastAsiaTheme="minorEastAsia" w:hAnsi="Calibri" w:cs="Calibri"/>
+      <w:sz w:val="21"/>
+      <w:szCs w:val="21"/>
+      <w:lang w:val="en-US"/>
+    </w:rPr>
+  </w:style>
+  <w:style w:type="character" w:customStyle="1" w:styleId="Heading4Char">
+    <w:name w:val="Heading 4 Char"/>
+    <w:basedOn w:val="DefaultParagraphFont"/>
+    <w:link w:val="Heading4"/>
+    <w:uiPriority w:val="9"/>
+    <w:rsid w:val="000F21B8"/>
+    <w:rPr>
+      <w:rFonts w:asciiTheme="majorHAnsi" w:eastAsiaTheme="majorEastAsia" w:hAnsiTheme="majorHAnsi" w:cstheme="majorBidi"/>
+      <w:i/>
+      <w:iCs/>
+      <w:color w:val="2E74B5" w:themeColor="accent1" w:themeShade="BF"/>
     </w:rPr>
   </w:style>
 </w:styles>

--- a/rhythm_GUI_manual.docx
+++ b/rhythm_GUI_manual.docx
@@ -533,36 +533,42 @@
         <w:rPr>
           <w:lang w:val="en-US"/>
         </w:rPr>
+        <w:t xml:space="preserve">Menu “Analyze Data” on the bottom has popup menu containing add-ons for signal processing (Condition Parameters, Conduction Velocity, Activation Map, etc.). Once any data is loaded to movie </w:t>
+      </w:r>
+      <w:proofErr w:type="gramStart"/>
+      <w:r>
+        <w:rPr>
+          <w:lang w:val="en-US"/>
+        </w:rPr>
+        <w:t>screen(s)</w:t>
+      </w:r>
+      <w:proofErr w:type="gramEnd"/>
+      <w:r>
+        <w:rPr>
+          <w:lang w:val="en-US"/>
+        </w:rPr>
+        <w:t xml:space="preserve"> you can select signal processing method, that you interested in. After </w:t>
+      </w:r>
+      <w:proofErr w:type="gramStart"/>
+      <w:r>
+        <w:rPr>
+          <w:lang w:val="en-US"/>
+        </w:rPr>
+        <w:t>that</w:t>
+      </w:r>
+      <w:proofErr w:type="gramEnd"/>
+      <w:r>
+        <w:rPr>
+          <w:lang w:val="en-US"/>
+        </w:rPr>
+        <w:t xml:space="preserve"> you will see </w:t>
+      </w:r>
+      <w:r>
+        <w:rPr>
+          <w:lang w:val="en-US"/>
+        </w:rPr>
         <w:lastRenderedPageBreak/>
-        <w:t xml:space="preserve">Menu “Analyze Data” on the bottom has popup menu containing add-ons for signal processing (Condition Parameters, Conduction Velocity, Activation Map, etc.). Once any data is loaded to movie </w:t>
-      </w:r>
-      <w:proofErr w:type="gramStart"/>
-      <w:r>
-        <w:rPr>
-          <w:lang w:val="en-US"/>
-        </w:rPr>
-        <w:t>screen(s)</w:t>
-      </w:r>
-      <w:proofErr w:type="gramEnd"/>
-      <w:r>
-        <w:rPr>
-          <w:lang w:val="en-US"/>
-        </w:rPr>
-        <w:t xml:space="preserve"> you can select signal processing method, that you interested in. After </w:t>
-      </w:r>
-      <w:proofErr w:type="gramStart"/>
-      <w:r>
-        <w:rPr>
-          <w:lang w:val="en-US"/>
-        </w:rPr>
-        <w:t>that</w:t>
-      </w:r>
-      <w:proofErr w:type="gramEnd"/>
-      <w:r>
-        <w:rPr>
-          <w:lang w:val="en-US"/>
-        </w:rPr>
-        <w:t xml:space="preserve"> you will see parameters for selected processing method. See several examples on fig</w:t>
+        <w:t>parameters for selected processing method. See several examples on fig</w:t>
       </w:r>
       <w:r>
         <w:rPr>
@@ -3235,19 +3241,7 @@
         <w:rPr>
           <w:lang w:val="en-US"/>
         </w:rPr>
-        <w:t>2</w:t>
-      </w:r>
-      <w:r>
-        <w:rPr>
-          <w:lang w:val="en-US"/>
-        </w:rPr>
-        <w:t>.</w:t>
-      </w:r>
-      <w:r>
-        <w:rPr>
-          <w:lang w:val="en-US"/>
-        </w:rPr>
-        <w:t xml:space="preserve"> APD map.</w:t>
+        <w:t>2. APD map.</w:t>
       </w:r>
     </w:p>
     <w:p>
@@ -3384,13 +3378,7 @@
         <w:rPr>
           <w:lang w:val="en-US"/>
         </w:rPr>
-        <w:t xml:space="preserve"> </w:t>
-      </w:r>
-      <w:r>
-        <w:rPr>
-          <w:lang w:val="en-US"/>
-        </w:rPr>
-        <w:t xml:space="preserve">Edit start and end times </w:t>
+        <w:t xml:space="preserve"> Edit start and end times </w:t>
       </w:r>
       <w:r>
         <w:rPr>
@@ -3541,7 +3529,216 @@
         <w:rPr>
           <w:lang w:val="en-US"/>
         </w:rPr>
-        <w:t>3</w:t>
+        <w:t>3. CV map.</w:t>
+      </w:r>
+    </w:p>
+    <w:p>
+      <w:pPr>
+        <w:jc w:val="both"/>
+        <w:rPr>
+          <w:lang w:val="en-US"/>
+        </w:rPr>
+      </w:pPr>
+      <w:r>
+        <w:rPr>
+          <w:lang w:val="en-US"/>
+        </w:rPr>
+        <w:t xml:space="preserve">If you want to </w:t>
+      </w:r>
+      <w:r>
+        <w:rPr>
+          <w:lang w:val="en-US"/>
+        </w:rPr>
+        <w:t>calculate</w:t>
+      </w:r>
+      <w:r>
+        <w:rPr>
+          <w:lang w:val="en-US"/>
+        </w:rPr>
+        <w:t xml:space="preserve"> </w:t>
+      </w:r>
+      <w:r>
+        <w:rPr>
+          <w:lang w:val="en-US"/>
+        </w:rPr>
+        <w:t>CV</w:t>
+      </w:r>
+      <w:r>
+        <w:rPr>
+          <w:lang w:val="en-US"/>
+        </w:rPr>
+        <w:t xml:space="preserve"> along one </w:t>
+      </w:r>
+      <w:r>
+        <w:rPr>
+          <w:lang w:val="en-US"/>
+        </w:rPr>
+        <w:t>direction (e.g. longitudinal or transverse CV)</w:t>
+      </w:r>
+      <w:r>
+        <w:rPr>
+          <w:lang w:val="en-US"/>
+        </w:rPr>
+        <w:t>, you should click “Draw Line”</w:t>
+      </w:r>
+      <w:r>
+        <w:rPr>
+          <w:lang w:val="en-US"/>
+        </w:rPr>
+        <w:t xml:space="preserve">. Then you should left-click on the starting point of the direction of interest, right-click on the ending point afterwards. </w:t>
+      </w:r>
+      <w:r>
+        <w:rPr>
+          <w:lang w:val="en-US"/>
+        </w:rPr>
+        <w:t>“Calculate CV”</w:t>
+      </w:r>
+      <w:r>
+        <w:rPr>
+          <w:lang w:val="en-US"/>
+        </w:rPr>
+        <w:t xml:space="preserve"> calculates average CV in a rectangle within </w:t>
+      </w:r>
+      <w:proofErr w:type="gramStart"/>
+      <w:r>
+        <w:rPr>
+          <w:lang w:val="en-US"/>
+        </w:rPr>
+        <w:t>5</w:t>
+      </w:r>
+      <w:proofErr w:type="gramEnd"/>
+      <w:r>
+        <w:rPr>
+          <w:lang w:val="en-US"/>
+        </w:rPr>
+        <w:t xml:space="preserve"> pixels of the line and with CV direction within 15</w:t>
+      </w:r>
+      <w:r>
+        <w:rPr>
+          <w:rFonts w:cstheme="minorHAnsi"/>
+          <w:lang w:val="en-US"/>
+        </w:rPr>
+        <w:t>°</w:t>
+      </w:r>
+      <w:r>
+        <w:rPr>
+          <w:lang w:val="en-US"/>
+        </w:rPr>
+        <w:t xml:space="preserve"> of the selected </w:t>
+      </w:r>
+      <w:r>
+        <w:rPr>
+          <w:lang w:val="en-US"/>
+        </w:rPr>
+        <w:t xml:space="preserve">line </w:t>
+      </w:r>
+      <w:r>
+        <w:rPr>
+          <w:lang w:val="en-US"/>
+        </w:rPr>
+        <w:t>direction</w:t>
+      </w:r>
+      <w:r>
+        <w:rPr>
+          <w:lang w:val="en-US"/>
+        </w:rPr>
+        <w:t>.</w:t>
+      </w:r>
+      <w:r>
+        <w:rPr>
+          <w:lang w:val="en-US"/>
+        </w:rPr>
+        <w:t xml:space="preserve"> </w:t>
+      </w:r>
+      <w:r>
+        <w:rPr>
+          <w:lang w:val="en-US"/>
+        </w:rPr>
+        <w:t xml:space="preserve"> </w:t>
+      </w:r>
+      <w:r>
+        <w:rPr>
+          <w:lang w:val="en-US"/>
+        </w:rPr>
+        <w:t>Five</w:t>
+      </w:r>
+      <w:r>
+        <w:rPr>
+          <w:lang w:val="en-US"/>
+        </w:rPr>
+        <w:t xml:space="preserve"> numbers </w:t>
+      </w:r>
+      <w:proofErr w:type="gramStart"/>
+      <w:r>
+        <w:rPr>
+          <w:lang w:val="en-US"/>
+        </w:rPr>
+        <w:t>are printed</w:t>
+      </w:r>
+      <w:proofErr w:type="gramEnd"/>
+      <w:r>
+        <w:rPr>
+          <w:lang w:val="en-US"/>
+        </w:rPr>
+        <w:t xml:space="preserve"> </w:t>
+      </w:r>
+      <w:r>
+        <w:rPr>
+          <w:lang w:val="en-US"/>
+        </w:rPr>
+        <w:t xml:space="preserve">in Statistics panel. There are median conduction velocity, mean conduction velocity, standard deviation of the CV, the total number of vectors </w:t>
+      </w:r>
+      <w:r>
+        <w:rPr>
+          <w:lang w:val="en-US"/>
+        </w:rPr>
+        <w:t xml:space="preserve">included in calculation </w:t>
+      </w:r>
+      <w:r>
+        <w:rPr>
+          <w:lang w:val="en-US"/>
+        </w:rPr>
+        <w:t>and mean vector angle.</w:t>
+      </w:r>
+    </w:p>
+    <w:p>
+      <w:pPr>
+        <w:pStyle w:val="Heading2"/>
+        <w:rPr>
+          <w:lang w:val="en-US"/>
+        </w:rPr>
+      </w:pPr>
+      <w:r>
+        <w:rPr>
+          <w:lang w:val="en-US"/>
+        </w:rPr>
+        <w:t>Rise time</w:t>
+      </w:r>
+      <w:r>
+        <w:rPr>
+          <w:lang w:val="en-US"/>
+        </w:rPr>
+        <w:t>.</w:t>
+      </w:r>
+    </w:p>
+    <w:p>
+      <w:pPr>
+        <w:jc w:val="both"/>
+        <w:rPr>
+          <w:lang w:val="en-US"/>
+        </w:rPr>
+      </w:pPr>
+      <w:r>
+        <w:rPr>
+          <w:lang w:val="en-US"/>
+        </w:rPr>
+        <w:t xml:space="preserve">The function calculates </w:t>
+      </w:r>
+      <w:r>
+        <w:rPr>
+          <w:lang w:val="en-US"/>
+        </w:rPr>
+        <w:t>depolarization time</w:t>
       </w:r>
       <w:r>
         <w:rPr>
@@ -3553,246 +3750,117 @@
         <w:rPr>
           <w:lang w:val="en-US"/>
         </w:rPr>
-        <w:t>CV</w:t>
-      </w:r>
-      <w:r>
-        <w:rPr>
-          <w:lang w:val="en-US"/>
-        </w:rPr>
-        <w:t xml:space="preserve"> map.</w:t>
-      </w:r>
-    </w:p>
-    <w:p>
-      <w:pPr>
-        <w:jc w:val="both"/>
-        <w:rPr>
-          <w:lang w:val="en-US"/>
-        </w:rPr>
-      </w:pPr>
-      <w:r>
-        <w:rPr>
-          <w:lang w:val="en-US"/>
-        </w:rPr>
-        <w:t xml:space="preserve">If you want to </w:t>
-      </w:r>
-      <w:r>
-        <w:rPr>
-          <w:lang w:val="en-US"/>
-        </w:rPr>
-        <w:t>calculate</w:t>
-      </w:r>
-      <w:r>
-        <w:rPr>
-          <w:lang w:val="en-US"/>
-        </w:rPr>
-        <w:t xml:space="preserve"> </w:t>
-      </w:r>
-      <w:r>
-        <w:rPr>
-          <w:lang w:val="en-US"/>
-        </w:rPr>
-        <w:t>CV</w:t>
-      </w:r>
-      <w:r>
-        <w:rPr>
-          <w:lang w:val="en-US"/>
-        </w:rPr>
-        <w:t xml:space="preserve"> along one </w:t>
-      </w:r>
-      <w:r>
-        <w:rPr>
-          <w:lang w:val="en-US"/>
-        </w:rPr>
-        <w:t>direction (e.g. longitudinal or transverse CV)</w:t>
-      </w:r>
-      <w:r>
-        <w:rPr>
-          <w:lang w:val="en-US"/>
-        </w:rPr>
-        <w:t>, you should click “Draw Line”</w:t>
-      </w:r>
-      <w:r>
-        <w:rPr>
-          <w:lang w:val="en-US"/>
-        </w:rPr>
-        <w:t xml:space="preserve">. Then you should left-click on the starting point of the direction of interest, right-click on the ending point afterwards. </w:t>
-      </w:r>
-      <w:r>
-        <w:rPr>
-          <w:lang w:val="en-US"/>
-        </w:rPr>
-        <w:t>“Calculate CV”</w:t>
-      </w:r>
-      <w:r>
-        <w:rPr>
-          <w:lang w:val="en-US"/>
-        </w:rPr>
-        <w:t xml:space="preserve"> calculates average CV in a rectangle within </w:t>
+        <w:t>The Start Time and End Time entries restrict the data into a specific time interval</w:t>
+      </w:r>
+      <w:r>
+        <w:rPr>
+          <w:lang w:val="en-US"/>
+        </w:rPr>
+        <w:t xml:space="preserve">. </w:t>
+      </w:r>
+      <w:r>
+        <w:rPr>
+          <w:lang w:val="en-US"/>
+        </w:rPr>
+        <w:t xml:space="preserve">The </w:t>
+      </w:r>
+      <w:proofErr w:type="spellStart"/>
+      <w:r>
+        <w:rPr>
+          <w:lang w:val="en-US"/>
+        </w:rPr>
+        <w:t>RiseTime</w:t>
+      </w:r>
+      <w:proofErr w:type="spellEnd"/>
+      <w:r>
+        <w:rPr>
+          <w:lang w:val="en-US"/>
+        </w:rPr>
+        <w:t xml:space="preserve"> is calculated </w:t>
+      </w:r>
+      <w:r>
+        <w:rPr>
+          <w:lang w:val="en-US"/>
+        </w:rPr>
+        <w:t xml:space="preserve">as a time </w:t>
+      </w:r>
+      <w:r>
+        <w:rPr>
+          <w:lang w:val="en-US"/>
+        </w:rPr>
+        <w:t xml:space="preserve">from the </w:t>
       </w:r>
       <w:proofErr w:type="gramStart"/>
       <w:r>
         <w:rPr>
           <w:lang w:val="en-US"/>
         </w:rPr>
-        <w:t>5</w:t>
+        <w:t>%Start</w:t>
       </w:r>
       <w:proofErr w:type="gramEnd"/>
       <w:r>
         <w:rPr>
           <w:lang w:val="en-US"/>
         </w:rPr>
-        <w:t xml:space="preserve"> pixels of the line and with CV direction within 15</w:t>
-      </w:r>
-      <w:r>
-        <w:rPr>
-          <w:rFonts w:cstheme="minorHAnsi"/>
-          <w:lang w:val="en-US"/>
-        </w:rPr>
-        <w:t>°</w:t>
-      </w:r>
-      <w:r>
-        <w:rPr>
-          <w:lang w:val="en-US"/>
-        </w:rPr>
-        <w:t xml:space="preserve"> of the selected </w:t>
-      </w:r>
-      <w:r>
-        <w:rPr>
-          <w:lang w:val="en-US"/>
-        </w:rPr>
-        <w:t xml:space="preserve">line </w:t>
-      </w:r>
-      <w:r>
-        <w:rPr>
-          <w:lang w:val="en-US"/>
-        </w:rPr>
-        <w:t>direction</w:t>
-      </w:r>
-      <w:r>
-        <w:rPr>
-          <w:lang w:val="en-US"/>
-        </w:rPr>
-        <w:t>.</w:t>
-      </w:r>
-      <w:r>
-        <w:rPr>
-          <w:lang w:val="en-US"/>
-        </w:rPr>
-        <w:t xml:space="preserve"> </w:t>
-      </w:r>
-      <w:r>
-        <w:rPr>
-          <w:lang w:val="en-US"/>
-        </w:rPr>
-        <w:t xml:space="preserve"> </w:t>
-      </w:r>
-      <w:r>
-        <w:rPr>
-          <w:lang w:val="en-US"/>
-        </w:rPr>
-        <w:t>Five</w:t>
-      </w:r>
-      <w:r>
-        <w:rPr>
-          <w:lang w:val="en-US"/>
-        </w:rPr>
-        <w:t xml:space="preserve"> numbers </w:t>
+        <w:t xml:space="preserve"> entry </w:t>
+      </w:r>
+      <w:r>
+        <w:rPr>
+          <w:lang w:val="en-US"/>
+        </w:rPr>
+        <w:t>to the</w:t>
+      </w:r>
+      <w:r>
+        <w:rPr>
+          <w:lang w:val="en-US"/>
+        </w:rPr>
+        <w:t xml:space="preserve"> %End </w:t>
+      </w:r>
+      <w:r>
+        <w:rPr>
+          <w:lang w:val="en-US"/>
+        </w:rPr>
+        <w:t xml:space="preserve">entry </w:t>
+      </w:r>
+      <w:r>
+        <w:rPr>
+          <w:lang w:val="en-US"/>
+        </w:rPr>
+        <w:t>of depolarization.</w:t>
+      </w:r>
+      <w:r>
+        <w:rPr>
+          <w:lang w:val="en-US"/>
+        </w:rPr>
+        <w:t xml:space="preserve"> Click “Calculate” button and select the rectangular region of interest on the screen. </w:t>
+      </w:r>
+      <w:proofErr w:type="spellStart"/>
+      <w:r>
+        <w:rPr>
+          <w:lang w:val="en-US"/>
+        </w:rPr>
+        <w:t>RiseTime</w:t>
+      </w:r>
+      <w:proofErr w:type="spellEnd"/>
+      <w:r>
+        <w:rPr>
+          <w:lang w:val="en-US"/>
+        </w:rPr>
+        <w:t xml:space="preserve"> distribution within region of interest and histogram </w:t>
       </w:r>
       <w:proofErr w:type="gramStart"/>
       <w:r>
         <w:rPr>
           <w:lang w:val="en-US"/>
         </w:rPr>
-        <w:t>are printed</w:t>
+        <w:t>are displayed</w:t>
       </w:r>
       <w:proofErr w:type="gramEnd"/>
       <w:r>
         <w:rPr>
           <w:lang w:val="en-US"/>
         </w:rPr>
-        <w:t xml:space="preserve"> </w:t>
-      </w:r>
-      <w:r>
-        <w:rPr>
-          <w:lang w:val="en-US"/>
-        </w:rPr>
-        <w:t xml:space="preserve">in Statistics panel. There are median conduction velocity, mean conduction velocity, standard deviation of the CV, the total number of vectors </w:t>
-      </w:r>
-      <w:r>
-        <w:rPr>
-          <w:lang w:val="en-US"/>
-        </w:rPr>
-        <w:t xml:space="preserve">included in calculation </w:t>
-      </w:r>
-      <w:r>
-        <w:rPr>
-          <w:lang w:val="en-US"/>
-        </w:rPr>
-        <w:t>and mean vector angle.</w:t>
-      </w:r>
-    </w:p>
-    <w:p>
-      <w:pPr>
-        <w:pStyle w:val="Heading2"/>
-        <w:rPr>
-          <w:lang w:val="en-US"/>
-        </w:rPr>
-      </w:pPr>
-      <w:r>
-        <w:rPr>
-          <w:lang w:val="en-US"/>
-        </w:rPr>
-        <w:t>Rise time</w:t>
-      </w:r>
-      <w:r>
-        <w:rPr>
-          <w:lang w:val="en-US"/>
-        </w:rPr>
-        <w:t>.</w:t>
-      </w:r>
-    </w:p>
-    <w:p>
-      <w:pPr>
-        <w:jc w:val="both"/>
-        <w:rPr>
-          <w:lang w:val="en-US"/>
-        </w:rPr>
-      </w:pPr>
-      <w:r>
-        <w:rPr>
-          <w:lang w:val="en-US"/>
-        </w:rPr>
-        <w:t xml:space="preserve">The function calculates </w:t>
-      </w:r>
-      <w:r>
-        <w:rPr>
-          <w:lang w:val="en-US"/>
-        </w:rPr>
-        <w:t>depolarization time</w:t>
-      </w:r>
-      <w:r>
-        <w:rPr>
-          <w:lang w:val="en-US"/>
-        </w:rPr>
-        <w:t xml:space="preserve">. </w:t>
-      </w:r>
-      <w:r>
-        <w:rPr>
-          <w:lang w:val="en-US"/>
-        </w:rPr>
-        <w:t>The Start Time and End Time entries restrict the data into a specific time interval</w:t>
-      </w:r>
-      <w:r>
-        <w:rPr>
-          <w:lang w:val="en-US"/>
-        </w:rPr>
-        <w:t xml:space="preserve">. </w:t>
-      </w:r>
-      <w:r>
-        <w:rPr>
-          <w:lang w:val="en-US"/>
-        </w:rPr>
-        <w:t xml:space="preserve">The </w:t>
+        <w:t xml:space="preserve">. “Save” button exports the </w:t>
       </w:r>
       <w:proofErr w:type="spellStart"/>
       <w:r>
@@ -3806,118 +3874,20 @@
         <w:rPr>
           <w:lang w:val="en-US"/>
         </w:rPr>
-        <w:t xml:space="preserve"> is calculated </w:t>
-      </w:r>
-      <w:r>
-        <w:rPr>
-          <w:lang w:val="en-US"/>
-        </w:rPr>
-        <w:t xml:space="preserve">as a time </w:t>
-      </w:r>
-      <w:r>
-        <w:rPr>
-          <w:lang w:val="en-US"/>
-        </w:rPr>
-        <w:t xml:space="preserve">from the </w:t>
-      </w:r>
-      <w:proofErr w:type="gramStart"/>
-      <w:r>
-        <w:rPr>
-          <w:lang w:val="en-US"/>
-        </w:rPr>
-        <w:t>%Start</w:t>
-      </w:r>
-      <w:proofErr w:type="gramEnd"/>
-      <w:r>
-        <w:rPr>
-          <w:lang w:val="en-US"/>
-        </w:rPr>
-        <w:t xml:space="preserve"> entry </w:t>
-      </w:r>
-      <w:r>
-        <w:rPr>
-          <w:lang w:val="en-US"/>
-        </w:rPr>
-        <w:t>to the</w:t>
-      </w:r>
-      <w:r>
-        <w:rPr>
-          <w:lang w:val="en-US"/>
-        </w:rPr>
-        <w:t xml:space="preserve"> %End </w:t>
-      </w:r>
-      <w:r>
-        <w:rPr>
-          <w:lang w:val="en-US"/>
-        </w:rPr>
-        <w:t xml:space="preserve">entry </w:t>
-      </w:r>
-      <w:r>
-        <w:rPr>
-          <w:lang w:val="en-US"/>
-        </w:rPr>
-        <w:t>of depolarization.</w:t>
-      </w:r>
-      <w:r>
-        <w:rPr>
-          <w:lang w:val="en-US"/>
-        </w:rPr>
-        <w:t xml:space="preserve"> Click “Calculate” button and select the rectangular region of interest on the screen. </w:t>
+        <w:t xml:space="preserve"> map as a </w:t>
       </w:r>
       <w:proofErr w:type="spellStart"/>
       <w:r>
         <w:rPr>
           <w:lang w:val="en-US"/>
         </w:rPr>
-        <w:t>RiseTime</w:t>
+        <w:t>Matlab</w:t>
       </w:r>
       <w:proofErr w:type="spellEnd"/>
       <w:r>
         <w:rPr>
           <w:lang w:val="en-US"/>
         </w:rPr>
-        <w:t xml:space="preserve"> distribution within region of interest and histogram </w:t>
-      </w:r>
-      <w:proofErr w:type="gramStart"/>
-      <w:r>
-        <w:rPr>
-          <w:lang w:val="en-US"/>
-        </w:rPr>
-        <w:t>are displayed</w:t>
-      </w:r>
-      <w:proofErr w:type="gramEnd"/>
-      <w:r>
-        <w:rPr>
-          <w:lang w:val="en-US"/>
-        </w:rPr>
-        <w:t xml:space="preserve">. “Save” button exports the </w:t>
-      </w:r>
-      <w:proofErr w:type="spellStart"/>
-      <w:r>
-        <w:rPr>
-          <w:lang w:val="en-US"/>
-        </w:rPr>
-        <w:t>RiseTime</w:t>
-      </w:r>
-      <w:proofErr w:type="spellEnd"/>
-      <w:r>
-        <w:rPr>
-          <w:lang w:val="en-US"/>
-        </w:rPr>
-        <w:t xml:space="preserve"> map as a </w:t>
-      </w:r>
-      <w:proofErr w:type="spellStart"/>
-      <w:r>
-        <w:rPr>
-          <w:lang w:val="en-US"/>
-        </w:rPr>
-        <w:t>Matlab</w:t>
-      </w:r>
-      <w:proofErr w:type="spellEnd"/>
-      <w:r>
-        <w:rPr>
-          <w:lang w:val="en-US"/>
-        </w:rPr>
         <w:t xml:space="preserve"> figure.</w:t>
       </w:r>
     </w:p>
@@ -3928,6 +3898,7 @@
           <w:lang w:val="en-US"/>
         </w:rPr>
       </w:pPr>
+      <w:bookmarkStart w:id="0" w:name="_GoBack"/>
       <w:r>
         <w:rPr>
           <w:noProof/>
@@ -3935,9 +3906,9 @@
         </w:rPr>
         <w:drawing>
           <wp:inline distT="0" distB="0" distL="0" distR="0">
-            <wp:extent cx="2752344" cy="2414016"/>
+            <wp:extent cx="2935224" cy="2414016"/>
             <wp:effectExtent l="0" t="0" r="0" b="5715"/>
-            <wp:docPr id="6" name="Picture 6"/>
+            <wp:docPr id="1" name="Picture 1"/>
             <wp:cNvGraphicFramePr>
               <a:graphicFrameLocks xmlns:a="http://schemas.openxmlformats.org/drawingml/2006/main" noChangeAspect="1"/>
             </wp:cNvGraphicFramePr>
@@ -3945,7 +3916,7 @@
               <a:graphicData uri="http://schemas.openxmlformats.org/drawingml/2006/picture">
                 <pic:pic xmlns:pic="http://schemas.openxmlformats.org/drawingml/2006/picture">
                   <pic:nvPicPr>
-                    <pic:cNvPr id="6" name="RiseTime.png"/>
+                    <pic:cNvPr id="1" name="RiseTime1.png"/>
                     <pic:cNvPicPr/>
                   </pic:nvPicPr>
                   <pic:blipFill>
@@ -3963,7 +3934,7 @@
                   <pic:spPr>
                     <a:xfrm>
                       <a:off x="0" y="0"/>
-                      <a:ext cx="2752344" cy="2414016"/>
+                      <a:ext cx="2935224" cy="2414016"/>
                     </a:xfrm>
                     <a:prstGeom prst="rect">
                       <a:avLst/>
@@ -3975,6 +3946,7 @@
           </wp:inline>
         </w:drawing>
       </w:r>
+      <w:bookmarkEnd w:id="0"/>
     </w:p>
     <w:p>
       <w:pPr>
@@ -4084,13 +4056,7 @@
         <w:rPr>
           <w:lang w:val="en-US"/>
         </w:rPr>
-        <w:t xml:space="preserve"> </w:t>
-      </w:r>
-      <w:r>
-        <w:rPr>
-          <w:lang w:val="en-US"/>
-        </w:rPr>
-        <w:t>are fitted with exponential functions</w:t>
+        <w:t xml:space="preserve"> are fitted with exponential functions</w:t>
       </w:r>
       <w:r>
         <w:rPr>
@@ -4128,32 +4094,7 @@
         <w:rPr>
           <w:lang w:val="en-US"/>
         </w:rPr>
-        <w:t xml:space="preserve">. </w:t>
-      </w:r>
-      <w:r>
-        <w:rPr>
-          <w:lang w:val="en-US"/>
-        </w:rPr>
-        <w:t>“Save” button exports the</w:t>
-      </w:r>
-      <w:r>
-        <w:rPr>
-          <w:lang w:val="en-US"/>
-        </w:rPr>
-        <w:t xml:space="preserve"> </w:t>
-      </w:r>
-      <w:bookmarkStart w:id="0" w:name="_GoBack"/>
-      <w:r>
-        <w:rPr>
-          <w:lang w:val="en-US"/>
-        </w:rPr>
-        <w:t>Calcium decay</w:t>
-      </w:r>
-      <w:r>
-        <w:rPr>
-          <w:lang w:val="en-US"/>
-        </w:rPr>
-        <w:t xml:space="preserve"> map as a </w:t>
+        <w:t xml:space="preserve">. “Save” button exports the Calcium decay map as a </w:t>
       </w:r>
       <w:proofErr w:type="spellStart"/>
       <w:r>
@@ -4178,7 +4119,6 @@
         </w:rPr>
       </w:pPr>
     </w:p>
-    <w:bookmarkEnd w:id="0"/>
     <w:p>
       <w:pPr>
         <w:keepNext/>
@@ -4263,25 +4203,7 @@
         <w:rPr>
           <w:lang w:val="en-US"/>
         </w:rPr>
-        <w:t>4</w:t>
-      </w:r>
-      <w:r>
-        <w:rPr>
-          <w:lang w:val="en-US"/>
-        </w:rPr>
-        <w:t xml:space="preserve">. </w:t>
-      </w:r>
-      <w:r>
-        <w:rPr>
-          <w:lang w:val="en-US"/>
-        </w:rPr>
-        <w:t xml:space="preserve">Calcium decay </w:t>
-      </w:r>
-      <w:r>
-        <w:rPr>
-          <w:lang w:val="en-US"/>
-        </w:rPr>
-        <w:t>map.</w:t>
+        <w:t>4. Calcium decay map.</w:t>
       </w:r>
     </w:p>
     <w:p>
@@ -4754,6 +4676,7 @@
           <w:rFonts w:ascii="Courier New" w:hAnsi="Courier New" w:cs="Courier New"/>
           <w:sz w:val="24"/>
           <w:szCs w:val="24"/>
+          <w:lang w:val="en-US"/>
         </w:rPr>
       </w:pPr>
       <w:r>
@@ -4772,29 +4695,41 @@
           <w:color w:val="A020F0"/>
           <w:sz w:val="20"/>
           <w:szCs w:val="20"/>
-        </w:rPr>
-        <w:t>'</w:t>
-      </w:r>
-      <w:proofErr w:type="spellStart"/>
+          <w:lang w:val="en-US"/>
+        </w:rPr>
+        <w:t>'Position'</w:t>
+      </w:r>
+      <w:proofErr w:type="gramStart"/>
+      <w:r>
+        <w:rPr>
+          <w:rFonts w:ascii="Courier New" w:hAnsi="Courier New" w:cs="Courier New"/>
+          <w:color w:val="000000"/>
+          <w:sz w:val="20"/>
+          <w:szCs w:val="20"/>
+          <w:lang w:val="en-US"/>
+        </w:rPr>
+        <w:t>,[</w:t>
+      </w:r>
+      <w:proofErr w:type="gramEnd"/>
+      <w:r>
+        <w:rPr>
+          <w:rFonts w:ascii="Courier New" w:hAnsi="Courier New" w:cs="Courier New"/>
+          <w:color w:val="000000"/>
+          <w:sz w:val="20"/>
+          <w:szCs w:val="20"/>
+          <w:lang w:val="en-US"/>
+        </w:rPr>
+        <w:t xml:space="preserve">3 320 140 25], </w:t>
+      </w:r>
       <w:r>
         <w:rPr>
           <w:rFonts w:ascii="Courier New" w:hAnsi="Courier New" w:cs="Courier New"/>
           <w:color w:val="A020F0"/>
           <w:sz w:val="20"/>
           <w:szCs w:val="20"/>
-        </w:rPr>
-        <w:t>Position</w:t>
-      </w:r>
-      <w:proofErr w:type="spellEnd"/>
-      <w:proofErr w:type="gramStart"/>
-      <w:r>
-        <w:rPr>
-          <w:rFonts w:ascii="Courier New" w:hAnsi="Courier New" w:cs="Courier New"/>
-          <w:color w:val="A020F0"/>
-          <w:sz w:val="20"/>
-          <w:szCs w:val="20"/>
-        </w:rPr>
-        <w:t>'</w:t>
+          <w:lang w:val="en-US"/>
+        </w:rPr>
+        <w:t>'Callback'</w:t>
       </w:r>
       <w:r>
         <w:rPr>
@@ -4802,74 +4737,29 @@
           <w:color w:val="000000"/>
           <w:sz w:val="20"/>
           <w:szCs w:val="20"/>
-        </w:rPr>
-        <w:t>,[</w:t>
-      </w:r>
-      <w:proofErr w:type="gramEnd"/>
+          <w:lang w:val="en-US"/>
+        </w:rPr>
+        <w:t>,{@</w:t>
+      </w:r>
+      <w:proofErr w:type="spellStart"/>
       <w:r>
         <w:rPr>
           <w:rFonts w:ascii="Courier New" w:hAnsi="Courier New" w:cs="Courier New"/>
           <w:color w:val="000000"/>
           <w:sz w:val="20"/>
           <w:szCs w:val="20"/>
-        </w:rPr>
-        <w:t xml:space="preserve">3 320 140 25], </w:t>
-      </w:r>
-      <w:r>
-        <w:rPr>
-          <w:rFonts w:ascii="Courier New" w:hAnsi="Courier New" w:cs="Courier New"/>
-          <w:color w:val="A020F0"/>
-          <w:sz w:val="20"/>
-          <w:szCs w:val="20"/>
-        </w:rPr>
-        <w:t>'</w:t>
-      </w:r>
-      <w:proofErr w:type="spellStart"/>
-      <w:r>
-        <w:rPr>
-          <w:rFonts w:ascii="Courier New" w:hAnsi="Courier New" w:cs="Courier New"/>
-          <w:color w:val="A020F0"/>
-          <w:sz w:val="20"/>
-          <w:szCs w:val="20"/>
-        </w:rPr>
-        <w:t>Callback</w:t>
+          <w:lang w:val="en-US"/>
+        </w:rPr>
+        <w:t>mapPopUp_callback</w:t>
       </w:r>
       <w:proofErr w:type="spellEnd"/>
-      <w:r>
-        <w:rPr>
-          <w:rFonts w:ascii="Courier New" w:hAnsi="Courier New" w:cs="Courier New"/>
-          <w:color w:val="A020F0"/>
-          <w:sz w:val="20"/>
-          <w:szCs w:val="20"/>
-        </w:rPr>
-        <w:t>'</w:t>
-      </w:r>
       <w:r>
         <w:rPr>
           <w:rFonts w:ascii="Courier New" w:hAnsi="Courier New" w:cs="Courier New"/>
           <w:color w:val="000000"/>
           <w:sz w:val="20"/>
           <w:szCs w:val="20"/>
-        </w:rPr>
-        <w:t>,{@</w:t>
-      </w:r>
-      <w:proofErr w:type="spellStart"/>
-      <w:r>
-        <w:rPr>
-          <w:rFonts w:ascii="Courier New" w:hAnsi="Courier New" w:cs="Courier New"/>
-          <w:color w:val="000000"/>
-          <w:sz w:val="20"/>
-          <w:szCs w:val="20"/>
-        </w:rPr>
-        <w:t>mapPopUp_callback</w:t>
-      </w:r>
-      <w:proofErr w:type="spellEnd"/>
-      <w:r>
-        <w:rPr>
-          <w:rFonts w:ascii="Courier New" w:hAnsi="Courier New" w:cs="Courier New"/>
-          <w:color w:val="000000"/>
-          <w:sz w:val="20"/>
-          <w:szCs w:val="20"/>
+          <w:lang w:val="en-US"/>
         </w:rPr>
         <w:t>});</w:t>
       </w:r>
@@ -4884,6 +4774,7 @@
           <w:rFonts w:ascii="Courier New" w:hAnsi="Courier New" w:cs="Courier New"/>
           <w:sz w:val="24"/>
           <w:szCs w:val="24"/>
+          <w:lang w:val="en-US"/>
         </w:rPr>
       </w:pPr>
     </w:p>

--- a/rhythm_GUI_manual.docx
+++ b/rhythm_GUI_manual.docx
@@ -1,10 +1,10 @@
 
 <file path=word/document.xml><?xml version="1.0" encoding="utf-8"?>
-<w:document xmlns:wpc="http://schemas.microsoft.com/office/word/2010/wordprocessingCanvas" xmlns:mc="http://schemas.openxmlformats.org/markup-compatibility/2006" xmlns:o="urn:schemas-microsoft-com:office:office" xmlns:r="http://schemas.openxmlformats.org/officeDocument/2006/relationships" xmlns:m="http://schemas.openxmlformats.org/officeDocument/2006/math" xmlns:v="urn:schemas-microsoft-com:vml" xmlns:wp14="http://schemas.microsoft.com/office/word/2010/wordprocessingDrawing" xmlns:wp="http://schemas.openxmlformats.org/drawingml/2006/wordprocessingDrawing" xmlns:w10="urn:schemas-microsoft-com:office:word" xmlns:w="http://schemas.openxmlformats.org/wordprocessingml/2006/main" xmlns:w14="http://schemas.microsoft.com/office/word/2010/wordml" xmlns:w15="http://schemas.microsoft.com/office/word/2012/wordml" xmlns:wpg="http://schemas.microsoft.com/office/word/2010/wordprocessingGroup" xmlns:wpi="http://schemas.microsoft.com/office/word/2010/wordprocessingInk" xmlns:wne="http://schemas.microsoft.com/office/word/2006/wordml" xmlns:wps="http://schemas.microsoft.com/office/word/2010/wordprocessingShape" mc:Ignorable="w14 w15 wp14">
+<w:document xmlns:wpc="http://schemas.microsoft.com/office/word/2010/wordprocessingCanvas" xmlns:cx="http://schemas.microsoft.com/office/drawing/2014/chartex" xmlns:mc="http://schemas.openxmlformats.org/markup-compatibility/2006" xmlns:o="urn:schemas-microsoft-com:office:office" xmlns:r="http://schemas.openxmlformats.org/officeDocument/2006/relationships" xmlns:m="http://schemas.openxmlformats.org/officeDocument/2006/math" xmlns:v="urn:schemas-microsoft-com:vml" xmlns:wp14="http://schemas.microsoft.com/office/word/2010/wordprocessingDrawing" xmlns:wp="http://schemas.openxmlformats.org/drawingml/2006/wordprocessingDrawing" xmlns:w10="urn:schemas-microsoft-com:office:word" xmlns:w="http://schemas.openxmlformats.org/wordprocessingml/2006/main" xmlns:w14="http://schemas.microsoft.com/office/word/2010/wordml" xmlns:w15="http://schemas.microsoft.com/office/word/2012/wordml" xmlns:w16se="http://schemas.microsoft.com/office/word/2015/wordml/symex" xmlns:wpg="http://schemas.microsoft.com/office/word/2010/wordprocessingGroup" xmlns:wpi="http://schemas.microsoft.com/office/word/2010/wordprocessingInk" xmlns:wne="http://schemas.microsoft.com/office/word/2006/wordml" xmlns:wps="http://schemas.microsoft.com/office/word/2010/wordprocessingShape" mc:Ignorable="w14 w15 w16se wp14">
   <w:body>
     <w:p>
       <w:pPr>
-        <w:pStyle w:val="Title"/>
+        <w:pStyle w:val="a7"/>
         <w:jc w:val="center"/>
         <w:rPr>
           <w:lang w:val="en-US"/>
@@ -14,18 +14,25 @@
         <w:rPr>
           <w:lang w:val="en-US"/>
         </w:rPr>
-        <w:t>Rhythm 1.1 GUI user guide</w:t>
-      </w:r>
-    </w:p>
-    <w:p>
-      <w:pPr>
-        <w:pStyle w:val="Subtitle"/>
+        <w:t>Rhythm 1.2</w:t>
+      </w:r>
+      <w:bookmarkStart w:id="0" w:name="_GoBack"/>
+      <w:bookmarkEnd w:id="0"/>
+      <w:r>
+        <w:rPr>
+          <w:lang w:val="en-US"/>
+        </w:rPr>
+        <w:t xml:space="preserve"> GUI user guide</w:t>
+      </w:r>
+    </w:p>
+    <w:p>
+      <w:pPr>
+        <w:pStyle w:val="a4"/>
         <w:jc w:val="center"/>
         <w:rPr>
           <w:lang w:val="en-US"/>
         </w:rPr>
       </w:pPr>
-      <w:proofErr w:type="gramStart"/>
       <w:r>
         <w:rPr>
           <w:lang w:val="en-US"/>
@@ -36,11 +43,100 @@
         <w:rPr>
           <w:lang w:val="en-US"/>
         </w:rPr>
-        <w:t>y</w:t>
-      </w:r>
-      <w:proofErr w:type="gramEnd"/>
-      <w:r>
-        <w:rPr>
+        <w:t xml:space="preserve">y </w:t>
+      </w:r>
+      <w:r>
+        <w:rPr>
+          <w:lang w:val="en-US"/>
+        </w:rPr>
+        <w:t xml:space="preserve">Roman </w:t>
+      </w:r>
+      <w:proofErr w:type="spellStart"/>
+      <w:r>
+        <w:rPr>
+          <w:lang w:val="en-US"/>
+        </w:rPr>
+        <w:t>Pryamonosov</w:t>
+      </w:r>
+      <w:proofErr w:type="spellEnd"/>
+      <w:r>
+        <w:rPr>
+          <w:lang w:val="en-US"/>
+        </w:rPr>
+        <w:t xml:space="preserve">, Alexander </w:t>
+      </w:r>
+      <w:proofErr w:type="spellStart"/>
+      <w:r>
+        <w:rPr>
+          <w:lang w:val="en-US"/>
+        </w:rPr>
+        <w:t>Zolotarev</w:t>
+      </w:r>
+      <w:proofErr w:type="spellEnd"/>
+      <w:r>
+        <w:rPr>
+          <w:lang w:val="en-US"/>
+        </w:rPr>
+        <w:t xml:space="preserve">, Roman </w:t>
+      </w:r>
+      <w:proofErr w:type="spellStart"/>
+      <w:r>
+        <w:rPr>
+          <w:lang w:val="en-US"/>
+        </w:rPr>
+        <w:t>Syunyaev</w:t>
+      </w:r>
+      <w:proofErr w:type="spellEnd"/>
+    </w:p>
+    <w:p>
+      <w:pPr>
+        <w:pStyle w:val="1"/>
+        <w:rPr>
+          <w:lang w:val="en-US"/>
+        </w:rPr>
+      </w:pPr>
+      <w:r>
+        <w:rPr>
+          <w:lang w:val="en-US"/>
+        </w:rPr>
+        <w:t>Getting Started</w:t>
+      </w:r>
+    </w:p>
+    <w:p>
+      <w:pPr>
+        <w:rPr>
+          <w:lang w:val="en-US"/>
+        </w:rPr>
+      </w:pPr>
+      <w:r>
+        <w:rPr>
+          <w:lang w:val="en-US"/>
+        </w:rPr>
+        <w:t>Be sure t</w:t>
+      </w:r>
+      <w:r>
+        <w:rPr>
+          <w:lang w:val="en-US"/>
+        </w:rPr>
+        <w:t xml:space="preserve">hat you have </w:t>
+      </w:r>
+      <w:proofErr w:type="spellStart"/>
+      <w:r>
+        <w:rPr>
+          <w:lang w:val="en-US"/>
+        </w:rPr>
+        <w:t>Matlab</w:t>
+      </w:r>
+      <w:proofErr w:type="spellEnd"/>
+      <w:r>
+        <w:rPr>
+          <w:lang w:val="en-US"/>
+        </w:rPr>
+        <w:t xml:space="preserve"> version 2017</w:t>
+      </w:r>
+      <w:r>
+        <w:rPr>
+          <w:color w:val="FF0000"/>
           <w:lang w:val="en-US"/>
         </w:rPr>
         <w:t xml:space="preserve"> </w:t>
@@ -49,263 +145,167 @@
         <w:rPr>
           <w:lang w:val="en-US"/>
         </w:rPr>
-        <w:t xml:space="preserve">Roman </w:t>
+        <w:t xml:space="preserve">or greater. </w:t>
+      </w:r>
+    </w:p>
+    <w:p>
+      <w:pPr>
+        <w:rPr>
+          <w:lang w:val="en-US"/>
+        </w:rPr>
+      </w:pPr>
+      <w:r>
+        <w:rPr>
+          <w:lang w:val="en-US"/>
+        </w:rPr>
+        <w:t>Download Rhythm 1.2</w:t>
+      </w:r>
+      <w:r>
+        <w:rPr>
+          <w:lang w:val="en-US"/>
+        </w:rPr>
+        <w:t xml:space="preserve"> to your project directory from GitHub via link: </w:t>
+      </w:r>
+      <w:r>
+        <w:rPr>
+          <w:lang w:val="en-US"/>
+        </w:rPr>
+        <w:t>https://github</w:t>
+      </w:r>
+      <w:r>
+        <w:rPr>
+          <w:lang w:val="en-US"/>
+        </w:rPr>
+        <w:t>.com/optocardiography/Rhythm-1.2</w:t>
+      </w:r>
+    </w:p>
+    <w:p>
+      <w:pPr>
+        <w:rPr>
+          <w:lang w:val="en-US"/>
+        </w:rPr>
+      </w:pPr>
+      <w:r>
+        <w:rPr>
+          <w:lang w:val="en-US"/>
+        </w:rPr>
+        <w:t xml:space="preserve">Open </w:t>
       </w:r>
       <w:proofErr w:type="spellStart"/>
       <w:r>
         <w:rPr>
           <w:lang w:val="en-US"/>
         </w:rPr>
-        <w:t>Pryamonosov</w:t>
+        <w:t>rhyt</w:t>
+      </w:r>
+      <w:r>
+        <w:rPr>
+          <w:lang w:val="en-US"/>
+        </w:rPr>
+        <w:t>h</w:t>
+      </w:r>
+      <w:r>
+        <w:rPr>
+          <w:lang w:val="en-US"/>
+        </w:rPr>
+        <w:t>m.m</w:t>
       </w:r>
       <w:proofErr w:type="spellEnd"/>
       <w:r>
         <w:rPr>
           <w:lang w:val="en-US"/>
         </w:rPr>
-        <w:t xml:space="preserve">, Alexander </w:t>
+        <w:t xml:space="preserve"> with </w:t>
       </w:r>
       <w:proofErr w:type="spellStart"/>
       <w:r>
         <w:rPr>
           <w:lang w:val="en-US"/>
         </w:rPr>
-        <w:t>Zolotarev</w:t>
+        <w:t>Matlab</w:t>
       </w:r>
       <w:proofErr w:type="spellEnd"/>
       <w:r>
         <w:rPr>
           <w:lang w:val="en-US"/>
         </w:rPr>
-        <w:t xml:space="preserve">, Roman </w:t>
+        <w:t xml:space="preserve"> and go to Home -&gt; Set Path. Add your project directory via “Add with Subfolders …”,</w:t>
+      </w:r>
+      <w:r>
+        <w:rPr>
+          <w:lang w:val="en-US"/>
+        </w:rPr>
+        <w:t xml:space="preserve"> then</w:t>
+      </w:r>
+      <w:r>
+        <w:rPr>
+          <w:lang w:val="en-US"/>
+        </w:rPr>
+        <w:t xml:space="preserve"> </w:t>
+      </w:r>
+      <w:r>
+        <w:rPr>
+          <w:lang w:val="en-US"/>
+        </w:rPr>
+        <w:t>“</w:t>
+      </w:r>
+      <w:r>
+        <w:rPr>
+          <w:lang w:val="en-US"/>
+        </w:rPr>
+        <w:t>Save</w:t>
+      </w:r>
+      <w:r>
+        <w:rPr>
+          <w:lang w:val="en-US"/>
+        </w:rPr>
+        <w:t>”</w:t>
+      </w:r>
+      <w:r>
+        <w:rPr>
+          <w:lang w:val="en-US"/>
+        </w:rPr>
+        <w:t xml:space="preserve"> and </w:t>
+      </w:r>
+      <w:r>
+        <w:rPr>
+          <w:lang w:val="en-US"/>
+        </w:rPr>
+        <w:t>“</w:t>
+      </w:r>
+      <w:r>
+        <w:rPr>
+          <w:lang w:val="en-US"/>
+        </w:rPr>
+        <w:t>Close”</w:t>
+      </w:r>
+      <w:r>
+        <w:rPr>
+          <w:lang w:val="en-US"/>
+        </w:rPr>
+        <w:t xml:space="preserve">. </w:t>
+      </w:r>
+    </w:p>
+    <w:p>
+      <w:pPr>
+        <w:rPr>
+          <w:lang w:val="en-US"/>
+        </w:rPr>
+      </w:pPr>
+      <w:r>
+        <w:rPr>
+          <w:lang w:val="en-US"/>
+        </w:rPr>
+        <w:t xml:space="preserve">Run </w:t>
       </w:r>
       <w:proofErr w:type="spellStart"/>
       <w:r>
         <w:rPr>
           <w:lang w:val="en-US"/>
         </w:rPr>
-        <w:t>Syunyaev</w:t>
+        <w:t>rhythm.m</w:t>
       </w:r>
       <w:proofErr w:type="spellEnd"/>
-    </w:p>
-    <w:p>
-      <w:pPr>
-        <w:pStyle w:val="Heading1"/>
-        <w:rPr>
-          <w:lang w:val="en-US"/>
-        </w:rPr>
-      </w:pPr>
-      <w:r>
-        <w:rPr>
-          <w:lang w:val="en-US"/>
-        </w:rPr>
-        <w:t>Getting Started</w:t>
-      </w:r>
-    </w:p>
-    <w:p>
-      <w:pPr>
-        <w:rPr>
-          <w:lang w:val="en-US"/>
-        </w:rPr>
-      </w:pPr>
-      <w:r>
-        <w:rPr>
-          <w:lang w:val="en-US"/>
-        </w:rPr>
-        <w:t>Be sure t</w:t>
-      </w:r>
-      <w:r>
-        <w:rPr>
-          <w:lang w:val="en-US"/>
-        </w:rPr>
-        <w:t xml:space="preserve">hat you have </w:t>
-      </w:r>
-      <w:proofErr w:type="spellStart"/>
-      <w:r>
-        <w:rPr>
-          <w:lang w:val="en-US"/>
-        </w:rPr>
-        <w:t>Matlab</w:t>
-      </w:r>
-      <w:proofErr w:type="spellEnd"/>
-      <w:r>
-        <w:rPr>
-          <w:lang w:val="en-US"/>
-        </w:rPr>
-        <w:t xml:space="preserve"> version 2017</w:t>
-      </w:r>
-      <w:r>
-        <w:rPr>
-          <w:color w:val="FF0000"/>
-          <w:lang w:val="en-US"/>
-        </w:rPr>
-        <w:t xml:space="preserve"> </w:t>
-      </w:r>
-      <w:r>
-        <w:rPr>
-          <w:lang w:val="en-US"/>
-        </w:rPr>
-        <w:t xml:space="preserve">or greater. </w:t>
-      </w:r>
-    </w:p>
-    <w:p>
-      <w:pPr>
-        <w:rPr>
-          <w:lang w:val="en-US"/>
-        </w:rPr>
-      </w:pPr>
-      <w:r>
-        <w:rPr>
-          <w:lang w:val="en-US"/>
-        </w:rPr>
-        <w:t>Download Rhythm 1.2</w:t>
-      </w:r>
-      <w:r>
-        <w:rPr>
-          <w:lang w:val="en-US"/>
-        </w:rPr>
-        <w:t xml:space="preserve"> to your project directory from GitHub via link: </w:t>
-      </w:r>
-      <w:r>
-        <w:rPr>
-          <w:lang w:val="en-US"/>
-        </w:rPr>
-        <w:t>https://github</w:t>
-      </w:r>
-      <w:r>
-        <w:rPr>
-          <w:lang w:val="en-US"/>
-        </w:rPr>
-        <w:t>.com/optocardiography/Rhythm-1.2</w:t>
-      </w:r>
-    </w:p>
-    <w:p>
-      <w:pPr>
-        <w:rPr>
-          <w:lang w:val="en-US"/>
-        </w:rPr>
-      </w:pPr>
-      <w:r>
-        <w:rPr>
-          <w:lang w:val="en-US"/>
-        </w:rPr>
-        <w:t xml:space="preserve">Open </w:t>
-      </w:r>
-      <w:proofErr w:type="spellStart"/>
-      <w:r>
-        <w:rPr>
-          <w:lang w:val="en-US"/>
-        </w:rPr>
-        <w:t>rhyt</w:t>
-      </w:r>
-      <w:r>
-        <w:rPr>
-          <w:lang w:val="en-US"/>
-        </w:rPr>
-        <w:t>h</w:t>
-      </w:r>
-      <w:r>
-        <w:rPr>
-          <w:lang w:val="en-US"/>
-        </w:rPr>
-        <w:t>m.m</w:t>
-      </w:r>
-      <w:proofErr w:type="spellEnd"/>
-      <w:r>
-        <w:rPr>
-          <w:lang w:val="en-US"/>
-        </w:rPr>
-        <w:t xml:space="preserve"> with </w:t>
-      </w:r>
-      <w:proofErr w:type="spellStart"/>
-      <w:r>
-        <w:rPr>
-          <w:lang w:val="en-US"/>
-        </w:rPr>
-        <w:t>Matlab</w:t>
-      </w:r>
-      <w:proofErr w:type="spellEnd"/>
-      <w:r>
-        <w:rPr>
-          <w:lang w:val="en-US"/>
-        </w:rPr>
-        <w:t xml:space="preserve"> and go to Home -&gt; Set Path. Add your project directory via “Add with Subfolders …”,</w:t>
-      </w:r>
-      <w:r>
-        <w:rPr>
-          <w:lang w:val="en-US"/>
-        </w:rPr>
-        <w:t xml:space="preserve"> then</w:t>
-      </w:r>
-      <w:r>
-        <w:rPr>
-          <w:lang w:val="en-US"/>
-        </w:rPr>
-        <w:t xml:space="preserve"> </w:t>
-      </w:r>
-      <w:r>
-        <w:rPr>
-          <w:lang w:val="en-US"/>
-        </w:rPr>
-        <w:t>“</w:t>
-      </w:r>
-      <w:r>
-        <w:rPr>
-          <w:lang w:val="en-US"/>
-        </w:rPr>
-        <w:t>Save</w:t>
-      </w:r>
-      <w:r>
-        <w:rPr>
-          <w:lang w:val="en-US"/>
-        </w:rPr>
-        <w:t>”</w:t>
-      </w:r>
-      <w:r>
-        <w:rPr>
-          <w:lang w:val="en-US"/>
-        </w:rPr>
-        <w:t xml:space="preserve"> and </w:t>
-      </w:r>
-      <w:r>
-        <w:rPr>
-          <w:lang w:val="en-US"/>
-        </w:rPr>
-        <w:t>“</w:t>
-      </w:r>
-      <w:r>
-        <w:rPr>
-          <w:lang w:val="en-US"/>
-        </w:rPr>
-        <w:t>Close”</w:t>
-      </w:r>
-      <w:r>
-        <w:rPr>
-          <w:lang w:val="en-US"/>
-        </w:rPr>
-        <w:t xml:space="preserve">. </w:t>
-      </w:r>
-    </w:p>
-    <w:p>
-      <w:pPr>
-        <w:rPr>
-          <w:lang w:val="en-US"/>
-        </w:rPr>
-      </w:pPr>
-      <w:r>
-        <w:rPr>
-          <w:lang w:val="en-US"/>
-        </w:rPr>
-        <w:t xml:space="preserve">Run </w:t>
-      </w:r>
-      <w:proofErr w:type="spellStart"/>
-      <w:r>
-        <w:rPr>
-          <w:lang w:val="en-US"/>
-        </w:rPr>
-        <w:t>rhythm.m</w:t>
-      </w:r>
-      <w:proofErr w:type="spellEnd"/>
       <w:r>
         <w:rPr>
           <w:lang w:val="en-US"/>
@@ -315,7 +315,7 @@
     </w:p>
     <w:p>
       <w:pPr>
-        <w:pStyle w:val="Heading1"/>
+        <w:pStyle w:val="1"/>
         <w:rPr>
           <w:lang w:val="en-US"/>
         </w:rPr>
@@ -337,21 +337,7 @@
         <w:rPr>
           <w:lang w:val="en-US"/>
         </w:rPr>
-        <w:t xml:space="preserve">Main window of Rhythm consists of </w:t>
-      </w:r>
-      <w:proofErr w:type="gramStart"/>
-      <w:r>
-        <w:rPr>
-          <w:lang w:val="en-US"/>
-        </w:rPr>
-        <w:t>3</w:t>
-      </w:r>
-      <w:proofErr w:type="gramEnd"/>
-      <w:r>
-        <w:rPr>
-          <w:lang w:val="en-US"/>
-        </w:rPr>
-        <w:t xml:space="preserve"> parts</w:t>
+        <w:t>Main window of Rhythm consists of 3 parts</w:t>
       </w:r>
       <w:r>
         <w:rPr>
@@ -374,7 +360,7 @@
     </w:p>
     <w:p>
       <w:pPr>
-        <w:pStyle w:val="ListParagraph"/>
+        <w:pStyle w:val="a3"/>
         <w:numPr>
           <w:ilvl w:val="0"/>
           <w:numId w:val="1"/>
@@ -392,7 +378,7 @@
     </w:p>
     <w:p>
       <w:pPr>
-        <w:pStyle w:val="ListParagraph"/>
+        <w:pStyle w:val="a3"/>
         <w:numPr>
           <w:ilvl w:val="0"/>
           <w:numId w:val="1"/>
@@ -422,7 +408,7 @@
     </w:p>
     <w:p>
       <w:pPr>
-        <w:pStyle w:val="ListParagraph"/>
+        <w:pStyle w:val="a3"/>
         <w:numPr>
           <w:ilvl w:val="0"/>
           <w:numId w:val="1"/>
@@ -440,7 +426,7 @@
     </w:p>
     <w:p>
       <w:pPr>
-        <w:pStyle w:val="Heading2"/>
+        <w:pStyle w:val="2"/>
         <w:jc w:val="center"/>
         <w:rPr>
           <w:lang w:val="en-US"/>
@@ -470,7 +456,7 @@
             <v:path o:extrusionok="f" gradientshapeok="t" o:connecttype="rect"/>
             <o:lock v:ext="edit" aspectratio="t"/>
           </v:shapetype>
-          <v:shape id="_x0000_i1025" type="#_x0000_t75" style="width:467.35pt;height:248.7pt">
+          <v:shape id="_x0000_i1025" type="#_x0000_t75" style="width:467.25pt;height:249pt">
             <v:imagedata r:id="rId5" o:title="start window"/>
           </v:shape>
         </w:pict>
@@ -492,7 +478,7 @@
     </w:p>
     <w:p>
       <w:pPr>
-        <w:pStyle w:val="Heading1"/>
+        <w:pStyle w:val="1"/>
         <w:rPr>
           <w:lang w:val="en-US"/>
         </w:rPr>
@@ -533,35 +519,7 @@
         <w:rPr>
           <w:lang w:val="en-US"/>
         </w:rPr>
-        <w:t xml:space="preserve">Menu “Analyze Data” on the bottom has popup menu containing add-ons for signal processing (Condition Parameters, Conduction Velocity, Activation Map, etc.). Once any data is loaded to movie </w:t>
-      </w:r>
-      <w:proofErr w:type="gramStart"/>
-      <w:r>
-        <w:rPr>
-          <w:lang w:val="en-US"/>
-        </w:rPr>
-        <w:t>screen(s)</w:t>
-      </w:r>
-      <w:proofErr w:type="gramEnd"/>
-      <w:r>
-        <w:rPr>
-          <w:lang w:val="en-US"/>
-        </w:rPr>
-        <w:t xml:space="preserve"> you can select signal processing method, that you interested in. After </w:t>
-      </w:r>
-      <w:proofErr w:type="gramStart"/>
-      <w:r>
-        <w:rPr>
-          <w:lang w:val="en-US"/>
-        </w:rPr>
-        <w:t>that</w:t>
-      </w:r>
-      <w:proofErr w:type="gramEnd"/>
-      <w:r>
-        <w:rPr>
-          <w:lang w:val="en-US"/>
-        </w:rPr>
-        <w:t xml:space="preserve"> you will see </w:t>
+        <w:t xml:space="preserve">Menu “Analyze Data” on the bottom has popup menu containing add-ons for signal processing (Condition Parameters, Conduction Velocity, Activation Map, etc.). Once any data is loaded to movie screen(s) you can select signal processing method, that you interested in. After that you will see </w:t>
       </w:r>
       <w:r>
         <w:rPr>
@@ -621,7 +579,7 @@
           <w:lang w:val="en-US"/>
         </w:rPr>
         <w:pict>
-          <v:shape id="_x0000_i1026" type="#_x0000_t75" style="width:131.2pt;height:233.25pt">
+          <v:shape id="_x0000_i1026" type="#_x0000_t75" style="width:131.25pt;height:233.25pt">
             <v:imagedata r:id="rId6" o:title="activation_map"/>
           </v:shape>
         </w:pict>
@@ -631,7 +589,7 @@
           <w:lang w:val="en-US"/>
         </w:rPr>
         <w:pict>
-          <v:shape id="_x0000_i1027" type="#_x0000_t75" style="width:133.85pt;height:230.15pt">
+          <v:shape id="_x0000_i1027" type="#_x0000_t75" style="width:134.25pt;height:230.25pt">
             <v:imagedata r:id="rId7" o:title="condition_parameters"/>
           </v:shape>
         </w:pict>
@@ -641,7 +599,7 @@
           <w:lang w:val="en-US"/>
         </w:rPr>
         <w:pict>
-          <v:shape id="_x0000_i1028" type="#_x0000_t75" style="width:134.3pt;height:229.25pt">
+          <v:shape id="_x0000_i1028" type="#_x0000_t75" style="width:134.25pt;height:229.5pt">
             <v:imagedata r:id="rId8" o:title="CV map" cropbottom="1466f"/>
           </v:shape>
         </w:pict>
@@ -663,7 +621,7 @@
     </w:p>
     <w:p>
       <w:pPr>
-        <w:pStyle w:val="Heading1"/>
+        <w:pStyle w:val="1"/>
         <w:rPr>
           <w:lang w:val="en-US"/>
         </w:rPr>
@@ -685,35 +643,7 @@
         <w:rPr>
           <w:lang w:val="en-US"/>
         </w:rPr>
-        <w:t xml:space="preserve">Four movie screens allow </w:t>
-      </w:r>
-      <w:proofErr w:type="gramStart"/>
-      <w:r>
-        <w:rPr>
-          <w:lang w:val="en-US"/>
-        </w:rPr>
-        <w:t>to upload</w:t>
-      </w:r>
-      <w:proofErr w:type="gramEnd"/>
-      <w:r>
-        <w:rPr>
-          <w:lang w:val="en-US"/>
-        </w:rPr>
-        <w:t xml:space="preserve"> several experiments independently. One can select a screen by a single-click. The selected screen has red boundaries. Double click </w:t>
-      </w:r>
-      <w:proofErr w:type="gramStart"/>
-      <w:r>
-        <w:rPr>
-          <w:lang w:val="en-US"/>
-        </w:rPr>
-        <w:t>may be used</w:t>
-      </w:r>
-      <w:proofErr w:type="gramEnd"/>
-      <w:r>
-        <w:rPr>
-          <w:lang w:val="en-US"/>
-        </w:rPr>
-        <w:t xml:space="preserve"> to zoom in the selected screen.  </w:t>
+        <w:t xml:space="preserve">Four movie screens allow to upload several experiments independently. One can select a screen by a single-click. The selected screen has red boundaries. Double click may be used to zoom in the selected screen.  </w:t>
       </w:r>
     </w:p>
     <w:p>
@@ -739,150 +669,53 @@
         <w:rPr>
           <w:lang w:val="en-US"/>
         </w:rPr>
-        <w:t xml:space="preserve">Once any data is loaded, buttons Play Movie, Stop Movie, Display Wave and Export Movie become unfrozen. Play movie and Stop Movie </w:t>
-      </w:r>
-      <w:proofErr w:type="gramStart"/>
-      <w:r>
-        <w:rPr>
-          <w:lang w:val="en-US"/>
-        </w:rPr>
-        <w:t>is used</w:t>
-      </w:r>
-      <w:proofErr w:type="gramEnd"/>
-      <w:r>
-        <w:rPr>
-          <w:lang w:val="en-US"/>
-        </w:rPr>
-        <w:t xml:space="preserve"> to play signal data with the respect to time. Time </w:t>
-      </w:r>
-      <w:proofErr w:type="gramStart"/>
-      <w:r>
-        <w:rPr>
-          <w:lang w:val="en-US"/>
-        </w:rPr>
-        <w:t>is shown</w:t>
-      </w:r>
-      <w:proofErr w:type="gramEnd"/>
-      <w:r>
-        <w:rPr>
-          <w:lang w:val="en-US"/>
-        </w:rPr>
-        <w:t xml:space="preserve"> on the movie slider. </w:t>
-      </w:r>
-    </w:p>
-    <w:p>
-      <w:pPr>
-        <w:rPr>
-          <w:lang w:val="en-US"/>
-        </w:rPr>
-      </w:pPr>
-      <w:r>
-        <w:rPr>
-          <w:lang w:val="en-US"/>
-        </w:rPr>
-        <w:t xml:space="preserve">Use “Display Wave” button to set marker on desirable point of loaded data. You can set up to </w:t>
-      </w:r>
-      <w:proofErr w:type="gramStart"/>
-      <w:r>
-        <w:rPr>
-          <w:lang w:val="en-US"/>
-        </w:rPr>
-        <w:t>5</w:t>
-      </w:r>
-      <w:proofErr w:type="gramEnd"/>
-      <w:r>
-        <w:rPr>
-          <w:lang w:val="en-US"/>
-        </w:rPr>
-        <w:t xml:space="preserve"> different markers. After setting </w:t>
-      </w:r>
-      <w:proofErr w:type="gramStart"/>
-      <w:r>
-        <w:rPr>
-          <w:lang w:val="en-US"/>
-        </w:rPr>
-        <w:t>5</w:t>
-      </w:r>
-      <w:proofErr w:type="gramEnd"/>
-      <w:r>
-        <w:rPr>
-          <w:lang w:val="en-US"/>
-        </w:rPr>
-        <w:t xml:space="preserve"> markers, new Display Wave calls will overwrite old markers.</w:t>
-      </w:r>
-      <w:r>
-        <w:rPr>
-          <w:lang w:val="en-US"/>
-        </w:rPr>
-        <w:t xml:space="preserve"> Each movie screen contains its own markers. Figure </w:t>
-      </w:r>
-      <w:proofErr w:type="gramStart"/>
-      <w:r>
-        <w:rPr>
-          <w:lang w:val="en-US"/>
-        </w:rPr>
-        <w:t>3</w:t>
-      </w:r>
-      <w:proofErr w:type="gramEnd"/>
-      <w:r>
-        <w:rPr>
-          <w:lang w:val="en-US"/>
-        </w:rPr>
-        <w:t xml:space="preserve"> shows three datasets with 3, 2 and 4 markers correspondingly. Signals waves </w:t>
-      </w:r>
-      <w:proofErr w:type="gramStart"/>
-      <w:r>
-        <w:rPr>
-          <w:lang w:val="en-US"/>
-        </w:rPr>
-        <w:t>are shown</w:t>
-      </w:r>
-      <w:proofErr w:type="gramEnd"/>
-      <w:r>
-        <w:rPr>
-          <w:lang w:val="en-US"/>
-        </w:rPr>
-        <w:t xml:space="preserve"> for a selected movie screen. </w:t>
-      </w:r>
-      <w:r>
-        <w:rPr>
-          <w:lang w:val="en-US"/>
-        </w:rPr>
-        <w:t xml:space="preserve">Markers </w:t>
-      </w:r>
-      <w:proofErr w:type="gramStart"/>
-      <w:r>
-        <w:rPr>
-          <w:lang w:val="en-US"/>
-        </w:rPr>
-        <w:t xml:space="preserve">can be grabbed by single-click and dragged to different position </w:t>
-      </w:r>
-      <w:r>
-        <w:rPr>
-          <w:lang w:val="en-US"/>
-        </w:rPr>
-        <w:t>of its movie screen</w:t>
-      </w:r>
-      <w:proofErr w:type="gramEnd"/>
-      <w:r>
-        <w:rPr>
-          <w:lang w:val="en-US"/>
-        </w:rPr>
-        <w:t>.</w:t>
-      </w:r>
-    </w:p>
-    <w:p>
-      <w:pPr>
-        <w:rPr>
-          <w:lang w:val="en-US"/>
-        </w:rPr>
-      </w:pPr>
-      <w:r>
-        <w:rPr>
-          <w:lang w:val="en-US"/>
-        </w:rPr>
+        <w:t xml:space="preserve">Once any data is loaded, buttons Play Movie, Stop Movie, Display Wave and Export Movie become unfrozen. Play movie and Stop Movie is used to play signal data with the respect to time. Time is shown on the movie slider. </w:t>
+      </w:r>
+    </w:p>
+    <w:p>
+      <w:pPr>
+        <w:rPr>
+          <w:lang w:val="en-US"/>
+        </w:rPr>
+      </w:pPr>
+      <w:r>
+        <w:rPr>
+          <w:lang w:val="en-US"/>
+        </w:rPr>
+        <w:t>Use “Display Wave” button to set marker on desirable point of loaded data. You can set up to 5 different markers. After setting 5 markers, new Display Wave calls will overwrite old markers.</w:t>
+      </w:r>
+      <w:r>
+        <w:rPr>
+          <w:lang w:val="en-US"/>
+        </w:rPr>
+        <w:t xml:space="preserve"> Each movie screen contains its own markers. Figure 3 shows three datasets with 3, 2 and 4 markers correspondingly. Signals waves are shown for a selected movie screen. </w:t>
+      </w:r>
+      <w:r>
+        <w:rPr>
+          <w:lang w:val="en-US"/>
+        </w:rPr>
+        <w:t xml:space="preserve">Markers can be grabbed by single-click and dragged to different position </w:t>
+      </w:r>
+      <w:r>
+        <w:rPr>
+          <w:lang w:val="en-US"/>
+        </w:rPr>
+        <w:t>of its movie screen.</w:t>
+      </w:r>
+    </w:p>
+    <w:p>
+      <w:pPr>
+        <w:rPr>
+          <w:lang w:val="en-US"/>
+        </w:rPr>
+      </w:pPr>
+      <w:r>
+        <w:rPr>
+          <w:lang w:val="en-US"/>
+        </w:rPr>
+        <w:lastRenderedPageBreak/>
         <w:pict>
-          <v:shape id="_x0000_i1029" type="#_x0000_t75" style="width:467.8pt;height:225.7pt">
+          <v:shape id="_x0000_i1029" type="#_x0000_t75" style="width:468pt;height:225.75pt">
             <v:imagedata r:id="rId9" o:title="markers"/>
           </v:shape>
         </w:pict>
@@ -899,26 +732,12 @@
         <w:rPr>
           <w:lang w:val="en-US"/>
         </w:rPr>
-        <w:t xml:space="preserve">Figure 3. Several markers are set on different screens. Signal waves in marker points </w:t>
-      </w:r>
-      <w:proofErr w:type="gramStart"/>
-      <w:r>
-        <w:rPr>
-          <w:lang w:val="en-US"/>
-        </w:rPr>
-        <w:t>are shown</w:t>
-      </w:r>
-      <w:proofErr w:type="gramEnd"/>
-      <w:r>
-        <w:rPr>
-          <w:lang w:val="en-US"/>
-        </w:rPr>
-        <w:t xml:space="preserve"> on the signal screens for selected screen.</w:t>
-      </w:r>
-    </w:p>
-    <w:p>
-      <w:pPr>
-        <w:pStyle w:val="Subtitle"/>
+        <w:t>Figure 3. Several markers are set on different screens. Signal waves in marker points are shown on the signal screens for selected screen.</w:t>
+      </w:r>
+    </w:p>
+    <w:p>
+      <w:pPr>
+        <w:pStyle w:val="a4"/>
         <w:rPr>
           <w:lang w:val="en-US"/>
         </w:rPr>
@@ -940,21 +759,7 @@
         <w:rPr>
           <w:lang w:val="en-US"/>
         </w:rPr>
-        <w:t xml:space="preserve">Several experiment files obtained with the same camera position </w:t>
-      </w:r>
-      <w:proofErr w:type="gramStart"/>
-      <w:r>
-        <w:rPr>
-          <w:lang w:val="en-US"/>
-        </w:rPr>
-        <w:t>may be synchronized</w:t>
-      </w:r>
-      <w:proofErr w:type="gramEnd"/>
-      <w:r>
-        <w:rPr>
-          <w:lang w:val="en-US"/>
-        </w:rPr>
-        <w:t>. U</w:t>
+        <w:t>Several experiment files obtained with the same camera position may be synchronized. U</w:t>
       </w:r>
       <w:r>
         <w:rPr>
@@ -984,41 +789,13 @@
         <w:rPr>
           <w:lang w:val="en-US"/>
         </w:rPr>
-        <w:t xml:space="preserve">Once several movie screens </w:t>
-      </w:r>
-      <w:proofErr w:type="gramStart"/>
-      <w:r>
-        <w:rPr>
-          <w:lang w:val="en-US"/>
-        </w:rPr>
-        <w:t>are synchronized</w:t>
-      </w:r>
-      <w:proofErr w:type="gramEnd"/>
-      <w:r>
-        <w:rPr>
-          <w:lang w:val="en-US"/>
-        </w:rPr>
-        <w:t xml:space="preserve">, they share group markers. Marker placed on one of synchronized screens, applied to all the screens from that group. </w:t>
-      </w:r>
-      <w:r>
-        <w:rPr>
-          <w:lang w:val="en-US"/>
-        </w:rPr>
-        <w:t xml:space="preserve">Group markers </w:t>
-      </w:r>
-      <w:proofErr w:type="gramStart"/>
-      <w:r>
-        <w:rPr>
-          <w:lang w:val="en-US"/>
-        </w:rPr>
-        <w:t>can be dragged</w:t>
-      </w:r>
-      <w:proofErr w:type="gramEnd"/>
-      <w:r>
-        <w:rPr>
-          <w:lang w:val="en-US"/>
-        </w:rPr>
-        <w:t xml:space="preserve"> to a different position as usual. Figure 4 shows two synchronized</w:t>
+        <w:t xml:space="preserve">Once several movie screens are synchronized, they share group markers. Marker placed on one of synchronized screens, applied to all the screens from that group. </w:t>
+      </w:r>
+      <w:r>
+        <w:rPr>
+          <w:lang w:val="en-US"/>
+        </w:rPr>
+        <w:t>Group markers can be dragged to a different position as usual. Figure 4 shows two synchronized</w:t>
       </w:r>
       <w:r>
         <w:rPr>
@@ -1060,21 +837,7 @@
         <w:rPr>
           <w:lang w:val="en-US"/>
         </w:rPr>
-        <w:t xml:space="preserve"> Screens 1 and 2 have two group markers, while screen 3 has its own markers. Signal waves </w:t>
-      </w:r>
-      <w:proofErr w:type="gramStart"/>
-      <w:r>
-        <w:rPr>
-          <w:lang w:val="en-US"/>
-        </w:rPr>
-        <w:t>are drawn</w:t>
-      </w:r>
-      <w:proofErr w:type="gramEnd"/>
-      <w:r>
-        <w:rPr>
-          <w:lang w:val="en-US"/>
-        </w:rPr>
-        <w:t xml:space="preserve"> for a selected group of synchronized screens or for a selected screen if it is not in any synchronized group. </w:t>
+        <w:t xml:space="preserve"> Screens 1 and 2 have two group markers, while screen 3 has its own markers. Signal waves are drawn for a selected group of synchronized screens or for a selected screen if it is not in any synchronized group. </w:t>
       </w:r>
     </w:p>
     <w:p>
@@ -1088,7 +851,7 @@
           <w:lang w:val="en-US"/>
         </w:rPr>
         <w:pict>
-          <v:shape id="_x0000_i1030" type="#_x0000_t75" style="width:467.35pt;height:227.95pt">
+          <v:shape id="_x0000_i1030" type="#_x0000_t75" style="width:467.25pt;height:228pt">
             <v:imagedata r:id="rId10" o:title="sync_markers"/>
           </v:shape>
         </w:pict>
@@ -1111,34 +874,21 @@
         <w:rPr>
           <w:lang w:val="en-US"/>
         </w:rPr>
-        <w:t xml:space="preserve"> the screen </w:t>
-      </w:r>
-      <w:proofErr w:type="gramStart"/>
-      <w:r>
-        <w:rPr>
-          <w:lang w:val="en-US"/>
-        </w:rPr>
-        <w:t>group, that</w:t>
-      </w:r>
-      <w:proofErr w:type="gramEnd"/>
-      <w:r>
-        <w:rPr>
-          <w:lang w:val="en-US"/>
-        </w:rPr>
-        <w:t xml:space="preserve"> contains the selected screen.</w:t>
-      </w:r>
-    </w:p>
-    <w:p>
-      <w:pPr>
-        <w:pStyle w:val="Heading1"/>
-        <w:rPr>
-          <w:lang w:val="en-US"/>
-        </w:rPr>
-      </w:pPr>
-      <w:r>
-        <w:rPr>
-          <w:lang w:val="en-US"/>
-        </w:rPr>
+        <w:t xml:space="preserve"> the screen group, that contains the selected screen.</w:t>
+      </w:r>
+    </w:p>
+    <w:p>
+      <w:pPr>
+        <w:pStyle w:val="1"/>
+        <w:rPr>
+          <w:lang w:val="en-US"/>
+        </w:rPr>
+      </w:pPr>
+      <w:r>
+        <w:rPr>
+          <w:lang w:val="en-US"/>
+        </w:rPr>
+        <w:lastRenderedPageBreak/>
         <w:t xml:space="preserve">Signal </w:t>
       </w:r>
       <w:r>
@@ -1207,30 +957,8 @@
         <w:rPr>
           <w:lang w:val="en-US"/>
         </w:rPr>
-        <w:t xml:space="preserve"> group. In the first </w:t>
-      </w:r>
-      <w:proofErr w:type="gramStart"/>
-      <w:r>
-        <w:rPr>
-          <w:lang w:val="en-US"/>
-        </w:rPr>
-        <w:t>case</w:t>
-      </w:r>
-      <w:proofErr w:type="gramEnd"/>
-      <w:r>
-        <w:rPr>
-          <w:lang w:val="en-US"/>
-        </w:rPr>
-        <w:t xml:space="preserve"> (see figure 3) there are 5 signal screens for each marker. In the second </w:t>
-      </w:r>
-      <w:proofErr w:type="gramStart"/>
-      <w:r>
-        <w:rPr>
-          <w:lang w:val="en-US"/>
-        </w:rPr>
-        <w:t>case</w:t>
-      </w:r>
-      <w:proofErr w:type="gramEnd"/>
+        <w:t xml:space="preserve"> group. In the first case (see figure 3) there are 5 signal screens for each marker. In the second case</w:t>
+      </w:r>
       <w:r>
         <w:rPr>
           <w:lang w:val="en-US"/>
@@ -1274,21 +1002,7 @@
         <w:rPr>
           <w:lang w:val="en-US"/>
         </w:rPr>
-        <w:t xml:space="preserve">Button “Export OAPS” exports signal waves to a new window that </w:t>
-      </w:r>
-      <w:proofErr w:type="gramStart"/>
-      <w:r>
-        <w:rPr>
-          <w:lang w:val="en-US"/>
-        </w:rPr>
-        <w:t>can be used</w:t>
-      </w:r>
-      <w:proofErr w:type="gramEnd"/>
-      <w:r>
-        <w:rPr>
-          <w:lang w:val="en-US"/>
-        </w:rPr>
-        <w:t xml:space="preserve"> to save data as image. In synchronized movie screen mode, the new window organized as follows: columns stand for screens, rows for markers (see figure 5).</w:t>
+        <w:t>Button “Export OAPS” exports signal waves to a new window that can be used to save data as image. In synchronized movie screen mode, the new window organized as follows: columns stand for screens, rows for markers (see figure 5).</w:t>
       </w:r>
       <w:r>
         <w:rPr>
@@ -1306,7 +1020,7 @@
       <w:r>
         <w:rPr>
           <w:noProof/>
-          <w:lang w:val="en-US"/>
+          <w:lang w:eastAsia="ru-RU"/>
         </w:rPr>
         <w:drawing>
           <wp:inline distT="0" distB="0" distL="0" distR="0">
@@ -1362,21 +1076,7 @@
         <w:rPr>
           <w:lang w:val="en-US"/>
         </w:rPr>
-        <w:t xml:space="preserve">Figure 5. Export OAPs window. Example for </w:t>
-      </w:r>
-      <w:proofErr w:type="gramStart"/>
-      <w:r>
-        <w:rPr>
-          <w:lang w:val="en-US"/>
-        </w:rPr>
-        <w:t>3</w:t>
-      </w:r>
-      <w:proofErr w:type="gramEnd"/>
-      <w:r>
-        <w:rPr>
-          <w:lang w:val="en-US"/>
-        </w:rPr>
-        <w:t xml:space="preserve"> linked movie screens with 4 markers on them.</w:t>
+        <w:t>Figure 5. Export OAPs window. Example for 3 linked movie screens with 4 markers on them.</w:t>
       </w:r>
     </w:p>
     <w:p>
@@ -1389,7 +1089,7 @@
     </w:p>
     <w:p>
       <w:pPr>
-        <w:pStyle w:val="Heading1"/>
+        <w:pStyle w:val="1"/>
         <w:rPr>
           <w:lang w:val="en-US"/>
         </w:rPr>
@@ -1427,7 +1127,7 @@
     </w:p>
     <w:p>
       <w:pPr>
-        <w:pStyle w:val="Heading2"/>
+        <w:pStyle w:val="2"/>
         <w:rPr>
           <w:lang w:val="en-US"/>
         </w:rPr>
@@ -1441,7 +1141,7 @@
     </w:p>
     <w:p>
       <w:pPr>
-        <w:pStyle w:val="BodyText"/>
+        <w:pStyle w:val="a9"/>
         <w:kinsoku w:val="0"/>
         <w:overflowPunct w:val="0"/>
         <w:spacing w:before="64" w:line="288" w:lineRule="auto"/>
@@ -1536,21 +1236,7 @@
         <w:rPr>
           <w:w w:val="105"/>
         </w:rPr>
-        <w:t xml:space="preserve">. The check boxes </w:t>
-      </w:r>
-      <w:proofErr w:type="gramStart"/>
-      <w:r>
-        <w:rPr>
-          <w:w w:val="105"/>
-        </w:rPr>
-        <w:t>may be selected</w:t>
-      </w:r>
-      <w:proofErr w:type="gramEnd"/>
-      <w:r>
-        <w:rPr>
-          <w:w w:val="105"/>
-        </w:rPr>
-        <w:t xml:space="preserve"> in any combination, but the conditions will be applied in the order they appear after </w:t>
+        <w:t xml:space="preserve">. The check boxes may be selected in any combination, but the conditions will be applied in the order they appear after </w:t>
       </w:r>
       <w:r>
         <w:rPr>
@@ -1564,34 +1250,20 @@
         <w:rPr>
           <w:w w:val="105"/>
         </w:rPr>
-        <w:t xml:space="preserve">is clicked. Only the original data </w:t>
-      </w:r>
-      <w:proofErr w:type="gramStart"/>
-      <w:r>
+        <w:t>is clicked. Only the original data will be processed.</w:t>
+      </w:r>
+    </w:p>
+    <w:p>
+      <w:pPr>
+        <w:pStyle w:val="4"/>
         <w:rPr>
           <w:w w:val="105"/>
-        </w:rPr>
-        <w:t>will be processed</w:t>
-      </w:r>
-      <w:proofErr w:type="gramEnd"/>
+          <w:lang w:val="en-US"/>
+        </w:rPr>
+      </w:pPr>
       <w:r>
         <w:rPr>
           <w:w w:val="105"/>
-        </w:rPr>
-        <w:t>.</w:t>
-      </w:r>
-    </w:p>
-    <w:p>
-      <w:pPr>
-        <w:pStyle w:val="Heading4"/>
-        <w:rPr>
-          <w:w w:val="105"/>
-          <w:lang w:val="en-US"/>
-        </w:rPr>
-      </w:pPr>
-      <w:r>
-        <w:rPr>
-          <w:w w:val="105"/>
           <w:lang w:val="en-US"/>
         </w:rPr>
         <w:t>Remove Background</w:t>
@@ -1599,7 +1271,7 @@
     </w:p>
     <w:p>
       <w:pPr>
-        <w:pStyle w:val="BodyText"/>
+        <w:pStyle w:val="a9"/>
         <w:kinsoku w:val="0"/>
         <w:overflowPunct w:val="0"/>
         <w:spacing w:before="50" w:line="290" w:lineRule="auto"/>
@@ -1613,26 +1285,12 @@
         <w:rPr>
           <w:w w:val="105"/>
         </w:rPr>
-        <w:t xml:space="preserve">This function segments the black and white image of the tissue taken by the CMOS camera and detects pixels below the BG Threshold value. It then uses the EX Threshold to remove groups of pixels less than EX of the total image size. EX Threshold and BG </w:t>
-      </w:r>
-      <w:proofErr w:type="gramStart"/>
-      <w:r>
-        <w:rPr>
-          <w:w w:val="105"/>
-        </w:rPr>
-        <w:t>Threshold</w:t>
-      </w:r>
-      <w:proofErr w:type="gramEnd"/>
-      <w:r>
-        <w:rPr>
-          <w:w w:val="105"/>
-        </w:rPr>
-        <w:t xml:space="preserve"> values are set to values between 0 and 1. The figures below demonstrate the effect of removing the background of the original signal.</w:t>
-      </w:r>
-    </w:p>
-    <w:p>
-      <w:pPr>
-        <w:pStyle w:val="BodyText"/>
+        <w:t>This function segments the black and white image of the tissue taken by the CMOS camera and detects pixels below the BG Threshold value. It then uses the EX Threshold to remove groups of pixels less than EX of the total image size. EX Threshold and BG Threshold values are set to values between 0 and 1. The figures below demonstrate the effect of removing the background of the original signal.</w:t>
+      </w:r>
+    </w:p>
+    <w:p>
+      <w:pPr>
+        <w:pStyle w:val="a9"/>
         <w:kinsoku w:val="0"/>
         <w:overflowPunct w:val="0"/>
         <w:spacing w:before="7"/>
@@ -1644,7 +1302,9 @@
       <w:r>
         <w:rPr>
           <w:noProof/>
-        </w:rPr>
+          <w:lang w:val="ru-RU" w:eastAsia="ru-RU"/>
+        </w:rPr>
+        <w:lastRenderedPageBreak/>
         <mc:AlternateContent>
           <mc:Choice Requires="wpg">
             <w:drawing>
@@ -2041,7 +1701,7 @@
     </w:p>
     <w:p>
       <w:pPr>
-        <w:pStyle w:val="BodyText"/>
+        <w:pStyle w:val="a9"/>
         <w:kinsoku w:val="0"/>
         <w:overflowPunct w:val="0"/>
         <w:spacing w:before="11"/>
@@ -2053,7 +1713,7 @@
     </w:p>
     <w:p>
       <w:pPr>
-        <w:pStyle w:val="Heading4"/>
+        <w:pStyle w:val="4"/>
         <w:rPr>
           <w:w w:val="105"/>
           <w:lang w:val="en-US"/>
@@ -2095,7 +1755,7 @@
       <w:r>
         <w:rPr>
           <w:noProof/>
-          <w:lang w:val="en-US"/>
+          <w:lang w:eastAsia="ru-RU"/>
         </w:rPr>
         <w:drawing>
           <wp:inline distT="0" distB="0" distL="0" distR="0" wp14:anchorId="56874FAF">
@@ -2146,7 +1806,7 @@
     </w:p>
     <w:p>
       <w:pPr>
-        <w:pStyle w:val="BodyText"/>
+        <w:pStyle w:val="a9"/>
         <w:kinsoku w:val="0"/>
         <w:overflowPunct w:val="0"/>
         <w:spacing w:before="11"/>
@@ -2158,7 +1818,7 @@
     </w:p>
     <w:p>
       <w:pPr>
-        <w:pStyle w:val="BodyText"/>
+        <w:pStyle w:val="a9"/>
         <w:kinsoku w:val="0"/>
         <w:overflowPunct w:val="0"/>
         <w:spacing w:before="11"/>
@@ -2167,7 +1827,7 @@
     </w:p>
     <w:p>
       <w:pPr>
-        <w:pStyle w:val="Heading4"/>
+        <w:pStyle w:val="4"/>
         <w:rPr>
           <w:w w:val="105"/>
           <w:lang w:val="en-US"/>
@@ -2218,66 +1878,38 @@
         <w:rPr>
           <w:lang w:val="en-US"/>
         </w:rPr>
-        <w:t xml:space="preserve"> a low and  high  passband  threshold frequency. The default Filter is set at a 50th </w:t>
+        <w:t xml:space="preserve"> a low and  high  passband  threshold frequency. The default Filter is set at a 50th order band pass filter between 2/Fs and 100/Fs. By clicking the drop-­‐down menu next to Filter, the high band of the</w:t>
+      </w:r>
+      <w:r>
+        <w:rPr>
+          <w:lang w:val="en-US"/>
+        </w:rPr>
+        <w:t xml:space="preserve"> </w:t>
+      </w:r>
+      <w:r>
+        <w:rPr>
+          <w:lang w:val="en-US"/>
+        </w:rPr>
+        <w:t>filter can be adjusted to 50, 75, 100 and 150 Hz. The figures below demonstrate the effect of a [0 100]</w:t>
+      </w:r>
+      <w:r>
+        <w:rPr>
+          <w:lang w:val="en-US"/>
+        </w:rPr>
+        <w:t xml:space="preserve"> </w:t>
       </w:r>
       <w:proofErr w:type="gramStart"/>
       <w:r>
         <w:rPr>
           <w:lang w:val="en-US"/>
         </w:rPr>
-        <w:t>order band pass filter</w:t>
+        <w:t>bandpass  filter</w:t>
       </w:r>
       <w:proofErr w:type="gramEnd"/>
       <w:r>
         <w:rPr>
           <w:lang w:val="en-US"/>
         </w:rPr>
-        <w:t xml:space="preserve"> between 2/Fs and 100/Fs. By clicking the drop-­‐down menu next to Filter, the high band of the</w:t>
-      </w:r>
-      <w:r>
-        <w:rPr>
-          <w:lang w:val="en-US"/>
-        </w:rPr>
-        <w:t xml:space="preserve"> </w:t>
-      </w:r>
-      <w:r>
-        <w:rPr>
-          <w:lang w:val="en-US"/>
-        </w:rPr>
-        <w:t xml:space="preserve">filter </w:t>
-      </w:r>
-      <w:proofErr w:type="gramStart"/>
-      <w:r>
-        <w:rPr>
-          <w:lang w:val="en-US"/>
-        </w:rPr>
-        <w:t>can be adjusted</w:t>
-      </w:r>
-      <w:proofErr w:type="gramEnd"/>
-      <w:r>
-        <w:rPr>
-          <w:lang w:val="en-US"/>
-        </w:rPr>
-        <w:t xml:space="preserve"> to 50, 75, 100 and 150 Hz. The figures below demonstrate the effect of a [0 100]</w:t>
-      </w:r>
-      <w:r>
-        <w:rPr>
-          <w:lang w:val="en-US"/>
-        </w:rPr>
-        <w:t xml:space="preserve"> </w:t>
-      </w:r>
-      <w:proofErr w:type="gramStart"/>
-      <w:r>
-        <w:rPr>
-          <w:lang w:val="en-US"/>
-        </w:rPr>
-        <w:t>bandpass  filter</w:t>
-      </w:r>
-      <w:proofErr w:type="gramEnd"/>
-      <w:r>
-        <w:rPr>
-          <w:lang w:val="en-US"/>
-        </w:rPr>
         <w:t xml:space="preserve">.  All  filters  are  </w:t>
       </w:r>
       <w:r>
@@ -2295,7 +1927,7 @@
     </w:p>
     <w:p>
       <w:pPr>
-        <w:pStyle w:val="Heading4"/>
+        <w:pStyle w:val="4"/>
         <w:rPr>
           <w:w w:val="105"/>
           <w:lang w:val="en-US"/>
@@ -2332,7 +1964,7 @@
       <w:r>
         <w:rPr>
           <w:noProof/>
-          <w:lang w:val="en-US"/>
+          <w:lang w:eastAsia="ru-RU"/>
         </w:rPr>
         <w:drawing>
           <wp:inline distT="0" distB="0" distL="0" distR="0" wp14:anchorId="780B0274">
@@ -2383,7 +2015,7 @@
     </w:p>
     <w:p>
       <w:pPr>
-        <w:pStyle w:val="BodyText"/>
+        <w:pStyle w:val="a9"/>
         <w:kinsoku w:val="0"/>
         <w:overflowPunct w:val="0"/>
         <w:spacing w:before="11"/>
@@ -2395,7 +2027,7 @@
     </w:p>
     <w:p>
       <w:pPr>
-        <w:pStyle w:val="Heading4"/>
+        <w:pStyle w:val="4"/>
         <w:rPr>
           <w:w w:val="105"/>
           <w:lang w:val="en-US"/>
@@ -2406,6 +2038,7 @@
           <w:w w:val="105"/>
           <w:lang w:val="en-US"/>
         </w:rPr>
+        <w:lastRenderedPageBreak/>
         <w:t>Normalize</w:t>
       </w:r>
     </w:p>
@@ -2419,40 +2052,12 @@
         <w:rPr>
           <w:lang w:val="en-US"/>
         </w:rPr>
-        <w:t xml:space="preserve">The Normalize function adjusts the data set to normalize data points to be within </w:t>
-      </w:r>
-      <w:proofErr w:type="gramStart"/>
-      <w:r>
-        <w:rPr>
-          <w:lang w:val="en-US"/>
-        </w:rPr>
-        <w:t>0</w:t>
-      </w:r>
-      <w:proofErr w:type="gramEnd"/>
-      <w:r>
-        <w:rPr>
-          <w:lang w:val="en-US"/>
-        </w:rPr>
-        <w:t xml:space="preserve"> and 1. Normalization </w:t>
-      </w:r>
-      <w:proofErr w:type="gramStart"/>
-      <w:r>
-        <w:rPr>
-          <w:lang w:val="en-US"/>
-        </w:rPr>
-        <w:t>should be performed</w:t>
-      </w:r>
-      <w:proofErr w:type="gramEnd"/>
-      <w:r>
-        <w:rPr>
-          <w:lang w:val="en-US"/>
-        </w:rPr>
-        <w:t xml:space="preserve"> once the background noise pixels are removed. Below is an example.</w:t>
-      </w:r>
-    </w:p>
-    <w:p>
-      <w:pPr>
-        <w:pStyle w:val="BodyText"/>
+        <w:t>The Normalize function adjusts the data set to normalize data points to be within 0 and 1. Normalization should be performed once the background noise pixels are removed. Below is an example.</w:t>
+      </w:r>
+    </w:p>
+    <w:p>
+      <w:pPr>
+        <w:pStyle w:val="a9"/>
         <w:kinsoku w:val="0"/>
         <w:overflowPunct w:val="0"/>
         <w:spacing w:before="11"/>
@@ -2469,7 +2074,7 @@
       <w:r>
         <w:rPr>
           <w:noProof/>
-          <w:lang w:val="en-US"/>
+          <w:lang w:eastAsia="ru-RU"/>
         </w:rPr>
         <w:drawing>
           <wp:inline distT="0" distB="0" distL="0" distR="0" wp14:anchorId="319D5FAF">
@@ -2528,7 +2133,7 @@
       <w:r>
         <w:rPr>
           <w:noProof/>
-          <w:lang w:val="en-US"/>
+          <w:lang w:eastAsia="ru-RU"/>
         </w:rPr>
         <w:drawing>
           <wp:inline distT="0" distB="0" distL="0" distR="0" wp14:anchorId="4BFA5389">
@@ -2579,7 +2184,7 @@
     </w:p>
     <w:p>
       <w:pPr>
-        <w:pStyle w:val="BodyText"/>
+        <w:pStyle w:val="a9"/>
         <w:kinsoku w:val="0"/>
         <w:overflowPunct w:val="0"/>
         <w:spacing w:before="11"/>
@@ -2591,7 +2196,7 @@
     </w:p>
     <w:p>
       <w:pPr>
-        <w:pStyle w:val="BodyText"/>
+        <w:pStyle w:val="a9"/>
         <w:kinsoku w:val="0"/>
         <w:overflowPunct w:val="0"/>
         <w:spacing w:before="11"/>
@@ -2600,7 +2205,7 @@
     </w:p>
     <w:p>
       <w:pPr>
-        <w:pStyle w:val="Heading2"/>
+        <w:pStyle w:val="2"/>
         <w:rPr>
           <w:lang w:val="en-US"/>
         </w:rPr>
@@ -2622,7 +2227,7 @@
           <w:noProof/>
           <w:sz w:val="24"/>
           <w:szCs w:val="24"/>
-          <w:lang w:val="en-US"/>
+          <w:lang w:eastAsia="ru-RU"/>
         </w:rPr>
         <w:drawing>
           <wp:inline distT="0" distB="0" distL="0" distR="0" wp14:anchorId="70938BC4" wp14:editId="6765BF88">
@@ -2676,7 +2281,7 @@
     </w:p>
     <w:p>
       <w:pPr>
-        <w:pStyle w:val="BodyText"/>
+        <w:pStyle w:val="a9"/>
         <w:kinsoku w:val="0"/>
         <w:overflowPunct w:val="0"/>
         <w:spacing w:before="11"/>
@@ -2781,7 +2386,7 @@
     </w:p>
     <w:p>
       <w:pPr>
-        <w:pStyle w:val="Heading2"/>
+        <w:pStyle w:val="2"/>
         <w:rPr>
           <w:lang w:val="en-US"/>
         </w:rPr>
@@ -2822,21 +2427,7 @@
         <w:rPr>
           <w:lang w:val="en-US"/>
         </w:rPr>
-        <w:t xml:space="preserve">The Min APD and Max APD entries allow the user to control the range of action potential duration in milliseconds, based on the data </w:t>
-      </w:r>
-      <w:proofErr w:type="gramStart"/>
-      <w:r>
-        <w:rPr>
-          <w:lang w:val="en-US"/>
-        </w:rPr>
-        <w:t>being analyzed</w:t>
-      </w:r>
-      <w:proofErr w:type="gramEnd"/>
-      <w:r>
-        <w:rPr>
-          <w:lang w:val="en-US"/>
-        </w:rPr>
-        <w:t>. The entries must be nu</w:t>
+        <w:t>The Min APD and Max APD entries allow the user to control the range of action potential duration in milliseconds, based on the data being analyzed. The entries must be nu</w:t>
       </w:r>
       <w:r>
         <w:rPr>
@@ -2848,21 +2439,7 @@
         <w:rPr>
           <w:lang w:val="en-US"/>
         </w:rPr>
-        <w:t xml:space="preserve">The </w:t>
-      </w:r>
-      <w:proofErr w:type="gramStart"/>
-      <w:r>
-        <w:rPr>
-          <w:lang w:val="en-US"/>
-        </w:rPr>
-        <w:t>%APD</w:t>
-      </w:r>
-      <w:proofErr w:type="gramEnd"/>
-      <w:r>
-        <w:rPr>
-          <w:lang w:val="en-US"/>
-        </w:rPr>
-        <w:t xml:space="preserve"> button allows control over analysis of the time duration, from the maximum upstroke velocity to the first point that is a specified percentage of the maximum value after the peak</w:t>
+        <w:t>The %APD button allows control over analysis of the time duration, from the maximum upstroke velocity to the first point that is a specified percentage of the maximum value after the peak</w:t>
       </w:r>
       <w:r>
         <w:rPr>
@@ -2886,21 +2463,7 @@
         <w:rPr>
           <w:lang w:val="en-US"/>
         </w:rPr>
-        <w:t xml:space="preserve">Upon click on the “Mapping” </w:t>
-      </w:r>
-      <w:proofErr w:type="gramStart"/>
-      <w:r>
-        <w:rPr>
-          <w:lang w:val="en-US"/>
-        </w:rPr>
-        <w:t>button</w:t>
-      </w:r>
-      <w:proofErr w:type="gramEnd"/>
-      <w:r>
-        <w:rPr>
-          <w:lang w:val="en-US"/>
-        </w:rPr>
-        <w:t xml:space="preserve"> APD map appears on the selected screen. </w:t>
+        <w:t xml:space="preserve">Upon click on the “Mapping” button APD map appears on the selected screen. </w:t>
       </w:r>
       <w:r>
         <w:rPr>
@@ -3004,8 +2567,9 @@
           <w:noProof/>
           <w:sz w:val="24"/>
           <w:szCs w:val="24"/>
-          <w:lang w:val="en-US"/>
-        </w:rPr>
+          <w:lang w:eastAsia="ru-RU"/>
+        </w:rPr>
+        <w:lastRenderedPageBreak/>
         <w:drawing>
           <wp:inline distT="0" distB="0" distL="0" distR="0">
             <wp:extent cx="2193290" cy="1290320"/>
@@ -3079,21 +2643,7 @@
         <w:rPr>
           <w:lang w:val="en-US"/>
         </w:rPr>
-        <w:t xml:space="preserve">The </w:t>
-      </w:r>
-      <w:proofErr w:type="gramStart"/>
-      <w:r>
-        <w:rPr>
-          <w:lang w:val="en-US"/>
-        </w:rPr>
-        <w:t>%APD</w:t>
-      </w:r>
-      <w:proofErr w:type="gramEnd"/>
-      <w:r>
-        <w:rPr>
-          <w:lang w:val="en-US"/>
-        </w:rPr>
-        <w:t xml:space="preserve"> </w:t>
+        <w:t xml:space="preserve">The %APD </w:t>
       </w:r>
       <w:r>
         <w:rPr>
@@ -3124,7 +2674,7 @@
       <w:r>
         <w:rPr>
           <w:noProof/>
-          <w:lang w:val="en-US"/>
+          <w:lang w:eastAsia="ru-RU"/>
         </w:rPr>
         <w:drawing>
           <wp:inline distT="0" distB="0" distL="0" distR="0" wp14:anchorId="1F02F74B">
@@ -3175,7 +2725,7 @@
       <w:r>
         <w:rPr>
           <w:noProof/>
-          <w:lang w:val="en-US"/>
+          <w:lang w:eastAsia="ru-RU"/>
         </w:rPr>
         <w:drawing>
           <wp:inline distT="0" distB="0" distL="0" distR="0" wp14:anchorId="77569860">
@@ -3254,35 +2804,7 @@
         <w:rPr>
           <w:lang w:val="en-US"/>
         </w:rPr>
-        <w:t xml:space="preserve">Upon clicking “Regional </w:t>
-      </w:r>
-      <w:proofErr w:type="gramStart"/>
-      <w:r>
-        <w:rPr>
-          <w:lang w:val="en-US"/>
-        </w:rPr>
-        <w:t>APD”</w:t>
-      </w:r>
-      <w:proofErr w:type="gramEnd"/>
-      <w:r>
-        <w:rPr>
-          <w:lang w:val="en-US"/>
-        </w:rPr>
-        <w:t xml:space="preserve"> select rectangular region of interest on the selected screen with the cursor.  Two variables </w:t>
-      </w:r>
-      <w:proofErr w:type="gramStart"/>
-      <w:r>
-        <w:rPr>
-          <w:lang w:val="en-US"/>
-        </w:rPr>
-        <w:t>are displayed</w:t>
-      </w:r>
-      <w:proofErr w:type="gramEnd"/>
-      <w:r>
-        <w:rPr>
-          <w:lang w:val="en-US"/>
-        </w:rPr>
-        <w:t xml:space="preserve"> in the</w:t>
+        <w:t>Upon clicking “Regional APD” select rectangular region of interest on the selected screen with the cursor.  Two variables are displayed in the</w:t>
       </w:r>
       <w:r>
         <w:rPr>
@@ -3302,17 +2824,9 @@
         <w:rPr>
           <w:lang w:val="en-US"/>
         </w:rPr>
-        <w:t xml:space="preserve"> Command Window and in the Statistics panel. There are APD </w:t>
-      </w:r>
-      <w:proofErr w:type="gramStart"/>
-      <w:r>
-        <w:rPr>
-          <w:lang w:val="en-US"/>
-        </w:rPr>
-        <w:t>mean(</w:t>
+        <w:t xml:space="preserve"> Command Window and in the Statistics panel. There are APD mean(</w:t>
       </w:r>
       <w:proofErr w:type="spellStart"/>
-      <w:proofErr w:type="gramEnd"/>
       <w:r>
         <w:rPr>
           <w:lang w:val="en-US"/>
@@ -3343,7 +2857,7 @@
     </w:p>
     <w:p>
       <w:pPr>
-        <w:pStyle w:val="Heading2"/>
+        <w:pStyle w:val="2"/>
         <w:rPr>
           <w:lang w:val="en-US"/>
         </w:rPr>
@@ -3408,21 +2922,7 @@
         <w:rPr>
           <w:lang w:val="en-US"/>
         </w:rPr>
-        <w:t xml:space="preserve"> CV </w:t>
-      </w:r>
-      <w:proofErr w:type="gramStart"/>
-      <w:r>
-        <w:rPr>
-          <w:lang w:val="en-US"/>
-        </w:rPr>
-        <w:t>is calculated</w:t>
-      </w:r>
-      <w:proofErr w:type="gramEnd"/>
-      <w:r>
-        <w:rPr>
-          <w:lang w:val="en-US"/>
-        </w:rPr>
-        <w:t xml:space="preserve"> as local gradient of activation time. Activation map and vector map of CV is depicted </w:t>
+        <w:t xml:space="preserve"> CV is calculated as local gradient of activation time. Activation map and vector map of CV is depicted </w:t>
       </w:r>
       <w:r>
         <w:rPr>
@@ -3467,7 +2967,7 @@
       <w:r>
         <w:rPr>
           <w:noProof/>
-          <w:lang w:val="en-US"/>
+          <w:lang w:eastAsia="ru-RU"/>
         </w:rPr>
         <w:drawing>
           <wp:inline distT="0" distB="0" distL="0" distR="0">
@@ -3543,6 +3043,7 @@
         <w:rPr>
           <w:lang w:val="en-US"/>
         </w:rPr>
+        <w:lastRenderedPageBreak/>
         <w:t xml:space="preserve">If you want to </w:t>
       </w:r>
       <w:r>
@@ -3597,21 +3098,7 @@
         <w:rPr>
           <w:lang w:val="en-US"/>
         </w:rPr>
-        <w:t xml:space="preserve"> calculates average CV in a rectangle within </w:t>
-      </w:r>
-      <w:proofErr w:type="gramStart"/>
-      <w:r>
-        <w:rPr>
-          <w:lang w:val="en-US"/>
-        </w:rPr>
-        <w:t>5</w:t>
-      </w:r>
-      <w:proofErr w:type="gramEnd"/>
-      <w:r>
-        <w:rPr>
-          <w:lang w:val="en-US"/>
-        </w:rPr>
-        <w:t xml:space="preserve"> pixels of the line and with CV direction within 15</w:t>
+        <w:t xml:space="preserve"> calculates average CV in a rectangle within 5 pixels of the line and with CV direction within 15</w:t>
       </w:r>
       <w:r>
         <w:rPr>
@@ -3668,19 +3155,11 @@
         </w:rPr>
         <w:t xml:space="preserve"> numbers </w:t>
       </w:r>
-      <w:proofErr w:type="gramStart"/>
-      <w:r>
-        <w:rPr>
-          <w:lang w:val="en-US"/>
-        </w:rPr>
-        <w:t>are printed</w:t>
-      </w:r>
-      <w:proofErr w:type="gramEnd"/>
-      <w:r>
-        <w:rPr>
-          <w:lang w:val="en-US"/>
-        </w:rPr>
-        <w:t xml:space="preserve"> </w:t>
+      <w:r>
+        <w:rPr>
+          <w:lang w:val="en-US"/>
+        </w:rPr>
+        <w:t xml:space="preserve">are printed </w:t>
       </w:r>
       <w:r>
         <w:rPr>
@@ -3703,7 +3182,7 @@
     </w:p>
     <w:p>
       <w:pPr>
-        <w:pStyle w:val="Heading2"/>
+        <w:pStyle w:val="2"/>
         <w:rPr>
           <w:lang w:val="en-US"/>
         </w:rPr>
@@ -3788,21 +3267,7 @@
         <w:rPr>
           <w:lang w:val="en-US"/>
         </w:rPr>
-        <w:t xml:space="preserve">from the </w:t>
-      </w:r>
-      <w:proofErr w:type="gramStart"/>
-      <w:r>
-        <w:rPr>
-          <w:lang w:val="en-US"/>
-        </w:rPr>
-        <w:t>%Start</w:t>
-      </w:r>
-      <w:proofErr w:type="gramEnd"/>
-      <w:r>
-        <w:rPr>
-          <w:lang w:val="en-US"/>
-        </w:rPr>
-        <w:t xml:space="preserve"> entry </w:t>
+        <w:t xml:space="preserve">from the %Start entry </w:t>
       </w:r>
       <w:r>
         <w:rPr>
@@ -3846,21 +3311,7 @@
         <w:rPr>
           <w:lang w:val="en-US"/>
         </w:rPr>
-        <w:t xml:space="preserve"> distribution within region of interest and histogram </w:t>
-      </w:r>
-      <w:proofErr w:type="gramStart"/>
-      <w:r>
-        <w:rPr>
-          <w:lang w:val="en-US"/>
-        </w:rPr>
-        <w:t>are displayed</w:t>
-      </w:r>
-      <w:proofErr w:type="gramEnd"/>
-      <w:r>
-        <w:rPr>
-          <w:lang w:val="en-US"/>
-        </w:rPr>
-        <w:t xml:space="preserve">. “Save” button exports the </w:t>
+        <w:t xml:space="preserve"> distribution within region of interest and histogram are displayed. “Save” button exports the </w:t>
       </w:r>
       <w:proofErr w:type="spellStart"/>
       <w:r>
@@ -3898,11 +3349,10 @@
           <w:lang w:val="en-US"/>
         </w:rPr>
       </w:pPr>
-      <w:bookmarkStart w:id="0" w:name="_GoBack"/>
       <w:r>
         <w:rPr>
           <w:noProof/>
-          <w:lang w:val="en-US"/>
+          <w:lang w:eastAsia="ru-RU"/>
         </w:rPr>
         <w:drawing>
           <wp:inline distT="0" distB="0" distL="0" distR="0">
@@ -3946,7 +3396,6 @@
           </wp:inline>
         </w:drawing>
       </w:r>
-      <w:bookmarkEnd w:id="0"/>
     </w:p>
     <w:p>
       <w:pPr>
@@ -4001,15 +3450,16 @@
     </w:p>
     <w:p>
       <w:pPr>
-        <w:pStyle w:val="Heading2"/>
-        <w:rPr>
-          <w:lang w:val="en-US"/>
-        </w:rPr>
-      </w:pPr>
-      <w:r>
-        <w:rPr>
-          <w:lang w:val="en-US"/>
-        </w:rPr>
+        <w:pStyle w:val="2"/>
+        <w:rPr>
+          <w:lang w:val="en-US"/>
+        </w:rPr>
+      </w:pPr>
+      <w:r>
+        <w:rPr>
+          <w:lang w:val="en-US"/>
+        </w:rPr>
+        <w:lastRenderedPageBreak/>
         <w:t>Calcium decay</w:t>
       </w:r>
       <w:r>
@@ -4036,21 +3486,21 @@
         <w:rPr>
           <w:lang w:val="en-US"/>
         </w:rPr>
-        <w:t xml:space="preserve"> Calcium transients from the time specified by </w:t>
+        <w:t xml:space="preserve"> Calcium transients from the time specified by %split entry to the 10% of calcium </w:t>
       </w:r>
       <w:proofErr w:type="gramStart"/>
       <w:r>
         <w:rPr>
           <w:lang w:val="en-US"/>
         </w:rPr>
-        <w:t>%split</w:t>
+        <w:t>transients</w:t>
       </w:r>
       <w:proofErr w:type="gramEnd"/>
       <w:r>
         <w:rPr>
           <w:lang w:val="en-US"/>
         </w:rPr>
-        <w:t xml:space="preserve"> entry to the 10% of calcium transients amplitude</w:t>
+        <w:t xml:space="preserve"> amplitude</w:t>
       </w:r>
       <w:r>
         <w:rPr>
@@ -4068,21 +3518,7 @@
         <w:rPr>
           <w:lang w:val="en-US"/>
         </w:rPr>
-        <w:t xml:space="preserve">Click on “Calculate Tau” button and select the rectangular region of interest. Relaxation time distribution </w:t>
-      </w:r>
-      <w:proofErr w:type="gramStart"/>
-      <w:r>
-        <w:rPr>
-          <w:lang w:val="en-US"/>
-        </w:rPr>
-        <w:t>is depicted</w:t>
-      </w:r>
-      <w:proofErr w:type="gramEnd"/>
-      <w:r>
-        <w:rPr>
-          <w:lang w:val="en-US"/>
-        </w:rPr>
-        <w:t xml:space="preserve"> on the screen</w:t>
+        <w:t>Click on “Calculate Tau” button and select the rectangular region of interest. Relaxation time distribution is depicted on the screen</w:t>
       </w:r>
       <w:r>
         <w:rPr>
@@ -4141,7 +3577,7 @@
           <w:color w:val="2E74B5" w:themeColor="accent1" w:themeShade="BF"/>
           <w:sz w:val="26"/>
           <w:szCs w:val="26"/>
-          <w:lang w:val="en-US"/>
+          <w:lang w:eastAsia="ru-RU"/>
         </w:rPr>
         <w:drawing>
           <wp:inline distT="0" distB="0" distL="0" distR="0">
@@ -4208,7 +3644,7 @@
     </w:p>
     <w:p>
       <w:pPr>
-        <w:pStyle w:val="Heading1"/>
+        <w:pStyle w:val="1"/>
         <w:rPr>
           <w:lang w:val="en-US"/>
         </w:rPr>
@@ -4697,9 +4133,19 @@
           <w:szCs w:val="20"/>
           <w:lang w:val="en-US"/>
         </w:rPr>
-        <w:t>'Position'</w:t>
+        <w:t>'Position</w:t>
       </w:r>
       <w:proofErr w:type="gramStart"/>
+      <w:r>
+        <w:rPr>
+          <w:rFonts w:ascii="Courier New" w:hAnsi="Courier New" w:cs="Courier New"/>
+          <w:color w:val="A020F0"/>
+          <w:sz w:val="20"/>
+          <w:szCs w:val="20"/>
+          <w:lang w:val="en-US"/>
+        </w:rPr>
+        <w:t>'</w:t>
+      </w:r>
       <w:r>
         <w:rPr>
           <w:rFonts w:ascii="Courier New" w:hAnsi="Courier New" w:cs="Courier New"/>
@@ -4816,7 +4262,7 @@
       <w:r>
         <w:rPr>
           <w:noProof/>
-          <w:lang w:val="en-US"/>
+          <w:lang w:eastAsia="ru-RU"/>
         </w:rPr>
         <w:drawing>
           <wp:inline distT="0" distB="0" distL="0" distR="0">
@@ -4958,7 +4404,6 @@
           <w:lang w:val="en-US"/>
         </w:rPr>
       </w:pPr>
-      <w:proofErr w:type="gramStart"/>
       <w:r>
         <w:rPr>
           <w:rFonts w:ascii="Courier New" w:hAnsi="Courier New" w:cs="Courier New"/>
@@ -4967,9 +4412,9 @@
           <w:szCs w:val="20"/>
           <w:lang w:val="en-US"/>
         </w:rPr>
+        <w:lastRenderedPageBreak/>
         <w:t>switch</w:t>
       </w:r>
-      <w:proofErr w:type="gramEnd"/>
       <w:r>
         <w:rPr>
           <w:rFonts w:ascii="Courier New" w:hAnsi="Courier New" w:cs="Courier New"/>
@@ -5105,7 +4550,6 @@
         </w:rPr>
         <w:t xml:space="preserve">    </w:t>
       </w:r>
-      <w:proofErr w:type="gramStart"/>
       <w:r>
         <w:rPr>
           <w:rFonts w:ascii="Courier New" w:hAnsi="Courier New" w:cs="Courier New"/>
@@ -5116,7 +4560,6 @@
         </w:rPr>
         <w:t>case</w:t>
       </w:r>
-      <w:proofErr w:type="gramEnd"/>
       <w:r>
         <w:rPr>
           <w:rFonts w:ascii="Courier New" w:hAnsi="Courier New" w:cs="Courier New"/>
@@ -5237,21 +4680,7 @@
         <w:rPr>
           <w:lang w:val="en-US"/>
         </w:rPr>
-        <w:t xml:space="preserve">All GUI functions share at least </w:t>
-      </w:r>
-      <w:proofErr w:type="gramStart"/>
-      <w:r>
-        <w:rPr>
-          <w:lang w:val="en-US"/>
-        </w:rPr>
-        <w:t>3</w:t>
-      </w:r>
-      <w:proofErr w:type="gramEnd"/>
-      <w:r>
-        <w:rPr>
-          <w:lang w:val="en-US"/>
-        </w:rPr>
-        <w:t xml:space="preserve"> common arguments. The first argument </w:t>
+        <w:t xml:space="preserve">All GUI functions share at least 3 common arguments. The first argument </w:t>
       </w:r>
       <w:r>
         <w:rPr>
@@ -5417,147 +4846,121 @@
         <w:rPr>
           <w:lang w:val="en-US"/>
         </w:rPr>
-        <w:t xml:space="preserve"> GUI structures, specifying the ‘Parent’ field as the first argument map. It </w:t>
-      </w:r>
+        <w:t xml:space="preserve"> GUI structures, specifying the ‘Parent’ field as the first argument map. It is strongly recommended to use normalized coordinates. </w:t>
+      </w:r>
+    </w:p>
+    <w:p>
+      <w:pPr>
+        <w:contextualSpacing/>
+        <w:rPr>
+          <w:lang w:val="en-US"/>
+        </w:rPr>
+      </w:pPr>
+      <w:r>
+        <w:rPr>
+          <w:lang w:val="en-US"/>
+        </w:rPr>
+        <w:t xml:space="preserve">Use </w:t>
+      </w:r>
+      <w:proofErr w:type="spellStart"/>
+      <w:r>
+        <w:rPr>
+          <w:lang w:val="en-US"/>
+        </w:rPr>
+        <w:t>handles.activeCamData</w:t>
+      </w:r>
+      <w:proofErr w:type="spellEnd"/>
+      <w:r>
+        <w:rPr>
+          <w:lang w:val="en-US"/>
+        </w:rPr>
+        <w:t xml:space="preserve"> to get the data depicted on the active screen. Use </w:t>
+      </w:r>
+      <w:proofErr w:type="spellStart"/>
+      <w:r>
+        <w:rPr>
+          <w:lang w:val="en-US"/>
+        </w:rPr>
+        <w:t>handles.activeCamData.screen</w:t>
+      </w:r>
+      <w:proofErr w:type="spellEnd"/>
+      <w:r>
+        <w:rPr>
+          <w:lang w:val="en-US"/>
+        </w:rPr>
+        <w:t xml:space="preserve"> to get the screen itself. Use </w:t>
+      </w:r>
+      <w:proofErr w:type="spellStart"/>
+      <w:r>
+        <w:rPr>
+          <w:lang w:val="en-US"/>
+        </w:rPr>
+        <w:t>handles.activeCamData.cmosData</w:t>
+      </w:r>
+      <w:proofErr w:type="spellEnd"/>
+      <w:r>
+        <w:rPr>
+          <w:lang w:val="en-US"/>
+        </w:rPr>
+        <w:t xml:space="preserve"> to get the camera data you preprocessed before and </w:t>
+      </w:r>
+      <w:proofErr w:type="spellStart"/>
+      <w:r>
+        <w:rPr>
+          <w:lang w:val="en-US"/>
+        </w:rPr>
+        <w:t>handles.activeCamData.rawData</w:t>
+      </w:r>
+      <w:proofErr w:type="spellEnd"/>
+      <w:r>
+        <w:rPr>
+          <w:lang w:val="en-US"/>
+        </w:rPr>
+        <w:t xml:space="preserve"> to get the raw camera data. See the handles class </w:t>
+      </w:r>
+      <w:proofErr w:type="spellStart"/>
+      <w:r>
+        <w:rPr>
+          <w:lang w:val="en-US"/>
+        </w:rPr>
+        <w:t>camData.m</w:t>
+      </w:r>
+      <w:proofErr w:type="spellEnd"/>
+      <w:r>
+        <w:rPr>
+          <w:lang w:val="en-US"/>
+        </w:rPr>
+        <w:t xml:space="preserve"> for more details.</w:t>
+      </w:r>
+    </w:p>
+    <w:p>
+      <w:pPr>
+        <w:contextualSpacing/>
+        <w:rPr>
+          <w:lang w:val="en-US"/>
+        </w:rPr>
+      </w:pPr>
+      <w:r>
+        <w:rPr>
+          <w:lang w:val="en-US"/>
+        </w:rPr>
+        <w:t xml:space="preserve">After you draw your map on the active screen, set </w:t>
+      </w:r>
+      <w:proofErr w:type="spellStart"/>
       <w:proofErr w:type="gramStart"/>
       <w:r>
         <w:rPr>
           <w:lang w:val="en-US"/>
         </w:rPr>
-        <w:t>is strongly recommended</w:t>
-      </w:r>
+        <w:t>handles.activeCamData.drawMap</w:t>
+      </w:r>
+      <w:proofErr w:type="spellEnd"/>
       <w:proofErr w:type="gramEnd"/>
       <w:r>
         <w:rPr>
           <w:lang w:val="en-US"/>
         </w:rPr>
-        <w:t xml:space="preserve"> to use normalized coordinates. </w:t>
-      </w:r>
-    </w:p>
-    <w:p>
-      <w:pPr>
-        <w:contextualSpacing/>
-        <w:rPr>
-          <w:lang w:val="en-US"/>
-        </w:rPr>
-      </w:pPr>
-      <w:r>
-        <w:rPr>
-          <w:lang w:val="en-US"/>
-        </w:rPr>
-        <w:t xml:space="preserve">Use </w:t>
-      </w:r>
-      <w:proofErr w:type="spellStart"/>
-      <w:r>
-        <w:rPr>
-          <w:lang w:val="en-US"/>
-        </w:rPr>
-        <w:t>handles.activeCamData</w:t>
-      </w:r>
-      <w:proofErr w:type="spellEnd"/>
-      <w:r>
-        <w:rPr>
-          <w:lang w:val="en-US"/>
-        </w:rPr>
-        <w:t xml:space="preserve"> to get the data depicted on the active screen. Use </w:t>
-      </w:r>
-      <w:proofErr w:type="spellStart"/>
-      <w:r>
-        <w:rPr>
-          <w:lang w:val="en-US"/>
-        </w:rPr>
-        <w:t>handles.activeCamData.screen</w:t>
-      </w:r>
-      <w:proofErr w:type="spellEnd"/>
-      <w:r>
-        <w:rPr>
-          <w:lang w:val="en-US"/>
-        </w:rPr>
-        <w:t xml:space="preserve"> to get the screen itself. Use </w:t>
-      </w:r>
-      <w:proofErr w:type="spellStart"/>
-      <w:r>
-        <w:rPr>
-          <w:lang w:val="en-US"/>
-        </w:rPr>
-        <w:t>handles.activeCamData.cmosData</w:t>
-      </w:r>
-      <w:proofErr w:type="spellEnd"/>
-      <w:r>
-        <w:rPr>
-          <w:lang w:val="en-US"/>
-        </w:rPr>
-        <w:t xml:space="preserve"> to get the camera data you preprocessed before and </w:t>
-      </w:r>
-      <w:proofErr w:type="spellStart"/>
-      <w:r>
-        <w:rPr>
-          <w:lang w:val="en-US"/>
-        </w:rPr>
-        <w:t>handles.activeCamData.rawData</w:t>
-      </w:r>
-      <w:proofErr w:type="spellEnd"/>
-      <w:r>
-        <w:rPr>
-          <w:lang w:val="en-US"/>
-        </w:rPr>
-        <w:t xml:space="preserve"> to get the raw camera data. See the handles class </w:t>
-      </w:r>
-      <w:proofErr w:type="spellStart"/>
-      <w:r>
-        <w:rPr>
-          <w:lang w:val="en-US"/>
-        </w:rPr>
-        <w:t>camData.m</w:t>
-      </w:r>
-      <w:proofErr w:type="spellEnd"/>
-      <w:r>
-        <w:rPr>
-          <w:lang w:val="en-US"/>
-        </w:rPr>
-        <w:t xml:space="preserve"> for more details.</w:t>
-      </w:r>
-    </w:p>
-    <w:p>
-      <w:pPr>
-        <w:contextualSpacing/>
-        <w:rPr>
-          <w:lang w:val="en-US"/>
-        </w:rPr>
-      </w:pPr>
-      <w:r>
-        <w:rPr>
-          <w:lang w:val="en-US"/>
-        </w:rPr>
-        <w:t xml:space="preserve">After you draw your map on the active screen, set </w:t>
-      </w:r>
-      <w:proofErr w:type="spellStart"/>
-      <w:r>
-        <w:rPr>
-          <w:lang w:val="en-US"/>
-        </w:rPr>
-        <w:t>handles.activeCamData.drawMap</w:t>
-      </w:r>
-      <w:proofErr w:type="spellEnd"/>
-      <w:r>
-        <w:rPr>
-          <w:lang w:val="en-US"/>
-        </w:rPr>
-        <w:t xml:space="preserve"> to </w:t>
-      </w:r>
-      <w:proofErr w:type="gramStart"/>
-      <w:r>
-        <w:rPr>
-          <w:lang w:val="en-US"/>
-        </w:rPr>
-        <w:t>1</w:t>
-      </w:r>
-      <w:proofErr w:type="gramEnd"/>
-      <w:r>
-        <w:rPr>
-          <w:lang w:val="en-US"/>
-        </w:rPr>
-        <w:t xml:space="preserve"> to provide a correct map drawing.</w:t>
+        <w:t xml:space="preserve"> to 1 to provide a correct map drawing.</w:t>
       </w:r>
     </w:p>
     <w:p>
@@ -5646,7 +5049,7 @@
 </file>
 
 <file path=word/numbering.xml><?xml version="1.0" encoding="utf-8"?>
-<w:numbering xmlns:wpc="http://schemas.microsoft.com/office/word/2010/wordprocessingCanvas" xmlns:mc="http://schemas.openxmlformats.org/markup-compatibility/2006" xmlns:o="urn:schemas-microsoft-com:office:office" xmlns:r="http://schemas.openxmlformats.org/officeDocument/2006/relationships" xmlns:m="http://schemas.openxmlformats.org/officeDocument/2006/math" xmlns:v="urn:schemas-microsoft-com:vml" xmlns:wp14="http://schemas.microsoft.com/office/word/2010/wordprocessingDrawing" xmlns:wp="http://schemas.openxmlformats.org/drawingml/2006/wordprocessingDrawing" xmlns:w10="urn:schemas-microsoft-com:office:word" xmlns:w="http://schemas.openxmlformats.org/wordprocessingml/2006/main" xmlns:w14="http://schemas.microsoft.com/office/word/2010/wordml" xmlns:w15="http://schemas.microsoft.com/office/word/2012/wordml" xmlns:wpg="http://schemas.microsoft.com/office/word/2010/wordprocessingGroup" xmlns:wpi="http://schemas.microsoft.com/office/word/2010/wordprocessingInk" xmlns:wne="http://schemas.microsoft.com/office/word/2006/wordml" xmlns:wps="http://schemas.microsoft.com/office/word/2010/wordprocessingShape" mc:Ignorable="w14 w15 wp14">
+<w:numbering xmlns:wpc="http://schemas.microsoft.com/office/word/2010/wordprocessingCanvas" xmlns:cx="http://schemas.microsoft.com/office/drawing/2014/chartex" xmlns:mc="http://schemas.openxmlformats.org/markup-compatibility/2006" xmlns:o="urn:schemas-microsoft-com:office:office" xmlns:r="http://schemas.openxmlformats.org/officeDocument/2006/relationships" xmlns:m="http://schemas.openxmlformats.org/officeDocument/2006/math" xmlns:v="urn:schemas-microsoft-com:vml" xmlns:wp14="http://schemas.microsoft.com/office/word/2010/wordprocessingDrawing" xmlns:wp="http://schemas.openxmlformats.org/drawingml/2006/wordprocessingDrawing" xmlns:w10="urn:schemas-microsoft-com:office:word" xmlns:w="http://schemas.openxmlformats.org/wordprocessingml/2006/main" xmlns:w14="http://schemas.microsoft.com/office/word/2010/wordml" xmlns:w15="http://schemas.microsoft.com/office/word/2012/wordml" xmlns:w16se="http://schemas.microsoft.com/office/word/2015/wordml/symex" xmlns:wpg="http://schemas.microsoft.com/office/word/2010/wordprocessingGroup" xmlns:wpi="http://schemas.microsoft.com/office/word/2010/wordprocessingInk" xmlns:wne="http://schemas.microsoft.com/office/word/2006/wordml" xmlns:wps="http://schemas.microsoft.com/office/word/2010/wordprocessingShape" mc:Ignorable="w14 w15 w16se wp14">
   <w:abstractNum w:abstractNumId="0" w15:restartNumberingAfterBreak="0">
     <w:nsid w:val="134B5E78"/>
     <w:multiLevelType w:val="hybridMultilevel"/>
@@ -5832,7 +5235,7 @@
 </file>
 
 <file path=word/styles.xml><?xml version="1.0" encoding="utf-8"?>
-<w:styles xmlns:mc="http://schemas.openxmlformats.org/markup-compatibility/2006" xmlns:r="http://schemas.openxmlformats.org/officeDocument/2006/relationships" xmlns:w="http://schemas.openxmlformats.org/wordprocessingml/2006/main" xmlns:w14="http://schemas.microsoft.com/office/word/2010/wordml" xmlns:w15="http://schemas.microsoft.com/office/word/2012/wordml" mc:Ignorable="w14 w15">
+<w:styles xmlns:mc="http://schemas.openxmlformats.org/markup-compatibility/2006" xmlns:r="http://schemas.openxmlformats.org/officeDocument/2006/relationships" xmlns:w="http://schemas.openxmlformats.org/wordprocessingml/2006/main" xmlns:w14="http://schemas.microsoft.com/office/word/2010/wordml" xmlns:w15="http://schemas.microsoft.com/office/word/2012/wordml" xmlns:w16se="http://schemas.microsoft.com/office/word/2015/wordml/symex" mc:Ignorable="w14 w15 w16se">
   <w:docDefaults>
     <w:rPrDefault>
       <w:rPr>
@@ -6221,16 +5624,16 @@
     <w:lsdException w:name="List Table 6 Colorful Accent 6" w:uiPriority="51"/>
     <w:lsdException w:name="List Table 7 Colorful Accent 6" w:uiPriority="52"/>
   </w:latentStyles>
-  <w:style w:type="paragraph" w:default="1" w:styleId="Normal">
+  <w:style w:type="paragraph" w:default="1" w:styleId="a">
     <w:name w:val="Normal"/>
     <w:qFormat/>
     <w:rsid w:val="00C31D0B"/>
   </w:style>
-  <w:style w:type="paragraph" w:styleId="Heading1">
+  <w:style w:type="paragraph" w:styleId="1">
     <w:name w:val="heading 1"/>
-    <w:basedOn w:val="Normal"/>
-    <w:next w:val="Normal"/>
-    <w:link w:val="Heading1Char"/>
+    <w:basedOn w:val="a"/>
+    <w:next w:val="a"/>
+    <w:link w:val="10"/>
     <w:uiPriority w:val="9"/>
     <w:qFormat/>
     <w:rsid w:val="002A7194"/>
@@ -6247,11 +5650,11 @@
       <w:szCs w:val="32"/>
     </w:rPr>
   </w:style>
-  <w:style w:type="paragraph" w:styleId="Heading2">
+  <w:style w:type="paragraph" w:styleId="2">
     <w:name w:val="heading 2"/>
-    <w:basedOn w:val="Normal"/>
-    <w:next w:val="Normal"/>
-    <w:link w:val="Heading2Char"/>
+    <w:basedOn w:val="a"/>
+    <w:next w:val="a"/>
+    <w:link w:val="20"/>
     <w:uiPriority w:val="9"/>
     <w:unhideWhenUsed/>
     <w:qFormat/>
@@ -6269,11 +5672,11 @@
       <w:szCs w:val="26"/>
     </w:rPr>
   </w:style>
-  <w:style w:type="paragraph" w:styleId="Heading3">
+  <w:style w:type="paragraph" w:styleId="3">
     <w:name w:val="heading 3"/>
-    <w:basedOn w:val="Normal"/>
-    <w:next w:val="Normal"/>
-    <w:link w:val="Heading3Char"/>
+    <w:basedOn w:val="a"/>
+    <w:next w:val="a"/>
+    <w:link w:val="30"/>
     <w:uiPriority w:val="9"/>
     <w:unhideWhenUsed/>
     <w:qFormat/>
@@ -6291,11 +5694,11 @@
       <w:szCs w:val="24"/>
     </w:rPr>
   </w:style>
-  <w:style w:type="paragraph" w:styleId="Heading4">
+  <w:style w:type="paragraph" w:styleId="4">
     <w:name w:val="heading 4"/>
-    <w:basedOn w:val="Normal"/>
-    <w:next w:val="Normal"/>
-    <w:link w:val="Heading4Char"/>
+    <w:basedOn w:val="a"/>
+    <w:next w:val="a"/>
+    <w:link w:val="40"/>
     <w:uiPriority w:val="9"/>
     <w:unhideWhenUsed/>
     <w:qFormat/>
@@ -6313,13 +5716,13 @@
       <w:color w:val="2E74B5" w:themeColor="accent1" w:themeShade="BF"/>
     </w:rPr>
   </w:style>
-  <w:style w:type="character" w:default="1" w:styleId="DefaultParagraphFont">
+  <w:style w:type="character" w:default="1" w:styleId="a0">
     <w:name w:val="Default Paragraph Font"/>
     <w:uiPriority w:val="1"/>
     <w:semiHidden/>
     <w:unhideWhenUsed/>
   </w:style>
-  <w:style w:type="table" w:default="1" w:styleId="TableNormal">
+  <w:style w:type="table" w:default="1" w:styleId="a1">
     <w:name w:val="Normal Table"/>
     <w:uiPriority w:val="99"/>
     <w:semiHidden/>
@@ -6334,16 +5737,16 @@
       </w:tblCellMar>
     </w:tblPr>
   </w:style>
-  <w:style w:type="numbering" w:default="1" w:styleId="NoList">
+  <w:style w:type="numbering" w:default="1" w:styleId="a2">
     <w:name w:val="No List"/>
     <w:uiPriority w:val="99"/>
     <w:semiHidden/>
     <w:unhideWhenUsed/>
   </w:style>
-  <w:style w:type="character" w:customStyle="1" w:styleId="Heading1Char">
-    <w:name w:val="Heading 1 Char"/>
-    <w:basedOn w:val="DefaultParagraphFont"/>
-    <w:link w:val="Heading1"/>
+  <w:style w:type="character" w:customStyle="1" w:styleId="10">
+    <w:name w:val="Заголовок 1 Знак"/>
+    <w:basedOn w:val="a0"/>
+    <w:link w:val="1"/>
     <w:uiPriority w:val="9"/>
     <w:rsid w:val="002A7194"/>
     <w:rPr>
@@ -6353,9 +5756,9 @@
       <w:szCs w:val="32"/>
     </w:rPr>
   </w:style>
-  <w:style w:type="paragraph" w:styleId="ListParagraph">
+  <w:style w:type="paragraph" w:styleId="a3">
     <w:name w:val="List Paragraph"/>
-    <w:basedOn w:val="Normal"/>
+    <w:basedOn w:val="a"/>
     <w:uiPriority w:val="34"/>
     <w:qFormat/>
     <w:rsid w:val="002A7194"/>
@@ -6364,10 +5767,10 @@
       <w:contextualSpacing/>
     </w:pPr>
   </w:style>
-  <w:style w:type="character" w:customStyle="1" w:styleId="Heading2Char">
-    <w:name w:val="Heading 2 Char"/>
-    <w:basedOn w:val="DefaultParagraphFont"/>
-    <w:link w:val="Heading2"/>
+  <w:style w:type="character" w:customStyle="1" w:styleId="20">
+    <w:name w:val="Заголовок 2 Знак"/>
+    <w:basedOn w:val="a0"/>
+    <w:link w:val="2"/>
     <w:uiPriority w:val="9"/>
     <w:rsid w:val="002A7194"/>
     <w:rPr>
@@ -6377,11 +5780,11 @@
       <w:szCs w:val="26"/>
     </w:rPr>
   </w:style>
-  <w:style w:type="paragraph" w:styleId="Subtitle">
+  <w:style w:type="paragraph" w:styleId="a4">
     <w:name w:val="Subtitle"/>
-    <w:basedOn w:val="Normal"/>
-    <w:next w:val="Normal"/>
-    <w:link w:val="SubtitleChar"/>
+    <w:basedOn w:val="a"/>
+    <w:next w:val="a"/>
+    <w:link w:val="a5"/>
     <w:uiPriority w:val="11"/>
     <w:qFormat/>
     <w:rsid w:val="00340685"/>
@@ -6396,10 +5799,10 @@
       <w:spacing w:val="15"/>
     </w:rPr>
   </w:style>
-  <w:style w:type="character" w:customStyle="1" w:styleId="SubtitleChar">
-    <w:name w:val="Subtitle Char"/>
-    <w:basedOn w:val="DefaultParagraphFont"/>
-    <w:link w:val="Subtitle"/>
+  <w:style w:type="character" w:customStyle="1" w:styleId="a5">
+    <w:name w:val="Подзаголовок Знак"/>
+    <w:basedOn w:val="a0"/>
+    <w:link w:val="a4"/>
     <w:uiPriority w:val="11"/>
     <w:rsid w:val="00340685"/>
     <w:rPr>
@@ -6408,9 +5811,9 @@
       <w:spacing w:val="15"/>
     </w:rPr>
   </w:style>
-  <w:style w:type="character" w:styleId="Hyperlink">
+  <w:style w:type="character" w:styleId="a6">
     <w:name w:val="Hyperlink"/>
-    <w:basedOn w:val="DefaultParagraphFont"/>
+    <w:basedOn w:val="a0"/>
     <w:uiPriority w:val="99"/>
     <w:unhideWhenUsed/>
     <w:rsid w:val="007C7E23"/>
@@ -6419,11 +5822,11 @@
       <w:u w:val="single"/>
     </w:rPr>
   </w:style>
-  <w:style w:type="paragraph" w:styleId="Title">
+  <w:style w:type="paragraph" w:styleId="a7">
     <w:name w:val="Title"/>
-    <w:basedOn w:val="Normal"/>
-    <w:next w:val="Normal"/>
-    <w:link w:val="TitleChar"/>
+    <w:basedOn w:val="a"/>
+    <w:next w:val="a"/>
+    <w:link w:val="a8"/>
     <w:uiPriority w:val="10"/>
     <w:qFormat/>
     <w:rsid w:val="00D46246"/>
@@ -6439,10 +5842,10 @@
       <w:szCs w:val="56"/>
     </w:rPr>
   </w:style>
-  <w:style w:type="character" w:customStyle="1" w:styleId="TitleChar">
-    <w:name w:val="Title Char"/>
-    <w:basedOn w:val="DefaultParagraphFont"/>
-    <w:link w:val="Title"/>
+  <w:style w:type="character" w:customStyle="1" w:styleId="a8">
+    <w:name w:val="Заголовок Знак"/>
+    <w:basedOn w:val="a0"/>
+    <w:link w:val="a7"/>
     <w:uiPriority w:val="10"/>
     <w:rsid w:val="00D46246"/>
     <w:rPr>
@@ -6453,10 +5856,10 @@
       <w:szCs w:val="56"/>
     </w:rPr>
   </w:style>
-  <w:style w:type="character" w:customStyle="1" w:styleId="Heading3Char">
-    <w:name w:val="Heading 3 Char"/>
-    <w:basedOn w:val="DefaultParagraphFont"/>
-    <w:link w:val="Heading3"/>
+  <w:style w:type="character" w:customStyle="1" w:styleId="30">
+    <w:name w:val="Заголовок 3 Знак"/>
+    <w:basedOn w:val="a0"/>
+    <w:link w:val="3"/>
     <w:uiPriority w:val="9"/>
     <w:rsid w:val="00683D80"/>
     <w:rPr>
@@ -6466,10 +5869,10 @@
       <w:szCs w:val="24"/>
     </w:rPr>
   </w:style>
-  <w:style w:type="paragraph" w:styleId="BodyText">
+  <w:style w:type="paragraph" w:styleId="a9">
     <w:name w:val="Body Text"/>
-    <w:basedOn w:val="Normal"/>
-    <w:link w:val="BodyTextChar"/>
+    <w:basedOn w:val="a"/>
+    <w:link w:val="aa"/>
     <w:uiPriority w:val="1"/>
     <w:qFormat/>
     <w:rsid w:val="000F21B8"/>
@@ -6487,10 +5890,10 @@
       <w:lang w:val="en-US"/>
     </w:rPr>
   </w:style>
-  <w:style w:type="character" w:customStyle="1" w:styleId="BodyTextChar">
-    <w:name w:val="Body Text Char"/>
-    <w:basedOn w:val="DefaultParagraphFont"/>
-    <w:link w:val="BodyText"/>
+  <w:style w:type="character" w:customStyle="1" w:styleId="aa">
+    <w:name w:val="Основной текст Знак"/>
+    <w:basedOn w:val="a0"/>
+    <w:link w:val="a9"/>
     <w:uiPriority w:val="1"/>
     <w:rsid w:val="000F21B8"/>
     <w:rPr>
@@ -6500,10 +5903,10 @@
       <w:lang w:val="en-US"/>
     </w:rPr>
   </w:style>
-  <w:style w:type="character" w:customStyle="1" w:styleId="Heading4Char">
-    <w:name w:val="Heading 4 Char"/>
-    <w:basedOn w:val="DefaultParagraphFont"/>
-    <w:link w:val="Heading4"/>
+  <w:style w:type="character" w:customStyle="1" w:styleId="40">
+    <w:name w:val="Заголовок 4 Знак"/>
+    <w:basedOn w:val="a0"/>
+    <w:link w:val="4"/>
     <w:uiPriority w:val="9"/>
     <w:rsid w:val="000F21B8"/>
     <w:rPr>

--- a/rhythm_GUI_manual.docx
+++ b/rhythm_GUI_manual.docx
@@ -16,8 +16,6 @@
         </w:rPr>
         <w:t>Rhythm 1.2</w:t>
       </w:r>
-      <w:bookmarkStart w:id="0" w:name="_GoBack"/>
-      <w:bookmarkEnd w:id="0"/>
       <w:r>
         <w:rPr>
           <w:lang w:val="en-US"/>
@@ -589,18 +587,136 @@
           <w:lang w:val="en-US"/>
         </w:rPr>
         <w:pict>
-          <v:shape id="_x0000_i1027" type="#_x0000_t75" style="width:134.25pt;height:230.25pt">
-            <v:imagedata r:id="rId7" o:title="condition_parameters"/>
+          <v:shape id="_x0000_i1028" type="#_x0000_t75" style="width:134.25pt;height:229.5pt">
+            <v:imagedata r:id="rId7" o:title="CV map" cropbottom="1466f"/>
           </v:shape>
         </w:pict>
       </w:r>
-      <w:r>
-        <w:rPr>
-          <w:lang w:val="en-US"/>
-        </w:rPr>
+    </w:p>
+    <w:p>
+      <w:pPr>
+        <w:jc w:val="center"/>
+        <w:rPr>
+          <w:lang w:val="en-US"/>
+        </w:rPr>
+      </w:pPr>
+      <w:r>
+        <w:rPr>
+          <w:lang w:val="en-US"/>
+        </w:rPr>
+        <w:t>Figure 2. Examples of “Analyze Data” menu.</w:t>
+      </w:r>
+    </w:p>
+    <w:p>
+      <w:pPr>
+        <w:pStyle w:val="1"/>
+        <w:rPr>
+          <w:lang w:val="en-US"/>
+        </w:rPr>
+      </w:pPr>
+      <w:r>
+        <w:rPr>
+          <w:lang w:val="en-US"/>
+        </w:rPr>
+        <w:t>Movie screens</w:t>
+      </w:r>
+    </w:p>
+    <w:p>
+      <w:pPr>
+        <w:rPr>
+          <w:lang w:val="en-US"/>
+        </w:rPr>
+      </w:pPr>
+      <w:r>
+        <w:rPr>
+          <w:lang w:val="en-US"/>
+        </w:rPr>
+        <w:t xml:space="preserve">Four movie screens allow to upload several experiments independently. One can select a screen by a single-click. The selected screen has red boundaries. Double click may be used to zoom in the selected screen.  </w:t>
+      </w:r>
+    </w:p>
+    <w:p>
+      <w:pPr>
+        <w:rPr>
+          <w:lang w:val="en-US"/>
+        </w:rPr>
+      </w:pPr>
+      <w:r>
+        <w:rPr>
+          <w:lang w:val="en-US"/>
+        </w:rPr>
+        <w:t>Note that different experiments may contain different camera frames number, but all loaded data must have a common frame rate.</w:t>
+      </w:r>
+    </w:p>
+    <w:p>
+      <w:pPr>
+        <w:rPr>
+          <w:lang w:val="en-US"/>
+        </w:rPr>
+      </w:pPr>
+      <w:r>
+        <w:rPr>
+          <w:lang w:val="en-US"/>
+        </w:rPr>
+        <w:t xml:space="preserve">Once any data is loaded, buttons Play Movie, Stop Movie, Display Wave and Export Movie become unfrozen. Play movie and Stop Movie is used to play signal data with the respect to time. Time is shown on the movie slider. </w:t>
+      </w:r>
+    </w:p>
+    <w:p>
+      <w:pPr>
+        <w:rPr>
+          <w:lang w:val="en-US"/>
+        </w:rPr>
+      </w:pPr>
+      <w:r>
+        <w:rPr>
+          <w:lang w:val="en-US"/>
+        </w:rPr>
+        <w:t>Use “Display Wave” button to set marker on desirable point of loaded data. You can set up to 5 different markers. After setting 5 markers, new Display Wave calls will overwrite old markers.</w:t>
+      </w:r>
+      <w:r>
+        <w:rPr>
+          <w:lang w:val="en-US"/>
+        </w:rPr>
+        <w:t xml:space="preserve"> Each movie screen contains its own markers. Figure 3 sh</w:t>
+      </w:r>
+      <w:r>
+        <w:rPr>
+          <w:lang w:val="en-US"/>
+        </w:rPr>
+        <w:t>ows two datasets with 2</w:t>
+      </w:r>
+      <w:r>
+        <w:rPr>
+          <w:lang w:val="en-US"/>
+        </w:rPr>
+        <w:t xml:space="preserve"> and 4 markers correspondingly. Signals waves are shown for a selected movie screen. </w:t>
+      </w:r>
+      <w:r>
+        <w:rPr>
+          <w:lang w:val="en-US"/>
+        </w:rPr>
+        <w:t xml:space="preserve">Markers can be grabbed by single-click and dragged to different position </w:t>
+      </w:r>
+      <w:r>
+        <w:rPr>
+          <w:lang w:val="en-US"/>
+        </w:rPr>
+        <w:t>of its movie screen.</w:t>
+      </w:r>
+    </w:p>
+    <w:p>
+      <w:pPr>
+        <w:rPr>
+          <w:lang w:val="en-US"/>
+        </w:rPr>
+      </w:pPr>
+      <w:r>
+        <w:rPr>
+          <w:lang w:val="en-US"/>
+        </w:rPr>
+        <w:lastRenderedPageBreak/>
         <w:pict>
-          <v:shape id="_x0000_i1028" type="#_x0000_t75" style="width:134.25pt;height:229.5pt">
-            <v:imagedata r:id="rId8" o:title="CV map" cropbottom="1466f"/>
+          <v:shape id="_x0000_i1038" type="#_x0000_t75" style="width:467.25pt;height:225pt">
+            <v:imagedata r:id="rId8" o:title="markers-filtered"/>
           </v:shape>
         </w:pict>
       </w:r>
@@ -616,107 +732,127 @@
         <w:rPr>
           <w:lang w:val="en-US"/>
         </w:rPr>
-        <w:t>Figure 2. Examples of “Analyze Data” menu.</w:t>
-      </w:r>
-    </w:p>
-    <w:p>
-      <w:pPr>
-        <w:pStyle w:val="1"/>
-        <w:rPr>
-          <w:lang w:val="en-US"/>
-        </w:rPr>
-      </w:pPr>
-      <w:r>
-        <w:rPr>
-          <w:lang w:val="en-US"/>
-        </w:rPr>
-        <w:t>Movie screens</w:t>
-      </w:r>
-    </w:p>
-    <w:p>
-      <w:pPr>
-        <w:rPr>
-          <w:lang w:val="en-US"/>
-        </w:rPr>
-      </w:pPr>
-      <w:r>
-        <w:rPr>
-          <w:lang w:val="en-US"/>
-        </w:rPr>
-        <w:t xml:space="preserve">Four movie screens allow to upload several experiments independently. One can select a screen by a single-click. The selected screen has red boundaries. Double click may be used to zoom in the selected screen.  </w:t>
-      </w:r>
-    </w:p>
-    <w:p>
-      <w:pPr>
-        <w:rPr>
-          <w:lang w:val="en-US"/>
-        </w:rPr>
-      </w:pPr>
-      <w:r>
-        <w:rPr>
-          <w:lang w:val="en-US"/>
-        </w:rPr>
-        <w:t>Note that different experiments may contain different camera frames number, but all loaded data must have a common frame rate.</w:t>
-      </w:r>
-    </w:p>
-    <w:p>
-      <w:pPr>
-        <w:rPr>
-          <w:lang w:val="en-US"/>
-        </w:rPr>
-      </w:pPr>
-      <w:r>
-        <w:rPr>
-          <w:lang w:val="en-US"/>
-        </w:rPr>
-        <w:t xml:space="preserve">Once any data is loaded, buttons Play Movie, Stop Movie, Display Wave and Export Movie become unfrozen. Play movie and Stop Movie is used to play signal data with the respect to time. Time is shown on the movie slider. </w:t>
-      </w:r>
-    </w:p>
-    <w:p>
-      <w:pPr>
-        <w:rPr>
-          <w:lang w:val="en-US"/>
-        </w:rPr>
-      </w:pPr>
-      <w:r>
-        <w:rPr>
-          <w:lang w:val="en-US"/>
-        </w:rPr>
-        <w:t>Use “Display Wave” button to set marker on desirable point of loaded data. You can set up to 5 different markers. After setting 5 markers, new Display Wave calls will overwrite old markers.</w:t>
-      </w:r>
-      <w:r>
-        <w:rPr>
-          <w:lang w:val="en-US"/>
-        </w:rPr>
-        <w:t xml:space="preserve"> Each movie screen contains its own markers. Figure 3 shows three datasets with 3, 2 and 4 markers correspondingly. Signals waves are shown for a selected movie screen. </w:t>
-      </w:r>
-      <w:r>
-        <w:rPr>
-          <w:lang w:val="en-US"/>
-        </w:rPr>
-        <w:t xml:space="preserve">Markers can be grabbed by single-click and dragged to different position </w:t>
-      </w:r>
-      <w:r>
-        <w:rPr>
-          <w:lang w:val="en-US"/>
-        </w:rPr>
-        <w:t>of its movie screen.</w:t>
-      </w:r>
-    </w:p>
-    <w:p>
-      <w:pPr>
-        <w:rPr>
-          <w:lang w:val="en-US"/>
-        </w:rPr>
-      </w:pPr>
-      <w:r>
-        <w:rPr>
-          <w:lang w:val="en-US"/>
-        </w:rPr>
-        <w:lastRenderedPageBreak/>
+        <w:t>Figure 3. Several markers are set on different screens. Signal waves in marker points are shown on the signal screens for selected screen.</w:t>
+      </w:r>
+    </w:p>
+    <w:p>
+      <w:pPr>
+        <w:pStyle w:val="a4"/>
+        <w:rPr>
+          <w:lang w:val="en-US"/>
+        </w:rPr>
+      </w:pPr>
+      <w:r>
+        <w:rPr>
+          <w:lang w:val="en-US"/>
+        </w:rPr>
+        <w:t>Screen synchronization</w:t>
+      </w:r>
+    </w:p>
+    <w:p>
+      <w:pPr>
+        <w:rPr>
+          <w:lang w:val="en-US"/>
+        </w:rPr>
+      </w:pPr>
+      <w:r>
+        <w:rPr>
+          <w:lang w:val="en-US"/>
+        </w:rPr>
+        <w:t>Several experiment files obtained with the same camera position may be synchronized. U</w:t>
+      </w:r>
+      <w:r>
+        <w:rPr>
+          <w:lang w:val="en-US"/>
+        </w:rPr>
+        <w:t>ser can synchronize uploaded data with setting checkboxes between</w:t>
+      </w:r>
+      <w:r>
+        <w:rPr>
+          <w:lang w:val="en-US"/>
+        </w:rPr>
+        <w:t xml:space="preserve"> the</w:t>
+      </w:r>
+      <w:r>
+        <w:rPr>
+          <w:lang w:val="en-US"/>
+        </w:rPr>
+        <w:t xml:space="preserve"> movi</w:t>
+      </w:r>
+      <w:r>
+        <w:rPr>
+          <w:lang w:val="en-US"/>
+        </w:rPr>
+        <w:t xml:space="preserve">e screens. </w:t>
+      </w:r>
+      <w:r>
+        <w:rPr>
+          <w:lang w:val="en-US"/>
+        </w:rPr>
+        <w:t xml:space="preserve">Once several movie screens are synchronized, they share group markers. Marker placed on one of synchronized screens, applied to all the screens from that group. </w:t>
+      </w:r>
+      <w:r>
+        <w:rPr>
+          <w:lang w:val="en-US"/>
+        </w:rPr>
+        <w:t>Group markers can be dragged to a different position as usual. Figure 4 shows two synchronized</w:t>
+      </w:r>
+      <w:r>
+        <w:rPr>
+          <w:lang w:val="en-US"/>
+        </w:rPr>
+        <w:t xml:space="preserve"> movie</w:t>
+      </w:r>
+      <w:r>
+        <w:rPr>
+          <w:lang w:val="en-US"/>
+        </w:rPr>
+        <w:t xml:space="preserve"> screens</w:t>
+      </w:r>
+      <w:r>
+        <w:rPr>
+          <w:lang w:val="en-US"/>
+        </w:rPr>
+        <w:t xml:space="preserve"> 1 and 2,</w:t>
+      </w:r>
+      <w:r>
+        <w:rPr>
+          <w:lang w:val="en-US"/>
+        </w:rPr>
+        <w:t xml:space="preserve"> and one separate screen</w:t>
+      </w:r>
+      <w:r>
+        <w:rPr>
+          <w:lang w:val="en-US"/>
+        </w:rPr>
+        <w:t xml:space="preserve"> 3</w:t>
+      </w:r>
+      <w:r>
+        <w:rPr>
+          <w:lang w:val="en-US"/>
+        </w:rPr>
+        <w:t>.</w:t>
+      </w:r>
+      <w:r>
+        <w:rPr>
+          <w:lang w:val="en-US"/>
+        </w:rPr>
+        <w:t xml:space="preserve"> Screens 1 and 2 have two group markers, while screen 3 has its own markers. Signal waves are drawn for a selected group of synchronized screens or for a selected screen if it is not in any synchronized group. </w:t>
+      </w:r>
+    </w:p>
+    <w:p>
+      <w:pPr>
+        <w:rPr>
+          <w:lang w:val="en-US"/>
+        </w:rPr>
+      </w:pPr>
+      <w:r>
+        <w:rPr>
+          <w:lang w:val="en-US"/>
+        </w:rPr>
         <w:pict>
-          <v:shape id="_x0000_i1029" type="#_x0000_t75" style="width:468pt;height:225.75pt">
-            <v:imagedata r:id="rId9" o:title="markers"/>
+          <v:shape id="_x0000_i1042" type="#_x0000_t75" style="width:467.25pt;height:222pt">
+            <v:imagedata r:id="rId9" o:title="sync_markers_filtered"/>
           </v:shape>
         </w:pict>
       </w:r>
@@ -732,40 +868,60 @@
         <w:rPr>
           <w:lang w:val="en-US"/>
         </w:rPr>
-        <w:t>Figure 3. Several markers are set on different screens. Signal waves in marker points are shown on the signal screens for selected screen.</w:t>
-      </w:r>
-    </w:p>
-    <w:p>
-      <w:pPr>
-        <w:pStyle w:val="a4"/>
-        <w:rPr>
-          <w:lang w:val="en-US"/>
-        </w:rPr>
-      </w:pPr>
-      <w:r>
-        <w:rPr>
-          <w:lang w:val="en-US"/>
-        </w:rPr>
-        <w:t>Screen synchronization</w:t>
-      </w:r>
-    </w:p>
-    <w:p>
-      <w:pPr>
-        <w:rPr>
-          <w:lang w:val="en-US"/>
-        </w:rPr>
-      </w:pPr>
-      <w:r>
-        <w:rPr>
-          <w:lang w:val="en-US"/>
-        </w:rPr>
-        <w:t>Several experiment files obtained with the same camera position may be synchronized. U</w:t>
-      </w:r>
-      <w:r>
-        <w:rPr>
-          <w:lang w:val="en-US"/>
-        </w:rPr>
-        <w:t>ser can synchronize uploaded data with setting checkboxes between</w:t>
+        <w:t>Figure 4. Example of the two synchronized movie screens and one screen with no group. Signals on the right are shown for</w:t>
+      </w:r>
+      <w:r>
+        <w:rPr>
+          <w:lang w:val="en-US"/>
+        </w:rPr>
+        <w:t xml:space="preserve"> the screen group, that contains the selected screen.</w:t>
+      </w:r>
+    </w:p>
+    <w:p>
+      <w:pPr>
+        <w:pStyle w:val="1"/>
+        <w:rPr>
+          <w:lang w:val="en-US"/>
+        </w:rPr>
+      </w:pPr>
+      <w:r>
+        <w:rPr>
+          <w:lang w:val="en-US"/>
+        </w:rPr>
+        <w:t xml:space="preserve">Signal </w:t>
+      </w:r>
+      <w:r>
+        <w:rPr>
+          <w:lang w:val="en-US"/>
+        </w:rPr>
+        <w:t>screens</w:t>
+      </w:r>
+    </w:p>
+    <w:p>
+      <w:pPr>
+        <w:rPr>
+          <w:lang w:val="en-US"/>
+        </w:rPr>
+      </w:pPr>
+      <w:r>
+        <w:rPr>
+          <w:lang w:val="en-US"/>
+        </w:rPr>
+        <w:t>Signal screens on the right show time-dependent signal waves, probed in the position of markers. Signal waves have the same colors as their markers.</w:t>
+      </w:r>
+    </w:p>
+    <w:p>
+      <w:pPr>
+        <w:rPr>
+          <w:lang w:val="en-US"/>
+        </w:rPr>
+      </w:pPr>
+      <w:r>
+        <w:rPr>
+          <w:lang w:val="en-US"/>
+        </w:rPr>
+        <w:lastRenderedPageBreak/>
+        <w:t>Signal screens display signal waves in two modes: waves of a signal screen and waves of all</w:t>
       </w:r>
       <w:r>
         <w:rPr>
@@ -777,82 +933,98 @@
         <w:rPr>
           <w:lang w:val="en-US"/>
         </w:rPr>
-        <w:t xml:space="preserve"> movi</w:t>
-      </w:r>
-      <w:r>
-        <w:rPr>
-          <w:lang w:val="en-US"/>
-        </w:rPr>
-        <w:t xml:space="preserve">e screens. </w:t>
-      </w:r>
-      <w:r>
-        <w:rPr>
-          <w:lang w:val="en-US"/>
-        </w:rPr>
-        <w:t xml:space="preserve">Once several movie screens are synchronized, they share group markers. Marker placed on one of synchronized screens, applied to all the screens from that group. </w:t>
-      </w:r>
-      <w:r>
-        <w:rPr>
-          <w:lang w:val="en-US"/>
-        </w:rPr>
-        <w:t>Group markers can be dragged to a different position as usual. Figure 4 shows two synchronized</w:t>
-      </w:r>
-      <w:r>
-        <w:rPr>
-          <w:lang w:val="en-US"/>
-        </w:rPr>
-        <w:t xml:space="preserve"> movie</w:t>
-      </w:r>
-      <w:r>
-        <w:rPr>
-          <w:lang w:val="en-US"/>
-        </w:rPr>
-        <w:t xml:space="preserve"> screens</w:t>
-      </w:r>
-      <w:r>
-        <w:rPr>
-          <w:lang w:val="en-US"/>
-        </w:rPr>
-        <w:t xml:space="preserve"> 1 and 2,</w:t>
-      </w:r>
-      <w:r>
-        <w:rPr>
-          <w:lang w:val="en-US"/>
-        </w:rPr>
-        <w:t xml:space="preserve"> and one separate screen</w:t>
-      </w:r>
-      <w:r>
-        <w:rPr>
-          <w:lang w:val="en-US"/>
-        </w:rPr>
-        <w:t xml:space="preserve"> 3</w:t>
-      </w:r>
-      <w:r>
-        <w:rPr>
-          <w:lang w:val="en-US"/>
-        </w:rPr>
-        <w:t>.</w:t>
-      </w:r>
-      <w:r>
-        <w:rPr>
-          <w:lang w:val="en-US"/>
-        </w:rPr>
-        <w:t xml:space="preserve"> Screens 1 and 2 have two group markers, while screen 3 has its own markers. Signal waves are drawn for a selected group of synchronized screens or for a selected screen if it is not in any synchronized group. </w:t>
-      </w:r>
-    </w:p>
-    <w:p>
-      <w:pPr>
-        <w:rPr>
-          <w:lang w:val="en-US"/>
-        </w:rPr>
-      </w:pPr>
-      <w:r>
-        <w:rPr>
-          <w:lang w:val="en-US"/>
+        <w:t xml:space="preserve"> screen</w:t>
+      </w:r>
+      <w:r>
+        <w:rPr>
+          <w:lang w:val="en-US"/>
+        </w:rPr>
+        <w:t>s</w:t>
+      </w:r>
+      <w:r>
+        <w:rPr>
+          <w:lang w:val="en-US"/>
+        </w:rPr>
+        <w:t xml:space="preserve"> in one</w:t>
+      </w:r>
+      <w:r>
+        <w:rPr>
+          <w:lang w:val="en-US"/>
+        </w:rPr>
+        <w:t xml:space="preserve"> synchronized</w:t>
+      </w:r>
+      <w:r>
+        <w:rPr>
+          <w:lang w:val="en-US"/>
+        </w:rPr>
+        <w:t xml:space="preserve"> group. In the first case (see figure 3) there are 5 signal screens for each marker. In the second case</w:t>
+      </w:r>
+      <w:r>
+        <w:rPr>
+          <w:lang w:val="en-US"/>
+        </w:rPr>
+        <w:t xml:space="preserve"> (see figure 4)</w:t>
+      </w:r>
+      <w:r>
+        <w:rPr>
+          <w:lang w:val="en-US"/>
+        </w:rPr>
+        <w:t xml:space="preserve"> there are 5 signal groups for each group marker. A signal group is a four signal screens for each movie screen. Since a number of screens in the group mode is large, one can use vertical slider to see all signals.</w:t>
+      </w:r>
+    </w:p>
+    <w:p>
+      <w:pPr>
+        <w:rPr>
+          <w:lang w:val="en-US"/>
+        </w:rPr>
+      </w:pPr>
+      <w:r>
+        <w:rPr>
+          <w:lang w:val="en-US"/>
+        </w:rPr>
+        <w:t xml:space="preserve">Red vertical line represents the current time. User can zoom in/out in time, specifying “Start Time” and “End time”. </w:t>
+      </w:r>
+      <w:r>
+        <w:rPr>
+          <w:lang w:val="en-US"/>
+        </w:rPr>
+        <w:t xml:space="preserve"> Note that start time is non-negative value. </w:t>
+      </w:r>
+    </w:p>
+    <w:p>
+      <w:pPr>
+        <w:rPr>
+          <w:noProof/>
+          <w:lang w:val="en-US"/>
+        </w:rPr>
+      </w:pPr>
+      <w:r>
+        <w:rPr>
+          <w:lang w:val="en-US"/>
+        </w:rPr>
+        <w:t>Button “Export OAPS” exports signal waves to a new window that can be used to save data as image. In synchronized movie screen mode, the new window organized as follows: columns stand for screens, rows for markers (see figure 5).</w:t>
+      </w:r>
+      <w:r>
+        <w:rPr>
+          <w:lang w:val="en-US"/>
+        </w:rPr>
+        <w:t xml:space="preserve"> </w:t>
+      </w:r>
+    </w:p>
+    <w:p>
+      <w:pPr>
+        <w:rPr>
+          <w:lang w:val="en-US"/>
+        </w:rPr>
+      </w:pPr>
+      <w:r>
+        <w:rPr>
+          <w:noProof/>
+          <w:lang w:eastAsia="ru-RU"/>
         </w:rPr>
         <w:pict>
-          <v:shape id="_x0000_i1030" type="#_x0000_t75" style="width:467.25pt;height:228pt">
-            <v:imagedata r:id="rId10" o:title="sync_markers"/>
+          <v:shape id="_x0000_i1043" type="#_x0000_t75" style="width:467.25pt;height:255.75pt">
+            <v:imagedata r:id="rId10" o:title="exportOAPs_filtered"/>
           </v:shape>
         </w:pict>
       </w:r>
@@ -868,201 +1040,19 @@
         <w:rPr>
           <w:lang w:val="en-US"/>
         </w:rPr>
-        <w:t>Figure 4. Example of the two synchronized movie screens and one screen with no group. Signals on the right are shown for</w:t>
-      </w:r>
-      <w:r>
-        <w:rPr>
-          <w:lang w:val="en-US"/>
-        </w:rPr>
-        <w:t xml:space="preserve"> the screen group, that contains the selected screen.</w:t>
-      </w:r>
-    </w:p>
-    <w:p>
-      <w:pPr>
-        <w:pStyle w:val="1"/>
-        <w:rPr>
-          <w:lang w:val="en-US"/>
-        </w:rPr>
-      </w:pPr>
-      <w:r>
-        <w:rPr>
-          <w:lang w:val="en-US"/>
-        </w:rPr>
-        <w:lastRenderedPageBreak/>
-        <w:t xml:space="preserve">Signal </w:t>
-      </w:r>
-      <w:r>
-        <w:rPr>
-          <w:lang w:val="en-US"/>
-        </w:rPr>
-        <w:t>screens</w:t>
-      </w:r>
-    </w:p>
-    <w:p>
-      <w:pPr>
-        <w:rPr>
-          <w:lang w:val="en-US"/>
-        </w:rPr>
-      </w:pPr>
-      <w:r>
-        <w:rPr>
-          <w:lang w:val="en-US"/>
-        </w:rPr>
-        <w:t>Signal screens on the right show time-dependent signal waves, probed in the position of markers. Signal waves have the same colors as their markers.</w:t>
-      </w:r>
-    </w:p>
-    <w:p>
-      <w:pPr>
-        <w:rPr>
-          <w:lang w:val="en-US"/>
-        </w:rPr>
-      </w:pPr>
-      <w:r>
-        <w:rPr>
-          <w:lang w:val="en-US"/>
-        </w:rPr>
-        <w:t>Signal screens display signal waves in two modes: waves of a signal screen and waves of all</w:t>
-      </w:r>
-      <w:r>
-        <w:rPr>
-          <w:lang w:val="en-US"/>
-        </w:rPr>
-        <w:t xml:space="preserve"> the</w:t>
-      </w:r>
-      <w:r>
-        <w:rPr>
-          <w:lang w:val="en-US"/>
-        </w:rPr>
-        <w:t xml:space="preserve"> screen</w:t>
-      </w:r>
-      <w:r>
-        <w:rPr>
-          <w:lang w:val="en-US"/>
-        </w:rPr>
-        <w:t>s</w:t>
-      </w:r>
-      <w:r>
-        <w:rPr>
-          <w:lang w:val="en-US"/>
-        </w:rPr>
-        <w:t xml:space="preserve"> in one</w:t>
-      </w:r>
-      <w:r>
-        <w:rPr>
-          <w:lang w:val="en-US"/>
-        </w:rPr>
-        <w:t xml:space="preserve"> synchronized</w:t>
-      </w:r>
-      <w:r>
-        <w:rPr>
-          <w:lang w:val="en-US"/>
-        </w:rPr>
-        <w:t xml:space="preserve"> group. In the first case (see figure 3) there are 5 signal screens for each marker. In the second case</w:t>
-      </w:r>
-      <w:r>
-        <w:rPr>
-          <w:lang w:val="en-US"/>
-        </w:rPr>
-        <w:t xml:space="preserve"> (see figure 4)</w:t>
-      </w:r>
-      <w:r>
-        <w:rPr>
-          <w:lang w:val="en-US"/>
-        </w:rPr>
-        <w:t xml:space="preserve"> there are 5 signal groups for each group marker. A signal group is a four signal screens for each movie screen. Since a number of screens in the group mode is large, one can use vertical slider to see all signals.</w:t>
-      </w:r>
-    </w:p>
-    <w:p>
-      <w:pPr>
-        <w:rPr>
-          <w:lang w:val="en-US"/>
-        </w:rPr>
-      </w:pPr>
-      <w:r>
-        <w:rPr>
-          <w:lang w:val="en-US"/>
-        </w:rPr>
-        <w:t xml:space="preserve">Red vertical line represents the current time. User can zoom in/out in time, specifying “Start Time” and “End time”. </w:t>
-      </w:r>
-      <w:r>
-        <w:rPr>
-          <w:lang w:val="en-US"/>
-        </w:rPr>
-        <w:t xml:space="preserve"> Note that start time is non-negative value. </w:t>
-      </w:r>
-    </w:p>
-    <w:p>
-      <w:pPr>
-        <w:rPr>
-          <w:noProof/>
-          <w:lang w:val="en-US"/>
-        </w:rPr>
-      </w:pPr>
-      <w:r>
-        <w:rPr>
-          <w:lang w:val="en-US"/>
-        </w:rPr>
-        <w:t>Button “Export OAPS” exports signal waves to a new window that can be used to save data as image. In synchronized movie screen mode, the new window organized as follows: columns stand for screens, rows for markers (see figure 5).</w:t>
-      </w:r>
-      <w:r>
-        <w:rPr>
-          <w:lang w:val="en-US"/>
-        </w:rPr>
-        <w:t xml:space="preserve"> </w:t>
-      </w:r>
-    </w:p>
-    <w:p>
-      <w:pPr>
-        <w:rPr>
-          <w:lang w:val="en-US"/>
-        </w:rPr>
-      </w:pPr>
-      <w:r>
-        <w:rPr>
-          <w:noProof/>
-          <w:lang w:eastAsia="ru-RU"/>
-        </w:rPr>
-        <w:drawing>
-          <wp:inline distT="0" distB="0" distL="0" distR="0">
-            <wp:extent cx="5940425" cy="2754630"/>
-            <wp:effectExtent l="0" t="0" r="3175" b="7620"/>
-            <wp:docPr id="8" name="Picture 8"/>
-            <wp:cNvGraphicFramePr>
-              <a:graphicFrameLocks xmlns:a="http://schemas.openxmlformats.org/drawingml/2006/main" noChangeAspect="1"/>
-            </wp:cNvGraphicFramePr>
-            <a:graphic xmlns:a="http://schemas.openxmlformats.org/drawingml/2006/main">
-              <a:graphicData uri="http://schemas.openxmlformats.org/drawingml/2006/picture">
-                <pic:pic xmlns:pic="http://schemas.openxmlformats.org/drawingml/2006/picture">
-                  <pic:nvPicPr>
-                    <pic:cNvPr id="8" name="signal_waves.png"/>
-                    <pic:cNvPicPr/>
-                  </pic:nvPicPr>
-                  <pic:blipFill>
-                    <a:blip r:embed="rId11" cstate="print">
-                      <a:extLst>
-                        <a:ext uri="{28A0092B-C50C-407E-A947-70E740481C1C}">
-                          <a14:useLocalDpi xmlns:a14="http://schemas.microsoft.com/office/drawing/2010/main" val="0"/>
-                        </a:ext>
-                      </a:extLst>
-                    </a:blip>
-                    <a:stretch>
-                      <a:fillRect/>
-                    </a:stretch>
-                  </pic:blipFill>
-                  <pic:spPr>
-                    <a:xfrm>
-                      <a:off x="0" y="0"/>
-                      <a:ext cx="5940425" cy="2754630"/>
-                    </a:xfrm>
-                    <a:prstGeom prst="rect">
-                      <a:avLst/>
-                    </a:prstGeom>
-                  </pic:spPr>
-                </pic:pic>
-              </a:graphicData>
-            </a:graphic>
-          </wp:inline>
-        </w:drawing>
+        <w:t>Figure 5. E</w:t>
+      </w:r>
+      <w:r>
+        <w:rPr>
+          <w:lang w:val="en-US"/>
+        </w:rPr>
+        <w:t>xport OAPs window. Example for 2 linked movie screens with 3</w:t>
+      </w:r>
+      <w:r>
+        <w:rPr>
+          <w:lang w:val="en-US"/>
+        </w:rPr>
+        <w:t xml:space="preserve"> markers on them.</w:t>
       </w:r>
     </w:p>
     <w:p>
@@ -1072,20 +1062,8 @@
           <w:lang w:val="en-US"/>
         </w:rPr>
       </w:pPr>
-      <w:r>
-        <w:rPr>
-          <w:lang w:val="en-US"/>
-        </w:rPr>
-        <w:t>Figure 5. Export OAPs window. Example for 3 linked movie screens with 4 markers on them.</w:t>
-      </w:r>
-    </w:p>
-    <w:p>
-      <w:pPr>
-        <w:jc w:val="center"/>
-        <w:rPr>
-          <w:lang w:val="en-US"/>
-        </w:rPr>
-      </w:pPr>
+      <w:bookmarkStart w:id="0" w:name="_GoBack"/>
+      <w:bookmarkEnd w:id="0"/>
     </w:p>
     <w:p>
       <w:pPr>
@@ -1345,7 +1323,7 @@
                           </pic:cNvPicPr>
                         </pic:nvPicPr>
                         <pic:blipFill>
-                          <a:blip r:embed="rId12" cstate="print">
+                          <a:blip r:embed="rId11" cstate="print">
                             <a:extLst>
                               <a:ext uri="{28A0092B-C50C-407E-A947-70E740481C1C}">
                                 <a14:useLocalDpi xmlns:a14="http://schemas.microsoft.com/office/drawing/2010/main" val="0"/>
@@ -1398,7 +1376,7 @@
                           </pic:cNvPicPr>
                         </pic:nvPicPr>
                         <pic:blipFill>
-                          <a:blip r:embed="rId13" cstate="print">
+                          <a:blip r:embed="rId12" cstate="print">
                             <a:extLst>
                               <a:ext uri="{28A0092B-C50C-407E-A947-70E740481C1C}">
                                 <a14:useLocalDpi xmlns:a14="http://schemas.microsoft.com/office/drawing/2010/main" val="0"/>
@@ -4627,25 +4605,26 @@
           <w:rFonts w:ascii="Courier New" w:hAnsi="Courier New" w:cs="Courier New"/>
           <w:sz w:val="24"/>
           <w:szCs w:val="24"/>
-        </w:rPr>
-      </w:pPr>
-      <w:proofErr w:type="spellStart"/>
+          <w:lang w:val="en-US"/>
+        </w:rPr>
+      </w:pPr>
       <w:r>
         <w:rPr>
           <w:rFonts w:ascii="Courier New" w:hAnsi="Courier New" w:cs="Courier New"/>
           <w:color w:val="0000FF"/>
           <w:sz w:val="20"/>
           <w:szCs w:val="20"/>
+          <w:lang w:val="en-US"/>
         </w:rPr>
         <w:t>end</w:t>
       </w:r>
-      <w:proofErr w:type="spellEnd"/>
       <w:r>
         <w:rPr>
           <w:rFonts w:ascii="Courier New" w:hAnsi="Courier New" w:cs="Courier New"/>
           <w:color w:val="000000"/>
           <w:sz w:val="20"/>
           <w:szCs w:val="20"/>
+          <w:lang w:val="en-US"/>
         </w:rPr>
         <w:t xml:space="preserve"> </w:t>
       </w:r>

--- a/rhythm_GUI_manual.docx
+++ b/rhythm_GUI_manual.docx
@@ -1,10 +1,10 @@
 
 <file path=word/document.xml><?xml version="1.0" encoding="utf-8"?>
-<w:document xmlns:wpc="http://schemas.microsoft.com/office/word/2010/wordprocessingCanvas" xmlns:cx="http://schemas.microsoft.com/office/drawing/2014/chartex" xmlns:mc="http://schemas.openxmlformats.org/markup-compatibility/2006" xmlns:o="urn:schemas-microsoft-com:office:office" xmlns:r="http://schemas.openxmlformats.org/officeDocument/2006/relationships" xmlns:m="http://schemas.openxmlformats.org/officeDocument/2006/math" xmlns:v="urn:schemas-microsoft-com:vml" xmlns:wp14="http://schemas.microsoft.com/office/word/2010/wordprocessingDrawing" xmlns:wp="http://schemas.openxmlformats.org/drawingml/2006/wordprocessingDrawing" xmlns:w10="urn:schemas-microsoft-com:office:word" xmlns:w="http://schemas.openxmlformats.org/wordprocessingml/2006/main" xmlns:w14="http://schemas.microsoft.com/office/word/2010/wordml" xmlns:w15="http://schemas.microsoft.com/office/word/2012/wordml" xmlns:w16se="http://schemas.microsoft.com/office/word/2015/wordml/symex" xmlns:wpg="http://schemas.microsoft.com/office/word/2010/wordprocessingGroup" xmlns:wpi="http://schemas.microsoft.com/office/word/2010/wordprocessingInk" xmlns:wne="http://schemas.microsoft.com/office/word/2006/wordml" xmlns:wps="http://schemas.microsoft.com/office/word/2010/wordprocessingShape" mc:Ignorable="w14 w15 w16se wp14">
+<w:document xmlns:wpc="http://schemas.microsoft.com/office/word/2010/wordprocessingCanvas" xmlns:mc="http://schemas.openxmlformats.org/markup-compatibility/2006" xmlns:o="urn:schemas-microsoft-com:office:office" xmlns:r="http://schemas.openxmlformats.org/officeDocument/2006/relationships" xmlns:m="http://schemas.openxmlformats.org/officeDocument/2006/math" xmlns:v="urn:schemas-microsoft-com:vml" xmlns:wp14="http://schemas.microsoft.com/office/word/2010/wordprocessingDrawing" xmlns:wp="http://schemas.openxmlformats.org/drawingml/2006/wordprocessingDrawing" xmlns:w10="urn:schemas-microsoft-com:office:word" xmlns:w="http://schemas.openxmlformats.org/wordprocessingml/2006/main" xmlns:w14="http://schemas.microsoft.com/office/word/2010/wordml" xmlns:w15="http://schemas.microsoft.com/office/word/2012/wordml" xmlns:wpg="http://schemas.microsoft.com/office/word/2010/wordprocessingGroup" xmlns:wpi="http://schemas.microsoft.com/office/word/2010/wordprocessingInk" xmlns:wne="http://schemas.microsoft.com/office/word/2006/wordml" xmlns:wps="http://schemas.microsoft.com/office/word/2010/wordprocessingShape" mc:Ignorable="w14 w15 wp14">
   <w:body>
     <w:p>
       <w:pPr>
-        <w:pStyle w:val="a7"/>
+        <w:pStyle w:val="Title"/>
         <w:jc w:val="center"/>
         <w:rPr>
           <w:lang w:val="en-US"/>
@@ -25,7 +25,7 @@
     </w:p>
     <w:p>
       <w:pPr>
-        <w:pStyle w:val="a4"/>
+        <w:pStyle w:val="Subtitle"/>
         <w:jc w:val="center"/>
         <w:rPr>
           <w:lang w:val="en-US"/>
@@ -88,7 +88,7 @@
     </w:p>
     <w:p>
       <w:pPr>
-        <w:pStyle w:val="1"/>
+        <w:pStyle w:val="Heading1"/>
         <w:rPr>
           <w:lang w:val="en-US"/>
         </w:rPr>
@@ -313,7 +313,7 @@
     </w:p>
     <w:p>
       <w:pPr>
-        <w:pStyle w:val="1"/>
+        <w:pStyle w:val="Heading1"/>
         <w:rPr>
           <w:lang w:val="en-US"/>
         </w:rPr>
@@ -358,7 +358,7 @@
     </w:p>
     <w:p>
       <w:pPr>
-        <w:pStyle w:val="a3"/>
+        <w:pStyle w:val="ListParagraph"/>
         <w:numPr>
           <w:ilvl w:val="0"/>
           <w:numId w:val="1"/>
@@ -376,7 +376,7 @@
     </w:p>
     <w:p>
       <w:pPr>
-        <w:pStyle w:val="a3"/>
+        <w:pStyle w:val="ListParagraph"/>
         <w:numPr>
           <w:ilvl w:val="0"/>
           <w:numId w:val="1"/>
@@ -406,7 +406,7 @@
     </w:p>
     <w:p>
       <w:pPr>
-        <w:pStyle w:val="a3"/>
+        <w:pStyle w:val="ListParagraph"/>
         <w:numPr>
           <w:ilvl w:val="0"/>
           <w:numId w:val="1"/>
@@ -424,7 +424,7 @@
     </w:p>
     <w:p>
       <w:pPr>
-        <w:pStyle w:val="2"/>
+        <w:pStyle w:val="Heading2"/>
         <w:jc w:val="center"/>
         <w:rPr>
           <w:lang w:val="en-US"/>
@@ -454,7 +454,7 @@
             <v:path o:extrusionok="f" gradientshapeok="t" o:connecttype="rect"/>
             <o:lock v:ext="edit" aspectratio="t"/>
           </v:shapetype>
-          <v:shape id="_x0000_i1025" type="#_x0000_t75" style="width:467.25pt;height:249pt">
+          <v:shape id="_x0000_i1025" type="#_x0000_t75" style="width:467.35pt;height:249.15pt">
             <v:imagedata r:id="rId5" o:title="start window"/>
           </v:shape>
         </w:pict>
@@ -476,7 +476,7 @@
     </w:p>
     <w:p>
       <w:pPr>
-        <w:pStyle w:val="1"/>
+        <w:pStyle w:val="Heading1"/>
         <w:rPr>
           <w:lang w:val="en-US"/>
         </w:rPr>
@@ -490,41 +490,187 @@
     </w:p>
     <w:p>
       <w:pPr>
-        <w:rPr>
-          <w:lang w:val="en-US"/>
-        </w:rPr>
-      </w:pPr>
-      <w:r>
-        <w:rPr>
-          <w:lang w:val="en-US"/>
-        </w:rPr>
-        <w:t>Use button “Select Directory” on the top of toolbar menu to set path with your experimental data. You will see the list of available files in the current directory. Select an experiment and click “Load” to load experiment data and visualize it on the selected movie screen (with red boundaries).</w:t>
-      </w:r>
-      <w:r>
-        <w:rPr>
-          <w:lang w:val="en-US"/>
-        </w:rPr>
-        <w:t xml:space="preserve"> Reload data to any movie screen if it is necessary. </w:t>
-      </w:r>
-    </w:p>
-    <w:p>
-      <w:pPr>
-        <w:rPr>
-          <w:lang w:val="en-US"/>
-        </w:rPr>
-      </w:pPr>
-      <w:r>
-        <w:rPr>
-          <w:lang w:val="en-US"/>
-        </w:rPr>
-        <w:t xml:space="preserve">Menu “Analyze Data” on the bottom has popup menu containing add-ons for signal processing (Condition Parameters, Conduction Velocity, Activation Map, etc.). Once any data is loaded to movie screen(s) you can select signal processing method, that you interested in. After that you will see </w:t>
+        <w:jc w:val="both"/>
+        <w:rPr>
+          <w:lang w:val="en-US"/>
+        </w:rPr>
+      </w:pPr>
+      <w:r>
+        <w:rPr>
+          <w:lang w:val="en-US"/>
+        </w:rPr>
+        <w:t xml:space="preserve">Use button “Select Directory” on the top of toolbar menu to </w:t>
+      </w:r>
+      <w:r>
+        <w:rPr>
+          <w:lang w:val="en-US"/>
+        </w:rPr>
+        <w:t>select directory</w:t>
+      </w:r>
+      <w:r>
+        <w:rPr>
+          <w:lang w:val="en-US"/>
+        </w:rPr>
+        <w:t xml:space="preserve"> with experimental data. You will see the list of available files in </w:t>
+      </w:r>
+      <w:r>
+        <w:rPr>
+          <w:lang w:val="en-US"/>
+        </w:rPr>
+        <w:t>the current directory. Select a</w:t>
+      </w:r>
+      <w:r>
+        <w:rPr>
+          <w:lang w:val="en-US"/>
+        </w:rPr>
+        <w:t xml:space="preserve"> </w:t>
+      </w:r>
+      <w:r>
+        <w:rPr>
+          <w:lang w:val="en-US"/>
+        </w:rPr>
+        <w:t>file</w:t>
+      </w:r>
+      <w:r>
+        <w:rPr>
+          <w:lang w:val="en-US"/>
+        </w:rPr>
+        <w:t xml:space="preserve"> and click “Load” to load experiment</w:t>
+      </w:r>
+      <w:r>
+        <w:rPr>
+          <w:lang w:val="en-US"/>
+        </w:rPr>
+        <w:t>al</w:t>
+      </w:r>
+      <w:r>
+        <w:rPr>
+          <w:lang w:val="en-US"/>
+        </w:rPr>
+        <w:t xml:space="preserve"> data and visualize it on the selected movie screen (</w:t>
+      </w:r>
+      <w:r>
+        <w:rPr>
+          <w:lang w:val="en-US"/>
+        </w:rPr>
+        <w:t>marked by</w:t>
+      </w:r>
+      <w:r>
+        <w:rPr>
+          <w:lang w:val="en-US"/>
+        </w:rPr>
+        <w:t xml:space="preserve"> red boundaries).</w:t>
+      </w:r>
+      <w:r>
+        <w:rPr>
+          <w:lang w:val="en-US"/>
+        </w:rPr>
+        <w:t xml:space="preserve"> </w:t>
+      </w:r>
+      <w:r>
+        <w:rPr>
+          <w:lang w:val="en-US"/>
+        </w:rPr>
+        <w:t>L</w:t>
+      </w:r>
+      <w:r>
+        <w:rPr>
+          <w:lang w:val="en-US"/>
+        </w:rPr>
+        <w:t xml:space="preserve">oad </w:t>
+      </w:r>
+      <w:r>
+        <w:rPr>
+          <w:lang w:val="en-US"/>
+        </w:rPr>
+        <w:t xml:space="preserve">different </w:t>
+      </w:r>
+      <w:r>
+        <w:rPr>
+          <w:lang w:val="en-US"/>
+        </w:rPr>
+        <w:t xml:space="preserve">data </w:t>
+      </w:r>
+      <w:r>
+        <w:rPr>
+          <w:lang w:val="en-US"/>
+        </w:rPr>
+        <w:t xml:space="preserve">file </w:t>
+      </w:r>
+      <w:r>
+        <w:rPr>
+          <w:lang w:val="en-US"/>
+        </w:rPr>
+        <w:t xml:space="preserve">to </w:t>
+      </w:r>
+      <w:r>
+        <w:rPr>
+          <w:lang w:val="en-US"/>
+        </w:rPr>
+        <w:t xml:space="preserve">another </w:t>
+      </w:r>
+      <w:r>
+        <w:rPr>
+          <w:lang w:val="en-US"/>
+        </w:rPr>
+        <w:t xml:space="preserve">movie screen if necessary. </w:t>
+      </w:r>
+    </w:p>
+    <w:p>
+      <w:pPr>
+        <w:jc w:val="both"/>
+        <w:rPr>
+          <w:lang w:val="en-US"/>
+        </w:rPr>
+      </w:pPr>
+      <w:r>
+        <w:rPr>
+          <w:lang w:val="en-US"/>
+        </w:rPr>
+        <w:t xml:space="preserve">Menu “Analyze Data” on the bottom has popup menu containing </w:t>
+      </w:r>
+      <w:r>
+        <w:rPr>
+          <w:lang w:val="en-US"/>
+        </w:rPr>
+        <w:t>several functions</w:t>
+      </w:r>
+      <w:r>
+        <w:rPr>
+          <w:lang w:val="en-US"/>
+        </w:rPr>
+        <w:t xml:space="preserve"> for signal processing (Condition Parameters, Conduction Velocity, Activation Map, etc.). Once data is loaded to movie screen(s) you can select signal processing </w:t>
+      </w:r>
+      <w:r>
+        <w:rPr>
+          <w:lang w:val="en-US"/>
+        </w:rPr>
+        <w:t>function</w:t>
+      </w:r>
+      <w:r>
+        <w:rPr>
+          <w:lang w:val="en-US"/>
+        </w:rPr>
+        <w:t>, that you</w:t>
+      </w:r>
+      <w:r>
+        <w:rPr>
+          <w:lang w:val="en-US"/>
+        </w:rPr>
+        <w:t xml:space="preserve"> are</w:t>
+      </w:r>
+      <w:r>
+        <w:rPr>
+          <w:lang w:val="en-US"/>
+        </w:rPr>
+        <w:t xml:space="preserve"> interested in. After that you will see parameters </w:t>
       </w:r>
       <w:r>
         <w:rPr>
           <w:lang w:val="en-US"/>
         </w:rPr>
         <w:lastRenderedPageBreak/>
-        <w:t>parameters for selected processing method. See several examples on fig</w:t>
+        <w:t>for selected processing method. See several examples on fig</w:t>
       </w:r>
       <w:r>
         <w:rPr>
@@ -548,7 +694,55 @@
         <w:rPr>
           <w:lang w:val="en-US"/>
         </w:rPr>
-        <w:t xml:space="preserve"> “Save” icon allows user to export analysis result as a </w:t>
+        <w:t xml:space="preserve"> “Save” </w:t>
+      </w:r>
+      <w:r>
+        <w:rPr>
+          <w:lang w:val="en-US"/>
+        </w:rPr>
+        <w:t>button</w:t>
+      </w:r>
+      <w:r>
+        <w:rPr>
+          <w:lang w:val="en-US"/>
+        </w:rPr>
+        <w:t xml:space="preserve"> </w:t>
+      </w:r>
+      <w:r>
+        <w:rPr>
+          <w:lang w:val="en-US"/>
+        </w:rPr>
+        <w:t xml:space="preserve">(diskette icon) </w:t>
+      </w:r>
+      <w:r>
+        <w:rPr>
+          <w:lang w:val="en-US"/>
+        </w:rPr>
+        <w:t xml:space="preserve">allows user to export </w:t>
+      </w:r>
+      <w:r>
+        <w:rPr>
+          <w:lang w:val="en-US"/>
+        </w:rPr>
+        <w:t>signal processing</w:t>
+      </w:r>
+      <w:r>
+        <w:rPr>
+          <w:lang w:val="en-US"/>
+        </w:rPr>
+        <w:t xml:space="preserve"> result</w:t>
+      </w:r>
+      <w:r>
+        <w:rPr>
+          <w:lang w:val="en-US"/>
+        </w:rPr>
+        <w:t>s</w:t>
+      </w:r>
+      <w:r>
+        <w:rPr>
+          <w:lang w:val="en-US"/>
+        </w:rPr>
+        <w:t xml:space="preserve"> as a </w:t>
       </w:r>
       <w:proofErr w:type="spellStart"/>
       <w:r>
@@ -577,7 +771,7 @@
           <w:lang w:val="en-US"/>
         </w:rPr>
         <w:pict>
-          <v:shape id="_x0000_i1026" type="#_x0000_t75" style="width:131.25pt;height:233.25pt">
+          <v:shape id="_x0000_i1026" type="#_x0000_t75" style="width:131.2pt;height:233.25pt">
             <v:imagedata r:id="rId6" o:title="activation_map"/>
           </v:shape>
         </w:pict>
@@ -587,7 +781,7 @@
           <w:lang w:val="en-US"/>
         </w:rPr>
         <w:pict>
-          <v:shape id="_x0000_i1028" type="#_x0000_t75" style="width:134.25pt;height:229.5pt">
+          <v:shape id="_x0000_i1027" type="#_x0000_t75" style="width:134.3pt;height:229.25pt">
             <v:imagedata r:id="rId7" o:title="CV map" cropbottom="1466f"/>
           </v:shape>
         </w:pict>
@@ -609,7 +803,7 @@
     </w:p>
     <w:p>
       <w:pPr>
-        <w:pStyle w:val="1"/>
+        <w:pStyle w:val="Heading1"/>
         <w:rPr>
           <w:lang w:val="en-US"/>
         </w:rPr>
@@ -631,52 +825,339 @@
         <w:rPr>
           <w:lang w:val="en-US"/>
         </w:rPr>
-        <w:t xml:space="preserve">Four movie screens allow to upload several experiments independently. One can select a screen by a single-click. The selected screen has red boundaries. Double click may be used to zoom in the selected screen.  </w:t>
-      </w:r>
-    </w:p>
-    <w:p>
-      <w:pPr>
-        <w:rPr>
-          <w:lang w:val="en-US"/>
-        </w:rPr>
-      </w:pPr>
-      <w:r>
-        <w:rPr>
-          <w:lang w:val="en-US"/>
-        </w:rPr>
-        <w:t>Note that different experiments may contain different camera frames number, but all loaded data must have a common frame rate.</w:t>
-      </w:r>
-    </w:p>
-    <w:p>
-      <w:pPr>
-        <w:rPr>
-          <w:lang w:val="en-US"/>
-        </w:rPr>
-      </w:pPr>
-      <w:r>
-        <w:rPr>
-          <w:lang w:val="en-US"/>
-        </w:rPr>
-        <w:t xml:space="preserve">Once any data is loaded, buttons Play Movie, Stop Movie, Display Wave and Export Movie become unfrozen. Play movie and Stop Movie is used to play signal data with the respect to time. Time is shown on the movie slider. </w:t>
-      </w:r>
-    </w:p>
-    <w:p>
-      <w:pPr>
-        <w:rPr>
-          <w:lang w:val="en-US"/>
-        </w:rPr>
-      </w:pPr>
-      <w:r>
-        <w:rPr>
-          <w:lang w:val="en-US"/>
-        </w:rPr>
-        <w:t>Use “Display Wave” button to set marker on desirable point of loaded data. You can set up to 5 different markers. After setting 5 markers, new Display Wave calls will overwrite old markers.</w:t>
-      </w:r>
-      <w:r>
-        <w:rPr>
-          <w:lang w:val="en-US"/>
-        </w:rPr>
-        <w:t xml:space="preserve"> Each movie screen contains its own markers. Figure 3 sh</w:t>
+        <w:t>Four movie screens allow</w:t>
+      </w:r>
+      <w:r>
+        <w:rPr>
+          <w:lang w:val="en-US"/>
+        </w:rPr>
+        <w:t xml:space="preserve"> user to upload several data files</w:t>
+      </w:r>
+      <w:r>
+        <w:rPr>
+          <w:lang w:val="en-US"/>
+        </w:rPr>
+        <w:t xml:space="preserve"> independently</w:t>
+      </w:r>
+      <w:r>
+        <w:rPr>
+          <w:lang w:val="en-US"/>
+        </w:rPr>
+        <w:t xml:space="preserve"> (</w:t>
+      </w:r>
+      <w:proofErr w:type="gramStart"/>
+      <w:r>
+        <w:rPr>
+          <w:lang w:val="en-US"/>
+        </w:rPr>
+        <w:t>NB:</w:t>
+      </w:r>
+      <w:proofErr w:type="gramEnd"/>
+      <w:r>
+        <w:rPr>
+          <w:lang w:val="en-US"/>
+        </w:rPr>
+        <w:t xml:space="preserve"> all loaded data must have a common frame rate)</w:t>
+      </w:r>
+      <w:r>
+        <w:rPr>
+          <w:lang w:val="en-US"/>
+        </w:rPr>
+        <w:t xml:space="preserve">. </w:t>
+      </w:r>
+      <w:r>
+        <w:rPr>
+          <w:lang w:val="en-US"/>
+        </w:rPr>
+        <w:t>The selected screen has red boundaries. Single-click selects screen, double-</w:t>
+      </w:r>
+      <w:r>
+        <w:rPr>
+          <w:lang w:val="en-US"/>
+        </w:rPr>
+        <w:t>click zoom</w:t>
+      </w:r>
+      <w:r>
+        <w:rPr>
+          <w:lang w:val="en-US"/>
+        </w:rPr>
+        <w:t>s</w:t>
+      </w:r>
+      <w:r>
+        <w:rPr>
+          <w:lang w:val="en-US"/>
+        </w:rPr>
+        <w:t xml:space="preserve"> in the selected screen.  </w:t>
+      </w:r>
+    </w:p>
+    <w:p>
+      <w:pPr>
+        <w:jc w:val="both"/>
+        <w:rPr>
+          <w:lang w:val="en-US"/>
+        </w:rPr>
+      </w:pPr>
+      <w:r>
+        <w:rPr>
+          <w:lang w:val="en-US"/>
+        </w:rPr>
+        <w:t xml:space="preserve">Once data is loaded, buttons Play Movie, Stop Movie, Display Wave and Export Movie become </w:t>
+      </w:r>
+      <w:r>
+        <w:rPr>
+          <w:lang w:val="en-US"/>
+        </w:rPr>
+        <w:t>active</w:t>
+      </w:r>
+      <w:r>
+        <w:rPr>
+          <w:lang w:val="en-US"/>
+        </w:rPr>
+        <w:t xml:space="preserve">. “Play movie” and “Stop Movie” buttons </w:t>
+      </w:r>
+      <w:proofErr w:type="gramStart"/>
+      <w:r>
+        <w:rPr>
+          <w:lang w:val="en-US"/>
+        </w:rPr>
+        <w:t>are</w:t>
+      </w:r>
+      <w:r>
+        <w:rPr>
+          <w:lang w:val="en-US"/>
+        </w:rPr>
+        <w:t xml:space="preserve"> used</w:t>
+      </w:r>
+      <w:proofErr w:type="gramEnd"/>
+      <w:r>
+        <w:rPr>
+          <w:lang w:val="en-US"/>
+        </w:rPr>
+        <w:t xml:space="preserve"> to </w:t>
+      </w:r>
+      <w:r>
+        <w:rPr>
+          <w:lang w:val="en-US"/>
+        </w:rPr>
+        <w:t xml:space="preserve">visualize </w:t>
+      </w:r>
+      <w:r>
+        <w:rPr>
+          <w:lang w:val="en-US"/>
+        </w:rPr>
+        <w:t>signals</w:t>
+      </w:r>
+      <w:r>
+        <w:rPr>
+          <w:lang w:val="en-US"/>
+        </w:rPr>
+        <w:t xml:space="preserve"> recorded by camera</w:t>
+      </w:r>
+      <w:r>
+        <w:rPr>
+          <w:lang w:val="en-US"/>
+        </w:rPr>
+        <w:t>. Slider below movie screens and the red sweep bar on signal screens show current time of the movie</w:t>
+      </w:r>
+      <w:r>
+        <w:rPr>
+          <w:lang w:val="en-US"/>
+        </w:rPr>
+        <w:t xml:space="preserve">. </w:t>
+      </w:r>
+    </w:p>
+    <w:p>
+      <w:pPr>
+        <w:jc w:val="both"/>
+        <w:rPr>
+          <w:lang w:val="en-US"/>
+        </w:rPr>
+      </w:pPr>
+      <w:r>
+        <w:rPr>
+          <w:lang w:val="en-US"/>
+        </w:rPr>
+        <w:t>Use “Display Wave” button to set marker on</w:t>
+      </w:r>
+      <w:r>
+        <w:rPr>
+          <w:lang w:val="en-US"/>
+        </w:rPr>
+        <w:t xml:space="preserve"> the</w:t>
+      </w:r>
+      <w:r>
+        <w:rPr>
+          <w:lang w:val="en-US"/>
+        </w:rPr>
+        <w:t xml:space="preserve"> desirable point of </w:t>
+      </w:r>
+      <w:r>
+        <w:rPr>
+          <w:lang w:val="en-US"/>
+        </w:rPr>
+        <w:t>a movie screen</w:t>
+      </w:r>
+      <w:r>
+        <w:rPr>
+          <w:lang w:val="en-US"/>
+        </w:rPr>
+        <w:t>.</w:t>
+      </w:r>
+      <w:r>
+        <w:rPr>
+          <w:lang w:val="en-US"/>
+        </w:rPr>
+        <w:t xml:space="preserve"> </w:t>
+      </w:r>
+      <w:r>
+        <w:rPr>
+          <w:lang w:val="en-US"/>
+        </w:rPr>
+        <w:t>The signal from selected</w:t>
+      </w:r>
+      <w:r>
+        <w:rPr>
+          <w:lang w:val="en-US"/>
+        </w:rPr>
+        <w:t xml:space="preserve"> point</w:t>
+      </w:r>
+      <w:r>
+        <w:rPr>
+          <w:lang w:val="en-US"/>
+        </w:rPr>
+        <w:t>s</w:t>
+      </w:r>
+      <w:r>
+        <w:rPr>
+          <w:lang w:val="en-US"/>
+        </w:rPr>
+        <w:t xml:space="preserve"> </w:t>
+      </w:r>
+      <w:r>
+        <w:rPr>
+          <w:lang w:val="en-US"/>
+        </w:rPr>
+        <w:t xml:space="preserve">are visualized </w:t>
+      </w:r>
+      <w:r>
+        <w:rPr>
+          <w:lang w:val="en-US"/>
+        </w:rPr>
+        <w:t>on the signal screen (right-hand-side of the interface, see below)</w:t>
+      </w:r>
+      <w:r>
+        <w:rPr>
+          <w:lang w:val="en-US"/>
+        </w:rPr>
+        <w:t xml:space="preserve">. You can set up to 5 different markers. After setting </w:t>
+      </w:r>
+      <w:proofErr w:type="gramStart"/>
+      <w:r>
+        <w:rPr>
+          <w:lang w:val="en-US"/>
+        </w:rPr>
+        <w:t>5</w:t>
+      </w:r>
+      <w:proofErr w:type="gramEnd"/>
+      <w:r>
+        <w:rPr>
+          <w:lang w:val="en-US"/>
+        </w:rPr>
+        <w:t xml:space="preserve"> markers, new Display Wave calls overwrite old markers.</w:t>
+      </w:r>
+      <w:r>
+        <w:rPr>
+          <w:lang w:val="en-US"/>
+        </w:rPr>
+        <w:t xml:space="preserve"> </w:t>
+      </w:r>
+      <w:r>
+        <w:rPr>
+          <w:lang w:val="en-US"/>
+        </w:rPr>
+        <w:t>You can use different set</w:t>
+      </w:r>
+      <w:r>
+        <w:rPr>
+          <w:lang w:val="en-US"/>
+        </w:rPr>
+        <w:t>s</w:t>
+      </w:r>
+      <w:r>
+        <w:rPr>
+          <w:lang w:val="en-US"/>
+        </w:rPr>
+        <w:t xml:space="preserve"> of markers for each screen</w:t>
+      </w:r>
+      <w:r>
+        <w:rPr>
+          <w:lang w:val="en-US"/>
+        </w:rPr>
+        <w:t xml:space="preserve">, </w:t>
+      </w:r>
+      <w:r>
+        <w:rPr>
+          <w:lang w:val="en-US"/>
+        </w:rPr>
+        <w:t xml:space="preserve">while only signals from the currently active screen </w:t>
+      </w:r>
+      <w:proofErr w:type="gramStart"/>
+      <w:r>
+        <w:rPr>
+          <w:lang w:val="en-US"/>
+        </w:rPr>
+        <w:t>are depicted</w:t>
+      </w:r>
+      <w:proofErr w:type="gramEnd"/>
+      <w:r>
+        <w:rPr>
+          <w:lang w:val="en-US"/>
+        </w:rPr>
+        <w:t xml:space="preserve"> on the signal screen</w:t>
+      </w:r>
+      <w:r>
+        <w:rPr>
+          <w:lang w:val="en-US"/>
+        </w:rPr>
+        <w:t>.</w:t>
+      </w:r>
+      <w:r>
+        <w:rPr>
+          <w:lang w:val="en-US"/>
+        </w:rPr>
+        <w:t xml:space="preserve"> Left-click on the movie screen to activate it.</w:t>
+      </w:r>
+      <w:r>
+        <w:rPr>
+          <w:lang w:val="en-US"/>
+        </w:rPr>
+        <w:t xml:space="preserve"> F</w:t>
+      </w:r>
+      <w:r>
+        <w:rPr>
+          <w:lang w:val="en-US"/>
+        </w:rPr>
+        <w:t>or example, f</w:t>
+      </w:r>
+      <w:r>
+        <w:rPr>
+          <w:lang w:val="en-US"/>
+        </w:rPr>
+        <w:t xml:space="preserve">igure </w:t>
+      </w:r>
+      <w:proofErr w:type="gramStart"/>
+      <w:r>
+        <w:rPr>
+          <w:lang w:val="en-US"/>
+        </w:rPr>
+        <w:t>3</w:t>
+      </w:r>
+      <w:proofErr w:type="gramEnd"/>
+      <w:r>
+        <w:rPr>
+          <w:lang w:val="en-US"/>
+        </w:rPr>
+        <w:t xml:space="preserve"> sh</w:t>
       </w:r>
       <w:r>
         <w:rPr>
@@ -688,19 +1169,45 @@
         <w:rPr>
           <w:lang w:val="en-US"/>
         </w:rPr>
-        <w:t xml:space="preserve"> and 4 markers correspondingly. Signals waves are shown for a selected movie screen. </w:t>
-      </w:r>
-      <w:r>
-        <w:rPr>
-          <w:lang w:val="en-US"/>
-        </w:rPr>
-        <w:t xml:space="preserve">Markers can be grabbed by single-click and dragged to different position </w:t>
-      </w:r>
-      <w:r>
-        <w:rPr>
-          <w:lang w:val="en-US"/>
-        </w:rPr>
-        <w:t>of its movie screen.</w:t>
+        <w:t xml:space="preserve"> and 4 markers correspondingly. </w:t>
+      </w:r>
+      <w:r>
+        <w:rPr>
+          <w:lang w:val="en-US"/>
+        </w:rPr>
+        <w:t xml:space="preserve">Markers </w:t>
+      </w:r>
+      <w:proofErr w:type="gramStart"/>
+      <w:r>
+        <w:rPr>
+          <w:lang w:val="en-US"/>
+        </w:rPr>
+        <w:t xml:space="preserve">can be grabbed by single-click and dragged to </w:t>
+      </w:r>
+      <w:r>
+        <w:rPr>
+          <w:lang w:val="en-US"/>
+        </w:rPr>
+        <w:t xml:space="preserve">a </w:t>
+      </w:r>
+      <w:r>
+        <w:rPr>
+          <w:lang w:val="en-US"/>
+        </w:rPr>
+        <w:t xml:space="preserve">different position </w:t>
+      </w:r>
+      <w:r>
+        <w:rPr>
+          <w:lang w:val="en-US"/>
+        </w:rPr>
+        <w:t>of its movie screen</w:t>
+      </w:r>
+      <w:proofErr w:type="gramEnd"/>
+      <w:r>
+        <w:rPr>
+          <w:lang w:val="en-US"/>
+        </w:rPr>
+        <w:t>.</w:t>
       </w:r>
     </w:p>
     <w:p>
@@ -715,7 +1222,7 @@
         </w:rPr>
         <w:lastRenderedPageBreak/>
         <w:pict>
-          <v:shape id="_x0000_i1038" type="#_x0000_t75" style="width:467.25pt;height:225pt">
+          <v:shape id="_x0000_i1028" type="#_x0000_t75" style="width:467.35pt;height:224.85pt">
             <v:imagedata r:id="rId8" o:title="markers-filtered"/>
           </v:shape>
         </w:pict>
@@ -737,7 +1244,7 @@
     </w:p>
     <w:p>
       <w:pPr>
-        <w:pStyle w:val="a4"/>
+        <w:pStyle w:val="Subtitle"/>
         <w:rPr>
           <w:lang w:val="en-US"/>
         </w:rPr>
@@ -751,21 +1258,72 @@
     </w:p>
     <w:p>
       <w:pPr>
-        <w:rPr>
-          <w:lang w:val="en-US"/>
-        </w:rPr>
-      </w:pPr>
-      <w:r>
-        <w:rPr>
-          <w:lang w:val="en-US"/>
-        </w:rPr>
-        <w:t>Several experiment files obtained with the same camera position may be synchronized. U</w:t>
-      </w:r>
-      <w:r>
-        <w:rPr>
-          <w:lang w:val="en-US"/>
-        </w:rPr>
-        <w:t>ser can synchronize uploaded data with setting checkboxes between</w:t>
+        <w:jc w:val="both"/>
+        <w:rPr>
+          <w:lang w:val="en-US"/>
+        </w:rPr>
+      </w:pPr>
+      <w:r>
+        <w:rPr>
+          <w:lang w:val="en-US"/>
+        </w:rPr>
+        <w:t xml:space="preserve">Several </w:t>
+      </w:r>
+      <w:r>
+        <w:rPr>
+          <w:lang w:val="en-US"/>
+        </w:rPr>
+        <w:t>data</w:t>
+      </w:r>
+      <w:r>
+        <w:rPr>
+          <w:lang w:val="en-US"/>
+        </w:rPr>
+        <w:t xml:space="preserve"> files obtained </w:t>
+      </w:r>
+      <w:r>
+        <w:rPr>
+          <w:lang w:val="en-US"/>
+        </w:rPr>
+        <w:t>from the same point of view</w:t>
+      </w:r>
+      <w:r>
+        <w:rPr>
+          <w:lang w:val="en-US"/>
+        </w:rPr>
+        <w:t xml:space="preserve"> </w:t>
+      </w:r>
+      <w:proofErr w:type="gramStart"/>
+      <w:r>
+        <w:rPr>
+          <w:lang w:val="en-US"/>
+        </w:rPr>
+        <w:t>may be synchronized</w:t>
+      </w:r>
+      <w:proofErr w:type="gramEnd"/>
+      <w:r>
+        <w:rPr>
+          <w:lang w:val="en-US"/>
+        </w:rPr>
+        <w:t>. U</w:t>
+      </w:r>
+      <w:r>
+        <w:rPr>
+          <w:lang w:val="en-US"/>
+        </w:rPr>
+        <w:t xml:space="preserve">ser can synchronize uploaded data </w:t>
+      </w:r>
+      <w:r>
+        <w:rPr>
+          <w:lang w:val="en-US"/>
+        </w:rPr>
+        <w:t>by</w:t>
+      </w:r>
+      <w:r>
+        <w:rPr>
+          <w:lang w:val="en-US"/>
+        </w:rPr>
+        <w:t xml:space="preserve"> setting checkboxes between</w:t>
       </w:r>
       <w:r>
         <w:rPr>
@@ -789,13 +1347,77 @@
         <w:rPr>
           <w:lang w:val="en-US"/>
         </w:rPr>
-        <w:t xml:space="preserve">Once several movie screens are synchronized, they share group markers. Marker placed on one of synchronized screens, applied to all the screens from that group. </w:t>
-      </w:r>
-      <w:r>
-        <w:rPr>
-          <w:lang w:val="en-US"/>
-        </w:rPr>
-        <w:t>Group markers can be dragged to a different position as usual. Figure 4 shows two synchronized</w:t>
+        <w:t xml:space="preserve">Once several movie screens </w:t>
+      </w:r>
+      <w:proofErr w:type="gramStart"/>
+      <w:r>
+        <w:rPr>
+          <w:lang w:val="en-US"/>
+        </w:rPr>
+        <w:t>are synchronized</w:t>
+      </w:r>
+      <w:proofErr w:type="gramEnd"/>
+      <w:r>
+        <w:rPr>
+          <w:lang w:val="en-US"/>
+        </w:rPr>
+        <w:t>, they share markers. Marker</w:t>
+      </w:r>
+      <w:r>
+        <w:rPr>
+          <w:lang w:val="en-US"/>
+        </w:rPr>
+        <w:t>,</w:t>
+      </w:r>
+      <w:r>
+        <w:rPr>
+          <w:lang w:val="en-US"/>
+        </w:rPr>
+        <w:t xml:space="preserve"> placed on one of synchronized screens, </w:t>
+      </w:r>
+      <w:proofErr w:type="gramStart"/>
+      <w:r>
+        <w:rPr>
+          <w:lang w:val="en-US"/>
+        </w:rPr>
+        <w:t xml:space="preserve">is </w:t>
+      </w:r>
+      <w:r>
+        <w:rPr>
+          <w:lang w:val="en-US"/>
+        </w:rPr>
+        <w:t>applied</w:t>
+      </w:r>
+      <w:proofErr w:type="gramEnd"/>
+      <w:r>
+        <w:rPr>
+          <w:lang w:val="en-US"/>
+        </w:rPr>
+        <w:t xml:space="preserve"> to all the screens from that group. </w:t>
+      </w:r>
+      <w:r>
+        <w:rPr>
+          <w:lang w:val="en-US"/>
+        </w:rPr>
+        <w:t>User</w:t>
+      </w:r>
+      <w:r>
+        <w:rPr>
+          <w:lang w:val="en-US"/>
+        </w:rPr>
+        <w:t xml:space="preserve"> can </w:t>
+      </w:r>
+      <w:r>
+        <w:rPr>
+          <w:lang w:val="en-US"/>
+        </w:rPr>
+        <w:t>drag group markers</w:t>
+      </w:r>
+      <w:r>
+        <w:rPr>
+          <w:lang w:val="en-US"/>
+        </w:rPr>
+        <w:t xml:space="preserve"> to a different position as usual. Figure 4 shows two synchronized</w:t>
       </w:r>
       <w:r>
         <w:rPr>
@@ -837,7 +1459,33 @@
         <w:rPr>
           <w:lang w:val="en-US"/>
         </w:rPr>
-        <w:t xml:space="preserve"> Screens 1 and 2 have two group markers, while screen 3 has its own markers. Signal waves are drawn for a selected group of synchronized screens or for a selected screen if it is not in any synchronized group. </w:t>
+        <w:t xml:space="preserve"> Screens 1 and 2 have two group markers, while screen 3 has its own </w:t>
+      </w:r>
+      <w:r>
+        <w:rPr>
+          <w:lang w:val="en-US"/>
+        </w:rPr>
+        <w:t xml:space="preserve">set of </w:t>
+      </w:r>
+      <w:r>
+        <w:rPr>
+          <w:lang w:val="en-US"/>
+        </w:rPr>
+        <w:t xml:space="preserve">markers. Signal waves </w:t>
+      </w:r>
+      <w:proofErr w:type="gramStart"/>
+      <w:r>
+        <w:rPr>
+          <w:lang w:val="en-US"/>
+        </w:rPr>
+        <w:t>are drawn</w:t>
+      </w:r>
+      <w:proofErr w:type="gramEnd"/>
+      <w:r>
+        <w:rPr>
+          <w:lang w:val="en-US"/>
+        </w:rPr>
+        <w:t xml:space="preserve"> for a selected group of synchronized screens. </w:t>
       </w:r>
     </w:p>
     <w:p>
@@ -851,7 +1499,7 @@
           <w:lang w:val="en-US"/>
         </w:rPr>
         <w:pict>
-          <v:shape id="_x0000_i1042" type="#_x0000_t75" style="width:467.25pt;height:222pt">
+          <v:shape id="_x0000_i1029" type="#_x0000_t75" style="width:467.35pt;height:222.2pt">
             <v:imagedata r:id="rId9" o:title="sync_markers_filtered"/>
           </v:shape>
         </w:pict>
@@ -879,7 +1527,7 @@
     </w:p>
     <w:p>
       <w:pPr>
-        <w:pStyle w:val="1"/>
+        <w:pStyle w:val="Heading1"/>
         <w:rPr>
           <w:lang w:val="en-US"/>
         </w:rPr>
@@ -912,6 +1560,7 @@
     </w:p>
     <w:p>
       <w:pPr>
+        <w:jc w:val="both"/>
         <w:rPr>
           <w:lang w:val="en-US"/>
         </w:rPr>
@@ -921,13 +1570,37 @@
           <w:lang w:val="en-US"/>
         </w:rPr>
         <w:lastRenderedPageBreak/>
-        <w:t>Signal screens display signal waves in two modes: waves of a signal screen and waves of all</w:t>
-      </w:r>
-      <w:r>
-        <w:rPr>
-          <w:lang w:val="en-US"/>
-        </w:rPr>
-        <w:t xml:space="preserve"> the</w:t>
+        <w:t>Signal screens display signal waves in two modes: waves of a</w:t>
+      </w:r>
+      <w:r>
+        <w:rPr>
+          <w:lang w:val="en-US"/>
+        </w:rPr>
+        <w:t xml:space="preserve"> particular</w:t>
+      </w:r>
+      <w:r>
+        <w:rPr>
+          <w:lang w:val="en-US"/>
+        </w:rPr>
+        <w:t xml:space="preserve"> signal screen and waves of </w:t>
+      </w:r>
+      <w:r>
+        <w:rPr>
+          <w:lang w:val="en-US"/>
+        </w:rPr>
+        <w:t>a group of</w:t>
+      </w:r>
+      <w:r>
+        <w:rPr>
+          <w:lang w:val="en-US"/>
+        </w:rPr>
+        <w:t xml:space="preserve"> </w:t>
+      </w:r>
+      <w:r>
+        <w:rPr>
+          <w:lang w:val="en-US"/>
+        </w:rPr>
+        <w:t>synchronized</w:t>
       </w:r>
       <w:r>
         <w:rPr>
@@ -945,20 +1618,54 @@
         <w:rPr>
           <w:lang w:val="en-US"/>
         </w:rPr>
-        <w:t xml:space="preserve"> in one</w:t>
-      </w:r>
-      <w:r>
-        <w:rPr>
-          <w:lang w:val="en-US"/>
-        </w:rPr>
-        <w:t xml:space="preserve"> synchronized</w:t>
-      </w:r>
-      <w:r>
-        <w:rPr>
-          <w:lang w:val="en-US"/>
-        </w:rPr>
-        <w:t xml:space="preserve"> group. In the first case (see figure 3) there are 5 signal screens for each marker. In the second case</w:t>
-      </w:r>
+        <w:t xml:space="preserve">. In the first </w:t>
+      </w:r>
+      <w:proofErr w:type="gramStart"/>
+      <w:r>
+        <w:rPr>
+          <w:lang w:val="en-US"/>
+        </w:rPr>
+        <w:t>case</w:t>
+      </w:r>
+      <w:proofErr w:type="gramEnd"/>
+      <w:r>
+        <w:rPr>
+          <w:lang w:val="en-US"/>
+        </w:rPr>
+        <w:t xml:space="preserve"> (see figure 3) there are 5 signal screens</w:t>
+      </w:r>
+      <w:r>
+        <w:rPr>
+          <w:lang w:val="en-US"/>
+        </w:rPr>
+        <w:t xml:space="preserve"> (one</w:t>
+      </w:r>
+      <w:r>
+        <w:rPr>
+          <w:lang w:val="en-US"/>
+        </w:rPr>
+        <w:t xml:space="preserve"> for each marker</w:t>
+      </w:r>
+      <w:r>
+        <w:rPr>
+          <w:lang w:val="en-US"/>
+        </w:rPr>
+        <w:t>)</w:t>
+      </w:r>
+      <w:r>
+        <w:rPr>
+          <w:lang w:val="en-US"/>
+        </w:rPr>
+        <w:t xml:space="preserve">. In the second </w:t>
+      </w:r>
+      <w:proofErr w:type="gramStart"/>
+      <w:r>
+        <w:rPr>
+          <w:lang w:val="en-US"/>
+        </w:rPr>
+        <w:t>case</w:t>
+      </w:r>
+      <w:proofErr w:type="gramEnd"/>
       <w:r>
         <w:rPr>
           <w:lang w:val="en-US"/>
@@ -969,7 +1676,55 @@
         <w:rPr>
           <w:lang w:val="en-US"/>
         </w:rPr>
-        <w:t xml:space="preserve"> there are 5 signal groups for each group marker. A signal group is a four signal screens for each movie screen. Since a number of screens in the group mode is large, one can use vertical slider to see all signals.</w:t>
+        <w:t xml:space="preserve"> there </w:t>
+      </w:r>
+      <w:r>
+        <w:rPr>
+          <w:lang w:val="en-US"/>
+        </w:rPr>
+        <w:t>is a</w:t>
+      </w:r>
+      <w:r>
+        <w:rPr>
+          <w:lang w:val="en-US"/>
+        </w:rPr>
+        <w:t xml:space="preserve"> </w:t>
+      </w:r>
+      <w:r>
+        <w:rPr>
+          <w:lang w:val="en-US"/>
+        </w:rPr>
+        <w:t>group of four signals (one for each movie screen)</w:t>
+      </w:r>
+      <w:r>
+        <w:rPr>
+          <w:lang w:val="en-US"/>
+        </w:rPr>
+        <w:t xml:space="preserve"> for each marker. </w:t>
+      </w:r>
+      <w:r>
+        <w:rPr>
+          <w:lang w:val="en-US"/>
+        </w:rPr>
+        <w:t>V</w:t>
+      </w:r>
+      <w:r>
+        <w:rPr>
+          <w:lang w:val="en-US"/>
+        </w:rPr>
+        <w:t xml:space="preserve">ertical slider </w:t>
+      </w:r>
+      <w:r>
+        <w:rPr>
+          <w:lang w:val="en-US"/>
+        </w:rPr>
+        <w:t>allows user to scroll down signal screens</w:t>
+      </w:r>
+      <w:r>
+        <w:rPr>
+          <w:lang w:val="en-US"/>
+        </w:rPr>
+        <w:t>.</w:t>
       </w:r>
     </w:p>
     <w:p>
@@ -988,7 +1743,13 @@
         <w:rPr>
           <w:lang w:val="en-US"/>
         </w:rPr>
-        <w:t xml:space="preserve"> Note that start time is non-negative value. </w:t>
+        <w:t xml:space="preserve"> Note that start time should be</w:t>
+      </w:r>
+      <w:r>
+        <w:rPr>
+          <w:lang w:val="en-US"/>
+        </w:rPr>
+        <w:t xml:space="preserve"> non-negative value. </w:t>
       </w:r>
     </w:p>
     <w:p>
@@ -1023,7 +1784,7 @@
           <w:lang w:eastAsia="ru-RU"/>
         </w:rPr>
         <w:pict>
-          <v:shape id="_x0000_i1043" type="#_x0000_t75" style="width:467.25pt;height:255.75pt">
+          <v:shape id="_x0000_i1030" type="#_x0000_t75" style="width:467.35pt;height:255.75pt">
             <v:imagedata r:id="rId10" o:title="exportOAPs_filtered"/>
           </v:shape>
         </w:pict>
@@ -1062,12 +1823,10 @@
           <w:lang w:val="en-US"/>
         </w:rPr>
       </w:pPr>
-      <w:bookmarkStart w:id="0" w:name="_GoBack"/>
-      <w:bookmarkEnd w:id="0"/>
-    </w:p>
-    <w:p>
-      <w:pPr>
-        <w:pStyle w:val="1"/>
+    </w:p>
+    <w:p>
+      <w:pPr>
+        <w:pStyle w:val="Heading1"/>
         <w:rPr>
           <w:lang w:val="en-US"/>
         </w:rPr>
@@ -1105,7 +1864,7 @@
     </w:p>
     <w:p>
       <w:pPr>
-        <w:pStyle w:val="2"/>
+        <w:pStyle w:val="Heading2"/>
         <w:rPr>
           <w:lang w:val="en-US"/>
         </w:rPr>
@@ -1119,7 +1878,7 @@
     </w:p>
     <w:p>
       <w:pPr>
-        <w:pStyle w:val="a9"/>
+        <w:pStyle w:val="BodyText"/>
         <w:kinsoku w:val="0"/>
         <w:overflowPunct w:val="0"/>
         <w:spacing w:before="64" w:line="288" w:lineRule="auto"/>
@@ -1188,7 +1947,7 @@
         <w:rPr>
           <w:w w:val="105"/>
         </w:rPr>
-        <w:t xml:space="preserve">, and </w:t>
+        <w:t xml:space="preserve">, </w:t>
       </w:r>
       <w:r>
         <w:rPr>
@@ -1196,6 +1955,19 @@
           <w:u w:val="single" w:color="000000"/>
         </w:rPr>
         <w:t>Normalize</w:t>
+      </w:r>
+      <w:r>
+        <w:rPr>
+          <w:w w:val="105"/>
+        </w:rPr>
+        <w:t>,</w:t>
+      </w:r>
+      <w:r>
+        <w:rPr>
+          <w:w w:val="105"/>
+          <w:u w:val="single" w:color="000000"/>
+        </w:rPr>
+        <w:t xml:space="preserve"> Invert signal</w:t>
       </w:r>
       <w:r>
         <w:rPr>
@@ -1233,7 +2005,7 @@
     </w:p>
     <w:p>
       <w:pPr>
-        <w:pStyle w:val="4"/>
+        <w:pStyle w:val="Heading4"/>
         <w:rPr>
           <w:w w:val="105"/>
           <w:lang w:val="en-US"/>
@@ -1249,7 +2021,7 @@
     </w:p>
     <w:p>
       <w:pPr>
-        <w:pStyle w:val="a9"/>
+        <w:pStyle w:val="BodyText"/>
         <w:kinsoku w:val="0"/>
         <w:overflowPunct w:val="0"/>
         <w:spacing w:before="50" w:line="290" w:lineRule="auto"/>
@@ -1268,7 +2040,7 @@
     </w:p>
     <w:p>
       <w:pPr>
-        <w:pStyle w:val="a9"/>
+        <w:pStyle w:val="BodyText"/>
         <w:kinsoku w:val="0"/>
         <w:overflowPunct w:val="0"/>
         <w:spacing w:before="7"/>
@@ -1280,7 +2052,6 @@
       <w:r>
         <w:rPr>
           <w:noProof/>
-          <w:lang w:val="ru-RU" w:eastAsia="ru-RU"/>
         </w:rPr>
         <w:lastRenderedPageBreak/>
         <mc:AlternateContent>
@@ -1655,7 +2426,7 @@
               </wp:anchor>
             </w:drawing>
           </mc:Choice>
-          <mc:Fallback>
+          <mc:Fallback xmlns:cx="http://schemas.microsoft.com/office/drawing/2014/chartex" xmlns:w16se="http://schemas.microsoft.com/office/word/2015/wordml/symex">
             <w:pict>
               <v:group w14:anchorId="124A3329" id="Group 21" o:spid="_x0000_s1026" style="position:absolute;margin-left:162.5pt;margin-top:12.05pt;width:4in;height:117.05pt;z-index:251660288;mso-wrap-distance-left:0;mso-wrap-distance-right:0;mso-position-horizontal-relative:page" coordorigin="3250,241" coordsize="5760,2341" o:gfxdata="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" o:allowincell="f">
                 <v:shape id="Picture 10" o:spid="_x0000_s1027" type="#_x0000_t75" style="position:absolute;left:3250;top:242;width:5760;height:2340;visibility:visible;mso-wrap-style:square" o:gfxdata="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">
@@ -1679,7 +2450,7 @@
     </w:p>
     <w:p>
       <w:pPr>
-        <w:pStyle w:val="a9"/>
+        <w:pStyle w:val="BodyText"/>
         <w:kinsoku w:val="0"/>
         <w:overflowPunct w:val="0"/>
         <w:spacing w:before="11"/>
@@ -1691,7 +2462,7 @@
     </w:p>
     <w:p>
       <w:pPr>
-        <w:pStyle w:val="4"/>
+        <w:pStyle w:val="Heading4"/>
         <w:rPr>
           <w:w w:val="105"/>
           <w:lang w:val="en-US"/>
@@ -1733,7 +2504,7 @@
       <w:r>
         <w:rPr>
           <w:noProof/>
-          <w:lang w:eastAsia="ru-RU"/>
+          <w:lang w:val="en-US"/>
         </w:rPr>
         <w:drawing>
           <wp:inline distT="0" distB="0" distL="0" distR="0" wp14:anchorId="56874FAF">
@@ -1784,7 +2555,7 @@
     </w:p>
     <w:p>
       <w:pPr>
-        <w:pStyle w:val="a9"/>
+        <w:pStyle w:val="BodyText"/>
         <w:kinsoku w:val="0"/>
         <w:overflowPunct w:val="0"/>
         <w:spacing w:before="11"/>
@@ -1796,7 +2567,7 @@
     </w:p>
     <w:p>
       <w:pPr>
-        <w:pStyle w:val="a9"/>
+        <w:pStyle w:val="BodyText"/>
         <w:kinsoku w:val="0"/>
         <w:overflowPunct w:val="0"/>
         <w:spacing w:before="11"/>
@@ -1805,7 +2576,7 @@
     </w:p>
     <w:p>
       <w:pPr>
-        <w:pStyle w:val="4"/>
+        <w:pStyle w:val="Heading4"/>
         <w:rPr>
           <w:w w:val="105"/>
           <w:lang w:val="en-US"/>
@@ -1856,7 +2627,7 @@
         <w:rPr>
           <w:lang w:val="en-US"/>
         </w:rPr>
-        <w:t xml:space="preserve"> a low and  high  passband  threshold frequency. The default Filter is set at a 50th order band pass filter between 2/Fs and 100/Fs. By clicking the drop-­‐down menu next to Filter, the high band of the</w:t>
+        <w:t xml:space="preserve"> a low and  high  passband  threshold frequency. By clicking the drop-­‐down menu next to Filter, the high band of the</w:t>
       </w:r>
       <w:r>
         <w:rPr>
@@ -1868,7 +2639,21 @@
         <w:rPr>
           <w:lang w:val="en-US"/>
         </w:rPr>
-        <w:t>filter can be adjusted to 50, 75, 100 and 150 Hz. The figures below demonstrate the effect of a [0 100]</w:t>
+        <w:t xml:space="preserve">filter </w:t>
+      </w:r>
+      <w:proofErr w:type="gramStart"/>
+      <w:r>
+        <w:rPr>
+          <w:lang w:val="en-US"/>
+        </w:rPr>
+        <w:t>can be adjusted</w:t>
+      </w:r>
+      <w:proofErr w:type="gramEnd"/>
+      <w:r>
+        <w:rPr>
+          <w:lang w:val="en-US"/>
+        </w:rPr>
+        <w:t xml:space="preserve"> to 50, 75, 100 and 150 Hz. The figures below demonstrate the effect of a [0 100]</w:t>
       </w:r>
       <w:r>
         <w:rPr>
@@ -1905,7 +2690,7 @@
     </w:p>
     <w:p>
       <w:pPr>
-        <w:pStyle w:val="4"/>
+        <w:pStyle w:val="Heading4"/>
         <w:rPr>
           <w:w w:val="105"/>
           <w:lang w:val="en-US"/>
@@ -1942,7 +2727,7 @@
       <w:r>
         <w:rPr>
           <w:noProof/>
-          <w:lang w:eastAsia="ru-RU"/>
+          <w:lang w:val="en-US"/>
         </w:rPr>
         <w:drawing>
           <wp:inline distT="0" distB="0" distL="0" distR="0" wp14:anchorId="780B0274">
@@ -1993,7 +2778,7 @@
     </w:p>
     <w:p>
       <w:pPr>
-        <w:pStyle w:val="a9"/>
+        <w:pStyle w:val="BodyText"/>
         <w:kinsoku w:val="0"/>
         <w:overflowPunct w:val="0"/>
         <w:spacing w:before="11"/>
@@ -2005,7 +2790,7 @@
     </w:p>
     <w:p>
       <w:pPr>
-        <w:pStyle w:val="4"/>
+        <w:pStyle w:val="Heading4"/>
         <w:rPr>
           <w:w w:val="105"/>
           <w:lang w:val="en-US"/>
@@ -2016,7 +2801,6 @@
           <w:w w:val="105"/>
           <w:lang w:val="en-US"/>
         </w:rPr>
-        <w:lastRenderedPageBreak/>
         <w:t>Normalize</w:t>
       </w:r>
     </w:p>
@@ -2035,7 +2819,7 @@
     </w:p>
     <w:p>
       <w:pPr>
-        <w:pStyle w:val="a9"/>
+        <w:pStyle w:val="BodyText"/>
         <w:kinsoku w:val="0"/>
         <w:overflowPunct w:val="0"/>
         <w:spacing w:before="11"/>
@@ -2052,7 +2836,7 @@
       <w:r>
         <w:rPr>
           <w:noProof/>
-          <w:lang w:eastAsia="ru-RU"/>
+          <w:lang w:val="en-US"/>
         </w:rPr>
         <w:drawing>
           <wp:inline distT="0" distB="0" distL="0" distR="0" wp14:anchorId="319D5FAF">
@@ -2111,7 +2895,7 @@
       <w:r>
         <w:rPr>
           <w:noProof/>
-          <w:lang w:eastAsia="ru-RU"/>
+          <w:lang w:val="en-US"/>
         </w:rPr>
         <w:drawing>
           <wp:inline distT="0" distB="0" distL="0" distR="0" wp14:anchorId="4BFA5389">
@@ -2162,7 +2946,7 @@
     </w:p>
     <w:p>
       <w:pPr>
-        <w:pStyle w:val="a9"/>
+        <w:pStyle w:val="BodyText"/>
         <w:kinsoku w:val="0"/>
         <w:overflowPunct w:val="0"/>
         <w:spacing w:before="11"/>
@@ -2174,16 +2958,44 @@
     </w:p>
     <w:p>
       <w:pPr>
-        <w:pStyle w:val="a9"/>
+        <w:pStyle w:val="Heading4"/>
+        <w:rPr>
+          <w:w w:val="105"/>
+          <w:lang w:val="en-US"/>
+        </w:rPr>
+      </w:pPr>
+      <w:r>
+        <w:rPr>
+          <w:w w:val="105"/>
+          <w:lang w:val="en-US"/>
+        </w:rPr>
+        <w:t>Inverse data</w:t>
+      </w:r>
+    </w:p>
+    <w:p>
+      <w:pPr>
+        <w:rPr>
+          <w:lang w:val="en-US"/>
+        </w:rPr>
+      </w:pPr>
+      <w:r>
+        <w:rPr>
+          <w:lang w:val="en-US"/>
+        </w:rPr>
+        <w:t>Check this box to inverse calcium signals upside down.</w:t>
+      </w:r>
+    </w:p>
+    <w:p>
+      <w:pPr>
+        <w:pStyle w:val="BodyText"/>
         <w:kinsoku w:val="0"/>
         <w:overflowPunct w:val="0"/>
         <w:spacing w:before="11"/>
-        <w:jc w:val="center"/>
-      </w:pPr>
-    </w:p>
-    <w:p>
-      <w:pPr>
-        <w:pStyle w:val="2"/>
+      </w:pPr>
+    </w:p>
+    <w:p>
+      <w:pPr>
+        <w:pStyle w:val="Heading2"/>
         <w:rPr>
           <w:lang w:val="en-US"/>
         </w:rPr>
@@ -2205,7 +3017,7 @@
           <w:noProof/>
           <w:sz w:val="24"/>
           <w:szCs w:val="24"/>
-          <w:lang w:eastAsia="ru-RU"/>
+          <w:lang w:val="en-US"/>
         </w:rPr>
         <w:drawing>
           <wp:inline distT="0" distB="0" distL="0" distR="0" wp14:anchorId="70938BC4" wp14:editId="6765BF88">
@@ -2259,7 +3071,7 @@
     </w:p>
     <w:p>
       <w:pPr>
-        <w:pStyle w:val="a9"/>
+        <w:pStyle w:val="BodyText"/>
         <w:kinsoku w:val="0"/>
         <w:overflowPunct w:val="0"/>
         <w:spacing w:before="11"/>
@@ -2335,7 +3147,45 @@
         <w:rPr>
           <w:lang w:val="en-US"/>
         </w:rPr>
-        <w:t xml:space="preserve">o save this map, click </w:t>
+        <w:t xml:space="preserve">o </w:t>
+      </w:r>
+      <w:r>
+        <w:rPr>
+          <w:lang w:val="en-US"/>
+        </w:rPr>
+        <w:t>view</w:t>
+      </w:r>
+      <w:r>
+        <w:rPr>
+          <w:lang w:val="en-US"/>
+        </w:rPr>
+        <w:t xml:space="preserve"> this map</w:t>
+      </w:r>
+      <w:r>
+        <w:rPr>
+          <w:lang w:val="en-US"/>
+        </w:rPr>
+        <w:t xml:space="preserve"> as a separate </w:t>
+      </w:r>
+      <w:proofErr w:type="spellStart"/>
+      <w:r>
+        <w:rPr>
+          <w:lang w:val="en-US"/>
+        </w:rPr>
+        <w:t>Matlab</w:t>
+      </w:r>
+      <w:proofErr w:type="spellEnd"/>
+      <w:r>
+        <w:rPr>
+          <w:lang w:val="en-US"/>
+        </w:rPr>
+        <w:t xml:space="preserve"> figure</w:t>
+      </w:r>
+      <w:r>
+        <w:rPr>
+          <w:lang w:val="en-US"/>
+        </w:rPr>
+        <w:t xml:space="preserve">, click </w:t>
       </w:r>
       <w:r>
         <w:rPr>
@@ -2364,7 +3214,7 @@
     </w:p>
     <w:p>
       <w:pPr>
-        <w:pStyle w:val="2"/>
+        <w:pStyle w:val="Heading2"/>
         <w:rPr>
           <w:lang w:val="en-US"/>
         </w:rPr>
@@ -2545,7 +3395,7 @@
           <w:noProof/>
           <w:sz w:val="24"/>
           <w:szCs w:val="24"/>
-          <w:lang w:eastAsia="ru-RU"/>
+          <w:lang w:val="en-US"/>
         </w:rPr>
         <w:lastRenderedPageBreak/>
         <w:drawing>
@@ -2652,7 +3502,7 @@
       <w:r>
         <w:rPr>
           <w:noProof/>
-          <w:lang w:eastAsia="ru-RU"/>
+          <w:lang w:val="en-US"/>
         </w:rPr>
         <w:drawing>
           <wp:inline distT="0" distB="0" distL="0" distR="0" wp14:anchorId="1F02F74B">
@@ -2703,7 +3553,7 @@
       <w:r>
         <w:rPr>
           <w:noProof/>
-          <w:lang w:eastAsia="ru-RU"/>
+          <w:lang w:val="en-US"/>
         </w:rPr>
         <w:drawing>
           <wp:inline distT="0" distB="0" distL="0" distR="0" wp14:anchorId="77569860">
@@ -2774,6 +3624,7 @@
     </w:p>
     <w:p>
       <w:pPr>
+        <w:jc w:val="both"/>
         <w:rPr>
           <w:lang w:val="en-US"/>
         </w:rPr>
@@ -2802,9 +3653,29 @@
         <w:rPr>
           <w:lang w:val="en-US"/>
         </w:rPr>
-        <w:t xml:space="preserve"> Command Window and in the Statistics panel. There are APD mean(</w:t>
+        <w:t xml:space="preserve"> Command Window a</w:t>
+      </w:r>
+      <w:r>
+        <w:rPr>
+          <w:lang w:val="en-US"/>
+        </w:rPr>
+        <w:t>nd in the Statistics panel. Thes</w:t>
+      </w:r>
+      <w:r>
+        <w:rPr>
+          <w:lang w:val="en-US"/>
+        </w:rPr>
+        <w:t xml:space="preserve">e are APD </w:t>
+      </w:r>
+      <w:proofErr w:type="gramStart"/>
+      <w:r>
+        <w:rPr>
+          <w:lang w:val="en-US"/>
+        </w:rPr>
+        <w:t>mean(</w:t>
       </w:r>
       <w:proofErr w:type="spellStart"/>
+      <w:proofErr w:type="gramEnd"/>
       <w:r>
         <w:rPr>
           <w:lang w:val="en-US"/>
@@ -2835,7 +3706,7 @@
     </w:p>
     <w:p>
       <w:pPr>
-        <w:pStyle w:val="2"/>
+        <w:pStyle w:val="Heading2"/>
         <w:rPr>
           <w:lang w:val="en-US"/>
         </w:rPr>
@@ -2945,7 +3816,7 @@
       <w:r>
         <w:rPr>
           <w:noProof/>
-          <w:lang w:eastAsia="ru-RU"/>
+          <w:lang w:val="en-US"/>
         </w:rPr>
         <w:drawing>
           <wp:inline distT="0" distB="0" distL="0" distR="0">
@@ -3143,7 +4014,13 @@
         <w:rPr>
           <w:lang w:val="en-US"/>
         </w:rPr>
-        <w:t xml:space="preserve">in Statistics panel. There are median conduction velocity, mean conduction velocity, standard deviation of the CV, the total number of vectors </w:t>
+        <w:t>in Statistics panel. Thes</w:t>
+      </w:r>
+      <w:r>
+        <w:rPr>
+          <w:lang w:val="en-US"/>
+        </w:rPr>
+        <w:t xml:space="preserve">e are median conduction velocity, mean conduction velocity, standard deviation of the CV, the total number of vectors </w:t>
       </w:r>
       <w:r>
         <w:rPr>
@@ -3160,7 +4037,7 @@
     </w:p>
     <w:p>
       <w:pPr>
-        <w:pStyle w:val="2"/>
+        <w:pStyle w:val="Heading2"/>
         <w:rPr>
           <w:lang w:val="en-US"/>
         </w:rPr>
@@ -3219,104 +4096,142 @@
         <w:rPr>
           <w:lang w:val="en-US"/>
         </w:rPr>
-        <w:t xml:space="preserve">The </w:t>
+        <w:t>The Rise</w:t>
+      </w:r>
+      <w:r>
+        <w:rPr>
+          <w:lang w:val="en-US"/>
+        </w:rPr>
+        <w:t xml:space="preserve"> </w:t>
+      </w:r>
+      <w:r>
+        <w:rPr>
+          <w:lang w:val="en-US"/>
+        </w:rPr>
+        <w:t xml:space="preserve">Time is calculated </w:t>
+      </w:r>
+      <w:r>
+        <w:rPr>
+          <w:lang w:val="en-US"/>
+        </w:rPr>
+        <w:t xml:space="preserve">as a time </w:t>
+      </w:r>
+      <w:r>
+        <w:rPr>
+          <w:lang w:val="en-US"/>
+        </w:rPr>
+        <w:t xml:space="preserve">from the </w:t>
+      </w:r>
+      <w:r>
+        <w:rPr>
+          <w:lang w:val="en-US"/>
+        </w:rPr>
+        <w:t xml:space="preserve">time of </w:t>
+      </w:r>
+      <w:proofErr w:type="gramStart"/>
+      <w:r>
+        <w:rPr>
+          <w:lang w:val="en-US"/>
+        </w:rPr>
+        <w:t>%Start</w:t>
+      </w:r>
+      <w:proofErr w:type="gramEnd"/>
+      <w:r>
+        <w:rPr>
+          <w:lang w:val="en-US"/>
+        </w:rPr>
+        <w:t xml:space="preserve"> </w:t>
+      </w:r>
+      <w:r>
+        <w:rPr>
+          <w:lang w:val="en-US"/>
+        </w:rPr>
+        <w:t>fraction of depolarization</w:t>
+      </w:r>
+      <w:r>
+        <w:rPr>
+          <w:lang w:val="en-US"/>
+        </w:rPr>
+        <w:t xml:space="preserve"> </w:t>
+      </w:r>
+      <w:r>
+        <w:rPr>
+          <w:lang w:val="en-US"/>
+        </w:rPr>
+        <w:t>to the</w:t>
+      </w:r>
+      <w:r>
+        <w:rPr>
+          <w:lang w:val="en-US"/>
+        </w:rPr>
+        <w:t xml:space="preserve"> </w:t>
+      </w:r>
+      <w:r>
+        <w:rPr>
+          <w:lang w:val="en-US"/>
+        </w:rPr>
+        <w:t xml:space="preserve">time of </w:t>
+      </w:r>
+      <w:r>
+        <w:rPr>
+          <w:lang w:val="en-US"/>
+        </w:rPr>
+        <w:t xml:space="preserve">%End </w:t>
+      </w:r>
+      <w:r>
+        <w:rPr>
+          <w:lang w:val="en-US"/>
+        </w:rPr>
+        <w:t xml:space="preserve">fraction </w:t>
+      </w:r>
+      <w:r>
+        <w:rPr>
+          <w:lang w:val="en-US"/>
+        </w:rPr>
+        <w:t>of depolarization.</w:t>
+      </w:r>
+      <w:r>
+        <w:rPr>
+          <w:lang w:val="en-US"/>
+        </w:rPr>
+        <w:t xml:space="preserve"> Click “Calculate” button and select the rectangular region of interest on the screen. Rise</w:t>
+      </w:r>
+      <w:r>
+        <w:rPr>
+          <w:lang w:val="en-US"/>
+        </w:rPr>
+        <w:t xml:space="preserve"> </w:t>
+      </w:r>
+      <w:r>
+        <w:rPr>
+          <w:lang w:val="en-US"/>
+        </w:rPr>
+        <w:t>Time distribution within region of interest and histogram are displayed. “Save” button exports the Rise</w:t>
+      </w:r>
+      <w:r>
+        <w:rPr>
+          <w:lang w:val="en-US"/>
+        </w:rPr>
+        <w:t xml:space="preserve"> </w:t>
+      </w:r>
+      <w:r>
+        <w:rPr>
+          <w:lang w:val="en-US"/>
+        </w:rPr>
+        <w:t xml:space="preserve">Time map as a </w:t>
       </w:r>
       <w:proofErr w:type="spellStart"/>
       <w:r>
         <w:rPr>
           <w:lang w:val="en-US"/>
         </w:rPr>
-        <w:t>RiseTime</w:t>
+        <w:t>Matlab</w:t>
       </w:r>
       <w:proofErr w:type="spellEnd"/>
       <w:r>
         <w:rPr>
           <w:lang w:val="en-US"/>
         </w:rPr>
-        <w:t xml:space="preserve"> is calculated </w:t>
-      </w:r>
-      <w:r>
-        <w:rPr>
-          <w:lang w:val="en-US"/>
-        </w:rPr>
-        <w:t xml:space="preserve">as a time </w:t>
-      </w:r>
-      <w:r>
-        <w:rPr>
-          <w:lang w:val="en-US"/>
-        </w:rPr>
-        <w:t xml:space="preserve">from the %Start entry </w:t>
-      </w:r>
-      <w:r>
-        <w:rPr>
-          <w:lang w:val="en-US"/>
-        </w:rPr>
-        <w:t>to the</w:t>
-      </w:r>
-      <w:r>
-        <w:rPr>
-          <w:lang w:val="en-US"/>
-        </w:rPr>
-        <w:t xml:space="preserve"> %End </w:t>
-      </w:r>
-      <w:r>
-        <w:rPr>
-          <w:lang w:val="en-US"/>
-        </w:rPr>
-        <w:t xml:space="preserve">entry </w:t>
-      </w:r>
-      <w:r>
-        <w:rPr>
-          <w:lang w:val="en-US"/>
-        </w:rPr>
-        <w:t>of depolarization.</w:t>
-      </w:r>
-      <w:r>
-        <w:rPr>
-          <w:lang w:val="en-US"/>
-        </w:rPr>
-        <w:t xml:space="preserve"> Click “Calculate” button and select the rectangular region of interest on the screen. </w:t>
-      </w:r>
-      <w:proofErr w:type="spellStart"/>
-      <w:r>
-        <w:rPr>
-          <w:lang w:val="en-US"/>
-        </w:rPr>
-        <w:t>RiseTime</w:t>
-      </w:r>
-      <w:proofErr w:type="spellEnd"/>
-      <w:r>
-        <w:rPr>
-          <w:lang w:val="en-US"/>
-        </w:rPr>
-        <w:t xml:space="preserve"> distribution within region of interest and histogram are displayed. “Save” button exports the </w:t>
-      </w:r>
-      <w:proofErr w:type="spellStart"/>
-      <w:r>
-        <w:rPr>
-          <w:lang w:val="en-US"/>
-        </w:rPr>
-        <w:t>RiseTime</w:t>
-      </w:r>
-      <w:proofErr w:type="spellEnd"/>
-      <w:r>
-        <w:rPr>
-          <w:lang w:val="en-US"/>
-        </w:rPr>
-        <w:t xml:space="preserve"> map as a </w:t>
-      </w:r>
-      <w:proofErr w:type="spellStart"/>
-      <w:r>
-        <w:rPr>
-          <w:lang w:val="en-US"/>
-        </w:rPr>
-        <w:t>Matlab</w:t>
-      </w:r>
-      <w:proofErr w:type="spellEnd"/>
-      <w:r>
-        <w:rPr>
-          <w:lang w:val="en-US"/>
-        </w:rPr>
         <w:t xml:space="preserve"> figure.</w:t>
       </w:r>
     </w:p>
@@ -3330,7 +4245,7 @@
       <w:r>
         <w:rPr>
           <w:noProof/>
-          <w:lang w:eastAsia="ru-RU"/>
+          <w:lang w:val="en-US"/>
         </w:rPr>
         <w:drawing>
           <wp:inline distT="0" distB="0" distL="0" distR="0">
@@ -3392,21 +4307,19 @@
         <w:rPr>
           <w:lang w:val="en-US"/>
         </w:rPr>
-        <w:t xml:space="preserve">3. </w:t>
-      </w:r>
-      <w:proofErr w:type="spellStart"/>
-      <w:r>
-        <w:rPr>
-          <w:lang w:val="en-US"/>
-        </w:rPr>
-        <w:t>RiseTime</w:t>
-      </w:r>
-      <w:proofErr w:type="spellEnd"/>
-      <w:r>
-        <w:rPr>
-          <w:lang w:val="en-US"/>
-        </w:rPr>
-        <w:t xml:space="preserve"> map.</w:t>
+        <w:t>3. Rise</w:t>
+      </w:r>
+      <w:r>
+        <w:rPr>
+          <w:lang w:val="en-US"/>
+        </w:rPr>
+        <w:t xml:space="preserve"> </w:t>
+      </w:r>
+      <w:r>
+        <w:rPr>
+          <w:lang w:val="en-US"/>
+        </w:rPr>
+        <w:t>Time map.</w:t>
       </w:r>
     </w:p>
     <w:p>
@@ -3419,25 +4332,18 @@
           <w:lang w:val="en-US"/>
         </w:rPr>
       </w:pPr>
-      <w:r>
-        <w:rPr>
-          <w:lang w:val="en-US"/>
-        </w:rPr>
-        <w:br w:type="page"/>
-      </w:r>
-    </w:p>
-    <w:p>
-      <w:pPr>
-        <w:pStyle w:val="2"/>
-        <w:rPr>
-          <w:lang w:val="en-US"/>
-        </w:rPr>
-      </w:pPr>
-      <w:r>
-        <w:rPr>
-          <w:lang w:val="en-US"/>
-        </w:rPr>
-        <w:lastRenderedPageBreak/>
+    </w:p>
+    <w:p>
+      <w:pPr>
+        <w:pStyle w:val="Heading2"/>
+        <w:rPr>
+          <w:lang w:val="en-US"/>
+        </w:rPr>
+      </w:pPr>
+      <w:r>
+        <w:rPr>
+          <w:lang w:val="en-US"/>
+        </w:rPr>
         <w:t>Calcium decay</w:t>
       </w:r>
       <w:r>
@@ -3449,102 +4355,8 @@
     </w:p>
     <w:p>
       <w:pPr>
-        <w:jc w:val="both"/>
-        <w:rPr>
-          <w:lang w:val="en-US"/>
-        </w:rPr>
-      </w:pPr>
-      <w:r>
-        <w:rPr>
-          <w:lang w:val="en-US"/>
-        </w:rPr>
-        <w:t>This function calculates the relaxation time of calcium transients. The Start Time and End Time entries restrict the data into a specific time interval.</w:t>
-      </w:r>
-      <w:r>
-        <w:rPr>
-          <w:lang w:val="en-US"/>
-        </w:rPr>
-        <w:t xml:space="preserve"> Calcium transients from the time specified by %split entry to the 10% of calcium </w:t>
-      </w:r>
-      <w:proofErr w:type="gramStart"/>
-      <w:r>
-        <w:rPr>
-          <w:lang w:val="en-US"/>
-        </w:rPr>
-        <w:t>transients</w:t>
-      </w:r>
-      <w:proofErr w:type="gramEnd"/>
-      <w:r>
-        <w:rPr>
-          <w:lang w:val="en-US"/>
-        </w:rPr>
-        <w:t xml:space="preserve"> amplitude</w:t>
-      </w:r>
-      <w:r>
-        <w:rPr>
-          <w:lang w:val="en-US"/>
-        </w:rPr>
-        <w:t xml:space="preserve"> are fitted with exponential functions</w:t>
-      </w:r>
-      <w:r>
-        <w:rPr>
-          <w:lang w:val="en-US"/>
-        </w:rPr>
-        <w:t xml:space="preserve">. </w:t>
-      </w:r>
-      <w:r>
-        <w:rPr>
-          <w:lang w:val="en-US"/>
-        </w:rPr>
-        <w:t>Click on “Calculate Tau” button and select the rectangular region of interest. Relaxation time distribution is depicted on the screen</w:t>
-      </w:r>
-      <w:r>
-        <w:rPr>
-          <w:lang w:val="en-US"/>
-        </w:rPr>
-        <w:t xml:space="preserve"> afterwards</w:t>
-      </w:r>
-      <w:r>
-        <w:rPr>
-          <w:lang w:val="en-US"/>
-        </w:rPr>
-        <w:t xml:space="preserve">. “Save” button exports the Calcium decay map as a </w:t>
-      </w:r>
-      <w:proofErr w:type="spellStart"/>
-      <w:r>
-        <w:rPr>
-          <w:lang w:val="en-US"/>
-        </w:rPr>
-        <w:t>Matlab</w:t>
-      </w:r>
-      <w:proofErr w:type="spellEnd"/>
-      <w:r>
-        <w:rPr>
-          <w:lang w:val="en-US"/>
-        </w:rPr>
-        <w:t xml:space="preserve"> figure.</w:t>
-      </w:r>
-    </w:p>
-    <w:p>
-      <w:pPr>
-        <w:jc w:val="both"/>
-        <w:rPr>
-          <w:lang w:val="en-US"/>
-        </w:rPr>
-      </w:pPr>
-    </w:p>
-    <w:p>
-      <w:pPr>
-        <w:keepNext/>
-        <w:keepLines/>
-        <w:spacing w:before="40" w:after="0"/>
         <w:jc w:val="center"/>
-        <w:outlineLvl w:val="1"/>
-        <w:rPr>
-          <w:rFonts w:asciiTheme="majorHAnsi" w:eastAsiaTheme="majorEastAsia" w:hAnsiTheme="majorHAnsi" w:cstheme="majorBidi"/>
-          <w:color w:val="2E74B5" w:themeColor="accent1" w:themeShade="BF"/>
-          <w:sz w:val="26"/>
-          <w:szCs w:val="26"/>
+        <w:rPr>
           <w:lang w:val="en-US"/>
         </w:rPr>
       </w:pPr>
@@ -3555,10 +4367,10 @@
           <w:color w:val="2E74B5" w:themeColor="accent1" w:themeShade="BF"/>
           <w:sz w:val="26"/>
           <w:szCs w:val="26"/>
-          <w:lang w:eastAsia="ru-RU"/>
+          <w:lang w:val="en-US"/>
         </w:rPr>
         <w:drawing>
-          <wp:inline distT="0" distB="0" distL="0" distR="0">
+          <wp:inline distT="0" distB="0" distL="0" distR="0" wp14:anchorId="4FF22B31" wp14:editId="186FE300">
             <wp:extent cx="2734056" cy="2414016"/>
             <wp:effectExtent l="0" t="0" r="0" b="5715"/>
             <wp:docPr id="7" name="Picture 7"/>
@@ -3622,7 +4434,129 @@
     </w:p>
     <w:p>
       <w:pPr>
-        <w:pStyle w:val="1"/>
+        <w:jc w:val="center"/>
+        <w:rPr>
+          <w:lang w:val="en-US"/>
+        </w:rPr>
+      </w:pPr>
+    </w:p>
+    <w:p>
+      <w:pPr>
+        <w:jc w:val="both"/>
+        <w:rPr>
+          <w:lang w:val="en-US"/>
+        </w:rPr>
+      </w:pPr>
+      <w:r>
+        <w:rPr>
+          <w:lang w:val="en-US"/>
+        </w:rPr>
+        <w:t>This function calculates the relaxation time of calcium transients. The Start Time and End Time entries restrict the data into a specific time interval.</w:t>
+      </w:r>
+      <w:r>
+        <w:rPr>
+          <w:lang w:val="en-US"/>
+        </w:rPr>
+        <w:t xml:space="preserve"> Calcium transients from the </w:t>
+      </w:r>
+      <w:r>
+        <w:rPr>
+          <w:lang w:val="en-US"/>
+        </w:rPr>
+        <w:t>“</w:t>
+      </w:r>
+      <w:r>
+        <w:rPr>
+          <w:lang w:val="en-US"/>
+        </w:rPr>
+        <w:t>%split</w:t>
+      </w:r>
+      <w:r>
+        <w:rPr>
+          <w:lang w:val="en-US"/>
+        </w:rPr>
+        <w:t>”</w:t>
+      </w:r>
+      <w:r>
+        <w:rPr>
+          <w:lang w:val="en-US"/>
+        </w:rPr>
+        <w:t xml:space="preserve"> </w:t>
+      </w:r>
+      <w:r>
+        <w:rPr>
+          <w:lang w:val="en-US"/>
+        </w:rPr>
+        <w:t xml:space="preserve">fraction of the calcium amplitude </w:t>
+      </w:r>
+      <w:r>
+        <w:rPr>
+          <w:lang w:val="en-US"/>
+        </w:rPr>
+        <w:t xml:space="preserve">to the 10% of calcium </w:t>
+      </w:r>
+      <w:proofErr w:type="gramStart"/>
+      <w:r>
+        <w:rPr>
+          <w:lang w:val="en-US"/>
+        </w:rPr>
+        <w:t>transients</w:t>
+      </w:r>
+      <w:proofErr w:type="gramEnd"/>
+      <w:r>
+        <w:rPr>
+          <w:lang w:val="en-US"/>
+        </w:rPr>
+        <w:t xml:space="preserve"> amplitude</w:t>
+      </w:r>
+      <w:r>
+        <w:rPr>
+          <w:lang w:val="en-US"/>
+        </w:rPr>
+        <w:t xml:space="preserve"> are fitted with exponential functions</w:t>
+      </w:r>
+      <w:r>
+        <w:rPr>
+          <w:lang w:val="en-US"/>
+        </w:rPr>
+        <w:t xml:space="preserve">. </w:t>
+      </w:r>
+      <w:r>
+        <w:rPr>
+          <w:lang w:val="en-US"/>
+        </w:rPr>
+        <w:t>Click on “Calculate Tau” button and select the rectangular region of interest. Relaxation time distribution is depicted on the screen</w:t>
+      </w:r>
+      <w:r>
+        <w:rPr>
+          <w:lang w:val="en-US"/>
+        </w:rPr>
+        <w:t xml:space="preserve"> afterwards</w:t>
+      </w:r>
+      <w:r>
+        <w:rPr>
+          <w:lang w:val="en-US"/>
+        </w:rPr>
+        <w:t xml:space="preserve">. “Save” button exports the Calcium decay map as a </w:t>
+      </w:r>
+      <w:proofErr w:type="spellStart"/>
+      <w:r>
+        <w:rPr>
+          <w:lang w:val="en-US"/>
+        </w:rPr>
+        <w:t>Matlab</w:t>
+      </w:r>
+      <w:proofErr w:type="spellEnd"/>
+      <w:r>
+        <w:rPr>
+          <w:lang w:val="en-US"/>
+        </w:rPr>
+        <w:t xml:space="preserve"> figure.</w:t>
+      </w:r>
+    </w:p>
+    <w:p>
+      <w:pPr>
+        <w:pStyle w:val="Heading1"/>
         <w:rPr>
           <w:lang w:val="en-US"/>
         </w:rPr>
@@ -4111,19 +5045,9 @@
           <w:szCs w:val="20"/>
           <w:lang w:val="en-US"/>
         </w:rPr>
-        <w:t>'Position</w:t>
+        <w:t>'Position'</w:t>
       </w:r>
       <w:proofErr w:type="gramStart"/>
-      <w:r>
-        <w:rPr>
-          <w:rFonts w:ascii="Courier New" w:hAnsi="Courier New" w:cs="Courier New"/>
-          <w:color w:val="A020F0"/>
-          <w:sz w:val="20"/>
-          <w:szCs w:val="20"/>
-          <w:lang w:val="en-US"/>
-        </w:rPr>
-        <w:t>'</w:t>
-      </w:r>
       <w:r>
         <w:rPr>
           <w:rFonts w:ascii="Courier New" w:hAnsi="Courier New" w:cs="Courier New"/>
@@ -4240,7 +5164,7 @@
       <w:r>
         <w:rPr>
           <w:noProof/>
-          <w:lang w:eastAsia="ru-RU"/>
+          <w:lang w:val="en-US"/>
         </w:rPr>
         <w:drawing>
           <wp:inline distT="0" distB="0" distL="0" distR="0">
@@ -4390,7 +5314,6 @@
           <w:szCs w:val="20"/>
           <w:lang w:val="en-US"/>
         </w:rPr>
-        <w:lastRenderedPageBreak/>
         <w:t>switch</w:t>
       </w:r>
       <w:r>
@@ -4648,6 +5571,7 @@
     </w:p>
     <w:p>
       <w:pPr>
+        <w:jc w:val="both"/>
         <w:rPr>
           <w:rFonts w:ascii="Courier New" w:hAnsi="Courier New" w:cs="Courier New"/>
           <w:sz w:val="24"/>
@@ -4831,6 +5755,7 @@
     <w:p>
       <w:pPr>
         <w:contextualSpacing/>
+        <w:jc w:val="both"/>
         <w:rPr>
           <w:lang w:val="en-US"/>
         </w:rPr>
@@ -4853,7 +5778,13 @@
         <w:rPr>
           <w:lang w:val="en-US"/>
         </w:rPr>
-        <w:t xml:space="preserve"> to get the data depicted on the active screen. Use </w:t>
+        <w:t xml:space="preserve"> to get the data dep</w:t>
+      </w:r>
+      <w:r>
+        <w:rPr>
+          <w:lang w:val="en-US"/>
+        </w:rPr>
+        <w:t xml:space="preserve">icted on the active screen. Use </w:t>
       </w:r>
       <w:proofErr w:type="spellStart"/>
       <w:r>
@@ -4915,6 +5846,7 @@
     <w:p>
       <w:pPr>
         <w:contextualSpacing/>
+        <w:jc w:val="both"/>
         <w:rPr>
           <w:lang w:val="en-US"/>
         </w:rPr>
@@ -4926,20 +5858,44 @@
         <w:t xml:space="preserve">After you draw your map on the active screen, set </w:t>
       </w:r>
       <w:proofErr w:type="spellStart"/>
+      <w:r>
+        <w:rPr>
+          <w:lang w:val="en-US"/>
+        </w:rPr>
+        <w:t>handles.activeCamData.drawMap</w:t>
+      </w:r>
+      <w:proofErr w:type="spellEnd"/>
+      <w:r>
+        <w:rPr>
+          <w:lang w:val="en-US"/>
+        </w:rPr>
+        <w:t xml:space="preserve"> to </w:t>
+      </w:r>
       <w:proofErr w:type="gramStart"/>
       <w:r>
         <w:rPr>
           <w:lang w:val="en-US"/>
         </w:rPr>
-        <w:t>handles.activeCamData.drawMap</w:t>
-      </w:r>
-      <w:proofErr w:type="spellEnd"/>
+        <w:t>1</w:t>
+      </w:r>
       <w:proofErr w:type="gramEnd"/>
       <w:r>
         <w:rPr>
           <w:lang w:val="en-US"/>
         </w:rPr>
-        <w:t xml:space="preserve"> to 1 to provide a correct map drawing.</w:t>
+        <w:t xml:space="preserve"> </w:t>
+      </w:r>
+      <w:r>
+        <w:rPr>
+          <w:lang w:val="en-US"/>
+        </w:rPr>
+        <w:t>for</w:t>
+      </w:r>
+      <w:r>
+        <w:rPr>
+          <w:lang w:val="en-US"/>
+        </w:rPr>
+        <w:t xml:space="preserve"> correct map drawing.</w:t>
       </w:r>
     </w:p>
     <w:p>
@@ -4968,8 +5924,10 @@
         <w:rPr>
           <w:lang w:val="en-US"/>
         </w:rPr>
-        <w:t>other GUI examples already implemented in rhythm. See m-files started with “GUI_”. Please, do not modify them.</w:t>
-      </w:r>
+        <w:t xml:space="preserve">other GUI examples already implemented in rhythm. See m-files started with “GUI_”. </w:t>
+      </w:r>
+      <w:bookmarkStart w:id="0" w:name="_GoBack"/>
+      <w:bookmarkEnd w:id="0"/>
     </w:p>
     <w:p>
       <w:pPr>
@@ -5028,7 +5986,7 @@
 </file>
 
 <file path=word/numbering.xml><?xml version="1.0" encoding="utf-8"?>
-<w:numbering xmlns:wpc="http://schemas.microsoft.com/office/word/2010/wordprocessingCanvas" xmlns:cx="http://schemas.microsoft.com/office/drawing/2014/chartex" xmlns:mc="http://schemas.openxmlformats.org/markup-compatibility/2006" xmlns:o="urn:schemas-microsoft-com:office:office" xmlns:r="http://schemas.openxmlformats.org/officeDocument/2006/relationships" xmlns:m="http://schemas.openxmlformats.org/officeDocument/2006/math" xmlns:v="urn:schemas-microsoft-com:vml" xmlns:wp14="http://schemas.microsoft.com/office/word/2010/wordprocessingDrawing" xmlns:wp="http://schemas.openxmlformats.org/drawingml/2006/wordprocessingDrawing" xmlns:w10="urn:schemas-microsoft-com:office:word" xmlns:w="http://schemas.openxmlformats.org/wordprocessingml/2006/main" xmlns:w14="http://schemas.microsoft.com/office/word/2010/wordml" xmlns:w15="http://schemas.microsoft.com/office/word/2012/wordml" xmlns:w16se="http://schemas.microsoft.com/office/word/2015/wordml/symex" xmlns:wpg="http://schemas.microsoft.com/office/word/2010/wordprocessingGroup" xmlns:wpi="http://schemas.microsoft.com/office/word/2010/wordprocessingInk" xmlns:wne="http://schemas.microsoft.com/office/word/2006/wordml" xmlns:wps="http://schemas.microsoft.com/office/word/2010/wordprocessingShape" mc:Ignorable="w14 w15 w16se wp14">
+<w:numbering xmlns:wpc="http://schemas.microsoft.com/office/word/2010/wordprocessingCanvas" xmlns:mc="http://schemas.openxmlformats.org/markup-compatibility/2006" xmlns:o="urn:schemas-microsoft-com:office:office" xmlns:r="http://schemas.openxmlformats.org/officeDocument/2006/relationships" xmlns:m="http://schemas.openxmlformats.org/officeDocument/2006/math" xmlns:v="urn:schemas-microsoft-com:vml" xmlns:wp14="http://schemas.microsoft.com/office/word/2010/wordprocessingDrawing" xmlns:wp="http://schemas.openxmlformats.org/drawingml/2006/wordprocessingDrawing" xmlns:w10="urn:schemas-microsoft-com:office:word" xmlns:w="http://schemas.openxmlformats.org/wordprocessingml/2006/main" xmlns:w14="http://schemas.microsoft.com/office/word/2010/wordml" xmlns:w15="http://schemas.microsoft.com/office/word/2012/wordml" xmlns:wpg="http://schemas.microsoft.com/office/word/2010/wordprocessingGroup" xmlns:wpi="http://schemas.microsoft.com/office/word/2010/wordprocessingInk" xmlns:wne="http://schemas.microsoft.com/office/word/2006/wordml" xmlns:wps="http://schemas.microsoft.com/office/word/2010/wordprocessingShape" mc:Ignorable="w14 w15 wp14">
   <w:abstractNum w:abstractNumId="0" w15:restartNumberingAfterBreak="0">
     <w:nsid w:val="134B5E78"/>
     <w:multiLevelType w:val="hybridMultilevel"/>
@@ -5214,7 +6172,7 @@
 </file>
 
 <file path=word/styles.xml><?xml version="1.0" encoding="utf-8"?>
-<w:styles xmlns:mc="http://schemas.openxmlformats.org/markup-compatibility/2006" xmlns:r="http://schemas.openxmlformats.org/officeDocument/2006/relationships" xmlns:w="http://schemas.openxmlformats.org/wordprocessingml/2006/main" xmlns:w14="http://schemas.microsoft.com/office/word/2010/wordml" xmlns:w15="http://schemas.microsoft.com/office/word/2012/wordml" xmlns:w16se="http://schemas.microsoft.com/office/word/2015/wordml/symex" mc:Ignorable="w14 w15 w16se">
+<w:styles xmlns:mc="http://schemas.openxmlformats.org/markup-compatibility/2006" xmlns:r="http://schemas.openxmlformats.org/officeDocument/2006/relationships" xmlns:w="http://schemas.openxmlformats.org/wordprocessingml/2006/main" xmlns:w14="http://schemas.microsoft.com/office/word/2010/wordml" xmlns:w15="http://schemas.microsoft.com/office/word/2012/wordml" mc:Ignorable="w14 w15">
   <w:docDefaults>
     <w:rPrDefault>
       <w:rPr>
@@ -5603,16 +6561,16 @@
     <w:lsdException w:name="List Table 6 Colorful Accent 6" w:uiPriority="51"/>
     <w:lsdException w:name="List Table 7 Colorful Accent 6" w:uiPriority="52"/>
   </w:latentStyles>
-  <w:style w:type="paragraph" w:default="1" w:styleId="a">
+  <w:style w:type="paragraph" w:default="1" w:styleId="Normal">
     <w:name w:val="Normal"/>
     <w:qFormat/>
     <w:rsid w:val="00C31D0B"/>
   </w:style>
-  <w:style w:type="paragraph" w:styleId="1">
+  <w:style w:type="paragraph" w:styleId="Heading1">
     <w:name w:val="heading 1"/>
-    <w:basedOn w:val="a"/>
-    <w:next w:val="a"/>
-    <w:link w:val="10"/>
+    <w:basedOn w:val="Normal"/>
+    <w:next w:val="Normal"/>
+    <w:link w:val="Heading1Char"/>
     <w:uiPriority w:val="9"/>
     <w:qFormat/>
     <w:rsid w:val="002A7194"/>
@@ -5629,11 +6587,11 @@
       <w:szCs w:val="32"/>
     </w:rPr>
   </w:style>
-  <w:style w:type="paragraph" w:styleId="2">
+  <w:style w:type="paragraph" w:styleId="Heading2">
     <w:name w:val="heading 2"/>
-    <w:basedOn w:val="a"/>
-    <w:next w:val="a"/>
-    <w:link w:val="20"/>
+    <w:basedOn w:val="Normal"/>
+    <w:next w:val="Normal"/>
+    <w:link w:val="Heading2Char"/>
     <w:uiPriority w:val="9"/>
     <w:unhideWhenUsed/>
     <w:qFormat/>
@@ -5651,11 +6609,11 @@
       <w:szCs w:val="26"/>
     </w:rPr>
   </w:style>
-  <w:style w:type="paragraph" w:styleId="3">
+  <w:style w:type="paragraph" w:styleId="Heading3">
     <w:name w:val="heading 3"/>
-    <w:basedOn w:val="a"/>
-    <w:next w:val="a"/>
-    <w:link w:val="30"/>
+    <w:basedOn w:val="Normal"/>
+    <w:next w:val="Normal"/>
+    <w:link w:val="Heading3Char"/>
     <w:uiPriority w:val="9"/>
     <w:unhideWhenUsed/>
     <w:qFormat/>
@@ -5673,11 +6631,11 @@
       <w:szCs w:val="24"/>
     </w:rPr>
   </w:style>
-  <w:style w:type="paragraph" w:styleId="4">
+  <w:style w:type="paragraph" w:styleId="Heading4">
     <w:name w:val="heading 4"/>
-    <w:basedOn w:val="a"/>
-    <w:next w:val="a"/>
-    <w:link w:val="40"/>
+    <w:basedOn w:val="Normal"/>
+    <w:next w:val="Normal"/>
+    <w:link w:val="Heading4Char"/>
     <w:uiPriority w:val="9"/>
     <w:unhideWhenUsed/>
     <w:qFormat/>
@@ -5695,13 +6653,13 @@
       <w:color w:val="2E74B5" w:themeColor="accent1" w:themeShade="BF"/>
     </w:rPr>
   </w:style>
-  <w:style w:type="character" w:default="1" w:styleId="a0">
+  <w:style w:type="character" w:default="1" w:styleId="DefaultParagraphFont">
     <w:name w:val="Default Paragraph Font"/>
     <w:uiPriority w:val="1"/>
     <w:semiHidden/>
     <w:unhideWhenUsed/>
   </w:style>
-  <w:style w:type="table" w:default="1" w:styleId="a1">
+  <w:style w:type="table" w:default="1" w:styleId="TableNormal">
     <w:name w:val="Normal Table"/>
     <w:uiPriority w:val="99"/>
     <w:semiHidden/>
@@ -5716,16 +6674,16 @@
       </w:tblCellMar>
     </w:tblPr>
   </w:style>
-  <w:style w:type="numbering" w:default="1" w:styleId="a2">
+  <w:style w:type="numbering" w:default="1" w:styleId="NoList">
     <w:name w:val="No List"/>
     <w:uiPriority w:val="99"/>
     <w:semiHidden/>
     <w:unhideWhenUsed/>
   </w:style>
-  <w:style w:type="character" w:customStyle="1" w:styleId="10">
-    <w:name w:val="Заголовок 1 Знак"/>
-    <w:basedOn w:val="a0"/>
-    <w:link w:val="1"/>
+  <w:style w:type="character" w:customStyle="1" w:styleId="Heading1Char">
+    <w:name w:val="Heading 1 Char"/>
+    <w:basedOn w:val="DefaultParagraphFont"/>
+    <w:link w:val="Heading1"/>
     <w:uiPriority w:val="9"/>
     <w:rsid w:val="002A7194"/>
     <w:rPr>
@@ -5735,9 +6693,9 @@
       <w:szCs w:val="32"/>
     </w:rPr>
   </w:style>
-  <w:style w:type="paragraph" w:styleId="a3">
+  <w:style w:type="paragraph" w:styleId="ListParagraph">
     <w:name w:val="List Paragraph"/>
-    <w:basedOn w:val="a"/>
+    <w:basedOn w:val="Normal"/>
     <w:uiPriority w:val="34"/>
     <w:qFormat/>
     <w:rsid w:val="002A7194"/>
@@ -5746,10 +6704,10 @@
       <w:contextualSpacing/>
     </w:pPr>
   </w:style>
-  <w:style w:type="character" w:customStyle="1" w:styleId="20">
-    <w:name w:val="Заголовок 2 Знак"/>
-    <w:basedOn w:val="a0"/>
-    <w:link w:val="2"/>
+  <w:style w:type="character" w:customStyle="1" w:styleId="Heading2Char">
+    <w:name w:val="Heading 2 Char"/>
+    <w:basedOn w:val="DefaultParagraphFont"/>
+    <w:link w:val="Heading2"/>
     <w:uiPriority w:val="9"/>
     <w:rsid w:val="002A7194"/>
     <w:rPr>
@@ -5759,11 +6717,11 @@
       <w:szCs w:val="26"/>
     </w:rPr>
   </w:style>
-  <w:style w:type="paragraph" w:styleId="a4">
+  <w:style w:type="paragraph" w:styleId="Subtitle">
     <w:name w:val="Subtitle"/>
-    <w:basedOn w:val="a"/>
-    <w:next w:val="a"/>
-    <w:link w:val="a5"/>
+    <w:basedOn w:val="Normal"/>
+    <w:next w:val="Normal"/>
+    <w:link w:val="SubtitleChar"/>
     <w:uiPriority w:val="11"/>
     <w:qFormat/>
     <w:rsid w:val="00340685"/>
@@ -5778,10 +6736,10 @@
       <w:spacing w:val="15"/>
     </w:rPr>
   </w:style>
-  <w:style w:type="character" w:customStyle="1" w:styleId="a5">
-    <w:name w:val="Подзаголовок Знак"/>
-    <w:basedOn w:val="a0"/>
-    <w:link w:val="a4"/>
+  <w:style w:type="character" w:customStyle="1" w:styleId="SubtitleChar">
+    <w:name w:val="Subtitle Char"/>
+    <w:basedOn w:val="DefaultParagraphFont"/>
+    <w:link w:val="Subtitle"/>
     <w:uiPriority w:val="11"/>
     <w:rsid w:val="00340685"/>
     <w:rPr>
@@ -5790,9 +6748,9 @@
       <w:spacing w:val="15"/>
     </w:rPr>
   </w:style>
-  <w:style w:type="character" w:styleId="a6">
+  <w:style w:type="character" w:styleId="Hyperlink">
     <w:name w:val="Hyperlink"/>
-    <w:basedOn w:val="a0"/>
+    <w:basedOn w:val="DefaultParagraphFont"/>
     <w:uiPriority w:val="99"/>
     <w:unhideWhenUsed/>
     <w:rsid w:val="007C7E23"/>
@@ -5801,11 +6759,11 @@
       <w:u w:val="single"/>
     </w:rPr>
   </w:style>
-  <w:style w:type="paragraph" w:styleId="a7">
+  <w:style w:type="paragraph" w:styleId="Title">
     <w:name w:val="Title"/>
-    <w:basedOn w:val="a"/>
-    <w:next w:val="a"/>
-    <w:link w:val="a8"/>
+    <w:basedOn w:val="Normal"/>
+    <w:next w:val="Normal"/>
+    <w:link w:val="TitleChar"/>
     <w:uiPriority w:val="10"/>
     <w:qFormat/>
     <w:rsid w:val="00D46246"/>
@@ -5821,10 +6779,10 @@
       <w:szCs w:val="56"/>
     </w:rPr>
   </w:style>
-  <w:style w:type="character" w:customStyle="1" w:styleId="a8">
-    <w:name w:val="Заголовок Знак"/>
-    <w:basedOn w:val="a0"/>
-    <w:link w:val="a7"/>
+  <w:style w:type="character" w:customStyle="1" w:styleId="TitleChar">
+    <w:name w:val="Title Char"/>
+    <w:basedOn w:val="DefaultParagraphFont"/>
+    <w:link w:val="Title"/>
     <w:uiPriority w:val="10"/>
     <w:rsid w:val="00D46246"/>
     <w:rPr>
@@ -5835,10 +6793,10 @@
       <w:szCs w:val="56"/>
     </w:rPr>
   </w:style>
-  <w:style w:type="character" w:customStyle="1" w:styleId="30">
-    <w:name w:val="Заголовок 3 Знак"/>
-    <w:basedOn w:val="a0"/>
-    <w:link w:val="3"/>
+  <w:style w:type="character" w:customStyle="1" w:styleId="Heading3Char">
+    <w:name w:val="Heading 3 Char"/>
+    <w:basedOn w:val="DefaultParagraphFont"/>
+    <w:link w:val="Heading3"/>
     <w:uiPriority w:val="9"/>
     <w:rsid w:val="00683D80"/>
     <w:rPr>
@@ -5848,10 +6806,10 @@
       <w:szCs w:val="24"/>
     </w:rPr>
   </w:style>
-  <w:style w:type="paragraph" w:styleId="a9">
+  <w:style w:type="paragraph" w:styleId="BodyText">
     <w:name w:val="Body Text"/>
-    <w:basedOn w:val="a"/>
-    <w:link w:val="aa"/>
+    <w:basedOn w:val="Normal"/>
+    <w:link w:val="BodyTextChar"/>
     <w:uiPriority w:val="1"/>
     <w:qFormat/>
     <w:rsid w:val="000F21B8"/>
@@ -5869,10 +6827,10 @@
       <w:lang w:val="en-US"/>
     </w:rPr>
   </w:style>
-  <w:style w:type="character" w:customStyle="1" w:styleId="aa">
-    <w:name w:val="Основной текст Знак"/>
-    <w:basedOn w:val="a0"/>
-    <w:link w:val="a9"/>
+  <w:style w:type="character" w:customStyle="1" w:styleId="BodyTextChar">
+    <w:name w:val="Body Text Char"/>
+    <w:basedOn w:val="DefaultParagraphFont"/>
+    <w:link w:val="BodyText"/>
     <w:uiPriority w:val="1"/>
     <w:rsid w:val="000F21B8"/>
     <w:rPr>
@@ -5882,10 +6840,10 @@
       <w:lang w:val="en-US"/>
     </w:rPr>
   </w:style>
-  <w:style w:type="character" w:customStyle="1" w:styleId="40">
-    <w:name w:val="Заголовок 4 Знак"/>
-    <w:basedOn w:val="a0"/>
-    <w:link w:val="4"/>
+  <w:style w:type="character" w:customStyle="1" w:styleId="Heading4Char">
+    <w:name w:val="Heading 4 Char"/>
+    <w:basedOn w:val="DefaultParagraphFont"/>
+    <w:link w:val="Heading4"/>
     <w:uiPriority w:val="9"/>
     <w:rsid w:val="000F21B8"/>
     <w:rPr>

--- a/rhythm_GUI_manual.docx
+++ b/rhythm_GUI_manual.docx
@@ -1,10 +1,10 @@
 
 <file path=word/document.xml><?xml version="1.0" encoding="utf-8"?>
-<w:document xmlns:wpc="http://schemas.microsoft.com/office/word/2010/wordprocessingCanvas" xmlns:mc="http://schemas.openxmlformats.org/markup-compatibility/2006" xmlns:o="urn:schemas-microsoft-com:office:office" xmlns:r="http://schemas.openxmlformats.org/officeDocument/2006/relationships" xmlns:m="http://schemas.openxmlformats.org/officeDocument/2006/math" xmlns:v="urn:schemas-microsoft-com:vml" xmlns:wp14="http://schemas.microsoft.com/office/word/2010/wordprocessingDrawing" xmlns:wp="http://schemas.openxmlformats.org/drawingml/2006/wordprocessingDrawing" xmlns:w10="urn:schemas-microsoft-com:office:word" xmlns:w="http://schemas.openxmlformats.org/wordprocessingml/2006/main" xmlns:w14="http://schemas.microsoft.com/office/word/2010/wordml" xmlns:w15="http://schemas.microsoft.com/office/word/2012/wordml" xmlns:wpg="http://schemas.microsoft.com/office/word/2010/wordprocessingGroup" xmlns:wpi="http://schemas.microsoft.com/office/word/2010/wordprocessingInk" xmlns:wne="http://schemas.microsoft.com/office/word/2006/wordml" xmlns:wps="http://schemas.microsoft.com/office/word/2010/wordprocessingShape" mc:Ignorable="w14 w15 wp14">
+<w:document xmlns:wpc="http://schemas.microsoft.com/office/word/2010/wordprocessingCanvas" xmlns:cx="http://schemas.microsoft.com/office/drawing/2014/chartex" xmlns:mc="http://schemas.openxmlformats.org/markup-compatibility/2006" xmlns:o="urn:schemas-microsoft-com:office:office" xmlns:r="http://schemas.openxmlformats.org/officeDocument/2006/relationships" xmlns:m="http://schemas.openxmlformats.org/officeDocument/2006/math" xmlns:v="urn:schemas-microsoft-com:vml" xmlns:wp14="http://schemas.microsoft.com/office/word/2010/wordprocessingDrawing" xmlns:wp="http://schemas.openxmlformats.org/drawingml/2006/wordprocessingDrawing" xmlns:w10="urn:schemas-microsoft-com:office:word" xmlns:w="http://schemas.openxmlformats.org/wordprocessingml/2006/main" xmlns:w14="http://schemas.microsoft.com/office/word/2010/wordml" xmlns:w15="http://schemas.microsoft.com/office/word/2012/wordml" xmlns:w16se="http://schemas.microsoft.com/office/word/2015/wordml/symex" xmlns:wpg="http://schemas.microsoft.com/office/word/2010/wordprocessingGroup" xmlns:wpi="http://schemas.microsoft.com/office/word/2010/wordprocessingInk" xmlns:wne="http://schemas.microsoft.com/office/word/2006/wordml" xmlns:wps="http://schemas.microsoft.com/office/word/2010/wordprocessingShape" mc:Ignorable="w14 w15 w16se wp14">
   <w:body>
     <w:p>
       <w:pPr>
-        <w:pStyle w:val="Title"/>
+        <w:pStyle w:val="a7"/>
         <w:jc w:val="center"/>
         <w:rPr>
           <w:lang w:val="en-US"/>
@@ -25,7 +25,7 @@
     </w:p>
     <w:p>
       <w:pPr>
-        <w:pStyle w:val="Subtitle"/>
+        <w:pStyle w:val="a4"/>
         <w:jc w:val="center"/>
         <w:rPr>
           <w:lang w:val="en-US"/>
@@ -61,62 +61,131 @@
         <w:rPr>
           <w:lang w:val="en-US"/>
         </w:rPr>
-        <w:t xml:space="preserve">, Alexander </w:t>
+        <w:t xml:space="preserve">, Alexander Zolotarev, Roman </w:t>
       </w:r>
       <w:proofErr w:type="spellStart"/>
       <w:r>
         <w:rPr>
           <w:lang w:val="en-US"/>
         </w:rPr>
-        <w:t>Zolotarev</w:t>
+        <w:t>Syunyaev</w:t>
       </w:r>
       <w:proofErr w:type="spellEnd"/>
-      <w:r>
-        <w:rPr>
-          <w:lang w:val="en-US"/>
-        </w:rPr>
-        <w:t xml:space="preserve">, Roman </w:t>
+    </w:p>
+    <w:p>
+      <w:pPr>
+        <w:pStyle w:val="1"/>
+        <w:rPr>
+          <w:lang w:val="en-US"/>
+        </w:rPr>
+      </w:pPr>
+      <w:r>
+        <w:rPr>
+          <w:lang w:val="en-US"/>
+        </w:rPr>
+        <w:t>Getting Started</w:t>
+      </w:r>
+    </w:p>
+    <w:p>
+      <w:pPr>
+        <w:rPr>
+          <w:lang w:val="en-US"/>
+        </w:rPr>
+      </w:pPr>
+      <w:r>
+        <w:rPr>
+          <w:lang w:val="en-US"/>
+        </w:rPr>
+        <w:t>Be sure t</w:t>
+      </w:r>
+      <w:r>
+        <w:rPr>
+          <w:lang w:val="en-US"/>
+        </w:rPr>
+        <w:t xml:space="preserve">hat you have </w:t>
       </w:r>
       <w:proofErr w:type="spellStart"/>
       <w:r>
         <w:rPr>
           <w:lang w:val="en-US"/>
         </w:rPr>
-        <w:t>Syunyaev</w:t>
+        <w:t>Matlab</w:t>
       </w:r>
       <w:proofErr w:type="spellEnd"/>
-    </w:p>
-    <w:p>
-      <w:pPr>
-        <w:pStyle w:val="Heading1"/>
-        <w:rPr>
-          <w:lang w:val="en-US"/>
-        </w:rPr>
-      </w:pPr>
-      <w:r>
-        <w:rPr>
-          <w:lang w:val="en-US"/>
-        </w:rPr>
-        <w:t>Getting Started</w:t>
-      </w:r>
-    </w:p>
-    <w:p>
-      <w:pPr>
-        <w:rPr>
-          <w:lang w:val="en-US"/>
-        </w:rPr>
-      </w:pPr>
-      <w:r>
-        <w:rPr>
-          <w:lang w:val="en-US"/>
-        </w:rPr>
-        <w:t>Be sure t</w:t>
-      </w:r>
-      <w:r>
-        <w:rPr>
-          <w:lang w:val="en-US"/>
-        </w:rPr>
-        <w:t xml:space="preserve">hat you have </w:t>
+      <w:r>
+        <w:rPr>
+          <w:lang w:val="en-US"/>
+        </w:rPr>
+        <w:t xml:space="preserve"> version 2017</w:t>
+      </w:r>
+      <w:r>
+        <w:rPr>
+          <w:color w:val="FF0000"/>
+          <w:lang w:val="en-US"/>
+        </w:rPr>
+        <w:t xml:space="preserve"> </w:t>
+      </w:r>
+      <w:r>
+        <w:rPr>
+          <w:lang w:val="en-US"/>
+        </w:rPr>
+        <w:t xml:space="preserve">or greater. </w:t>
+      </w:r>
+    </w:p>
+    <w:p>
+      <w:pPr>
+        <w:rPr>
+          <w:lang w:val="en-US"/>
+        </w:rPr>
+      </w:pPr>
+      <w:r>
+        <w:rPr>
+          <w:lang w:val="en-US"/>
+        </w:rPr>
+        <w:t>Download Rhythm 1.2</w:t>
+      </w:r>
+      <w:r>
+        <w:rPr>
+          <w:lang w:val="en-US"/>
+        </w:rPr>
+        <w:t xml:space="preserve"> to your project directory from GitHub via link: </w:t>
+      </w:r>
+      <w:r>
+        <w:rPr>
+          <w:lang w:val="en-US"/>
+        </w:rPr>
+        <w:t>https://github</w:t>
+      </w:r>
+      <w:r>
+        <w:rPr>
+          <w:lang w:val="en-US"/>
+        </w:rPr>
+        <w:t>.com/optocardiography/Rhythm-1.2</w:t>
+      </w:r>
+    </w:p>
+    <w:p>
+      <w:pPr>
+        <w:rPr>
+          <w:lang w:val="en-US"/>
+        </w:rPr>
+      </w:pPr>
+      <w:r>
+        <w:rPr>
+          <w:lang w:val="en-US"/>
+        </w:rPr>
+        <w:t>Open rhyt</w:t>
+      </w:r>
+      <w:r>
+        <w:rPr>
+          <w:lang w:val="en-US"/>
+        </w:rPr>
+        <w:t>h</w:t>
+      </w:r>
+      <w:r>
+        <w:rPr>
+          <w:lang w:val="en-US"/>
+        </w:rPr>
+        <w:t xml:space="preserve">m.m with </w:t>
       </w:r>
       <w:proofErr w:type="spellStart"/>
       <w:r>
@@ -130,11 +199,16 @@
         <w:rPr>
           <w:lang w:val="en-US"/>
         </w:rPr>
-        <w:t xml:space="preserve"> version 2017</w:t>
-      </w:r>
-      <w:r>
-        <w:rPr>
-          <w:color w:val="FF0000"/>
+        <w:t xml:space="preserve"> and go to Home -&gt; Set Path. Add your project directory via “Add with Subfolders …”,</w:t>
+      </w:r>
+      <w:r>
+        <w:rPr>
+          <w:lang w:val="en-US"/>
+        </w:rPr>
+        <w:t xml:space="preserve"> then</w:t>
+      </w:r>
+      <w:r>
+        <w:rPr>
           <w:lang w:val="en-US"/>
         </w:rPr>
         <w:t xml:space="preserve"> </w:t>
@@ -143,108 +217,6 @@
         <w:rPr>
           <w:lang w:val="en-US"/>
         </w:rPr>
-        <w:t xml:space="preserve">or greater. </w:t>
-      </w:r>
-    </w:p>
-    <w:p>
-      <w:pPr>
-        <w:rPr>
-          <w:lang w:val="en-US"/>
-        </w:rPr>
-      </w:pPr>
-      <w:r>
-        <w:rPr>
-          <w:lang w:val="en-US"/>
-        </w:rPr>
-        <w:t>Download Rhythm 1.2</w:t>
-      </w:r>
-      <w:r>
-        <w:rPr>
-          <w:lang w:val="en-US"/>
-        </w:rPr>
-        <w:t xml:space="preserve"> to your project directory from GitHub via link: </w:t>
-      </w:r>
-      <w:r>
-        <w:rPr>
-          <w:lang w:val="en-US"/>
-        </w:rPr>
-        <w:t>https://github</w:t>
-      </w:r>
-      <w:r>
-        <w:rPr>
-          <w:lang w:val="en-US"/>
-        </w:rPr>
-        <w:t>.com/optocardiography/Rhythm-1.2</w:t>
-      </w:r>
-    </w:p>
-    <w:p>
-      <w:pPr>
-        <w:rPr>
-          <w:lang w:val="en-US"/>
-        </w:rPr>
-      </w:pPr>
-      <w:r>
-        <w:rPr>
-          <w:lang w:val="en-US"/>
-        </w:rPr>
-        <w:t xml:space="preserve">Open </w:t>
-      </w:r>
-      <w:proofErr w:type="spellStart"/>
-      <w:r>
-        <w:rPr>
-          <w:lang w:val="en-US"/>
-        </w:rPr>
-        <w:t>rhyt</w:t>
-      </w:r>
-      <w:r>
-        <w:rPr>
-          <w:lang w:val="en-US"/>
-        </w:rPr>
-        <w:t>h</w:t>
-      </w:r>
-      <w:r>
-        <w:rPr>
-          <w:lang w:val="en-US"/>
-        </w:rPr>
-        <w:t>m.m</w:t>
-      </w:r>
-      <w:proofErr w:type="spellEnd"/>
-      <w:r>
-        <w:rPr>
-          <w:lang w:val="en-US"/>
-        </w:rPr>
-        <w:t xml:space="preserve"> with </w:t>
-      </w:r>
-      <w:proofErr w:type="spellStart"/>
-      <w:r>
-        <w:rPr>
-          <w:lang w:val="en-US"/>
-        </w:rPr>
-        <w:t>Matlab</w:t>
-      </w:r>
-      <w:proofErr w:type="spellEnd"/>
-      <w:r>
-        <w:rPr>
-          <w:lang w:val="en-US"/>
-        </w:rPr>
-        <w:t xml:space="preserve"> and go to Home -&gt; Set Path. Add your project directory via “Add with Subfolders …”,</w:t>
-      </w:r>
-      <w:r>
-        <w:rPr>
-          <w:lang w:val="en-US"/>
-        </w:rPr>
-        <w:t xml:space="preserve"> then</w:t>
-      </w:r>
-      <w:r>
-        <w:rPr>
-          <w:lang w:val="en-US"/>
-        </w:rPr>
-        <w:t xml:space="preserve"> </w:t>
-      </w:r>
-      <w:r>
-        <w:rPr>
-          <w:lang w:val="en-US"/>
-        </w:rPr>
         <w:t>“</w:t>
       </w:r>
       <w:r>
@@ -294,26 +266,12 @@
         <w:rPr>
           <w:lang w:val="en-US"/>
         </w:rPr>
-        <w:t xml:space="preserve">Run </w:t>
-      </w:r>
-      <w:proofErr w:type="spellStart"/>
-      <w:r>
-        <w:rPr>
-          <w:lang w:val="en-US"/>
-        </w:rPr>
-        <w:t>rhythm.m</w:t>
-      </w:r>
-      <w:proofErr w:type="spellEnd"/>
-      <w:r>
-        <w:rPr>
-          <w:lang w:val="en-US"/>
-        </w:rPr>
-        <w:t>.</w:t>
-      </w:r>
-    </w:p>
-    <w:p>
-      <w:pPr>
-        <w:pStyle w:val="Heading1"/>
+        <w:t>Run rhythm.m.</w:t>
+      </w:r>
+    </w:p>
+    <w:p>
+      <w:pPr>
+        <w:pStyle w:val="1"/>
         <w:rPr>
           <w:lang w:val="en-US"/>
         </w:rPr>
@@ -358,7 +316,7 @@
     </w:p>
     <w:p>
       <w:pPr>
-        <w:pStyle w:val="ListParagraph"/>
+        <w:pStyle w:val="a3"/>
         <w:numPr>
           <w:ilvl w:val="0"/>
           <w:numId w:val="1"/>
@@ -376,7 +334,7 @@
     </w:p>
     <w:p>
       <w:pPr>
-        <w:pStyle w:val="ListParagraph"/>
+        <w:pStyle w:val="a3"/>
         <w:numPr>
           <w:ilvl w:val="0"/>
           <w:numId w:val="1"/>
@@ -406,7 +364,7 @@
     </w:p>
     <w:p>
       <w:pPr>
-        <w:pStyle w:val="ListParagraph"/>
+        <w:pStyle w:val="a3"/>
         <w:numPr>
           <w:ilvl w:val="0"/>
           <w:numId w:val="1"/>
@@ -424,7 +382,7 @@
     </w:p>
     <w:p>
       <w:pPr>
-        <w:pStyle w:val="Heading2"/>
+        <w:pStyle w:val="2"/>
         <w:jc w:val="center"/>
         <w:rPr>
           <w:lang w:val="en-US"/>
@@ -454,7 +412,7 @@
             <v:path o:extrusionok="f" gradientshapeok="t" o:connecttype="rect"/>
             <o:lock v:ext="edit" aspectratio="t"/>
           </v:shapetype>
-          <v:shape id="_x0000_i1025" type="#_x0000_t75" style="width:467.35pt;height:249.15pt">
+          <v:shape id="_x0000_i1025" type="#_x0000_t75" style="width:466.8pt;height:249pt">
             <v:imagedata r:id="rId5" o:title="start window"/>
           </v:shape>
         </w:pict>
@@ -476,7 +434,7 @@
     </w:p>
     <w:p>
       <w:pPr>
-        <w:pStyle w:val="Heading1"/>
+        <w:pStyle w:val="1"/>
         <w:rPr>
           <w:lang w:val="en-US"/>
         </w:rPr>
@@ -768,23 +726,111 @@
       </w:pPr>
       <w:r>
         <w:rPr>
-          <w:lang w:val="en-US"/>
-        </w:rPr>
-        <w:pict>
-          <v:shape id="_x0000_i1026" type="#_x0000_t75" style="width:131.2pt;height:233.25pt">
-            <v:imagedata r:id="rId6" o:title="activation_map"/>
-          </v:shape>
-        </w:pict>
-      </w:r>
-      <w:r>
-        <w:rPr>
-          <w:lang w:val="en-US"/>
-        </w:rPr>
-        <w:pict>
-          <v:shape id="_x0000_i1027" type="#_x0000_t75" style="width:134.3pt;height:229.25pt">
-            <v:imagedata r:id="rId7" o:title="CV map" cropbottom="1466f"/>
-          </v:shape>
-        </w:pict>
+          <w:noProof/>
+          <w:lang w:eastAsia="ru-RU"/>
+        </w:rPr>
+        <w:drawing>
+          <wp:inline distT="0" distB="0" distL="0" distR="0">
+            <wp:extent cx="1935480" cy="3390900"/>
+            <wp:effectExtent l="0" t="0" r="7620" b="0"/>
+            <wp:docPr id="8" name="Рисунок 8"/>
+            <wp:cNvGraphicFramePr>
+              <a:graphicFrameLocks xmlns:a="http://schemas.openxmlformats.org/drawingml/2006/main" noChangeAspect="1"/>
+            </wp:cNvGraphicFramePr>
+            <a:graphic xmlns:a="http://schemas.openxmlformats.org/drawingml/2006/main">
+              <a:graphicData uri="http://schemas.openxmlformats.org/drawingml/2006/picture">
+                <pic:pic xmlns:pic="http://schemas.openxmlformats.org/drawingml/2006/picture">
+                  <pic:nvPicPr>
+                    <pic:cNvPr id="0" name="Picture 9"/>
+                    <pic:cNvPicPr>
+                      <a:picLocks noChangeAspect="1" noChangeArrowheads="1"/>
+                    </pic:cNvPicPr>
+                  </pic:nvPicPr>
+                  <pic:blipFill>
+                    <a:blip r:embed="rId6">
+                      <a:extLst>
+                        <a:ext uri="{28A0092B-C50C-407E-A947-70E740481C1C}">
+                          <a14:useLocalDpi xmlns:a14="http://schemas.microsoft.com/office/drawing/2010/main" val="0"/>
+                        </a:ext>
+                      </a:extLst>
+                    </a:blip>
+                    <a:srcRect/>
+                    <a:stretch>
+                      <a:fillRect/>
+                    </a:stretch>
+                  </pic:blipFill>
+                  <pic:spPr bwMode="auto">
+                    <a:xfrm>
+                      <a:off x="0" y="0"/>
+                      <a:ext cx="1935480" cy="3390900"/>
+                    </a:xfrm>
+                    <a:prstGeom prst="rect">
+                      <a:avLst/>
+                    </a:prstGeom>
+                    <a:noFill/>
+                    <a:ln>
+                      <a:noFill/>
+                    </a:ln>
+                  </pic:spPr>
+                </pic:pic>
+              </a:graphicData>
+            </a:graphic>
+          </wp:inline>
+        </w:drawing>
+      </w:r>
+      <w:r>
+        <w:rPr>
+          <w:noProof/>
+          <w:lang w:eastAsia="ru-RU"/>
+        </w:rPr>
+        <w:drawing>
+          <wp:inline distT="0" distB="0" distL="0" distR="0">
+            <wp:extent cx="1905000" cy="3383280"/>
+            <wp:effectExtent l="0" t="0" r="0" b="7620"/>
+            <wp:docPr id="6" name="Рисунок 6"/>
+            <wp:cNvGraphicFramePr>
+              <a:graphicFrameLocks xmlns:a="http://schemas.openxmlformats.org/drawingml/2006/main" noChangeAspect="1"/>
+            </wp:cNvGraphicFramePr>
+            <a:graphic xmlns:a="http://schemas.openxmlformats.org/drawingml/2006/main">
+              <a:graphicData uri="http://schemas.openxmlformats.org/drawingml/2006/picture">
+                <pic:pic xmlns:pic="http://schemas.openxmlformats.org/drawingml/2006/picture">
+                  <pic:nvPicPr>
+                    <pic:cNvPr id="0" name="Picture 7"/>
+                    <pic:cNvPicPr>
+                      <a:picLocks noChangeAspect="1" noChangeArrowheads="1"/>
+                    </pic:cNvPicPr>
+                  </pic:nvPicPr>
+                  <pic:blipFill>
+                    <a:blip r:embed="rId7">
+                      <a:extLst>
+                        <a:ext uri="{28A0092B-C50C-407E-A947-70E740481C1C}">
+                          <a14:useLocalDpi xmlns:a14="http://schemas.microsoft.com/office/drawing/2010/main" val="0"/>
+                        </a:ext>
+                      </a:extLst>
+                    </a:blip>
+                    <a:srcRect/>
+                    <a:stretch>
+                      <a:fillRect/>
+                    </a:stretch>
+                  </pic:blipFill>
+                  <pic:spPr bwMode="auto">
+                    <a:xfrm>
+                      <a:off x="0" y="0"/>
+                      <a:ext cx="1905000" cy="3383280"/>
+                    </a:xfrm>
+                    <a:prstGeom prst="rect">
+                      <a:avLst/>
+                    </a:prstGeom>
+                    <a:noFill/>
+                    <a:ln>
+                      <a:noFill/>
+                    </a:ln>
+                  </pic:spPr>
+                </pic:pic>
+              </a:graphicData>
+            </a:graphic>
+          </wp:inline>
+        </w:drawing>
       </w:r>
     </w:p>
     <w:p>
@@ -803,7 +849,7 @@
     </w:p>
     <w:p>
       <w:pPr>
-        <w:pStyle w:val="Heading1"/>
+        <w:pStyle w:val="1"/>
         <w:rPr>
           <w:lang w:val="en-US"/>
         </w:rPr>
@@ -843,21 +889,7 @@
         <w:rPr>
           <w:lang w:val="en-US"/>
         </w:rPr>
-        <w:t xml:space="preserve"> (</w:t>
-      </w:r>
-      <w:proofErr w:type="gramStart"/>
-      <w:r>
-        <w:rPr>
-          <w:lang w:val="en-US"/>
-        </w:rPr>
-        <w:t>NB:</w:t>
-      </w:r>
-      <w:proofErr w:type="gramEnd"/>
-      <w:r>
-        <w:rPr>
-          <w:lang w:val="en-US"/>
-        </w:rPr>
-        <w:t xml:space="preserve"> all loaded data must have a common frame rate)</w:t>
+        <w:t xml:space="preserve"> (NB: all loaded data must have a common frame rate)</w:t>
       </w:r>
       <w:r>
         <w:rPr>
@@ -887,7 +919,19 @@
         <w:rPr>
           <w:lang w:val="en-US"/>
         </w:rPr>
-        <w:t xml:space="preserve"> in the selected screen.  </w:t>
+        <w:t xml:space="preserve"> in the selected screen</w:t>
+      </w:r>
+      <w:r>
+        <w:rPr>
+          <w:lang w:val="en-US"/>
+        </w:rPr>
+        <w:t xml:space="preserve"> and provides the expanded selected screen</w:t>
+      </w:r>
+      <w:r>
+        <w:rPr>
+          <w:lang w:val="en-US"/>
+        </w:rPr>
+        <w:t xml:space="preserve">.  </w:t>
       </w:r>
     </w:p>
     <w:p>
@@ -913,27 +957,13 @@
         <w:rPr>
           <w:lang w:val="en-US"/>
         </w:rPr>
-        <w:t xml:space="preserve">. “Play movie” and “Stop Movie” buttons </w:t>
-      </w:r>
-      <w:proofErr w:type="gramStart"/>
-      <w:r>
-        <w:rPr>
-          <w:lang w:val="en-US"/>
-        </w:rPr>
-        <w:t>are</w:t>
-      </w:r>
-      <w:r>
-        <w:rPr>
-          <w:lang w:val="en-US"/>
-        </w:rPr>
-        <w:t xml:space="preserve"> used</w:t>
-      </w:r>
-      <w:proofErr w:type="gramEnd"/>
-      <w:r>
-        <w:rPr>
-          <w:lang w:val="en-US"/>
-        </w:rPr>
-        <w:t xml:space="preserve"> to </w:t>
+        <w:t>. “Play movie” and “Stop Movie” buttons are</w:t>
+      </w:r>
+      <w:r>
+        <w:rPr>
+          <w:lang w:val="en-US"/>
+        </w:rPr>
+        <w:t xml:space="preserve"> used to </w:t>
       </w:r>
       <w:r>
         <w:rPr>
@@ -1049,21 +1079,7 @@
         <w:rPr>
           <w:lang w:val="en-US"/>
         </w:rPr>
-        <w:t xml:space="preserve">. You can set up to 5 different markers. After setting </w:t>
-      </w:r>
-      <w:proofErr w:type="gramStart"/>
-      <w:r>
-        <w:rPr>
-          <w:lang w:val="en-US"/>
-        </w:rPr>
-        <w:t>5</w:t>
-      </w:r>
-      <w:proofErr w:type="gramEnd"/>
-      <w:r>
-        <w:rPr>
-          <w:lang w:val="en-US"/>
-        </w:rPr>
-        <w:t xml:space="preserve"> markers, new Display Wave calls overwrite old markers.</w:t>
+        <w:t>. You can set up to 5 different markers. After setting 5 markers, new Display Wave calls overwrite old markers.</w:t>
       </w:r>
       <w:r>
         <w:rPr>
@@ -1099,21 +1115,7 @@
         <w:rPr>
           <w:lang w:val="en-US"/>
         </w:rPr>
-        <w:t xml:space="preserve">while only signals from the currently active screen </w:t>
-      </w:r>
-      <w:proofErr w:type="gramStart"/>
-      <w:r>
-        <w:rPr>
-          <w:lang w:val="en-US"/>
-        </w:rPr>
-        <w:t>are depicted</w:t>
-      </w:r>
-      <w:proofErr w:type="gramEnd"/>
-      <w:r>
-        <w:rPr>
-          <w:lang w:val="en-US"/>
-        </w:rPr>
-        <w:t xml:space="preserve"> on the signal screen</w:t>
+        <w:t>while only signals from the currently active screen are depicted on the signal screen</w:t>
       </w:r>
       <w:r>
         <w:rPr>
@@ -1143,21 +1145,7 @@
         <w:rPr>
           <w:lang w:val="en-US"/>
         </w:rPr>
-        <w:t xml:space="preserve">igure </w:t>
-      </w:r>
-      <w:proofErr w:type="gramStart"/>
-      <w:r>
-        <w:rPr>
-          <w:lang w:val="en-US"/>
-        </w:rPr>
-        <w:t>3</w:t>
-      </w:r>
-      <w:proofErr w:type="gramEnd"/>
-      <w:r>
-        <w:rPr>
-          <w:lang w:val="en-US"/>
-        </w:rPr>
-        <w:t xml:space="preserve"> sh</w:t>
+        <w:t>igure 3 sh</w:t>
       </w:r>
       <w:r>
         <w:rPr>
@@ -1175,14 +1163,7 @@
         <w:rPr>
           <w:lang w:val="en-US"/>
         </w:rPr>
-        <w:t xml:space="preserve">Markers </w:t>
-      </w:r>
-      <w:proofErr w:type="gramStart"/>
-      <w:r>
-        <w:rPr>
-          <w:lang w:val="en-US"/>
-        </w:rPr>
-        <w:t xml:space="preserve">can be grabbed by single-click and dragged to </w:t>
+        <w:t xml:space="preserve">Markers can be grabbed by single-click and dragged to </w:t>
       </w:r>
       <w:r>
         <w:rPr>
@@ -1200,14 +1181,7 @@
         <w:rPr>
           <w:lang w:val="en-US"/>
         </w:rPr>
-        <w:t>of its movie screen</w:t>
-      </w:r>
-      <w:proofErr w:type="gramEnd"/>
-      <w:r>
-        <w:rPr>
-          <w:lang w:val="en-US"/>
-        </w:rPr>
-        <w:t>.</w:t>
+        <w:t>of its movie screen.</w:t>
       </w:r>
     </w:p>
     <w:p>
@@ -1222,7 +1196,7 @@
         </w:rPr>
         <w:lastRenderedPageBreak/>
         <w:pict>
-          <v:shape id="_x0000_i1028" type="#_x0000_t75" style="width:467.35pt;height:224.85pt">
+          <v:shape id="_x0000_i1028" type="#_x0000_t75" style="width:467.4pt;height:225pt">
             <v:imagedata r:id="rId8" o:title="markers-filtered"/>
           </v:shape>
         </w:pict>
@@ -1244,7 +1218,7 @@
     </w:p>
     <w:p>
       <w:pPr>
-        <w:pStyle w:val="Subtitle"/>
+        <w:pStyle w:val="a4"/>
         <w:rPr>
           <w:lang w:val="en-US"/>
         </w:rPr>
@@ -1291,21 +1265,7 @@
         <w:rPr>
           <w:lang w:val="en-US"/>
         </w:rPr>
-        <w:t xml:space="preserve"> </w:t>
-      </w:r>
-      <w:proofErr w:type="gramStart"/>
-      <w:r>
-        <w:rPr>
-          <w:lang w:val="en-US"/>
-        </w:rPr>
-        <w:t>may be synchronized</w:t>
-      </w:r>
-      <w:proofErr w:type="gramEnd"/>
-      <w:r>
-        <w:rPr>
-          <w:lang w:val="en-US"/>
-        </w:rPr>
-        <w:t>. U</w:t>
+        <w:t xml:space="preserve"> may be synchronized. U</w:t>
       </w:r>
       <w:r>
         <w:rPr>
@@ -1347,21 +1307,7 @@
         <w:rPr>
           <w:lang w:val="en-US"/>
         </w:rPr>
-        <w:t xml:space="preserve">Once several movie screens </w:t>
-      </w:r>
-      <w:proofErr w:type="gramStart"/>
-      <w:r>
-        <w:rPr>
-          <w:lang w:val="en-US"/>
-        </w:rPr>
-        <w:t>are synchronized</w:t>
-      </w:r>
-      <w:proofErr w:type="gramEnd"/>
-      <w:r>
-        <w:rPr>
-          <w:lang w:val="en-US"/>
-        </w:rPr>
-        <w:t>, they share markers. Marker</w:t>
+        <w:t>Once several movie screens are synchronized, they share markers. Marker</w:t>
       </w:r>
       <w:r>
         <w:rPr>
@@ -1375,7 +1321,6 @@
         </w:rPr>
         <w:t xml:space="preserve"> placed on one of synchronized screens, </w:t>
       </w:r>
-      <w:proofErr w:type="gramStart"/>
       <w:r>
         <w:rPr>
           <w:lang w:val="en-US"/>
@@ -1386,14 +1331,7 @@
         <w:rPr>
           <w:lang w:val="en-US"/>
         </w:rPr>
-        <w:t>applied</w:t>
-      </w:r>
-      <w:proofErr w:type="gramEnd"/>
-      <w:r>
-        <w:rPr>
-          <w:lang w:val="en-US"/>
-        </w:rPr>
-        <w:t xml:space="preserve"> to all the screens from that group. </w:t>
+        <w:t xml:space="preserve">applied to all the screens from that group. </w:t>
       </w:r>
       <w:r>
         <w:rPr>
@@ -1471,21 +1409,7 @@
         <w:rPr>
           <w:lang w:val="en-US"/>
         </w:rPr>
-        <w:t xml:space="preserve">markers. Signal waves </w:t>
-      </w:r>
-      <w:proofErr w:type="gramStart"/>
-      <w:r>
-        <w:rPr>
-          <w:lang w:val="en-US"/>
-        </w:rPr>
-        <w:t>are drawn</w:t>
-      </w:r>
-      <w:proofErr w:type="gramEnd"/>
-      <w:r>
-        <w:rPr>
-          <w:lang w:val="en-US"/>
-        </w:rPr>
-        <w:t xml:space="preserve"> for a selected group of synchronized screens. </w:t>
+        <w:t xml:space="preserve">markers. Signal waves are drawn for a selected group of synchronized screens. </w:t>
       </w:r>
     </w:p>
     <w:p>
@@ -1499,7 +1423,7 @@
           <w:lang w:val="en-US"/>
         </w:rPr>
         <w:pict>
-          <v:shape id="_x0000_i1029" type="#_x0000_t75" style="width:467.35pt;height:222.2pt">
+          <v:shape id="_x0000_i1029" type="#_x0000_t75" style="width:467.4pt;height:222pt">
             <v:imagedata r:id="rId9" o:title="sync_markers_filtered"/>
           </v:shape>
         </w:pict>
@@ -1527,7 +1451,7 @@
     </w:p>
     <w:p>
       <w:pPr>
-        <w:pStyle w:val="Heading1"/>
+        <w:pStyle w:val="1"/>
         <w:rPr>
           <w:lang w:val="en-US"/>
         </w:rPr>
@@ -1618,21 +1542,7 @@
         <w:rPr>
           <w:lang w:val="en-US"/>
         </w:rPr>
-        <w:t xml:space="preserve">. In the first </w:t>
-      </w:r>
-      <w:proofErr w:type="gramStart"/>
-      <w:r>
-        <w:rPr>
-          <w:lang w:val="en-US"/>
-        </w:rPr>
-        <w:t>case</w:t>
-      </w:r>
-      <w:proofErr w:type="gramEnd"/>
-      <w:r>
-        <w:rPr>
-          <w:lang w:val="en-US"/>
-        </w:rPr>
-        <w:t xml:space="preserve"> (see figure 3) there are 5 signal screens</w:t>
+        <w:t>. In the first case (see figure 3) there are 5 signal screens</w:t>
       </w:r>
       <w:r>
         <w:rPr>
@@ -1656,16 +1566,8 @@
         <w:rPr>
           <w:lang w:val="en-US"/>
         </w:rPr>
-        <w:t xml:space="preserve">. In the second </w:t>
-      </w:r>
-      <w:proofErr w:type="gramStart"/>
-      <w:r>
-        <w:rPr>
-          <w:lang w:val="en-US"/>
-        </w:rPr>
-        <w:t>case</w:t>
-      </w:r>
-      <w:proofErr w:type="gramEnd"/>
+        <w:t>. In the second case</w:t>
+      </w:r>
       <w:r>
         <w:rPr>
           <w:lang w:val="en-US"/>
@@ -1784,7 +1686,7 @@
           <w:lang w:eastAsia="ru-RU"/>
         </w:rPr>
         <w:pict>
-          <v:shape id="_x0000_i1030" type="#_x0000_t75" style="width:467.35pt;height:255.75pt">
+          <v:shape id="_x0000_i1030" type="#_x0000_t75" style="width:467.4pt;height:255.6pt">
             <v:imagedata r:id="rId10" o:title="exportOAPs_filtered"/>
           </v:shape>
         </w:pict>
@@ -1826,7 +1728,7 @@
     </w:p>
     <w:p>
       <w:pPr>
-        <w:pStyle w:val="Heading1"/>
+        <w:pStyle w:val="1"/>
         <w:rPr>
           <w:lang w:val="en-US"/>
         </w:rPr>
@@ -1864,7 +1766,88 @@
     </w:p>
     <w:p>
       <w:pPr>
-        <w:pStyle w:val="Heading2"/>
+        <w:rPr>
+          <w:lang w:val="en-US"/>
+        </w:rPr>
+      </w:pPr>
+    </w:p>
+    <w:p>
+      <w:pPr>
+        <w:rPr>
+          <w:lang w:val="en-US"/>
+        </w:rPr>
+      </w:pPr>
+      <w:r>
+        <w:rPr>
+          <w:lang w:val="en-US"/>
+        </w:rPr>
+        <w:t>There is the default version of Rhythm-1.2, and it has only Signal Conditioning block and 5 separate functions: Activation map, Conduction Velocity map, Action Potential Duration map, Rise Time map and Calcium Decay map. If user wants to add any other map or calculation to this code, this program provides an easy way to do it. We describe all steps for it in “</w:t>
+      </w:r>
+      <w:r>
+        <w:rPr>
+          <w:lang w:val="en-US"/>
+        </w:rPr>
+        <w:t>Add</w:t>
+      </w:r>
+      <w:r>
+        <w:rPr>
+          <w:lang w:val="en-US"/>
+        </w:rPr>
+        <w:t xml:space="preserve"> new</w:t>
+      </w:r>
+      <w:r>
+        <w:rPr>
+          <w:lang w:val="en-US"/>
+        </w:rPr>
+        <w:t xml:space="preserve"> </w:t>
+      </w:r>
+      <w:r>
+        <w:rPr>
+          <w:lang w:val="en-US"/>
+        </w:rPr>
+        <w:t>user-implemented</w:t>
+      </w:r>
+      <w:r>
+        <w:rPr>
+          <w:lang w:val="en-US"/>
+        </w:rPr>
+        <w:t xml:space="preserve"> </w:t>
+      </w:r>
+      <w:r>
+        <w:rPr>
+          <w:lang w:val="en-US"/>
+        </w:rPr>
+        <w:t>analysis functions</w:t>
+      </w:r>
+      <w:r>
+        <w:rPr>
+          <w:lang w:val="en-US"/>
+        </w:rPr>
+        <w:t>” section.</w:t>
+      </w:r>
+    </w:p>
+    <w:p>
+      <w:pPr>
+        <w:rPr>
+          <w:lang w:val="en-US"/>
+        </w:rPr>
+      </w:pPr>
+      <w:r>
+        <w:rPr>
+          <w:lang w:val="en-US"/>
+        </w:rPr>
+        <w:t>User should prepare the raw data before using any function. To understand any possibility for preparing</w:t>
+      </w:r>
+      <w:r>
+        <w:rPr>
+          <w:lang w:val="en-US"/>
+        </w:rPr>
+        <w:t xml:space="preserve">, please read “Signal conditioning” section. This program offers following options for conditioning: Removing Background, Binning, Filtering, Removing Drift, Normalization and Signal Inverting. </w:t>
+      </w:r>
+    </w:p>
+    <w:p>
+      <w:pPr>
+        <w:pStyle w:val="2"/>
         <w:rPr>
           <w:lang w:val="en-US"/>
         </w:rPr>
@@ -1878,7 +1861,7 @@
     </w:p>
     <w:p>
       <w:pPr>
-        <w:pStyle w:val="BodyText"/>
+        <w:pStyle w:val="a9"/>
         <w:kinsoku w:val="0"/>
         <w:overflowPunct w:val="0"/>
         <w:spacing w:before="64" w:line="288" w:lineRule="auto"/>
@@ -2005,7 +1988,7 @@
     </w:p>
     <w:p>
       <w:pPr>
-        <w:pStyle w:val="Heading4"/>
+        <w:pStyle w:val="4"/>
         <w:rPr>
           <w:w w:val="105"/>
           <w:lang w:val="en-US"/>
@@ -2016,12 +1999,13 @@
           <w:w w:val="105"/>
           <w:lang w:val="en-US"/>
         </w:rPr>
+        <w:lastRenderedPageBreak/>
         <w:t>Remove Background</w:t>
       </w:r>
     </w:p>
     <w:p>
       <w:pPr>
-        <w:pStyle w:val="BodyText"/>
+        <w:pStyle w:val="a9"/>
         <w:kinsoku w:val="0"/>
         <w:overflowPunct w:val="0"/>
         <w:spacing w:before="50" w:line="290" w:lineRule="auto"/>
@@ -2040,7 +2024,7 @@
     </w:p>
     <w:p>
       <w:pPr>
-        <w:pStyle w:val="BodyText"/>
+        <w:pStyle w:val="a9"/>
         <w:kinsoku w:val="0"/>
         <w:overflowPunct w:val="0"/>
         <w:spacing w:before="7"/>
@@ -2052,8 +2036,8 @@
       <w:r>
         <w:rPr>
           <w:noProof/>
-        </w:rPr>
-        <w:lastRenderedPageBreak/>
+          <w:lang w:val="ru-RU" w:eastAsia="ru-RU"/>
+        </w:rPr>
         <mc:AlternateContent>
           <mc:Choice Requires="wpg">
             <w:drawing>
@@ -2426,7 +2410,7 @@
               </wp:anchor>
             </w:drawing>
           </mc:Choice>
-          <mc:Fallback xmlns:cx="http://schemas.microsoft.com/office/drawing/2014/chartex" xmlns:w16se="http://schemas.microsoft.com/office/word/2015/wordml/symex">
+          <mc:Fallback>
             <w:pict>
               <v:group w14:anchorId="124A3329" id="Group 21" o:spid="_x0000_s1026" style="position:absolute;margin-left:162.5pt;margin-top:12.05pt;width:4in;height:117.05pt;z-index:251660288;mso-wrap-distance-left:0;mso-wrap-distance-right:0;mso-position-horizontal-relative:page" coordorigin="3250,241" coordsize="5760,2341" o:gfxdata="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" o:allowincell="f">
                 <v:shape id="Picture 10" o:spid="_x0000_s1027" type="#_x0000_t75" style="position:absolute;left:3250;top:242;width:5760;height:2340;visibility:visible;mso-wrap-style:square" o:gfxdata="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">
@@ -2450,7 +2434,7 @@
     </w:p>
     <w:p>
       <w:pPr>
-        <w:pStyle w:val="BodyText"/>
+        <w:pStyle w:val="a9"/>
         <w:kinsoku w:val="0"/>
         <w:overflowPunct w:val="0"/>
         <w:spacing w:before="11"/>
@@ -2462,7 +2446,7 @@
     </w:p>
     <w:p>
       <w:pPr>
-        <w:pStyle w:val="Heading4"/>
+        <w:pStyle w:val="4"/>
         <w:rPr>
           <w:w w:val="105"/>
           <w:lang w:val="en-US"/>
@@ -2504,7 +2488,7 @@
       <w:r>
         <w:rPr>
           <w:noProof/>
-          <w:lang w:val="en-US"/>
+          <w:lang w:eastAsia="ru-RU"/>
         </w:rPr>
         <w:drawing>
           <wp:inline distT="0" distB="0" distL="0" distR="0" wp14:anchorId="56874FAF">
@@ -2555,7 +2539,7 @@
     </w:p>
     <w:p>
       <w:pPr>
-        <w:pStyle w:val="BodyText"/>
+        <w:pStyle w:val="a9"/>
         <w:kinsoku w:val="0"/>
         <w:overflowPunct w:val="0"/>
         <w:spacing w:before="11"/>
@@ -2567,7 +2551,7 @@
     </w:p>
     <w:p>
       <w:pPr>
-        <w:pStyle w:val="BodyText"/>
+        <w:pStyle w:val="a9"/>
         <w:kinsoku w:val="0"/>
         <w:overflowPunct w:val="0"/>
         <w:spacing w:before="11"/>
@@ -2576,7 +2560,7 @@
     </w:p>
     <w:p>
       <w:pPr>
-        <w:pStyle w:val="Heading4"/>
+        <w:pStyle w:val="4"/>
         <w:rPr>
           <w:w w:val="105"/>
           <w:lang w:val="en-US"/>
@@ -2639,41 +2623,7 @@
         <w:rPr>
           <w:lang w:val="en-US"/>
         </w:rPr>
-        <w:t xml:space="preserve">filter </w:t>
-      </w:r>
-      <w:proofErr w:type="gramStart"/>
-      <w:r>
-        <w:rPr>
-          <w:lang w:val="en-US"/>
-        </w:rPr>
-        <w:t>can be adjusted</w:t>
-      </w:r>
-      <w:proofErr w:type="gramEnd"/>
-      <w:r>
-        <w:rPr>
-          <w:lang w:val="en-US"/>
-        </w:rPr>
-        <w:t xml:space="preserve"> to 50, 75, 100 and 150 Hz. The figures below demonstrate the effect of a [0 100]</w:t>
-      </w:r>
-      <w:r>
-        <w:rPr>
-          <w:lang w:val="en-US"/>
-        </w:rPr>
-        <w:t xml:space="preserve"> </w:t>
-      </w:r>
-      <w:proofErr w:type="gramStart"/>
-      <w:r>
-        <w:rPr>
-          <w:lang w:val="en-US"/>
-        </w:rPr>
-        <w:t>bandpass  filter</w:t>
-      </w:r>
-      <w:proofErr w:type="gramEnd"/>
-      <w:r>
-        <w:rPr>
-          <w:lang w:val="en-US"/>
-        </w:rPr>
-        <w:t xml:space="preserve">.  All  filters  are  </w:t>
+        <w:t xml:space="preserve">filter can be adjusted to 50, 75, 100 and 150 Hz.  All  filters  are  </w:t>
       </w:r>
       <w:r>
         <w:rPr>
@@ -2690,7 +2640,7 @@
     </w:p>
     <w:p>
       <w:pPr>
-        <w:pStyle w:val="Heading4"/>
+        <w:pStyle w:val="4"/>
         <w:rPr>
           <w:w w:val="105"/>
           <w:lang w:val="en-US"/>
@@ -2727,8 +2677,9 @@
       <w:r>
         <w:rPr>
           <w:noProof/>
-          <w:lang w:val="en-US"/>
-        </w:rPr>
+          <w:lang w:eastAsia="ru-RU"/>
+        </w:rPr>
+        <w:lastRenderedPageBreak/>
         <w:drawing>
           <wp:inline distT="0" distB="0" distL="0" distR="0" wp14:anchorId="780B0274">
             <wp:extent cx="3685540" cy="1943100"/>
@@ -2778,7 +2729,7 @@
     </w:p>
     <w:p>
       <w:pPr>
-        <w:pStyle w:val="BodyText"/>
+        <w:pStyle w:val="a9"/>
         <w:kinsoku w:val="0"/>
         <w:overflowPunct w:val="0"/>
         <w:spacing w:before="11"/>
@@ -2790,7 +2741,7 @@
     </w:p>
     <w:p>
       <w:pPr>
-        <w:pStyle w:val="Heading4"/>
+        <w:pStyle w:val="4"/>
         <w:rPr>
           <w:w w:val="105"/>
           <w:lang w:val="en-US"/>
@@ -2819,7 +2770,7 @@
     </w:p>
     <w:p>
       <w:pPr>
-        <w:pStyle w:val="BodyText"/>
+        <w:pStyle w:val="a9"/>
         <w:kinsoku w:val="0"/>
         <w:overflowPunct w:val="0"/>
         <w:spacing w:before="11"/>
@@ -2836,7 +2787,7 @@
       <w:r>
         <w:rPr>
           <w:noProof/>
-          <w:lang w:val="en-US"/>
+          <w:lang w:eastAsia="ru-RU"/>
         </w:rPr>
         <w:drawing>
           <wp:inline distT="0" distB="0" distL="0" distR="0" wp14:anchorId="319D5FAF">
@@ -2895,7 +2846,7 @@
       <w:r>
         <w:rPr>
           <w:noProof/>
-          <w:lang w:val="en-US"/>
+          <w:lang w:eastAsia="ru-RU"/>
         </w:rPr>
         <w:drawing>
           <wp:inline distT="0" distB="0" distL="0" distR="0" wp14:anchorId="4BFA5389">
@@ -2946,7 +2897,7 @@
     </w:p>
     <w:p>
       <w:pPr>
-        <w:pStyle w:val="BodyText"/>
+        <w:pStyle w:val="a9"/>
         <w:kinsoku w:val="0"/>
         <w:overflowPunct w:val="0"/>
         <w:spacing w:before="11"/>
@@ -2958,7 +2909,7 @@
     </w:p>
     <w:p>
       <w:pPr>
-        <w:pStyle w:val="Heading4"/>
+        <w:pStyle w:val="4"/>
         <w:rPr>
           <w:w w:val="105"/>
           <w:lang w:val="en-US"/>
@@ -2982,12 +2933,24 @@
         <w:rPr>
           <w:lang w:val="en-US"/>
         </w:rPr>
-        <w:t>Check this box to inverse calcium signals upside down.</w:t>
-      </w:r>
-    </w:p>
-    <w:p>
-      <w:pPr>
-        <w:pStyle w:val="BodyText"/>
+        <w:t>The Inverse Function has two possible variables</w:t>
+      </w:r>
+      <w:r>
+        <w:rPr>
+          <w:lang w:val="en-US"/>
+        </w:rPr>
+        <w:t>.</w:t>
+      </w:r>
+      <w:r>
+        <w:rPr>
+          <w:lang w:val="en-US"/>
+        </w:rPr>
+        <w:t xml:space="preserve"> If user wants to inverse signal upside down, it’s necessary to check “Y” (it is turn around Y axe). To inverse signal left to right, check “X” (it is turn around X axe). To inverse signal around X and Y axes, check both “X” and “Y”.</w:t>
+      </w:r>
+    </w:p>
+    <w:p>
+      <w:pPr>
+        <w:pStyle w:val="a9"/>
         <w:kinsoku w:val="0"/>
         <w:overflowPunct w:val="0"/>
         <w:spacing w:before="11"/>
@@ -2995,16 +2958,231 @@
     </w:p>
     <w:p>
       <w:pPr>
-        <w:pStyle w:val="Heading2"/>
-        <w:rPr>
-          <w:lang w:val="en-US"/>
-        </w:rPr>
-      </w:pPr>
-      <w:r>
-        <w:rPr>
-          <w:lang w:val="en-US"/>
-        </w:rPr>
-        <w:t>Activation map.</w:t>
+        <w:pStyle w:val="2"/>
+        <w:rPr>
+          <w:lang w:val="en-US"/>
+        </w:rPr>
+      </w:pPr>
+      <w:r>
+        <w:rPr>
+          <w:lang w:val="en-US"/>
+        </w:rPr>
+        <w:t>Activation map</w:t>
+      </w:r>
+    </w:p>
+    <w:p>
+      <w:pPr>
+        <w:jc w:val="center"/>
+        <w:rPr>
+          <w:lang w:val="en-US"/>
+        </w:rPr>
+      </w:pPr>
+    </w:p>
+    <w:p>
+      <w:pPr>
+        <w:rPr>
+          <w:lang w:val="en-US"/>
+        </w:rPr>
+      </w:pPr>
+      <w:r>
+        <w:rPr>
+          <w:lang w:val="en-US"/>
+        </w:rPr>
+        <w:t xml:space="preserve">The Activation Map </w:t>
+      </w:r>
+      <w:r>
+        <w:rPr>
+          <w:lang w:val="en-US"/>
+        </w:rPr>
+        <w:t>function</w:t>
+      </w:r>
+      <w:r>
+        <w:rPr>
+          <w:lang w:val="en-US"/>
+        </w:rPr>
+        <w:t xml:space="preserve"> plots the activation map for the time duration as specified in the Start Time and End Time entries.</w:t>
+      </w:r>
+      <w:r>
+        <w:rPr>
+          <w:lang w:val="en-US"/>
+        </w:rPr>
+        <w:t xml:space="preserve"> </w:t>
+      </w:r>
+      <w:r>
+        <w:rPr>
+          <w:lang w:val="en-US"/>
+        </w:rPr>
+        <w:t xml:space="preserve">This interval is </w:t>
+      </w:r>
+      <w:r>
+        <w:rPr>
+          <w:lang w:val="en-US"/>
+        </w:rPr>
+        <w:t>restricted</w:t>
+      </w:r>
+      <w:r>
+        <w:rPr>
+          <w:lang w:val="en-US"/>
+        </w:rPr>
+        <w:t xml:space="preserve"> by green sweep bars in the signal Screens</w:t>
+      </w:r>
+      <w:r>
+        <w:rPr>
+          <w:lang w:val="en-US"/>
+        </w:rPr>
+        <w:t xml:space="preserve"> right after entering numbers in Start Time and End Time entries</w:t>
+      </w:r>
+      <w:r>
+        <w:rPr>
+          <w:lang w:val="en-US"/>
+        </w:rPr>
+        <w:t xml:space="preserve">. </w:t>
+      </w:r>
+      <w:r>
+        <w:rPr>
+          <w:lang w:val="en-US"/>
+        </w:rPr>
+        <w:t xml:space="preserve">For view activation map in selected screen, use “Calculate” button. </w:t>
+      </w:r>
+      <w:r>
+        <w:rPr>
+          <w:lang w:val="en-US"/>
+        </w:rPr>
+        <w:t>In order t</w:t>
+      </w:r>
+      <w:r>
+        <w:rPr>
+          <w:lang w:val="en-US"/>
+        </w:rPr>
+        <w:t xml:space="preserve">o </w:t>
+      </w:r>
+      <w:r>
+        <w:rPr>
+          <w:lang w:val="en-US"/>
+        </w:rPr>
+        <w:t>view</w:t>
+      </w:r>
+      <w:r>
+        <w:rPr>
+          <w:lang w:val="en-US"/>
+        </w:rPr>
+        <w:t xml:space="preserve"> this map</w:t>
+      </w:r>
+      <w:r>
+        <w:rPr>
+          <w:lang w:val="en-US"/>
+        </w:rPr>
+        <w:t xml:space="preserve"> as a separate </w:t>
+      </w:r>
+      <w:proofErr w:type="spellStart"/>
+      <w:r>
+        <w:rPr>
+          <w:lang w:val="en-US"/>
+        </w:rPr>
+        <w:t>Matlab</w:t>
+      </w:r>
+      <w:proofErr w:type="spellEnd"/>
+      <w:r>
+        <w:rPr>
+          <w:lang w:val="en-US"/>
+        </w:rPr>
+        <w:t xml:space="preserve"> figure</w:t>
+      </w:r>
+      <w:r>
+        <w:rPr>
+          <w:lang w:val="en-US"/>
+        </w:rPr>
+        <w:t xml:space="preserve">, click </w:t>
+      </w:r>
+      <w:r>
+        <w:rPr>
+          <w:lang w:val="en-US"/>
+        </w:rPr>
+        <w:t>on the</w:t>
+      </w:r>
+      <w:r>
+        <w:rPr>
+          <w:lang w:val="en-US"/>
+        </w:rPr>
+        <w:t xml:space="preserve"> “Save”</w:t>
+      </w:r>
+      <w:r>
+        <w:rPr>
+          <w:lang w:val="en-US"/>
+        </w:rPr>
+        <w:t xml:space="preserve"> icon</w:t>
+      </w:r>
+      <w:r>
+        <w:rPr>
+          <w:lang w:val="en-US"/>
+        </w:rPr>
+        <w:t>.</w:t>
+      </w:r>
+      <w:r>
+        <w:rPr>
+          <w:lang w:val="en-US"/>
+        </w:rPr>
+        <w:t xml:space="preserve"> User can save this map in any format provided by </w:t>
+      </w:r>
+      <w:proofErr w:type="spellStart"/>
+      <w:r>
+        <w:rPr>
+          <w:lang w:val="en-US"/>
+        </w:rPr>
+        <w:t>Matlab</w:t>
+      </w:r>
+      <w:proofErr w:type="spellEnd"/>
+      <w:r>
+        <w:rPr>
+          <w:lang w:val="en-US"/>
+        </w:rPr>
+        <w:t xml:space="preserve"> (</w:t>
+      </w:r>
+      <w:r>
+        <w:rPr>
+          <w:lang w:val="en-US"/>
+        </w:rPr>
+        <w:t xml:space="preserve">for </w:t>
+      </w:r>
+      <w:proofErr w:type="gramStart"/>
+      <w:r>
+        <w:rPr>
+          <w:lang w:val="en-US"/>
+        </w:rPr>
+        <w:t>example .fig</w:t>
+      </w:r>
+      <w:proofErr w:type="gramEnd"/>
+      <w:r>
+        <w:rPr>
+          <w:lang w:val="en-US"/>
+        </w:rPr>
+        <w:t>, .jpg, .</w:t>
+      </w:r>
+      <w:proofErr w:type="spellStart"/>
+      <w:r>
+        <w:rPr>
+          <w:lang w:val="en-US"/>
+        </w:rPr>
+        <w:t>png</w:t>
+      </w:r>
+      <w:proofErr w:type="spellEnd"/>
+      <w:r>
+        <w:rPr>
+          <w:lang w:val="en-US"/>
+        </w:rPr>
+        <w:t>, etc.</w:t>
+      </w:r>
+      <w:r>
+        <w:rPr>
+          <w:lang w:val="en-US"/>
+        </w:rPr>
+        <w:t>)</w:t>
+      </w:r>
+      <w:r>
+        <w:rPr>
+          <w:lang w:val="en-US"/>
+        </w:rPr>
+        <w:t>.</w:t>
       </w:r>
     </w:p>
     <w:p>
@@ -3017,8 +3195,9 @@
           <w:noProof/>
           <w:sz w:val="24"/>
           <w:szCs w:val="24"/>
-          <w:lang w:val="en-US"/>
-        </w:rPr>
+          <w:lang w:eastAsia="ru-RU"/>
+        </w:rPr>
+        <w:lastRenderedPageBreak/>
         <w:drawing>
           <wp:inline distT="0" distB="0" distL="0" distR="0" wp14:anchorId="70938BC4" wp14:editId="6765BF88">
             <wp:extent cx="2719705" cy="2038350"/>
@@ -3071,7 +3250,7 @@
     </w:p>
     <w:p>
       <w:pPr>
-        <w:pStyle w:val="BodyText"/>
+        <w:pStyle w:val="a9"/>
         <w:kinsoku w:val="0"/>
         <w:overflowPunct w:val="0"/>
         <w:spacing w:before="11"/>
@@ -3083,138 +3262,7 @@
     </w:p>
     <w:p>
       <w:pPr>
-        <w:jc w:val="center"/>
-        <w:rPr>
-          <w:lang w:val="en-US"/>
-        </w:rPr>
-      </w:pPr>
-    </w:p>
-    <w:p>
-      <w:pPr>
-        <w:rPr>
-          <w:lang w:val="en-US"/>
-        </w:rPr>
-      </w:pPr>
-      <w:r>
-        <w:rPr>
-          <w:lang w:val="en-US"/>
-        </w:rPr>
-        <w:t xml:space="preserve">The Activation Map </w:t>
-      </w:r>
-      <w:r>
-        <w:rPr>
-          <w:lang w:val="en-US"/>
-        </w:rPr>
-        <w:t>function</w:t>
-      </w:r>
-      <w:r>
-        <w:rPr>
-          <w:lang w:val="en-US"/>
-        </w:rPr>
-        <w:t xml:space="preserve"> plots the activation map for the time duration as specified in the Start Time and End Time entries.</w:t>
-      </w:r>
-      <w:r>
-        <w:rPr>
-          <w:lang w:val="en-US"/>
-        </w:rPr>
-        <w:t xml:space="preserve"> </w:t>
-      </w:r>
-      <w:r>
-        <w:rPr>
-          <w:lang w:val="en-US"/>
-        </w:rPr>
-        <w:t xml:space="preserve">This interval is </w:t>
-      </w:r>
-      <w:r>
-        <w:rPr>
-          <w:lang w:val="en-US"/>
-        </w:rPr>
-        <w:t>restricted</w:t>
-      </w:r>
-      <w:r>
-        <w:rPr>
-          <w:lang w:val="en-US"/>
-        </w:rPr>
-        <w:t xml:space="preserve"> by green sweep bars in the signal Screens</w:t>
-      </w:r>
-      <w:r>
-        <w:rPr>
-          <w:lang w:val="en-US"/>
-        </w:rPr>
-        <w:t>. In order t</w:t>
-      </w:r>
-      <w:r>
-        <w:rPr>
-          <w:lang w:val="en-US"/>
-        </w:rPr>
-        <w:t xml:space="preserve">o </w:t>
-      </w:r>
-      <w:r>
-        <w:rPr>
-          <w:lang w:val="en-US"/>
-        </w:rPr>
-        <w:t>view</w:t>
-      </w:r>
-      <w:r>
-        <w:rPr>
-          <w:lang w:val="en-US"/>
-        </w:rPr>
-        <w:t xml:space="preserve"> this map</w:t>
-      </w:r>
-      <w:r>
-        <w:rPr>
-          <w:lang w:val="en-US"/>
-        </w:rPr>
-        <w:t xml:space="preserve"> as a separate </w:t>
-      </w:r>
-      <w:proofErr w:type="spellStart"/>
-      <w:r>
-        <w:rPr>
-          <w:lang w:val="en-US"/>
-        </w:rPr>
-        <w:t>Matlab</w:t>
-      </w:r>
-      <w:proofErr w:type="spellEnd"/>
-      <w:r>
-        <w:rPr>
-          <w:lang w:val="en-US"/>
-        </w:rPr>
-        <w:t xml:space="preserve"> figure</w:t>
-      </w:r>
-      <w:r>
-        <w:rPr>
-          <w:lang w:val="en-US"/>
-        </w:rPr>
-        <w:t xml:space="preserve">, click </w:t>
-      </w:r>
-      <w:r>
-        <w:rPr>
-          <w:lang w:val="en-US"/>
-        </w:rPr>
-        <w:t>on the</w:t>
-      </w:r>
-      <w:r>
-        <w:rPr>
-          <w:lang w:val="en-US"/>
-        </w:rPr>
-        <w:t xml:space="preserve"> “Save”</w:t>
-      </w:r>
-      <w:r>
-        <w:rPr>
-          <w:lang w:val="en-US"/>
-        </w:rPr>
-        <w:t xml:space="preserve"> icon</w:t>
-      </w:r>
-      <w:r>
-        <w:rPr>
-          <w:lang w:val="en-US"/>
-        </w:rPr>
-        <w:t>.</w:t>
-      </w:r>
-    </w:p>
-    <w:p>
-      <w:pPr>
-        <w:pStyle w:val="Heading2"/>
+        <w:pStyle w:val="2"/>
         <w:rPr>
           <w:lang w:val="en-US"/>
         </w:rPr>
@@ -3395,9 +3443,8 @@
           <w:noProof/>
           <w:sz w:val="24"/>
           <w:szCs w:val="24"/>
-          <w:lang w:val="en-US"/>
-        </w:rPr>
-        <w:lastRenderedPageBreak/>
+          <w:lang w:eastAsia="ru-RU"/>
+        </w:rPr>
         <w:drawing>
           <wp:inline distT="0" distB="0" distL="0" distR="0">
             <wp:extent cx="2193290" cy="1290320"/>
@@ -3502,7 +3549,7 @@
       <w:r>
         <w:rPr>
           <w:noProof/>
-          <w:lang w:val="en-US"/>
+          <w:lang w:eastAsia="ru-RU"/>
         </w:rPr>
         <w:drawing>
           <wp:inline distT="0" distB="0" distL="0" distR="0" wp14:anchorId="1F02F74B">
@@ -3553,7 +3600,7 @@
       <w:r>
         <w:rPr>
           <w:noProof/>
-          <w:lang w:val="en-US"/>
+          <w:lang w:eastAsia="ru-RU"/>
         </w:rPr>
         <w:drawing>
           <wp:inline distT="0" distB="0" distL="0" distR="0" wp14:anchorId="77569860">
@@ -3633,7 +3680,19 @@
         <w:rPr>
           <w:lang w:val="en-US"/>
         </w:rPr>
-        <w:t>Upon clicking “Regional APD” select rectangular region of interest on the selected screen with the cursor.  Two variables are displayed in the</w:t>
+        <w:t>Upon clicking “Regional APD” select rectangular region of interest on the selec</w:t>
+      </w:r>
+      <w:r>
+        <w:rPr>
+          <w:lang w:val="en-US"/>
+        </w:rPr>
+        <w:t>ted screen with the cursor.  Three</w:t>
+      </w:r>
+      <w:r>
+        <w:rPr>
+          <w:lang w:val="en-US"/>
+        </w:rPr>
+        <w:t xml:space="preserve"> variables are displayed in the</w:t>
       </w:r>
       <w:r>
         <w:rPr>
@@ -3665,95 +3724,207 @@
         <w:rPr>
           <w:lang w:val="en-US"/>
         </w:rPr>
-        <w:t xml:space="preserve">e are APD </w:t>
-      </w:r>
-      <w:proofErr w:type="gramStart"/>
-      <w:r>
-        <w:rPr>
-          <w:lang w:val="en-US"/>
-        </w:rPr>
-        <w:t>mean(</w:t>
+        <w:t>e are APD mean (Mean in Statistics</w:t>
+      </w:r>
+      <w:r>
+        <w:rPr>
+          <w:lang w:val="en-US"/>
+        </w:rPr>
+        <w:t>)</w:t>
+      </w:r>
+      <w:r>
+        <w:rPr>
+          <w:lang w:val="en-US"/>
+        </w:rPr>
+        <w:t>, APD median (Median in Statistics)</w:t>
+      </w:r>
+      <w:r>
+        <w:rPr>
+          <w:lang w:val="en-US"/>
+        </w:rPr>
+        <w:t xml:space="preserve"> and the standard deviation </w:t>
+      </w:r>
+      <w:r>
+        <w:rPr>
+          <w:lang w:val="en-US"/>
+        </w:rPr>
+        <w:t>of the action potential (S.D. in Statistics</w:t>
+      </w:r>
+      <w:r>
+        <w:rPr>
+          <w:lang w:val="en-US"/>
+        </w:rPr>
+        <w:t>).</w:t>
+      </w:r>
+      <w:r>
+        <w:rPr>
+          <w:lang w:val="en-US"/>
+        </w:rPr>
+        <w:t xml:space="preserve"> </w:t>
+      </w:r>
+      <w:r>
+        <w:rPr>
+          <w:lang w:val="en-US"/>
+        </w:rPr>
+        <w:t>#Members and Angle values in Statistics panel continue to be empty.</w:t>
+      </w:r>
+    </w:p>
+    <w:p>
+      <w:pPr>
+        <w:pStyle w:val="2"/>
+        <w:rPr>
+          <w:lang w:val="en-US"/>
+        </w:rPr>
+      </w:pPr>
+      <w:r>
+        <w:rPr>
+          <w:lang w:val="en-US"/>
+        </w:rPr>
+        <w:lastRenderedPageBreak/>
+        <w:t>Conduction velocity</w:t>
+      </w:r>
+      <w:r>
+        <w:rPr>
+          <w:lang w:val="en-US"/>
+        </w:rPr>
+        <w:t xml:space="preserve"> map</w:t>
+      </w:r>
+    </w:p>
+    <w:p>
+      <w:pPr>
+        <w:rPr>
+          <w:lang w:val="en-US"/>
+        </w:rPr>
+      </w:pPr>
+    </w:p>
+    <w:p>
+      <w:pPr>
+        <w:jc w:val="both"/>
+        <w:rPr>
+          <w:lang w:val="en-US"/>
+        </w:rPr>
+      </w:pPr>
+      <w:r>
+        <w:rPr>
+          <w:lang w:val="en-US"/>
+        </w:rPr>
+        <w:t>The function calculates conduction velocity (CV).</w:t>
+      </w:r>
+      <w:r>
+        <w:rPr>
+          <w:lang w:val="en-US"/>
+        </w:rPr>
+        <w:t xml:space="preserve"> </w:t>
+      </w:r>
+      <w:r>
+        <w:rPr>
+          <w:lang w:val="en-US"/>
+        </w:rPr>
+        <w:t xml:space="preserve">CV is calculated as local gradient of activation time. </w:t>
+      </w:r>
+      <w:r>
+        <w:rPr>
+          <w:lang w:val="en-US"/>
+        </w:rPr>
+        <w:t xml:space="preserve">Edit start and end times </w:t>
+      </w:r>
+      <w:r>
+        <w:rPr>
+          <w:lang w:val="en-US"/>
+        </w:rPr>
+        <w:t>entries</w:t>
+      </w:r>
+      <w:r>
+        <w:rPr>
+          <w:lang w:val="en-US"/>
+        </w:rPr>
+        <w:t xml:space="preserve"> to define the time interval. This interval is reflected by blue sweep bars in the signal Screens</w:t>
+      </w:r>
+      <w:r>
+        <w:rPr>
+          <w:lang w:val="en-US"/>
+        </w:rPr>
+        <w:t xml:space="preserve"> </w:t>
+      </w:r>
+      <w:r>
+        <w:rPr>
+          <w:lang w:val="en-US"/>
+        </w:rPr>
+        <w:t>right after entering numbers in Start Time and End Time entries</w:t>
+      </w:r>
+      <w:r>
+        <w:rPr>
+          <w:lang w:val="en-US"/>
+        </w:rPr>
+        <w:t>.</w:t>
+      </w:r>
+      <w:r>
+        <w:rPr>
+          <w:lang w:val="en-US"/>
+        </w:rPr>
+        <w:t xml:space="preserve"> </w:t>
+      </w:r>
+    </w:p>
+    <w:p>
+      <w:pPr>
+        <w:jc w:val="both"/>
+        <w:rPr>
+          <w:lang w:val="en-US"/>
+        </w:rPr>
+      </w:pPr>
+      <w:r>
+        <w:rPr>
+          <w:lang w:val="en-US"/>
+        </w:rPr>
+        <w:t xml:space="preserve">Button “Generate </w:t>
       </w:r>
       <w:proofErr w:type="spellStart"/>
-      <w:proofErr w:type="gramEnd"/>
-      <w:r>
-        <w:rPr>
-          <w:lang w:val="en-US"/>
-        </w:rPr>
-        <w:t>apd_mean</w:t>
+      <w:r>
+        <w:rPr>
+          <w:lang w:val="en-US"/>
+        </w:rPr>
+        <w:t>Vec</w:t>
       </w:r>
       <w:proofErr w:type="spellEnd"/>
       <w:r>
         <w:rPr>
           <w:lang w:val="en-US"/>
         </w:rPr>
-        <w:t>) and the standard deviation of the action potential (</w:t>
+        <w:t>. Map” provides two options: calculation statistical parameters within selected region of interest and imaging Conduction Velocity map. There are two possibilities for imaging: first - only vectors of CV and second – vectors of CV plus activation map as a background. To select second option, check “Contour”.</w:t>
+      </w:r>
+    </w:p>
+    <w:p>
+      <w:pPr>
+        <w:jc w:val="both"/>
+        <w:rPr>
+          <w:lang w:val="en-US"/>
+        </w:rPr>
+      </w:pPr>
+      <w:r>
+        <w:rPr>
+          <w:lang w:val="en-US"/>
+        </w:rPr>
+        <w:t xml:space="preserve">After clicking “Generate </w:t>
       </w:r>
       <w:proofErr w:type="spellStart"/>
       <w:r>
         <w:rPr>
           <w:lang w:val="en-US"/>
         </w:rPr>
-        <w:t>apd_std</w:t>
+        <w:t>Vec</w:t>
       </w:r>
       <w:proofErr w:type="spellEnd"/>
       <w:r>
         <w:rPr>
           <w:lang w:val="en-US"/>
         </w:rPr>
-        <w:t>).</w:t>
-      </w:r>
-    </w:p>
-    <w:p>
-      <w:pPr>
-        <w:pStyle w:val="Heading2"/>
-        <w:rPr>
-          <w:lang w:val="en-US"/>
-        </w:rPr>
-      </w:pPr>
-      <w:r>
-        <w:rPr>
-          <w:lang w:val="en-US"/>
-        </w:rPr>
-        <w:t>Conduction velocity</w:t>
-      </w:r>
-      <w:r>
-        <w:rPr>
-          <w:lang w:val="en-US"/>
-        </w:rPr>
-        <w:t xml:space="preserve"> map.</w:t>
-      </w:r>
-    </w:p>
-    <w:p>
-      <w:pPr>
-        <w:jc w:val="both"/>
-        <w:rPr>
-          <w:lang w:val="en-US"/>
-        </w:rPr>
-      </w:pPr>
-      <w:r>
-        <w:rPr>
-          <w:lang w:val="en-US"/>
-        </w:rPr>
-        <w:t>The function calculates conduction velocity (CV).</w:t>
-      </w:r>
-      <w:r>
-        <w:rPr>
-          <w:lang w:val="en-US"/>
-        </w:rPr>
-        <w:t xml:space="preserve"> Edit start and end times </w:t>
-      </w:r>
-      <w:r>
-        <w:rPr>
-          <w:lang w:val="en-US"/>
-        </w:rPr>
-        <w:t>entries</w:t>
-      </w:r>
-      <w:r>
-        <w:rPr>
-          <w:lang w:val="en-US"/>
-        </w:rPr>
-        <w:t xml:space="preserve"> to define the time interval. This interval is reflected by blue sweep bars in the signal Screens.</w:t>
+        <w:t>. Map</w:t>
+      </w:r>
+      <w:r>
+        <w:rPr>
+          <w:lang w:val="en-US"/>
+        </w:rPr>
+        <w:t>”, select a rectangular region of interest on the selected screen with the cursor.</w:t>
       </w:r>
       <w:r>
         <w:rPr>
@@ -3765,13 +3936,25 @@
         <w:rPr>
           <w:lang w:val="en-US"/>
         </w:rPr>
-        <w:t>After clicking “Calculate”, select a rectangular region of interest on the selected screen with the cursor.</w:t>
-      </w:r>
-      <w:r>
-        <w:rPr>
-          <w:lang w:val="en-US"/>
-        </w:rPr>
-        <w:t xml:space="preserve"> CV is calculated as local gradient of activation time. Activation map and vector map of CV is depicted </w:t>
+        <w:t>V</w:t>
+      </w:r>
+      <w:r>
+        <w:rPr>
+          <w:lang w:val="en-US"/>
+        </w:rPr>
+        <w:t xml:space="preserve">ector map of CV </w:t>
+      </w:r>
+      <w:r>
+        <w:rPr>
+          <w:lang w:val="en-US"/>
+        </w:rPr>
+        <w:t xml:space="preserve">with or without activation map (refers to checking “Contour”) </w:t>
+      </w:r>
+      <w:r>
+        <w:rPr>
+          <w:lang w:val="en-US"/>
+        </w:rPr>
+        <w:t xml:space="preserve">is depicted </w:t>
       </w:r>
       <w:r>
         <w:rPr>
@@ -3789,21 +3972,49 @@
         <w:rPr>
           <w:lang w:val="en-US"/>
         </w:rPr>
-        <w:t xml:space="preserve">. Click “Save” icon in order to export CV map as a </w:t>
-      </w:r>
-      <w:proofErr w:type="spellStart"/>
-      <w:r>
-        <w:rPr>
-          <w:lang w:val="en-US"/>
-        </w:rPr>
-        <w:t>Matlab</w:t>
-      </w:r>
-      <w:proofErr w:type="spellEnd"/>
-      <w:r>
-        <w:rPr>
-          <w:lang w:val="en-US"/>
-        </w:rPr>
-        <w:t xml:space="preserve"> figure.</w:t>
+        <w:t>.</w:t>
+      </w:r>
+      <w:r>
+        <w:rPr>
+          <w:lang w:val="en-US"/>
+        </w:rPr>
+        <w:t xml:space="preserve"> </w:t>
+      </w:r>
+      <w:r>
+        <w:rPr>
+          <w:lang w:val="en-US"/>
+        </w:rPr>
+        <w:t>Five</w:t>
+      </w:r>
+      <w:r>
+        <w:rPr>
+          <w:lang w:val="en-US"/>
+        </w:rPr>
+        <w:t xml:space="preserve"> numbers </w:t>
+      </w:r>
+      <w:r>
+        <w:rPr>
+          <w:lang w:val="en-US"/>
+        </w:rPr>
+        <w:t>are printed in Statistics panel. Thes</w:t>
+      </w:r>
+      <w:r>
+        <w:rPr>
+          <w:lang w:val="en-US"/>
+        </w:rPr>
+        <w:t xml:space="preserve">e are median conduction velocity, mean conduction velocity, standard deviation of the CV, the total number of vectors </w:t>
+      </w:r>
+      <w:r>
+        <w:rPr>
+          <w:lang w:val="en-US"/>
+        </w:rPr>
+        <w:t xml:space="preserve">included in calculation </w:t>
+      </w:r>
+      <w:r>
+        <w:rPr>
+          <w:lang w:val="en-US"/>
+        </w:rPr>
+        <w:t>and mean vector angle.</w:t>
       </w:r>
     </w:p>
     <w:p>
@@ -3816,7 +4027,7 @@
       <w:r>
         <w:rPr>
           <w:noProof/>
-          <w:lang w:val="en-US"/>
+          <w:lang w:eastAsia="ru-RU"/>
         </w:rPr>
         <w:drawing>
           <wp:inline distT="0" distB="0" distL="0" distR="0">
@@ -3892,14 +4103,546 @@
         <w:rPr>
           <w:lang w:val="en-US"/>
         </w:rPr>
+        <w:t>Sometimes it’s necessary</w:t>
+      </w:r>
+      <w:r>
+        <w:rPr>
+          <w:lang w:val="en-US"/>
+        </w:rPr>
+        <w:t xml:space="preserve"> to </w:t>
+      </w:r>
+      <w:r>
+        <w:rPr>
+          <w:lang w:val="en-US"/>
+        </w:rPr>
+        <w:t>calculate</w:t>
+      </w:r>
+      <w:r>
+        <w:rPr>
+          <w:lang w:val="en-US"/>
+        </w:rPr>
+        <w:t xml:space="preserve"> </w:t>
+      </w:r>
+      <w:r>
+        <w:rPr>
+          <w:lang w:val="en-US"/>
+        </w:rPr>
+        <w:t>CV</w:t>
+      </w:r>
+      <w:r>
+        <w:rPr>
+          <w:lang w:val="en-US"/>
+        </w:rPr>
+        <w:t xml:space="preserve"> along one </w:t>
+      </w:r>
+      <w:r>
+        <w:rPr>
+          <w:lang w:val="en-US"/>
+        </w:rPr>
+        <w:t>direction (e.g. longitudinal or transverse CV)</w:t>
+      </w:r>
+      <w:r>
+        <w:rPr>
+          <w:lang w:val="en-US"/>
+        </w:rPr>
+        <w:t xml:space="preserve">. </w:t>
+      </w:r>
+      <w:r>
+        <w:rPr>
+          <w:lang w:val="en-US"/>
+        </w:rPr>
+        <w:t>This option opens only after</w:t>
+      </w:r>
+      <w:r>
+        <w:rPr>
+          <w:lang w:val="en-US"/>
+        </w:rPr>
+        <w:t xml:space="preserve"> completing vector map. To do this </w:t>
+      </w:r>
+      <w:proofErr w:type="gramStart"/>
+      <w:r>
+        <w:rPr>
+          <w:lang w:val="en-US"/>
+        </w:rPr>
+        <w:t xml:space="preserve">option,  </w:t>
+      </w:r>
+      <w:r>
+        <w:rPr>
+          <w:lang w:val="en-US"/>
+        </w:rPr>
+        <w:t>click</w:t>
+      </w:r>
+      <w:proofErr w:type="gramEnd"/>
+      <w:r>
+        <w:rPr>
+          <w:lang w:val="en-US"/>
+        </w:rPr>
+        <w:t xml:space="preserve"> “Draw Line”</w:t>
+      </w:r>
+      <w:r>
+        <w:rPr>
+          <w:lang w:val="en-US"/>
+        </w:rPr>
+        <w:t xml:space="preserve">. Then </w:t>
+      </w:r>
+      <w:r>
+        <w:rPr>
+          <w:lang w:val="en-US"/>
+        </w:rPr>
+        <w:t>select start and end points by</w:t>
+      </w:r>
+      <w:r>
+        <w:rPr>
+          <w:lang w:val="en-US"/>
+        </w:rPr>
+        <w:t xml:space="preserve"> left-click on the starting point of the direction of interest, right-click on the ending point afterwards</w:t>
+      </w:r>
+      <w:r>
+        <w:rPr>
+          <w:lang w:val="en-US"/>
+        </w:rPr>
+        <w:t xml:space="preserve">. Then click </w:t>
+      </w:r>
+      <w:r>
+        <w:rPr>
+          <w:lang w:val="en-US"/>
+        </w:rPr>
+        <w:t>“Calculate CV”</w:t>
+      </w:r>
+      <w:r>
+        <w:rPr>
+          <w:lang w:val="en-US"/>
+        </w:rPr>
+        <w:t xml:space="preserve">. It </w:t>
+      </w:r>
+      <w:r>
+        <w:rPr>
+          <w:lang w:val="en-US"/>
+        </w:rPr>
+        <w:t>calculates average CV in a rectangle within 5 pixels of the line and with CV direction within 15</w:t>
+      </w:r>
+      <w:r>
+        <w:rPr>
+          <w:rFonts w:cstheme="minorHAnsi"/>
+          <w:lang w:val="en-US"/>
+        </w:rPr>
+        <w:t>°</w:t>
+      </w:r>
+      <w:r>
+        <w:rPr>
+          <w:lang w:val="en-US"/>
+        </w:rPr>
+        <w:t xml:space="preserve"> of the selected </w:t>
+      </w:r>
+      <w:r>
+        <w:rPr>
+          <w:lang w:val="en-US"/>
+        </w:rPr>
+        <w:t xml:space="preserve">line </w:t>
+      </w:r>
+      <w:r>
+        <w:rPr>
+          <w:lang w:val="en-US"/>
+        </w:rPr>
+        <w:t>direction</w:t>
+      </w:r>
+      <w:r>
+        <w:rPr>
+          <w:lang w:val="en-US"/>
+        </w:rPr>
+        <w:t>.</w:t>
+      </w:r>
+      <w:r>
+        <w:rPr>
+          <w:lang w:val="en-US"/>
+        </w:rPr>
+        <w:t xml:space="preserve"> </w:t>
+      </w:r>
+      <w:r>
+        <w:rPr>
+          <w:lang w:val="en-US"/>
+        </w:rPr>
+        <w:t>Selected vectors are viewed by blue color, also user can see prohibited vectors by red color.</w:t>
+      </w:r>
+    </w:p>
+    <w:p>
+      <w:pPr>
+        <w:jc w:val="both"/>
+        <w:rPr>
+          <w:lang w:val="en-US"/>
+        </w:rPr>
+      </w:pPr>
+      <w:r>
+        <w:rPr>
+          <w:lang w:val="en-US"/>
+        </w:rPr>
+        <w:t xml:space="preserve">Click “Save” icon in order to export CV map as a </w:t>
+      </w:r>
+      <w:proofErr w:type="spellStart"/>
+      <w:r>
+        <w:rPr>
+          <w:lang w:val="en-US"/>
+        </w:rPr>
+        <w:t>Matlab</w:t>
+      </w:r>
+      <w:proofErr w:type="spellEnd"/>
+      <w:r>
+        <w:rPr>
+          <w:lang w:val="en-US"/>
+        </w:rPr>
+        <w:t xml:space="preserve"> figure. User can save this map in any format provided by </w:t>
+      </w:r>
+      <w:proofErr w:type="spellStart"/>
+      <w:r>
+        <w:rPr>
+          <w:lang w:val="en-US"/>
+        </w:rPr>
+        <w:t>Matlab</w:t>
+      </w:r>
+      <w:proofErr w:type="spellEnd"/>
+      <w:r>
+        <w:rPr>
+          <w:lang w:val="en-US"/>
+        </w:rPr>
+        <w:t xml:space="preserve"> (for </w:t>
+      </w:r>
+      <w:proofErr w:type="gramStart"/>
+      <w:r>
+        <w:rPr>
+          <w:lang w:val="en-US"/>
+        </w:rPr>
+        <w:t>example .fig</w:t>
+      </w:r>
+      <w:proofErr w:type="gramEnd"/>
+      <w:r>
+        <w:rPr>
+          <w:lang w:val="en-US"/>
+        </w:rPr>
+        <w:t>, .jpg, .</w:t>
+      </w:r>
+      <w:proofErr w:type="spellStart"/>
+      <w:r>
+        <w:rPr>
+          <w:lang w:val="en-US"/>
+        </w:rPr>
+        <w:t>png</w:t>
+      </w:r>
+      <w:proofErr w:type="spellEnd"/>
+      <w:r>
+        <w:rPr>
+          <w:lang w:val="en-US"/>
+        </w:rPr>
+        <w:t>, etc.)</w:t>
+      </w:r>
+    </w:p>
+    <w:p>
+      <w:pPr>
+        <w:pStyle w:val="2"/>
+        <w:rPr>
+          <w:lang w:val="en-US"/>
+        </w:rPr>
+      </w:pPr>
+      <w:r>
+        <w:rPr>
+          <w:lang w:val="en-US"/>
+        </w:rPr>
+        <w:t>R</w:t>
+      </w:r>
+      <w:r>
+        <w:rPr>
+          <w:lang w:val="en-US"/>
+        </w:rPr>
+        <w:t>ise time</w:t>
+      </w:r>
+    </w:p>
+    <w:p>
+      <w:pPr>
+        <w:rPr>
+          <w:lang w:val="en-US"/>
+        </w:rPr>
+      </w:pPr>
+    </w:p>
+    <w:p>
+      <w:pPr>
+        <w:jc w:val="both"/>
+        <w:rPr>
+          <w:lang w:val="en-US"/>
+        </w:rPr>
+      </w:pPr>
+      <w:r>
+        <w:rPr>
+          <w:lang w:val="en-US"/>
+        </w:rPr>
+        <w:t xml:space="preserve">The function calculates </w:t>
+      </w:r>
+      <w:r>
+        <w:rPr>
+          <w:lang w:val="en-US"/>
+        </w:rPr>
+        <w:t>depolarization time</w:t>
+      </w:r>
+      <w:r>
+        <w:rPr>
+          <w:lang w:val="en-US"/>
+        </w:rPr>
+        <w:t xml:space="preserve">. </w:t>
+      </w:r>
+      <w:r>
+        <w:rPr>
+          <w:lang w:val="en-US"/>
+        </w:rPr>
+        <w:t>The Start Time and End Time entries restrict the data into a specific time interval</w:t>
+      </w:r>
+      <w:r>
+        <w:rPr>
+          <w:lang w:val="en-US"/>
+        </w:rPr>
+        <w:t xml:space="preserve">. </w:t>
+      </w:r>
+      <w:r>
+        <w:rPr>
+          <w:lang w:val="en-US"/>
+        </w:rPr>
+        <w:t>The Rise</w:t>
+      </w:r>
+      <w:r>
+        <w:rPr>
+          <w:lang w:val="en-US"/>
+        </w:rPr>
+        <w:t xml:space="preserve"> </w:t>
+      </w:r>
+      <w:r>
+        <w:rPr>
+          <w:lang w:val="en-US"/>
+        </w:rPr>
+        <w:t xml:space="preserve">Time is calculated </w:t>
+      </w:r>
+      <w:r>
+        <w:rPr>
+          <w:lang w:val="en-US"/>
+        </w:rPr>
+        <w:t xml:space="preserve">as a time </w:t>
+      </w:r>
+      <w:r>
+        <w:rPr>
+          <w:lang w:val="en-US"/>
+        </w:rPr>
+        <w:t xml:space="preserve">from the </w:t>
+      </w:r>
+      <w:r>
+        <w:rPr>
+          <w:lang w:val="en-US"/>
+        </w:rPr>
+        <w:t xml:space="preserve">time of </w:t>
+      </w:r>
+      <w:r>
+        <w:rPr>
+          <w:lang w:val="en-US"/>
+        </w:rPr>
+        <w:t xml:space="preserve">%Start </w:t>
+      </w:r>
+      <w:r>
+        <w:rPr>
+          <w:lang w:val="en-US"/>
+        </w:rPr>
+        <w:t>fraction of depolarization</w:t>
+      </w:r>
+      <w:r>
+        <w:rPr>
+          <w:lang w:val="en-US"/>
+        </w:rPr>
+        <w:t xml:space="preserve"> </w:t>
+      </w:r>
+      <w:r>
+        <w:rPr>
+          <w:lang w:val="en-US"/>
+        </w:rPr>
+        <w:t>to the</w:t>
+      </w:r>
+      <w:r>
+        <w:rPr>
+          <w:lang w:val="en-US"/>
+        </w:rPr>
+        <w:t xml:space="preserve"> </w:t>
+      </w:r>
+      <w:r>
+        <w:rPr>
+          <w:lang w:val="en-US"/>
+        </w:rPr>
+        <w:t xml:space="preserve">time of </w:t>
+      </w:r>
+      <w:r>
+        <w:rPr>
+          <w:lang w:val="en-US"/>
+        </w:rPr>
+        <w:t xml:space="preserve">%End </w:t>
+      </w:r>
+      <w:r>
+        <w:rPr>
+          <w:lang w:val="en-US"/>
+        </w:rPr>
+        <w:t xml:space="preserve">fraction </w:t>
+      </w:r>
+      <w:r>
+        <w:rPr>
+          <w:lang w:val="en-US"/>
+        </w:rPr>
+        <w:t>of depolarization.</w:t>
+      </w:r>
+      <w:r>
+        <w:rPr>
+          <w:lang w:val="en-US"/>
+        </w:rPr>
+        <w:t xml:space="preserve"> </w:t>
+      </w:r>
+    </w:p>
+    <w:p>
+      <w:pPr>
+        <w:jc w:val="both"/>
+        <w:rPr>
+          <w:lang w:val="en-US"/>
+        </w:rPr>
+      </w:pPr>
+      <w:r>
+        <w:rPr>
+          <w:lang w:val="en-US"/>
+        </w:rPr>
+        <w:t>To provide map and calculations, c</w:t>
+      </w:r>
+      <w:r>
+        <w:rPr>
+          <w:lang w:val="en-US"/>
+        </w:rPr>
+        <w:t>lick “Calculate” button and select the rectangular region of interest on the screen. Rise</w:t>
+      </w:r>
+      <w:r>
+        <w:rPr>
+          <w:lang w:val="en-US"/>
+        </w:rPr>
+        <w:t xml:space="preserve"> </w:t>
+      </w:r>
+      <w:r>
+        <w:rPr>
+          <w:lang w:val="en-US"/>
+        </w:rPr>
+        <w:t>Time distribution within region of interest and histogram are displayed.</w:t>
+      </w:r>
+      <w:r>
+        <w:rPr>
+          <w:lang w:val="en-US"/>
+        </w:rPr>
+        <w:t xml:space="preserve"> Also four</w:t>
+      </w:r>
+      <w:r>
+        <w:rPr>
+          <w:lang w:val="en-US"/>
+        </w:rPr>
+        <w:t xml:space="preserve"> numbers </w:t>
+      </w:r>
+      <w:r>
+        <w:rPr>
+          <w:lang w:val="en-US"/>
+        </w:rPr>
+        <w:t>are printed in Statistics panel. Thes</w:t>
+      </w:r>
+      <w:r>
+        <w:rPr>
+          <w:lang w:val="en-US"/>
+        </w:rPr>
+        <w:t xml:space="preserve">e are median </w:t>
+      </w:r>
+      <w:r>
+        <w:rPr>
+          <w:lang w:val="en-US"/>
+        </w:rPr>
+        <w:t>depolarization time</w:t>
+      </w:r>
+      <w:r>
+        <w:rPr>
+          <w:lang w:val="en-US"/>
+        </w:rPr>
+        <w:t xml:space="preserve">, mean </w:t>
+      </w:r>
+      <w:r>
+        <w:rPr>
+          <w:lang w:val="en-US"/>
+        </w:rPr>
+        <w:t>depolarization time</w:t>
+      </w:r>
+      <w:r>
+        <w:rPr>
+          <w:lang w:val="en-US"/>
+        </w:rPr>
+        <w:t xml:space="preserve">, standard </w:t>
+      </w:r>
+      <w:r>
+        <w:rPr>
+          <w:lang w:val="en-US"/>
+        </w:rPr>
         <w:lastRenderedPageBreak/>
-        <w:t xml:space="preserve">If you want to </w:t>
-      </w:r>
-      <w:r>
-        <w:rPr>
-          <w:lang w:val="en-US"/>
-        </w:rPr>
-        <w:t>calculate</w:t>
+        <w:t xml:space="preserve">deviation of the </w:t>
+      </w:r>
+      <w:r>
+        <w:rPr>
+          <w:lang w:val="en-US"/>
+        </w:rPr>
+        <w:t>depolarization time</w:t>
+      </w:r>
+      <w:r>
+        <w:rPr>
+          <w:lang w:val="en-US"/>
+        </w:rPr>
+        <w:t xml:space="preserve">, the total number of </w:t>
+      </w:r>
+      <w:r>
+        <w:rPr>
+          <w:lang w:val="en-US"/>
+        </w:rPr>
+        <w:t xml:space="preserve">points. </w:t>
+      </w:r>
+      <w:r>
+        <w:rPr>
+          <w:lang w:val="en-US"/>
+        </w:rPr>
+        <w:t>Angle value</w:t>
+      </w:r>
+      <w:r>
+        <w:rPr>
+          <w:lang w:val="en-US"/>
+        </w:rPr>
+        <w:t xml:space="preserve"> in Statistics panel continue</w:t>
+      </w:r>
+      <w:r>
+        <w:rPr>
+          <w:lang w:val="en-US"/>
+        </w:rPr>
+        <w:t>s</w:t>
+      </w:r>
+      <w:r>
+        <w:rPr>
+          <w:lang w:val="en-US"/>
+        </w:rPr>
+        <w:t xml:space="preserve"> to be empty</w:t>
+      </w:r>
+      <w:r>
+        <w:rPr>
+          <w:lang w:val="en-US"/>
+        </w:rPr>
+        <w:t>.</w:t>
+      </w:r>
+    </w:p>
+    <w:p>
+      <w:pPr>
+        <w:jc w:val="both"/>
+        <w:rPr>
+          <w:lang w:val="en-US"/>
+        </w:rPr>
+      </w:pPr>
+      <w:r>
+        <w:rPr>
+          <w:lang w:val="en-US"/>
+        </w:rPr>
+        <w:t xml:space="preserve"> “Save” button exports the Rise</w:t>
       </w:r>
       <w:r>
         <w:rPr>
@@ -3911,68 +4654,75 @@
         <w:rPr>
           <w:lang w:val="en-US"/>
         </w:rPr>
-        <w:t>CV</w:t>
-      </w:r>
-      <w:r>
-        <w:rPr>
-          <w:lang w:val="en-US"/>
-        </w:rPr>
-        <w:t xml:space="preserve"> along one </w:t>
-      </w:r>
-      <w:r>
-        <w:rPr>
-          <w:lang w:val="en-US"/>
-        </w:rPr>
-        <w:t>direction (e.g. longitudinal or transverse CV)</w:t>
-      </w:r>
-      <w:r>
-        <w:rPr>
-          <w:lang w:val="en-US"/>
-        </w:rPr>
-        <w:t>, you should click “Draw Line”</w:t>
-      </w:r>
-      <w:r>
-        <w:rPr>
-          <w:lang w:val="en-US"/>
-        </w:rPr>
-        <w:t xml:space="preserve">. Then you should left-click on the starting point of the direction of interest, right-click on the ending point afterwards. </w:t>
-      </w:r>
-      <w:r>
-        <w:rPr>
-          <w:lang w:val="en-US"/>
-        </w:rPr>
-        <w:t>“Calculate CV”</w:t>
-      </w:r>
-      <w:r>
-        <w:rPr>
-          <w:lang w:val="en-US"/>
-        </w:rPr>
-        <w:t xml:space="preserve"> calculates average CV in a rectangle within 5 pixels of the line and with CV direction within 15</w:t>
-      </w:r>
-      <w:r>
-        <w:rPr>
-          <w:rFonts w:cstheme="minorHAnsi"/>
-          <w:lang w:val="en-US"/>
-        </w:rPr>
-        <w:t>°</w:t>
-      </w:r>
-      <w:r>
-        <w:rPr>
-          <w:lang w:val="en-US"/>
-        </w:rPr>
-        <w:t xml:space="preserve"> of the selected </w:t>
-      </w:r>
-      <w:r>
-        <w:rPr>
-          <w:lang w:val="en-US"/>
-        </w:rPr>
-        <w:t xml:space="preserve">line </w:t>
-      </w:r>
-      <w:r>
-        <w:rPr>
-          <w:lang w:val="en-US"/>
-        </w:rPr>
-        <w:t>direction</w:t>
+        <w:t xml:space="preserve">Time map as a </w:t>
+      </w:r>
+      <w:proofErr w:type="spellStart"/>
+      <w:r>
+        <w:rPr>
+          <w:lang w:val="en-US"/>
+        </w:rPr>
+        <w:t>Matlab</w:t>
+      </w:r>
+      <w:proofErr w:type="spellEnd"/>
+      <w:r>
+        <w:rPr>
+          <w:lang w:val="en-US"/>
+        </w:rPr>
+        <w:t xml:space="preserve"> figure.</w:t>
+      </w:r>
+      <w:r>
+        <w:rPr>
+          <w:lang w:val="en-US"/>
+        </w:rPr>
+        <w:t xml:space="preserve"> </w:t>
+      </w:r>
+      <w:r>
+        <w:rPr>
+          <w:lang w:val="en-US"/>
+        </w:rPr>
+        <w:t xml:space="preserve">User can save this map in any format provided by </w:t>
+      </w:r>
+      <w:proofErr w:type="spellStart"/>
+      <w:r>
+        <w:rPr>
+          <w:lang w:val="en-US"/>
+        </w:rPr>
+        <w:t>Matlab</w:t>
+      </w:r>
+      <w:proofErr w:type="spellEnd"/>
+      <w:r>
+        <w:rPr>
+          <w:lang w:val="en-US"/>
+        </w:rPr>
+        <w:t xml:space="preserve"> (for </w:t>
+      </w:r>
+      <w:proofErr w:type="gramStart"/>
+      <w:r>
+        <w:rPr>
+          <w:lang w:val="en-US"/>
+        </w:rPr>
+        <w:t>example .fig</w:t>
+      </w:r>
+      <w:proofErr w:type="gramEnd"/>
+      <w:r>
+        <w:rPr>
+          <w:lang w:val="en-US"/>
+        </w:rPr>
+        <w:t>, .jpg, .</w:t>
+      </w:r>
+      <w:proofErr w:type="spellStart"/>
+      <w:r>
+        <w:rPr>
+          <w:lang w:val="en-US"/>
+        </w:rPr>
+        <w:t>png</w:t>
+      </w:r>
+      <w:proofErr w:type="spellEnd"/>
+      <w:r>
+        <w:rPr>
+          <w:lang w:val="en-US"/>
+        </w:rPr>
+        <w:t>, etc.)</w:t>
       </w:r>
       <w:r>
         <w:rPr>
@@ -3980,260 +4730,6 @@
         </w:rPr>
         <w:t>.</w:t>
       </w:r>
-      <w:r>
-        <w:rPr>
-          <w:lang w:val="en-US"/>
-        </w:rPr>
-        <w:t xml:space="preserve"> </w:t>
-      </w:r>
-      <w:r>
-        <w:rPr>
-          <w:lang w:val="en-US"/>
-        </w:rPr>
-        <w:t xml:space="preserve"> </w:t>
-      </w:r>
-      <w:r>
-        <w:rPr>
-          <w:lang w:val="en-US"/>
-        </w:rPr>
-        <w:t>Five</w:t>
-      </w:r>
-      <w:r>
-        <w:rPr>
-          <w:lang w:val="en-US"/>
-        </w:rPr>
-        <w:t xml:space="preserve"> numbers </w:t>
-      </w:r>
-      <w:r>
-        <w:rPr>
-          <w:lang w:val="en-US"/>
-        </w:rPr>
-        <w:t xml:space="preserve">are printed </w:t>
-      </w:r>
-      <w:r>
-        <w:rPr>
-          <w:lang w:val="en-US"/>
-        </w:rPr>
-        <w:t>in Statistics panel. Thes</w:t>
-      </w:r>
-      <w:r>
-        <w:rPr>
-          <w:lang w:val="en-US"/>
-        </w:rPr>
-        <w:t xml:space="preserve">e are median conduction velocity, mean conduction velocity, standard deviation of the CV, the total number of vectors </w:t>
-      </w:r>
-      <w:r>
-        <w:rPr>
-          <w:lang w:val="en-US"/>
-        </w:rPr>
-        <w:t xml:space="preserve">included in calculation </w:t>
-      </w:r>
-      <w:r>
-        <w:rPr>
-          <w:lang w:val="en-US"/>
-        </w:rPr>
-        <w:t>and mean vector angle.</w:t>
-      </w:r>
-    </w:p>
-    <w:p>
-      <w:pPr>
-        <w:pStyle w:val="Heading2"/>
-        <w:rPr>
-          <w:lang w:val="en-US"/>
-        </w:rPr>
-      </w:pPr>
-      <w:r>
-        <w:rPr>
-          <w:lang w:val="en-US"/>
-        </w:rPr>
-        <w:t>Rise time</w:t>
-      </w:r>
-      <w:r>
-        <w:rPr>
-          <w:lang w:val="en-US"/>
-        </w:rPr>
-        <w:t>.</w:t>
-      </w:r>
-    </w:p>
-    <w:p>
-      <w:pPr>
-        <w:jc w:val="both"/>
-        <w:rPr>
-          <w:lang w:val="en-US"/>
-        </w:rPr>
-      </w:pPr>
-      <w:r>
-        <w:rPr>
-          <w:lang w:val="en-US"/>
-        </w:rPr>
-        <w:t xml:space="preserve">The function calculates </w:t>
-      </w:r>
-      <w:r>
-        <w:rPr>
-          <w:lang w:val="en-US"/>
-        </w:rPr>
-        <w:t>depolarization time</w:t>
-      </w:r>
-      <w:r>
-        <w:rPr>
-          <w:lang w:val="en-US"/>
-        </w:rPr>
-        <w:t xml:space="preserve">. </w:t>
-      </w:r>
-      <w:r>
-        <w:rPr>
-          <w:lang w:val="en-US"/>
-        </w:rPr>
-        <w:t>The Start Time and End Time entries restrict the data into a specific time interval</w:t>
-      </w:r>
-      <w:r>
-        <w:rPr>
-          <w:lang w:val="en-US"/>
-        </w:rPr>
-        <w:t xml:space="preserve">. </w:t>
-      </w:r>
-      <w:r>
-        <w:rPr>
-          <w:lang w:val="en-US"/>
-        </w:rPr>
-        <w:t>The Rise</w:t>
-      </w:r>
-      <w:r>
-        <w:rPr>
-          <w:lang w:val="en-US"/>
-        </w:rPr>
-        <w:t xml:space="preserve"> </w:t>
-      </w:r>
-      <w:r>
-        <w:rPr>
-          <w:lang w:val="en-US"/>
-        </w:rPr>
-        <w:t xml:space="preserve">Time is calculated </w:t>
-      </w:r>
-      <w:r>
-        <w:rPr>
-          <w:lang w:val="en-US"/>
-        </w:rPr>
-        <w:t xml:space="preserve">as a time </w:t>
-      </w:r>
-      <w:r>
-        <w:rPr>
-          <w:lang w:val="en-US"/>
-        </w:rPr>
-        <w:t xml:space="preserve">from the </w:t>
-      </w:r>
-      <w:r>
-        <w:rPr>
-          <w:lang w:val="en-US"/>
-        </w:rPr>
-        <w:t xml:space="preserve">time of </w:t>
-      </w:r>
-      <w:proofErr w:type="gramStart"/>
-      <w:r>
-        <w:rPr>
-          <w:lang w:val="en-US"/>
-        </w:rPr>
-        <w:t>%Start</w:t>
-      </w:r>
-      <w:proofErr w:type="gramEnd"/>
-      <w:r>
-        <w:rPr>
-          <w:lang w:val="en-US"/>
-        </w:rPr>
-        <w:t xml:space="preserve"> </w:t>
-      </w:r>
-      <w:r>
-        <w:rPr>
-          <w:lang w:val="en-US"/>
-        </w:rPr>
-        <w:t>fraction of depolarization</w:t>
-      </w:r>
-      <w:r>
-        <w:rPr>
-          <w:lang w:val="en-US"/>
-        </w:rPr>
-        <w:t xml:space="preserve"> </w:t>
-      </w:r>
-      <w:r>
-        <w:rPr>
-          <w:lang w:val="en-US"/>
-        </w:rPr>
-        <w:t>to the</w:t>
-      </w:r>
-      <w:r>
-        <w:rPr>
-          <w:lang w:val="en-US"/>
-        </w:rPr>
-        <w:t xml:space="preserve"> </w:t>
-      </w:r>
-      <w:r>
-        <w:rPr>
-          <w:lang w:val="en-US"/>
-        </w:rPr>
-        <w:t xml:space="preserve">time of </w:t>
-      </w:r>
-      <w:r>
-        <w:rPr>
-          <w:lang w:val="en-US"/>
-        </w:rPr>
-        <w:t xml:space="preserve">%End </w:t>
-      </w:r>
-      <w:r>
-        <w:rPr>
-          <w:lang w:val="en-US"/>
-        </w:rPr>
-        <w:t xml:space="preserve">fraction </w:t>
-      </w:r>
-      <w:r>
-        <w:rPr>
-          <w:lang w:val="en-US"/>
-        </w:rPr>
-        <w:t>of depolarization.</w:t>
-      </w:r>
-      <w:r>
-        <w:rPr>
-          <w:lang w:val="en-US"/>
-        </w:rPr>
-        <w:t xml:space="preserve"> Click “Calculate” button and select the rectangular region of interest on the screen. Rise</w:t>
-      </w:r>
-      <w:r>
-        <w:rPr>
-          <w:lang w:val="en-US"/>
-        </w:rPr>
-        <w:t xml:space="preserve"> </w:t>
-      </w:r>
-      <w:r>
-        <w:rPr>
-          <w:lang w:val="en-US"/>
-        </w:rPr>
-        <w:t>Time distribution within region of interest and histogram are displayed. “Save” button exports the Rise</w:t>
-      </w:r>
-      <w:r>
-        <w:rPr>
-          <w:lang w:val="en-US"/>
-        </w:rPr>
-        <w:t xml:space="preserve"> </w:t>
-      </w:r>
-      <w:r>
-        <w:rPr>
-          <w:lang w:val="en-US"/>
-        </w:rPr>
-        <w:t xml:space="preserve">Time map as a </w:t>
-      </w:r>
-      <w:proofErr w:type="spellStart"/>
-      <w:r>
-        <w:rPr>
-          <w:lang w:val="en-US"/>
-        </w:rPr>
-        <w:t>Matlab</w:t>
-      </w:r>
-      <w:proofErr w:type="spellEnd"/>
-      <w:r>
-        <w:rPr>
-          <w:lang w:val="en-US"/>
-        </w:rPr>
-        <w:t xml:space="preserve"> figure.</w:t>
-      </w:r>
     </w:p>
     <w:p>
       <w:pPr>
@@ -4245,13 +4741,13 @@
       <w:r>
         <w:rPr>
           <w:noProof/>
-          <w:lang w:val="en-US"/>
+          <w:lang w:eastAsia="ru-RU"/>
         </w:rPr>
         <w:drawing>
           <wp:inline distT="0" distB="0" distL="0" distR="0">
-            <wp:extent cx="2935224" cy="2414016"/>
-            <wp:effectExtent l="0" t="0" r="0" b="5715"/>
-            <wp:docPr id="1" name="Picture 1"/>
+            <wp:extent cx="2907792" cy="2194560"/>
+            <wp:effectExtent l="0" t="0" r="6985" b="0"/>
+            <wp:docPr id="10" name="Рисунок 10"/>
             <wp:cNvGraphicFramePr>
               <a:graphicFrameLocks xmlns:a="http://schemas.openxmlformats.org/drawingml/2006/main" noChangeAspect="1"/>
             </wp:cNvGraphicFramePr>
@@ -4259,29 +4755,36 @@
               <a:graphicData uri="http://schemas.openxmlformats.org/drawingml/2006/picture">
                 <pic:pic xmlns:pic="http://schemas.openxmlformats.org/drawingml/2006/picture">
                   <pic:nvPicPr>
-                    <pic:cNvPr id="1" name="RiseTime1.png"/>
-                    <pic:cNvPicPr/>
+                    <pic:cNvPr id="0" name="Picture 12"/>
+                    <pic:cNvPicPr>
+                      <a:picLocks noChangeAspect="1" noChangeArrowheads="1"/>
+                    </pic:cNvPicPr>
                   </pic:nvPicPr>
                   <pic:blipFill>
-                    <a:blip r:embed="rId25" cstate="print">
+                    <a:blip r:embed="rId25">
                       <a:extLst>
                         <a:ext uri="{28A0092B-C50C-407E-A947-70E740481C1C}">
                           <a14:useLocalDpi xmlns:a14="http://schemas.microsoft.com/office/drawing/2010/main" val="0"/>
                         </a:ext>
                       </a:extLst>
                     </a:blip>
+                    <a:srcRect/>
                     <a:stretch>
                       <a:fillRect/>
                     </a:stretch>
                   </pic:blipFill>
-                  <pic:spPr>
+                  <pic:spPr bwMode="auto">
                     <a:xfrm>
                       <a:off x="0" y="0"/>
-                      <a:ext cx="2935224" cy="2414016"/>
+                      <a:ext cx="2931489" cy="2212445"/>
                     </a:xfrm>
                     <a:prstGeom prst="rect">
                       <a:avLst/>
                     </a:prstGeom>
+                    <a:noFill/>
+                    <a:ln>
+                      <a:noFill/>
+                    </a:ln>
                   </pic:spPr>
                 </pic:pic>
               </a:graphicData>
@@ -4335,7 +4838,7 @@
     </w:p>
     <w:p>
       <w:pPr>
-        <w:pStyle w:val="Heading2"/>
+        <w:pStyle w:val="2"/>
         <w:rPr>
           <w:lang w:val="en-US"/>
         </w:rPr>
@@ -4346,11 +4849,160 @@
         </w:rPr>
         <w:t>Calcium decay</w:t>
       </w:r>
-      <w:r>
-        <w:rPr>
-          <w:lang w:val="en-US"/>
-        </w:rPr>
-        <w:t>.</w:t>
+    </w:p>
+    <w:p>
+      <w:pPr>
+        <w:rPr>
+          <w:lang w:val="en-US"/>
+        </w:rPr>
+      </w:pPr>
+    </w:p>
+    <w:p>
+      <w:pPr>
+        <w:jc w:val="both"/>
+        <w:rPr>
+          <w:lang w:val="en-US"/>
+        </w:rPr>
+      </w:pPr>
+      <w:r>
+        <w:rPr>
+          <w:lang w:val="en-US"/>
+        </w:rPr>
+        <w:t>This function calculates the relaxation time of calcium transients. The Start Time and End Time entries restrict the data into a specific time interval.</w:t>
+      </w:r>
+      <w:r>
+        <w:rPr>
+          <w:lang w:val="en-US"/>
+        </w:rPr>
+        <w:t xml:space="preserve"> Calcium transients from the “%split” fraction of the calcium amplitude to the 10% of calcium </w:t>
+      </w:r>
+      <w:proofErr w:type="gramStart"/>
+      <w:r>
+        <w:rPr>
+          <w:lang w:val="en-US"/>
+        </w:rPr>
+        <w:t>transients</w:t>
+      </w:r>
+      <w:proofErr w:type="gramEnd"/>
+      <w:r>
+        <w:rPr>
+          <w:lang w:val="en-US"/>
+        </w:rPr>
+        <w:t xml:space="preserve"> amplitude are fitted with exponential functions. </w:t>
+      </w:r>
+    </w:p>
+    <w:p>
+      <w:pPr>
+        <w:jc w:val="both"/>
+        <w:rPr>
+          <w:lang w:val="en-US"/>
+        </w:rPr>
+      </w:pPr>
+      <w:r>
+        <w:rPr>
+          <w:lang w:val="en-US"/>
+        </w:rPr>
+        <w:t>Click on “Calculate Tau” button and select the rectangular region of interest. Relaxation time distribution is depicted on the screen afterwards.</w:t>
+      </w:r>
+      <w:r>
+        <w:rPr>
+          <w:lang w:val="en-US"/>
+        </w:rPr>
+        <w:t xml:space="preserve"> </w:t>
+      </w:r>
+      <w:r>
+        <w:rPr>
+          <w:lang w:val="en-US"/>
+        </w:rPr>
+        <w:t>Also four</w:t>
+      </w:r>
+      <w:r>
+        <w:rPr>
+          <w:lang w:val="en-US"/>
+        </w:rPr>
+        <w:t xml:space="preserve"> numbers </w:t>
+      </w:r>
+      <w:r>
+        <w:rPr>
+          <w:lang w:val="en-US"/>
+        </w:rPr>
+        <w:t>are printed in Statistics panel. Thes</w:t>
+      </w:r>
+      <w:r>
+        <w:rPr>
+          <w:lang w:val="en-US"/>
+        </w:rPr>
+        <w:t xml:space="preserve">e are median </w:t>
+      </w:r>
+      <w:r>
+        <w:rPr>
+          <w:lang w:val="en-US"/>
+        </w:rPr>
+        <w:t>time</w:t>
+      </w:r>
+      <w:r>
+        <w:rPr>
+          <w:lang w:val="en-US"/>
+        </w:rPr>
+        <w:t xml:space="preserve">, mean </w:t>
+      </w:r>
+      <w:r>
+        <w:rPr>
+          <w:lang w:val="en-US"/>
+        </w:rPr>
+        <w:t>time</w:t>
+      </w:r>
+      <w:r>
+        <w:rPr>
+          <w:lang w:val="en-US"/>
+        </w:rPr>
+        <w:t xml:space="preserve">, standard deviation of the </w:t>
+      </w:r>
+      <w:r>
+        <w:rPr>
+          <w:lang w:val="en-US"/>
+        </w:rPr>
+        <w:t>time</w:t>
+      </w:r>
+      <w:r>
+        <w:rPr>
+          <w:lang w:val="en-US"/>
+        </w:rPr>
+        <w:t xml:space="preserve">, the total number of </w:t>
+      </w:r>
+      <w:r>
+        <w:rPr>
+          <w:lang w:val="en-US"/>
+        </w:rPr>
+        <w:t>points. Angle value in Statistics panel continues to be empty.</w:t>
+      </w:r>
+    </w:p>
+    <w:p>
+      <w:pPr>
+        <w:jc w:val="both"/>
+        <w:rPr>
+          <w:lang w:val="en-US"/>
+        </w:rPr>
+      </w:pPr>
+      <w:r>
+        <w:rPr>
+          <w:lang w:val="en-US"/>
+        </w:rPr>
+        <w:t xml:space="preserve"> “Save” button exports the Calcium decay map as a </w:t>
+      </w:r>
+      <w:proofErr w:type="spellStart"/>
+      <w:r>
+        <w:rPr>
+          <w:lang w:val="en-US"/>
+        </w:rPr>
+        <w:t>Matlab</w:t>
+      </w:r>
+      <w:proofErr w:type="spellEnd"/>
+      <w:r>
+        <w:rPr>
+          <w:lang w:val="en-US"/>
+        </w:rPr>
+        <w:t xml:space="preserve"> figure.</w:t>
       </w:r>
     </w:p>
     <w:p>
@@ -4367,7 +5019,7 @@
           <w:color w:val="2E74B5" w:themeColor="accent1" w:themeShade="BF"/>
           <w:sz w:val="26"/>
           <w:szCs w:val="26"/>
-          <w:lang w:val="en-US"/>
+          <w:lang w:eastAsia="ru-RU"/>
         </w:rPr>
         <w:drawing>
           <wp:inline distT="0" distB="0" distL="0" distR="0" wp14:anchorId="4FF22B31" wp14:editId="186FE300">
@@ -4442,40 +5094,23 @@
     </w:p>
     <w:p>
       <w:pPr>
-        <w:jc w:val="both"/>
-        <w:rPr>
-          <w:lang w:val="en-US"/>
-        </w:rPr>
-      </w:pPr>
-      <w:r>
-        <w:rPr>
-          <w:lang w:val="en-US"/>
-        </w:rPr>
-        <w:t>This function calculates the relaxation time of calcium transients. The Start Time and End Time entries restrict the data into a specific time interval.</w:t>
-      </w:r>
-      <w:r>
-        <w:rPr>
-          <w:lang w:val="en-US"/>
-        </w:rPr>
-        <w:t xml:space="preserve"> Calcium transients from the </w:t>
-      </w:r>
-      <w:r>
-        <w:rPr>
-          <w:lang w:val="en-US"/>
-        </w:rPr>
-        <w:t>“</w:t>
-      </w:r>
-      <w:r>
-        <w:rPr>
-          <w:lang w:val="en-US"/>
-        </w:rPr>
-        <w:t>%split</w:t>
-      </w:r>
-      <w:r>
-        <w:rPr>
-          <w:lang w:val="en-US"/>
-        </w:rPr>
-        <w:t>”</w:t>
+        <w:pStyle w:val="1"/>
+        <w:rPr>
+          <w:lang w:val="en-US"/>
+        </w:rPr>
+      </w:pPr>
+      <w:r>
+        <w:rPr>
+          <w:lang w:val="en-US"/>
+        </w:rPr>
+        <w:lastRenderedPageBreak/>
+        <w:t>Add</w:t>
+      </w:r>
+      <w:r>
+        <w:rPr>
+          <w:lang w:val="en-US"/>
+        </w:rPr>
+        <w:t xml:space="preserve"> new</w:t>
       </w:r>
       <w:r>
         <w:rPr>
@@ -4487,91 +5122,7 @@
         <w:rPr>
           <w:lang w:val="en-US"/>
         </w:rPr>
-        <w:t xml:space="preserve">fraction of the calcium amplitude </w:t>
-      </w:r>
-      <w:r>
-        <w:rPr>
-          <w:lang w:val="en-US"/>
-        </w:rPr>
-        <w:t xml:space="preserve">to the 10% of calcium </w:t>
-      </w:r>
-      <w:proofErr w:type="gramStart"/>
-      <w:r>
-        <w:rPr>
-          <w:lang w:val="en-US"/>
-        </w:rPr>
-        <w:t>transients</w:t>
-      </w:r>
-      <w:proofErr w:type="gramEnd"/>
-      <w:r>
-        <w:rPr>
-          <w:lang w:val="en-US"/>
-        </w:rPr>
-        <w:t xml:space="preserve"> amplitude</w:t>
-      </w:r>
-      <w:r>
-        <w:rPr>
-          <w:lang w:val="en-US"/>
-        </w:rPr>
-        <w:t xml:space="preserve"> are fitted with exponential functions</w:t>
-      </w:r>
-      <w:r>
-        <w:rPr>
-          <w:lang w:val="en-US"/>
-        </w:rPr>
-        <w:t xml:space="preserve">. </w:t>
-      </w:r>
-      <w:r>
-        <w:rPr>
-          <w:lang w:val="en-US"/>
-        </w:rPr>
-        <w:t>Click on “Calculate Tau” button and select the rectangular region of interest. Relaxation time distribution is depicted on the screen</w:t>
-      </w:r>
-      <w:r>
-        <w:rPr>
-          <w:lang w:val="en-US"/>
-        </w:rPr>
-        <w:t xml:space="preserve"> afterwards</w:t>
-      </w:r>
-      <w:r>
-        <w:rPr>
-          <w:lang w:val="en-US"/>
-        </w:rPr>
-        <w:t xml:space="preserve">. “Save” button exports the Calcium decay map as a </w:t>
-      </w:r>
-      <w:proofErr w:type="spellStart"/>
-      <w:r>
-        <w:rPr>
-          <w:lang w:val="en-US"/>
-        </w:rPr>
-        <w:t>Matlab</w:t>
-      </w:r>
-      <w:proofErr w:type="spellEnd"/>
-      <w:r>
-        <w:rPr>
-          <w:lang w:val="en-US"/>
-        </w:rPr>
-        <w:t xml:space="preserve"> figure.</w:t>
-      </w:r>
-    </w:p>
-    <w:p>
-      <w:pPr>
-        <w:pStyle w:val="Heading1"/>
-        <w:rPr>
-          <w:lang w:val="en-US"/>
-        </w:rPr>
-      </w:pPr>
-      <w:r>
-        <w:rPr>
-          <w:lang w:val="en-US"/>
-        </w:rPr>
-        <w:t>Add</w:t>
-      </w:r>
-      <w:r>
-        <w:rPr>
-          <w:lang w:val="en-US"/>
-        </w:rPr>
-        <w:t xml:space="preserve"> new</w:t>
+        <w:t>user-implemented</w:t>
       </w:r>
       <w:r>
         <w:rPr>
@@ -4583,18 +5134,6 @@
         <w:rPr>
           <w:lang w:val="en-US"/>
         </w:rPr>
-        <w:t>user-implemented</w:t>
-      </w:r>
-      <w:r>
-        <w:rPr>
-          <w:lang w:val="en-US"/>
-        </w:rPr>
-        <w:t xml:space="preserve"> </w:t>
-      </w:r>
-      <w:r>
-        <w:rPr>
-          <w:lang w:val="en-US"/>
-        </w:rPr>
         <w:t>analysis functions</w:t>
       </w:r>
     </w:p>
@@ -4608,21 +5147,7 @@
         <w:rPr>
           <w:lang w:val="en-US"/>
         </w:rPr>
-        <w:t xml:space="preserve">You can add new functional with the minimal interaction with </w:t>
-      </w:r>
-      <w:proofErr w:type="spellStart"/>
-      <w:r>
-        <w:rPr>
-          <w:lang w:val="en-US"/>
-        </w:rPr>
-        <w:t>rhythm.m</w:t>
-      </w:r>
-      <w:proofErr w:type="spellEnd"/>
-      <w:r>
-        <w:rPr>
-          <w:lang w:val="en-US"/>
-        </w:rPr>
-        <w:t>, following next steps.</w:t>
+        <w:t>You can add new functional with the minimal interaction with rhythm.m, following next steps.</w:t>
       </w:r>
     </w:p>
     <w:p>
@@ -4641,21 +5166,7 @@
         <w:rPr>
           <w:lang w:val="en-US"/>
         </w:rPr>
-        <w:t xml:space="preserve">in </w:t>
-      </w:r>
-      <w:proofErr w:type="spellStart"/>
-      <w:r>
-        <w:rPr>
-          <w:lang w:val="en-US"/>
-        </w:rPr>
-        <w:t>rhythm.m</w:t>
-      </w:r>
-      <w:proofErr w:type="spellEnd"/>
-      <w:r>
-        <w:rPr>
-          <w:lang w:val="en-US"/>
-        </w:rPr>
-        <w:t xml:space="preserve"> find initialization of popup menu of toolbars:</w:t>
+        <w:t>in rhythm.m find initialization of popup menu of toolbars:</w:t>
       </w:r>
     </w:p>
     <w:p>
@@ -5045,9 +5556,19 @@
           <w:szCs w:val="20"/>
           <w:lang w:val="en-US"/>
         </w:rPr>
-        <w:t>'Position'</w:t>
+        <w:t>'Position</w:t>
       </w:r>
       <w:proofErr w:type="gramStart"/>
+      <w:r>
+        <w:rPr>
+          <w:rFonts w:ascii="Courier New" w:hAnsi="Courier New" w:cs="Courier New"/>
+          <w:color w:val="A020F0"/>
+          <w:sz w:val="20"/>
+          <w:szCs w:val="20"/>
+          <w:lang w:val="en-US"/>
+        </w:rPr>
+        <w:t>'</w:t>
+      </w:r>
       <w:r>
         <w:rPr>
           <w:rFonts w:ascii="Courier New" w:hAnsi="Courier New" w:cs="Courier New"/>
@@ -5164,7 +5685,7 @@
       <w:r>
         <w:rPr>
           <w:noProof/>
-          <w:lang w:val="en-US"/>
+          <w:lang w:eastAsia="ru-RU"/>
         </w:rPr>
         <w:drawing>
           <wp:inline distT="0" distB="0" distL="0" distR="0">
@@ -5223,9 +5744,545 @@
         <w:adjustRightInd w:val="0"/>
         <w:spacing w:after="0" w:line="240" w:lineRule="auto"/>
         <w:rPr>
+          <w:rFonts w:cstheme="minorHAnsi"/>
+          <w:lang w:val="en-US"/>
+        </w:rPr>
+      </w:pPr>
+      <w:r>
+        <w:rPr>
+          <w:rFonts w:cstheme="minorHAnsi"/>
+          <w:lang w:val="en-US"/>
+        </w:rPr>
+        <w:t xml:space="preserve">Here is the example of new string (emphasized by red color): </w:t>
+      </w:r>
+    </w:p>
+    <w:p>
+      <w:pPr>
+        <w:autoSpaceDE w:val="0"/>
+        <w:autoSpaceDN w:val="0"/>
+        <w:adjustRightInd w:val="0"/>
+        <w:spacing w:after="0" w:line="240" w:lineRule="auto"/>
+        <w:rPr>
+          <w:rFonts w:cstheme="minorHAnsi"/>
+          <w:lang w:val="en-US"/>
+        </w:rPr>
+      </w:pPr>
+    </w:p>
+    <w:p>
+      <w:pPr>
+        <w:autoSpaceDE w:val="0"/>
+        <w:autoSpaceDN w:val="0"/>
+        <w:adjustRightInd w:val="0"/>
+        <w:spacing w:after="0" w:line="240" w:lineRule="auto"/>
+        <w:rPr>
           <w:rFonts w:ascii="Courier New" w:hAnsi="Courier New" w:cs="Courier New"/>
           <w:sz w:val="24"/>
           <w:szCs w:val="24"/>
+          <w:lang w:val="en-US"/>
+        </w:rPr>
+      </w:pPr>
+      <w:proofErr w:type="spellStart"/>
+      <w:r>
+        <w:rPr>
+          <w:rFonts w:ascii="Courier New" w:hAnsi="Courier New" w:cs="Courier New"/>
+          <w:color w:val="000000"/>
+          <w:sz w:val="20"/>
+          <w:szCs w:val="20"/>
+          <w:lang w:val="en-US"/>
+        </w:rPr>
+        <w:t>map_popup</w:t>
+      </w:r>
+      <w:proofErr w:type="spellEnd"/>
+      <w:r>
+        <w:rPr>
+          <w:rFonts w:ascii="Courier New" w:hAnsi="Courier New" w:cs="Courier New"/>
+          <w:color w:val="000000"/>
+          <w:sz w:val="20"/>
+          <w:szCs w:val="20"/>
+          <w:lang w:val="en-US"/>
+        </w:rPr>
+        <w:t xml:space="preserve"> = </w:t>
+      </w:r>
+      <w:proofErr w:type="gramStart"/>
+      <w:r>
+        <w:rPr>
+          <w:rFonts w:ascii="Courier New" w:hAnsi="Courier New" w:cs="Courier New"/>
+          <w:color w:val="000000"/>
+          <w:sz w:val="20"/>
+          <w:szCs w:val="20"/>
+          <w:lang w:val="en-US"/>
+        </w:rPr>
+        <w:t>uicontrol(</w:t>
+      </w:r>
+      <w:proofErr w:type="gramEnd"/>
+      <w:r>
+        <w:rPr>
+          <w:rFonts w:ascii="Courier New" w:hAnsi="Courier New" w:cs="Courier New"/>
+          <w:color w:val="A020F0"/>
+          <w:sz w:val="20"/>
+          <w:szCs w:val="20"/>
+          <w:lang w:val="en-US"/>
+        </w:rPr>
+        <w:t>'Parent'</w:t>
+      </w:r>
+      <w:r>
+        <w:rPr>
+          <w:rFonts w:ascii="Courier New" w:hAnsi="Courier New" w:cs="Courier New"/>
+          <w:color w:val="000000"/>
+          <w:sz w:val="20"/>
+          <w:szCs w:val="20"/>
+          <w:lang w:val="en-US"/>
+        </w:rPr>
+        <w:t>,anal_data,</w:t>
+      </w:r>
+      <w:r>
+        <w:rPr>
+          <w:rFonts w:ascii="Courier New" w:hAnsi="Courier New" w:cs="Courier New"/>
+          <w:color w:val="A020F0"/>
+          <w:sz w:val="20"/>
+          <w:szCs w:val="20"/>
+          <w:lang w:val="en-US"/>
+        </w:rPr>
+        <w:t>'Style'</w:t>
+      </w:r>
+      <w:r>
+        <w:rPr>
+          <w:rFonts w:ascii="Courier New" w:hAnsi="Courier New" w:cs="Courier New"/>
+          <w:color w:val="000000"/>
+          <w:sz w:val="20"/>
+          <w:szCs w:val="20"/>
+          <w:lang w:val="en-US"/>
+        </w:rPr>
+        <w:t>,</w:t>
+      </w:r>
+      <w:r>
+        <w:rPr>
+          <w:rFonts w:ascii="Courier New" w:hAnsi="Courier New" w:cs="Courier New"/>
+          <w:color w:val="A020F0"/>
+          <w:sz w:val="20"/>
+          <w:szCs w:val="20"/>
+          <w:lang w:val="en-US"/>
+        </w:rPr>
+        <w:t>'popupmenu'</w:t>
+      </w:r>
+      <w:r>
+        <w:rPr>
+          <w:rFonts w:ascii="Courier New" w:hAnsi="Courier New" w:cs="Courier New"/>
+          <w:color w:val="000000"/>
+          <w:sz w:val="20"/>
+          <w:szCs w:val="20"/>
+          <w:lang w:val="en-US"/>
+        </w:rPr>
+        <w:t>,</w:t>
+      </w:r>
+      <w:r>
+        <w:rPr>
+          <w:rFonts w:ascii="Courier New" w:hAnsi="Courier New" w:cs="Courier New"/>
+          <w:color w:val="A020F0"/>
+          <w:sz w:val="20"/>
+          <w:szCs w:val="20"/>
+          <w:lang w:val="en-US"/>
+        </w:rPr>
+        <w:t>'FontSize'</w:t>
+      </w:r>
+      <w:r>
+        <w:rPr>
+          <w:rFonts w:ascii="Courier New" w:hAnsi="Courier New" w:cs="Courier New"/>
+          <w:color w:val="000000"/>
+          <w:sz w:val="20"/>
+          <w:szCs w:val="20"/>
+          <w:lang w:val="en-US"/>
+        </w:rPr>
+        <w:t>,10,</w:t>
+      </w:r>
+      <w:r>
+        <w:rPr>
+          <w:rFonts w:ascii="Courier New" w:hAnsi="Courier New" w:cs="Courier New"/>
+          <w:color w:val="0000FF"/>
+          <w:sz w:val="20"/>
+          <w:szCs w:val="20"/>
+          <w:lang w:val="en-US"/>
+        </w:rPr>
+        <w:t>...</w:t>
+      </w:r>
+    </w:p>
+    <w:p>
+      <w:pPr>
+        <w:autoSpaceDE w:val="0"/>
+        <w:autoSpaceDN w:val="0"/>
+        <w:adjustRightInd w:val="0"/>
+        <w:spacing w:after="0" w:line="240" w:lineRule="auto"/>
+        <w:rPr>
+          <w:rFonts w:ascii="Courier New" w:hAnsi="Courier New" w:cs="Courier New"/>
+          <w:sz w:val="24"/>
+          <w:szCs w:val="24"/>
+          <w:lang w:val="en-US"/>
+        </w:rPr>
+      </w:pPr>
+      <w:r>
+        <w:rPr>
+          <w:rFonts w:ascii="Courier New" w:hAnsi="Courier New" w:cs="Courier New"/>
+          <w:color w:val="000000"/>
+          <w:sz w:val="20"/>
+          <w:szCs w:val="20"/>
+          <w:lang w:val="en-US"/>
+        </w:rPr>
+        <w:t xml:space="preserve">                       </w:t>
+      </w:r>
+      <w:r>
+        <w:rPr>
+          <w:rFonts w:ascii="Courier New" w:hAnsi="Courier New" w:cs="Courier New"/>
+          <w:color w:val="A020F0"/>
+          <w:sz w:val="20"/>
+          <w:szCs w:val="20"/>
+          <w:lang w:val="en-US"/>
+        </w:rPr>
+        <w:t>'String</w:t>
+      </w:r>
+      <w:proofErr w:type="gramStart"/>
+      <w:r>
+        <w:rPr>
+          <w:rFonts w:ascii="Courier New" w:hAnsi="Courier New" w:cs="Courier New"/>
+          <w:color w:val="A020F0"/>
+          <w:sz w:val="20"/>
+          <w:szCs w:val="20"/>
+          <w:lang w:val="en-US"/>
+        </w:rPr>
+        <w:t>'</w:t>
+      </w:r>
+      <w:r>
+        <w:rPr>
+          <w:rFonts w:ascii="Courier New" w:hAnsi="Courier New" w:cs="Courier New"/>
+          <w:color w:val="000000"/>
+          <w:sz w:val="20"/>
+          <w:szCs w:val="20"/>
+          <w:lang w:val="en-US"/>
+        </w:rPr>
+        <w:t>,{</w:t>
+      </w:r>
+      <w:proofErr w:type="gramEnd"/>
+      <w:r>
+        <w:rPr>
+          <w:rFonts w:ascii="Courier New" w:hAnsi="Courier New" w:cs="Courier New"/>
+          <w:color w:val="A020F0"/>
+          <w:sz w:val="20"/>
+          <w:szCs w:val="20"/>
+          <w:lang w:val="en-US"/>
+        </w:rPr>
+        <w:t>'Condition Parameters'</w:t>
+      </w:r>
+      <w:r>
+        <w:rPr>
+          <w:rFonts w:ascii="Courier New" w:hAnsi="Courier New" w:cs="Courier New"/>
+          <w:color w:val="000000"/>
+          <w:sz w:val="20"/>
+          <w:szCs w:val="20"/>
+          <w:lang w:val="en-US"/>
+        </w:rPr>
+        <w:t>,</w:t>
+      </w:r>
+      <w:r>
+        <w:rPr>
+          <w:rFonts w:ascii="Courier New" w:hAnsi="Courier New" w:cs="Courier New"/>
+          <w:color w:val="000000"/>
+          <w:sz w:val="20"/>
+          <w:szCs w:val="20"/>
+          <w:lang w:val="en-US"/>
+        </w:rPr>
+        <w:t xml:space="preserve"> </w:t>
+      </w:r>
+      <w:r>
+        <w:rPr>
+          <w:rFonts w:ascii="Courier New" w:hAnsi="Courier New" w:cs="Courier New"/>
+          <w:color w:val="A020F0"/>
+          <w:sz w:val="20"/>
+          <w:szCs w:val="20"/>
+          <w:lang w:val="en-US"/>
+        </w:rPr>
+        <w:t>'CV map'</w:t>
+      </w:r>
+      <w:r>
+        <w:rPr>
+          <w:rFonts w:ascii="Courier New" w:hAnsi="Courier New" w:cs="Courier New"/>
+          <w:color w:val="000000"/>
+          <w:sz w:val="20"/>
+          <w:szCs w:val="20"/>
+          <w:lang w:val="en-US"/>
+        </w:rPr>
+        <w:t xml:space="preserve">, </w:t>
+      </w:r>
+      <w:r>
+        <w:rPr>
+          <w:rFonts w:ascii="Courier New" w:hAnsi="Courier New" w:cs="Courier New"/>
+          <w:color w:val="000000"/>
+          <w:sz w:val="20"/>
+          <w:szCs w:val="20"/>
+          <w:lang w:val="en-US"/>
+        </w:rPr>
+        <w:t xml:space="preserve">        </w:t>
+      </w:r>
+      <w:r>
+        <w:rPr>
+          <w:rFonts w:ascii="Courier New" w:hAnsi="Courier New" w:cs="Courier New"/>
+          <w:color w:val="A020F0"/>
+          <w:sz w:val="20"/>
+          <w:szCs w:val="20"/>
+          <w:lang w:val="en-US"/>
+        </w:rPr>
+        <w:t>'Activation map'</w:t>
+      </w:r>
+      <w:r>
+        <w:rPr>
+          <w:rFonts w:ascii="Courier New" w:hAnsi="Courier New" w:cs="Courier New"/>
+          <w:color w:val="000000"/>
+          <w:sz w:val="20"/>
+          <w:szCs w:val="20"/>
+          <w:lang w:val="en-US"/>
+        </w:rPr>
+        <w:t xml:space="preserve">, </w:t>
+      </w:r>
+      <w:r>
+        <w:rPr>
+          <w:rFonts w:ascii="Courier New" w:hAnsi="Courier New" w:cs="Courier New"/>
+          <w:color w:val="A020F0"/>
+          <w:sz w:val="20"/>
+          <w:szCs w:val="20"/>
+          <w:lang w:val="en-US"/>
+        </w:rPr>
+        <w:t>'APD\</w:t>
+      </w:r>
+      <w:proofErr w:type="spellStart"/>
+      <w:r>
+        <w:rPr>
+          <w:rFonts w:ascii="Courier New" w:hAnsi="Courier New" w:cs="Courier New"/>
+          <w:color w:val="A020F0"/>
+          <w:sz w:val="20"/>
+          <w:szCs w:val="20"/>
+          <w:lang w:val="en-US"/>
+        </w:rPr>
+        <w:t>CaT</w:t>
+      </w:r>
+      <w:proofErr w:type="spellEnd"/>
+      <w:r>
+        <w:rPr>
+          <w:rFonts w:ascii="Courier New" w:hAnsi="Courier New" w:cs="Courier New"/>
+          <w:color w:val="A020F0"/>
+          <w:sz w:val="20"/>
+          <w:szCs w:val="20"/>
+          <w:lang w:val="en-US"/>
+        </w:rPr>
+        <w:t xml:space="preserve"> map'</w:t>
+      </w:r>
+      <w:r>
+        <w:rPr>
+          <w:rFonts w:ascii="Courier New" w:hAnsi="Courier New" w:cs="Courier New"/>
+          <w:color w:val="000000"/>
+          <w:sz w:val="20"/>
+          <w:szCs w:val="20"/>
+          <w:lang w:val="en-US"/>
+        </w:rPr>
+        <w:t xml:space="preserve">, </w:t>
+      </w:r>
+      <w:r>
+        <w:rPr>
+          <w:rFonts w:ascii="Courier New" w:hAnsi="Courier New" w:cs="Courier New"/>
+          <w:color w:val="A020F0"/>
+          <w:sz w:val="20"/>
+          <w:szCs w:val="20"/>
+          <w:lang w:val="en-US"/>
+        </w:rPr>
+        <w:t>'Rise Time'</w:t>
+      </w:r>
+      <w:r>
+        <w:rPr>
+          <w:rFonts w:ascii="Courier New" w:hAnsi="Courier New" w:cs="Courier New"/>
+          <w:color w:val="000000"/>
+          <w:sz w:val="20"/>
+          <w:szCs w:val="20"/>
+          <w:lang w:val="en-US"/>
+        </w:rPr>
+        <w:t xml:space="preserve">, </w:t>
+      </w:r>
+      <w:r>
+        <w:rPr>
+          <w:rFonts w:ascii="Courier New" w:hAnsi="Courier New" w:cs="Courier New"/>
+          <w:color w:val="A020F0"/>
+          <w:sz w:val="20"/>
+          <w:szCs w:val="20"/>
+          <w:lang w:val="en-US"/>
+        </w:rPr>
+        <w:t>'Calcium Decay'</w:t>
+      </w:r>
+      <w:r>
+        <w:rPr>
+          <w:rFonts w:ascii="Courier New" w:hAnsi="Courier New" w:cs="Courier New"/>
+          <w:color w:val="A020F0"/>
+          <w:sz w:val="20"/>
+          <w:szCs w:val="20"/>
+          <w:lang w:val="en-US"/>
+        </w:rPr>
+        <w:t xml:space="preserve">, </w:t>
+      </w:r>
+      <w:r>
+        <w:rPr>
+          <w:rFonts w:ascii="Courier New" w:hAnsi="Courier New" w:cs="Courier New"/>
+          <w:color w:val="FF0000"/>
+          <w:sz w:val="20"/>
+          <w:szCs w:val="20"/>
+          <w:u w:val="single"/>
+          <w:lang w:val="en-US"/>
+        </w:rPr>
+        <w:t>’Example Function’</w:t>
+      </w:r>
+      <w:r>
+        <w:rPr>
+          <w:rFonts w:ascii="Courier New" w:hAnsi="Courier New" w:cs="Courier New"/>
+          <w:color w:val="000000"/>
+          <w:sz w:val="20"/>
+          <w:szCs w:val="20"/>
+          <w:lang w:val="en-US"/>
+        </w:rPr>
+        <w:t>},</w:t>
+      </w:r>
+      <w:r>
+        <w:rPr>
+          <w:rFonts w:ascii="Courier New" w:hAnsi="Courier New" w:cs="Courier New"/>
+          <w:color w:val="0000FF"/>
+          <w:sz w:val="20"/>
+          <w:szCs w:val="20"/>
+          <w:lang w:val="en-US"/>
+        </w:rPr>
+        <w:t>...</w:t>
+      </w:r>
+    </w:p>
+    <w:p>
+      <w:pPr>
+        <w:autoSpaceDE w:val="0"/>
+        <w:autoSpaceDN w:val="0"/>
+        <w:adjustRightInd w:val="0"/>
+        <w:spacing w:after="0" w:line="240" w:lineRule="auto"/>
+        <w:rPr>
+          <w:rFonts w:ascii="Courier New" w:hAnsi="Courier New" w:cs="Courier New"/>
+          <w:sz w:val="24"/>
+          <w:szCs w:val="24"/>
+          <w:lang w:val="en-US"/>
+        </w:rPr>
+      </w:pPr>
+      <w:r>
+        <w:rPr>
+          <w:rFonts w:ascii="Courier New" w:hAnsi="Courier New" w:cs="Courier New"/>
+          <w:color w:val="000000"/>
+          <w:sz w:val="20"/>
+          <w:szCs w:val="20"/>
+          <w:lang w:val="en-US"/>
+        </w:rPr>
+        <w:t xml:space="preserve">                       </w:t>
+      </w:r>
+      <w:r>
+        <w:rPr>
+          <w:rFonts w:ascii="Courier New" w:hAnsi="Courier New" w:cs="Courier New"/>
+          <w:color w:val="A020F0"/>
+          <w:sz w:val="20"/>
+          <w:szCs w:val="20"/>
+          <w:lang w:val="en-US"/>
+        </w:rPr>
+        <w:t>'Position</w:t>
+      </w:r>
+      <w:proofErr w:type="gramStart"/>
+      <w:r>
+        <w:rPr>
+          <w:rFonts w:ascii="Courier New" w:hAnsi="Courier New" w:cs="Courier New"/>
+          <w:color w:val="A020F0"/>
+          <w:sz w:val="20"/>
+          <w:szCs w:val="20"/>
+          <w:lang w:val="en-US"/>
+        </w:rPr>
+        <w:t>'</w:t>
+      </w:r>
+      <w:r>
+        <w:rPr>
+          <w:rFonts w:ascii="Courier New" w:hAnsi="Courier New" w:cs="Courier New"/>
+          <w:color w:val="000000"/>
+          <w:sz w:val="20"/>
+          <w:szCs w:val="20"/>
+          <w:lang w:val="en-US"/>
+        </w:rPr>
+        <w:t>,[</w:t>
+      </w:r>
+      <w:proofErr w:type="gramEnd"/>
+      <w:r>
+        <w:rPr>
+          <w:rFonts w:ascii="Courier New" w:hAnsi="Courier New" w:cs="Courier New"/>
+          <w:color w:val="000000"/>
+          <w:sz w:val="20"/>
+          <w:szCs w:val="20"/>
+          <w:lang w:val="en-US"/>
+        </w:rPr>
+        <w:t xml:space="preserve">3 320 140 25], </w:t>
+      </w:r>
+      <w:r>
+        <w:rPr>
+          <w:rFonts w:ascii="Courier New" w:hAnsi="Courier New" w:cs="Courier New"/>
+          <w:color w:val="A020F0"/>
+          <w:sz w:val="20"/>
+          <w:szCs w:val="20"/>
+          <w:lang w:val="en-US"/>
+        </w:rPr>
+        <w:t>'Callback'</w:t>
+      </w:r>
+      <w:r>
+        <w:rPr>
+          <w:rFonts w:ascii="Courier New" w:hAnsi="Courier New" w:cs="Courier New"/>
+          <w:color w:val="000000"/>
+          <w:sz w:val="20"/>
+          <w:szCs w:val="20"/>
+          <w:lang w:val="en-US"/>
+        </w:rPr>
+        <w:t>,{@</w:t>
+      </w:r>
+      <w:proofErr w:type="spellStart"/>
+      <w:r>
+        <w:rPr>
+          <w:rFonts w:ascii="Courier New" w:hAnsi="Courier New" w:cs="Courier New"/>
+          <w:color w:val="000000"/>
+          <w:sz w:val="20"/>
+          <w:szCs w:val="20"/>
+          <w:lang w:val="en-US"/>
+        </w:rPr>
+        <w:t>mapPopUp_callback</w:t>
+      </w:r>
+      <w:proofErr w:type="spellEnd"/>
+      <w:r>
+        <w:rPr>
+          <w:rFonts w:ascii="Courier New" w:hAnsi="Courier New" w:cs="Courier New"/>
+          <w:color w:val="000000"/>
+          <w:sz w:val="20"/>
+          <w:szCs w:val="20"/>
+          <w:lang w:val="en-US"/>
+        </w:rPr>
+        <w:t>});</w:t>
+      </w:r>
+    </w:p>
+    <w:p>
+      <w:pPr>
+        <w:autoSpaceDE w:val="0"/>
+        <w:autoSpaceDN w:val="0"/>
+        <w:adjustRightInd w:val="0"/>
+        <w:spacing w:after="0" w:line="240" w:lineRule="auto"/>
+        <w:rPr>
+          <w:rFonts w:cstheme="minorHAnsi"/>
+          <w:lang w:val="en-US"/>
+        </w:rPr>
+      </w:pPr>
+    </w:p>
+    <w:p>
+      <w:pPr>
+        <w:autoSpaceDE w:val="0"/>
+        <w:autoSpaceDN w:val="0"/>
+        <w:adjustRightInd w:val="0"/>
+        <w:spacing w:after="0" w:line="240" w:lineRule="auto"/>
+        <w:rPr>
+          <w:rFonts w:cstheme="minorHAnsi"/>
           <w:lang w:val="en-US"/>
         </w:rPr>
       </w:pPr>
@@ -5274,7 +6331,17 @@
           <w:szCs w:val="20"/>
           <w:lang w:val="en-US"/>
         </w:rPr>
-        <w:t>mapPopUp_callback</w:t>
+        <w:t>mapPopUp_</w:t>
+      </w:r>
+      <w:proofErr w:type="gramStart"/>
+      <w:r>
+        <w:rPr>
+          <w:color w:val="000000"/>
+          <w:sz w:val="20"/>
+          <w:szCs w:val="20"/>
+          <w:lang w:val="en-US"/>
+        </w:rPr>
+        <w:t>callback</w:t>
       </w:r>
       <w:proofErr w:type="spellEnd"/>
       <w:r>
@@ -5284,7 +6351,17 @@
           <w:szCs w:val="20"/>
           <w:lang w:val="en-US"/>
         </w:rPr>
-        <w:t>(~,~)</w:t>
+        <w:t>(</w:t>
+      </w:r>
+      <w:proofErr w:type="gramEnd"/>
+      <w:r>
+        <w:rPr>
+          <w:color w:val="000000"/>
+          <w:sz w:val="20"/>
+          <w:szCs w:val="20"/>
+          <w:lang w:val="en-US"/>
+        </w:rPr>
+        <w:t>~,~)</w:t>
       </w:r>
       <w:r>
         <w:rPr>
@@ -5573,6 +6650,94 @@
       <w:pPr>
         <w:jc w:val="both"/>
         <w:rPr>
+          <w:lang w:val="en-US"/>
+        </w:rPr>
+      </w:pPr>
+      <w:r>
+        <w:rPr>
+          <w:lang w:val="en-US"/>
+        </w:rPr>
+        <w:t xml:space="preserve">All GUI functions share at least 3 common arguments. The first argument </w:t>
+      </w:r>
+      <w:r>
+        <w:rPr>
+          <w:rFonts w:ascii="Courier New" w:hAnsi="Courier New" w:cs="Courier New"/>
+          <w:color w:val="000000"/>
+          <w:sz w:val="20"/>
+          <w:szCs w:val="20"/>
+          <w:lang w:val="en-US"/>
+        </w:rPr>
+        <w:t>map</w:t>
+      </w:r>
+      <w:r>
+        <w:rPr>
+          <w:lang w:val="en-US"/>
+        </w:rPr>
+        <w:t xml:space="preserve"> stands for a panel to draw on. The second argument </w:t>
+      </w:r>
+      <w:r>
+        <w:rPr>
+          <w:rFonts w:ascii="Courier New" w:hAnsi="Courier New" w:cs="Courier New"/>
+          <w:color w:val="000000"/>
+          <w:sz w:val="20"/>
+          <w:szCs w:val="20"/>
+          <w:lang w:val="en-US"/>
+        </w:rPr>
+        <w:t>handles</w:t>
+      </w:r>
+      <w:r>
+        <w:rPr>
+          <w:lang w:val="en-US"/>
+        </w:rPr>
+        <w:t xml:space="preserve"> of main rhythm.m program (for more details see the handles class implemented in </w:t>
+      </w:r>
+      <w:proofErr w:type="spellStart"/>
+      <w:r>
+        <w:rPr>
+          <w:lang w:val="en-US"/>
+        </w:rPr>
+        <w:t>rhythmHandles.m</w:t>
+      </w:r>
+      <w:proofErr w:type="spellEnd"/>
+      <w:r>
+        <w:rPr>
+          <w:lang w:val="en-US"/>
+        </w:rPr>
+        <w:t xml:space="preserve">). The third argument </w:t>
+      </w:r>
+      <w:r>
+        <w:rPr>
+          <w:rFonts w:ascii="Courier New" w:hAnsi="Courier New" w:cs="Courier New"/>
+          <w:color w:val="000000"/>
+          <w:sz w:val="20"/>
+          <w:szCs w:val="20"/>
+          <w:lang w:val="en-US"/>
+        </w:rPr>
+        <w:t>f</w:t>
+      </w:r>
+      <w:r>
+        <w:rPr>
+          <w:lang w:val="en-US"/>
+        </w:rPr>
+        <w:t xml:space="preserve"> is main figure of program</w:t>
+      </w:r>
+      <w:r>
+        <w:rPr>
+          <w:lang w:val="en-US"/>
+        </w:rPr>
+        <w:t xml:space="preserve"> main window.</w:t>
+      </w:r>
+      <w:r>
+        <w:rPr>
+          <w:lang w:val="en-US"/>
+        </w:rPr>
+        <w:t xml:space="preserve"> </w:t>
+      </w:r>
+    </w:p>
+    <w:p>
+      <w:pPr>
+        <w:jc w:val="both"/>
+        <w:rPr>
           <w:rFonts w:ascii="Courier New" w:hAnsi="Courier New" w:cs="Courier New"/>
           <w:sz w:val="24"/>
           <w:szCs w:val="24"/>
@@ -5583,53 +6748,27 @@
         <w:rPr>
           <w:lang w:val="en-US"/>
         </w:rPr>
-        <w:t xml:space="preserve">All GUI functions share at least 3 common arguments. The first argument </w:t>
-      </w:r>
-      <w:r>
-        <w:rPr>
-          <w:rFonts w:ascii="Courier New" w:hAnsi="Courier New" w:cs="Courier New"/>
-          <w:color w:val="000000"/>
-          <w:sz w:val="20"/>
-          <w:szCs w:val="20"/>
-          <w:lang w:val="en-US"/>
-        </w:rPr>
-        <w:t>map</w:t>
-      </w:r>
-      <w:r>
-        <w:rPr>
-          <w:lang w:val="en-US"/>
-        </w:rPr>
-        <w:t xml:space="preserve"> stands for a panel to draw on. The second argument </w:t>
-      </w:r>
-      <w:r>
-        <w:rPr>
-          <w:rFonts w:ascii="Courier New" w:hAnsi="Courier New" w:cs="Courier New"/>
-          <w:color w:val="000000"/>
-          <w:sz w:val="20"/>
-          <w:szCs w:val="20"/>
-          <w:lang w:val="en-US"/>
-        </w:rPr>
-        <w:t>handles</w:t>
-      </w:r>
-      <w:r>
-        <w:rPr>
-          <w:lang w:val="en-US"/>
-        </w:rPr>
-        <w:t xml:space="preserve"> of main </w:t>
+        <w:t xml:space="preserve">User can </w:t>
+      </w:r>
+      <w:r>
+        <w:rPr>
+          <w:lang w:val="en-US"/>
+        </w:rPr>
+        <w:t xml:space="preserve">add any values he/she wants. We strongly recommend to create special value in handles for any parameter, because handles consist of all data and parameters within the program. Complete two steps: 1. Create special value in “handles”, for example, for “x” value: </w:t>
       </w:r>
       <w:proofErr w:type="spellStart"/>
       <w:r>
         <w:rPr>
           <w:lang w:val="en-US"/>
         </w:rPr>
-        <w:t>rhythm.m</w:t>
+        <w:t>handles.x</w:t>
       </w:r>
       <w:proofErr w:type="spellEnd"/>
       <w:r>
         <w:rPr>
           <w:lang w:val="en-US"/>
         </w:rPr>
-        <w:t xml:space="preserve"> program (for more details see the handles class implemented in </w:t>
+        <w:t xml:space="preserve"> = x; 2. Add “x = 0” in </w:t>
       </w:r>
       <w:proofErr w:type="spellStart"/>
       <w:r>
@@ -5643,37 +6782,35 @@
         <w:rPr>
           <w:lang w:val="en-US"/>
         </w:rPr>
-        <w:t xml:space="preserve">). The third argument </w:t>
-      </w:r>
-      <w:r>
-        <w:rPr>
-          <w:rFonts w:ascii="Courier New" w:hAnsi="Courier New" w:cs="Courier New"/>
-          <w:color w:val="000000"/>
-          <w:sz w:val="20"/>
-          <w:szCs w:val="20"/>
-          <w:lang w:val="en-US"/>
-        </w:rPr>
-        <w:t>f</w:t>
-      </w:r>
-      <w:r>
-        <w:rPr>
-          <w:lang w:val="en-US"/>
-        </w:rPr>
-        <w:t xml:space="preserve"> is main figure of </w:t>
+        <w:t>. To create special value for matrix “X” second step is: a</w:t>
+      </w:r>
+      <w:bookmarkStart w:id="0" w:name="_GoBack"/>
+      <w:bookmarkEnd w:id="0"/>
+      <w:r>
+        <w:rPr>
+          <w:lang w:val="en-US"/>
+        </w:rPr>
+        <w:t xml:space="preserve">dd “X= []” </w:t>
+      </w:r>
+      <w:r>
+        <w:rPr>
+          <w:lang w:val="en-US"/>
+        </w:rPr>
+        <w:t xml:space="preserve">in </w:t>
       </w:r>
       <w:proofErr w:type="spellStart"/>
       <w:r>
         <w:rPr>
           <w:lang w:val="en-US"/>
         </w:rPr>
-        <w:t>rhymth</w:t>
+        <w:t>rhythmHandles.m</w:t>
       </w:r>
       <w:proofErr w:type="spellEnd"/>
       <w:r>
         <w:rPr>
           <w:lang w:val="en-US"/>
         </w:rPr>
-        <w:t xml:space="preserve"> main window.</w:t>
+        <w:t>.</w:t>
       </w:r>
     </w:p>
     <w:p>
@@ -5693,6 +6830,7 @@
         <w:rPr>
           <w:lang w:val="en-US"/>
         </w:rPr>
+        <w:lastRenderedPageBreak/>
         <w:t xml:space="preserve">Write GUI functional using the template </w:t>
       </w:r>
       <w:proofErr w:type="spellStart"/>
@@ -5858,6 +6996,7 @@
         <w:t xml:space="preserve">After you draw your map on the active screen, set </w:t>
       </w:r>
       <w:proofErr w:type="spellStart"/>
+      <w:proofErr w:type="gramStart"/>
       <w:r>
         <w:rPr>
           <w:lang w:val="en-US"/>
@@ -5865,25 +7004,12 @@
         <w:t>handles.activeCamData.drawMap</w:t>
       </w:r>
       <w:proofErr w:type="spellEnd"/>
-      <w:r>
-        <w:rPr>
-          <w:lang w:val="en-US"/>
-        </w:rPr>
-        <w:t xml:space="preserve"> to </w:t>
-      </w:r>
-      <w:proofErr w:type="gramStart"/>
-      <w:r>
-        <w:rPr>
-          <w:lang w:val="en-US"/>
-        </w:rPr>
-        <w:t>1</w:t>
-      </w:r>
       <w:proofErr w:type="gramEnd"/>
       <w:r>
         <w:rPr>
           <w:lang w:val="en-US"/>
         </w:rPr>
-        <w:t xml:space="preserve"> </w:t>
+        <w:t xml:space="preserve"> to 1 </w:t>
       </w:r>
       <w:r>
         <w:rPr>
@@ -5926,8 +7052,6 @@
         </w:rPr>
         <w:t xml:space="preserve">other GUI examples already implemented in rhythm. See m-files started with “GUI_”. </w:t>
       </w:r>
-      <w:bookmarkStart w:id="0" w:name="_GoBack"/>
-      <w:bookmarkEnd w:id="0"/>
     </w:p>
     <w:p>
       <w:pPr>
@@ -5986,7 +7110,7 @@
 </file>
 
 <file path=word/numbering.xml><?xml version="1.0" encoding="utf-8"?>
-<w:numbering xmlns:wpc="http://schemas.microsoft.com/office/word/2010/wordprocessingCanvas" xmlns:mc="http://schemas.openxmlformats.org/markup-compatibility/2006" xmlns:o="urn:schemas-microsoft-com:office:office" xmlns:r="http://schemas.openxmlformats.org/officeDocument/2006/relationships" xmlns:m="http://schemas.openxmlformats.org/officeDocument/2006/math" xmlns:v="urn:schemas-microsoft-com:vml" xmlns:wp14="http://schemas.microsoft.com/office/word/2010/wordprocessingDrawing" xmlns:wp="http://schemas.openxmlformats.org/drawingml/2006/wordprocessingDrawing" xmlns:w10="urn:schemas-microsoft-com:office:word" xmlns:w="http://schemas.openxmlformats.org/wordprocessingml/2006/main" xmlns:w14="http://schemas.microsoft.com/office/word/2010/wordml" xmlns:w15="http://schemas.microsoft.com/office/word/2012/wordml" xmlns:wpg="http://schemas.microsoft.com/office/word/2010/wordprocessingGroup" xmlns:wpi="http://schemas.microsoft.com/office/word/2010/wordprocessingInk" xmlns:wne="http://schemas.microsoft.com/office/word/2006/wordml" xmlns:wps="http://schemas.microsoft.com/office/word/2010/wordprocessingShape" mc:Ignorable="w14 w15 wp14">
+<w:numbering xmlns:wpc="http://schemas.microsoft.com/office/word/2010/wordprocessingCanvas" xmlns:cx="http://schemas.microsoft.com/office/drawing/2014/chartex" xmlns:mc="http://schemas.openxmlformats.org/markup-compatibility/2006" xmlns:o="urn:schemas-microsoft-com:office:office" xmlns:r="http://schemas.openxmlformats.org/officeDocument/2006/relationships" xmlns:m="http://schemas.openxmlformats.org/officeDocument/2006/math" xmlns:v="urn:schemas-microsoft-com:vml" xmlns:wp14="http://schemas.microsoft.com/office/word/2010/wordprocessingDrawing" xmlns:wp="http://schemas.openxmlformats.org/drawingml/2006/wordprocessingDrawing" xmlns:w10="urn:schemas-microsoft-com:office:word" xmlns:w="http://schemas.openxmlformats.org/wordprocessingml/2006/main" xmlns:w14="http://schemas.microsoft.com/office/word/2010/wordml" xmlns:w15="http://schemas.microsoft.com/office/word/2012/wordml" xmlns:w16se="http://schemas.microsoft.com/office/word/2015/wordml/symex" xmlns:wpg="http://schemas.microsoft.com/office/word/2010/wordprocessingGroup" xmlns:wpi="http://schemas.microsoft.com/office/word/2010/wordprocessingInk" xmlns:wne="http://schemas.microsoft.com/office/word/2006/wordml" xmlns:wps="http://schemas.microsoft.com/office/word/2010/wordprocessingShape" mc:Ignorable="w14 w15 w16se wp14">
   <w:abstractNum w:abstractNumId="0" w15:restartNumberingAfterBreak="0">
     <w:nsid w:val="134B5E78"/>
     <w:multiLevelType w:val="hybridMultilevel"/>
@@ -6172,7 +7296,7 @@
 </file>
 
 <file path=word/styles.xml><?xml version="1.0" encoding="utf-8"?>
-<w:styles xmlns:mc="http://schemas.openxmlformats.org/markup-compatibility/2006" xmlns:r="http://schemas.openxmlformats.org/officeDocument/2006/relationships" xmlns:w="http://schemas.openxmlformats.org/wordprocessingml/2006/main" xmlns:w14="http://schemas.microsoft.com/office/word/2010/wordml" xmlns:w15="http://schemas.microsoft.com/office/word/2012/wordml" mc:Ignorable="w14 w15">
+<w:styles xmlns:mc="http://schemas.openxmlformats.org/markup-compatibility/2006" xmlns:r="http://schemas.openxmlformats.org/officeDocument/2006/relationships" xmlns:w="http://schemas.openxmlformats.org/wordprocessingml/2006/main" xmlns:w14="http://schemas.microsoft.com/office/word/2010/wordml" xmlns:w15="http://schemas.microsoft.com/office/word/2012/wordml" xmlns:w16se="http://schemas.microsoft.com/office/word/2015/wordml/symex" mc:Ignorable="w14 w15 w16se">
   <w:docDefaults>
     <w:rPrDefault>
       <w:rPr>
@@ -6561,16 +7685,16 @@
     <w:lsdException w:name="List Table 6 Colorful Accent 6" w:uiPriority="51"/>
     <w:lsdException w:name="List Table 7 Colorful Accent 6" w:uiPriority="52"/>
   </w:latentStyles>
-  <w:style w:type="paragraph" w:default="1" w:styleId="Normal">
+  <w:style w:type="paragraph" w:default="1" w:styleId="a">
     <w:name w:val="Normal"/>
     <w:qFormat/>
     <w:rsid w:val="00C31D0B"/>
   </w:style>
-  <w:style w:type="paragraph" w:styleId="Heading1">
+  <w:style w:type="paragraph" w:styleId="1">
     <w:name w:val="heading 1"/>
-    <w:basedOn w:val="Normal"/>
-    <w:next w:val="Normal"/>
-    <w:link w:val="Heading1Char"/>
+    <w:basedOn w:val="a"/>
+    <w:next w:val="a"/>
+    <w:link w:val="10"/>
     <w:uiPriority w:val="9"/>
     <w:qFormat/>
     <w:rsid w:val="002A7194"/>
@@ -6587,11 +7711,11 @@
       <w:szCs w:val="32"/>
     </w:rPr>
   </w:style>
-  <w:style w:type="paragraph" w:styleId="Heading2">
+  <w:style w:type="paragraph" w:styleId="2">
     <w:name w:val="heading 2"/>
-    <w:basedOn w:val="Normal"/>
-    <w:next w:val="Normal"/>
-    <w:link w:val="Heading2Char"/>
+    <w:basedOn w:val="a"/>
+    <w:next w:val="a"/>
+    <w:link w:val="20"/>
     <w:uiPriority w:val="9"/>
     <w:unhideWhenUsed/>
     <w:qFormat/>
@@ -6609,11 +7733,11 @@
       <w:szCs w:val="26"/>
     </w:rPr>
   </w:style>
-  <w:style w:type="paragraph" w:styleId="Heading3">
+  <w:style w:type="paragraph" w:styleId="3">
     <w:name w:val="heading 3"/>
-    <w:basedOn w:val="Normal"/>
-    <w:next w:val="Normal"/>
-    <w:link w:val="Heading3Char"/>
+    <w:basedOn w:val="a"/>
+    <w:next w:val="a"/>
+    <w:link w:val="30"/>
     <w:uiPriority w:val="9"/>
     <w:unhideWhenUsed/>
     <w:qFormat/>
@@ -6631,11 +7755,11 @@
       <w:szCs w:val="24"/>
     </w:rPr>
   </w:style>
-  <w:style w:type="paragraph" w:styleId="Heading4">
+  <w:style w:type="paragraph" w:styleId="4">
     <w:name w:val="heading 4"/>
-    <w:basedOn w:val="Normal"/>
-    <w:next w:val="Normal"/>
-    <w:link w:val="Heading4Char"/>
+    <w:basedOn w:val="a"/>
+    <w:next w:val="a"/>
+    <w:link w:val="40"/>
     <w:uiPriority w:val="9"/>
     <w:unhideWhenUsed/>
     <w:qFormat/>
@@ -6653,13 +7777,13 @@
       <w:color w:val="2E74B5" w:themeColor="accent1" w:themeShade="BF"/>
     </w:rPr>
   </w:style>
-  <w:style w:type="character" w:default="1" w:styleId="DefaultParagraphFont">
+  <w:style w:type="character" w:default="1" w:styleId="a0">
     <w:name w:val="Default Paragraph Font"/>
     <w:uiPriority w:val="1"/>
     <w:semiHidden/>
     <w:unhideWhenUsed/>
   </w:style>
-  <w:style w:type="table" w:default="1" w:styleId="TableNormal">
+  <w:style w:type="table" w:default="1" w:styleId="a1">
     <w:name w:val="Normal Table"/>
     <w:uiPriority w:val="99"/>
     <w:semiHidden/>
@@ -6674,16 +7798,16 @@
       </w:tblCellMar>
     </w:tblPr>
   </w:style>
-  <w:style w:type="numbering" w:default="1" w:styleId="NoList">
+  <w:style w:type="numbering" w:default="1" w:styleId="a2">
     <w:name w:val="No List"/>
     <w:uiPriority w:val="99"/>
     <w:semiHidden/>
     <w:unhideWhenUsed/>
   </w:style>
-  <w:style w:type="character" w:customStyle="1" w:styleId="Heading1Char">
-    <w:name w:val="Heading 1 Char"/>
-    <w:basedOn w:val="DefaultParagraphFont"/>
-    <w:link w:val="Heading1"/>
+  <w:style w:type="character" w:customStyle="1" w:styleId="10">
+    <w:name w:val="Заголовок 1 Знак"/>
+    <w:basedOn w:val="a0"/>
+    <w:link w:val="1"/>
     <w:uiPriority w:val="9"/>
     <w:rsid w:val="002A7194"/>
     <w:rPr>
@@ -6693,9 +7817,9 @@
       <w:szCs w:val="32"/>
     </w:rPr>
   </w:style>
-  <w:style w:type="paragraph" w:styleId="ListParagraph">
+  <w:style w:type="paragraph" w:styleId="a3">
     <w:name w:val="List Paragraph"/>
-    <w:basedOn w:val="Normal"/>
+    <w:basedOn w:val="a"/>
     <w:uiPriority w:val="34"/>
     <w:qFormat/>
     <w:rsid w:val="002A7194"/>
@@ -6704,10 +7828,10 @@
       <w:contextualSpacing/>
     </w:pPr>
   </w:style>
-  <w:style w:type="character" w:customStyle="1" w:styleId="Heading2Char">
-    <w:name w:val="Heading 2 Char"/>
-    <w:basedOn w:val="DefaultParagraphFont"/>
-    <w:link w:val="Heading2"/>
+  <w:style w:type="character" w:customStyle="1" w:styleId="20">
+    <w:name w:val="Заголовок 2 Знак"/>
+    <w:basedOn w:val="a0"/>
+    <w:link w:val="2"/>
     <w:uiPriority w:val="9"/>
     <w:rsid w:val="002A7194"/>
     <w:rPr>
@@ -6717,11 +7841,11 @@
       <w:szCs w:val="26"/>
     </w:rPr>
   </w:style>
-  <w:style w:type="paragraph" w:styleId="Subtitle">
+  <w:style w:type="paragraph" w:styleId="a4">
     <w:name w:val="Subtitle"/>
-    <w:basedOn w:val="Normal"/>
-    <w:next w:val="Normal"/>
-    <w:link w:val="SubtitleChar"/>
+    <w:basedOn w:val="a"/>
+    <w:next w:val="a"/>
+    <w:link w:val="a5"/>
     <w:uiPriority w:val="11"/>
     <w:qFormat/>
     <w:rsid w:val="00340685"/>
@@ -6736,10 +7860,10 @@
       <w:spacing w:val="15"/>
     </w:rPr>
   </w:style>
-  <w:style w:type="character" w:customStyle="1" w:styleId="SubtitleChar">
-    <w:name w:val="Subtitle Char"/>
-    <w:basedOn w:val="DefaultParagraphFont"/>
-    <w:link w:val="Subtitle"/>
+  <w:style w:type="character" w:customStyle="1" w:styleId="a5">
+    <w:name w:val="Подзаголовок Знак"/>
+    <w:basedOn w:val="a0"/>
+    <w:link w:val="a4"/>
     <w:uiPriority w:val="11"/>
     <w:rsid w:val="00340685"/>
     <w:rPr>
@@ -6748,9 +7872,9 @@
       <w:spacing w:val="15"/>
     </w:rPr>
   </w:style>
-  <w:style w:type="character" w:styleId="Hyperlink">
+  <w:style w:type="character" w:styleId="a6">
     <w:name w:val="Hyperlink"/>
-    <w:basedOn w:val="DefaultParagraphFont"/>
+    <w:basedOn w:val="a0"/>
     <w:uiPriority w:val="99"/>
     <w:unhideWhenUsed/>
     <w:rsid w:val="007C7E23"/>
@@ -6759,11 +7883,11 @@
       <w:u w:val="single"/>
     </w:rPr>
   </w:style>
-  <w:style w:type="paragraph" w:styleId="Title">
+  <w:style w:type="paragraph" w:styleId="a7">
     <w:name w:val="Title"/>
-    <w:basedOn w:val="Normal"/>
-    <w:next w:val="Normal"/>
-    <w:link w:val="TitleChar"/>
+    <w:basedOn w:val="a"/>
+    <w:next w:val="a"/>
+    <w:link w:val="a8"/>
     <w:uiPriority w:val="10"/>
     <w:qFormat/>
     <w:rsid w:val="00D46246"/>
@@ -6779,10 +7903,10 @@
       <w:szCs w:val="56"/>
     </w:rPr>
   </w:style>
-  <w:style w:type="character" w:customStyle="1" w:styleId="TitleChar">
-    <w:name w:val="Title Char"/>
-    <w:basedOn w:val="DefaultParagraphFont"/>
-    <w:link w:val="Title"/>
+  <w:style w:type="character" w:customStyle="1" w:styleId="a8">
+    <w:name w:val="Заголовок Знак"/>
+    <w:basedOn w:val="a0"/>
+    <w:link w:val="a7"/>
     <w:uiPriority w:val="10"/>
     <w:rsid w:val="00D46246"/>
     <w:rPr>
@@ -6793,10 +7917,10 @@
       <w:szCs w:val="56"/>
     </w:rPr>
   </w:style>
-  <w:style w:type="character" w:customStyle="1" w:styleId="Heading3Char">
-    <w:name w:val="Heading 3 Char"/>
-    <w:basedOn w:val="DefaultParagraphFont"/>
-    <w:link w:val="Heading3"/>
+  <w:style w:type="character" w:customStyle="1" w:styleId="30">
+    <w:name w:val="Заголовок 3 Знак"/>
+    <w:basedOn w:val="a0"/>
+    <w:link w:val="3"/>
     <w:uiPriority w:val="9"/>
     <w:rsid w:val="00683D80"/>
     <w:rPr>
@@ -6806,10 +7930,10 @@
       <w:szCs w:val="24"/>
     </w:rPr>
   </w:style>
-  <w:style w:type="paragraph" w:styleId="BodyText">
+  <w:style w:type="paragraph" w:styleId="a9">
     <w:name w:val="Body Text"/>
-    <w:basedOn w:val="Normal"/>
-    <w:link w:val="BodyTextChar"/>
+    <w:basedOn w:val="a"/>
+    <w:link w:val="aa"/>
     <w:uiPriority w:val="1"/>
     <w:qFormat/>
     <w:rsid w:val="000F21B8"/>
@@ -6827,10 +7951,10 @@
       <w:lang w:val="en-US"/>
     </w:rPr>
   </w:style>
-  <w:style w:type="character" w:customStyle="1" w:styleId="BodyTextChar">
-    <w:name w:val="Body Text Char"/>
-    <w:basedOn w:val="DefaultParagraphFont"/>
-    <w:link w:val="BodyText"/>
+  <w:style w:type="character" w:customStyle="1" w:styleId="aa">
+    <w:name w:val="Основной текст Знак"/>
+    <w:basedOn w:val="a0"/>
+    <w:link w:val="a9"/>
     <w:uiPriority w:val="1"/>
     <w:rsid w:val="000F21B8"/>
     <w:rPr>
@@ -6840,10 +7964,10 @@
       <w:lang w:val="en-US"/>
     </w:rPr>
   </w:style>
-  <w:style w:type="character" w:customStyle="1" w:styleId="Heading4Char">
-    <w:name w:val="Heading 4 Char"/>
-    <w:basedOn w:val="DefaultParagraphFont"/>
-    <w:link w:val="Heading4"/>
+  <w:style w:type="character" w:customStyle="1" w:styleId="40">
+    <w:name w:val="Заголовок 4 Знак"/>
+    <w:basedOn w:val="a0"/>
+    <w:link w:val="4"/>
     <w:uiPriority w:val="9"/>
     <w:rsid w:val="000F21B8"/>
     <w:rPr>

--- a/rhythm_GUI_manual.docx
+++ b/rhythm_GUI_manual.docx
@@ -61,13 +61,27 @@
         <w:rPr>
           <w:lang w:val="en-US"/>
         </w:rPr>
-        <w:t xml:space="preserve">, Alexander Zolotarev, Roman </w:t>
+        <w:t xml:space="preserve">, Alexander </w:t>
       </w:r>
       <w:proofErr w:type="spellStart"/>
       <w:r>
         <w:rPr>
           <w:lang w:val="en-US"/>
         </w:rPr>
+        <w:t>Zolotarev</w:t>
+      </w:r>
+      <w:proofErr w:type="spellEnd"/>
+      <w:r>
+        <w:rPr>
+          <w:lang w:val="en-US"/>
+        </w:rPr>
+        <w:t xml:space="preserve">, Roman </w:t>
+      </w:r>
+      <w:proofErr w:type="spellStart"/>
+      <w:r>
+        <w:rPr>
+          <w:lang w:val="en-US"/>
+        </w:rPr>
         <w:t>Syunyaev</w:t>
       </w:r>
       <w:proofErr w:type="spellEnd"/>
@@ -173,7 +187,14 @@
         <w:rPr>
           <w:lang w:val="en-US"/>
         </w:rPr>
-        <w:t>Open rhyt</w:t>
+        <w:t xml:space="preserve">Open </w:t>
+      </w:r>
+      <w:proofErr w:type="spellStart"/>
+      <w:r>
+        <w:rPr>
+          <w:lang w:val="en-US"/>
+        </w:rPr>
+        <w:t>rhyt</w:t>
       </w:r>
       <w:r>
         <w:rPr>
@@ -185,7 +206,14 @@
         <w:rPr>
           <w:lang w:val="en-US"/>
         </w:rPr>
-        <w:t xml:space="preserve">m.m with </w:t>
+        <w:t>m.m</w:t>
+      </w:r>
+      <w:proofErr w:type="spellEnd"/>
+      <w:r>
+        <w:rPr>
+          <w:lang w:val="en-US"/>
+        </w:rPr>
+        <w:t xml:space="preserve"> with </w:t>
       </w:r>
       <w:proofErr w:type="spellStart"/>
       <w:r>
@@ -412,7 +440,7 @@
             <v:path o:extrusionok="f" gradientshapeok="t" o:connecttype="rect"/>
             <o:lock v:ext="edit" aspectratio="t"/>
           </v:shapetype>
-          <v:shape id="_x0000_i1025" type="#_x0000_t75" style="width:466.8pt;height:249pt">
+          <v:shape id="_x0000_i1025" type="#_x0000_t75" style="width:466.65pt;height:249.3pt">
             <v:imagedata r:id="rId5" o:title="start window"/>
           </v:shape>
         </w:pict>
@@ -1196,7 +1224,7 @@
         </w:rPr>
         <w:lastRenderedPageBreak/>
         <w:pict>
-          <v:shape id="_x0000_i1028" type="#_x0000_t75" style="width:467.4pt;height:225pt">
+          <v:shape id="_x0000_i1026" type="#_x0000_t75" style="width:467.3pt;height:224.85pt">
             <v:imagedata r:id="rId8" o:title="markers-filtered"/>
           </v:shape>
         </w:pict>
@@ -1423,7 +1451,7 @@
           <w:lang w:val="en-US"/>
         </w:rPr>
         <w:pict>
-          <v:shape id="_x0000_i1029" type="#_x0000_t75" style="width:467.4pt;height:222pt">
+          <v:shape id="_x0000_i1027" type="#_x0000_t75" style="width:467.3pt;height:222.1pt">
             <v:imagedata r:id="rId9" o:title="sync_markers_filtered"/>
           </v:shape>
         </w:pict>
@@ -1686,7 +1714,7 @@
           <w:lang w:eastAsia="ru-RU"/>
         </w:rPr>
         <w:pict>
-          <v:shape id="_x0000_i1030" type="#_x0000_t75" style="width:467.4pt;height:255.6pt">
+          <v:shape id="_x0000_i1028" type="#_x0000_t75" style="width:467.3pt;height:255.4pt">
             <v:imagedata r:id="rId10" o:title="exportOAPs_filtered"/>
           </v:shape>
         </w:pict>
@@ -1817,13 +1845,7 @@
         <w:rPr>
           <w:lang w:val="en-US"/>
         </w:rPr>
-        <w:t>analysis functions</w:t>
-      </w:r>
-      <w:r>
-        <w:rPr>
-          <w:lang w:val="en-US"/>
-        </w:rPr>
-        <w:t>” section.</w:t>
+        <w:t>analysis functions” section.</w:t>
       </w:r>
     </w:p>
     <w:p>
@@ -3030,25 +3052,7 @@
         <w:rPr>
           <w:lang w:val="en-US"/>
         </w:rPr>
-        <w:t xml:space="preserve"> right after entering numbers in Start Time and End Time entries</w:t>
-      </w:r>
-      <w:r>
-        <w:rPr>
-          <w:lang w:val="en-US"/>
-        </w:rPr>
-        <w:t xml:space="preserve">. </w:t>
-      </w:r>
-      <w:r>
-        <w:rPr>
-          <w:lang w:val="en-US"/>
-        </w:rPr>
-        <w:t xml:space="preserve">For view activation map in selected screen, use “Calculate” button. </w:t>
-      </w:r>
-      <w:r>
-        <w:rPr>
-          <w:lang w:val="en-US"/>
-        </w:rPr>
-        <w:t>In order t</w:t>
+        <w:t xml:space="preserve"> right after entering numbers in Start Time and End Time entries. For view activation map in selected screen, use “Calculate” button. In order t</w:t>
       </w:r>
       <w:r>
         <w:rPr>
@@ -3844,13 +3848,123 @@
         <w:rPr>
           <w:lang w:val="en-US"/>
         </w:rPr>
+        <w:t xml:space="preserve"> right after entering numbers in Start Time and End Time entries</w:t>
+      </w:r>
+      <w:r>
+        <w:rPr>
+          <w:lang w:val="en-US"/>
+        </w:rPr>
+        <w:t>.</w:t>
+      </w:r>
+      <w:r>
+        <w:rPr>
+          <w:lang w:val="en-US"/>
+        </w:rPr>
         <w:t xml:space="preserve"> </w:t>
       </w:r>
-      <w:r>
-        <w:rPr>
-          <w:lang w:val="en-US"/>
-        </w:rPr>
-        <w:t>right after entering numbers in Start Time and End Time entries</w:t>
+    </w:p>
+    <w:p>
+      <w:pPr>
+        <w:jc w:val="both"/>
+        <w:rPr>
+          <w:lang w:val="en-US"/>
+        </w:rPr>
+      </w:pPr>
+      <w:r>
+        <w:rPr>
+          <w:lang w:val="en-US"/>
+        </w:rPr>
+        <w:t xml:space="preserve">Button “Generate </w:t>
+      </w:r>
+      <w:proofErr w:type="spellStart"/>
+      <w:r>
+        <w:rPr>
+          <w:lang w:val="en-US"/>
+        </w:rPr>
+        <w:t>Vec</w:t>
+      </w:r>
+      <w:proofErr w:type="spellEnd"/>
+      <w:r>
+        <w:rPr>
+          <w:lang w:val="en-US"/>
+        </w:rPr>
+        <w:t>. Map” provides two options: calculation statistical parameters within selected region of interest and imaging Conduction Velocity map. There are two possibilities for imaging: first - only vectors of CV and second – vectors of CV plus activation map as a background. To select second option, check “Contour”.</w:t>
+      </w:r>
+    </w:p>
+    <w:p>
+      <w:pPr>
+        <w:jc w:val="both"/>
+        <w:rPr>
+          <w:lang w:val="en-US"/>
+        </w:rPr>
+      </w:pPr>
+      <w:r>
+        <w:rPr>
+          <w:lang w:val="en-US"/>
+        </w:rPr>
+        <w:t xml:space="preserve">After clicking “Generate </w:t>
+      </w:r>
+      <w:proofErr w:type="spellStart"/>
+      <w:r>
+        <w:rPr>
+          <w:lang w:val="en-US"/>
+        </w:rPr>
+        <w:t>Vec</w:t>
+      </w:r>
+      <w:proofErr w:type="spellEnd"/>
+      <w:r>
+        <w:rPr>
+          <w:lang w:val="en-US"/>
+        </w:rPr>
+        <w:t>. Map</w:t>
+      </w:r>
+      <w:r>
+        <w:rPr>
+          <w:lang w:val="en-US"/>
+        </w:rPr>
+        <w:t>”, select a rectangular region of interest on the selected screen with the cursor.</w:t>
+      </w:r>
+      <w:r>
+        <w:rPr>
+          <w:lang w:val="en-US"/>
+        </w:rPr>
+        <w:t xml:space="preserve"> </w:t>
+      </w:r>
+      <w:r>
+        <w:rPr>
+          <w:lang w:val="en-US"/>
+        </w:rPr>
+        <w:t>V</w:t>
+      </w:r>
+      <w:r>
+        <w:rPr>
+          <w:lang w:val="en-US"/>
+        </w:rPr>
+        <w:t xml:space="preserve">ector map of CV </w:t>
+      </w:r>
+      <w:r>
+        <w:rPr>
+          <w:lang w:val="en-US"/>
+        </w:rPr>
+        <w:t xml:space="preserve">with or without activation map (refers to checking “Contour”) </w:t>
+      </w:r>
+      <w:r>
+        <w:rPr>
+          <w:lang w:val="en-US"/>
+        </w:rPr>
+        <w:t xml:space="preserve">is depicted </w:t>
+      </w:r>
+      <w:r>
+        <w:rPr>
+          <w:lang w:val="en-US"/>
+        </w:rPr>
+        <w:t>on the screen</w:t>
+      </w:r>
+      <w:r>
+        <w:rPr>
+          <w:lang w:val="en-US"/>
+        </w:rPr>
+        <w:t xml:space="preserve"> afterwards</w:t>
       </w:r>
       <w:r>
         <w:rPr>
@@ -3862,129 +3976,7 @@
         <w:rPr>
           <w:lang w:val="en-US"/>
         </w:rPr>
-        <w:t xml:space="preserve"> </w:t>
-      </w:r>
-    </w:p>
-    <w:p>
-      <w:pPr>
-        <w:jc w:val="both"/>
-        <w:rPr>
-          <w:lang w:val="en-US"/>
-        </w:rPr>
-      </w:pPr>
-      <w:r>
-        <w:rPr>
-          <w:lang w:val="en-US"/>
-        </w:rPr>
-        <w:t xml:space="preserve">Button “Generate </w:t>
-      </w:r>
-      <w:proofErr w:type="spellStart"/>
-      <w:r>
-        <w:rPr>
-          <w:lang w:val="en-US"/>
-        </w:rPr>
-        <w:t>Vec</w:t>
-      </w:r>
-      <w:proofErr w:type="spellEnd"/>
-      <w:r>
-        <w:rPr>
-          <w:lang w:val="en-US"/>
-        </w:rPr>
-        <w:t>. Map” provides two options: calculation statistical parameters within selected region of interest and imaging Conduction Velocity map. There are two possibilities for imaging: first - only vectors of CV and second – vectors of CV plus activation map as a background. To select second option, check “Contour”.</w:t>
-      </w:r>
-    </w:p>
-    <w:p>
-      <w:pPr>
-        <w:jc w:val="both"/>
-        <w:rPr>
-          <w:lang w:val="en-US"/>
-        </w:rPr>
-      </w:pPr>
-      <w:r>
-        <w:rPr>
-          <w:lang w:val="en-US"/>
-        </w:rPr>
-        <w:t xml:space="preserve">After clicking “Generate </w:t>
-      </w:r>
-      <w:proofErr w:type="spellStart"/>
-      <w:r>
-        <w:rPr>
-          <w:lang w:val="en-US"/>
-        </w:rPr>
-        <w:t>Vec</w:t>
-      </w:r>
-      <w:proofErr w:type="spellEnd"/>
-      <w:r>
-        <w:rPr>
-          <w:lang w:val="en-US"/>
-        </w:rPr>
-        <w:t>. Map</w:t>
-      </w:r>
-      <w:r>
-        <w:rPr>
-          <w:lang w:val="en-US"/>
-        </w:rPr>
-        <w:t>”, select a rectangular region of interest on the selected screen with the cursor.</w:t>
-      </w:r>
-      <w:r>
-        <w:rPr>
-          <w:lang w:val="en-US"/>
-        </w:rPr>
-        <w:t xml:space="preserve"> </w:t>
-      </w:r>
-      <w:r>
-        <w:rPr>
-          <w:lang w:val="en-US"/>
-        </w:rPr>
-        <w:t>V</w:t>
-      </w:r>
-      <w:r>
-        <w:rPr>
-          <w:lang w:val="en-US"/>
-        </w:rPr>
-        <w:t xml:space="preserve">ector map of CV </w:t>
-      </w:r>
-      <w:r>
-        <w:rPr>
-          <w:lang w:val="en-US"/>
-        </w:rPr>
-        <w:t xml:space="preserve">with or without activation map (refers to checking “Contour”) </w:t>
-      </w:r>
-      <w:r>
-        <w:rPr>
-          <w:lang w:val="en-US"/>
-        </w:rPr>
-        <w:t xml:space="preserve">is depicted </w:t>
-      </w:r>
-      <w:r>
-        <w:rPr>
-          <w:lang w:val="en-US"/>
-        </w:rPr>
-        <w:t>on the screen</w:t>
-      </w:r>
-      <w:r>
-        <w:rPr>
-          <w:lang w:val="en-US"/>
-        </w:rPr>
-        <w:t xml:space="preserve"> afterwards</w:t>
-      </w:r>
-      <w:r>
-        <w:rPr>
-          <w:lang w:val="en-US"/>
-        </w:rPr>
-        <w:t>.</w:t>
-      </w:r>
-      <w:r>
-        <w:rPr>
-          <w:lang w:val="en-US"/>
-        </w:rPr>
-        <w:t xml:space="preserve"> </w:t>
-      </w:r>
-      <w:r>
-        <w:rPr>
-          <w:lang w:val="en-US"/>
-        </w:rPr>
-        <w:t>Five</w:t>
+        <w:t xml:space="preserve"> Five</w:t>
       </w:r>
       <w:r>
         <w:rPr>
@@ -4145,19 +4137,7 @@
         <w:rPr>
           <w:lang w:val="en-US"/>
         </w:rPr>
-        <w:t xml:space="preserve">. </w:t>
-      </w:r>
-      <w:r>
-        <w:rPr>
-          <w:lang w:val="en-US"/>
-        </w:rPr>
-        <w:t>This option opens only after</w:t>
-      </w:r>
-      <w:r>
-        <w:rPr>
-          <w:lang w:val="en-US"/>
-        </w:rPr>
-        <w:t xml:space="preserve"> completing vector map. To do this </w:t>
+        <w:t xml:space="preserve">. This option opens only after completing vector map. To do this </w:t>
       </w:r>
       <w:proofErr w:type="gramStart"/>
       <w:r>
@@ -4346,13 +4326,7 @@
         <w:rPr>
           <w:lang w:val="en-US"/>
         </w:rPr>
-        <w:t>R</w:t>
-      </w:r>
-      <w:r>
-        <w:rPr>
-          <w:lang w:val="en-US"/>
-        </w:rPr>
-        <w:t>ise time</w:t>
+        <w:t>Rise time</w:t>
       </w:r>
     </w:p>
     <w:p>
@@ -4604,31 +4578,7 @@
         <w:rPr>
           <w:lang w:val="en-US"/>
         </w:rPr>
-        <w:t>Angle value</w:t>
-      </w:r>
-      <w:r>
-        <w:rPr>
-          <w:lang w:val="en-US"/>
-        </w:rPr>
-        <w:t xml:space="preserve"> in Statistics panel continue</w:t>
-      </w:r>
-      <w:r>
-        <w:rPr>
-          <w:lang w:val="en-US"/>
-        </w:rPr>
-        <w:t>s</w:t>
-      </w:r>
-      <w:r>
-        <w:rPr>
-          <w:lang w:val="en-US"/>
-        </w:rPr>
-        <w:t xml:space="preserve"> to be empty</w:t>
-      </w:r>
-      <w:r>
-        <w:rPr>
-          <w:lang w:val="en-US"/>
-        </w:rPr>
-        <w:t>.</w:t>
+        <w:t>Angle value in Statistics panel continues to be empty.</w:t>
       </w:r>
     </w:p>
     <w:p>
@@ -4674,13 +4624,7 @@
         <w:rPr>
           <w:lang w:val="en-US"/>
         </w:rPr>
-        <w:t xml:space="preserve"> </w:t>
-      </w:r>
-      <w:r>
-        <w:rPr>
-          <w:lang w:val="en-US"/>
-        </w:rPr>
-        <w:t xml:space="preserve">User can save this map in any format provided by </w:t>
+        <w:t xml:space="preserve"> User can save this map in any format provided by </w:t>
       </w:r>
       <w:proofErr w:type="spellStart"/>
       <w:r>
@@ -4722,13 +4666,7 @@
         <w:rPr>
           <w:lang w:val="en-US"/>
         </w:rPr>
-        <w:t>, etc.)</w:t>
-      </w:r>
-      <w:r>
-        <w:rPr>
-          <w:lang w:val="en-US"/>
-        </w:rPr>
-        <w:t>.</w:t>
+        <w:t>, etc.).</w:t>
       </w:r>
     </w:p>
     <w:p>
@@ -5147,7 +5085,39 @@
         <w:rPr>
           <w:lang w:val="en-US"/>
         </w:rPr>
-        <w:t>You can add new functional with the minimal interaction with rhythm.m, following next steps.</w:t>
+        <w:t>One</w:t>
+      </w:r>
+      <w:r>
+        <w:rPr>
+          <w:lang w:val="en-US"/>
+        </w:rPr>
+        <w:t xml:space="preserve"> can add new functional with the mi</w:t>
+      </w:r>
+      <w:r>
+        <w:rPr>
+          <w:lang w:val="en-US"/>
+        </w:rPr>
+        <w:t xml:space="preserve">nimal interaction with </w:t>
+      </w:r>
+      <w:proofErr w:type="spellStart"/>
+      <w:r>
+        <w:rPr>
+          <w:lang w:val="en-US"/>
+        </w:rPr>
+        <w:t>rhythm.m</w:t>
+      </w:r>
+      <w:proofErr w:type="spellEnd"/>
+      <w:r>
+        <w:rPr>
+          <w:lang w:val="en-US"/>
+        </w:rPr>
+        <w:t xml:space="preserve"> with the</w:t>
+      </w:r>
+      <w:r>
+        <w:rPr>
+          <w:lang w:val="en-US"/>
+        </w:rPr>
+        <w:t xml:space="preserve"> following next steps.</w:t>
       </w:r>
     </w:p>
     <w:p>
@@ -5164,9 +5134,78 @@
       </w:pPr>
       <w:r>
         <w:rPr>
-          <w:lang w:val="en-US"/>
-        </w:rPr>
-        <w:t>in rhythm.m find initialization of popup menu of toolbars:</w:t>
+          <w:rStyle w:val="20"/>
+          <w:lang w:val="en-US"/>
+        </w:rPr>
+        <w:t>Create</w:t>
+      </w:r>
+      <w:r>
+        <w:rPr>
+          <w:rStyle w:val="20"/>
+          <w:lang w:val="en-US"/>
+        </w:rPr>
+        <w:t xml:space="preserve"> a</w:t>
+      </w:r>
+      <w:r>
+        <w:rPr>
+          <w:rStyle w:val="20"/>
+          <w:lang w:val="en-US"/>
+        </w:rPr>
+        <w:t xml:space="preserve"> name for your functional</w:t>
+      </w:r>
+    </w:p>
+    <w:p>
+      <w:pPr>
+        <w:contextualSpacing/>
+        <w:rPr>
+          <w:lang w:val="en-US"/>
+        </w:rPr>
+      </w:pPr>
+      <w:r>
+        <w:rPr>
+          <w:lang w:val="en-US"/>
+        </w:rPr>
+        <w:t>I</w:t>
+      </w:r>
+      <w:r>
+        <w:rPr>
+          <w:lang w:val="en-US"/>
+        </w:rPr>
+        <w:t xml:space="preserve">n </w:t>
+      </w:r>
+      <w:proofErr w:type="spellStart"/>
+      <w:r>
+        <w:rPr>
+          <w:lang w:val="en-US"/>
+        </w:rPr>
+        <w:t>rhythm.m</w:t>
+      </w:r>
+      <w:proofErr w:type="spellEnd"/>
+      <w:r>
+        <w:rPr>
+          <w:lang w:val="en-US"/>
+        </w:rPr>
+        <w:t xml:space="preserve"> find</w:t>
+      </w:r>
+      <w:r>
+        <w:rPr>
+          <w:lang w:val="en-US"/>
+        </w:rPr>
+        <w:t xml:space="preserve"> the line where </w:t>
+      </w:r>
+      <w:proofErr w:type="spellStart"/>
+      <w:r>
+        <w:rPr>
+          <w:lang w:val="en-US"/>
+        </w:rPr>
+        <w:t>map_popup</w:t>
+      </w:r>
+      <w:proofErr w:type="spellEnd"/>
+      <w:r>
+        <w:rPr>
+          <w:lang w:val="en-US"/>
+        </w:rPr>
+        <w:t xml:space="preserve"> variable is initialized:</w:t>
       </w:r>
     </w:p>
     <w:p>
@@ -5177,138 +5216,21 @@
         <w:spacing w:after="0" w:line="240" w:lineRule="auto"/>
         <w:rPr>
           <w:rFonts w:ascii="Courier New" w:hAnsi="Courier New" w:cs="Courier New"/>
-          <w:sz w:val="24"/>
-          <w:szCs w:val="24"/>
-          <w:lang w:val="en-US"/>
-        </w:rPr>
-      </w:pPr>
-      <w:proofErr w:type="spellStart"/>
-      <w:r>
-        <w:rPr>
-          <w:rFonts w:ascii="Courier New" w:hAnsi="Courier New" w:cs="Courier New"/>
-          <w:color w:val="000000"/>
-          <w:sz w:val="20"/>
-          <w:szCs w:val="20"/>
-          <w:lang w:val="en-US"/>
-        </w:rPr>
-        <w:t>map_popup</w:t>
-      </w:r>
-      <w:proofErr w:type="spellEnd"/>
-      <w:r>
-        <w:rPr>
-          <w:rFonts w:ascii="Courier New" w:hAnsi="Courier New" w:cs="Courier New"/>
-          <w:color w:val="000000"/>
-          <w:sz w:val="20"/>
-          <w:szCs w:val="20"/>
-          <w:lang w:val="en-US"/>
-        </w:rPr>
-        <w:t xml:space="preserve"> = </w:t>
-      </w:r>
-      <w:proofErr w:type="gramStart"/>
-      <w:r>
-        <w:rPr>
-          <w:rFonts w:ascii="Courier New" w:hAnsi="Courier New" w:cs="Courier New"/>
-          <w:color w:val="000000"/>
-          <w:sz w:val="20"/>
-          <w:szCs w:val="20"/>
-          <w:lang w:val="en-US"/>
-        </w:rPr>
-        <w:t>uicontrol(</w:t>
-      </w:r>
-      <w:proofErr w:type="gramEnd"/>
-      <w:r>
-        <w:rPr>
-          <w:rFonts w:ascii="Courier New" w:hAnsi="Courier New" w:cs="Courier New"/>
-          <w:color w:val="A020F0"/>
-          <w:sz w:val="20"/>
-          <w:szCs w:val="20"/>
-          <w:lang w:val="en-US"/>
-        </w:rPr>
-        <w:t>'Parent'</w:t>
-      </w:r>
-      <w:r>
-        <w:rPr>
-          <w:rFonts w:ascii="Courier New" w:hAnsi="Courier New" w:cs="Courier New"/>
-          <w:color w:val="000000"/>
-          <w:sz w:val="20"/>
-          <w:szCs w:val="20"/>
-          <w:lang w:val="en-US"/>
-        </w:rPr>
-        <w:t>,anal_data,</w:t>
-      </w:r>
-      <w:r>
-        <w:rPr>
-          <w:rFonts w:ascii="Courier New" w:hAnsi="Courier New" w:cs="Courier New"/>
-          <w:color w:val="A020F0"/>
-          <w:sz w:val="20"/>
-          <w:szCs w:val="20"/>
-          <w:lang w:val="en-US"/>
-        </w:rPr>
-        <w:t>'Style'</w:t>
-      </w:r>
-      <w:r>
-        <w:rPr>
-          <w:rFonts w:ascii="Courier New" w:hAnsi="Courier New" w:cs="Courier New"/>
-          <w:color w:val="000000"/>
-          <w:sz w:val="20"/>
-          <w:szCs w:val="20"/>
-          <w:lang w:val="en-US"/>
-        </w:rPr>
-        <w:t>,</w:t>
-      </w:r>
-      <w:r>
-        <w:rPr>
-          <w:rFonts w:ascii="Courier New" w:hAnsi="Courier New" w:cs="Courier New"/>
-          <w:color w:val="A020F0"/>
-          <w:sz w:val="20"/>
-          <w:szCs w:val="20"/>
-          <w:lang w:val="en-US"/>
-        </w:rPr>
-        <w:t>'popupmenu'</w:t>
-      </w:r>
-      <w:r>
-        <w:rPr>
-          <w:rFonts w:ascii="Courier New" w:hAnsi="Courier New" w:cs="Courier New"/>
-          <w:color w:val="000000"/>
-          <w:sz w:val="20"/>
-          <w:szCs w:val="20"/>
-          <w:lang w:val="en-US"/>
-        </w:rPr>
-        <w:t>,</w:t>
-      </w:r>
-      <w:r>
-        <w:rPr>
-          <w:rFonts w:ascii="Courier New" w:hAnsi="Courier New" w:cs="Courier New"/>
-          <w:color w:val="A020F0"/>
-          <w:sz w:val="20"/>
-          <w:szCs w:val="20"/>
-          <w:lang w:val="en-US"/>
-        </w:rPr>
-        <w:t>'FontSize'</w:t>
-      </w:r>
-      <w:r>
-        <w:rPr>
-          <w:rFonts w:ascii="Courier New" w:hAnsi="Courier New" w:cs="Courier New"/>
-          <w:color w:val="000000"/>
-          <w:sz w:val="20"/>
-          <w:szCs w:val="20"/>
-          <w:lang w:val="en-US"/>
-        </w:rPr>
-        <w:t>,10,</w:t>
-      </w:r>
-      <w:r>
-        <w:rPr>
-          <w:rFonts w:ascii="Courier New" w:hAnsi="Courier New" w:cs="Courier New"/>
-          <w:color w:val="0000FF"/>
-          <w:sz w:val="20"/>
-          <w:szCs w:val="20"/>
-          <w:lang w:val="en-US"/>
-        </w:rPr>
-        <w:t>...</w:t>
-      </w:r>
-    </w:p>
-    <w:p>
-      <w:pPr>
+          <w:color w:val="000000"/>
+          <w:sz w:val="20"/>
+          <w:szCs w:val="20"/>
+          <w:lang w:val="en-US"/>
+        </w:rPr>
+      </w:pPr>
+    </w:p>
+    <w:p>
+      <w:pPr>
+        <w:pBdr>
+          <w:top w:val="single" w:sz="4" w:space="1" w:color="auto"/>
+          <w:left w:val="single" w:sz="4" w:space="4" w:color="auto"/>
+          <w:bottom w:val="single" w:sz="4" w:space="1" w:color="auto"/>
+          <w:right w:val="single" w:sz="4" w:space="4" w:color="auto"/>
+        </w:pBdr>
         <w:autoSpaceDE w:val="0"/>
         <w:autoSpaceDN w:val="0"/>
         <w:adjustRightInd w:val="0"/>
@@ -5320,16 +5242,40 @@
           <w:lang w:val="en-US"/>
         </w:rPr>
       </w:pPr>
-      <w:r>
-        <w:rPr>
-          <w:rFonts w:ascii="Courier New" w:hAnsi="Courier New" w:cs="Courier New"/>
-          <w:color w:val="000000"/>
-          <w:sz w:val="20"/>
-          <w:szCs w:val="20"/>
-          <w:lang w:val="en-US"/>
-        </w:rPr>
-        <w:t xml:space="preserve">                       </w:t>
-      </w:r>
+      <w:proofErr w:type="spellStart"/>
+      <w:r>
+        <w:rPr>
+          <w:rFonts w:ascii="Courier New" w:hAnsi="Courier New" w:cs="Courier New"/>
+          <w:color w:val="000000"/>
+          <w:sz w:val="20"/>
+          <w:szCs w:val="20"/>
+          <w:lang w:val="en-US"/>
+        </w:rPr>
+        <w:t>map_popup</w:t>
+      </w:r>
+      <w:proofErr w:type="spellEnd"/>
+      <w:r>
+        <w:rPr>
+          <w:rFonts w:ascii="Courier New" w:hAnsi="Courier New" w:cs="Courier New"/>
+          <w:color w:val="000000"/>
+          <w:sz w:val="20"/>
+          <w:szCs w:val="20"/>
+          <w:lang w:val="en-US"/>
+        </w:rPr>
+        <w:t xml:space="preserve"> = </w:t>
+      </w:r>
+      <w:proofErr w:type="gramStart"/>
+      <w:r>
+        <w:rPr>
+          <w:rFonts w:ascii="Courier New" w:hAnsi="Courier New" w:cs="Courier New"/>
+          <w:color w:val="000000"/>
+          <w:sz w:val="20"/>
+          <w:szCs w:val="20"/>
+          <w:lang w:val="en-US"/>
+        </w:rPr>
+        <w:t>uicontrol(</w:t>
+      </w:r>
+      <w:proofErr w:type="gramEnd"/>
       <w:r>
         <w:rPr>
           <w:rFonts w:ascii="Courier New" w:hAnsi="Courier New" w:cs="Courier New"/>
@@ -5338,17 +5284,17 @@
           <w:szCs w:val="20"/>
           <w:lang w:val="en-US"/>
         </w:rPr>
-        <w:t>'String'</w:t>
-      </w:r>
-      <w:r>
-        <w:rPr>
-          <w:rFonts w:ascii="Courier New" w:hAnsi="Courier New" w:cs="Courier New"/>
-          <w:color w:val="000000"/>
-          <w:sz w:val="20"/>
-          <w:szCs w:val="20"/>
-          <w:lang w:val="en-US"/>
-        </w:rPr>
-        <w:t>,{</w:t>
+        <w:t>'Parent'</w:t>
+      </w:r>
+      <w:r>
+        <w:rPr>
+          <w:rFonts w:ascii="Courier New" w:hAnsi="Courier New" w:cs="Courier New"/>
+          <w:color w:val="000000"/>
+          <w:sz w:val="20"/>
+          <w:szCs w:val="20"/>
+          <w:lang w:val="en-US"/>
+        </w:rPr>
+        <w:t>,anal_data,</w:t>
       </w:r>
       <w:r>
         <w:rPr>
@@ -5358,9 +5304,18 @@
           <w:szCs w:val="20"/>
           <w:lang w:val="en-US"/>
         </w:rPr>
-        <w:t xml:space="preserve">'Condition </w:t>
-      </w:r>
-      <w:proofErr w:type="spellStart"/>
+        <w:t>'Style'</w:t>
+      </w:r>
+      <w:r>
+        <w:rPr>
+          <w:rFonts w:ascii="Courier New" w:hAnsi="Courier New" w:cs="Courier New"/>
+          <w:color w:val="000000"/>
+          <w:sz w:val="20"/>
+          <w:szCs w:val="20"/>
+          <w:lang w:val="en-US"/>
+        </w:rPr>
+        <w:t>,</w:t>
+      </w:r>
       <w:r>
         <w:rPr>
           <w:rFonts w:ascii="Courier New" w:hAnsi="Courier New" w:cs="Courier New"/>
@@ -5369,7 +5324,7 @@
           <w:szCs w:val="20"/>
           <w:lang w:val="en-US"/>
         </w:rPr>
-        <w:t>Parameters'</w:t>
+        <w:t>'popupmenu'</w:t>
       </w:r>
       <w:r>
         <w:rPr>
@@ -5389,130 +5344,17 @@
           <w:szCs w:val="20"/>
           <w:lang w:val="en-US"/>
         </w:rPr>
-        <w:t>'CV</w:t>
-      </w:r>
-      <w:proofErr w:type="spellEnd"/>
-      <w:r>
-        <w:rPr>
-          <w:rFonts w:ascii="Courier New" w:hAnsi="Courier New" w:cs="Courier New"/>
-          <w:color w:val="A020F0"/>
-          <w:sz w:val="20"/>
-          <w:szCs w:val="20"/>
-          <w:lang w:val="en-US"/>
-        </w:rPr>
-        <w:t xml:space="preserve"> map'</w:t>
-      </w:r>
-      <w:r>
-        <w:rPr>
-          <w:rFonts w:ascii="Courier New" w:hAnsi="Courier New" w:cs="Courier New"/>
-          <w:color w:val="000000"/>
-          <w:sz w:val="20"/>
-          <w:szCs w:val="20"/>
-          <w:lang w:val="en-US"/>
-        </w:rPr>
-        <w:t xml:space="preserve">, </w:t>
-      </w:r>
-      <w:r>
-        <w:rPr>
-          <w:rFonts w:ascii="Courier New" w:hAnsi="Courier New" w:cs="Courier New"/>
-          <w:color w:val="A020F0"/>
-          <w:sz w:val="20"/>
-          <w:szCs w:val="20"/>
-          <w:lang w:val="en-US"/>
-        </w:rPr>
-        <w:t>'Activation map'</w:t>
-      </w:r>
-      <w:r>
-        <w:rPr>
-          <w:rFonts w:ascii="Courier New" w:hAnsi="Courier New" w:cs="Courier New"/>
-          <w:color w:val="000000"/>
-          <w:sz w:val="20"/>
-          <w:szCs w:val="20"/>
-          <w:lang w:val="en-US"/>
-        </w:rPr>
-        <w:t xml:space="preserve">, </w:t>
-      </w:r>
-      <w:r>
-        <w:rPr>
-          <w:rFonts w:ascii="Courier New" w:hAnsi="Courier New" w:cs="Courier New"/>
-          <w:color w:val="A020F0"/>
-          <w:sz w:val="20"/>
-          <w:szCs w:val="20"/>
-          <w:lang w:val="en-US"/>
-        </w:rPr>
-        <w:t>'APD\</w:t>
-      </w:r>
-      <w:proofErr w:type="spellStart"/>
-      <w:r>
-        <w:rPr>
-          <w:rFonts w:ascii="Courier New" w:hAnsi="Courier New" w:cs="Courier New"/>
-          <w:color w:val="A020F0"/>
-          <w:sz w:val="20"/>
-          <w:szCs w:val="20"/>
-          <w:lang w:val="en-US"/>
-        </w:rPr>
-        <w:t>CaT</w:t>
-      </w:r>
-      <w:proofErr w:type="spellEnd"/>
-      <w:r>
-        <w:rPr>
-          <w:rFonts w:ascii="Courier New" w:hAnsi="Courier New" w:cs="Courier New"/>
-          <w:color w:val="A020F0"/>
-          <w:sz w:val="20"/>
-          <w:szCs w:val="20"/>
-          <w:lang w:val="en-US"/>
-        </w:rPr>
-        <w:t xml:space="preserve"> map'</w:t>
-      </w:r>
-      <w:r>
-        <w:rPr>
-          <w:rFonts w:ascii="Courier New" w:hAnsi="Courier New" w:cs="Courier New"/>
-          <w:color w:val="000000"/>
-          <w:sz w:val="20"/>
-          <w:szCs w:val="20"/>
-          <w:lang w:val="en-US"/>
-        </w:rPr>
-        <w:t xml:space="preserve">, </w:t>
-      </w:r>
-      <w:r>
-        <w:rPr>
-          <w:rFonts w:ascii="Courier New" w:hAnsi="Courier New" w:cs="Courier New"/>
-          <w:color w:val="A020F0"/>
-          <w:sz w:val="20"/>
-          <w:szCs w:val="20"/>
-          <w:lang w:val="en-US"/>
-        </w:rPr>
-        <w:t>'Rise Time'</w:t>
-      </w:r>
-      <w:r>
-        <w:rPr>
-          <w:rFonts w:ascii="Courier New" w:hAnsi="Courier New" w:cs="Courier New"/>
-          <w:color w:val="000000"/>
-          <w:sz w:val="20"/>
-          <w:szCs w:val="20"/>
-          <w:lang w:val="en-US"/>
-        </w:rPr>
-        <w:t xml:space="preserve">, </w:t>
-      </w:r>
-      <w:r>
-        <w:rPr>
-          <w:rFonts w:ascii="Courier New" w:hAnsi="Courier New" w:cs="Courier New"/>
-          <w:color w:val="A020F0"/>
-          <w:sz w:val="20"/>
-          <w:szCs w:val="20"/>
-          <w:lang w:val="en-US"/>
-        </w:rPr>
-        <w:t>'Calcium Decay'</w:t>
-      </w:r>
-      <w:r>
-        <w:rPr>
-          <w:rFonts w:ascii="Courier New" w:hAnsi="Courier New" w:cs="Courier New"/>
-          <w:color w:val="000000"/>
-          <w:sz w:val="20"/>
-          <w:szCs w:val="20"/>
-          <w:lang w:val="en-US"/>
-        </w:rPr>
-        <w:t>},</w:t>
+        <w:t>'FontSize'</w:t>
+      </w:r>
+      <w:r>
+        <w:rPr>
+          <w:rFonts w:ascii="Courier New" w:hAnsi="Courier New" w:cs="Courier New"/>
+          <w:color w:val="000000"/>
+          <w:sz w:val="20"/>
+          <w:szCs w:val="20"/>
+          <w:lang w:val="en-US"/>
+        </w:rPr>
+        <w:t>,10,</w:t>
       </w:r>
       <w:r>
         <w:rPr>
@@ -5527,26 +5369,33 @@
     </w:p>
     <w:p>
       <w:pPr>
+        <w:pBdr>
+          <w:top w:val="single" w:sz="4" w:space="1" w:color="auto"/>
+          <w:left w:val="single" w:sz="4" w:space="4" w:color="auto"/>
+          <w:bottom w:val="single" w:sz="4" w:space="1" w:color="auto"/>
+          <w:right w:val="single" w:sz="4" w:space="4" w:color="auto"/>
+        </w:pBdr>
         <w:autoSpaceDE w:val="0"/>
         <w:autoSpaceDN w:val="0"/>
         <w:adjustRightInd w:val="0"/>
         <w:spacing w:after="0" w:line="240" w:lineRule="auto"/>
         <w:rPr>
           <w:rFonts w:ascii="Courier New" w:hAnsi="Courier New" w:cs="Courier New"/>
-          <w:sz w:val="24"/>
-          <w:szCs w:val="24"/>
-          <w:lang w:val="en-US"/>
-        </w:rPr>
-      </w:pPr>
-      <w:r>
-        <w:rPr>
-          <w:rFonts w:ascii="Courier New" w:hAnsi="Courier New" w:cs="Courier New"/>
-          <w:color w:val="000000"/>
-          <w:sz w:val="20"/>
-          <w:szCs w:val="20"/>
-          <w:lang w:val="en-US"/>
-        </w:rPr>
-        <w:t xml:space="preserve">                       </w:t>
+          <w:color w:val="000000"/>
+          <w:sz w:val="20"/>
+          <w:szCs w:val="20"/>
+          <w:lang w:val="en-US"/>
+        </w:rPr>
+      </w:pPr>
+      <w:r>
+        <w:rPr>
+          <w:rFonts w:ascii="Courier New" w:hAnsi="Courier New" w:cs="Courier New"/>
+          <w:color w:val="000000"/>
+          <w:sz w:val="20"/>
+          <w:szCs w:val="20"/>
+          <w:lang w:val="en-US"/>
+        </w:rPr>
+        <w:t xml:space="preserve">          </w:t>
       </w:r>
       <w:r>
         <w:rPr>
@@ -5556,7 +5405,7 @@
           <w:szCs w:val="20"/>
           <w:lang w:val="en-US"/>
         </w:rPr>
-        <w:t>'Position</w:t>
+        <w:t>'String</w:t>
       </w:r>
       <w:proofErr w:type="gramStart"/>
       <w:r>
@@ -5577,68 +5426,250 @@
           <w:szCs w:val="20"/>
           <w:lang w:val="en-US"/>
         </w:rPr>
-        <w:t>,[</w:t>
+        <w:t>,{</w:t>
       </w:r>
       <w:proofErr w:type="gramEnd"/>
       <w:r>
         <w:rPr>
           <w:rFonts w:ascii="Courier New" w:hAnsi="Courier New" w:cs="Courier New"/>
-          <w:color w:val="000000"/>
-          <w:sz w:val="20"/>
-          <w:szCs w:val="20"/>
-          <w:lang w:val="en-US"/>
-        </w:rPr>
-        <w:t xml:space="preserve">3 320 140 25], </w:t>
-      </w:r>
-      <w:r>
-        <w:rPr>
-          <w:rFonts w:ascii="Courier New" w:hAnsi="Courier New" w:cs="Courier New"/>
           <w:color w:val="A020F0"/>
           <w:sz w:val="20"/>
           <w:szCs w:val="20"/>
           <w:lang w:val="en-US"/>
         </w:rPr>
-        <w:t>'Callback'</w:t>
-      </w:r>
-      <w:r>
-        <w:rPr>
-          <w:rFonts w:ascii="Courier New" w:hAnsi="Courier New" w:cs="Courier New"/>
-          <w:color w:val="000000"/>
-          <w:sz w:val="20"/>
-          <w:szCs w:val="20"/>
-          <w:lang w:val="en-US"/>
-        </w:rPr>
-        <w:t>,{@</w:t>
+        <w:t xml:space="preserve">'Condition </w:t>
       </w:r>
       <w:proofErr w:type="spellStart"/>
       <w:r>
         <w:rPr>
           <w:rFonts w:ascii="Courier New" w:hAnsi="Courier New" w:cs="Courier New"/>
-          <w:color w:val="000000"/>
-          <w:sz w:val="20"/>
-          <w:szCs w:val="20"/>
-          <w:lang w:val="en-US"/>
-        </w:rPr>
-        <w:t>mapPopUp_callback</w:t>
+          <w:color w:val="A020F0"/>
+          <w:sz w:val="20"/>
+          <w:szCs w:val="20"/>
+          <w:lang w:val="en-US"/>
+        </w:rPr>
+        <w:t>Parameters'</w:t>
+      </w:r>
+      <w:r>
+        <w:rPr>
+          <w:rFonts w:ascii="Courier New" w:hAnsi="Courier New" w:cs="Courier New"/>
+          <w:color w:val="000000"/>
+          <w:sz w:val="20"/>
+          <w:szCs w:val="20"/>
+          <w:lang w:val="en-US"/>
+        </w:rPr>
+        <w:t>,</w:t>
+      </w:r>
+      <w:r>
+        <w:rPr>
+          <w:rFonts w:ascii="Courier New" w:hAnsi="Courier New" w:cs="Courier New"/>
+          <w:color w:val="A020F0"/>
+          <w:sz w:val="20"/>
+          <w:szCs w:val="20"/>
+          <w:lang w:val="en-US"/>
+        </w:rPr>
+        <w:t>'CV</w:t>
       </w:r>
       <w:proofErr w:type="spellEnd"/>
       <w:r>
         <w:rPr>
           <w:rFonts w:ascii="Courier New" w:hAnsi="Courier New" w:cs="Courier New"/>
-          <w:color w:val="000000"/>
-          <w:sz w:val="20"/>
-          <w:szCs w:val="20"/>
-          <w:lang w:val="en-US"/>
-        </w:rPr>
-        <w:t>});</w:t>
-      </w:r>
-    </w:p>
-    <w:p>
-      <w:pPr>
+          <w:color w:val="A020F0"/>
+          <w:sz w:val="20"/>
+          <w:szCs w:val="20"/>
+          <w:lang w:val="en-US"/>
+        </w:rPr>
+        <w:t xml:space="preserve"> map'</w:t>
+      </w:r>
+      <w:r>
+        <w:rPr>
+          <w:rFonts w:ascii="Courier New" w:hAnsi="Courier New" w:cs="Courier New"/>
+          <w:color w:val="000000"/>
+          <w:sz w:val="20"/>
+          <w:szCs w:val="20"/>
+          <w:lang w:val="en-US"/>
+        </w:rPr>
+        <w:t>,</w:t>
+      </w:r>
+      <w:r>
+        <w:rPr>
+          <w:rFonts w:ascii="Courier New" w:hAnsi="Courier New" w:cs="Courier New"/>
+          <w:color w:val="000000"/>
+          <w:sz w:val="20"/>
+          <w:szCs w:val="20"/>
+          <w:lang w:val="en-US"/>
+        </w:rPr>
+        <w:t>...</w:t>
+      </w:r>
+    </w:p>
+    <w:p>
+      <w:pPr>
+        <w:pBdr>
+          <w:top w:val="single" w:sz="4" w:space="1" w:color="auto"/>
+          <w:left w:val="single" w:sz="4" w:space="4" w:color="auto"/>
+          <w:bottom w:val="single" w:sz="4" w:space="1" w:color="auto"/>
+          <w:right w:val="single" w:sz="4" w:space="4" w:color="auto"/>
+        </w:pBdr>
         <w:autoSpaceDE w:val="0"/>
         <w:autoSpaceDN w:val="0"/>
         <w:adjustRightInd w:val="0"/>
         <w:spacing w:after="0" w:line="240" w:lineRule="auto"/>
+        <w:ind w:firstLine="708"/>
+        <w:rPr>
+          <w:rFonts w:ascii="Courier New" w:hAnsi="Courier New" w:cs="Courier New"/>
+          <w:color w:val="A020F0"/>
+          <w:sz w:val="20"/>
+          <w:szCs w:val="20"/>
+          <w:lang w:val="en-US"/>
+        </w:rPr>
+      </w:pPr>
+      <w:r>
+        <w:rPr>
+          <w:rFonts w:ascii="Courier New" w:hAnsi="Courier New" w:cs="Courier New"/>
+          <w:color w:val="000000"/>
+          <w:sz w:val="20"/>
+          <w:szCs w:val="20"/>
+          <w:lang w:val="en-US"/>
+        </w:rPr>
+        <w:t xml:space="preserve">   </w:t>
+      </w:r>
+      <w:r>
+        <w:rPr>
+          <w:rFonts w:ascii="Courier New" w:hAnsi="Courier New" w:cs="Courier New"/>
+          <w:color w:val="000000"/>
+          <w:sz w:val="20"/>
+          <w:szCs w:val="20"/>
+          <w:lang w:val="en-US"/>
+        </w:rPr>
+        <w:t xml:space="preserve"> </w:t>
+      </w:r>
+      <w:r>
+        <w:rPr>
+          <w:rFonts w:ascii="Courier New" w:hAnsi="Courier New" w:cs="Courier New"/>
+          <w:color w:val="A020F0"/>
+          <w:sz w:val="20"/>
+          <w:szCs w:val="20"/>
+          <w:lang w:val="en-US"/>
+        </w:rPr>
+        <w:t>'Activation map'</w:t>
+      </w:r>
+      <w:r>
+        <w:rPr>
+          <w:rFonts w:ascii="Courier New" w:hAnsi="Courier New" w:cs="Courier New"/>
+          <w:color w:val="000000"/>
+          <w:sz w:val="20"/>
+          <w:szCs w:val="20"/>
+          <w:lang w:val="en-US"/>
+        </w:rPr>
+        <w:t xml:space="preserve">, </w:t>
+      </w:r>
+      <w:r>
+        <w:rPr>
+          <w:rFonts w:ascii="Courier New" w:hAnsi="Courier New" w:cs="Courier New"/>
+          <w:color w:val="A020F0"/>
+          <w:sz w:val="20"/>
+          <w:szCs w:val="20"/>
+          <w:lang w:val="en-US"/>
+        </w:rPr>
+        <w:t>'APD\</w:t>
+      </w:r>
+      <w:proofErr w:type="spellStart"/>
+      <w:r>
+        <w:rPr>
+          <w:rFonts w:ascii="Courier New" w:hAnsi="Courier New" w:cs="Courier New"/>
+          <w:color w:val="A020F0"/>
+          <w:sz w:val="20"/>
+          <w:szCs w:val="20"/>
+          <w:lang w:val="en-US"/>
+        </w:rPr>
+        <w:t>CaT</w:t>
+      </w:r>
+      <w:proofErr w:type="spellEnd"/>
+      <w:r>
+        <w:rPr>
+          <w:rFonts w:ascii="Courier New" w:hAnsi="Courier New" w:cs="Courier New"/>
+          <w:color w:val="A020F0"/>
+          <w:sz w:val="20"/>
+          <w:szCs w:val="20"/>
+          <w:lang w:val="en-US"/>
+        </w:rPr>
+        <w:t xml:space="preserve"> map'</w:t>
+      </w:r>
+      <w:r>
+        <w:rPr>
+          <w:rFonts w:ascii="Courier New" w:hAnsi="Courier New" w:cs="Courier New"/>
+          <w:color w:val="000000"/>
+          <w:sz w:val="20"/>
+          <w:szCs w:val="20"/>
+          <w:lang w:val="en-US"/>
+        </w:rPr>
+        <w:t xml:space="preserve">, </w:t>
+      </w:r>
+      <w:r>
+        <w:rPr>
+          <w:rFonts w:ascii="Courier New" w:hAnsi="Courier New" w:cs="Courier New"/>
+          <w:color w:val="A020F0"/>
+          <w:sz w:val="20"/>
+          <w:szCs w:val="20"/>
+          <w:lang w:val="en-US"/>
+        </w:rPr>
+        <w:t>'Rise Time'</w:t>
+      </w:r>
+      <w:r>
+        <w:rPr>
+          <w:rFonts w:ascii="Courier New" w:hAnsi="Courier New" w:cs="Courier New"/>
+          <w:color w:val="000000"/>
+          <w:sz w:val="20"/>
+          <w:szCs w:val="20"/>
+          <w:lang w:val="en-US"/>
+        </w:rPr>
+        <w:t xml:space="preserve">, </w:t>
+      </w:r>
+      <w:r>
+        <w:rPr>
+          <w:rFonts w:ascii="Courier New" w:hAnsi="Courier New" w:cs="Courier New"/>
+          <w:color w:val="A020F0"/>
+          <w:sz w:val="20"/>
+          <w:szCs w:val="20"/>
+          <w:lang w:val="en-US"/>
+        </w:rPr>
+        <w:t>'Calcium Decay'</w:t>
+      </w:r>
+      <w:proofErr w:type="gramStart"/>
+      <w:r>
+        <w:rPr>
+          <w:rFonts w:ascii="Courier New" w:hAnsi="Courier New" w:cs="Courier New"/>
+          <w:color w:val="000000"/>
+          <w:sz w:val="20"/>
+          <w:szCs w:val="20"/>
+          <w:lang w:val="en-US"/>
+        </w:rPr>
+        <w:t>},</w:t>
+      </w:r>
+      <w:r>
+        <w:rPr>
+          <w:rFonts w:ascii="Courier New" w:hAnsi="Courier New" w:cs="Courier New"/>
+          <w:color w:val="0000FF"/>
+          <w:sz w:val="20"/>
+          <w:szCs w:val="20"/>
+          <w:lang w:val="en-US"/>
+        </w:rPr>
+        <w:t>...</w:t>
+      </w:r>
+      <w:proofErr w:type="gramEnd"/>
+    </w:p>
+    <w:p>
+      <w:pPr>
+        <w:pBdr>
+          <w:top w:val="single" w:sz="4" w:space="1" w:color="auto"/>
+          <w:left w:val="single" w:sz="4" w:space="4" w:color="auto"/>
+          <w:bottom w:val="single" w:sz="4" w:space="1" w:color="auto"/>
+          <w:right w:val="single" w:sz="4" w:space="4" w:color="auto"/>
+        </w:pBdr>
+        <w:autoSpaceDE w:val="0"/>
+        <w:autoSpaceDN w:val="0"/>
+        <w:adjustRightInd w:val="0"/>
+        <w:spacing w:after="0" w:line="240" w:lineRule="auto"/>
         <w:rPr>
           <w:rFonts w:ascii="Courier New" w:hAnsi="Courier New" w:cs="Courier New"/>
           <w:sz w:val="24"/>
@@ -5646,18 +5677,15 @@
           <w:lang w:val="en-US"/>
         </w:rPr>
       </w:pPr>
-    </w:p>
-    <w:p>
-      <w:pPr>
-        <w:rPr>
-          <w:lang w:val="en-US"/>
-        </w:rPr>
-      </w:pPr>
-      <w:r>
-        <w:rPr>
-          <w:lang w:val="en-US"/>
-        </w:rPr>
-        <w:t xml:space="preserve">Add new string into popup menu, for instance </w:t>
+      <w:r>
+        <w:rPr>
+          <w:rFonts w:ascii="Courier New" w:hAnsi="Courier New" w:cs="Courier New"/>
+          <w:color w:val="000000"/>
+          <w:sz w:val="20"/>
+          <w:szCs w:val="20"/>
+          <w:lang w:val="en-US"/>
+        </w:rPr>
+        <w:t xml:space="preserve">          </w:t>
       </w:r>
       <w:r>
         <w:rPr>
@@ -5667,13 +5695,906 @@
           <w:szCs w:val="20"/>
           <w:lang w:val="en-US"/>
         </w:rPr>
+        <w:t>'Position</w:t>
+      </w:r>
+      <w:proofErr w:type="gramStart"/>
+      <w:r>
+        <w:rPr>
+          <w:rFonts w:ascii="Courier New" w:hAnsi="Courier New" w:cs="Courier New"/>
+          <w:color w:val="A020F0"/>
+          <w:sz w:val="20"/>
+          <w:szCs w:val="20"/>
+          <w:lang w:val="en-US"/>
+        </w:rPr>
+        <w:t>'</w:t>
+      </w:r>
+      <w:r>
+        <w:rPr>
+          <w:rFonts w:ascii="Courier New" w:hAnsi="Courier New" w:cs="Courier New"/>
+          <w:color w:val="000000"/>
+          <w:sz w:val="20"/>
+          <w:szCs w:val="20"/>
+          <w:lang w:val="en-US"/>
+        </w:rPr>
+        <w:t>,[</w:t>
+      </w:r>
+      <w:proofErr w:type="gramEnd"/>
+      <w:r>
+        <w:rPr>
+          <w:rFonts w:ascii="Courier New" w:hAnsi="Courier New" w:cs="Courier New"/>
+          <w:color w:val="000000"/>
+          <w:sz w:val="20"/>
+          <w:szCs w:val="20"/>
+          <w:lang w:val="en-US"/>
+        </w:rPr>
+        <w:t>3 320 1</w:t>
+      </w:r>
+      <w:bookmarkStart w:id="0" w:name="_GoBack"/>
+      <w:bookmarkEnd w:id="0"/>
+      <w:r>
+        <w:rPr>
+          <w:rFonts w:ascii="Courier New" w:hAnsi="Courier New" w:cs="Courier New"/>
+          <w:color w:val="000000"/>
+          <w:sz w:val="20"/>
+          <w:szCs w:val="20"/>
+          <w:lang w:val="en-US"/>
+        </w:rPr>
+        <w:t xml:space="preserve">40 25], </w:t>
+      </w:r>
+      <w:r>
+        <w:rPr>
+          <w:rFonts w:ascii="Courier New" w:hAnsi="Courier New" w:cs="Courier New"/>
+          <w:color w:val="A020F0"/>
+          <w:sz w:val="20"/>
+          <w:szCs w:val="20"/>
+          <w:lang w:val="en-US"/>
+        </w:rPr>
+        <w:t>'Callback'</w:t>
+      </w:r>
+      <w:r>
+        <w:rPr>
+          <w:rFonts w:ascii="Courier New" w:hAnsi="Courier New" w:cs="Courier New"/>
+          <w:color w:val="000000"/>
+          <w:sz w:val="20"/>
+          <w:szCs w:val="20"/>
+          <w:lang w:val="en-US"/>
+        </w:rPr>
+        <w:t>,{@</w:t>
+      </w:r>
+      <w:proofErr w:type="spellStart"/>
+      <w:r>
+        <w:rPr>
+          <w:rFonts w:ascii="Courier New" w:hAnsi="Courier New" w:cs="Courier New"/>
+          <w:color w:val="000000"/>
+          <w:sz w:val="20"/>
+          <w:szCs w:val="20"/>
+          <w:lang w:val="en-US"/>
+        </w:rPr>
+        <w:t>mapPopUp_callback</w:t>
+      </w:r>
+      <w:proofErr w:type="spellEnd"/>
+      <w:r>
+        <w:rPr>
+          <w:rFonts w:ascii="Courier New" w:hAnsi="Courier New" w:cs="Courier New"/>
+          <w:color w:val="000000"/>
+          <w:sz w:val="20"/>
+          <w:szCs w:val="20"/>
+          <w:lang w:val="en-US"/>
+        </w:rPr>
+        <w:t>});</w:t>
+      </w:r>
+    </w:p>
+    <w:p>
+      <w:pPr>
+        <w:autoSpaceDE w:val="0"/>
+        <w:autoSpaceDN w:val="0"/>
+        <w:adjustRightInd w:val="0"/>
+        <w:spacing w:after="0" w:line="240" w:lineRule="auto"/>
+        <w:rPr>
+          <w:rFonts w:ascii="Courier New" w:hAnsi="Courier New" w:cs="Courier New"/>
+          <w:sz w:val="24"/>
+          <w:szCs w:val="24"/>
+          <w:lang w:val="en-US"/>
+        </w:rPr>
+      </w:pPr>
+      <w:r>
+        <w:rPr>
+          <w:rFonts w:ascii="Courier New" w:hAnsi="Courier New" w:cs="Courier New"/>
+          <w:sz w:val="24"/>
+          <w:szCs w:val="24"/>
+          <w:lang w:val="en-US"/>
+        </w:rPr>
+        <w:br/>
+      </w:r>
+    </w:p>
+    <w:p>
+      <w:pPr>
+        <w:rPr>
+          <w:lang w:val="en-US"/>
+        </w:rPr>
+      </w:pPr>
+      <w:r>
+        <w:rPr>
+          <w:lang w:val="en-US"/>
+        </w:rPr>
+        <w:t xml:space="preserve">That line defines the set of toolbars in the “Analyze Data” menu. </w:t>
+      </w:r>
+      <w:r>
+        <w:rPr>
+          <w:lang w:val="en-US"/>
+        </w:rPr>
+        <w:t>Add</w:t>
+      </w:r>
+      <w:r>
+        <w:rPr>
+          <w:lang w:val="en-US"/>
+        </w:rPr>
+        <w:t xml:space="preserve"> a</w:t>
+      </w:r>
+      <w:r>
+        <w:rPr>
+          <w:lang w:val="en-US"/>
+        </w:rPr>
+        <w:t xml:space="preserve"> new </w:t>
+      </w:r>
+      <w:r>
+        <w:rPr>
+          <w:lang w:val="en-US"/>
+        </w:rPr>
+        <w:t xml:space="preserve">name into a </w:t>
+      </w:r>
+      <w:r>
+        <w:rPr>
+          <w:rFonts w:ascii="Courier New" w:hAnsi="Courier New" w:cs="Courier New"/>
+          <w:color w:val="A020F0"/>
+          <w:sz w:val="20"/>
+          <w:szCs w:val="20"/>
+          <w:lang w:val="en-US"/>
+        </w:rPr>
+        <w:t>‘S</w:t>
+      </w:r>
+      <w:r>
+        <w:rPr>
+          <w:rFonts w:ascii="Courier New" w:hAnsi="Courier New" w:cs="Courier New"/>
+          <w:color w:val="A020F0"/>
+          <w:sz w:val="20"/>
+          <w:szCs w:val="20"/>
+          <w:lang w:val="en-US"/>
+        </w:rPr>
+        <w:t>tring</w:t>
+      </w:r>
+      <w:r>
+        <w:rPr>
+          <w:rFonts w:ascii="Courier New" w:hAnsi="Courier New" w:cs="Courier New"/>
+          <w:color w:val="A020F0"/>
+          <w:sz w:val="20"/>
+          <w:szCs w:val="20"/>
+          <w:lang w:val="en-US"/>
+        </w:rPr>
+        <w:t>’</w:t>
+      </w:r>
+      <w:r>
+        <w:rPr>
+          <w:lang w:val="en-US"/>
+        </w:rPr>
+        <w:t xml:space="preserve"> field</w:t>
+      </w:r>
+      <w:r>
+        <w:rPr>
+          <w:lang w:val="en-US"/>
+        </w:rPr>
+        <w:t xml:space="preserve"> into</w:t>
+      </w:r>
+      <w:r>
+        <w:rPr>
+          <w:lang w:val="en-US"/>
+        </w:rPr>
+        <w:t xml:space="preserve"> the</w:t>
+      </w:r>
+      <w:r>
+        <w:rPr>
+          <w:lang w:val="en-US"/>
+        </w:rPr>
+        <w:t xml:space="preserve"> </w:t>
+      </w:r>
+      <w:proofErr w:type="spellStart"/>
+      <w:r>
+        <w:rPr>
+          <w:lang w:val="en-US"/>
+        </w:rPr>
+        <w:t>uicontrol</w:t>
+      </w:r>
+      <w:proofErr w:type="spellEnd"/>
+      <w:r>
+        <w:rPr>
+          <w:lang w:val="en-US"/>
+        </w:rPr>
+        <w:t>, for instance</w:t>
+      </w:r>
+      <w:r>
+        <w:rPr>
+          <w:lang w:val="en-US"/>
+        </w:rPr>
+        <w:t>,</w:t>
+      </w:r>
+      <w:r>
+        <w:rPr>
+          <w:lang w:val="en-US"/>
+        </w:rPr>
+        <w:t xml:space="preserve"> </w:t>
+      </w:r>
+      <w:r>
+        <w:rPr>
+          <w:rFonts w:ascii="Courier New" w:hAnsi="Courier New" w:cs="Courier New"/>
+          <w:color w:val="FF0000"/>
+          <w:sz w:val="20"/>
+          <w:szCs w:val="20"/>
+          <w:lang w:val="en-US"/>
+        </w:rPr>
         <w:t>'Example Function'</w:t>
       </w:r>
       <w:r>
         <w:rPr>
           <w:lang w:val="en-US"/>
         </w:rPr>
-        <w:t>. It will allow you to see new line in popup menu:</w:t>
+        <w:t>:</w:t>
+      </w:r>
+    </w:p>
+    <w:p>
+      <w:pPr>
+        <w:pBdr>
+          <w:top w:val="single" w:sz="4" w:space="1" w:color="auto"/>
+          <w:left w:val="single" w:sz="4" w:space="4" w:color="auto"/>
+          <w:bottom w:val="single" w:sz="4" w:space="1" w:color="auto"/>
+          <w:right w:val="single" w:sz="4" w:space="4" w:color="auto"/>
+        </w:pBdr>
+        <w:autoSpaceDE w:val="0"/>
+        <w:autoSpaceDN w:val="0"/>
+        <w:adjustRightInd w:val="0"/>
+        <w:spacing w:after="0" w:line="240" w:lineRule="auto"/>
+        <w:rPr>
+          <w:rFonts w:ascii="Courier New" w:hAnsi="Courier New" w:cs="Courier New"/>
+          <w:sz w:val="24"/>
+          <w:szCs w:val="24"/>
+          <w:lang w:val="en-US"/>
+        </w:rPr>
+      </w:pPr>
+      <w:proofErr w:type="spellStart"/>
+      <w:r>
+        <w:rPr>
+          <w:rFonts w:ascii="Courier New" w:hAnsi="Courier New" w:cs="Courier New"/>
+          <w:color w:val="000000"/>
+          <w:sz w:val="20"/>
+          <w:szCs w:val="20"/>
+          <w:lang w:val="en-US"/>
+        </w:rPr>
+        <w:t>map_popup</w:t>
+      </w:r>
+      <w:proofErr w:type="spellEnd"/>
+      <w:r>
+        <w:rPr>
+          <w:rFonts w:ascii="Courier New" w:hAnsi="Courier New" w:cs="Courier New"/>
+          <w:color w:val="000000"/>
+          <w:sz w:val="20"/>
+          <w:szCs w:val="20"/>
+          <w:lang w:val="en-US"/>
+        </w:rPr>
+        <w:t xml:space="preserve"> = </w:t>
+      </w:r>
+      <w:proofErr w:type="gramStart"/>
+      <w:r>
+        <w:rPr>
+          <w:rFonts w:ascii="Courier New" w:hAnsi="Courier New" w:cs="Courier New"/>
+          <w:color w:val="000000"/>
+          <w:sz w:val="20"/>
+          <w:szCs w:val="20"/>
+          <w:lang w:val="en-US"/>
+        </w:rPr>
+        <w:t>uicontrol(</w:t>
+      </w:r>
+      <w:proofErr w:type="gramEnd"/>
+      <w:r>
+        <w:rPr>
+          <w:rFonts w:ascii="Courier New" w:hAnsi="Courier New" w:cs="Courier New"/>
+          <w:color w:val="A020F0"/>
+          <w:sz w:val="20"/>
+          <w:szCs w:val="20"/>
+          <w:lang w:val="en-US"/>
+        </w:rPr>
+        <w:t>'Parent'</w:t>
+      </w:r>
+      <w:r>
+        <w:rPr>
+          <w:rFonts w:ascii="Courier New" w:hAnsi="Courier New" w:cs="Courier New"/>
+          <w:color w:val="000000"/>
+          <w:sz w:val="20"/>
+          <w:szCs w:val="20"/>
+          <w:lang w:val="en-US"/>
+        </w:rPr>
+        <w:t>,anal_data,</w:t>
+      </w:r>
+      <w:r>
+        <w:rPr>
+          <w:rFonts w:ascii="Courier New" w:hAnsi="Courier New" w:cs="Courier New"/>
+          <w:color w:val="A020F0"/>
+          <w:sz w:val="20"/>
+          <w:szCs w:val="20"/>
+          <w:lang w:val="en-US"/>
+        </w:rPr>
+        <w:t>'Style'</w:t>
+      </w:r>
+      <w:r>
+        <w:rPr>
+          <w:rFonts w:ascii="Courier New" w:hAnsi="Courier New" w:cs="Courier New"/>
+          <w:color w:val="000000"/>
+          <w:sz w:val="20"/>
+          <w:szCs w:val="20"/>
+          <w:lang w:val="en-US"/>
+        </w:rPr>
+        <w:t>,</w:t>
+      </w:r>
+      <w:r>
+        <w:rPr>
+          <w:rFonts w:ascii="Courier New" w:hAnsi="Courier New" w:cs="Courier New"/>
+          <w:color w:val="A020F0"/>
+          <w:sz w:val="20"/>
+          <w:szCs w:val="20"/>
+          <w:lang w:val="en-US"/>
+        </w:rPr>
+        <w:t>'popupmenu'</w:t>
+      </w:r>
+      <w:r>
+        <w:rPr>
+          <w:rFonts w:ascii="Courier New" w:hAnsi="Courier New" w:cs="Courier New"/>
+          <w:color w:val="000000"/>
+          <w:sz w:val="20"/>
+          <w:szCs w:val="20"/>
+          <w:lang w:val="en-US"/>
+        </w:rPr>
+        <w:t>,</w:t>
+      </w:r>
+      <w:r>
+        <w:rPr>
+          <w:rFonts w:ascii="Courier New" w:hAnsi="Courier New" w:cs="Courier New"/>
+          <w:color w:val="A020F0"/>
+          <w:sz w:val="20"/>
+          <w:szCs w:val="20"/>
+          <w:lang w:val="en-US"/>
+        </w:rPr>
+        <w:t>'FontSize'</w:t>
+      </w:r>
+      <w:r>
+        <w:rPr>
+          <w:rFonts w:ascii="Courier New" w:hAnsi="Courier New" w:cs="Courier New"/>
+          <w:color w:val="000000"/>
+          <w:sz w:val="20"/>
+          <w:szCs w:val="20"/>
+          <w:lang w:val="en-US"/>
+        </w:rPr>
+        <w:t>,10,</w:t>
+      </w:r>
+      <w:r>
+        <w:rPr>
+          <w:rFonts w:ascii="Courier New" w:hAnsi="Courier New" w:cs="Courier New"/>
+          <w:color w:val="0000FF"/>
+          <w:sz w:val="20"/>
+          <w:szCs w:val="20"/>
+          <w:lang w:val="en-US"/>
+        </w:rPr>
+        <w:t>...</w:t>
+      </w:r>
+    </w:p>
+    <w:p>
+      <w:pPr>
+        <w:pBdr>
+          <w:top w:val="single" w:sz="4" w:space="1" w:color="auto"/>
+          <w:left w:val="single" w:sz="4" w:space="4" w:color="auto"/>
+          <w:bottom w:val="single" w:sz="4" w:space="1" w:color="auto"/>
+          <w:right w:val="single" w:sz="4" w:space="4" w:color="auto"/>
+        </w:pBdr>
+        <w:autoSpaceDE w:val="0"/>
+        <w:autoSpaceDN w:val="0"/>
+        <w:adjustRightInd w:val="0"/>
+        <w:spacing w:after="0" w:line="240" w:lineRule="auto"/>
+        <w:rPr>
+          <w:rFonts w:ascii="Courier New" w:hAnsi="Courier New" w:cs="Courier New"/>
+          <w:color w:val="000000"/>
+          <w:sz w:val="20"/>
+          <w:szCs w:val="20"/>
+          <w:lang w:val="en-US"/>
+        </w:rPr>
+      </w:pPr>
+      <w:r>
+        <w:rPr>
+          <w:rFonts w:ascii="Courier New" w:hAnsi="Courier New" w:cs="Courier New"/>
+          <w:color w:val="000000"/>
+          <w:sz w:val="20"/>
+          <w:szCs w:val="20"/>
+          <w:lang w:val="en-US"/>
+        </w:rPr>
+        <w:t xml:space="preserve">          </w:t>
+      </w:r>
+      <w:r>
+        <w:rPr>
+          <w:rFonts w:ascii="Courier New" w:hAnsi="Courier New" w:cs="Courier New"/>
+          <w:color w:val="A020F0"/>
+          <w:sz w:val="20"/>
+          <w:szCs w:val="20"/>
+          <w:lang w:val="en-US"/>
+        </w:rPr>
+        <w:t>'String</w:t>
+      </w:r>
+      <w:proofErr w:type="gramStart"/>
+      <w:r>
+        <w:rPr>
+          <w:rFonts w:ascii="Courier New" w:hAnsi="Courier New" w:cs="Courier New"/>
+          <w:color w:val="A020F0"/>
+          <w:sz w:val="20"/>
+          <w:szCs w:val="20"/>
+          <w:lang w:val="en-US"/>
+        </w:rPr>
+        <w:t>'</w:t>
+      </w:r>
+      <w:r>
+        <w:rPr>
+          <w:rFonts w:ascii="Courier New" w:hAnsi="Courier New" w:cs="Courier New"/>
+          <w:color w:val="000000"/>
+          <w:sz w:val="20"/>
+          <w:szCs w:val="20"/>
+          <w:lang w:val="en-US"/>
+        </w:rPr>
+        <w:t>,{</w:t>
+      </w:r>
+      <w:proofErr w:type="gramEnd"/>
+      <w:r>
+        <w:rPr>
+          <w:rFonts w:ascii="Courier New" w:hAnsi="Courier New" w:cs="Courier New"/>
+          <w:color w:val="A020F0"/>
+          <w:sz w:val="20"/>
+          <w:szCs w:val="20"/>
+          <w:lang w:val="en-US"/>
+        </w:rPr>
+        <w:t>'Condition Parameters'</w:t>
+      </w:r>
+      <w:r>
+        <w:rPr>
+          <w:rFonts w:ascii="Courier New" w:hAnsi="Courier New" w:cs="Courier New"/>
+          <w:color w:val="000000"/>
+          <w:sz w:val="20"/>
+          <w:szCs w:val="20"/>
+          <w:lang w:val="en-US"/>
+        </w:rPr>
+        <w:t>,</w:t>
+      </w:r>
+      <w:r>
+        <w:rPr>
+          <w:rFonts w:ascii="Courier New" w:hAnsi="Courier New" w:cs="Courier New"/>
+          <w:color w:val="000000"/>
+          <w:sz w:val="20"/>
+          <w:szCs w:val="20"/>
+          <w:lang w:val="en-US"/>
+        </w:rPr>
+        <w:t xml:space="preserve"> </w:t>
+      </w:r>
+      <w:r>
+        <w:rPr>
+          <w:rFonts w:ascii="Courier New" w:hAnsi="Courier New" w:cs="Courier New"/>
+          <w:color w:val="A020F0"/>
+          <w:sz w:val="20"/>
+          <w:szCs w:val="20"/>
+          <w:lang w:val="en-US"/>
+        </w:rPr>
+        <w:t>'CV map'</w:t>
+      </w:r>
+      <w:r>
+        <w:rPr>
+          <w:rFonts w:ascii="Courier New" w:hAnsi="Courier New" w:cs="Courier New"/>
+          <w:color w:val="000000"/>
+          <w:sz w:val="20"/>
+          <w:szCs w:val="20"/>
+          <w:lang w:val="en-US"/>
+        </w:rPr>
+        <w:t>,</w:t>
+      </w:r>
+      <w:r>
+        <w:rPr>
+          <w:rFonts w:ascii="Courier New" w:hAnsi="Courier New" w:cs="Courier New"/>
+          <w:color w:val="000000"/>
+          <w:sz w:val="20"/>
+          <w:szCs w:val="20"/>
+          <w:lang w:val="en-US"/>
+        </w:rPr>
+        <w:t>...</w:t>
+      </w:r>
+    </w:p>
+    <w:p>
+      <w:pPr>
+        <w:pBdr>
+          <w:top w:val="single" w:sz="4" w:space="1" w:color="auto"/>
+          <w:left w:val="single" w:sz="4" w:space="4" w:color="auto"/>
+          <w:bottom w:val="single" w:sz="4" w:space="1" w:color="auto"/>
+          <w:right w:val="single" w:sz="4" w:space="4" w:color="auto"/>
+        </w:pBdr>
+        <w:autoSpaceDE w:val="0"/>
+        <w:autoSpaceDN w:val="0"/>
+        <w:adjustRightInd w:val="0"/>
+        <w:spacing w:after="0" w:line="240" w:lineRule="auto"/>
+        <w:rPr>
+          <w:rFonts w:ascii="Courier New" w:hAnsi="Courier New" w:cs="Courier New"/>
+          <w:color w:val="A020F0"/>
+          <w:sz w:val="20"/>
+          <w:szCs w:val="20"/>
+          <w:lang w:val="en-US"/>
+        </w:rPr>
+      </w:pPr>
+      <w:r>
+        <w:rPr>
+          <w:rFonts w:ascii="Courier New" w:hAnsi="Courier New" w:cs="Courier New"/>
+          <w:color w:val="000000"/>
+          <w:sz w:val="20"/>
+          <w:szCs w:val="20"/>
+          <w:lang w:val="en-US"/>
+        </w:rPr>
+        <w:t xml:space="preserve"> </w:t>
+      </w:r>
+      <w:r>
+        <w:rPr>
+          <w:rFonts w:ascii="Courier New" w:hAnsi="Courier New" w:cs="Courier New"/>
+          <w:color w:val="000000"/>
+          <w:sz w:val="20"/>
+          <w:szCs w:val="20"/>
+          <w:lang w:val="en-US"/>
+        </w:rPr>
+        <w:t xml:space="preserve"> </w:t>
+      </w:r>
+      <w:r>
+        <w:rPr>
+          <w:rFonts w:ascii="Courier New" w:hAnsi="Courier New" w:cs="Courier New"/>
+          <w:color w:val="000000"/>
+          <w:sz w:val="20"/>
+          <w:szCs w:val="20"/>
+          <w:lang w:val="en-US"/>
+        </w:rPr>
+        <w:t xml:space="preserve">        </w:t>
+      </w:r>
+      <w:r>
+        <w:rPr>
+          <w:rFonts w:ascii="Courier New" w:hAnsi="Courier New" w:cs="Courier New"/>
+          <w:color w:val="A020F0"/>
+          <w:sz w:val="20"/>
+          <w:szCs w:val="20"/>
+          <w:lang w:val="en-US"/>
+        </w:rPr>
+        <w:t>'Activation map'</w:t>
+      </w:r>
+      <w:r>
+        <w:rPr>
+          <w:rFonts w:ascii="Courier New" w:hAnsi="Courier New" w:cs="Courier New"/>
+          <w:color w:val="000000"/>
+          <w:sz w:val="20"/>
+          <w:szCs w:val="20"/>
+          <w:lang w:val="en-US"/>
+        </w:rPr>
+        <w:t xml:space="preserve">, </w:t>
+      </w:r>
+      <w:r>
+        <w:rPr>
+          <w:rFonts w:ascii="Courier New" w:hAnsi="Courier New" w:cs="Courier New"/>
+          <w:color w:val="A020F0"/>
+          <w:sz w:val="20"/>
+          <w:szCs w:val="20"/>
+          <w:lang w:val="en-US"/>
+        </w:rPr>
+        <w:t>'APD\</w:t>
+      </w:r>
+      <w:proofErr w:type="spellStart"/>
+      <w:r>
+        <w:rPr>
+          <w:rFonts w:ascii="Courier New" w:hAnsi="Courier New" w:cs="Courier New"/>
+          <w:color w:val="A020F0"/>
+          <w:sz w:val="20"/>
+          <w:szCs w:val="20"/>
+          <w:lang w:val="en-US"/>
+        </w:rPr>
+        <w:t>CaT</w:t>
+      </w:r>
+      <w:proofErr w:type="spellEnd"/>
+      <w:r>
+        <w:rPr>
+          <w:rFonts w:ascii="Courier New" w:hAnsi="Courier New" w:cs="Courier New"/>
+          <w:color w:val="A020F0"/>
+          <w:sz w:val="20"/>
+          <w:szCs w:val="20"/>
+          <w:lang w:val="en-US"/>
+        </w:rPr>
+        <w:t xml:space="preserve"> map'</w:t>
+      </w:r>
+      <w:r>
+        <w:rPr>
+          <w:rFonts w:ascii="Courier New" w:hAnsi="Courier New" w:cs="Courier New"/>
+          <w:color w:val="000000"/>
+          <w:sz w:val="20"/>
+          <w:szCs w:val="20"/>
+          <w:lang w:val="en-US"/>
+        </w:rPr>
+        <w:t xml:space="preserve">, </w:t>
+      </w:r>
+      <w:r>
+        <w:rPr>
+          <w:rFonts w:ascii="Courier New" w:hAnsi="Courier New" w:cs="Courier New"/>
+          <w:color w:val="A020F0"/>
+          <w:sz w:val="20"/>
+          <w:szCs w:val="20"/>
+          <w:lang w:val="en-US"/>
+        </w:rPr>
+        <w:t>'Rise Time'</w:t>
+      </w:r>
+      <w:r>
+        <w:rPr>
+          <w:rFonts w:ascii="Courier New" w:hAnsi="Courier New" w:cs="Courier New"/>
+          <w:color w:val="000000"/>
+          <w:sz w:val="20"/>
+          <w:szCs w:val="20"/>
+          <w:lang w:val="en-US"/>
+        </w:rPr>
+        <w:t xml:space="preserve">, </w:t>
+      </w:r>
+      <w:r>
+        <w:rPr>
+          <w:rFonts w:ascii="Courier New" w:hAnsi="Courier New" w:cs="Courier New"/>
+          <w:color w:val="A020F0"/>
+          <w:sz w:val="20"/>
+          <w:szCs w:val="20"/>
+          <w:lang w:val="en-US"/>
+        </w:rPr>
+        <w:t>'Calcium Decay</w:t>
+      </w:r>
+      <w:proofErr w:type="gramStart"/>
+      <w:r>
+        <w:rPr>
+          <w:rFonts w:ascii="Courier New" w:hAnsi="Courier New" w:cs="Courier New"/>
+          <w:color w:val="A020F0"/>
+          <w:sz w:val="20"/>
+          <w:szCs w:val="20"/>
+          <w:lang w:val="en-US"/>
+        </w:rPr>
+        <w:t>'</w:t>
+      </w:r>
+      <w:r>
+        <w:rPr>
+          <w:rFonts w:ascii="Courier New" w:hAnsi="Courier New" w:cs="Courier New"/>
+          <w:color w:val="A020F0"/>
+          <w:sz w:val="20"/>
+          <w:szCs w:val="20"/>
+          <w:lang w:val="en-US"/>
+        </w:rPr>
+        <w:t>,</w:t>
+      </w:r>
+      <w:r>
+        <w:rPr>
+          <w:rFonts w:ascii="Courier New" w:hAnsi="Courier New" w:cs="Courier New"/>
+          <w:color w:val="A020F0"/>
+          <w:sz w:val="20"/>
+          <w:szCs w:val="20"/>
+          <w:lang w:val="en-US"/>
+        </w:rPr>
+        <w:t>...</w:t>
+      </w:r>
+      <w:proofErr w:type="gramEnd"/>
+    </w:p>
+    <w:p>
+      <w:pPr>
+        <w:pBdr>
+          <w:top w:val="single" w:sz="4" w:space="1" w:color="auto"/>
+          <w:left w:val="single" w:sz="4" w:space="4" w:color="auto"/>
+          <w:bottom w:val="single" w:sz="4" w:space="1" w:color="auto"/>
+          <w:right w:val="single" w:sz="4" w:space="4" w:color="auto"/>
+        </w:pBdr>
+        <w:autoSpaceDE w:val="0"/>
+        <w:autoSpaceDN w:val="0"/>
+        <w:adjustRightInd w:val="0"/>
+        <w:spacing w:after="0" w:line="240" w:lineRule="auto"/>
+        <w:rPr>
+          <w:rFonts w:ascii="Courier New" w:hAnsi="Courier New" w:cs="Courier New"/>
+          <w:sz w:val="24"/>
+          <w:szCs w:val="24"/>
+          <w:lang w:val="en-US"/>
+        </w:rPr>
+      </w:pPr>
+      <w:r>
+        <w:rPr>
+          <w:rFonts w:ascii="Courier New" w:hAnsi="Courier New" w:cs="Courier New"/>
+          <w:color w:val="A020F0"/>
+          <w:sz w:val="20"/>
+          <w:szCs w:val="20"/>
+          <w:lang w:val="en-US"/>
+        </w:rPr>
+        <w:t xml:space="preserve">         </w:t>
+      </w:r>
+      <w:r>
+        <w:rPr>
+          <w:rFonts w:ascii="Courier New" w:hAnsi="Courier New" w:cs="Courier New"/>
+          <w:color w:val="A020F0"/>
+          <w:sz w:val="20"/>
+          <w:szCs w:val="20"/>
+          <w:lang w:val="en-US"/>
+        </w:rPr>
+        <w:t xml:space="preserve"> </w:t>
+      </w:r>
+      <w:r>
+        <w:rPr>
+          <w:rFonts w:ascii="Courier New" w:hAnsi="Courier New" w:cs="Courier New"/>
+          <w:color w:val="FF0000"/>
+          <w:sz w:val="20"/>
+          <w:szCs w:val="20"/>
+          <w:u w:val="single"/>
+          <w:lang w:val="en-US"/>
+        </w:rPr>
+        <w:t>’Example Function’</w:t>
+      </w:r>
+      <w:proofErr w:type="gramStart"/>
+      <w:r>
+        <w:rPr>
+          <w:rFonts w:ascii="Courier New" w:hAnsi="Courier New" w:cs="Courier New"/>
+          <w:color w:val="000000"/>
+          <w:sz w:val="20"/>
+          <w:szCs w:val="20"/>
+          <w:lang w:val="en-US"/>
+        </w:rPr>
+        <w:t>},</w:t>
+      </w:r>
+      <w:r>
+        <w:rPr>
+          <w:rFonts w:ascii="Courier New" w:hAnsi="Courier New" w:cs="Courier New"/>
+          <w:color w:val="0000FF"/>
+          <w:sz w:val="20"/>
+          <w:szCs w:val="20"/>
+          <w:lang w:val="en-US"/>
+        </w:rPr>
+        <w:t>...</w:t>
+      </w:r>
+      <w:proofErr w:type="gramEnd"/>
+    </w:p>
+    <w:p>
+      <w:pPr>
+        <w:pBdr>
+          <w:top w:val="single" w:sz="4" w:space="1" w:color="auto"/>
+          <w:left w:val="single" w:sz="4" w:space="4" w:color="auto"/>
+          <w:bottom w:val="single" w:sz="4" w:space="1" w:color="auto"/>
+          <w:right w:val="single" w:sz="4" w:space="4" w:color="auto"/>
+        </w:pBdr>
+        <w:rPr>
+          <w:rFonts w:ascii="Courier New" w:hAnsi="Courier New" w:cs="Courier New"/>
+          <w:color w:val="000000"/>
+          <w:sz w:val="20"/>
+          <w:szCs w:val="20"/>
+          <w:lang w:val="en-US"/>
+        </w:rPr>
+      </w:pPr>
+      <w:r>
+        <w:rPr>
+          <w:rFonts w:ascii="Courier New" w:hAnsi="Courier New" w:cs="Courier New"/>
+          <w:color w:val="000000"/>
+          <w:sz w:val="20"/>
+          <w:szCs w:val="20"/>
+          <w:lang w:val="en-US"/>
+        </w:rPr>
+        <w:t xml:space="preserve">          </w:t>
+      </w:r>
+      <w:r>
+        <w:rPr>
+          <w:rFonts w:ascii="Courier New" w:hAnsi="Courier New" w:cs="Courier New"/>
+          <w:color w:val="A020F0"/>
+          <w:sz w:val="20"/>
+          <w:szCs w:val="20"/>
+          <w:lang w:val="en-US"/>
+        </w:rPr>
+        <w:t>'Position</w:t>
+      </w:r>
+      <w:proofErr w:type="gramStart"/>
+      <w:r>
+        <w:rPr>
+          <w:rFonts w:ascii="Courier New" w:hAnsi="Courier New" w:cs="Courier New"/>
+          <w:color w:val="A020F0"/>
+          <w:sz w:val="20"/>
+          <w:szCs w:val="20"/>
+          <w:lang w:val="en-US"/>
+        </w:rPr>
+        <w:t>'</w:t>
+      </w:r>
+      <w:r>
+        <w:rPr>
+          <w:rFonts w:ascii="Courier New" w:hAnsi="Courier New" w:cs="Courier New"/>
+          <w:color w:val="000000"/>
+          <w:sz w:val="20"/>
+          <w:szCs w:val="20"/>
+          <w:lang w:val="en-US"/>
+        </w:rPr>
+        <w:t>,[</w:t>
+      </w:r>
+      <w:proofErr w:type="gramEnd"/>
+      <w:r>
+        <w:rPr>
+          <w:rFonts w:ascii="Courier New" w:hAnsi="Courier New" w:cs="Courier New"/>
+          <w:color w:val="000000"/>
+          <w:sz w:val="20"/>
+          <w:szCs w:val="20"/>
+          <w:lang w:val="en-US"/>
+        </w:rPr>
+        <w:t xml:space="preserve">3 320 140 25], </w:t>
+      </w:r>
+      <w:r>
+        <w:rPr>
+          <w:rFonts w:ascii="Courier New" w:hAnsi="Courier New" w:cs="Courier New"/>
+          <w:color w:val="A020F0"/>
+          <w:sz w:val="20"/>
+          <w:szCs w:val="20"/>
+          <w:lang w:val="en-US"/>
+        </w:rPr>
+        <w:t>'Callback'</w:t>
+      </w:r>
+      <w:r>
+        <w:rPr>
+          <w:rFonts w:ascii="Courier New" w:hAnsi="Courier New" w:cs="Courier New"/>
+          <w:color w:val="000000"/>
+          <w:sz w:val="20"/>
+          <w:szCs w:val="20"/>
+          <w:lang w:val="en-US"/>
+        </w:rPr>
+        <w:t>,{@</w:t>
+      </w:r>
+      <w:proofErr w:type="spellStart"/>
+      <w:r>
+        <w:rPr>
+          <w:rFonts w:ascii="Courier New" w:hAnsi="Courier New" w:cs="Courier New"/>
+          <w:color w:val="000000"/>
+          <w:sz w:val="20"/>
+          <w:szCs w:val="20"/>
+          <w:lang w:val="en-US"/>
+        </w:rPr>
+        <w:t>mapPopUp_callback</w:t>
+      </w:r>
+      <w:proofErr w:type="spellEnd"/>
+      <w:r>
+        <w:rPr>
+          <w:rFonts w:ascii="Courier New" w:hAnsi="Courier New" w:cs="Courier New"/>
+          <w:color w:val="000000"/>
+          <w:sz w:val="20"/>
+          <w:szCs w:val="20"/>
+          <w:lang w:val="en-US"/>
+        </w:rPr>
+        <w:t>});</w:t>
+      </w:r>
+    </w:p>
+    <w:p>
+      <w:pPr>
+        <w:rPr>
+          <w:lang w:val="en-US"/>
+        </w:rPr>
+      </w:pPr>
+      <w:r>
+        <w:rPr>
+          <w:lang w:val="en-US"/>
+        </w:rPr>
+        <w:br/>
+      </w:r>
+      <w:r>
+        <w:rPr>
+          <w:lang w:val="en-US"/>
+        </w:rPr>
+        <w:t xml:space="preserve">It will allow you to see </w:t>
+      </w:r>
+      <w:r>
+        <w:rPr>
+          <w:lang w:val="en-US"/>
+        </w:rPr>
+        <w:t xml:space="preserve">the name you have added (“Example Function” in our example) </w:t>
+      </w:r>
+      <w:r>
+        <w:rPr>
+          <w:lang w:val="en-US"/>
+        </w:rPr>
+        <w:t>in popup menu:</w:t>
       </w:r>
     </w:p>
     <w:p>
@@ -5736,6 +6657,13 @@
           </wp:inline>
         </w:drawing>
       </w:r>
+      <w:r>
+        <w:rPr>
+          <w:rFonts w:cstheme="minorHAnsi"/>
+          <w:lang w:val="en-US"/>
+        </w:rPr>
+        <w:t xml:space="preserve"> </w:t>
+      </w:r>
     </w:p>
     <w:p>
       <w:pPr>
@@ -5744,524 +6672,12 @@
         <w:adjustRightInd w:val="0"/>
         <w:spacing w:after="0" w:line="240" w:lineRule="auto"/>
         <w:rPr>
-          <w:rFonts w:cstheme="minorHAnsi"/>
-          <w:lang w:val="en-US"/>
-        </w:rPr>
-      </w:pPr>
-      <w:r>
-        <w:rPr>
-          <w:rFonts w:cstheme="minorHAnsi"/>
-          <w:lang w:val="en-US"/>
-        </w:rPr>
-        <w:t xml:space="preserve">Here is the example of new string (emphasized by red color): </w:t>
-      </w:r>
-    </w:p>
-    <w:p>
-      <w:pPr>
-        <w:autoSpaceDE w:val="0"/>
-        <w:autoSpaceDN w:val="0"/>
-        <w:adjustRightInd w:val="0"/>
-        <w:spacing w:after="0" w:line="240" w:lineRule="auto"/>
-        <w:rPr>
-          <w:rFonts w:cstheme="minorHAnsi"/>
-          <w:lang w:val="en-US"/>
-        </w:rPr>
-      </w:pPr>
-    </w:p>
-    <w:p>
-      <w:pPr>
-        <w:autoSpaceDE w:val="0"/>
-        <w:autoSpaceDN w:val="0"/>
-        <w:adjustRightInd w:val="0"/>
-        <w:spacing w:after="0" w:line="240" w:lineRule="auto"/>
-        <w:rPr>
           <w:rFonts w:ascii="Courier New" w:hAnsi="Courier New" w:cs="Courier New"/>
           <w:sz w:val="24"/>
           <w:szCs w:val="24"/>
           <w:lang w:val="en-US"/>
         </w:rPr>
       </w:pPr>
-      <w:proofErr w:type="spellStart"/>
-      <w:r>
-        <w:rPr>
-          <w:rFonts w:ascii="Courier New" w:hAnsi="Courier New" w:cs="Courier New"/>
-          <w:color w:val="000000"/>
-          <w:sz w:val="20"/>
-          <w:szCs w:val="20"/>
-          <w:lang w:val="en-US"/>
-        </w:rPr>
-        <w:t>map_popup</w:t>
-      </w:r>
-      <w:proofErr w:type="spellEnd"/>
-      <w:r>
-        <w:rPr>
-          <w:rFonts w:ascii="Courier New" w:hAnsi="Courier New" w:cs="Courier New"/>
-          <w:color w:val="000000"/>
-          <w:sz w:val="20"/>
-          <w:szCs w:val="20"/>
-          <w:lang w:val="en-US"/>
-        </w:rPr>
-        <w:t xml:space="preserve"> = </w:t>
-      </w:r>
-      <w:proofErr w:type="gramStart"/>
-      <w:r>
-        <w:rPr>
-          <w:rFonts w:ascii="Courier New" w:hAnsi="Courier New" w:cs="Courier New"/>
-          <w:color w:val="000000"/>
-          <w:sz w:val="20"/>
-          <w:szCs w:val="20"/>
-          <w:lang w:val="en-US"/>
-        </w:rPr>
-        <w:t>uicontrol(</w:t>
-      </w:r>
-      <w:proofErr w:type="gramEnd"/>
-      <w:r>
-        <w:rPr>
-          <w:rFonts w:ascii="Courier New" w:hAnsi="Courier New" w:cs="Courier New"/>
-          <w:color w:val="A020F0"/>
-          <w:sz w:val="20"/>
-          <w:szCs w:val="20"/>
-          <w:lang w:val="en-US"/>
-        </w:rPr>
-        <w:t>'Parent'</w:t>
-      </w:r>
-      <w:r>
-        <w:rPr>
-          <w:rFonts w:ascii="Courier New" w:hAnsi="Courier New" w:cs="Courier New"/>
-          <w:color w:val="000000"/>
-          <w:sz w:val="20"/>
-          <w:szCs w:val="20"/>
-          <w:lang w:val="en-US"/>
-        </w:rPr>
-        <w:t>,anal_data,</w:t>
-      </w:r>
-      <w:r>
-        <w:rPr>
-          <w:rFonts w:ascii="Courier New" w:hAnsi="Courier New" w:cs="Courier New"/>
-          <w:color w:val="A020F0"/>
-          <w:sz w:val="20"/>
-          <w:szCs w:val="20"/>
-          <w:lang w:val="en-US"/>
-        </w:rPr>
-        <w:t>'Style'</w:t>
-      </w:r>
-      <w:r>
-        <w:rPr>
-          <w:rFonts w:ascii="Courier New" w:hAnsi="Courier New" w:cs="Courier New"/>
-          <w:color w:val="000000"/>
-          <w:sz w:val="20"/>
-          <w:szCs w:val="20"/>
-          <w:lang w:val="en-US"/>
-        </w:rPr>
-        <w:t>,</w:t>
-      </w:r>
-      <w:r>
-        <w:rPr>
-          <w:rFonts w:ascii="Courier New" w:hAnsi="Courier New" w:cs="Courier New"/>
-          <w:color w:val="A020F0"/>
-          <w:sz w:val="20"/>
-          <w:szCs w:val="20"/>
-          <w:lang w:val="en-US"/>
-        </w:rPr>
-        <w:t>'popupmenu'</w:t>
-      </w:r>
-      <w:r>
-        <w:rPr>
-          <w:rFonts w:ascii="Courier New" w:hAnsi="Courier New" w:cs="Courier New"/>
-          <w:color w:val="000000"/>
-          <w:sz w:val="20"/>
-          <w:szCs w:val="20"/>
-          <w:lang w:val="en-US"/>
-        </w:rPr>
-        <w:t>,</w:t>
-      </w:r>
-      <w:r>
-        <w:rPr>
-          <w:rFonts w:ascii="Courier New" w:hAnsi="Courier New" w:cs="Courier New"/>
-          <w:color w:val="A020F0"/>
-          <w:sz w:val="20"/>
-          <w:szCs w:val="20"/>
-          <w:lang w:val="en-US"/>
-        </w:rPr>
-        <w:t>'FontSize'</w:t>
-      </w:r>
-      <w:r>
-        <w:rPr>
-          <w:rFonts w:ascii="Courier New" w:hAnsi="Courier New" w:cs="Courier New"/>
-          <w:color w:val="000000"/>
-          <w:sz w:val="20"/>
-          <w:szCs w:val="20"/>
-          <w:lang w:val="en-US"/>
-        </w:rPr>
-        <w:t>,10,</w:t>
-      </w:r>
-      <w:r>
-        <w:rPr>
-          <w:rFonts w:ascii="Courier New" w:hAnsi="Courier New" w:cs="Courier New"/>
-          <w:color w:val="0000FF"/>
-          <w:sz w:val="20"/>
-          <w:szCs w:val="20"/>
-          <w:lang w:val="en-US"/>
-        </w:rPr>
-        <w:t>...</w:t>
-      </w:r>
-    </w:p>
-    <w:p>
-      <w:pPr>
-        <w:autoSpaceDE w:val="0"/>
-        <w:autoSpaceDN w:val="0"/>
-        <w:adjustRightInd w:val="0"/>
-        <w:spacing w:after="0" w:line="240" w:lineRule="auto"/>
-        <w:rPr>
-          <w:rFonts w:ascii="Courier New" w:hAnsi="Courier New" w:cs="Courier New"/>
-          <w:sz w:val="24"/>
-          <w:szCs w:val="24"/>
-          <w:lang w:val="en-US"/>
-        </w:rPr>
-      </w:pPr>
-      <w:r>
-        <w:rPr>
-          <w:rFonts w:ascii="Courier New" w:hAnsi="Courier New" w:cs="Courier New"/>
-          <w:color w:val="000000"/>
-          <w:sz w:val="20"/>
-          <w:szCs w:val="20"/>
-          <w:lang w:val="en-US"/>
-        </w:rPr>
-        <w:t xml:space="preserve">                       </w:t>
-      </w:r>
-      <w:r>
-        <w:rPr>
-          <w:rFonts w:ascii="Courier New" w:hAnsi="Courier New" w:cs="Courier New"/>
-          <w:color w:val="A020F0"/>
-          <w:sz w:val="20"/>
-          <w:szCs w:val="20"/>
-          <w:lang w:val="en-US"/>
-        </w:rPr>
-        <w:t>'String</w:t>
-      </w:r>
-      <w:proofErr w:type="gramStart"/>
-      <w:r>
-        <w:rPr>
-          <w:rFonts w:ascii="Courier New" w:hAnsi="Courier New" w:cs="Courier New"/>
-          <w:color w:val="A020F0"/>
-          <w:sz w:val="20"/>
-          <w:szCs w:val="20"/>
-          <w:lang w:val="en-US"/>
-        </w:rPr>
-        <w:t>'</w:t>
-      </w:r>
-      <w:r>
-        <w:rPr>
-          <w:rFonts w:ascii="Courier New" w:hAnsi="Courier New" w:cs="Courier New"/>
-          <w:color w:val="000000"/>
-          <w:sz w:val="20"/>
-          <w:szCs w:val="20"/>
-          <w:lang w:val="en-US"/>
-        </w:rPr>
-        <w:t>,{</w:t>
-      </w:r>
-      <w:proofErr w:type="gramEnd"/>
-      <w:r>
-        <w:rPr>
-          <w:rFonts w:ascii="Courier New" w:hAnsi="Courier New" w:cs="Courier New"/>
-          <w:color w:val="A020F0"/>
-          <w:sz w:val="20"/>
-          <w:szCs w:val="20"/>
-          <w:lang w:val="en-US"/>
-        </w:rPr>
-        <w:t>'Condition Parameters'</w:t>
-      </w:r>
-      <w:r>
-        <w:rPr>
-          <w:rFonts w:ascii="Courier New" w:hAnsi="Courier New" w:cs="Courier New"/>
-          <w:color w:val="000000"/>
-          <w:sz w:val="20"/>
-          <w:szCs w:val="20"/>
-          <w:lang w:val="en-US"/>
-        </w:rPr>
-        <w:t>,</w:t>
-      </w:r>
-      <w:r>
-        <w:rPr>
-          <w:rFonts w:ascii="Courier New" w:hAnsi="Courier New" w:cs="Courier New"/>
-          <w:color w:val="000000"/>
-          <w:sz w:val="20"/>
-          <w:szCs w:val="20"/>
-          <w:lang w:val="en-US"/>
-        </w:rPr>
-        <w:t xml:space="preserve"> </w:t>
-      </w:r>
-      <w:r>
-        <w:rPr>
-          <w:rFonts w:ascii="Courier New" w:hAnsi="Courier New" w:cs="Courier New"/>
-          <w:color w:val="A020F0"/>
-          <w:sz w:val="20"/>
-          <w:szCs w:val="20"/>
-          <w:lang w:val="en-US"/>
-        </w:rPr>
-        <w:t>'CV map'</w:t>
-      </w:r>
-      <w:r>
-        <w:rPr>
-          <w:rFonts w:ascii="Courier New" w:hAnsi="Courier New" w:cs="Courier New"/>
-          <w:color w:val="000000"/>
-          <w:sz w:val="20"/>
-          <w:szCs w:val="20"/>
-          <w:lang w:val="en-US"/>
-        </w:rPr>
-        <w:t xml:space="preserve">, </w:t>
-      </w:r>
-      <w:r>
-        <w:rPr>
-          <w:rFonts w:ascii="Courier New" w:hAnsi="Courier New" w:cs="Courier New"/>
-          <w:color w:val="000000"/>
-          <w:sz w:val="20"/>
-          <w:szCs w:val="20"/>
-          <w:lang w:val="en-US"/>
-        </w:rPr>
-        <w:t xml:space="preserve">        </w:t>
-      </w:r>
-      <w:r>
-        <w:rPr>
-          <w:rFonts w:ascii="Courier New" w:hAnsi="Courier New" w:cs="Courier New"/>
-          <w:color w:val="A020F0"/>
-          <w:sz w:val="20"/>
-          <w:szCs w:val="20"/>
-          <w:lang w:val="en-US"/>
-        </w:rPr>
-        <w:t>'Activation map'</w:t>
-      </w:r>
-      <w:r>
-        <w:rPr>
-          <w:rFonts w:ascii="Courier New" w:hAnsi="Courier New" w:cs="Courier New"/>
-          <w:color w:val="000000"/>
-          <w:sz w:val="20"/>
-          <w:szCs w:val="20"/>
-          <w:lang w:val="en-US"/>
-        </w:rPr>
-        <w:t xml:space="preserve">, </w:t>
-      </w:r>
-      <w:r>
-        <w:rPr>
-          <w:rFonts w:ascii="Courier New" w:hAnsi="Courier New" w:cs="Courier New"/>
-          <w:color w:val="A020F0"/>
-          <w:sz w:val="20"/>
-          <w:szCs w:val="20"/>
-          <w:lang w:val="en-US"/>
-        </w:rPr>
-        <w:t>'APD\</w:t>
-      </w:r>
-      <w:proofErr w:type="spellStart"/>
-      <w:r>
-        <w:rPr>
-          <w:rFonts w:ascii="Courier New" w:hAnsi="Courier New" w:cs="Courier New"/>
-          <w:color w:val="A020F0"/>
-          <w:sz w:val="20"/>
-          <w:szCs w:val="20"/>
-          <w:lang w:val="en-US"/>
-        </w:rPr>
-        <w:t>CaT</w:t>
-      </w:r>
-      <w:proofErr w:type="spellEnd"/>
-      <w:r>
-        <w:rPr>
-          <w:rFonts w:ascii="Courier New" w:hAnsi="Courier New" w:cs="Courier New"/>
-          <w:color w:val="A020F0"/>
-          <w:sz w:val="20"/>
-          <w:szCs w:val="20"/>
-          <w:lang w:val="en-US"/>
-        </w:rPr>
-        <w:t xml:space="preserve"> map'</w:t>
-      </w:r>
-      <w:r>
-        <w:rPr>
-          <w:rFonts w:ascii="Courier New" w:hAnsi="Courier New" w:cs="Courier New"/>
-          <w:color w:val="000000"/>
-          <w:sz w:val="20"/>
-          <w:szCs w:val="20"/>
-          <w:lang w:val="en-US"/>
-        </w:rPr>
-        <w:t xml:space="preserve">, </w:t>
-      </w:r>
-      <w:r>
-        <w:rPr>
-          <w:rFonts w:ascii="Courier New" w:hAnsi="Courier New" w:cs="Courier New"/>
-          <w:color w:val="A020F0"/>
-          <w:sz w:val="20"/>
-          <w:szCs w:val="20"/>
-          <w:lang w:val="en-US"/>
-        </w:rPr>
-        <w:t>'Rise Time'</w:t>
-      </w:r>
-      <w:r>
-        <w:rPr>
-          <w:rFonts w:ascii="Courier New" w:hAnsi="Courier New" w:cs="Courier New"/>
-          <w:color w:val="000000"/>
-          <w:sz w:val="20"/>
-          <w:szCs w:val="20"/>
-          <w:lang w:val="en-US"/>
-        </w:rPr>
-        <w:t xml:space="preserve">, </w:t>
-      </w:r>
-      <w:r>
-        <w:rPr>
-          <w:rFonts w:ascii="Courier New" w:hAnsi="Courier New" w:cs="Courier New"/>
-          <w:color w:val="A020F0"/>
-          <w:sz w:val="20"/>
-          <w:szCs w:val="20"/>
-          <w:lang w:val="en-US"/>
-        </w:rPr>
-        <w:t>'Calcium Decay'</w:t>
-      </w:r>
-      <w:r>
-        <w:rPr>
-          <w:rFonts w:ascii="Courier New" w:hAnsi="Courier New" w:cs="Courier New"/>
-          <w:color w:val="A020F0"/>
-          <w:sz w:val="20"/>
-          <w:szCs w:val="20"/>
-          <w:lang w:val="en-US"/>
-        </w:rPr>
-        <w:t xml:space="preserve">, </w:t>
-      </w:r>
-      <w:r>
-        <w:rPr>
-          <w:rFonts w:ascii="Courier New" w:hAnsi="Courier New" w:cs="Courier New"/>
-          <w:color w:val="FF0000"/>
-          <w:sz w:val="20"/>
-          <w:szCs w:val="20"/>
-          <w:u w:val="single"/>
-          <w:lang w:val="en-US"/>
-        </w:rPr>
-        <w:t>’Example Function’</w:t>
-      </w:r>
-      <w:r>
-        <w:rPr>
-          <w:rFonts w:ascii="Courier New" w:hAnsi="Courier New" w:cs="Courier New"/>
-          <w:color w:val="000000"/>
-          <w:sz w:val="20"/>
-          <w:szCs w:val="20"/>
-          <w:lang w:val="en-US"/>
-        </w:rPr>
-        <w:t>},</w:t>
-      </w:r>
-      <w:r>
-        <w:rPr>
-          <w:rFonts w:ascii="Courier New" w:hAnsi="Courier New" w:cs="Courier New"/>
-          <w:color w:val="0000FF"/>
-          <w:sz w:val="20"/>
-          <w:szCs w:val="20"/>
-          <w:lang w:val="en-US"/>
-        </w:rPr>
-        <w:t>...</w:t>
-      </w:r>
-    </w:p>
-    <w:p>
-      <w:pPr>
-        <w:autoSpaceDE w:val="0"/>
-        <w:autoSpaceDN w:val="0"/>
-        <w:adjustRightInd w:val="0"/>
-        <w:spacing w:after="0" w:line="240" w:lineRule="auto"/>
-        <w:rPr>
-          <w:rFonts w:ascii="Courier New" w:hAnsi="Courier New" w:cs="Courier New"/>
-          <w:sz w:val="24"/>
-          <w:szCs w:val="24"/>
-          <w:lang w:val="en-US"/>
-        </w:rPr>
-      </w:pPr>
-      <w:r>
-        <w:rPr>
-          <w:rFonts w:ascii="Courier New" w:hAnsi="Courier New" w:cs="Courier New"/>
-          <w:color w:val="000000"/>
-          <w:sz w:val="20"/>
-          <w:szCs w:val="20"/>
-          <w:lang w:val="en-US"/>
-        </w:rPr>
-        <w:t xml:space="preserve">                       </w:t>
-      </w:r>
-      <w:r>
-        <w:rPr>
-          <w:rFonts w:ascii="Courier New" w:hAnsi="Courier New" w:cs="Courier New"/>
-          <w:color w:val="A020F0"/>
-          <w:sz w:val="20"/>
-          <w:szCs w:val="20"/>
-          <w:lang w:val="en-US"/>
-        </w:rPr>
-        <w:t>'Position</w:t>
-      </w:r>
-      <w:proofErr w:type="gramStart"/>
-      <w:r>
-        <w:rPr>
-          <w:rFonts w:ascii="Courier New" w:hAnsi="Courier New" w:cs="Courier New"/>
-          <w:color w:val="A020F0"/>
-          <w:sz w:val="20"/>
-          <w:szCs w:val="20"/>
-          <w:lang w:val="en-US"/>
-        </w:rPr>
-        <w:t>'</w:t>
-      </w:r>
-      <w:r>
-        <w:rPr>
-          <w:rFonts w:ascii="Courier New" w:hAnsi="Courier New" w:cs="Courier New"/>
-          <w:color w:val="000000"/>
-          <w:sz w:val="20"/>
-          <w:szCs w:val="20"/>
-          <w:lang w:val="en-US"/>
-        </w:rPr>
-        <w:t>,[</w:t>
-      </w:r>
-      <w:proofErr w:type="gramEnd"/>
-      <w:r>
-        <w:rPr>
-          <w:rFonts w:ascii="Courier New" w:hAnsi="Courier New" w:cs="Courier New"/>
-          <w:color w:val="000000"/>
-          <w:sz w:val="20"/>
-          <w:szCs w:val="20"/>
-          <w:lang w:val="en-US"/>
-        </w:rPr>
-        <w:t xml:space="preserve">3 320 140 25], </w:t>
-      </w:r>
-      <w:r>
-        <w:rPr>
-          <w:rFonts w:ascii="Courier New" w:hAnsi="Courier New" w:cs="Courier New"/>
-          <w:color w:val="A020F0"/>
-          <w:sz w:val="20"/>
-          <w:szCs w:val="20"/>
-          <w:lang w:val="en-US"/>
-        </w:rPr>
-        <w:t>'Callback'</w:t>
-      </w:r>
-      <w:r>
-        <w:rPr>
-          <w:rFonts w:ascii="Courier New" w:hAnsi="Courier New" w:cs="Courier New"/>
-          <w:color w:val="000000"/>
-          <w:sz w:val="20"/>
-          <w:szCs w:val="20"/>
-          <w:lang w:val="en-US"/>
-        </w:rPr>
-        <w:t>,{@</w:t>
-      </w:r>
-      <w:proofErr w:type="spellStart"/>
-      <w:r>
-        <w:rPr>
-          <w:rFonts w:ascii="Courier New" w:hAnsi="Courier New" w:cs="Courier New"/>
-          <w:color w:val="000000"/>
-          <w:sz w:val="20"/>
-          <w:szCs w:val="20"/>
-          <w:lang w:val="en-US"/>
-        </w:rPr>
-        <w:t>mapPopUp_callback</w:t>
-      </w:r>
-      <w:proofErr w:type="spellEnd"/>
-      <w:r>
-        <w:rPr>
-          <w:rFonts w:ascii="Courier New" w:hAnsi="Courier New" w:cs="Courier New"/>
-          <w:color w:val="000000"/>
-          <w:sz w:val="20"/>
-          <w:szCs w:val="20"/>
-          <w:lang w:val="en-US"/>
-        </w:rPr>
-        <w:t>});</w:t>
-      </w:r>
     </w:p>
     <w:p>
       <w:pPr>
@@ -6299,11 +6715,121 @@
           <w:lang w:val="en-US"/>
         </w:rPr>
       </w:pPr>
-      <w:r>
-        <w:rPr>
-          <w:lang w:val="en-US"/>
-        </w:rPr>
-        <w:t xml:space="preserve">find </w:t>
+      <w:proofErr w:type="spellStart"/>
+      <w:r>
+        <w:rPr>
+          <w:rStyle w:val="20"/>
+        </w:rPr>
+        <w:t>Bind</w:t>
+      </w:r>
+      <w:proofErr w:type="spellEnd"/>
+      <w:r>
+        <w:rPr>
+          <w:rStyle w:val="20"/>
+        </w:rPr>
+        <w:t xml:space="preserve"> </w:t>
+      </w:r>
+      <w:proofErr w:type="spellStart"/>
+      <w:r>
+        <w:rPr>
+          <w:rStyle w:val="20"/>
+        </w:rPr>
+        <w:t>your</w:t>
+      </w:r>
+      <w:proofErr w:type="spellEnd"/>
+      <w:r>
+        <w:rPr>
+          <w:rStyle w:val="20"/>
+        </w:rPr>
+        <w:t xml:space="preserve"> </w:t>
+      </w:r>
+      <w:proofErr w:type="spellStart"/>
+      <w:r>
+        <w:rPr>
+          <w:rStyle w:val="20"/>
+        </w:rPr>
+        <w:t>add-on</w:t>
+      </w:r>
+      <w:proofErr w:type="spellEnd"/>
+      <w:r>
+        <w:rPr>
+          <w:rStyle w:val="20"/>
+        </w:rPr>
+        <w:t xml:space="preserve"> </w:t>
+      </w:r>
+      <w:proofErr w:type="spellStart"/>
+      <w:r>
+        <w:rPr>
+          <w:rStyle w:val="20"/>
+        </w:rPr>
+        <w:t>functionality</w:t>
+      </w:r>
+      <w:proofErr w:type="spellEnd"/>
+      <w:r>
+        <w:rPr>
+          <w:rStyle w:val="20"/>
+        </w:rPr>
+        <w:t xml:space="preserve"> </w:t>
+      </w:r>
+      <w:proofErr w:type="spellStart"/>
+      <w:r>
+        <w:rPr>
+          <w:rStyle w:val="20"/>
+        </w:rPr>
+        <w:t>to</w:t>
+      </w:r>
+      <w:proofErr w:type="spellEnd"/>
+      <w:r>
+        <w:rPr>
+          <w:rStyle w:val="20"/>
+        </w:rPr>
+        <w:t xml:space="preserve"> GUI</w:t>
+      </w:r>
+      <w:r>
+        <w:rPr>
+          <w:lang w:val="en-US"/>
+        </w:rPr>
+        <w:t xml:space="preserve"> </w:t>
+      </w:r>
+    </w:p>
+    <w:p>
+      <w:pPr>
+        <w:contextualSpacing/>
+        <w:rPr>
+          <w:lang w:val="en-US"/>
+        </w:rPr>
+      </w:pPr>
+      <w:r>
+        <w:rPr>
+          <w:lang w:val="en-US"/>
+        </w:rPr>
+        <w:t xml:space="preserve">In </w:t>
+      </w:r>
+      <w:proofErr w:type="spellStart"/>
+      <w:r>
+        <w:rPr>
+          <w:lang w:val="en-US"/>
+        </w:rPr>
+        <w:t>rhythm.m</w:t>
+      </w:r>
+      <w:proofErr w:type="spellEnd"/>
+      <w:r>
+        <w:rPr>
+          <w:lang w:val="en-US"/>
+        </w:rPr>
+        <w:t xml:space="preserve"> f</w:t>
+      </w:r>
+      <w:r>
+        <w:rPr>
+          <w:lang w:val="en-US"/>
+        </w:rPr>
+        <w:t xml:space="preserve">ind </w:t>
+      </w:r>
+      <w:r>
+        <w:rPr>
+          <w:lang w:val="en-US"/>
+        </w:rPr>
+        <w:t xml:space="preserve">a definition of the </w:t>
       </w:r>
       <w:r>
         <w:rPr>
@@ -6367,7 +6893,19 @@
         <w:rPr>
           <w:lang w:val="en-US"/>
         </w:rPr>
-        <w:t xml:space="preserve"> and add a corresponding case, for instance: </w:t>
+        <w:t xml:space="preserve"> and add a </w:t>
+      </w:r>
+      <w:r>
+        <w:rPr>
+          <w:lang w:val="en-US"/>
+        </w:rPr>
+        <w:t>corresponding case</w:t>
+      </w:r>
+      <w:r>
+        <w:rPr>
+          <w:lang w:val="en-US"/>
+        </w:rPr>
+        <w:t xml:space="preserve">: </w:t>
       </w:r>
     </w:p>
     <w:p>
@@ -6378,111 +6916,105 @@
         <w:spacing w:after="0" w:line="240" w:lineRule="auto"/>
         <w:rPr>
           <w:rFonts w:ascii="Courier New" w:hAnsi="Courier New" w:cs="Courier New"/>
-          <w:sz w:val="24"/>
-          <w:szCs w:val="24"/>
-          <w:lang w:val="en-US"/>
-        </w:rPr>
-      </w:pPr>
-      <w:r>
-        <w:rPr>
-          <w:rFonts w:ascii="Courier New" w:hAnsi="Courier New" w:cs="Courier New"/>
           <w:color w:val="0000FF"/>
           <w:sz w:val="20"/>
           <w:szCs w:val="20"/>
           <w:lang w:val="en-US"/>
         </w:rPr>
-        <w:t>switch</w:t>
-      </w:r>
-      <w:r>
-        <w:rPr>
-          <w:rFonts w:ascii="Courier New" w:hAnsi="Courier New" w:cs="Courier New"/>
-          <w:color w:val="000000"/>
-          <w:sz w:val="20"/>
-          <w:szCs w:val="20"/>
-          <w:lang w:val="en-US"/>
-        </w:rPr>
-        <w:t xml:space="preserve"> get(</w:t>
-      </w:r>
-      <w:proofErr w:type="spellStart"/>
-      <w:r>
-        <w:rPr>
-          <w:rFonts w:ascii="Courier New" w:hAnsi="Courier New" w:cs="Courier New"/>
-          <w:color w:val="000000"/>
-          <w:sz w:val="20"/>
-          <w:szCs w:val="20"/>
-          <w:lang w:val="en-US"/>
-        </w:rPr>
-        <w:t>map_popup,</w:t>
-      </w:r>
-      <w:r>
-        <w:rPr>
-          <w:rFonts w:ascii="Courier New" w:hAnsi="Courier New" w:cs="Courier New"/>
-          <w:color w:val="A020F0"/>
-          <w:sz w:val="20"/>
-          <w:szCs w:val="20"/>
-          <w:lang w:val="en-US"/>
-        </w:rPr>
-        <w:t>'Value</w:t>
-      </w:r>
-      <w:proofErr w:type="spellEnd"/>
-      <w:r>
-        <w:rPr>
-          <w:rFonts w:ascii="Courier New" w:hAnsi="Courier New" w:cs="Courier New"/>
-          <w:color w:val="A020F0"/>
-          <w:sz w:val="20"/>
-          <w:szCs w:val="20"/>
-          <w:lang w:val="en-US"/>
-        </w:rPr>
-        <w:t>'</w:t>
-      </w:r>
-      <w:r>
-        <w:rPr>
-          <w:rFonts w:ascii="Courier New" w:hAnsi="Courier New" w:cs="Courier New"/>
-          <w:color w:val="000000"/>
-          <w:sz w:val="20"/>
-          <w:szCs w:val="20"/>
-          <w:lang w:val="en-US"/>
-        </w:rPr>
-        <w:t>)</w:t>
-      </w:r>
-    </w:p>
-    <w:p>
-      <w:pPr>
+      </w:pPr>
+    </w:p>
+    <w:p>
+      <w:pPr>
+        <w:pBdr>
+          <w:top w:val="single" w:sz="4" w:space="1" w:color="auto"/>
+          <w:left w:val="single" w:sz="4" w:space="4" w:color="auto"/>
+          <w:bottom w:val="single" w:sz="4" w:space="1" w:color="auto"/>
+          <w:right w:val="single" w:sz="4" w:space="4" w:color="auto"/>
+        </w:pBdr>
         <w:autoSpaceDE w:val="0"/>
         <w:autoSpaceDN w:val="0"/>
         <w:adjustRightInd w:val="0"/>
         <w:spacing w:after="0" w:line="240" w:lineRule="auto"/>
         <w:rPr>
           <w:rFonts w:ascii="Courier New" w:hAnsi="Courier New" w:cs="Courier New"/>
+          <w:sz w:val="24"/>
+          <w:szCs w:val="24"/>
+          <w:lang w:val="en-US"/>
+        </w:rPr>
+      </w:pPr>
+      <w:r>
+        <w:rPr>
+          <w:rFonts w:ascii="Courier New" w:hAnsi="Courier New" w:cs="Courier New"/>
           <w:color w:val="0000FF"/>
           <w:sz w:val="20"/>
           <w:szCs w:val="20"/>
           <w:lang w:val="en-US"/>
         </w:rPr>
-      </w:pPr>
-      <w:r>
-        <w:rPr>
-          <w:rFonts w:ascii="Courier New" w:hAnsi="Courier New" w:cs="Courier New"/>
-          <w:color w:val="000000"/>
-          <w:sz w:val="20"/>
-          <w:szCs w:val="20"/>
-          <w:lang w:val="en-US"/>
-        </w:rPr>
-        <w:t xml:space="preserve">    </w:t>
-      </w:r>
-      <w:r>
-        <w:rPr>
-          <w:rFonts w:ascii="Courier New" w:hAnsi="Courier New" w:cs="Courier New"/>
-          <w:color w:val="0000FF"/>
-          <w:sz w:val="20"/>
-          <w:szCs w:val="20"/>
-          <w:lang w:val="en-US"/>
-        </w:rPr>
-        <w:t>...</w:t>
-      </w:r>
-    </w:p>
-    <w:p>
-      <w:pPr>
+        <w:t>function</w:t>
+      </w:r>
+      <w:r>
+        <w:rPr>
+          <w:rFonts w:ascii="Courier New" w:hAnsi="Courier New" w:cs="Courier New"/>
+          <w:color w:val="000000"/>
+          <w:sz w:val="20"/>
+          <w:szCs w:val="20"/>
+          <w:lang w:val="en-US"/>
+        </w:rPr>
+        <w:t xml:space="preserve"> </w:t>
+      </w:r>
+      <w:proofErr w:type="spellStart"/>
+      <w:r>
+        <w:rPr>
+          <w:rFonts w:ascii="Courier New" w:hAnsi="Courier New" w:cs="Courier New"/>
+          <w:color w:val="000000"/>
+          <w:sz w:val="20"/>
+          <w:szCs w:val="20"/>
+          <w:lang w:val="en-US"/>
+        </w:rPr>
+        <w:t>mapPopUp_</w:t>
+      </w:r>
+      <w:proofErr w:type="gramStart"/>
+      <w:r>
+        <w:rPr>
+          <w:rFonts w:ascii="Courier New" w:hAnsi="Courier New" w:cs="Courier New"/>
+          <w:color w:val="000000"/>
+          <w:sz w:val="20"/>
+          <w:szCs w:val="20"/>
+          <w:lang w:val="en-US"/>
+        </w:rPr>
+        <w:t>callback</w:t>
+      </w:r>
+      <w:proofErr w:type="spellEnd"/>
+      <w:r>
+        <w:rPr>
+          <w:rFonts w:ascii="Courier New" w:hAnsi="Courier New" w:cs="Courier New"/>
+          <w:color w:val="000000"/>
+          <w:sz w:val="20"/>
+          <w:szCs w:val="20"/>
+          <w:lang w:val="en-US"/>
+        </w:rPr>
+        <w:t>(</w:t>
+      </w:r>
+      <w:proofErr w:type="gramEnd"/>
+      <w:r>
+        <w:rPr>
+          <w:rFonts w:ascii="Courier New" w:hAnsi="Courier New" w:cs="Courier New"/>
+          <w:color w:val="000000"/>
+          <w:sz w:val="20"/>
+          <w:szCs w:val="20"/>
+          <w:lang w:val="en-US"/>
+        </w:rPr>
+        <w:t>~,~)</w:t>
+      </w:r>
+    </w:p>
+    <w:p>
+      <w:pPr>
+        <w:pBdr>
+          <w:top w:val="single" w:sz="4" w:space="1" w:color="auto"/>
+          <w:left w:val="single" w:sz="4" w:space="4" w:color="auto"/>
+          <w:bottom w:val="single" w:sz="4" w:space="1" w:color="auto"/>
+          <w:right w:val="single" w:sz="4" w:space="4" w:color="auto"/>
+        </w:pBdr>
         <w:autoSpaceDE w:val="0"/>
         <w:autoSpaceDN w:val="0"/>
         <w:adjustRightInd w:val="0"/>
@@ -6502,19 +7034,98 @@
           <w:szCs w:val="20"/>
           <w:lang w:val="en-US"/>
         </w:rPr>
-        <w:tab/>
-      </w:r>
-    </w:p>
-    <w:p>
-      <w:pPr>
+        <w:t xml:space="preserve"> </w:t>
+      </w:r>
+      <w:r>
+        <w:rPr>
+          <w:rFonts w:ascii="Courier New" w:hAnsi="Courier New" w:cs="Courier New"/>
+          <w:color w:val="0000FF"/>
+          <w:sz w:val="20"/>
+          <w:szCs w:val="20"/>
+          <w:lang w:val="en-US"/>
+        </w:rPr>
+        <w:t xml:space="preserve"> </w:t>
+      </w:r>
+      <w:r>
+        <w:rPr>
+          <w:rFonts w:ascii="Courier New" w:hAnsi="Courier New" w:cs="Courier New"/>
+          <w:color w:val="0000FF"/>
+          <w:sz w:val="20"/>
+          <w:szCs w:val="20"/>
+          <w:lang w:val="en-US"/>
+        </w:rPr>
+        <w:t>switch</w:t>
+      </w:r>
+      <w:r>
+        <w:rPr>
+          <w:rFonts w:ascii="Courier New" w:hAnsi="Courier New" w:cs="Courier New"/>
+          <w:color w:val="000000"/>
+          <w:sz w:val="20"/>
+          <w:szCs w:val="20"/>
+          <w:lang w:val="en-US"/>
+        </w:rPr>
+        <w:t xml:space="preserve"> get(</w:t>
+      </w:r>
+      <w:proofErr w:type="spellStart"/>
+      <w:r>
+        <w:rPr>
+          <w:rFonts w:ascii="Courier New" w:hAnsi="Courier New" w:cs="Courier New"/>
+          <w:color w:val="000000"/>
+          <w:sz w:val="20"/>
+          <w:szCs w:val="20"/>
+          <w:lang w:val="en-US"/>
+        </w:rPr>
+        <w:t>map_popup,</w:t>
+      </w:r>
+      <w:r>
+        <w:rPr>
+          <w:rFonts w:ascii="Courier New" w:hAnsi="Courier New" w:cs="Courier New"/>
+          <w:color w:val="A020F0"/>
+          <w:sz w:val="20"/>
+          <w:szCs w:val="20"/>
+          <w:lang w:val="en-US"/>
+        </w:rPr>
+        <w:t>'Value</w:t>
+      </w:r>
+      <w:proofErr w:type="spellEnd"/>
+      <w:r>
+        <w:rPr>
+          <w:rFonts w:ascii="Courier New" w:hAnsi="Courier New" w:cs="Courier New"/>
+          <w:color w:val="A020F0"/>
+          <w:sz w:val="20"/>
+          <w:szCs w:val="20"/>
+          <w:lang w:val="en-US"/>
+        </w:rPr>
+        <w:t>'</w:t>
+      </w:r>
+      <w:r>
+        <w:rPr>
+          <w:rFonts w:ascii="Courier New" w:hAnsi="Courier New" w:cs="Courier New"/>
+          <w:color w:val="000000"/>
+          <w:sz w:val="20"/>
+          <w:szCs w:val="20"/>
+          <w:lang w:val="en-US"/>
+        </w:rPr>
+        <w:t>)</w:t>
+      </w:r>
+    </w:p>
+    <w:p>
+      <w:pPr>
+        <w:pBdr>
+          <w:top w:val="single" w:sz="4" w:space="1" w:color="auto"/>
+          <w:left w:val="single" w:sz="4" w:space="4" w:color="auto"/>
+          <w:bottom w:val="single" w:sz="4" w:space="1" w:color="auto"/>
+          <w:right w:val="single" w:sz="4" w:space="4" w:color="auto"/>
+        </w:pBdr>
         <w:autoSpaceDE w:val="0"/>
         <w:autoSpaceDN w:val="0"/>
         <w:adjustRightInd w:val="0"/>
         <w:spacing w:after="0" w:line="240" w:lineRule="auto"/>
         <w:rPr>
           <w:rFonts w:ascii="Courier New" w:hAnsi="Courier New" w:cs="Courier New"/>
-          <w:sz w:val="24"/>
-          <w:szCs w:val="24"/>
+          <w:color w:val="0000FF"/>
+          <w:sz w:val="20"/>
+          <w:szCs w:val="20"/>
           <w:lang w:val="en-US"/>
         </w:rPr>
       </w:pPr>
@@ -6536,21 +7147,17 @@
           <w:szCs w:val="20"/>
           <w:lang w:val="en-US"/>
         </w:rPr>
-        <w:t>case</w:t>
-      </w:r>
-      <w:r>
-        <w:rPr>
-          <w:rFonts w:ascii="Courier New" w:hAnsi="Courier New" w:cs="Courier New"/>
-          <w:color w:val="000000"/>
-          <w:sz w:val="20"/>
-          <w:szCs w:val="20"/>
-          <w:lang w:val="en-US"/>
-        </w:rPr>
-        <w:t xml:space="preserve"> 7</w:t>
-      </w:r>
-    </w:p>
-    <w:p>
-      <w:pPr>
+        <w:t>...</w:t>
+      </w:r>
+    </w:p>
+    <w:p>
+      <w:pPr>
+        <w:pBdr>
+          <w:top w:val="single" w:sz="4" w:space="1" w:color="auto"/>
+          <w:left w:val="single" w:sz="4" w:space="4" w:color="auto"/>
+          <w:bottom w:val="single" w:sz="4" w:space="1" w:color="auto"/>
+          <w:right w:val="single" w:sz="4" w:space="4" w:color="auto"/>
+        </w:pBdr>
         <w:autoSpaceDE w:val="0"/>
         <w:autoSpaceDN w:val="0"/>
         <w:adjustRightInd w:val="0"/>
@@ -6570,33 +7177,37 @@
           <w:szCs w:val="20"/>
           <w:lang w:val="en-US"/>
         </w:rPr>
-        <w:t xml:space="preserve">       </w:t>
-      </w:r>
-      <w:proofErr w:type="spellStart"/>
-      <w:r>
-        <w:rPr>
-          <w:rFonts w:ascii="Courier New" w:hAnsi="Courier New" w:cs="Courier New"/>
-          <w:color w:val="000000"/>
-          <w:sz w:val="20"/>
-          <w:szCs w:val="20"/>
-          <w:lang w:val="en-US"/>
-        </w:rPr>
-        <w:t>GUI_ExampleFunction</w:t>
-      </w:r>
-      <w:proofErr w:type="spellEnd"/>
-      <w:r>
-        <w:rPr>
-          <w:rFonts w:ascii="Courier New" w:hAnsi="Courier New" w:cs="Courier New"/>
-          <w:color w:val="000000"/>
-          <w:sz w:val="20"/>
-          <w:szCs w:val="20"/>
-          <w:lang w:val="en-US"/>
-        </w:rPr>
-        <w:t xml:space="preserve"> (map, handles, f);</w:t>
-      </w:r>
-    </w:p>
-    <w:p>
-      <w:pPr>
+        <w:t xml:space="preserve">    </w:t>
+      </w:r>
+      <w:r>
+        <w:rPr>
+          <w:rFonts w:ascii="Courier New" w:hAnsi="Courier New" w:cs="Courier New"/>
+          <w:color w:val="0000FF"/>
+          <w:sz w:val="20"/>
+          <w:szCs w:val="20"/>
+          <w:lang w:val="en-US"/>
+        </w:rPr>
+        <w:t>case</w:t>
+      </w:r>
+      <w:r>
+        <w:rPr>
+          <w:rFonts w:ascii="Courier New" w:hAnsi="Courier New" w:cs="Courier New"/>
+          <w:color w:val="000000"/>
+          <w:sz w:val="20"/>
+          <w:szCs w:val="20"/>
+          <w:lang w:val="en-US"/>
+        </w:rPr>
+        <w:t xml:space="preserve"> 7</w:t>
+      </w:r>
+    </w:p>
+    <w:p>
+      <w:pPr>
+        <w:pBdr>
+          <w:top w:val="single" w:sz="4" w:space="1" w:color="auto"/>
+          <w:left w:val="single" w:sz="4" w:space="4" w:color="auto"/>
+          <w:bottom w:val="single" w:sz="4" w:space="1" w:color="auto"/>
+          <w:right w:val="single" w:sz="4" w:space="4" w:color="auto"/>
+        </w:pBdr>
         <w:autoSpaceDE w:val="0"/>
         <w:autoSpaceDN w:val="0"/>
         <w:adjustRightInd w:val="0"/>
@@ -6611,132 +7222,89 @@
       <w:r>
         <w:rPr>
           <w:rFonts w:ascii="Courier New" w:hAnsi="Courier New" w:cs="Courier New"/>
-          <w:color w:val="0000FF"/>
-          <w:sz w:val="20"/>
-          <w:szCs w:val="20"/>
-          <w:lang w:val="en-US"/>
-        </w:rPr>
-        <w:t>end</w:t>
-      </w:r>
-      <w:r>
-        <w:rPr>
-          <w:rFonts w:ascii="Courier New" w:hAnsi="Courier New" w:cs="Courier New"/>
-          <w:color w:val="000000"/>
-          <w:sz w:val="20"/>
-          <w:szCs w:val="20"/>
-          <w:lang w:val="en-US"/>
-        </w:rPr>
-        <w:t xml:space="preserve"> </w:t>
-      </w:r>
-    </w:p>
-    <w:p>
-      <w:pPr>
+          <w:color w:val="000000"/>
+          <w:sz w:val="20"/>
+          <w:szCs w:val="20"/>
+          <w:lang w:val="en-US"/>
+        </w:rPr>
+        <w:t xml:space="preserve">       </w:t>
+      </w:r>
+      <w:proofErr w:type="spellStart"/>
+      <w:r>
+        <w:rPr>
+          <w:rFonts w:ascii="Courier New" w:hAnsi="Courier New" w:cs="Courier New"/>
+          <w:color w:val="FF0000"/>
+          <w:sz w:val="20"/>
+          <w:szCs w:val="20"/>
+          <w:lang w:val="en-US"/>
+        </w:rPr>
+        <w:t>GUI_ExampleFunction</w:t>
+      </w:r>
+      <w:proofErr w:type="spellEnd"/>
+      <w:r>
+        <w:rPr>
+          <w:rFonts w:ascii="Courier New" w:hAnsi="Courier New" w:cs="Courier New"/>
+          <w:color w:val="FF0000"/>
+          <w:sz w:val="20"/>
+          <w:szCs w:val="20"/>
+          <w:lang w:val="en-US"/>
+        </w:rPr>
+        <w:t xml:space="preserve"> (map, handles, f);</w:t>
+      </w:r>
+    </w:p>
+    <w:p>
+      <w:pPr>
+        <w:pBdr>
+          <w:top w:val="single" w:sz="4" w:space="1" w:color="auto"/>
+          <w:left w:val="single" w:sz="4" w:space="4" w:color="auto"/>
+          <w:bottom w:val="single" w:sz="4" w:space="1" w:color="auto"/>
+          <w:right w:val="single" w:sz="4" w:space="4" w:color="auto"/>
+        </w:pBdr>
         <w:autoSpaceDE w:val="0"/>
         <w:autoSpaceDN w:val="0"/>
         <w:adjustRightInd w:val="0"/>
         <w:spacing w:after="0" w:line="240" w:lineRule="auto"/>
         <w:rPr>
-          <w:lang w:val="en-US"/>
-        </w:rPr>
-      </w:pPr>
-      <w:r>
-        <w:rPr>
-          <w:lang w:val="en-US"/>
-        </w:rPr>
-        <w:t xml:space="preserve"> </w:t>
-      </w:r>
-    </w:p>
-    <w:p>
-      <w:pPr>
-        <w:jc w:val="both"/>
-        <w:rPr>
-          <w:lang w:val="en-US"/>
-        </w:rPr>
-      </w:pPr>
-      <w:r>
-        <w:rPr>
-          <w:lang w:val="en-US"/>
-        </w:rPr>
-        <w:t xml:space="preserve">All GUI functions share at least 3 common arguments. The first argument </w:t>
-      </w:r>
-      <w:r>
-        <w:rPr>
-          <w:rFonts w:ascii="Courier New" w:hAnsi="Courier New" w:cs="Courier New"/>
-          <w:color w:val="000000"/>
-          <w:sz w:val="20"/>
-          <w:szCs w:val="20"/>
-          <w:lang w:val="en-US"/>
-        </w:rPr>
-        <w:t>map</w:t>
-      </w:r>
-      <w:r>
-        <w:rPr>
-          <w:lang w:val="en-US"/>
-        </w:rPr>
-        <w:t xml:space="preserve"> stands for a panel to draw on. The second argument </w:t>
-      </w:r>
-      <w:r>
-        <w:rPr>
-          <w:rFonts w:ascii="Courier New" w:hAnsi="Courier New" w:cs="Courier New"/>
-          <w:color w:val="000000"/>
-          <w:sz w:val="20"/>
-          <w:szCs w:val="20"/>
-          <w:lang w:val="en-US"/>
-        </w:rPr>
-        <w:t>handles</w:t>
-      </w:r>
-      <w:r>
-        <w:rPr>
-          <w:lang w:val="en-US"/>
-        </w:rPr>
-        <w:t xml:space="preserve"> of main rhythm.m program (for more details see the handles class implemented in </w:t>
-      </w:r>
-      <w:proofErr w:type="spellStart"/>
-      <w:r>
-        <w:rPr>
-          <w:lang w:val="en-US"/>
-        </w:rPr>
-        <w:t>rhythmHandles.m</w:t>
-      </w:r>
-      <w:proofErr w:type="spellEnd"/>
-      <w:r>
-        <w:rPr>
-          <w:lang w:val="en-US"/>
-        </w:rPr>
-        <w:t xml:space="preserve">). The third argument </w:t>
-      </w:r>
-      <w:r>
-        <w:rPr>
-          <w:rFonts w:ascii="Courier New" w:hAnsi="Courier New" w:cs="Courier New"/>
-          <w:color w:val="000000"/>
-          <w:sz w:val="20"/>
-          <w:szCs w:val="20"/>
-          <w:lang w:val="en-US"/>
-        </w:rPr>
-        <w:t>f</w:t>
-      </w:r>
-      <w:r>
-        <w:rPr>
-          <w:lang w:val="en-US"/>
-        </w:rPr>
-        <w:t xml:space="preserve"> is main figure of program</w:t>
-      </w:r>
-      <w:r>
-        <w:rPr>
-          <w:lang w:val="en-US"/>
-        </w:rPr>
-        <w:t xml:space="preserve"> main window.</w:t>
-      </w:r>
-      <w:r>
-        <w:rPr>
-          <w:lang w:val="en-US"/>
-        </w:rPr>
-        <w:t xml:space="preserve"> </w:t>
-      </w:r>
-    </w:p>
-    <w:p>
-      <w:pPr>
-        <w:jc w:val="both"/>
+          <w:rFonts w:ascii="Courier New" w:hAnsi="Courier New" w:cs="Courier New"/>
+          <w:color w:val="0000FF"/>
+          <w:sz w:val="20"/>
+          <w:szCs w:val="20"/>
+          <w:lang w:val="en-US"/>
+        </w:rPr>
+      </w:pPr>
+      <w:r>
+        <w:rPr>
+          <w:rFonts w:ascii="Courier New" w:hAnsi="Courier New" w:cs="Courier New"/>
+          <w:color w:val="0000FF"/>
+          <w:sz w:val="20"/>
+          <w:szCs w:val="20"/>
+          <w:lang w:val="en-US"/>
+        </w:rPr>
+        <w:t xml:space="preserve">  </w:t>
+      </w:r>
+      <w:r>
+        <w:rPr>
+          <w:rFonts w:ascii="Courier New" w:hAnsi="Courier New" w:cs="Courier New"/>
+          <w:color w:val="0000FF"/>
+          <w:sz w:val="20"/>
+          <w:szCs w:val="20"/>
+          <w:lang w:val="en-US"/>
+        </w:rPr>
+        <w:t>end</w:t>
+      </w:r>
+    </w:p>
+    <w:p>
+      <w:pPr>
+        <w:pBdr>
+          <w:top w:val="single" w:sz="4" w:space="1" w:color="auto"/>
+          <w:left w:val="single" w:sz="4" w:space="4" w:color="auto"/>
+          <w:bottom w:val="single" w:sz="4" w:space="1" w:color="auto"/>
+          <w:right w:val="single" w:sz="4" w:space="4" w:color="auto"/>
+        </w:pBdr>
+        <w:autoSpaceDE w:val="0"/>
+        <w:autoSpaceDN w:val="0"/>
+        <w:adjustRightInd w:val="0"/>
+        <w:spacing w:after="0" w:line="240" w:lineRule="auto"/>
         <w:rPr>
           <w:rFonts w:ascii="Courier New" w:hAnsi="Courier New" w:cs="Courier New"/>
           <w:sz w:val="24"/>
@@ -6746,29 +7314,145 @@
       </w:pPr>
       <w:r>
         <w:rPr>
-          <w:lang w:val="en-US"/>
-        </w:rPr>
-        <w:t xml:space="preserve">User can </w:t>
-      </w:r>
-      <w:r>
-        <w:rPr>
-          <w:lang w:val="en-US"/>
-        </w:rPr>
-        <w:t xml:space="preserve">add any values he/she wants. We strongly recommend to create special value in handles for any parameter, because handles consist of all data and parameters within the program. Complete two steps: 1. Create special value in “handles”, for example, for “x” value: </w:t>
+          <w:rFonts w:ascii="Courier New" w:hAnsi="Courier New" w:cs="Courier New"/>
+          <w:color w:val="000000"/>
+          <w:sz w:val="20"/>
+          <w:szCs w:val="20"/>
+          <w:lang w:val="en-US"/>
+        </w:rPr>
+        <w:t xml:space="preserve">  </w:t>
+      </w:r>
+      <w:r>
+        <w:rPr>
+          <w:rFonts w:ascii="Courier New" w:hAnsi="Courier New" w:cs="Courier New"/>
+          <w:color w:val="0000FF"/>
+          <w:sz w:val="20"/>
+          <w:szCs w:val="20"/>
+          <w:lang w:val="en-US"/>
+        </w:rPr>
+        <w:t>...</w:t>
+      </w:r>
+    </w:p>
+    <w:p>
+      <w:pPr>
+        <w:autoSpaceDE w:val="0"/>
+        <w:autoSpaceDN w:val="0"/>
+        <w:adjustRightInd w:val="0"/>
+        <w:spacing w:after="0" w:line="240" w:lineRule="auto"/>
+        <w:rPr>
+          <w:lang w:val="en-US"/>
+        </w:rPr>
+      </w:pPr>
+      <w:r>
+        <w:rPr>
+          <w:lang w:val="en-US"/>
+        </w:rPr>
+        <w:t xml:space="preserve"> </w:t>
+      </w:r>
+    </w:p>
+    <w:p>
+      <w:pPr>
+        <w:jc w:val="both"/>
+        <w:rPr>
+          <w:lang w:val="en-US"/>
+        </w:rPr>
+      </w:pPr>
+      <w:r>
+        <w:rPr>
+          <w:lang w:val="en-US"/>
+        </w:rPr>
+        <w:t>Note that a</w:t>
+      </w:r>
+      <w:r>
+        <w:rPr>
+          <w:lang w:val="en-US"/>
+        </w:rPr>
+        <w:t xml:space="preserve">ll GUI functions share at least 3 </w:t>
+      </w:r>
+      <w:r>
+        <w:rPr>
+          <w:lang w:val="en-US"/>
+        </w:rPr>
+        <w:t>essential</w:t>
+      </w:r>
+      <w:r>
+        <w:rPr>
+          <w:lang w:val="en-US"/>
+        </w:rPr>
+        <w:t xml:space="preserve"> arguments. The first argument </w:t>
+      </w:r>
+      <w:r>
+        <w:rPr>
+          <w:rFonts w:ascii="Courier New" w:hAnsi="Courier New" w:cs="Courier New"/>
+          <w:color w:val="FF0000"/>
+          <w:sz w:val="20"/>
+          <w:szCs w:val="20"/>
+          <w:lang w:val="en-US"/>
+        </w:rPr>
+        <w:t>map</w:t>
+      </w:r>
+      <w:r>
+        <w:rPr>
+          <w:lang w:val="en-US"/>
+        </w:rPr>
+        <w:t xml:space="preserve"> stands for a panel to draw on. The second argument </w:t>
+      </w:r>
+      <w:r>
+        <w:rPr>
+          <w:rFonts w:ascii="Courier New" w:hAnsi="Courier New" w:cs="Courier New"/>
+          <w:color w:val="FF0000"/>
+          <w:sz w:val="20"/>
+          <w:szCs w:val="20"/>
+          <w:lang w:val="en-US"/>
+        </w:rPr>
+        <w:t>handles</w:t>
+      </w:r>
+      <w:r>
+        <w:rPr>
+          <w:lang w:val="en-US"/>
+        </w:rPr>
+        <w:t xml:space="preserve"> </w:t>
+      </w:r>
+      <w:proofErr w:type="gramStart"/>
+      <w:r>
+        <w:rPr>
+          <w:lang w:val="en-US"/>
+        </w:rPr>
+        <w:t>is</w:t>
+      </w:r>
+      <w:proofErr w:type="gramEnd"/>
+      <w:r>
+        <w:rPr>
+          <w:lang w:val="en-US"/>
+        </w:rPr>
+        <w:t xml:space="preserve"> the handles class of</w:t>
+      </w:r>
+      <w:r>
+        <w:rPr>
+          <w:lang w:val="en-US"/>
+        </w:rPr>
+        <w:t xml:space="preserve"> main </w:t>
       </w:r>
       <w:proofErr w:type="spellStart"/>
       <w:r>
         <w:rPr>
           <w:lang w:val="en-US"/>
         </w:rPr>
-        <w:t>handles.x</w:t>
+        <w:t>rhythm.m</w:t>
       </w:r>
       <w:proofErr w:type="spellEnd"/>
       <w:r>
         <w:rPr>
           <w:lang w:val="en-US"/>
         </w:rPr>
-        <w:t xml:space="preserve"> = x; 2. Add “x = 0” in </w:t>
+        <w:t xml:space="preserve"> program (for more </w:t>
+      </w:r>
+      <w:r>
+        <w:rPr>
+          <w:lang w:val="en-US"/>
+        </w:rPr>
+        <w:lastRenderedPageBreak/>
+        <w:t xml:space="preserve">details see the handles class implemented in </w:t>
       </w:r>
       <w:proofErr w:type="spellStart"/>
       <w:r>
@@ -6782,21 +7466,92 @@
         <w:rPr>
           <w:lang w:val="en-US"/>
         </w:rPr>
-        <w:t>. To create special value for matrix “X” second step is: a</w:t>
-      </w:r>
-      <w:bookmarkStart w:id="0" w:name="_GoBack"/>
-      <w:bookmarkEnd w:id="0"/>
-      <w:r>
-        <w:rPr>
-          <w:lang w:val="en-US"/>
-        </w:rPr>
-        <w:t xml:space="preserve">dd “X= []” </w:t>
-      </w:r>
-      <w:r>
-        <w:rPr>
-          <w:lang w:val="en-US"/>
-        </w:rPr>
-        <w:t xml:space="preserve">in </w:t>
+        <w:t xml:space="preserve">). The third argument </w:t>
+      </w:r>
+      <w:r>
+        <w:rPr>
+          <w:rFonts w:ascii="Courier New" w:hAnsi="Courier New" w:cs="Courier New"/>
+          <w:color w:val="FF0000"/>
+          <w:sz w:val="20"/>
+          <w:szCs w:val="20"/>
+          <w:lang w:val="en-US"/>
+        </w:rPr>
+        <w:t>f</w:t>
+      </w:r>
+      <w:r>
+        <w:rPr>
+          <w:lang w:val="en-US"/>
+        </w:rPr>
+        <w:t xml:space="preserve"> is</w:t>
+      </w:r>
+      <w:r>
+        <w:rPr>
+          <w:lang w:val="en-US"/>
+        </w:rPr>
+        <w:t xml:space="preserve"> the</w:t>
+      </w:r>
+      <w:r>
+        <w:rPr>
+          <w:lang w:val="en-US"/>
+        </w:rPr>
+        <w:t xml:space="preserve"> main figure of</w:t>
+      </w:r>
+      <w:r>
+        <w:rPr>
+          <w:lang w:val="en-US"/>
+        </w:rPr>
+        <w:t xml:space="preserve"> the</w:t>
+      </w:r>
+      <w:r>
+        <w:rPr>
+          <w:lang w:val="en-US"/>
+        </w:rPr>
+        <w:t xml:space="preserve"> program</w:t>
+      </w:r>
+      <w:r>
+        <w:rPr>
+          <w:lang w:val="en-US"/>
+        </w:rPr>
+        <w:t xml:space="preserve"> window.</w:t>
+      </w:r>
+      <w:r>
+        <w:rPr>
+          <w:lang w:val="en-US"/>
+        </w:rPr>
+        <w:t xml:space="preserve"> </w:t>
+      </w:r>
+      <w:r>
+        <w:rPr>
+          <w:lang w:val="en-US"/>
+        </w:rPr>
+        <w:t>One can add auxiliary input arguments.</w:t>
+      </w:r>
+    </w:p>
+    <w:p>
+      <w:pPr>
+        <w:pStyle w:val="2"/>
+        <w:rPr>
+          <w:lang w:val="en-US"/>
+        </w:rPr>
+      </w:pPr>
+      <w:r>
+        <w:rPr>
+          <w:lang w:val="en-US"/>
+        </w:rPr>
+        <w:t xml:space="preserve">Tip: </w:t>
+      </w:r>
+    </w:p>
+    <w:p>
+      <w:pPr>
+        <w:rPr>
+          <w:lang w:val="en-US"/>
+        </w:rPr>
+      </w:pPr>
+      <w:r>
+        <w:rPr>
+          <w:lang w:val="en-US"/>
+        </w:rPr>
+        <w:t xml:space="preserve">Do not use input arguments for values you need to save. Use handles fields to let the whole program know that something is saved or changed. To this end, go to </w:t>
       </w:r>
       <w:proofErr w:type="spellStart"/>
       <w:r>
@@ -6810,7 +7565,13 @@
         <w:rPr>
           <w:lang w:val="en-US"/>
         </w:rPr>
-        <w:t>.</w:t>
+        <w:t xml:space="preserve"> file</w:t>
+      </w:r>
+      <w:r>
+        <w:rPr>
+          <w:lang w:val="en-US"/>
+        </w:rPr>
+        <w:t xml:space="preserve"> and add a new field.</w:t>
       </w:r>
     </w:p>
     <w:p>
@@ -6819,7 +7580,32 @@
           <w:ilvl w:val="0"/>
           <w:numId w:val="2"/>
         </w:numPr>
-        <w:ind w:left="0" w:firstLine="0"/>
+        <w:contextualSpacing/>
+        <w:rPr>
+          <w:rStyle w:val="20"/>
+          <w:rFonts w:asciiTheme="minorHAnsi" w:eastAsiaTheme="minorHAnsi" w:hAnsiTheme="minorHAnsi" w:cstheme="minorBidi"/>
+          <w:color w:val="auto"/>
+          <w:sz w:val="22"/>
+          <w:szCs w:val="22"/>
+          <w:lang w:val="en-US"/>
+        </w:rPr>
+      </w:pPr>
+      <w:r>
+        <w:rPr>
+          <w:rStyle w:val="20"/>
+        </w:rPr>
+        <w:t>Create GUI panel for your add-</w:t>
+      </w:r>
+      <w:r>
+        <w:rPr>
+          <w:rStyle w:val="20"/>
+          <w:lang w:val="en-US"/>
+        </w:rPr>
+        <w:t>on</w:t>
+      </w:r>
+    </w:p>
+    <w:p>
+      <w:pPr>
         <w:contextualSpacing/>
         <w:jc w:val="both"/>
         <w:rPr>
@@ -6830,8 +7616,19 @@
         <w:rPr>
           <w:lang w:val="en-US"/>
         </w:rPr>
-        <w:lastRenderedPageBreak/>
-        <w:t xml:space="preserve">Write GUI functional using the template </w:t>
+        <w:t>Write</w:t>
+      </w:r>
+      <w:r>
+        <w:rPr>
+          <w:lang w:val="en-US"/>
+        </w:rPr>
+        <w:t xml:space="preserve"> your own</w:t>
+      </w:r>
+      <w:r>
+        <w:rPr>
+          <w:lang w:val="en-US"/>
+        </w:rPr>
+        <w:t xml:space="preserve"> GUI functional using the template </w:t>
       </w:r>
       <w:proofErr w:type="spellStart"/>
       <w:r>
@@ -6845,11 +7642,44 @@
         <w:rPr>
           <w:lang w:val="en-US"/>
         </w:rPr>
-        <w:t xml:space="preserve">. Copy everything from </w:t>
+        <w:t xml:space="preserve">. </w:t>
+      </w:r>
+      <w:r>
+        <w:rPr>
+          <w:lang w:val="en-US"/>
+        </w:rPr>
+        <w:t>Create new m-file</w:t>
+      </w:r>
+      <w:r>
+        <w:rPr>
+          <w:lang w:val="en-US"/>
+        </w:rPr>
+        <w:t xml:space="preserve"> </w:t>
       </w:r>
       <w:proofErr w:type="spellStart"/>
       <w:r>
         <w:rPr>
+          <w:color w:val="FF0000"/>
+          <w:lang w:val="en-US"/>
+        </w:rPr>
+        <w:t>GUI_ExampleFunction.m</w:t>
+      </w:r>
+      <w:proofErr w:type="spellEnd"/>
+      <w:r>
+        <w:rPr>
+          <w:lang w:val="en-US"/>
+        </w:rPr>
+        <w:t xml:space="preserve"> for your GUI and copy </w:t>
+      </w:r>
+      <w:r>
+        <w:rPr>
+          <w:lang w:val="en-US"/>
+        </w:rPr>
+        <w:t xml:space="preserve">everything from </w:t>
+      </w:r>
+      <w:proofErr w:type="spellStart"/>
+      <w:r>
+        <w:rPr>
           <w:lang w:val="en-US"/>
         </w:rPr>
         <w:t>GUI_example.m</w:t>
@@ -6859,35 +7689,13 @@
         <w:rPr>
           <w:lang w:val="en-US"/>
         </w:rPr>
-        <w:t xml:space="preserve"> into your own function </w:t>
-      </w:r>
-      <w:proofErr w:type="spellStart"/>
-      <w:r>
-        <w:rPr>
-          <w:lang w:val="en-US"/>
-        </w:rPr>
-        <w:t>GUI_ExampleFunction.m</w:t>
-      </w:r>
-      <w:proofErr w:type="spellEnd"/>
-      <w:r>
-        <w:rPr>
-          <w:lang w:val="en-US"/>
-        </w:rPr>
-        <w:t xml:space="preserve">. You can add any kind of </w:t>
-      </w:r>
-      <w:proofErr w:type="spellStart"/>
-      <w:r>
-        <w:rPr>
-          <w:lang w:val="en-US"/>
-        </w:rPr>
-        <w:t>matlab</w:t>
-      </w:r>
-      <w:proofErr w:type="spellEnd"/>
-      <w:r>
-        <w:rPr>
-          <w:lang w:val="en-US"/>
-        </w:rPr>
-        <w:t xml:space="preserve"> GUI structures, specifying the ‘Parent’ field as the first argument map. It is strongly recommended to use normalized coordinates. </w:t>
+        <w:t xml:space="preserve">. </w:t>
+      </w:r>
+      <w:r>
+        <w:rPr>
+          <w:lang w:val="en-US"/>
+        </w:rPr>
+        <w:t>As mentioned above the function for your GUI must have at least three fixed arguments:</w:t>
       </w:r>
     </w:p>
     <w:p>
@@ -6895,90 +7703,40 @@
         <w:contextualSpacing/>
         <w:jc w:val="both"/>
         <w:rPr>
-          <w:lang w:val="en-US"/>
-        </w:rPr>
-      </w:pPr>
-      <w:r>
-        <w:rPr>
-          <w:lang w:val="en-US"/>
-        </w:rPr>
-        <w:t xml:space="preserve">Use </w:t>
+          <w:rFonts w:ascii="Courier New" w:hAnsi="Courier New" w:cs="Courier New"/>
+          <w:color w:val="FF0000"/>
+          <w:sz w:val="20"/>
+          <w:szCs w:val="20"/>
+          <w:lang w:val="en-US"/>
+        </w:rPr>
+      </w:pPr>
+      <w:r>
+        <w:rPr>
+          <w:lang w:val="en-US"/>
+        </w:rPr>
+        <w:t xml:space="preserve"> </w:t>
       </w:r>
       <w:proofErr w:type="spellStart"/>
       <w:r>
         <w:rPr>
-          <w:lang w:val="en-US"/>
-        </w:rPr>
-        <w:t>handles.activeCamData</w:t>
+          <w:rFonts w:ascii="Courier New" w:hAnsi="Courier New" w:cs="Courier New"/>
+          <w:color w:val="FF0000"/>
+          <w:sz w:val="20"/>
+          <w:szCs w:val="20"/>
+          <w:lang w:val="en-US"/>
+        </w:rPr>
+        <w:t>GUI_ExampleFunction</w:t>
       </w:r>
       <w:proofErr w:type="spellEnd"/>
       <w:r>
         <w:rPr>
-          <w:lang w:val="en-US"/>
-        </w:rPr>
-        <w:t xml:space="preserve"> to get the data dep</w:t>
-      </w:r>
-      <w:r>
-        <w:rPr>
-          <w:lang w:val="en-US"/>
-        </w:rPr>
-        <w:t xml:space="preserve">icted on the active screen. Use </w:t>
-      </w:r>
-      <w:proofErr w:type="spellStart"/>
-      <w:r>
-        <w:rPr>
-          <w:lang w:val="en-US"/>
-        </w:rPr>
-        <w:t>handles.activeCamData.screen</w:t>
-      </w:r>
-      <w:proofErr w:type="spellEnd"/>
-      <w:r>
-        <w:rPr>
-          <w:lang w:val="en-US"/>
-        </w:rPr>
-        <w:t xml:space="preserve"> to get the screen itself. Use </w:t>
-      </w:r>
-      <w:proofErr w:type="spellStart"/>
-      <w:r>
-        <w:rPr>
-          <w:lang w:val="en-US"/>
-        </w:rPr>
-        <w:t>handles.activeCamData.cmosData</w:t>
-      </w:r>
-      <w:proofErr w:type="spellEnd"/>
-      <w:r>
-        <w:rPr>
-          <w:lang w:val="en-US"/>
-        </w:rPr>
-        <w:t xml:space="preserve"> to get the camera data you preprocessed before and </w:t>
-      </w:r>
-      <w:proofErr w:type="spellStart"/>
-      <w:r>
-        <w:rPr>
-          <w:lang w:val="en-US"/>
-        </w:rPr>
-        <w:t>handles.activeCamData.rawData</w:t>
-      </w:r>
-      <w:proofErr w:type="spellEnd"/>
-      <w:r>
-        <w:rPr>
-          <w:lang w:val="en-US"/>
-        </w:rPr>
-        <w:t xml:space="preserve"> to get the raw camera data. See the handles class </w:t>
-      </w:r>
-      <w:proofErr w:type="spellStart"/>
-      <w:r>
-        <w:rPr>
-          <w:lang w:val="en-US"/>
-        </w:rPr>
-        <w:t>camData.m</w:t>
-      </w:r>
-      <w:proofErr w:type="spellEnd"/>
-      <w:r>
-        <w:rPr>
-          <w:lang w:val="en-US"/>
-        </w:rPr>
-        <w:t xml:space="preserve"> for more details.</w:t>
+          <w:rFonts w:ascii="Courier New" w:hAnsi="Courier New" w:cs="Courier New"/>
+          <w:color w:val="FF0000"/>
+          <w:sz w:val="20"/>
+          <w:szCs w:val="20"/>
+          <w:lang w:val="en-US"/>
+        </w:rPr>
+        <w:t xml:space="preserve"> (map, handles, f)</w:t>
       </w:r>
     </w:p>
     <w:p>
@@ -6989,19 +7747,1094 @@
           <w:lang w:val="en-US"/>
         </w:rPr>
       </w:pPr>
-      <w:r>
-        <w:rPr>
-          <w:lang w:val="en-US"/>
-        </w:rPr>
-        <w:t xml:space="preserve">After you draw your map on the active screen, set </w:t>
+    </w:p>
+    <w:p>
+      <w:pPr>
+        <w:contextualSpacing/>
+        <w:jc w:val="both"/>
+        <w:rPr>
+          <w:lang w:val="en-US"/>
+        </w:rPr>
+      </w:pPr>
+      <w:r>
+        <w:rPr>
+          <w:lang w:val="en-US"/>
+        </w:rPr>
+        <w:t>A</w:t>
+      </w:r>
+      <w:r>
+        <w:rPr>
+          <w:lang w:val="en-US"/>
+        </w:rPr>
+        <w:t xml:space="preserve">dd any </w:t>
+      </w:r>
+      <w:proofErr w:type="spellStart"/>
+      <w:r>
+        <w:rPr>
+          <w:lang w:val="en-US"/>
+        </w:rPr>
+        <w:t>matlab</w:t>
+      </w:r>
+      <w:proofErr w:type="spellEnd"/>
+      <w:r>
+        <w:rPr>
+          <w:lang w:val="en-US"/>
+        </w:rPr>
+        <w:t xml:space="preserve"> GUI structures, specifying the ‘Parent’ field as the </w:t>
+      </w:r>
+      <w:r>
+        <w:rPr>
+          <w:rFonts w:ascii="Courier New" w:hAnsi="Courier New" w:cs="Courier New"/>
+          <w:color w:val="FF0000"/>
+          <w:sz w:val="20"/>
+          <w:szCs w:val="20"/>
+          <w:lang w:val="en-US"/>
+        </w:rPr>
+        <w:t>map</w:t>
+      </w:r>
+      <w:r>
+        <w:rPr>
+          <w:lang w:val="en-US"/>
+        </w:rPr>
+        <w:t>. For example, add time edit functional with the following line:</w:t>
+      </w:r>
+    </w:p>
+    <w:p>
+      <w:pPr>
+        <w:autoSpaceDE w:val="0"/>
+        <w:autoSpaceDN w:val="0"/>
+        <w:adjustRightInd w:val="0"/>
+        <w:spacing w:after="0" w:line="240" w:lineRule="auto"/>
+        <w:rPr>
+          <w:rFonts w:ascii="Courier New" w:hAnsi="Courier New" w:cs="Courier New"/>
+          <w:color w:val="000000"/>
+          <w:sz w:val="20"/>
+          <w:szCs w:val="20"/>
+          <w:lang w:val="en-US"/>
+        </w:rPr>
+      </w:pPr>
+    </w:p>
+    <w:p>
+      <w:pPr>
+        <w:pBdr>
+          <w:top w:val="single" w:sz="4" w:space="1" w:color="auto"/>
+          <w:left w:val="single" w:sz="4" w:space="4" w:color="auto"/>
+          <w:bottom w:val="single" w:sz="4" w:space="1" w:color="auto"/>
+          <w:right w:val="single" w:sz="4" w:space="4" w:color="auto"/>
+        </w:pBdr>
+        <w:autoSpaceDE w:val="0"/>
+        <w:autoSpaceDN w:val="0"/>
+        <w:adjustRightInd w:val="0"/>
+        <w:spacing w:after="0" w:line="240" w:lineRule="auto"/>
+        <w:rPr>
+          <w:rFonts w:ascii="Courier New" w:hAnsi="Courier New" w:cs="Courier New"/>
+          <w:sz w:val="24"/>
+          <w:szCs w:val="24"/>
+          <w:lang w:val="en-US"/>
+        </w:rPr>
+      </w:pPr>
+      <w:proofErr w:type="spellStart"/>
+      <w:r>
+        <w:rPr>
+          <w:rFonts w:ascii="Courier New" w:hAnsi="Courier New" w:cs="Courier New"/>
+          <w:color w:val="000000"/>
+          <w:sz w:val="20"/>
+          <w:szCs w:val="20"/>
+          <w:lang w:val="en-US"/>
+        </w:rPr>
+        <w:t>timeEdit</w:t>
+      </w:r>
+      <w:proofErr w:type="spellEnd"/>
+      <w:r>
+        <w:rPr>
+          <w:rFonts w:ascii="Courier New" w:hAnsi="Courier New" w:cs="Courier New"/>
+          <w:color w:val="000000"/>
+          <w:sz w:val="20"/>
+          <w:szCs w:val="20"/>
+          <w:lang w:val="en-US"/>
+        </w:rPr>
+        <w:t xml:space="preserve"> = </w:t>
       </w:r>
       <w:proofErr w:type="spellStart"/>
       <w:proofErr w:type="gramStart"/>
       <w:r>
         <w:rPr>
-          <w:lang w:val="en-US"/>
-        </w:rPr>
-        <w:t>handles.activeCamData.drawMap</w:t>
+          <w:rFonts w:ascii="Courier New" w:hAnsi="Courier New" w:cs="Courier New"/>
+          <w:color w:val="000000"/>
+          <w:sz w:val="20"/>
+          <w:szCs w:val="20"/>
+          <w:lang w:val="en-US"/>
+        </w:rPr>
+        <w:t>uicontrol</w:t>
+      </w:r>
+      <w:proofErr w:type="spellEnd"/>
+      <w:r>
+        <w:rPr>
+          <w:rFonts w:ascii="Courier New" w:hAnsi="Courier New" w:cs="Courier New"/>
+          <w:color w:val="000000"/>
+          <w:sz w:val="20"/>
+          <w:szCs w:val="20"/>
+          <w:lang w:val="en-US"/>
+        </w:rPr>
+        <w:t>(</w:t>
+      </w:r>
+      <w:proofErr w:type="gramEnd"/>
+      <w:r>
+        <w:rPr>
+          <w:rFonts w:ascii="Courier New" w:hAnsi="Courier New" w:cs="Courier New"/>
+          <w:color w:val="A020F0"/>
+          <w:sz w:val="20"/>
+          <w:szCs w:val="20"/>
+          <w:lang w:val="en-US"/>
+        </w:rPr>
+        <w:t>'Parent'</w:t>
+      </w:r>
+      <w:r>
+        <w:rPr>
+          <w:rFonts w:ascii="Courier New" w:hAnsi="Courier New" w:cs="Courier New"/>
+          <w:color w:val="000000"/>
+          <w:sz w:val="20"/>
+          <w:szCs w:val="20"/>
+          <w:lang w:val="en-US"/>
+        </w:rPr>
+        <w:t>,</w:t>
+      </w:r>
+      <w:r>
+        <w:rPr>
+          <w:rFonts w:ascii="Courier New" w:hAnsi="Courier New" w:cs="Courier New"/>
+          <w:color w:val="000000"/>
+          <w:sz w:val="20"/>
+          <w:szCs w:val="20"/>
+          <w:lang w:val="en-US"/>
+        </w:rPr>
+        <w:t xml:space="preserve"> </w:t>
+      </w:r>
+      <w:r>
+        <w:rPr>
+          <w:rFonts w:ascii="Courier New" w:hAnsi="Courier New" w:cs="Courier New"/>
+          <w:color w:val="FF0000"/>
+          <w:sz w:val="20"/>
+          <w:szCs w:val="20"/>
+          <w:lang w:val="en-US"/>
+        </w:rPr>
+        <w:t>map</w:t>
+      </w:r>
+      <w:r>
+        <w:rPr>
+          <w:rFonts w:ascii="Courier New" w:hAnsi="Courier New" w:cs="Courier New"/>
+          <w:color w:val="000000"/>
+          <w:sz w:val="20"/>
+          <w:szCs w:val="20"/>
+          <w:lang w:val="en-US"/>
+        </w:rPr>
+        <w:t>,</w:t>
+      </w:r>
+      <w:r>
+        <w:rPr>
+          <w:rFonts w:ascii="Courier New" w:hAnsi="Courier New" w:cs="Courier New"/>
+          <w:color w:val="0000FF"/>
+          <w:sz w:val="20"/>
+          <w:szCs w:val="20"/>
+          <w:lang w:val="en-US"/>
+        </w:rPr>
+        <w:t>...</w:t>
+      </w:r>
+    </w:p>
+    <w:p>
+      <w:pPr>
+        <w:pBdr>
+          <w:top w:val="single" w:sz="4" w:space="1" w:color="auto"/>
+          <w:left w:val="single" w:sz="4" w:space="4" w:color="auto"/>
+          <w:bottom w:val="single" w:sz="4" w:space="1" w:color="auto"/>
+          <w:right w:val="single" w:sz="4" w:space="4" w:color="auto"/>
+        </w:pBdr>
+        <w:autoSpaceDE w:val="0"/>
+        <w:autoSpaceDN w:val="0"/>
+        <w:adjustRightInd w:val="0"/>
+        <w:spacing w:after="0" w:line="240" w:lineRule="auto"/>
+        <w:rPr>
+          <w:rFonts w:ascii="Courier New" w:hAnsi="Courier New" w:cs="Courier New"/>
+          <w:sz w:val="24"/>
+          <w:szCs w:val="24"/>
+          <w:lang w:val="en-US"/>
+        </w:rPr>
+      </w:pPr>
+      <w:r>
+        <w:rPr>
+          <w:rFonts w:ascii="Courier New" w:hAnsi="Courier New" w:cs="Courier New"/>
+          <w:color w:val="000000"/>
+          <w:sz w:val="20"/>
+          <w:szCs w:val="20"/>
+          <w:lang w:val="en-US"/>
+        </w:rPr>
+        <w:t xml:space="preserve">                     </w:t>
+      </w:r>
+      <w:r>
+        <w:rPr>
+          <w:rFonts w:ascii="Courier New" w:hAnsi="Courier New" w:cs="Courier New"/>
+          <w:color w:val="A020F0"/>
+          <w:sz w:val="20"/>
+          <w:szCs w:val="20"/>
+          <w:lang w:val="en-US"/>
+        </w:rPr>
+        <w:t>'Style'</w:t>
+      </w:r>
+      <w:r>
+        <w:rPr>
+          <w:rFonts w:ascii="Courier New" w:hAnsi="Courier New" w:cs="Courier New"/>
+          <w:color w:val="000000"/>
+          <w:sz w:val="20"/>
+          <w:szCs w:val="20"/>
+          <w:lang w:val="en-US"/>
+        </w:rPr>
+        <w:t>,</w:t>
+      </w:r>
+      <w:r>
+        <w:rPr>
+          <w:rFonts w:ascii="Courier New" w:hAnsi="Courier New" w:cs="Courier New"/>
+          <w:color w:val="A020F0"/>
+          <w:sz w:val="20"/>
+          <w:szCs w:val="20"/>
+          <w:lang w:val="en-US"/>
+        </w:rPr>
+        <w:t>'edit'</w:t>
+      </w:r>
+      <w:r>
+        <w:rPr>
+          <w:rFonts w:ascii="Courier New" w:hAnsi="Courier New" w:cs="Courier New"/>
+          <w:color w:val="000000"/>
+          <w:sz w:val="20"/>
+          <w:szCs w:val="20"/>
+          <w:lang w:val="en-US"/>
+        </w:rPr>
+        <w:t>,</w:t>
+      </w:r>
+      <w:r>
+        <w:rPr>
+          <w:rFonts w:ascii="Courier New" w:hAnsi="Courier New" w:cs="Courier New"/>
+          <w:color w:val="A020F0"/>
+          <w:sz w:val="20"/>
+          <w:szCs w:val="20"/>
+          <w:lang w:val="en-US"/>
+        </w:rPr>
+        <w:t>'FontSize'</w:t>
+      </w:r>
+      <w:r>
+        <w:rPr>
+          <w:rFonts w:ascii="Courier New" w:hAnsi="Courier New" w:cs="Courier New"/>
+          <w:color w:val="000000"/>
+          <w:sz w:val="20"/>
+          <w:szCs w:val="20"/>
+          <w:lang w:val="en-US"/>
+        </w:rPr>
+        <w:t xml:space="preserve">,10, </w:t>
+      </w:r>
+      <w:r>
+        <w:rPr>
+          <w:rFonts w:ascii="Courier New" w:hAnsi="Courier New" w:cs="Courier New"/>
+          <w:color w:val="0000FF"/>
+          <w:sz w:val="20"/>
+          <w:szCs w:val="20"/>
+          <w:lang w:val="en-US"/>
+        </w:rPr>
+        <w:t>...</w:t>
+      </w:r>
+      <w:r>
+        <w:rPr>
+          <w:rFonts w:ascii="Courier New" w:hAnsi="Courier New" w:cs="Courier New"/>
+          <w:color w:val="228B22"/>
+          <w:sz w:val="20"/>
+          <w:szCs w:val="20"/>
+          <w:lang w:val="en-US"/>
+        </w:rPr>
+        <w:t xml:space="preserve"> </w:t>
+      </w:r>
+    </w:p>
+    <w:p>
+      <w:pPr>
+        <w:pBdr>
+          <w:top w:val="single" w:sz="4" w:space="1" w:color="auto"/>
+          <w:left w:val="single" w:sz="4" w:space="4" w:color="auto"/>
+          <w:bottom w:val="single" w:sz="4" w:space="1" w:color="auto"/>
+          <w:right w:val="single" w:sz="4" w:space="4" w:color="auto"/>
+        </w:pBdr>
+        <w:autoSpaceDE w:val="0"/>
+        <w:autoSpaceDN w:val="0"/>
+        <w:adjustRightInd w:val="0"/>
+        <w:spacing w:after="0" w:line="240" w:lineRule="auto"/>
+        <w:rPr>
+          <w:rFonts w:ascii="Courier New" w:hAnsi="Courier New" w:cs="Courier New"/>
+          <w:sz w:val="24"/>
+          <w:szCs w:val="24"/>
+          <w:lang w:val="en-US"/>
+        </w:rPr>
+      </w:pPr>
+      <w:r>
+        <w:rPr>
+          <w:rFonts w:ascii="Courier New" w:hAnsi="Courier New" w:cs="Courier New"/>
+          <w:color w:val="000000"/>
+          <w:sz w:val="20"/>
+          <w:szCs w:val="20"/>
+          <w:lang w:val="en-US"/>
+        </w:rPr>
+        <w:t xml:space="preserve">                     </w:t>
+      </w:r>
+      <w:r>
+        <w:rPr>
+          <w:rFonts w:ascii="Courier New" w:hAnsi="Courier New" w:cs="Courier New"/>
+          <w:color w:val="A020F0"/>
+          <w:sz w:val="20"/>
+          <w:szCs w:val="20"/>
+          <w:lang w:val="en-US"/>
+        </w:rPr>
+        <w:t>'</w:t>
+      </w:r>
+      <w:proofErr w:type="spellStart"/>
+      <w:r>
+        <w:rPr>
+          <w:rFonts w:ascii="Courier New" w:hAnsi="Courier New" w:cs="Courier New"/>
+          <w:color w:val="A020F0"/>
+          <w:sz w:val="20"/>
+          <w:szCs w:val="20"/>
+          <w:lang w:val="en-US"/>
+        </w:rPr>
+        <w:t>Units'</w:t>
+      </w:r>
+      <w:r>
+        <w:rPr>
+          <w:rFonts w:ascii="Courier New" w:hAnsi="Courier New" w:cs="Courier New"/>
+          <w:color w:val="000000"/>
+          <w:sz w:val="20"/>
+          <w:szCs w:val="20"/>
+          <w:lang w:val="en-US"/>
+        </w:rPr>
+        <w:t>,</w:t>
+      </w:r>
+      <w:r>
+        <w:rPr>
+          <w:rFonts w:ascii="Courier New" w:hAnsi="Courier New" w:cs="Courier New"/>
+          <w:color w:val="A020F0"/>
+          <w:sz w:val="20"/>
+          <w:szCs w:val="20"/>
+          <w:lang w:val="en-US"/>
+        </w:rPr>
+        <w:t>'normalized</w:t>
+      </w:r>
+      <w:proofErr w:type="spellEnd"/>
+      <w:proofErr w:type="gramStart"/>
+      <w:r>
+        <w:rPr>
+          <w:rFonts w:ascii="Courier New" w:hAnsi="Courier New" w:cs="Courier New"/>
+          <w:color w:val="A020F0"/>
+          <w:sz w:val="20"/>
+          <w:szCs w:val="20"/>
+          <w:lang w:val="en-US"/>
+        </w:rPr>
+        <w:t>'</w:t>
+      </w:r>
+      <w:r>
+        <w:rPr>
+          <w:rFonts w:ascii="Courier New" w:hAnsi="Courier New" w:cs="Courier New"/>
+          <w:color w:val="000000"/>
+          <w:sz w:val="20"/>
+          <w:szCs w:val="20"/>
+          <w:lang w:val="en-US"/>
+        </w:rPr>
+        <w:t>,</w:t>
+      </w:r>
+      <w:r>
+        <w:rPr>
+          <w:rFonts w:ascii="Courier New" w:hAnsi="Courier New" w:cs="Courier New"/>
+          <w:color w:val="0000FF"/>
+          <w:sz w:val="20"/>
+          <w:szCs w:val="20"/>
+          <w:lang w:val="en-US"/>
+        </w:rPr>
+        <w:t>...</w:t>
+      </w:r>
+      <w:proofErr w:type="gramEnd"/>
+    </w:p>
+    <w:p>
+      <w:pPr>
+        <w:pBdr>
+          <w:top w:val="single" w:sz="4" w:space="1" w:color="auto"/>
+          <w:left w:val="single" w:sz="4" w:space="4" w:color="auto"/>
+          <w:bottom w:val="single" w:sz="4" w:space="1" w:color="auto"/>
+          <w:right w:val="single" w:sz="4" w:space="4" w:color="auto"/>
+        </w:pBdr>
+        <w:autoSpaceDE w:val="0"/>
+        <w:autoSpaceDN w:val="0"/>
+        <w:adjustRightInd w:val="0"/>
+        <w:spacing w:after="0" w:line="240" w:lineRule="auto"/>
+        <w:rPr>
+          <w:rFonts w:ascii="Courier New" w:hAnsi="Courier New" w:cs="Courier New"/>
+          <w:sz w:val="24"/>
+          <w:szCs w:val="24"/>
+          <w:lang w:val="en-US"/>
+        </w:rPr>
+      </w:pPr>
+      <w:r>
+        <w:rPr>
+          <w:rFonts w:ascii="Courier New" w:hAnsi="Courier New" w:cs="Courier New"/>
+          <w:color w:val="000000"/>
+          <w:sz w:val="20"/>
+          <w:szCs w:val="20"/>
+          <w:lang w:val="en-US"/>
+        </w:rPr>
+        <w:t xml:space="preserve">                     </w:t>
+      </w:r>
+      <w:r>
+        <w:rPr>
+          <w:rFonts w:ascii="Courier New" w:hAnsi="Courier New" w:cs="Courier New"/>
+          <w:color w:val="A020F0"/>
+          <w:sz w:val="20"/>
+          <w:szCs w:val="20"/>
+          <w:lang w:val="en-US"/>
+        </w:rPr>
+        <w:t>'Position</w:t>
+      </w:r>
+      <w:proofErr w:type="gramStart"/>
+      <w:r>
+        <w:rPr>
+          <w:rFonts w:ascii="Courier New" w:hAnsi="Courier New" w:cs="Courier New"/>
+          <w:color w:val="A020F0"/>
+          <w:sz w:val="20"/>
+          <w:szCs w:val="20"/>
+          <w:lang w:val="en-US"/>
+        </w:rPr>
+        <w:t>'</w:t>
+      </w:r>
+      <w:r>
+        <w:rPr>
+          <w:rFonts w:ascii="Courier New" w:hAnsi="Courier New" w:cs="Courier New"/>
+          <w:color w:val="000000"/>
+          <w:sz w:val="20"/>
+          <w:szCs w:val="20"/>
+          <w:lang w:val="en-US"/>
+        </w:rPr>
+        <w:t>,[</w:t>
+      </w:r>
+      <w:proofErr w:type="gramEnd"/>
+      <w:r>
+        <w:rPr>
+          <w:rFonts w:ascii="Courier New" w:hAnsi="Courier New" w:cs="Courier New"/>
+          <w:color w:val="000000"/>
+          <w:sz w:val="20"/>
+          <w:szCs w:val="20"/>
+          <w:lang w:val="en-US"/>
+        </w:rPr>
+        <w:t xml:space="preserve">0.6 0.8 .3 .15], </w:t>
+      </w:r>
+      <w:r>
+        <w:rPr>
+          <w:rFonts w:ascii="Courier New" w:hAnsi="Courier New" w:cs="Courier New"/>
+          <w:color w:val="0000FF"/>
+          <w:sz w:val="20"/>
+          <w:szCs w:val="20"/>
+          <w:lang w:val="en-US"/>
+        </w:rPr>
+        <w:t>...</w:t>
+      </w:r>
+    </w:p>
+    <w:p>
+      <w:pPr>
+        <w:pBdr>
+          <w:top w:val="single" w:sz="4" w:space="1" w:color="auto"/>
+          <w:left w:val="single" w:sz="4" w:space="4" w:color="auto"/>
+          <w:bottom w:val="single" w:sz="4" w:space="1" w:color="auto"/>
+          <w:right w:val="single" w:sz="4" w:space="4" w:color="auto"/>
+        </w:pBdr>
+        <w:autoSpaceDE w:val="0"/>
+        <w:autoSpaceDN w:val="0"/>
+        <w:adjustRightInd w:val="0"/>
+        <w:spacing w:after="0" w:line="240" w:lineRule="auto"/>
+        <w:rPr>
+          <w:rFonts w:ascii="Courier New" w:hAnsi="Courier New" w:cs="Courier New"/>
+          <w:sz w:val="24"/>
+          <w:szCs w:val="24"/>
+          <w:lang w:val="en-US"/>
+        </w:rPr>
+      </w:pPr>
+      <w:r>
+        <w:rPr>
+          <w:rFonts w:ascii="Courier New" w:hAnsi="Courier New" w:cs="Courier New"/>
+          <w:color w:val="000000"/>
+          <w:sz w:val="20"/>
+          <w:szCs w:val="20"/>
+          <w:lang w:val="en-US"/>
+        </w:rPr>
+        <w:t xml:space="preserve">                     </w:t>
+      </w:r>
+      <w:r>
+        <w:rPr>
+          <w:rFonts w:ascii="Courier New" w:hAnsi="Courier New" w:cs="Courier New"/>
+          <w:color w:val="A020F0"/>
+          <w:sz w:val="20"/>
+          <w:szCs w:val="20"/>
+          <w:lang w:val="en-US"/>
+        </w:rPr>
+        <w:t>'Callback'</w:t>
+      </w:r>
+      <w:r>
+        <w:rPr>
+          <w:rFonts w:ascii="Courier New" w:hAnsi="Courier New" w:cs="Courier New"/>
+          <w:color w:val="000000"/>
+          <w:sz w:val="20"/>
+          <w:szCs w:val="20"/>
+          <w:lang w:val="en-US"/>
+        </w:rPr>
+        <w:t>, @</w:t>
+      </w:r>
+      <w:proofErr w:type="spellStart"/>
+      <w:r>
+        <w:rPr>
+          <w:rFonts w:ascii="Courier New" w:hAnsi="Courier New" w:cs="Courier New"/>
+          <w:color w:val="000000"/>
+          <w:sz w:val="20"/>
+          <w:szCs w:val="20"/>
+          <w:lang w:val="en-US"/>
+        </w:rPr>
+        <w:t>timeEdit_callback</w:t>
+      </w:r>
+      <w:proofErr w:type="spellEnd"/>
+      <w:r>
+        <w:rPr>
+          <w:rFonts w:ascii="Courier New" w:hAnsi="Courier New" w:cs="Courier New"/>
+          <w:color w:val="000000"/>
+          <w:sz w:val="20"/>
+          <w:szCs w:val="20"/>
+          <w:lang w:val="en-US"/>
+        </w:rPr>
+        <w:t>);</w:t>
+      </w:r>
+    </w:p>
+    <w:p>
+      <w:pPr>
+        <w:contextualSpacing/>
+        <w:jc w:val="both"/>
+        <w:rPr>
+          <w:lang w:val="en-US"/>
+        </w:rPr>
+      </w:pPr>
+    </w:p>
+    <w:p>
+      <w:pPr>
+        <w:autoSpaceDE w:val="0"/>
+        <w:autoSpaceDN w:val="0"/>
+        <w:adjustRightInd w:val="0"/>
+        <w:spacing w:after="0" w:line="240" w:lineRule="auto"/>
+        <w:rPr>
+          <w:rFonts w:ascii="Courier New" w:hAnsi="Courier New" w:cs="Courier New"/>
+          <w:color w:val="000000"/>
+          <w:sz w:val="20"/>
+          <w:szCs w:val="20"/>
+          <w:lang w:val="en-US"/>
+        </w:rPr>
+      </w:pPr>
+      <w:r>
+        <w:rPr>
+          <w:lang w:val="en-US"/>
+        </w:rPr>
+        <w:t>Use figure</w:t>
+      </w:r>
+      <w:r>
+        <w:rPr>
+          <w:lang w:val="en-US"/>
+        </w:rPr>
+        <w:t xml:space="preserve"> </w:t>
+      </w:r>
+      <w:r>
+        <w:rPr>
+          <w:rFonts w:ascii="Courier New" w:hAnsi="Courier New" w:cs="Courier New"/>
+          <w:color w:val="FF0000"/>
+          <w:sz w:val="20"/>
+          <w:szCs w:val="20"/>
+          <w:lang w:val="en-US"/>
+        </w:rPr>
+        <w:t xml:space="preserve">f </w:t>
+      </w:r>
+      <w:r>
+        <w:rPr>
+          <w:lang w:val="en-US"/>
+        </w:rPr>
+        <w:t xml:space="preserve">as a usual figure. For </w:t>
+      </w:r>
+      <w:proofErr w:type="gramStart"/>
+      <w:r>
+        <w:rPr>
+          <w:lang w:val="en-US"/>
+        </w:rPr>
+        <w:t>example</w:t>
+      </w:r>
+      <w:proofErr w:type="gramEnd"/>
+      <w:r>
+        <w:rPr>
+          <w:lang w:val="en-US"/>
+        </w:rPr>
+        <w:t xml:space="preserve"> in </w:t>
+      </w:r>
+      <w:proofErr w:type="spellStart"/>
+      <w:r>
+        <w:rPr>
+          <w:lang w:val="en-US"/>
+        </w:rPr>
+        <w:t>GUI_ActivationMap.m</w:t>
+      </w:r>
+      <w:proofErr w:type="spellEnd"/>
+      <w:r>
+        <w:rPr>
+          <w:lang w:val="en-US"/>
+        </w:rPr>
+        <w:t xml:space="preserve"> we in </w:t>
+      </w:r>
+      <w:proofErr w:type="spellStart"/>
+      <w:r>
+        <w:rPr>
+          <w:lang w:val="en-US"/>
+        </w:rPr>
+        <w:t>drawTimeLines</w:t>
+      </w:r>
+      <w:proofErr w:type="spellEnd"/>
+      <w:r>
+        <w:rPr>
+          <w:lang w:val="en-US"/>
+        </w:rPr>
+        <w:t xml:space="preserve"> function we set a field ‘</w:t>
+      </w:r>
+      <w:proofErr w:type="spellStart"/>
+      <w:r>
+        <w:rPr>
+          <w:lang w:val="en-US"/>
+        </w:rPr>
+        <w:t>CurrentAxes</w:t>
+      </w:r>
+      <w:proofErr w:type="spellEnd"/>
+      <w:r>
+        <w:rPr>
+          <w:lang w:val="en-US"/>
+        </w:rPr>
+        <w:t xml:space="preserve">’ of the main figure to some </w:t>
+      </w:r>
+      <w:proofErr w:type="spellStart"/>
+      <w:r>
+        <w:rPr>
+          <w:lang w:val="en-US"/>
+        </w:rPr>
+        <w:t>sweepBar</w:t>
+      </w:r>
+      <w:proofErr w:type="spellEnd"/>
+      <w:r>
+        <w:rPr>
+          <w:lang w:val="en-US"/>
+        </w:rPr>
+        <w:t xml:space="preserve"> of the main GUI window. </w:t>
+      </w:r>
+    </w:p>
+    <w:p>
+      <w:pPr>
+        <w:autoSpaceDE w:val="0"/>
+        <w:autoSpaceDN w:val="0"/>
+        <w:adjustRightInd w:val="0"/>
+        <w:spacing w:after="0" w:line="240" w:lineRule="auto"/>
+        <w:rPr>
+          <w:rFonts w:ascii="Courier New" w:hAnsi="Courier New" w:cs="Courier New"/>
+          <w:color w:val="0000FF"/>
+          <w:sz w:val="20"/>
+          <w:szCs w:val="20"/>
+          <w:lang w:val="en-US"/>
+        </w:rPr>
+      </w:pPr>
+    </w:p>
+    <w:p>
+      <w:pPr>
+        <w:pBdr>
+          <w:top w:val="single" w:sz="4" w:space="1" w:color="auto"/>
+          <w:left w:val="single" w:sz="4" w:space="4" w:color="auto"/>
+          <w:bottom w:val="single" w:sz="4" w:space="1" w:color="auto"/>
+          <w:right w:val="single" w:sz="4" w:space="4" w:color="auto"/>
+        </w:pBdr>
+        <w:autoSpaceDE w:val="0"/>
+        <w:autoSpaceDN w:val="0"/>
+        <w:adjustRightInd w:val="0"/>
+        <w:spacing w:after="0" w:line="240" w:lineRule="auto"/>
+        <w:rPr>
+          <w:rFonts w:ascii="Courier New" w:hAnsi="Courier New" w:cs="Courier New"/>
+          <w:color w:val="000000"/>
+          <w:sz w:val="20"/>
+          <w:szCs w:val="20"/>
+          <w:lang w:val="en-US"/>
+        </w:rPr>
+      </w:pPr>
+      <w:r>
+        <w:rPr>
+          <w:rFonts w:ascii="Courier New" w:hAnsi="Courier New" w:cs="Courier New"/>
+          <w:color w:val="0000FF"/>
+          <w:sz w:val="20"/>
+          <w:szCs w:val="20"/>
+          <w:lang w:val="en-US"/>
+        </w:rPr>
+        <w:t>function</w:t>
+      </w:r>
+      <w:r>
+        <w:rPr>
+          <w:rFonts w:ascii="Courier New" w:hAnsi="Courier New" w:cs="Courier New"/>
+          <w:color w:val="000000"/>
+          <w:sz w:val="20"/>
+          <w:szCs w:val="20"/>
+          <w:lang w:val="en-US"/>
+        </w:rPr>
+        <w:t xml:space="preserve"> </w:t>
+      </w:r>
+      <w:proofErr w:type="spellStart"/>
+      <w:proofErr w:type="gramStart"/>
+      <w:r>
+        <w:rPr>
+          <w:rFonts w:ascii="Courier New" w:hAnsi="Courier New" w:cs="Courier New"/>
+          <w:color w:val="000000"/>
+          <w:sz w:val="20"/>
+          <w:szCs w:val="20"/>
+          <w:lang w:val="en-US"/>
+        </w:rPr>
+        <w:t>drawTimeLines</w:t>
+      </w:r>
+      <w:proofErr w:type="spellEnd"/>
+      <w:r>
+        <w:rPr>
+          <w:rFonts w:ascii="Courier New" w:hAnsi="Courier New" w:cs="Courier New"/>
+          <w:color w:val="000000"/>
+          <w:sz w:val="20"/>
+          <w:szCs w:val="20"/>
+          <w:lang w:val="en-US"/>
+        </w:rPr>
+        <w:t>(</w:t>
+      </w:r>
+      <w:proofErr w:type="spellStart"/>
+      <w:proofErr w:type="gramEnd"/>
+      <w:r>
+        <w:rPr>
+          <w:rFonts w:ascii="Courier New" w:hAnsi="Courier New" w:cs="Courier New"/>
+          <w:color w:val="000000"/>
+          <w:sz w:val="20"/>
+          <w:szCs w:val="20"/>
+          <w:lang w:val="en-US"/>
+        </w:rPr>
+        <w:t>val_start</w:t>
+      </w:r>
+      <w:proofErr w:type="spellEnd"/>
+      <w:r>
+        <w:rPr>
+          <w:rFonts w:ascii="Courier New" w:hAnsi="Courier New" w:cs="Courier New"/>
+          <w:color w:val="000000"/>
+          <w:sz w:val="20"/>
+          <w:szCs w:val="20"/>
+          <w:lang w:val="en-US"/>
+        </w:rPr>
+        <w:t xml:space="preserve">, </w:t>
+      </w:r>
+      <w:proofErr w:type="spellStart"/>
+      <w:r>
+        <w:rPr>
+          <w:rFonts w:ascii="Courier New" w:hAnsi="Courier New" w:cs="Courier New"/>
+          <w:color w:val="000000"/>
+          <w:sz w:val="20"/>
+          <w:szCs w:val="20"/>
+          <w:lang w:val="en-US"/>
+        </w:rPr>
+        <w:t>val_end</w:t>
+      </w:r>
+      <w:proofErr w:type="spellEnd"/>
+      <w:r>
+        <w:rPr>
+          <w:rFonts w:ascii="Courier New" w:hAnsi="Courier New" w:cs="Courier New"/>
+          <w:color w:val="000000"/>
+          <w:sz w:val="20"/>
+          <w:szCs w:val="20"/>
+          <w:lang w:val="en-US"/>
+        </w:rPr>
+        <w:t xml:space="preserve">, handles, </w:t>
+      </w:r>
+      <w:r>
+        <w:rPr>
+          <w:rFonts w:ascii="Courier New" w:hAnsi="Courier New" w:cs="Courier New"/>
+          <w:color w:val="FF0000"/>
+          <w:sz w:val="20"/>
+          <w:szCs w:val="20"/>
+          <w:lang w:val="en-US"/>
+        </w:rPr>
+        <w:t>f</w:t>
+      </w:r>
+      <w:r>
+        <w:rPr>
+          <w:rFonts w:ascii="Courier New" w:hAnsi="Courier New" w:cs="Courier New"/>
+          <w:color w:val="000000"/>
+          <w:sz w:val="20"/>
+          <w:szCs w:val="20"/>
+          <w:lang w:val="en-US"/>
+        </w:rPr>
+        <w:t>)</w:t>
+      </w:r>
+    </w:p>
+    <w:p>
+      <w:pPr>
+        <w:pBdr>
+          <w:top w:val="single" w:sz="4" w:space="1" w:color="auto"/>
+          <w:left w:val="single" w:sz="4" w:space="4" w:color="auto"/>
+          <w:bottom w:val="single" w:sz="4" w:space="1" w:color="auto"/>
+          <w:right w:val="single" w:sz="4" w:space="4" w:color="auto"/>
+        </w:pBdr>
+        <w:autoSpaceDE w:val="0"/>
+        <w:autoSpaceDN w:val="0"/>
+        <w:adjustRightInd w:val="0"/>
+        <w:spacing w:after="0" w:line="240" w:lineRule="auto"/>
+        <w:rPr>
+          <w:rFonts w:ascii="Courier New" w:hAnsi="Courier New" w:cs="Courier New"/>
+          <w:color w:val="000000"/>
+          <w:sz w:val="20"/>
+          <w:szCs w:val="20"/>
+          <w:lang w:val="en-US"/>
+        </w:rPr>
+      </w:pPr>
+      <w:r>
+        <w:rPr>
+          <w:rFonts w:ascii="Courier New" w:hAnsi="Courier New" w:cs="Courier New"/>
+          <w:color w:val="000000"/>
+          <w:sz w:val="20"/>
+          <w:szCs w:val="20"/>
+          <w:lang w:val="en-US"/>
+        </w:rPr>
+        <w:t xml:space="preserve">    ...</w:t>
+      </w:r>
+    </w:p>
+    <w:p>
+      <w:pPr>
+        <w:pBdr>
+          <w:top w:val="single" w:sz="4" w:space="1" w:color="auto"/>
+          <w:left w:val="single" w:sz="4" w:space="4" w:color="auto"/>
+          <w:bottom w:val="single" w:sz="4" w:space="1" w:color="auto"/>
+          <w:right w:val="single" w:sz="4" w:space="4" w:color="auto"/>
+        </w:pBdr>
+        <w:autoSpaceDE w:val="0"/>
+        <w:autoSpaceDN w:val="0"/>
+        <w:adjustRightInd w:val="0"/>
+        <w:spacing w:after="0" w:line="240" w:lineRule="auto"/>
+        <w:rPr>
+          <w:rFonts w:ascii="Courier New" w:hAnsi="Courier New" w:cs="Courier New"/>
+          <w:color w:val="000000"/>
+          <w:sz w:val="20"/>
+          <w:szCs w:val="20"/>
+          <w:lang w:val="en-US"/>
+        </w:rPr>
+      </w:pPr>
+      <w:r>
+        <w:rPr>
+          <w:rFonts w:ascii="Courier New" w:hAnsi="Courier New" w:cs="Courier New"/>
+          <w:color w:val="000000"/>
+          <w:sz w:val="20"/>
+          <w:szCs w:val="20"/>
+          <w:lang w:val="en-US"/>
+        </w:rPr>
+        <w:t xml:space="preserve">    set(</w:t>
+      </w:r>
+      <w:r>
+        <w:rPr>
+          <w:rFonts w:ascii="Courier New" w:hAnsi="Courier New" w:cs="Courier New"/>
+          <w:color w:val="FF0000"/>
+          <w:sz w:val="20"/>
+          <w:szCs w:val="20"/>
+          <w:lang w:val="en-US"/>
+        </w:rPr>
+        <w:t>f</w:t>
+      </w:r>
+      <w:r>
+        <w:rPr>
+          <w:rFonts w:ascii="Courier New" w:hAnsi="Courier New" w:cs="Courier New"/>
+          <w:color w:val="000000"/>
+          <w:sz w:val="20"/>
+          <w:szCs w:val="20"/>
+          <w:lang w:val="en-US"/>
+        </w:rPr>
+        <w:t>,'</w:t>
+      </w:r>
+      <w:proofErr w:type="spellStart"/>
+      <w:r>
+        <w:rPr>
+          <w:rFonts w:ascii="Courier New" w:hAnsi="Courier New" w:cs="Courier New"/>
+          <w:color w:val="000000"/>
+          <w:sz w:val="20"/>
+          <w:szCs w:val="20"/>
+          <w:lang w:val="en-US"/>
+        </w:rPr>
+        <w:t>CurrentAxes</w:t>
+      </w:r>
+      <w:proofErr w:type="spellEnd"/>
+      <w:proofErr w:type="gramStart"/>
+      <w:r>
+        <w:rPr>
+          <w:rFonts w:ascii="Courier New" w:hAnsi="Courier New" w:cs="Courier New"/>
+          <w:color w:val="000000"/>
+          <w:sz w:val="20"/>
+          <w:szCs w:val="20"/>
+          <w:lang w:val="en-US"/>
+        </w:rPr>
+        <w:t>',</w:t>
+      </w:r>
+      <w:proofErr w:type="spellStart"/>
+      <w:r>
+        <w:rPr>
+          <w:rFonts w:ascii="Courier New" w:hAnsi="Courier New" w:cs="Courier New"/>
+          <w:color w:val="000000"/>
+          <w:sz w:val="20"/>
+          <w:szCs w:val="20"/>
+          <w:lang w:val="en-US"/>
+        </w:rPr>
+        <w:t>handles</w:t>
+      </w:r>
+      <w:proofErr w:type="gramEnd"/>
+      <w:r>
+        <w:rPr>
+          <w:rFonts w:ascii="Courier New" w:hAnsi="Courier New" w:cs="Courier New"/>
+          <w:color w:val="000000"/>
+          <w:sz w:val="20"/>
+          <w:szCs w:val="20"/>
+          <w:lang w:val="en-US"/>
+        </w:rPr>
+        <w:t>.sweepBar</w:t>
+      </w:r>
+      <w:proofErr w:type="spellEnd"/>
+      <w:r>
+        <w:rPr>
+          <w:rFonts w:ascii="Courier New" w:hAnsi="Courier New" w:cs="Courier New"/>
+          <w:color w:val="000000"/>
+          <w:sz w:val="20"/>
+          <w:szCs w:val="20"/>
+          <w:lang w:val="en-US"/>
+        </w:rPr>
+        <w:t>)</w:t>
+      </w:r>
+    </w:p>
+    <w:p>
+      <w:pPr>
+        <w:pBdr>
+          <w:top w:val="single" w:sz="4" w:space="1" w:color="auto"/>
+          <w:left w:val="single" w:sz="4" w:space="4" w:color="auto"/>
+          <w:bottom w:val="single" w:sz="4" w:space="1" w:color="auto"/>
+          <w:right w:val="single" w:sz="4" w:space="4" w:color="auto"/>
+        </w:pBdr>
+        <w:autoSpaceDE w:val="0"/>
+        <w:autoSpaceDN w:val="0"/>
+        <w:adjustRightInd w:val="0"/>
+        <w:spacing w:after="0" w:line="240" w:lineRule="auto"/>
+        <w:rPr>
+          <w:rFonts w:ascii="Courier New" w:hAnsi="Courier New" w:cs="Courier New"/>
+          <w:color w:val="000000"/>
+          <w:sz w:val="20"/>
+          <w:szCs w:val="20"/>
+          <w:lang w:val="en-US"/>
+        </w:rPr>
+      </w:pPr>
+      <w:r>
+        <w:rPr>
+          <w:rFonts w:ascii="Courier New" w:hAnsi="Courier New" w:cs="Courier New"/>
+          <w:color w:val="000000"/>
+          <w:sz w:val="20"/>
+          <w:szCs w:val="20"/>
+          <w:lang w:val="en-US"/>
+        </w:rPr>
+        <w:t xml:space="preserve">   </w:t>
+      </w:r>
+      <w:r>
+        <w:rPr>
+          <w:rFonts w:ascii="Courier New" w:hAnsi="Courier New" w:cs="Courier New"/>
+          <w:color w:val="000000"/>
+          <w:sz w:val="20"/>
+          <w:szCs w:val="20"/>
+          <w:lang w:val="en-US"/>
+        </w:rPr>
+        <w:t xml:space="preserve"> </w:t>
+      </w:r>
+      <w:r>
+        <w:rPr>
+          <w:rFonts w:ascii="Courier New" w:hAnsi="Courier New" w:cs="Courier New"/>
+          <w:color w:val="000000"/>
+          <w:sz w:val="20"/>
+          <w:szCs w:val="20"/>
+          <w:lang w:val="en-US"/>
+        </w:rPr>
+        <w:t xml:space="preserve">... </w:t>
+      </w:r>
+    </w:p>
+    <w:p>
+      <w:pPr>
+        <w:contextualSpacing/>
+        <w:jc w:val="both"/>
+        <w:rPr>
+          <w:lang w:val="en-US"/>
+        </w:rPr>
+      </w:pPr>
+    </w:p>
+    <w:p>
+      <w:pPr>
+        <w:contextualSpacing/>
+        <w:jc w:val="both"/>
+        <w:rPr>
+          <w:lang w:val="en-US"/>
+        </w:rPr>
+      </w:pPr>
+      <w:r>
+        <w:rPr>
+          <w:lang w:val="en-US"/>
+        </w:rPr>
+        <w:t xml:space="preserve">Inside of your GUI structures you can use </w:t>
+      </w:r>
+      <w:r>
+        <w:rPr>
+          <w:rFonts w:ascii="Courier New" w:hAnsi="Courier New" w:cs="Courier New"/>
+          <w:color w:val="FF0000"/>
+          <w:sz w:val="20"/>
+          <w:szCs w:val="20"/>
+          <w:lang w:val="en-US"/>
+        </w:rPr>
+        <w:t>handles</w:t>
+      </w:r>
+      <w:r>
+        <w:rPr>
+          <w:color w:val="FF0000"/>
+          <w:lang w:val="en-US"/>
+        </w:rPr>
+        <w:t xml:space="preserve"> </w:t>
+      </w:r>
+      <w:r>
+        <w:rPr>
+          <w:lang w:val="en-US"/>
+        </w:rPr>
+        <w:t>to access camera data on the active screen, screens and so on:</w:t>
+      </w:r>
+    </w:p>
+    <w:p>
+      <w:pPr>
+        <w:pStyle w:val="a3"/>
+        <w:numPr>
+          <w:ilvl w:val="0"/>
+          <w:numId w:val="3"/>
+        </w:numPr>
+        <w:jc w:val="both"/>
+        <w:rPr>
+          <w:lang w:val="en-US"/>
+        </w:rPr>
+      </w:pPr>
+      <w:r>
+        <w:rPr>
+          <w:lang w:val="en-US"/>
+        </w:rPr>
+        <w:t xml:space="preserve">Use </w:t>
+      </w:r>
+      <w:proofErr w:type="spellStart"/>
+      <w:proofErr w:type="gramStart"/>
+      <w:r>
+        <w:rPr>
+          <w:lang w:val="en-US"/>
+        </w:rPr>
+        <w:t>handles.activeCamData</w:t>
       </w:r>
       <w:proofErr w:type="spellEnd"/>
       <w:proofErr w:type="gramEnd"/>
@@ -7009,7 +8842,188 @@
         <w:rPr>
           <w:lang w:val="en-US"/>
         </w:rPr>
-        <w:t xml:space="preserve"> to 1 </w:t>
+        <w:t xml:space="preserve"> to get the data dep</w:t>
+      </w:r>
+      <w:r>
+        <w:rPr>
+          <w:lang w:val="en-US"/>
+        </w:rPr>
+        <w:t xml:space="preserve">icted on the active screen. </w:t>
+      </w:r>
+    </w:p>
+    <w:p>
+      <w:pPr>
+        <w:pStyle w:val="a3"/>
+        <w:numPr>
+          <w:ilvl w:val="0"/>
+          <w:numId w:val="3"/>
+        </w:numPr>
+        <w:jc w:val="both"/>
+        <w:rPr>
+          <w:lang w:val="en-US"/>
+        </w:rPr>
+      </w:pPr>
+      <w:r>
+        <w:rPr>
+          <w:lang w:val="en-US"/>
+        </w:rPr>
+        <w:t xml:space="preserve">Use </w:t>
+      </w:r>
+      <w:proofErr w:type="spellStart"/>
+      <w:proofErr w:type="gramStart"/>
+      <w:r>
+        <w:rPr>
+          <w:lang w:val="en-US"/>
+        </w:rPr>
+        <w:t>handles.activeCamData.screen</w:t>
+      </w:r>
+      <w:proofErr w:type="spellEnd"/>
+      <w:proofErr w:type="gramEnd"/>
+      <w:r>
+        <w:rPr>
+          <w:lang w:val="en-US"/>
+        </w:rPr>
+        <w:t xml:space="preserve"> to get the screen itself. </w:t>
+      </w:r>
+    </w:p>
+    <w:p>
+      <w:pPr>
+        <w:pStyle w:val="a3"/>
+        <w:numPr>
+          <w:ilvl w:val="0"/>
+          <w:numId w:val="3"/>
+        </w:numPr>
+        <w:jc w:val="both"/>
+        <w:rPr>
+          <w:lang w:val="en-US"/>
+        </w:rPr>
+      </w:pPr>
+      <w:r>
+        <w:rPr>
+          <w:lang w:val="en-US"/>
+        </w:rPr>
+        <w:t xml:space="preserve">Use </w:t>
+      </w:r>
+      <w:proofErr w:type="spellStart"/>
+      <w:proofErr w:type="gramStart"/>
+      <w:r>
+        <w:rPr>
+          <w:lang w:val="en-US"/>
+        </w:rPr>
+        <w:t>handles.activeCamData.cmosData</w:t>
+      </w:r>
+      <w:proofErr w:type="spellEnd"/>
+      <w:proofErr w:type="gramEnd"/>
+      <w:r>
+        <w:rPr>
+          <w:lang w:val="en-US"/>
+        </w:rPr>
+        <w:t xml:space="preserve"> to get the camera data you preprocessed before and </w:t>
+      </w:r>
+      <w:proofErr w:type="spellStart"/>
+      <w:r>
+        <w:rPr>
+          <w:lang w:val="en-US"/>
+        </w:rPr>
+        <w:t>handles.activeCamData.rawData</w:t>
+      </w:r>
+      <w:proofErr w:type="spellEnd"/>
+      <w:r>
+        <w:rPr>
+          <w:lang w:val="en-US"/>
+        </w:rPr>
+        <w:t xml:space="preserve"> to get the raw camera data. </w:t>
+      </w:r>
+    </w:p>
+    <w:p>
+      <w:pPr>
+        <w:jc w:val="both"/>
+        <w:rPr>
+          <w:lang w:val="en-US"/>
+        </w:rPr>
+      </w:pPr>
+      <w:r>
+        <w:rPr>
+          <w:lang w:val="en-US"/>
+        </w:rPr>
+        <w:t xml:space="preserve">See the handles class </w:t>
+      </w:r>
+      <w:proofErr w:type="spellStart"/>
+      <w:r>
+        <w:rPr>
+          <w:lang w:val="en-US"/>
+        </w:rPr>
+        <w:t>camData.m</w:t>
+      </w:r>
+      <w:proofErr w:type="spellEnd"/>
+      <w:r>
+        <w:rPr>
+          <w:lang w:val="en-US"/>
+        </w:rPr>
+        <w:t xml:space="preserve"> for more details.</w:t>
+      </w:r>
+    </w:p>
+    <w:p>
+      <w:pPr>
+        <w:contextualSpacing/>
+        <w:jc w:val="both"/>
+        <w:rPr>
+          <w:lang w:val="en-US"/>
+        </w:rPr>
+      </w:pPr>
+      <w:r>
+        <w:rPr>
+          <w:lang w:val="en-US"/>
+        </w:rPr>
+        <w:t>The next</w:t>
+      </w:r>
+      <w:r>
+        <w:rPr>
+          <w:lang w:val="en-US"/>
+        </w:rPr>
+        <w:t xml:space="preserve"> step is essential to provide stable </w:t>
+      </w:r>
+      <w:r>
+        <w:rPr>
+          <w:lang w:val="en-US"/>
+        </w:rPr>
+        <w:t xml:space="preserve">visualization. </w:t>
+      </w:r>
+      <w:r>
+        <w:rPr>
+          <w:lang w:val="en-US"/>
+        </w:rPr>
+        <w:t xml:space="preserve">After you draw your map on the active screen, set </w:t>
+      </w:r>
+      <w:proofErr w:type="spellStart"/>
+      <w:proofErr w:type="gramStart"/>
+      <w:r>
+        <w:rPr>
+          <w:color w:val="FF0000"/>
+          <w:lang w:val="en-US"/>
+        </w:rPr>
+        <w:t>handles.activeCamData.drawMap</w:t>
+      </w:r>
+      <w:proofErr w:type="spellEnd"/>
+      <w:proofErr w:type="gramEnd"/>
+      <w:r>
+        <w:rPr>
+          <w:lang w:val="en-US"/>
+        </w:rPr>
+        <w:t xml:space="preserve"> to </w:t>
+      </w:r>
+      <w:r>
+        <w:rPr>
+          <w:color w:val="FF0000"/>
+          <w:lang w:val="en-US"/>
+        </w:rPr>
+        <w:t>1</w:t>
+      </w:r>
+      <w:r>
+        <w:rPr>
+          <w:lang w:val="en-US"/>
+        </w:rPr>
+        <w:t xml:space="preserve"> </w:t>
       </w:r>
       <w:r>
         <w:rPr>
@@ -7021,12 +9035,338 @@
         <w:rPr>
           <w:lang w:val="en-US"/>
         </w:rPr>
-        <w:t xml:space="preserve"> correct map drawing.</w:t>
-      </w:r>
-    </w:p>
-    <w:p>
-      <w:pPr>
-        <w:ind w:left="720"/>
+        <w:t xml:space="preserve"> correct map drawing</w:t>
+      </w:r>
+      <w:r>
+        <w:rPr>
+          <w:lang w:val="en-US"/>
+        </w:rPr>
+        <w:t>.</w:t>
+      </w:r>
+      <w:r>
+        <w:rPr>
+          <w:lang w:val="en-US"/>
+        </w:rPr>
+        <w:t xml:space="preserve"> For example</w:t>
+      </w:r>
+      <w:r>
+        <w:rPr>
+          <w:lang w:val="en-US"/>
+        </w:rPr>
+        <w:t xml:space="preserve">, in file </w:t>
+      </w:r>
+      <w:proofErr w:type="spellStart"/>
+      <w:r>
+        <w:rPr>
+          <w:lang w:val="en-US"/>
+        </w:rPr>
+        <w:t>GUI_ActivationMap.m</w:t>
+      </w:r>
+      <w:proofErr w:type="spellEnd"/>
+      <w:r>
+        <w:rPr>
+          <w:lang w:val="en-US"/>
+        </w:rPr>
+        <w:t xml:space="preserve"> we use </w:t>
+      </w:r>
+      <w:proofErr w:type="spellStart"/>
+      <w:proofErr w:type="gramStart"/>
+      <w:r>
+        <w:rPr>
+          <w:lang w:val="en-US"/>
+        </w:rPr>
+        <w:t>aMap</w:t>
+      </w:r>
+      <w:proofErr w:type="spellEnd"/>
+      <w:r>
+        <w:rPr>
+          <w:lang w:val="en-US"/>
+        </w:rPr>
+        <w:t>(</w:t>
+      </w:r>
+      <w:proofErr w:type="gramEnd"/>
+      <w:r>
+        <w:rPr>
+          <w:lang w:val="en-US"/>
+        </w:rPr>
+        <w:t xml:space="preserve">) </w:t>
+      </w:r>
+      <w:proofErr w:type="spellStart"/>
+      <w:r>
+        <w:rPr>
+          <w:lang w:val="en-US"/>
+        </w:rPr>
+        <w:t>fuction</w:t>
+      </w:r>
+      <w:proofErr w:type="spellEnd"/>
+      <w:r>
+        <w:rPr>
+          <w:lang w:val="en-US"/>
+        </w:rPr>
+        <w:t xml:space="preserve"> to draw something on the active screen and then set </w:t>
+      </w:r>
+      <w:proofErr w:type="spellStart"/>
+      <w:r>
+        <w:rPr>
+          <w:lang w:val="en-US"/>
+        </w:rPr>
+        <w:t>handles.activeCamData.drawMap</w:t>
+      </w:r>
+      <w:proofErr w:type="spellEnd"/>
+      <w:r>
+        <w:rPr>
+          <w:lang w:val="en-US"/>
+        </w:rPr>
+        <w:t xml:space="preserve"> to 1</w:t>
+      </w:r>
+      <w:r>
+        <w:rPr>
+          <w:lang w:val="en-US"/>
+        </w:rPr>
+        <w:t>:</w:t>
+      </w:r>
+    </w:p>
+    <w:p>
+      <w:pPr>
+        <w:autoSpaceDE w:val="0"/>
+        <w:autoSpaceDN w:val="0"/>
+        <w:adjustRightInd w:val="0"/>
+        <w:spacing w:after="0" w:line="240" w:lineRule="auto"/>
+        <w:rPr>
+          <w:rFonts w:ascii="Courier New" w:hAnsi="Courier New" w:cs="Courier New"/>
+          <w:color w:val="000000"/>
+          <w:sz w:val="20"/>
+          <w:szCs w:val="20"/>
+          <w:lang w:val="en-US"/>
+        </w:rPr>
+      </w:pPr>
+    </w:p>
+    <w:p>
+      <w:pPr>
+        <w:pBdr>
+          <w:top w:val="single" w:sz="4" w:space="1" w:color="auto"/>
+          <w:left w:val="single" w:sz="4" w:space="4" w:color="auto"/>
+          <w:bottom w:val="single" w:sz="4" w:space="1" w:color="auto"/>
+          <w:right w:val="single" w:sz="4" w:space="4" w:color="auto"/>
+        </w:pBdr>
+        <w:autoSpaceDE w:val="0"/>
+        <w:autoSpaceDN w:val="0"/>
+        <w:adjustRightInd w:val="0"/>
+        <w:spacing w:after="0" w:line="240" w:lineRule="auto"/>
+        <w:rPr>
+          <w:rFonts w:ascii="Courier New" w:hAnsi="Courier New" w:cs="Courier New"/>
+          <w:sz w:val="24"/>
+          <w:szCs w:val="24"/>
+          <w:lang w:val="en-US"/>
+        </w:rPr>
+      </w:pPr>
+      <w:proofErr w:type="gramStart"/>
+      <w:r>
+        <w:rPr>
+          <w:rFonts w:ascii="Courier New" w:hAnsi="Courier New" w:cs="Courier New"/>
+          <w:color w:val="000000"/>
+          <w:sz w:val="20"/>
+          <w:szCs w:val="20"/>
+          <w:lang w:val="en-US"/>
+        </w:rPr>
+        <w:t>aMap(</w:t>
+      </w:r>
+      <w:proofErr w:type="gramEnd"/>
+      <w:r>
+        <w:rPr>
+          <w:rFonts w:ascii="Courier New" w:hAnsi="Courier New" w:cs="Courier New"/>
+          <w:color w:val="000000"/>
+          <w:sz w:val="20"/>
+          <w:szCs w:val="20"/>
+          <w:lang w:val="en-US"/>
+        </w:rPr>
+        <w:t>handles.activeCamData.cmosData,handles.a_start,handles.a_end,</w:t>
+      </w:r>
+      <w:r>
+        <w:rPr>
+          <w:rFonts w:ascii="Courier New" w:hAnsi="Courier New" w:cs="Courier New"/>
+          <w:color w:val="0000FF"/>
+          <w:sz w:val="20"/>
+          <w:szCs w:val="20"/>
+          <w:lang w:val="en-US"/>
+        </w:rPr>
+        <w:t>...</w:t>
+      </w:r>
+    </w:p>
+    <w:p>
+      <w:pPr>
+        <w:pBdr>
+          <w:top w:val="single" w:sz="4" w:space="1" w:color="auto"/>
+          <w:left w:val="single" w:sz="4" w:space="4" w:color="auto"/>
+          <w:bottom w:val="single" w:sz="4" w:space="1" w:color="auto"/>
+          <w:right w:val="single" w:sz="4" w:space="4" w:color="auto"/>
+        </w:pBdr>
+        <w:autoSpaceDE w:val="0"/>
+        <w:autoSpaceDN w:val="0"/>
+        <w:adjustRightInd w:val="0"/>
+        <w:spacing w:after="0" w:line="240" w:lineRule="auto"/>
+        <w:rPr>
+          <w:rFonts w:ascii="Courier New" w:hAnsi="Courier New" w:cs="Courier New"/>
+          <w:color w:val="0000FF"/>
+          <w:sz w:val="20"/>
+          <w:szCs w:val="20"/>
+          <w:lang w:val="en-US"/>
+        </w:rPr>
+      </w:pPr>
+      <w:r>
+        <w:rPr>
+          <w:rFonts w:ascii="Courier New" w:hAnsi="Courier New" w:cs="Courier New"/>
+          <w:sz w:val="24"/>
+          <w:szCs w:val="24"/>
+          <w:lang w:val="en-US"/>
+        </w:rPr>
+        <w:t xml:space="preserve">    </w:t>
+      </w:r>
+      <w:proofErr w:type="spellStart"/>
+      <w:proofErr w:type="gramStart"/>
+      <w:r>
+        <w:rPr>
+          <w:rFonts w:ascii="Courier New" w:hAnsi="Courier New" w:cs="Courier New"/>
+          <w:color w:val="000000"/>
+          <w:sz w:val="20"/>
+          <w:szCs w:val="20"/>
+          <w:lang w:val="en-US"/>
+        </w:rPr>
+        <w:t>handles.activeCamData.Fs</w:t>
+      </w:r>
+      <w:proofErr w:type="gramEnd"/>
+      <w:r>
+        <w:rPr>
+          <w:rFonts w:ascii="Courier New" w:hAnsi="Courier New" w:cs="Courier New"/>
+          <w:color w:val="000000"/>
+          <w:sz w:val="20"/>
+          <w:szCs w:val="20"/>
+          <w:lang w:val="en-US"/>
+        </w:rPr>
+        <w:t>,handles.activeCamData.cmap</w:t>
+      </w:r>
+      <w:proofErr w:type="spellEnd"/>
+      <w:r>
+        <w:rPr>
+          <w:rFonts w:ascii="Courier New" w:hAnsi="Courier New" w:cs="Courier New"/>
+          <w:color w:val="000000"/>
+          <w:sz w:val="20"/>
+          <w:szCs w:val="20"/>
+          <w:lang w:val="en-US"/>
+        </w:rPr>
+        <w:t>,</w:t>
+      </w:r>
+      <w:r>
+        <w:rPr>
+          <w:rFonts w:ascii="Courier New" w:hAnsi="Courier New" w:cs="Courier New"/>
+          <w:color w:val="0000FF"/>
+          <w:sz w:val="20"/>
+          <w:szCs w:val="20"/>
+          <w:lang w:val="en-US"/>
+        </w:rPr>
+        <w:t>...</w:t>
+      </w:r>
+    </w:p>
+    <w:p>
+      <w:pPr>
+        <w:pBdr>
+          <w:top w:val="single" w:sz="4" w:space="1" w:color="auto"/>
+          <w:left w:val="single" w:sz="4" w:space="4" w:color="auto"/>
+          <w:bottom w:val="single" w:sz="4" w:space="1" w:color="auto"/>
+          <w:right w:val="single" w:sz="4" w:space="4" w:color="auto"/>
+        </w:pBdr>
+        <w:autoSpaceDE w:val="0"/>
+        <w:autoSpaceDN w:val="0"/>
+        <w:adjustRightInd w:val="0"/>
+        <w:spacing w:after="0" w:line="240" w:lineRule="auto"/>
+        <w:rPr>
+          <w:rFonts w:ascii="Courier New" w:hAnsi="Courier New" w:cs="Courier New"/>
+          <w:sz w:val="24"/>
+          <w:szCs w:val="24"/>
+          <w:lang w:val="en-US"/>
+        </w:rPr>
+      </w:pPr>
+      <w:r>
+        <w:rPr>
+          <w:rFonts w:ascii="Courier New" w:hAnsi="Courier New" w:cs="Courier New"/>
+          <w:color w:val="0000FF"/>
+          <w:sz w:val="20"/>
+          <w:szCs w:val="20"/>
+          <w:lang w:val="en-US"/>
+        </w:rPr>
+        <w:t xml:space="preserve">     </w:t>
+      </w:r>
+      <w:proofErr w:type="spellStart"/>
+      <w:proofErr w:type="gramStart"/>
+      <w:r>
+        <w:rPr>
+          <w:rFonts w:ascii="Courier New" w:hAnsi="Courier New" w:cs="Courier New"/>
+          <w:color w:val="000000"/>
+          <w:sz w:val="20"/>
+          <w:szCs w:val="20"/>
+          <w:lang w:val="en-US"/>
+        </w:rPr>
+        <w:t>handles.activeCamData.screen</w:t>
+      </w:r>
+      <w:proofErr w:type="spellEnd"/>
+      <w:proofErr w:type="gramEnd"/>
+      <w:r>
+        <w:rPr>
+          <w:rFonts w:ascii="Courier New" w:hAnsi="Courier New" w:cs="Courier New"/>
+          <w:color w:val="000000"/>
+          <w:sz w:val="20"/>
+          <w:szCs w:val="20"/>
+          <w:lang w:val="en-US"/>
+        </w:rPr>
+        <w:t>, handles);</w:t>
+      </w:r>
+    </w:p>
+    <w:p>
+      <w:pPr>
+        <w:pBdr>
+          <w:top w:val="single" w:sz="4" w:space="1" w:color="auto"/>
+          <w:left w:val="single" w:sz="4" w:space="4" w:color="auto"/>
+          <w:bottom w:val="single" w:sz="4" w:space="1" w:color="auto"/>
+          <w:right w:val="single" w:sz="4" w:space="4" w:color="auto"/>
+        </w:pBdr>
+        <w:autoSpaceDE w:val="0"/>
+        <w:autoSpaceDN w:val="0"/>
+        <w:adjustRightInd w:val="0"/>
+        <w:spacing w:after="0" w:line="240" w:lineRule="auto"/>
+        <w:rPr>
+          <w:rFonts w:ascii="Courier New" w:hAnsi="Courier New" w:cs="Courier New"/>
+          <w:sz w:val="24"/>
+          <w:szCs w:val="24"/>
+          <w:lang w:val="en-US"/>
+        </w:rPr>
+      </w:pPr>
+      <w:proofErr w:type="spellStart"/>
+      <w:proofErr w:type="gramStart"/>
+      <w:r>
+        <w:rPr>
+          <w:rFonts w:ascii="Courier New" w:hAnsi="Courier New" w:cs="Courier New"/>
+          <w:color w:val="FF0000"/>
+          <w:sz w:val="20"/>
+          <w:szCs w:val="20"/>
+          <w:lang w:val="en-US"/>
+        </w:rPr>
+        <w:t>handles.activeCamData.drawMap</w:t>
+      </w:r>
+      <w:proofErr w:type="spellEnd"/>
+      <w:proofErr w:type="gramEnd"/>
+      <w:r>
+        <w:rPr>
+          <w:rFonts w:ascii="Courier New" w:hAnsi="Courier New" w:cs="Courier New"/>
+          <w:color w:val="FF0000"/>
+          <w:sz w:val="20"/>
+          <w:szCs w:val="20"/>
+          <w:lang w:val="en-US"/>
+        </w:rPr>
+        <w:t xml:space="preserve"> = 1;</w:t>
+      </w:r>
+    </w:p>
+    <w:p>
+      <w:pPr>
         <w:contextualSpacing/>
         <w:rPr>
           <w:lang w:val="en-US"/>
@@ -7036,33 +9376,118 @@
     <w:p>
       <w:pPr>
         <w:contextualSpacing/>
-        <w:rPr>
-          <w:lang w:val="en-US"/>
-        </w:rPr>
-      </w:pPr>
-      <w:r>
-        <w:rPr>
-          <w:lang w:val="en-US"/>
-        </w:rPr>
-        <w:t xml:space="preserve">You can find </w:t>
-      </w:r>
-      <w:r>
-        <w:rPr>
-          <w:lang w:val="en-US"/>
-        </w:rPr>
-        <w:t xml:space="preserve">other GUI examples already implemented in rhythm. See m-files started with “GUI_”. </w:t>
-      </w:r>
-    </w:p>
-    <w:p>
-      <w:pPr>
-        <w:rPr>
-          <w:lang w:val="en-US"/>
-        </w:rPr>
-      </w:pPr>
-    </w:p>
-    <w:p>
-      <w:pPr>
-        <w:jc w:val="center"/>
+        <w:jc w:val="both"/>
+        <w:rPr>
+          <w:rStyle w:val="20"/>
+          <w:lang w:val="en-US"/>
+        </w:rPr>
+      </w:pPr>
+      <w:r>
+        <w:rPr>
+          <w:rStyle w:val="20"/>
+          <w:lang w:val="en-US"/>
+        </w:rPr>
+        <w:t>Tips</w:t>
+      </w:r>
+      <w:r>
+        <w:rPr>
+          <w:rStyle w:val="20"/>
+          <w:lang w:val="en-US"/>
+        </w:rPr>
+        <w:t>:</w:t>
+      </w:r>
+    </w:p>
+    <w:p>
+      <w:pPr>
+        <w:pStyle w:val="a3"/>
+        <w:numPr>
+          <w:ilvl w:val="0"/>
+          <w:numId w:val="4"/>
+        </w:numPr>
+        <w:jc w:val="both"/>
+        <w:rPr>
+          <w:lang w:val="en-US"/>
+        </w:rPr>
+      </w:pPr>
+      <w:r>
+        <w:rPr>
+          <w:lang w:val="en-US"/>
+        </w:rPr>
+        <w:t xml:space="preserve">It is strongly recommended to use normalized coordinates. </w:t>
+      </w:r>
+    </w:p>
+    <w:p>
+      <w:pPr>
+        <w:pStyle w:val="a3"/>
+        <w:numPr>
+          <w:ilvl w:val="0"/>
+          <w:numId w:val="4"/>
+        </w:numPr>
+        <w:rPr>
+          <w:lang w:val="en-US"/>
+        </w:rPr>
+      </w:pPr>
+      <w:r>
+        <w:rPr>
+          <w:lang w:val="en-US"/>
+        </w:rPr>
+        <w:t>You can find other GUI examples already implemented in rhythm. See m-files started with “GUI_”</w:t>
+      </w:r>
+      <w:r>
+        <w:rPr>
+          <w:lang w:val="en-US"/>
+        </w:rPr>
+        <w:t xml:space="preserve">: </w:t>
+      </w:r>
+      <w:proofErr w:type="spellStart"/>
+      <w:r>
+        <w:rPr>
+          <w:lang w:val="en-US"/>
+        </w:rPr>
+        <w:t>GUI_ActivationMap</w:t>
+      </w:r>
+      <w:r>
+        <w:rPr>
+          <w:lang w:val="en-US"/>
+        </w:rPr>
+        <w:t>.m</w:t>
+      </w:r>
+      <w:proofErr w:type="spellEnd"/>
+      <w:r>
+        <w:rPr>
+          <w:lang w:val="en-US"/>
+        </w:rPr>
+        <w:t xml:space="preserve">, </w:t>
+      </w:r>
+      <w:proofErr w:type="spellStart"/>
+      <w:r>
+        <w:rPr>
+          <w:lang w:val="en-US"/>
+        </w:rPr>
+        <w:t>GUI_CalciumDecay</w:t>
+      </w:r>
+      <w:r>
+        <w:rPr>
+          <w:lang w:val="en-US"/>
+        </w:rPr>
+        <w:t>.m</w:t>
+      </w:r>
+      <w:proofErr w:type="spellEnd"/>
+      <w:r>
+        <w:rPr>
+          <w:lang w:val="en-US"/>
+        </w:rPr>
+        <w:t>, etc</w:t>
+      </w:r>
+      <w:r>
+        <w:rPr>
+          <w:lang w:val="en-US"/>
+        </w:rPr>
+        <w:t xml:space="preserve">. </w:t>
+      </w:r>
+    </w:p>
+    <w:p>
+      <w:pPr>
         <w:rPr>
           <w:lang w:val="en-US"/>
         </w:rPr>
@@ -7127,7 +9552,7 @@
         <w:rFonts w:hint="default"/>
       </w:rPr>
     </w:lvl>
-    <w:lvl w:ilvl="1" w:tplc="04190019" w:tentative="1">
+    <w:lvl w:ilvl="1" w:tplc="04190019">
       <w:start w:val="1"/>
       <w:numFmt w:val="lowerLetter"/>
       <w:lvlText w:val="%2."/>
@@ -7201,6 +9626,232 @@
     </w:lvl>
   </w:abstractNum>
   <w:abstractNum w:abstractNumId="1" w15:restartNumberingAfterBreak="0">
+    <w:nsid w:val="2B51751C"/>
+    <w:multiLevelType w:val="hybridMultilevel"/>
+    <w:tmpl w:val="EDBE28F6"/>
+    <w:lvl w:ilvl="0" w:tplc="04190001">
+      <w:start w:val="1"/>
+      <w:numFmt w:val="bullet"/>
+      <w:lvlText w:val=""/>
+      <w:lvlJc w:val="left"/>
+      <w:pPr>
+        <w:ind w:left="720" w:hanging="360"/>
+      </w:pPr>
+      <w:rPr>
+        <w:rFonts w:ascii="Symbol" w:hAnsi="Symbol" w:hint="default"/>
+      </w:rPr>
+    </w:lvl>
+    <w:lvl w:ilvl="1" w:tplc="04190003" w:tentative="1">
+      <w:start w:val="1"/>
+      <w:numFmt w:val="bullet"/>
+      <w:lvlText w:val="o"/>
+      <w:lvlJc w:val="left"/>
+      <w:pPr>
+        <w:ind w:left="1440" w:hanging="360"/>
+      </w:pPr>
+      <w:rPr>
+        <w:rFonts w:ascii="Courier New" w:hAnsi="Courier New" w:cs="Courier New" w:hint="default"/>
+      </w:rPr>
+    </w:lvl>
+    <w:lvl w:ilvl="2" w:tplc="04190005" w:tentative="1">
+      <w:start w:val="1"/>
+      <w:numFmt w:val="bullet"/>
+      <w:lvlText w:val=""/>
+      <w:lvlJc w:val="left"/>
+      <w:pPr>
+        <w:ind w:left="2160" w:hanging="360"/>
+      </w:pPr>
+      <w:rPr>
+        <w:rFonts w:ascii="Wingdings" w:hAnsi="Wingdings" w:hint="default"/>
+      </w:rPr>
+    </w:lvl>
+    <w:lvl w:ilvl="3" w:tplc="04190001" w:tentative="1">
+      <w:start w:val="1"/>
+      <w:numFmt w:val="bullet"/>
+      <w:lvlText w:val=""/>
+      <w:lvlJc w:val="left"/>
+      <w:pPr>
+        <w:ind w:left="2880" w:hanging="360"/>
+      </w:pPr>
+      <w:rPr>
+        <w:rFonts w:ascii="Symbol" w:hAnsi="Symbol" w:hint="default"/>
+      </w:rPr>
+    </w:lvl>
+    <w:lvl w:ilvl="4" w:tplc="04190003" w:tentative="1">
+      <w:start w:val="1"/>
+      <w:numFmt w:val="bullet"/>
+      <w:lvlText w:val="o"/>
+      <w:lvlJc w:val="left"/>
+      <w:pPr>
+        <w:ind w:left="3600" w:hanging="360"/>
+      </w:pPr>
+      <w:rPr>
+        <w:rFonts w:ascii="Courier New" w:hAnsi="Courier New" w:cs="Courier New" w:hint="default"/>
+      </w:rPr>
+    </w:lvl>
+    <w:lvl w:ilvl="5" w:tplc="04190005" w:tentative="1">
+      <w:start w:val="1"/>
+      <w:numFmt w:val="bullet"/>
+      <w:lvlText w:val=""/>
+      <w:lvlJc w:val="left"/>
+      <w:pPr>
+        <w:ind w:left="4320" w:hanging="360"/>
+      </w:pPr>
+      <w:rPr>
+        <w:rFonts w:ascii="Wingdings" w:hAnsi="Wingdings" w:hint="default"/>
+      </w:rPr>
+    </w:lvl>
+    <w:lvl w:ilvl="6" w:tplc="04190001" w:tentative="1">
+      <w:start w:val="1"/>
+      <w:numFmt w:val="bullet"/>
+      <w:lvlText w:val=""/>
+      <w:lvlJc w:val="left"/>
+      <w:pPr>
+        <w:ind w:left="5040" w:hanging="360"/>
+      </w:pPr>
+      <w:rPr>
+        <w:rFonts w:ascii="Symbol" w:hAnsi="Symbol" w:hint="default"/>
+      </w:rPr>
+    </w:lvl>
+    <w:lvl w:ilvl="7" w:tplc="04190003" w:tentative="1">
+      <w:start w:val="1"/>
+      <w:numFmt w:val="bullet"/>
+      <w:lvlText w:val="o"/>
+      <w:lvlJc w:val="left"/>
+      <w:pPr>
+        <w:ind w:left="5760" w:hanging="360"/>
+      </w:pPr>
+      <w:rPr>
+        <w:rFonts w:ascii="Courier New" w:hAnsi="Courier New" w:cs="Courier New" w:hint="default"/>
+      </w:rPr>
+    </w:lvl>
+    <w:lvl w:ilvl="8" w:tplc="04190005" w:tentative="1">
+      <w:start w:val="1"/>
+      <w:numFmt w:val="bullet"/>
+      <w:lvlText w:val=""/>
+      <w:lvlJc w:val="left"/>
+      <w:pPr>
+        <w:ind w:left="6480" w:hanging="360"/>
+      </w:pPr>
+      <w:rPr>
+        <w:rFonts w:ascii="Wingdings" w:hAnsi="Wingdings" w:hint="default"/>
+      </w:rPr>
+    </w:lvl>
+  </w:abstractNum>
+  <w:abstractNum w:abstractNumId="2" w15:restartNumberingAfterBreak="0">
+    <w:nsid w:val="4DEA4B09"/>
+    <w:multiLevelType w:val="hybridMultilevel"/>
+    <w:tmpl w:val="97867364"/>
+    <w:lvl w:ilvl="0" w:tplc="04190001">
+      <w:start w:val="1"/>
+      <w:numFmt w:val="bullet"/>
+      <w:lvlText w:val=""/>
+      <w:lvlJc w:val="left"/>
+      <w:pPr>
+        <w:ind w:left="720" w:hanging="360"/>
+      </w:pPr>
+      <w:rPr>
+        <w:rFonts w:ascii="Symbol" w:hAnsi="Symbol" w:hint="default"/>
+      </w:rPr>
+    </w:lvl>
+    <w:lvl w:ilvl="1" w:tplc="04190003" w:tentative="1">
+      <w:start w:val="1"/>
+      <w:numFmt w:val="bullet"/>
+      <w:lvlText w:val="o"/>
+      <w:lvlJc w:val="left"/>
+      <w:pPr>
+        <w:ind w:left="1440" w:hanging="360"/>
+      </w:pPr>
+      <w:rPr>
+        <w:rFonts w:ascii="Courier New" w:hAnsi="Courier New" w:cs="Courier New" w:hint="default"/>
+      </w:rPr>
+    </w:lvl>
+    <w:lvl w:ilvl="2" w:tplc="04190005" w:tentative="1">
+      <w:start w:val="1"/>
+      <w:numFmt w:val="bullet"/>
+      <w:lvlText w:val=""/>
+      <w:lvlJc w:val="left"/>
+      <w:pPr>
+        <w:ind w:left="2160" w:hanging="360"/>
+      </w:pPr>
+      <w:rPr>
+        <w:rFonts w:ascii="Wingdings" w:hAnsi="Wingdings" w:hint="default"/>
+      </w:rPr>
+    </w:lvl>
+    <w:lvl w:ilvl="3" w:tplc="04190001" w:tentative="1">
+      <w:start w:val="1"/>
+      <w:numFmt w:val="bullet"/>
+      <w:lvlText w:val=""/>
+      <w:lvlJc w:val="left"/>
+      <w:pPr>
+        <w:ind w:left="2880" w:hanging="360"/>
+      </w:pPr>
+      <w:rPr>
+        <w:rFonts w:ascii="Symbol" w:hAnsi="Symbol" w:hint="default"/>
+      </w:rPr>
+    </w:lvl>
+    <w:lvl w:ilvl="4" w:tplc="04190003" w:tentative="1">
+      <w:start w:val="1"/>
+      <w:numFmt w:val="bullet"/>
+      <w:lvlText w:val="o"/>
+      <w:lvlJc w:val="left"/>
+      <w:pPr>
+        <w:ind w:left="3600" w:hanging="360"/>
+      </w:pPr>
+      <w:rPr>
+        <w:rFonts w:ascii="Courier New" w:hAnsi="Courier New" w:cs="Courier New" w:hint="default"/>
+      </w:rPr>
+    </w:lvl>
+    <w:lvl w:ilvl="5" w:tplc="04190005" w:tentative="1">
+      <w:start w:val="1"/>
+      <w:numFmt w:val="bullet"/>
+      <w:lvlText w:val=""/>
+      <w:lvlJc w:val="left"/>
+      <w:pPr>
+        <w:ind w:left="4320" w:hanging="360"/>
+      </w:pPr>
+      <w:rPr>
+        <w:rFonts w:ascii="Wingdings" w:hAnsi="Wingdings" w:hint="default"/>
+      </w:rPr>
+    </w:lvl>
+    <w:lvl w:ilvl="6" w:tplc="04190001" w:tentative="1">
+      <w:start w:val="1"/>
+      <w:numFmt w:val="bullet"/>
+      <w:lvlText w:val=""/>
+      <w:lvlJc w:val="left"/>
+      <w:pPr>
+        <w:ind w:left="5040" w:hanging="360"/>
+      </w:pPr>
+      <w:rPr>
+        <w:rFonts w:ascii="Symbol" w:hAnsi="Symbol" w:hint="default"/>
+      </w:rPr>
+    </w:lvl>
+    <w:lvl w:ilvl="7" w:tplc="04190003" w:tentative="1">
+      <w:start w:val="1"/>
+      <w:numFmt w:val="bullet"/>
+      <w:lvlText w:val="o"/>
+      <w:lvlJc w:val="left"/>
+      <w:pPr>
+        <w:ind w:left="5760" w:hanging="360"/>
+      </w:pPr>
+      <w:rPr>
+        <w:rFonts w:ascii="Courier New" w:hAnsi="Courier New" w:cs="Courier New" w:hint="default"/>
+      </w:rPr>
+    </w:lvl>
+    <w:lvl w:ilvl="8" w:tplc="04190005" w:tentative="1">
+      <w:start w:val="1"/>
+      <w:numFmt w:val="bullet"/>
+      <w:lvlText w:val=""/>
+      <w:lvlJc w:val="left"/>
+      <w:pPr>
+        <w:ind w:left="6480" w:hanging="360"/>
+      </w:pPr>
+      <w:rPr>
+        <w:rFonts w:ascii="Wingdings" w:hAnsi="Wingdings" w:hint="default"/>
+      </w:rPr>
+    </w:lvl>
+  </w:abstractNum>
+  <w:abstractNum w:abstractNumId="3" w15:restartNumberingAfterBreak="0">
     <w:nsid w:val="66B617A0"/>
     <w:multiLevelType w:val="hybridMultilevel"/>
     <w:tmpl w:val="0794097C"/>
@@ -7287,10 +9938,16 @@
     </w:lvl>
   </w:abstractNum>
   <w:num w:numId="1">
-    <w:abstractNumId w:val="1"/>
+    <w:abstractNumId w:val="3"/>
   </w:num>
   <w:num w:numId="2">
     <w:abstractNumId w:val="0"/>
+  </w:num>
+  <w:num w:numId="3">
+    <w:abstractNumId w:val="1"/>
+  </w:num>
+  <w:num w:numId="4">
+    <w:abstractNumId w:val="2"/>
   </w:num>
 </w:numbering>
 </file>
